--- a/task2/Document_T2.docx
+++ b/task2/Document_T2.docx
@@ -1,6 +1,6 @@
 
 <file path=word/document.xml><?xml version="1.0" encoding="utf-8"?>
-<w:document xmlns:wpc="http://schemas.microsoft.com/office/word/2010/wordprocessingCanvas" xmlns:cx="http://schemas.microsoft.com/office/drawing/2014/chartex" xmlns:cx1="http://schemas.microsoft.com/office/drawing/2015/9/8/chartex" xmlns:cx2="http://schemas.microsoft.com/office/drawing/2015/10/21/chartex" xmlns:mc="http://schemas.openxmlformats.org/markup-compatibility/2006" xmlns:o="urn:schemas-microsoft-com:office:office" xmlns:r="http://schemas.openxmlformats.org/officeDocument/2006/relationships" xmlns:m="http://schemas.openxmlformats.org/officeDocument/2006/math" xmlns:v="urn:schemas-microsoft-com:vml" xmlns:wp14="http://schemas.microsoft.com/office/word/2010/wordprocessingDrawing" xmlns:wp="http://schemas.openxmlformats.org/drawingml/2006/wordprocessingDrawing" xmlns:w10="urn:schemas-microsoft-com:office:word" xmlns:w="http://schemas.openxmlformats.org/wordprocessingml/2006/main" xmlns:w14="http://schemas.microsoft.com/office/word/2010/wordml" xmlns:w15="http://schemas.microsoft.com/office/word/2012/wordml" xmlns:w16se="http://schemas.microsoft.com/office/word/2015/wordml/symex" xmlns:wpg="http://schemas.microsoft.com/office/word/2010/wordprocessingGroup" xmlns:wpi="http://schemas.microsoft.com/office/word/2010/wordprocessingInk" xmlns:wne="http://schemas.microsoft.com/office/word/2006/wordml" xmlns:wps="http://schemas.microsoft.com/office/word/2010/wordprocessingShape" mc:Ignorable="w14 w15 w16se wp14">
+<w:document xmlns:wpc="http://schemas.microsoft.com/office/word/2010/wordprocessingCanvas" xmlns:cx="http://schemas.microsoft.com/office/drawing/2014/chartex" xmlns:cx1="http://schemas.microsoft.com/office/drawing/2015/9/8/chartex" xmlns:cx2="http://schemas.microsoft.com/office/drawing/2015/10/21/chartex" xmlns:cx3="http://schemas.microsoft.com/office/drawing/2016/5/9/chartex" xmlns:cx4="http://schemas.microsoft.com/office/drawing/2016/5/10/chartex" xmlns:cx5="http://schemas.microsoft.com/office/drawing/2016/5/11/chartex" xmlns:cx6="http://schemas.microsoft.com/office/drawing/2016/5/12/chartex" xmlns:cx7="http://schemas.microsoft.com/office/drawing/2016/5/13/chartex" xmlns:cx8="http://schemas.microsoft.com/office/drawing/2016/5/14/chartex" xmlns:mc="http://schemas.openxmlformats.org/markup-compatibility/2006" xmlns:aink="http://schemas.microsoft.com/office/drawing/2016/ink" xmlns:am3d="http://schemas.microsoft.com/office/drawing/2017/model3d" xmlns:o="urn:schemas-microsoft-com:office:office" xmlns:r="http://schemas.openxmlformats.org/officeDocument/2006/relationships" xmlns:m="http://schemas.openxmlformats.org/officeDocument/2006/math" xmlns:v="urn:schemas-microsoft-com:vml" xmlns:wp14="http://schemas.microsoft.com/office/word/2010/wordprocessingDrawing" xmlns:wp="http://schemas.openxmlformats.org/drawingml/2006/wordprocessingDrawing" xmlns:w10="urn:schemas-microsoft-com:office:word" xmlns:w="http://schemas.openxmlformats.org/wordprocessingml/2006/main" xmlns:w14="http://schemas.microsoft.com/office/word/2010/wordml" xmlns:w15="http://schemas.microsoft.com/office/word/2012/wordml" xmlns:w16cex="http://schemas.microsoft.com/office/word/2018/wordml/cex" xmlns:w16cid="http://schemas.microsoft.com/office/word/2016/wordml/cid" xmlns:w16="http://schemas.microsoft.com/office/word/2018/wordml" xmlns:w16se="http://schemas.microsoft.com/office/word/2015/wordml/symex" xmlns:wpg="http://schemas.microsoft.com/office/word/2010/wordprocessingGroup" xmlns:wpi="http://schemas.microsoft.com/office/word/2010/wordprocessingInk" xmlns:wne="http://schemas.microsoft.com/office/word/2006/wordml" xmlns:wps="http://schemas.microsoft.com/office/word/2010/wordprocessingShape" mc:Ignorable="w14 w15 w16se w16cid w16 w16cex wp14">
   <w:body>
     <w:p>
       <w:pPr>
@@ -475,18 +475,8 @@
                 <w:sz w:val="24"/>
                 <w:szCs w:val="24"/>
               </w:rPr>
-              <w:t>1. INTRODUCTION...……………………………………………………</w:t>
-            </w:r>
-            <w:proofErr w:type="gramStart"/>
-            <w:r>
-              <w:rPr>
-                <w:rFonts w:ascii="Palatino Linotype" w:hAnsi="Palatino Linotype" w:cs="Times New Roman"/>
-                <w:sz w:val="24"/>
-                <w:szCs w:val="24"/>
-              </w:rPr>
-              <w:t>…….</w:t>
-            </w:r>
-            <w:proofErr w:type="gramEnd"/>
+              <w:t>1. INTRODUCTION...………………………………………………………….</w:t>
+            </w:r>
           </w:p>
         </w:tc>
         <w:tc>
@@ -665,27 +655,7 @@
                 <w:szCs w:val="24"/>
                 <w:lang w:val="en-GB"/>
               </w:rPr>
-              <w:t>.1. Application Actors</w:t>
-            </w:r>
-            <w:proofErr w:type="gramStart"/>
-            <w:r>
-              <w:rPr>
-                <w:rFonts w:ascii="Palatino Linotype" w:hAnsi="Palatino Linotype" w:cs="Times New Roman"/>
-                <w:sz w:val="24"/>
-                <w:szCs w:val="24"/>
-                <w:lang w:val="en-GB"/>
-              </w:rPr>
-              <w:t>.....</w:t>
-            </w:r>
-            <w:proofErr w:type="gramEnd"/>
-            <w:r>
-              <w:rPr>
-                <w:rFonts w:ascii="Palatino Linotype" w:hAnsi="Palatino Linotype" w:cs="Times New Roman"/>
-                <w:sz w:val="24"/>
-                <w:szCs w:val="24"/>
-                <w:lang w:val="en-GB"/>
-              </w:rPr>
-              <w:t>……………………………………………</w:t>
+              <w:t>.1. Application Actors.....……………………………………………</w:t>
             </w:r>
           </w:p>
         </w:tc>
@@ -770,19 +740,8 @@
                 <w:szCs w:val="24"/>
                 <w:lang w:val="en-GB"/>
               </w:rPr>
-              <w:t>.2. Functional and Non-Functional Requirements……………</w:t>
-            </w:r>
-            <w:proofErr w:type="gramStart"/>
-            <w:r>
-              <w:rPr>
-                <w:rFonts w:ascii="Palatino Linotype" w:hAnsi="Palatino Linotype" w:cs="Times New Roman"/>
-                <w:sz w:val="24"/>
-                <w:szCs w:val="24"/>
-                <w:lang w:val="en-GB"/>
-              </w:rPr>
-              <w:t>…..</w:t>
-            </w:r>
-            <w:proofErr w:type="gramEnd"/>
+              <w:t>.2. Functional and Non-Functional Requirements………………..</w:t>
+            </w:r>
           </w:p>
         </w:tc>
         <w:tc>
@@ -851,27 +810,7 @@
                 <w:szCs w:val="24"/>
                 <w:lang w:val="en-GB"/>
               </w:rPr>
-              <w:t>. UML DIAGRAMS……...…</w:t>
-            </w:r>
-            <w:proofErr w:type="gramStart"/>
-            <w:r>
-              <w:rPr>
-                <w:rFonts w:ascii="Palatino Linotype" w:hAnsi="Palatino Linotype" w:cs="Times New Roman"/>
-                <w:sz w:val="24"/>
-                <w:szCs w:val="24"/>
-                <w:lang w:val="en-GB"/>
-              </w:rPr>
-              <w:t>.....</w:t>
-            </w:r>
-            <w:proofErr w:type="gramEnd"/>
-            <w:r>
-              <w:rPr>
-                <w:rFonts w:ascii="Palatino Linotype" w:hAnsi="Palatino Linotype" w:cs="Times New Roman"/>
-                <w:sz w:val="24"/>
-                <w:szCs w:val="24"/>
-                <w:lang w:val="en-GB"/>
-              </w:rPr>
-              <w:t>………………………………………………</w:t>
+              <w:t>. UML DIAGRAMS……...….....………………………………………………</w:t>
             </w:r>
           </w:p>
         </w:tc>
@@ -956,27 +895,7 @@
                 <w:szCs w:val="24"/>
                 <w:lang w:val="en-GB"/>
               </w:rPr>
-              <w:t>.1. Use-Case Diagram</w:t>
-            </w:r>
-            <w:proofErr w:type="gramStart"/>
-            <w:r>
-              <w:rPr>
-                <w:rFonts w:ascii="Palatino Linotype" w:hAnsi="Palatino Linotype" w:cs="Times New Roman"/>
-                <w:sz w:val="24"/>
-                <w:szCs w:val="24"/>
-                <w:lang w:val="en-GB"/>
-              </w:rPr>
-              <w:t>…..</w:t>
-            </w:r>
-            <w:proofErr w:type="gramEnd"/>
-            <w:r>
-              <w:rPr>
-                <w:rFonts w:ascii="Palatino Linotype" w:hAnsi="Palatino Linotype" w:cs="Times New Roman"/>
-                <w:sz w:val="24"/>
-                <w:szCs w:val="24"/>
-                <w:lang w:val="en-GB"/>
-              </w:rPr>
-              <w:t>……………………………………………</w:t>
+              <w:t>.1. Use-Case Diagram…..……………………………………………</w:t>
             </w:r>
           </w:p>
         </w:tc>
@@ -1061,19 +980,8 @@
                 <w:szCs w:val="24"/>
                 <w:lang w:val="en-GB"/>
               </w:rPr>
-              <w:t>.2. Class Diagram…………………...……………………………</w:t>
-            </w:r>
-            <w:proofErr w:type="gramStart"/>
-            <w:r>
-              <w:rPr>
-                <w:rFonts w:ascii="Palatino Linotype" w:hAnsi="Palatino Linotype" w:cs="Times New Roman"/>
-                <w:sz w:val="24"/>
-                <w:szCs w:val="24"/>
-                <w:lang w:val="en-GB"/>
-              </w:rPr>
-              <w:t>…..</w:t>
-            </w:r>
-            <w:proofErr w:type="gramEnd"/>
+              <w:t>.2. Class Diagram…………………...………………………………..</w:t>
+            </w:r>
           </w:p>
         </w:tc>
         <w:tc>
@@ -1289,19 +1197,8 @@
                 <w:szCs w:val="24"/>
                 <w:lang w:val="en-GB"/>
               </w:rPr>
-              <w:t>……………………</w:t>
-            </w:r>
-            <w:proofErr w:type="gramStart"/>
-            <w:r>
-              <w:rPr>
-                <w:rFonts w:ascii="Palatino Linotype" w:hAnsi="Palatino Linotype" w:cs="Times New Roman"/>
-                <w:sz w:val="24"/>
-                <w:szCs w:val="24"/>
-                <w:lang w:val="en-GB"/>
-              </w:rPr>
-              <w:t>…..</w:t>
-            </w:r>
-            <w:proofErr w:type="gramEnd"/>
+              <w:t>………………………..</w:t>
+            </w:r>
           </w:p>
         </w:tc>
         <w:tc>
@@ -1385,19 +1282,8 @@
                 <w:szCs w:val="24"/>
                 <w:lang w:val="en-GB"/>
               </w:rPr>
-              <w:t>.2. E-R Diagram of the DB….……...……………………………</w:t>
-            </w:r>
-            <w:proofErr w:type="gramStart"/>
-            <w:r>
-              <w:rPr>
-                <w:rFonts w:ascii="Palatino Linotype" w:hAnsi="Palatino Linotype" w:cs="Times New Roman"/>
-                <w:sz w:val="24"/>
-                <w:szCs w:val="24"/>
-                <w:lang w:val="en-GB"/>
-              </w:rPr>
-              <w:t>…..</w:t>
-            </w:r>
-            <w:proofErr w:type="gramEnd"/>
+              <w:t>.2. E-R Diagram of the DB….……...………………………………..</w:t>
+            </w:r>
           </w:p>
         </w:tc>
         <w:tc>
@@ -1455,18 +1341,8 @@
                 <w:sz w:val="24"/>
                 <w:szCs w:val="24"/>
               </w:rPr>
-              <w:t>5. SOFTWARE ARCHITECTURE………………………………………</w:t>
-            </w:r>
-            <w:proofErr w:type="gramStart"/>
-            <w:r>
-              <w:rPr>
-                <w:rFonts w:ascii="Palatino Linotype" w:hAnsi="Palatino Linotype" w:cs="Times New Roman"/>
-                <w:sz w:val="24"/>
-                <w:szCs w:val="24"/>
-              </w:rPr>
-              <w:t>…….</w:t>
-            </w:r>
-            <w:proofErr w:type="gramEnd"/>
+              <w:t>5. SOFTWARE ARCHITECTURE…………………………………………….</w:t>
+            </w:r>
           </w:p>
         </w:tc>
         <w:tc>
@@ -1538,7 +1414,7 @@
                 <w:sz w:val="24"/>
                 <w:szCs w:val="24"/>
               </w:rPr>
-              <w:t xml:space="preserve">5.1. </w:t>
+              <w:t xml:space="preserve">5.1. Repository </w:t>
             </w:r>
             <w:proofErr w:type="spellStart"/>
             <w:r>
@@ -1547,7 +1423,7 @@
                 <w:sz w:val="24"/>
                 <w:szCs w:val="24"/>
               </w:rPr>
-              <w:t>Repository</w:t>
+              <w:t>Structure</w:t>
             </w:r>
             <w:proofErr w:type="spellEnd"/>
             <w:r>
@@ -1556,43 +1432,7 @@
                 <w:sz w:val="24"/>
                 <w:szCs w:val="24"/>
               </w:rPr>
-              <w:t xml:space="preserve"> </w:t>
-            </w:r>
-            <w:proofErr w:type="spellStart"/>
-            <w:r>
-              <w:rPr>
-                <w:rFonts w:ascii="Palatino Linotype" w:hAnsi="Palatino Linotype" w:cs="Times New Roman"/>
-                <w:sz w:val="24"/>
-                <w:szCs w:val="24"/>
-              </w:rPr>
-              <w:t>Structure</w:t>
-            </w:r>
-            <w:proofErr w:type="spellEnd"/>
-            <w:r>
-              <w:rPr>
-                <w:rFonts w:ascii="Palatino Linotype" w:hAnsi="Palatino Linotype" w:cs="Times New Roman"/>
-                <w:sz w:val="24"/>
-                <w:szCs w:val="24"/>
-              </w:rPr>
-              <w:t>………………………………………</w:t>
-            </w:r>
-            <w:proofErr w:type="gramStart"/>
-            <w:r>
-              <w:rPr>
-                <w:rFonts w:ascii="Palatino Linotype" w:hAnsi="Palatino Linotype" w:cs="Times New Roman"/>
-                <w:sz w:val="24"/>
-                <w:szCs w:val="24"/>
-              </w:rPr>
-              <w:t>…….</w:t>
-            </w:r>
-            <w:proofErr w:type="gramEnd"/>
-            <w:r>
-              <w:rPr>
-                <w:rFonts w:ascii="Palatino Linotype" w:hAnsi="Palatino Linotype" w:cs="Times New Roman"/>
-                <w:sz w:val="24"/>
-                <w:szCs w:val="24"/>
-              </w:rPr>
-              <w:t>.</w:t>
+              <w:t>……………………………………………..</w:t>
             </w:r>
           </w:p>
         </w:tc>
@@ -1751,8 +1591,6 @@
                 <w:lang w:val="en-GB"/>
               </w:rPr>
             </w:pPr>
-            <w:bookmarkStart w:id="1" w:name="_GoBack"/>
-            <w:bookmarkEnd w:id="1"/>
           </w:p>
         </w:tc>
       </w:tr>
@@ -2066,21 +1904,7 @@
           <w:rFonts w:ascii="Palatino Linotype" w:hAnsi="Palatino Linotype"/>
           <w:lang w:val="en-GB"/>
         </w:rPr>
-        <w:t xml:space="preserve">When a visitor lands on the homepage, </w:t>
-      </w:r>
-      <w:r>
-        <w:rPr>
-          <w:rFonts w:ascii="Palatino Linotype" w:hAnsi="Palatino Linotype"/>
-          <w:lang w:val="en-GB"/>
-        </w:rPr>
-        <w:t xml:space="preserve">he/she may </w:t>
-      </w:r>
-      <w:r>
-        <w:rPr>
-          <w:rFonts w:ascii="Palatino Linotype" w:hAnsi="Palatino Linotype"/>
-          <w:lang w:val="en-GB"/>
-        </w:rPr>
-        <w:t>decide to register (or log-in if already registered) in order to use the functionalities of the application.</w:t>
+        <w:t>When a visitor lands on the homepage, he/she may decide to register (or log-in if already registered) in order to use the functionalities of the application.</w:t>
       </w:r>
     </w:p>
     <w:p>
@@ -2097,21 +1921,7 @@
           <w:rFonts w:ascii="Palatino Linotype" w:hAnsi="Palatino Linotype"/>
           <w:lang w:val="en-GB"/>
         </w:rPr>
-        <w:t>Once logged in, the user is presented</w:t>
-      </w:r>
-      <w:r>
-        <w:rPr>
-          <w:rFonts w:ascii="Palatino Linotype" w:hAnsi="Palatino Linotype"/>
-          <w:lang w:val="en-GB"/>
-        </w:rPr>
-        <w:t xml:space="preserve"> with a homepage containing a default match list of the day</w:t>
-      </w:r>
-      <w:r>
-        <w:rPr>
-          <w:rFonts w:ascii="Palatino Linotype" w:hAnsi="Palatino Linotype"/>
-          <w:lang w:val="en-GB"/>
-        </w:rPr>
-        <w:t>. The application will have a side panel in which the sport and competition may be selected by the user in order to display all the playable matches for the current date, with the respective average odds. If the user wishes to bet on a certain result, he/she will select the desired odd and the event will be added to “My Coupon”.</w:t>
+        <w:t>Once logged in, the user is presented with a homepage containing a default match list of the day. The application will have a side panel in which the sport and competition may be selected by the user in order to display all the playable matches for the current date, with the respective average odds. If the user wishes to bet on a certain result, he/she will select the desired odd and the event will be added to “My Coupon”.</w:t>
       </w:r>
     </w:p>
     <w:p>
@@ -2128,35 +1938,7 @@
           <w:rFonts w:ascii="Palatino Linotype" w:hAnsi="Palatino Linotype"/>
           <w:lang w:val="en-GB"/>
         </w:rPr>
-        <w:t xml:space="preserve">“My Coupon” is a recap of all selected events and will be displayed in a side panel. The list will show the total odds for each available bookmaker </w:t>
-      </w:r>
-      <w:r>
-        <w:rPr>
-          <w:rFonts w:ascii="Palatino Linotype" w:hAnsi="Palatino Linotype"/>
-          <w:lang w:val="en-GB"/>
-        </w:rPr>
-        <w:t xml:space="preserve">(sorted by convenience) </w:t>
-      </w:r>
-      <w:r>
-        <w:rPr>
-          <w:rFonts w:ascii="Palatino Linotype" w:hAnsi="Palatino Linotype"/>
-          <w:lang w:val="en-GB"/>
-        </w:rPr>
-        <w:t xml:space="preserve">so that the user may choose the </w:t>
-      </w:r>
-      <w:r>
-        <w:rPr>
-          <w:rFonts w:ascii="Palatino Linotype" w:hAnsi="Palatino Linotype"/>
-          <w:lang w:val="en-GB"/>
-        </w:rPr>
-        <w:t>one to bet</w:t>
-      </w:r>
-      <w:r>
-        <w:rPr>
-          <w:rFonts w:ascii="Palatino Linotype" w:hAnsi="Palatino Linotype"/>
-          <w:lang w:val="en-GB"/>
-        </w:rPr>
-        <w:t xml:space="preserve"> on. The coupon may be saved by the user: if this happens, the list is saved in an archive accessible through the personal profile. </w:t>
+        <w:t xml:space="preserve">“My Coupon” is a recap of all selected events and will be displayed in a side panel. The list will show the total odds for each available bookmaker (sorted by convenience) so that the user may choose the one to bet on. The coupon may be saved by the user: if this happens, the list is saved in an archive accessible through the personal profile. </w:t>
       </w:r>
     </w:p>
     <w:p>
@@ -2768,7 +2550,7 @@
           <w:rFonts w:ascii="Palatino Linotype" w:hAnsi="Palatino Linotype"/>
           <w:lang w:val="en-GB"/>
         </w:rPr>
-        <w:t>A User may delete his/her profile.</w:t>
+        <w:t>A User can browse the saved coupons in his profile</w:t>
       </w:r>
     </w:p>
     <w:p>
@@ -2790,7 +2572,7 @@
           <w:rFonts w:ascii="Palatino Linotype" w:hAnsi="Palatino Linotype"/>
           <w:lang w:val="en-GB"/>
         </w:rPr>
-        <w:t>A User may edit his/her personal profile.</w:t>
+        <w:t>A User may delete his/her profile.</w:t>
       </w:r>
     </w:p>
     <w:p>
@@ -2812,19 +2594,8 @@
           <w:rFonts w:ascii="Palatino Linotype" w:hAnsi="Palatino Linotype"/>
           <w:lang w:val="en-GB"/>
         </w:rPr>
-        <w:t>A User may remove a previously saved coupon from the personal archive.</w:t>
-      </w:r>
-    </w:p>
-    <w:p>
-      <w:pPr>
-        <w:spacing w:after="200" w:line="276" w:lineRule="auto"/>
-        <w:ind w:left="360"/>
-        <w:jc w:val="both"/>
-        <w:rPr>
-          <w:rFonts w:ascii="Palatino Linotype" w:hAnsi="Palatino Linotype"/>
-          <w:lang w:val="en-GB"/>
-        </w:rPr>
-      </w:pPr>
+        <w:t>A User may edit his/her personal profile.</w:t>
+      </w:r>
     </w:p>
     <w:p>
       <w:pPr>
@@ -2845,8 +2616,19 @@
           <w:rFonts w:ascii="Palatino Linotype" w:hAnsi="Palatino Linotype"/>
           <w:lang w:val="en-GB"/>
         </w:rPr>
-        <w:t>An Admin can view the profiles of registered users, including their coupon archive.</w:t>
-      </w:r>
+        <w:t>A User may remove a previously saved coupon from the personal archive.</w:t>
+      </w:r>
+    </w:p>
+    <w:p>
+      <w:pPr>
+        <w:spacing w:after="200" w:line="276" w:lineRule="auto"/>
+        <w:ind w:left="360"/>
+        <w:jc w:val="both"/>
+        <w:rPr>
+          <w:rFonts w:ascii="Palatino Linotype" w:hAnsi="Palatino Linotype"/>
+          <w:lang w:val="en-GB"/>
+        </w:rPr>
+      </w:pPr>
     </w:p>
     <w:p>
       <w:pPr>
@@ -2867,18 +2649,59 @@
           <w:rFonts w:ascii="Palatino Linotype" w:hAnsi="Palatino Linotype"/>
           <w:lang w:val="en-GB"/>
         </w:rPr>
+        <w:t>An Admin can view the profiles of registered users, including their coupon archive.</w:t>
+      </w:r>
+    </w:p>
+    <w:p>
+      <w:pPr>
+        <w:pStyle w:val="Paragrafoelenco"/>
+        <w:numPr>
+          <w:ilvl w:val="0"/>
+          <w:numId w:val="13"/>
+        </w:numPr>
+        <w:spacing w:after="200" w:line="276" w:lineRule="auto"/>
+        <w:jc w:val="both"/>
+        <w:rPr>
+          <w:rFonts w:ascii="Palatino Linotype" w:hAnsi="Palatino Linotype"/>
+          <w:lang w:val="en-GB"/>
+        </w:rPr>
+      </w:pPr>
+      <w:r>
+        <w:rPr>
+          <w:rFonts w:ascii="Palatino Linotype" w:hAnsi="Palatino Linotype"/>
+          <w:lang w:val="en-GB"/>
+        </w:rPr>
         <w:t>An Admin can ban users who violate the Terms &amp; Agreements.</w:t>
       </w:r>
     </w:p>
     <w:p>
       <w:pPr>
-        <w:spacing w:after="120"/>
+        <w:pStyle w:val="Paragrafoelenco"/>
+        <w:numPr>
+          <w:ilvl w:val="0"/>
+          <w:numId w:val="13"/>
+        </w:numPr>
+        <w:spacing w:after="200" w:line="276" w:lineRule="auto"/>
         <w:jc w:val="both"/>
         <w:rPr>
           <w:rFonts w:ascii="Palatino Linotype" w:hAnsi="Palatino Linotype"/>
           <w:lang w:val="en-GB"/>
         </w:rPr>
       </w:pPr>
+      <w:r>
+        <w:rPr>
+          <w:rFonts w:ascii="Palatino Linotype" w:hAnsi="Palatino Linotype"/>
+          <w:lang w:val="en-GB"/>
+        </w:rPr>
+        <w:t xml:space="preserve">An Admin can </w:t>
+      </w:r>
+      <w:r>
+        <w:rPr>
+          <w:rFonts w:ascii="Palatino Linotype" w:hAnsi="Palatino Linotype"/>
+          <w:lang w:val="en-GB"/>
+        </w:rPr>
+        <w:t>add matches to the collection.</w:t>
+      </w:r>
     </w:p>
     <w:p>
       <w:pPr>
@@ -3266,16 +3089,7 @@
           <w:szCs w:val="24"/>
           <w:lang w:val="en-GB"/>
         </w:rPr>
-        <w:t xml:space="preserve">See the linked PDF file for </w:t>
-      </w:r>
-      <w:proofErr w:type="gramStart"/>
-      <w:r>
-        <w:rPr>
-          <w:rFonts w:ascii="Palatino Linotype" w:hAnsi="Palatino Linotype" w:cstheme="minorHAnsi"/>
-          <w:szCs w:val="24"/>
-          <w:lang w:val="en-GB"/>
-        </w:rPr>
-        <w:t>a</w:t>
+        <w:t>See the linked PDF file for a</w:t>
       </w:r>
       <w:r>
         <w:rPr>
@@ -3285,7 +3099,6 @@
         </w:rPr>
         <w:t>n</w:t>
       </w:r>
-      <w:proofErr w:type="gramEnd"/>
       <w:r>
         <w:rPr>
           <w:rFonts w:ascii="Palatino Linotype" w:hAnsi="Palatino Linotype" w:cstheme="minorHAnsi"/>
@@ -3438,7 +3251,39 @@
           <w:color w:val="FF0000"/>
           <w:lang w:val="en-GB"/>
         </w:rPr>
-        <w:t>the use cases and some notes to specify when a use case is available only to the librarian or only to the customer (if it is not already obvious from the diagram).</w:t>
+        <w:t xml:space="preserve">the use cases and some notes to specify when a use case is available only to the </w:t>
+      </w:r>
+      <w:r>
+        <w:rPr>
+          <w:rFonts w:ascii="Palatino Linotype" w:hAnsi="Palatino Linotype" w:cstheme="minorHAnsi"/>
+          <w:color w:val="FF0000"/>
+          <w:lang w:val="en-GB"/>
+        </w:rPr>
+        <w:t>admin</w:t>
+      </w:r>
+      <w:r>
+        <w:rPr>
+          <w:rFonts w:ascii="Palatino Linotype" w:hAnsi="Palatino Linotype" w:cstheme="minorHAnsi"/>
+          <w:color w:val="FF0000"/>
+          <w:lang w:val="en-GB"/>
+        </w:rPr>
+        <w:t xml:space="preserve"> or only to the </w:t>
+      </w:r>
+      <w:r>
+        <w:rPr>
+          <w:rFonts w:ascii="Palatino Linotype" w:hAnsi="Palatino Linotype" w:cstheme="minorHAnsi"/>
+          <w:color w:val="FF0000"/>
+          <w:lang w:val="en-GB"/>
+        </w:rPr>
+        <w:t>user</w:t>
+      </w:r>
+      <w:r>
+        <w:rPr>
+          <w:rFonts w:ascii="Palatino Linotype" w:hAnsi="Palatino Linotype" w:cstheme="minorHAnsi"/>
+          <w:color w:val="FF0000"/>
+          <w:lang w:val="en-GB"/>
+        </w:rPr>
+        <w:t xml:space="preserve"> (if it is not already obvious from the diagram).</w:t>
       </w:r>
     </w:p>
     <w:p>
@@ -3600,6 +3445,7 @@
           <w:rFonts w:ascii="Palatino Linotype" w:hAnsi="Palatino Linotype" w:cstheme="minorHAnsi"/>
           <w:b/>
           <w:bCs/>
+          <w:lang w:val="en-US"/>
         </w:rPr>
       </w:pPr>
       <w:r>
@@ -3608,7 +3454,7 @@
           <w:b/>
           <w:bCs/>
           <w:noProof/>
-          <w:lang w:eastAsia="it-IT"/>
+          <w:lang w:val="en-US" w:eastAsia="it-IT"/>
         </w:rPr>
         <w:t>classis-diagram cazzoh</w:t>
       </w:r>
@@ -3623,6 +3469,7 @@
           <w:iCs/>
           <w:sz w:val="18"/>
           <w:szCs w:val="18"/>
+          <w:lang w:val="en-US"/>
         </w:rPr>
       </w:pPr>
       <w:r>
@@ -3632,21 +3479,10 @@
           <w:iCs/>
           <w:sz w:val="18"/>
           <w:szCs w:val="18"/>
-        </w:rPr>
-        <w:t xml:space="preserve">Figure 2: Class </w:t>
-      </w:r>
-      <w:proofErr w:type="spellStart"/>
-      <w:r>
-        <w:rPr>
-          <w:rFonts w:ascii="Palatino Linotype" w:hAnsi="Palatino Linotype" w:cstheme="minorHAnsi"/>
-          <w:i/>
-          <w:iCs/>
-          <w:sz w:val="18"/>
-          <w:szCs w:val="18"/>
-        </w:rPr>
-        <w:t>Diagram</w:t>
-      </w:r>
-      <w:proofErr w:type="spellEnd"/>
+          <w:lang w:val="en-US"/>
+        </w:rPr>
+        <w:t>Figure 2: Class Diagram</w:t>
+      </w:r>
     </w:p>
     <w:p>
       <w:pPr>
@@ -3658,6 +3494,7 @@
           <w:iCs/>
           <w:sz w:val="16"/>
           <w:szCs w:val="16"/>
+          <w:lang w:val="en-US"/>
         </w:rPr>
       </w:pPr>
     </w:p>
@@ -3845,9 +3682,1129 @@
         <w:t>Data Model</w:t>
       </w:r>
     </w:p>
-    <w:p>
-      <w:pPr>
-        <w:spacing w:after="120" w:line="240" w:lineRule="auto"/>
+    <w:tbl>
+      <w:tblPr>
+        <w:tblStyle w:val="Grigliatabella"/>
+        <w:tblpPr w:leftFromText="141" w:rightFromText="141" w:vertAnchor="text" w:horzAnchor="margin" w:tblpY="-7"/>
+        <w:tblW w:w="8159" w:type="dxa"/>
+        <w:tblBorders>
+          <w:top w:val="none" w:sz="0" w:space="0" w:color="auto"/>
+          <w:left w:val="none" w:sz="0" w:space="0" w:color="auto"/>
+          <w:bottom w:val="none" w:sz="0" w:space="0" w:color="auto"/>
+          <w:right w:val="none" w:sz="0" w:space="0" w:color="auto"/>
+          <w:insideH w:val="none" w:sz="0" w:space="0" w:color="auto"/>
+          <w:insideV w:val="none" w:sz="0" w:space="0" w:color="auto"/>
+        </w:tblBorders>
+        <w:shd w:val="clear" w:color="auto" w:fill="D9D9D9" w:themeFill="background1" w:themeFillShade="D9"/>
+        <w:tblLook w:val="04A0" w:firstRow="1" w:lastRow="0" w:firstColumn="1" w:lastColumn="0" w:noHBand="0" w:noVBand="1"/>
+      </w:tblPr>
+      <w:tblGrid>
+        <w:gridCol w:w="8159"/>
+      </w:tblGrid>
+      <w:tr>
+        <w:trPr>
+          <w:trHeight w:val="6875"/>
+        </w:trPr>
+        <w:tc>
+          <w:tcPr>
+            <w:tcW w:w="8159" w:type="dxa"/>
+            <w:shd w:val="clear" w:color="auto" w:fill="D9D9D9" w:themeFill="background1" w:themeFillShade="D9"/>
+          </w:tcPr>
+          <w:p>
+            <w:pPr>
+              <w:spacing w:after="0" w:line="240" w:lineRule="auto"/>
+              <w:jc w:val="center"/>
+              <w:rPr>
+                <w:rFonts w:ascii="Consolas" w:hAnsi="Consolas"/>
+                <w:b/>
+                <w:lang w:val="en-GB"/>
+              </w:rPr>
+            </w:pPr>
+            <w:r>
+              <w:rPr>
+                <w:rFonts w:ascii="Consolas" w:hAnsi="Consolas"/>
+                <w:b/>
+                <w:lang w:val="en-GB"/>
+              </w:rPr>
+              <w:t>&lt;User&gt;</w:t>
+            </w:r>
+          </w:p>
+          <w:p>
+            <w:pPr>
+              <w:spacing w:after="0" w:line="240" w:lineRule="auto"/>
+              <w:jc w:val="both"/>
+              <w:rPr>
+                <w:rFonts w:ascii="Consolas" w:hAnsi="Consolas"/>
+                <w:sz w:val="20"/>
+                <w:lang w:val="en-GB"/>
+              </w:rPr>
+            </w:pPr>
+            <w:r>
+              <w:rPr>
+                <w:rFonts w:ascii="Consolas" w:hAnsi="Consolas"/>
+                <w:sz w:val="20"/>
+                <w:lang w:val="en-GB"/>
+              </w:rPr>
+              <w:t>{</w:t>
+            </w:r>
+          </w:p>
+          <w:p>
+            <w:pPr>
+              <w:spacing w:after="0" w:line="240" w:lineRule="auto"/>
+              <w:jc w:val="both"/>
+              <w:rPr>
+                <w:rFonts w:ascii="Consolas" w:hAnsi="Consolas"/>
+                <w:sz w:val="20"/>
+                <w:lang w:val="en-GB"/>
+              </w:rPr>
+            </w:pPr>
+            <w:r>
+              <w:rPr>
+                <w:rFonts w:ascii="Consolas" w:hAnsi="Consolas"/>
+                <w:sz w:val="20"/>
+                <w:lang w:val="en-GB"/>
+              </w:rPr>
+              <w:tab/>
+              <w:t>username:</w:t>
+            </w:r>
+          </w:p>
+          <w:p>
+            <w:pPr>
+              <w:spacing w:after="0" w:line="240" w:lineRule="auto"/>
+              <w:jc w:val="both"/>
+              <w:rPr>
+                <w:rFonts w:ascii="Consolas" w:hAnsi="Consolas"/>
+                <w:sz w:val="20"/>
+                <w:lang w:val="en-GB"/>
+              </w:rPr>
+            </w:pPr>
+            <w:r>
+              <w:rPr>
+                <w:rFonts w:ascii="Consolas" w:hAnsi="Consolas"/>
+                <w:sz w:val="20"/>
+                <w:lang w:val="en-GB"/>
+              </w:rPr>
+              <w:tab/>
+              <w:t>password:</w:t>
+            </w:r>
+          </w:p>
+          <w:p>
+            <w:pPr>
+              <w:spacing w:after="0" w:line="240" w:lineRule="auto"/>
+              <w:jc w:val="both"/>
+              <w:rPr>
+                <w:rFonts w:ascii="Consolas" w:hAnsi="Consolas"/>
+                <w:sz w:val="20"/>
+                <w:lang w:val="en-GB"/>
+              </w:rPr>
+            </w:pPr>
+            <w:r>
+              <w:rPr>
+                <w:rFonts w:ascii="Consolas" w:hAnsi="Consolas"/>
+                <w:sz w:val="20"/>
+                <w:lang w:val="en-GB"/>
+              </w:rPr>
+              <w:tab/>
+              <w:t>email:</w:t>
+            </w:r>
+          </w:p>
+          <w:p>
+            <w:pPr>
+              <w:spacing w:after="0" w:line="240" w:lineRule="auto"/>
+              <w:jc w:val="both"/>
+              <w:rPr>
+                <w:rFonts w:ascii="Consolas" w:hAnsi="Consolas"/>
+                <w:sz w:val="20"/>
+                <w:lang w:val="en-GB"/>
+              </w:rPr>
+            </w:pPr>
+            <w:r>
+              <w:rPr>
+                <w:rFonts w:ascii="Consolas" w:hAnsi="Consolas"/>
+                <w:sz w:val="20"/>
+                <w:lang w:val="en-GB"/>
+              </w:rPr>
+              <w:tab/>
+              <w:t>name:</w:t>
+            </w:r>
+          </w:p>
+          <w:p>
+            <w:pPr>
+              <w:spacing w:after="0" w:line="240" w:lineRule="auto"/>
+              <w:jc w:val="both"/>
+              <w:rPr>
+                <w:rFonts w:ascii="Consolas" w:hAnsi="Consolas"/>
+                <w:sz w:val="20"/>
+                <w:lang w:val="en-GB"/>
+              </w:rPr>
+            </w:pPr>
+            <w:r>
+              <w:rPr>
+                <w:rFonts w:ascii="Consolas" w:hAnsi="Consolas"/>
+                <w:sz w:val="20"/>
+                <w:lang w:val="en-GB"/>
+              </w:rPr>
+              <w:tab/>
+              <w:t>surname:</w:t>
+            </w:r>
+          </w:p>
+          <w:p>
+            <w:pPr>
+              <w:spacing w:after="0" w:line="240" w:lineRule="auto"/>
+              <w:jc w:val="both"/>
+              <w:rPr>
+                <w:rFonts w:ascii="Consolas" w:hAnsi="Consolas"/>
+                <w:sz w:val="20"/>
+                <w:lang w:val="en-GB"/>
+              </w:rPr>
+            </w:pPr>
+            <w:r>
+              <w:rPr>
+                <w:rFonts w:ascii="Consolas" w:hAnsi="Consolas"/>
+                <w:sz w:val="20"/>
+                <w:lang w:val="en-GB"/>
+              </w:rPr>
+              <w:tab/>
+            </w:r>
+            <w:r>
+              <w:rPr>
+                <w:rFonts w:ascii="Consolas" w:hAnsi="Consolas"/>
+                <w:sz w:val="20"/>
+                <w:lang w:val="en-GB"/>
+              </w:rPr>
+              <w:t>roles</w:t>
+            </w:r>
+            <w:r>
+              <w:rPr>
+                <w:rFonts w:ascii="Consolas" w:hAnsi="Consolas"/>
+                <w:sz w:val="20"/>
+                <w:lang w:val="en-GB"/>
+              </w:rPr>
+              <w:t>:</w:t>
+            </w:r>
+            <w:r>
+              <w:rPr>
+                <w:rFonts w:ascii="Consolas" w:hAnsi="Consolas"/>
+                <w:sz w:val="20"/>
+                <w:lang w:val="en-GB"/>
+              </w:rPr>
+              <w:t>[]</w:t>
+            </w:r>
+          </w:p>
+          <w:p>
+            <w:pPr>
+              <w:spacing w:after="0" w:line="240" w:lineRule="auto"/>
+              <w:jc w:val="both"/>
+              <w:rPr>
+                <w:rFonts w:ascii="Consolas" w:hAnsi="Consolas"/>
+                <w:sz w:val="20"/>
+                <w:lang w:val="en-GB"/>
+              </w:rPr>
+            </w:pPr>
+            <w:r>
+              <w:rPr>
+                <w:rFonts w:ascii="Consolas" w:hAnsi="Consolas"/>
+                <w:sz w:val="20"/>
+                <w:lang w:val="en-GB"/>
+              </w:rPr>
+              <w:tab/>
+              <w:t>banned:</w:t>
+            </w:r>
+          </w:p>
+          <w:p>
+            <w:pPr>
+              <w:spacing w:after="0" w:line="240" w:lineRule="auto"/>
+              <w:jc w:val="both"/>
+              <w:rPr>
+                <w:rFonts w:ascii="Consolas" w:hAnsi="Consolas"/>
+                <w:sz w:val="20"/>
+                <w:lang w:val="en-GB"/>
+              </w:rPr>
+            </w:pPr>
+            <w:r>
+              <w:rPr>
+                <w:rFonts w:ascii="Consolas" w:hAnsi="Consolas"/>
+                <w:sz w:val="20"/>
+                <w:lang w:val="en-GB"/>
+              </w:rPr>
+              <w:tab/>
+              <w:t>coupons: [{</w:t>
+            </w:r>
+          </w:p>
+          <w:p>
+            <w:pPr>
+              <w:spacing w:after="0" w:line="240" w:lineRule="auto"/>
+              <w:jc w:val="both"/>
+              <w:rPr>
+                <w:rFonts w:ascii="Consolas" w:hAnsi="Consolas"/>
+                <w:sz w:val="20"/>
+                <w:lang w:val="en-GB"/>
+              </w:rPr>
+            </w:pPr>
+            <w:r>
+              <w:rPr>
+                <w:rFonts w:ascii="Consolas" w:hAnsi="Consolas"/>
+                <w:sz w:val="20"/>
+                <w:lang w:val="en-GB"/>
+              </w:rPr>
+              <w:t xml:space="preserve">             id </w:t>
+            </w:r>
+          </w:p>
+          <w:p>
+            <w:pPr>
+              <w:spacing w:after="0" w:line="240" w:lineRule="auto"/>
+              <w:jc w:val="both"/>
+              <w:rPr>
+                <w:rFonts w:ascii="Consolas" w:hAnsi="Consolas"/>
+                <w:sz w:val="20"/>
+                <w:lang w:val="en-GB"/>
+              </w:rPr>
+            </w:pPr>
+            <w:r>
+              <w:rPr>
+                <w:rFonts w:ascii="Consolas" w:hAnsi="Consolas"/>
+                <w:sz w:val="20"/>
+                <w:lang w:val="en-GB"/>
+              </w:rPr>
+              <w:tab/>
+            </w:r>
+            <w:r>
+              <w:rPr>
+                <w:rFonts w:ascii="Consolas" w:hAnsi="Consolas"/>
+                <w:sz w:val="20"/>
+                <w:lang w:val="en-GB"/>
+              </w:rPr>
+              <w:tab/>
+            </w:r>
+            <w:r>
+              <w:rPr>
+                <w:rFonts w:ascii="Consolas" w:hAnsi="Consolas"/>
+                <w:sz w:val="20"/>
+                <w:lang w:val="en-GB"/>
+              </w:rPr>
+              <w:t>date</w:t>
+            </w:r>
+            <w:r>
+              <w:rPr>
+                <w:rFonts w:ascii="Consolas" w:hAnsi="Consolas"/>
+                <w:sz w:val="20"/>
+                <w:lang w:val="en-GB"/>
+              </w:rPr>
+              <w:t>:</w:t>
+            </w:r>
+          </w:p>
+          <w:p>
+            <w:pPr>
+              <w:spacing w:after="0" w:line="240" w:lineRule="auto"/>
+              <w:jc w:val="both"/>
+              <w:rPr>
+                <w:rFonts w:ascii="Consolas" w:hAnsi="Consolas"/>
+                <w:sz w:val="20"/>
+                <w:lang w:val="en-GB"/>
+              </w:rPr>
+            </w:pPr>
+            <w:r>
+              <w:rPr>
+                <w:rFonts w:ascii="Consolas" w:hAnsi="Consolas"/>
+                <w:sz w:val="20"/>
+                <w:lang w:val="en-GB"/>
+              </w:rPr>
+              <w:tab/>
+            </w:r>
+            <w:r>
+              <w:rPr>
+                <w:rFonts w:ascii="Consolas" w:hAnsi="Consolas"/>
+                <w:sz w:val="20"/>
+                <w:lang w:val="en-GB"/>
+              </w:rPr>
+              <w:tab/>
+            </w:r>
+            <w:proofErr w:type="spellStart"/>
+            <w:r>
+              <w:rPr>
+                <w:rFonts w:ascii="Consolas" w:hAnsi="Consolas"/>
+                <w:sz w:val="20"/>
+                <w:lang w:val="en-GB"/>
+              </w:rPr>
+              <w:t>bookmakerTot</w:t>
+            </w:r>
+            <w:proofErr w:type="spellEnd"/>
+            <w:r>
+              <w:rPr>
+                <w:rFonts w:ascii="Consolas" w:hAnsi="Consolas"/>
+                <w:sz w:val="20"/>
+                <w:lang w:val="en-GB"/>
+              </w:rPr>
+              <w:t>: [{</w:t>
+            </w:r>
+          </w:p>
+          <w:p>
+            <w:pPr>
+              <w:spacing w:after="0" w:line="240" w:lineRule="auto"/>
+              <w:jc w:val="both"/>
+              <w:rPr>
+                <w:rFonts w:ascii="Consolas" w:hAnsi="Consolas"/>
+                <w:sz w:val="20"/>
+                <w:lang w:val="en-GB"/>
+              </w:rPr>
+            </w:pPr>
+            <w:r>
+              <w:rPr>
+                <w:rFonts w:ascii="Consolas" w:hAnsi="Consolas"/>
+                <w:sz w:val="20"/>
+                <w:lang w:val="en-GB"/>
+              </w:rPr>
+              <w:tab/>
+            </w:r>
+            <w:r>
+              <w:rPr>
+                <w:rFonts w:ascii="Consolas" w:hAnsi="Consolas"/>
+                <w:sz w:val="20"/>
+                <w:lang w:val="en-GB"/>
+              </w:rPr>
+              <w:tab/>
+            </w:r>
+            <w:r>
+              <w:rPr>
+                <w:rFonts w:ascii="Consolas" w:hAnsi="Consolas"/>
+                <w:sz w:val="20"/>
+                <w:lang w:val="en-GB"/>
+              </w:rPr>
+              <w:tab/>
+            </w:r>
+            <w:r>
+              <w:rPr>
+                <w:rFonts w:ascii="Consolas" w:hAnsi="Consolas"/>
+                <w:sz w:val="20"/>
+                <w:lang w:val="en-GB"/>
+              </w:rPr>
+              <w:tab/>
+              <w:t>bookmaker:</w:t>
+            </w:r>
+          </w:p>
+          <w:p>
+            <w:pPr>
+              <w:spacing w:after="0" w:line="240" w:lineRule="auto"/>
+              <w:jc w:val="both"/>
+              <w:rPr>
+                <w:rFonts w:ascii="Consolas" w:hAnsi="Consolas"/>
+                <w:sz w:val="20"/>
+                <w:lang w:val="en-GB"/>
+              </w:rPr>
+            </w:pPr>
+            <w:r>
+              <w:rPr>
+                <w:rFonts w:ascii="Consolas" w:hAnsi="Consolas"/>
+                <w:sz w:val="20"/>
+                <w:lang w:val="en-GB"/>
+              </w:rPr>
+              <w:tab/>
+            </w:r>
+            <w:r>
+              <w:rPr>
+                <w:rFonts w:ascii="Consolas" w:hAnsi="Consolas"/>
+                <w:sz w:val="20"/>
+                <w:lang w:val="en-GB"/>
+              </w:rPr>
+              <w:tab/>
+            </w:r>
+            <w:r>
+              <w:rPr>
+                <w:rFonts w:ascii="Consolas" w:hAnsi="Consolas"/>
+                <w:sz w:val="20"/>
+                <w:lang w:val="en-GB"/>
+              </w:rPr>
+              <w:tab/>
+            </w:r>
+            <w:r>
+              <w:rPr>
+                <w:rFonts w:ascii="Consolas" w:hAnsi="Consolas"/>
+                <w:sz w:val="20"/>
+                <w:lang w:val="en-GB"/>
+              </w:rPr>
+              <w:tab/>
+            </w:r>
+            <w:proofErr w:type="spellStart"/>
+            <w:r>
+              <w:rPr>
+                <w:rFonts w:ascii="Consolas" w:hAnsi="Consolas"/>
+                <w:sz w:val="20"/>
+                <w:lang w:val="en-GB"/>
+              </w:rPr>
+              <w:t>quoteTot</w:t>
+            </w:r>
+            <w:proofErr w:type="spellEnd"/>
+            <w:r>
+              <w:rPr>
+                <w:rFonts w:ascii="Consolas" w:hAnsi="Consolas"/>
+                <w:sz w:val="20"/>
+                <w:lang w:val="en-GB"/>
+              </w:rPr>
+              <w:t>:</w:t>
+            </w:r>
+          </w:p>
+          <w:p>
+            <w:pPr>
+              <w:spacing w:after="0" w:line="240" w:lineRule="auto"/>
+              <w:jc w:val="both"/>
+              <w:rPr>
+                <w:rFonts w:ascii="Consolas" w:hAnsi="Consolas"/>
+                <w:sz w:val="20"/>
+                <w:lang w:val="en-GB"/>
+              </w:rPr>
+            </w:pPr>
+            <w:r>
+              <w:rPr>
+                <w:rFonts w:ascii="Consolas" w:hAnsi="Consolas"/>
+                <w:sz w:val="20"/>
+                <w:lang w:val="en-GB"/>
+              </w:rPr>
+              <w:tab/>
+            </w:r>
+            <w:r>
+              <w:rPr>
+                <w:rFonts w:ascii="Consolas" w:hAnsi="Consolas"/>
+                <w:sz w:val="20"/>
+                <w:lang w:val="en-GB"/>
+              </w:rPr>
+              <w:tab/>
+            </w:r>
+            <w:r>
+              <w:rPr>
+                <w:rFonts w:ascii="Consolas" w:hAnsi="Consolas"/>
+                <w:sz w:val="20"/>
+                <w:lang w:val="en-GB"/>
+              </w:rPr>
+              <w:tab/>
+            </w:r>
+            <w:r>
+              <w:rPr>
+                <w:rFonts w:ascii="Consolas" w:hAnsi="Consolas"/>
+                <w:sz w:val="20"/>
+                <w:lang w:val="en-GB"/>
+              </w:rPr>
+              <w:tab/>
+              <w:t>}]</w:t>
+            </w:r>
+          </w:p>
+          <w:p>
+            <w:pPr>
+              <w:spacing w:after="0" w:line="240" w:lineRule="auto"/>
+              <w:jc w:val="both"/>
+              <w:rPr>
+                <w:rFonts w:ascii="Consolas" w:hAnsi="Consolas"/>
+                <w:sz w:val="20"/>
+                <w:lang w:val="en-GB"/>
+              </w:rPr>
+            </w:pPr>
+            <w:r>
+              <w:rPr>
+                <w:rFonts w:ascii="Consolas" w:hAnsi="Consolas"/>
+                <w:sz w:val="20"/>
+                <w:lang w:val="en-GB"/>
+              </w:rPr>
+              <w:tab/>
+            </w:r>
+            <w:r>
+              <w:rPr>
+                <w:rFonts w:ascii="Consolas" w:hAnsi="Consolas"/>
+                <w:sz w:val="20"/>
+                <w:lang w:val="en-GB"/>
+              </w:rPr>
+              <w:tab/>
+            </w:r>
+            <w:r>
+              <w:rPr>
+                <w:rFonts w:ascii="Consolas" w:hAnsi="Consolas"/>
+                <w:sz w:val="20"/>
+                <w:lang w:val="en-GB"/>
+              </w:rPr>
+              <w:tab/>
+              <w:t>bets: [{</w:t>
+            </w:r>
+          </w:p>
+          <w:p>
+            <w:pPr>
+              <w:spacing w:after="0" w:line="240" w:lineRule="auto"/>
+              <w:jc w:val="both"/>
+              <w:rPr>
+                <w:rFonts w:ascii="Consolas" w:hAnsi="Consolas"/>
+                <w:sz w:val="20"/>
+                <w:lang w:val="en-GB"/>
+              </w:rPr>
+            </w:pPr>
+            <w:r>
+              <w:rPr>
+                <w:rFonts w:ascii="Consolas" w:hAnsi="Consolas"/>
+                <w:sz w:val="20"/>
+                <w:lang w:val="en-GB"/>
+              </w:rPr>
+              <w:tab/>
+            </w:r>
+            <w:r>
+              <w:rPr>
+                <w:rFonts w:ascii="Consolas" w:hAnsi="Consolas"/>
+                <w:sz w:val="20"/>
+                <w:lang w:val="en-GB"/>
+              </w:rPr>
+              <w:tab/>
+            </w:r>
+            <w:r>
+              <w:rPr>
+                <w:rFonts w:ascii="Consolas" w:hAnsi="Consolas"/>
+                <w:sz w:val="20"/>
+                <w:lang w:val="en-GB"/>
+              </w:rPr>
+              <w:tab/>
+            </w:r>
+            <w:r>
+              <w:rPr>
+                <w:rFonts w:ascii="Consolas" w:hAnsi="Consolas"/>
+                <w:sz w:val="20"/>
+                <w:lang w:val="en-GB"/>
+              </w:rPr>
+              <w:tab/>
+            </w:r>
+            <w:proofErr w:type="spellStart"/>
+            <w:r>
+              <w:rPr>
+                <w:rFonts w:ascii="Consolas" w:hAnsi="Consolas"/>
+                <w:sz w:val="20"/>
+                <w:lang w:val="en-GB"/>
+              </w:rPr>
+              <w:t>matchId</w:t>
+            </w:r>
+            <w:proofErr w:type="spellEnd"/>
+            <w:r>
+              <w:rPr>
+                <w:rFonts w:ascii="Consolas" w:hAnsi="Consolas"/>
+                <w:sz w:val="20"/>
+                <w:lang w:val="en-GB"/>
+              </w:rPr>
+              <w:t>:</w:t>
+            </w:r>
+          </w:p>
+          <w:p>
+            <w:pPr>
+              <w:spacing w:after="0" w:line="240" w:lineRule="auto"/>
+              <w:jc w:val="both"/>
+              <w:rPr>
+                <w:rFonts w:ascii="Consolas" w:hAnsi="Consolas"/>
+                <w:sz w:val="20"/>
+                <w:lang w:val="en-GB"/>
+              </w:rPr>
+            </w:pPr>
+            <w:r>
+              <w:rPr>
+                <w:rFonts w:ascii="Consolas" w:hAnsi="Consolas"/>
+                <w:sz w:val="20"/>
+                <w:lang w:val="en-GB"/>
+              </w:rPr>
+              <w:t xml:space="preserve">                          </w:t>
+            </w:r>
+            <w:proofErr w:type="spellStart"/>
+            <w:r>
+              <w:rPr>
+                <w:rFonts w:ascii="Consolas" w:hAnsi="Consolas"/>
+                <w:sz w:val="20"/>
+                <w:lang w:val="en-GB"/>
+              </w:rPr>
+              <w:t>homeTeam</w:t>
+            </w:r>
+            <w:proofErr w:type="spellEnd"/>
+            <w:r>
+              <w:rPr>
+                <w:rFonts w:ascii="Consolas" w:hAnsi="Consolas"/>
+                <w:sz w:val="20"/>
+                <w:lang w:val="en-GB"/>
+              </w:rPr>
+              <w:t>:</w:t>
+            </w:r>
+          </w:p>
+          <w:p>
+            <w:pPr>
+              <w:spacing w:after="0" w:line="240" w:lineRule="auto"/>
+              <w:jc w:val="both"/>
+              <w:rPr>
+                <w:rFonts w:ascii="Consolas" w:hAnsi="Consolas"/>
+                <w:sz w:val="20"/>
+                <w:lang w:val="en-GB"/>
+              </w:rPr>
+            </w:pPr>
+            <w:r>
+              <w:rPr>
+                <w:rFonts w:ascii="Consolas" w:hAnsi="Consolas"/>
+                <w:sz w:val="20"/>
+                <w:lang w:val="en-GB"/>
+              </w:rPr>
+              <w:tab/>
+            </w:r>
+            <w:r>
+              <w:rPr>
+                <w:rFonts w:ascii="Consolas" w:hAnsi="Consolas"/>
+                <w:sz w:val="20"/>
+                <w:lang w:val="en-GB"/>
+              </w:rPr>
+              <w:tab/>
+            </w:r>
+            <w:r>
+              <w:rPr>
+                <w:rFonts w:ascii="Consolas" w:hAnsi="Consolas"/>
+                <w:sz w:val="20"/>
+                <w:lang w:val="en-GB"/>
+              </w:rPr>
+              <w:tab/>
+            </w:r>
+            <w:r>
+              <w:rPr>
+                <w:rFonts w:ascii="Consolas" w:hAnsi="Consolas"/>
+                <w:sz w:val="20"/>
+                <w:lang w:val="en-GB"/>
+              </w:rPr>
+              <w:tab/>
+            </w:r>
+            <w:proofErr w:type="spellStart"/>
+            <w:r>
+              <w:rPr>
+                <w:rFonts w:ascii="Consolas" w:hAnsi="Consolas"/>
+                <w:sz w:val="20"/>
+                <w:lang w:val="en-GB"/>
+              </w:rPr>
+              <w:t>awayTeam</w:t>
+            </w:r>
+            <w:proofErr w:type="spellEnd"/>
+            <w:r>
+              <w:rPr>
+                <w:rFonts w:ascii="Consolas" w:hAnsi="Consolas"/>
+                <w:sz w:val="20"/>
+                <w:lang w:val="en-GB"/>
+              </w:rPr>
+              <w:t>:</w:t>
+            </w:r>
+          </w:p>
+          <w:p>
+            <w:pPr>
+              <w:spacing w:after="0" w:line="240" w:lineRule="auto"/>
+              <w:jc w:val="both"/>
+              <w:rPr>
+                <w:rFonts w:ascii="Consolas" w:hAnsi="Consolas"/>
+                <w:sz w:val="20"/>
+                <w:lang w:val="en-GB"/>
+              </w:rPr>
+            </w:pPr>
+            <w:r>
+              <w:rPr>
+                <w:rFonts w:ascii="Consolas" w:hAnsi="Consolas"/>
+                <w:sz w:val="20"/>
+                <w:lang w:val="en-GB"/>
+              </w:rPr>
+              <w:tab/>
+            </w:r>
+            <w:r>
+              <w:rPr>
+                <w:rFonts w:ascii="Consolas" w:hAnsi="Consolas"/>
+                <w:sz w:val="20"/>
+                <w:lang w:val="en-GB"/>
+              </w:rPr>
+              <w:tab/>
+            </w:r>
+            <w:r>
+              <w:rPr>
+                <w:rFonts w:ascii="Consolas" w:hAnsi="Consolas"/>
+                <w:sz w:val="20"/>
+                <w:lang w:val="en-GB"/>
+              </w:rPr>
+              <w:tab/>
+            </w:r>
+            <w:r>
+              <w:rPr>
+                <w:rFonts w:ascii="Consolas" w:hAnsi="Consolas"/>
+                <w:sz w:val="20"/>
+                <w:lang w:val="en-GB"/>
+              </w:rPr>
+              <w:tab/>
+              <w:t>result:</w:t>
+            </w:r>
+          </w:p>
+          <w:p>
+            <w:pPr>
+              <w:spacing w:after="0" w:line="240" w:lineRule="auto"/>
+              <w:jc w:val="both"/>
+              <w:rPr>
+                <w:rFonts w:ascii="Consolas" w:hAnsi="Consolas"/>
+                <w:sz w:val="20"/>
+                <w:lang w:val="en-GB"/>
+              </w:rPr>
+            </w:pPr>
+            <w:r>
+              <w:rPr>
+                <w:rFonts w:ascii="Consolas" w:hAnsi="Consolas"/>
+                <w:sz w:val="20"/>
+                <w:lang w:val="en-GB"/>
+              </w:rPr>
+              <w:tab/>
+            </w:r>
+            <w:r>
+              <w:rPr>
+                <w:rFonts w:ascii="Consolas" w:hAnsi="Consolas"/>
+                <w:sz w:val="20"/>
+                <w:lang w:val="en-GB"/>
+              </w:rPr>
+              <w:tab/>
+            </w:r>
+            <w:r>
+              <w:rPr>
+                <w:rFonts w:ascii="Consolas" w:hAnsi="Consolas"/>
+                <w:sz w:val="20"/>
+                <w:lang w:val="en-GB"/>
+              </w:rPr>
+              <w:tab/>
+            </w:r>
+            <w:r>
+              <w:rPr>
+                <w:rFonts w:ascii="Consolas" w:hAnsi="Consolas"/>
+                <w:sz w:val="20"/>
+                <w:lang w:val="en-GB"/>
+              </w:rPr>
+              <w:tab/>
+            </w:r>
+            <w:proofErr w:type="spellStart"/>
+            <w:r>
+              <w:rPr>
+                <w:rFonts w:ascii="Consolas" w:hAnsi="Consolas"/>
+                <w:sz w:val="20"/>
+                <w:lang w:val="en-GB"/>
+              </w:rPr>
+              <w:t>avgOdd</w:t>
+            </w:r>
+            <w:proofErr w:type="spellEnd"/>
+            <w:r>
+              <w:rPr>
+                <w:rFonts w:ascii="Consolas" w:hAnsi="Consolas"/>
+                <w:sz w:val="20"/>
+                <w:lang w:val="en-GB"/>
+              </w:rPr>
+              <w:t>:</w:t>
+            </w:r>
+          </w:p>
+          <w:p>
+            <w:pPr>
+              <w:spacing w:after="0" w:line="240" w:lineRule="auto"/>
+              <w:jc w:val="both"/>
+              <w:rPr>
+                <w:rFonts w:ascii="Consolas" w:hAnsi="Consolas"/>
+                <w:sz w:val="20"/>
+                <w:lang w:val="en-GB"/>
+              </w:rPr>
+            </w:pPr>
+            <w:r>
+              <w:rPr>
+                <w:rFonts w:ascii="Consolas" w:hAnsi="Consolas"/>
+                <w:sz w:val="20"/>
+                <w:lang w:val="en-GB"/>
+              </w:rPr>
+              <w:tab/>
+            </w:r>
+            <w:r>
+              <w:rPr>
+                <w:rFonts w:ascii="Consolas" w:hAnsi="Consolas"/>
+                <w:sz w:val="20"/>
+                <w:lang w:val="en-GB"/>
+              </w:rPr>
+              <w:tab/>
+            </w:r>
+            <w:r>
+              <w:rPr>
+                <w:rFonts w:ascii="Consolas" w:hAnsi="Consolas"/>
+                <w:sz w:val="20"/>
+                <w:lang w:val="en-GB"/>
+              </w:rPr>
+              <w:tab/>
+            </w:r>
+            <w:r>
+              <w:rPr>
+                <w:rFonts w:ascii="Consolas" w:hAnsi="Consolas"/>
+                <w:sz w:val="20"/>
+                <w:lang w:val="en-GB"/>
+              </w:rPr>
+              <w:tab/>
+            </w:r>
+            <w:r>
+              <w:rPr>
+                <w:rFonts w:ascii="Consolas" w:hAnsi="Consolas"/>
+                <w:sz w:val="20"/>
+                <w:lang w:val="en-GB"/>
+              </w:rPr>
+              <w:t>quotes</w:t>
+            </w:r>
+            <w:r>
+              <w:rPr>
+                <w:rFonts w:ascii="Consolas" w:hAnsi="Consolas"/>
+                <w:sz w:val="20"/>
+                <w:lang w:val="en-GB"/>
+              </w:rPr>
+              <w:t>: [{</w:t>
+            </w:r>
+          </w:p>
+          <w:p>
+            <w:pPr>
+              <w:spacing w:after="0" w:line="240" w:lineRule="auto"/>
+              <w:jc w:val="both"/>
+              <w:rPr>
+                <w:rFonts w:ascii="Consolas" w:hAnsi="Consolas"/>
+                <w:sz w:val="20"/>
+                <w:lang w:val="en-GB"/>
+              </w:rPr>
+            </w:pPr>
+            <w:r>
+              <w:rPr>
+                <w:rFonts w:ascii="Consolas" w:hAnsi="Consolas"/>
+                <w:sz w:val="20"/>
+                <w:lang w:val="en-GB"/>
+              </w:rPr>
+              <w:tab/>
+            </w:r>
+            <w:r>
+              <w:rPr>
+                <w:rFonts w:ascii="Consolas" w:hAnsi="Consolas"/>
+                <w:sz w:val="20"/>
+                <w:lang w:val="en-GB"/>
+              </w:rPr>
+              <w:tab/>
+            </w:r>
+            <w:r>
+              <w:rPr>
+                <w:rFonts w:ascii="Consolas" w:hAnsi="Consolas"/>
+                <w:sz w:val="20"/>
+                <w:lang w:val="en-GB"/>
+              </w:rPr>
+              <w:tab/>
+            </w:r>
+            <w:r>
+              <w:rPr>
+                <w:rFonts w:ascii="Consolas" w:hAnsi="Consolas"/>
+                <w:sz w:val="20"/>
+                <w:lang w:val="en-GB"/>
+              </w:rPr>
+              <w:tab/>
+            </w:r>
+            <w:r>
+              <w:rPr>
+                <w:rFonts w:ascii="Consolas" w:hAnsi="Consolas"/>
+                <w:sz w:val="20"/>
+                <w:lang w:val="en-GB"/>
+              </w:rPr>
+              <w:tab/>
+              <w:t>bookmaker:</w:t>
+            </w:r>
+          </w:p>
+          <w:p>
+            <w:pPr>
+              <w:spacing w:after="0" w:line="240" w:lineRule="auto"/>
+              <w:jc w:val="both"/>
+              <w:rPr>
+                <w:rFonts w:ascii="Consolas" w:hAnsi="Consolas"/>
+                <w:sz w:val="20"/>
+                <w:lang w:val="en-GB"/>
+              </w:rPr>
+            </w:pPr>
+            <w:r>
+              <w:rPr>
+                <w:rFonts w:ascii="Consolas" w:hAnsi="Consolas"/>
+                <w:sz w:val="20"/>
+                <w:lang w:val="en-GB"/>
+              </w:rPr>
+              <w:tab/>
+            </w:r>
+            <w:r>
+              <w:rPr>
+                <w:rFonts w:ascii="Consolas" w:hAnsi="Consolas"/>
+                <w:sz w:val="20"/>
+                <w:lang w:val="en-GB"/>
+              </w:rPr>
+              <w:tab/>
+            </w:r>
+            <w:r>
+              <w:rPr>
+                <w:rFonts w:ascii="Consolas" w:hAnsi="Consolas"/>
+                <w:sz w:val="20"/>
+                <w:lang w:val="en-GB"/>
+              </w:rPr>
+              <w:tab/>
+            </w:r>
+            <w:r>
+              <w:rPr>
+                <w:rFonts w:ascii="Consolas" w:hAnsi="Consolas"/>
+                <w:sz w:val="20"/>
+                <w:lang w:val="en-GB"/>
+              </w:rPr>
+              <w:tab/>
+            </w:r>
+            <w:r>
+              <w:rPr>
+                <w:rFonts w:ascii="Consolas" w:hAnsi="Consolas"/>
+                <w:sz w:val="20"/>
+                <w:lang w:val="en-GB"/>
+              </w:rPr>
+              <w:tab/>
+              <w:t>odd:</w:t>
+            </w:r>
+          </w:p>
+          <w:p>
+            <w:pPr>
+              <w:spacing w:after="0" w:line="240" w:lineRule="auto"/>
+              <w:jc w:val="both"/>
+              <w:rPr>
+                <w:rFonts w:ascii="Consolas" w:hAnsi="Consolas"/>
+                <w:sz w:val="20"/>
+                <w:lang w:val="en-GB"/>
+              </w:rPr>
+            </w:pPr>
+            <w:r>
+              <w:rPr>
+                <w:rFonts w:ascii="Consolas" w:hAnsi="Consolas"/>
+                <w:sz w:val="20"/>
+                <w:lang w:val="en-GB"/>
+              </w:rPr>
+              <w:tab/>
+            </w:r>
+            <w:r>
+              <w:rPr>
+                <w:rFonts w:ascii="Consolas" w:hAnsi="Consolas"/>
+                <w:sz w:val="20"/>
+                <w:lang w:val="en-GB"/>
+              </w:rPr>
+              <w:tab/>
+            </w:r>
+            <w:r>
+              <w:rPr>
+                <w:rFonts w:ascii="Consolas" w:hAnsi="Consolas"/>
+                <w:sz w:val="20"/>
+                <w:lang w:val="en-GB"/>
+              </w:rPr>
+              <w:tab/>
+            </w:r>
+            <w:r>
+              <w:rPr>
+                <w:rFonts w:ascii="Consolas" w:hAnsi="Consolas"/>
+                <w:sz w:val="20"/>
+                <w:lang w:val="en-GB"/>
+              </w:rPr>
+              <w:tab/>
+            </w:r>
+            <w:r>
+              <w:rPr>
+                <w:rFonts w:ascii="Consolas" w:hAnsi="Consolas"/>
+                <w:sz w:val="20"/>
+                <w:lang w:val="en-GB"/>
+              </w:rPr>
+              <w:tab/>
+              <w:t>}]</w:t>
+            </w:r>
+          </w:p>
+          <w:p>
+            <w:pPr>
+              <w:spacing w:after="0" w:line="240" w:lineRule="auto"/>
+              <w:jc w:val="both"/>
+              <w:rPr>
+                <w:rFonts w:ascii="Consolas" w:hAnsi="Consolas"/>
+                <w:sz w:val="20"/>
+                <w:lang w:val="en-GB"/>
+              </w:rPr>
+            </w:pPr>
+            <w:r>
+              <w:rPr>
+                <w:rFonts w:ascii="Consolas" w:hAnsi="Consolas"/>
+                <w:sz w:val="20"/>
+                <w:lang w:val="en-GB"/>
+              </w:rPr>
+              <w:tab/>
+            </w:r>
+            <w:r>
+              <w:rPr>
+                <w:rFonts w:ascii="Consolas" w:hAnsi="Consolas"/>
+                <w:sz w:val="20"/>
+                <w:lang w:val="en-GB"/>
+              </w:rPr>
+              <w:tab/>
+            </w:r>
+            <w:r>
+              <w:rPr>
+                <w:rFonts w:ascii="Consolas" w:hAnsi="Consolas"/>
+                <w:sz w:val="20"/>
+                <w:lang w:val="en-GB"/>
+              </w:rPr>
+              <w:tab/>
+            </w:r>
+            <w:r>
+              <w:rPr>
+                <w:rFonts w:ascii="Consolas" w:hAnsi="Consolas"/>
+                <w:sz w:val="20"/>
+                <w:lang w:val="en-GB"/>
+              </w:rPr>
+              <w:t xml:space="preserve">       </w:t>
+            </w:r>
+            <w:r>
+              <w:rPr>
+                <w:rFonts w:ascii="Consolas" w:hAnsi="Consolas"/>
+                <w:sz w:val="20"/>
+                <w:lang w:val="en-GB"/>
+              </w:rPr>
+              <w:t>}]</w:t>
+            </w:r>
+          </w:p>
+          <w:p>
+            <w:pPr>
+              <w:spacing w:after="0" w:line="240" w:lineRule="auto"/>
+              <w:jc w:val="both"/>
+              <w:rPr>
+                <w:rFonts w:ascii="Consolas" w:hAnsi="Consolas"/>
+                <w:sz w:val="20"/>
+                <w:lang w:val="en-GB"/>
+              </w:rPr>
+            </w:pPr>
+            <w:r>
+              <w:rPr>
+                <w:rFonts w:ascii="Consolas" w:hAnsi="Consolas"/>
+                <w:sz w:val="20"/>
+                <w:lang w:val="en-GB"/>
+              </w:rPr>
+              <w:t xml:space="preserve">                </w:t>
+            </w:r>
+            <w:r>
+              <w:rPr>
+                <w:rFonts w:ascii="Consolas" w:hAnsi="Consolas"/>
+                <w:sz w:val="20"/>
+                <w:lang w:val="en-GB"/>
+              </w:rPr>
+              <w:t>}]</w:t>
+            </w:r>
+          </w:p>
+          <w:p>
+            <w:pPr>
+              <w:spacing w:after="0" w:line="240" w:lineRule="auto"/>
+              <w:jc w:val="both"/>
+              <w:rPr>
+                <w:rFonts w:ascii="Consolas" w:hAnsi="Consolas"/>
+                <w:sz w:val="20"/>
+                <w:lang w:val="en-GB"/>
+              </w:rPr>
+            </w:pPr>
+            <w:r>
+              <w:rPr>
+                <w:rFonts w:ascii="Consolas" w:hAnsi="Consolas"/>
+                <w:sz w:val="20"/>
+                <w:lang w:val="en-GB"/>
+              </w:rPr>
+              <w:t>}</w:t>
+            </w:r>
+          </w:p>
+        </w:tc>
+      </w:tr>
+    </w:tbl>
+    <w:p>
+      <w:pPr>
+        <w:spacing w:after="0" w:line="240" w:lineRule="auto"/>
         <w:rPr>
           <w:rFonts w:ascii="Palatino Linotype" w:hAnsi="Palatino Linotype"/>
           <w:lang w:val="en-GB"/>
@@ -3858,8 +4815,715 @@
           <w:rFonts w:ascii="Palatino Linotype" w:hAnsi="Palatino Linotype"/>
           <w:lang w:val="en-GB"/>
         </w:rPr>
-        <w:br w:type="page"/>
-      </w:r>
+        <w:t>The roles are provided by a collection used by Spring Security to</w:t>
+      </w:r>
+      <w:r>
+        <w:rPr>
+          <w:rFonts w:ascii="Palatino Linotype" w:hAnsi="Palatino Linotype"/>
+          <w:lang w:val="en-GB"/>
+        </w:rPr>
+        <w:t xml:space="preserve"> authenticate users and restrict access to some functionalities (admin only ones).</w:t>
+      </w:r>
+    </w:p>
+    <w:p>
+      <w:pPr>
+        <w:spacing w:after="0" w:line="240" w:lineRule="auto"/>
+        <w:rPr>
+          <w:rFonts w:ascii="Palatino Linotype" w:hAnsi="Palatino Linotype"/>
+          <w:lang w:val="en-GB"/>
+        </w:rPr>
+      </w:pPr>
+      <w:bookmarkStart w:id="1" w:name="_GoBack"/>
+      <w:bookmarkEnd w:id="1"/>
+    </w:p>
+    <w:tbl>
+      <w:tblPr>
+        <w:tblStyle w:val="Grigliatabella"/>
+        <w:tblW w:w="0" w:type="auto"/>
+        <w:tblLook w:val="04A0" w:firstRow="1" w:lastRow="0" w:firstColumn="1" w:lastColumn="0" w:noHBand="0" w:noVBand="1"/>
+      </w:tblPr>
+      <w:tblGrid>
+        <w:gridCol w:w="8494"/>
+      </w:tblGrid>
+      <w:tr>
+        <w:tc>
+          <w:tcPr>
+            <w:tcW w:w="8494" w:type="dxa"/>
+            <w:tcBorders>
+              <w:top w:val="nil"/>
+              <w:left w:val="nil"/>
+              <w:bottom w:val="nil"/>
+              <w:right w:val="nil"/>
+            </w:tcBorders>
+            <w:shd w:val="clear" w:color="auto" w:fill="D9D9D9"/>
+          </w:tcPr>
+          <w:p>
+            <w:pPr>
+              <w:spacing w:after="0" w:line="240" w:lineRule="auto"/>
+              <w:jc w:val="center"/>
+              <w:rPr>
+                <w:rFonts w:ascii="Consolas" w:eastAsia="Calibri" w:hAnsi="Consolas" w:cs="Times New Roman"/>
+                <w:b/>
+                <w:lang w:val="en-GB"/>
+              </w:rPr>
+            </w:pPr>
+            <w:r>
+              <w:rPr>
+                <w:rFonts w:ascii="Consolas" w:eastAsia="Calibri" w:hAnsi="Consolas" w:cs="Times New Roman"/>
+                <w:b/>
+                <w:lang w:val="en-GB"/>
+              </w:rPr>
+              <w:t>&lt;Match&gt;</w:t>
+            </w:r>
+          </w:p>
+          <w:p>
+            <w:pPr>
+              <w:spacing w:after="0" w:line="240" w:lineRule="auto"/>
+              <w:jc w:val="both"/>
+              <w:rPr>
+                <w:rFonts w:ascii="Consolas" w:eastAsia="Calibri" w:hAnsi="Consolas" w:cs="Times New Roman"/>
+                <w:sz w:val="20"/>
+                <w:lang w:val="en-GB"/>
+              </w:rPr>
+            </w:pPr>
+            <w:r>
+              <w:rPr>
+                <w:rFonts w:ascii="Consolas" w:eastAsia="Calibri" w:hAnsi="Consolas" w:cs="Times New Roman"/>
+                <w:sz w:val="20"/>
+                <w:lang w:val="en-GB"/>
+              </w:rPr>
+              <w:t>{</w:t>
+            </w:r>
+          </w:p>
+          <w:p>
+            <w:pPr>
+              <w:spacing w:after="0" w:line="240" w:lineRule="auto"/>
+              <w:jc w:val="both"/>
+              <w:rPr>
+                <w:rFonts w:ascii="Consolas" w:eastAsia="Calibri" w:hAnsi="Consolas" w:cs="Times New Roman"/>
+                <w:sz w:val="20"/>
+                <w:lang w:val="en-GB"/>
+              </w:rPr>
+            </w:pPr>
+            <w:r>
+              <w:rPr>
+                <w:rFonts w:ascii="Consolas" w:eastAsia="Calibri" w:hAnsi="Consolas" w:cs="Times New Roman"/>
+                <w:sz w:val="20"/>
+                <w:lang w:val="en-GB"/>
+              </w:rPr>
+              <w:tab/>
+              <w:t>sport:</w:t>
+            </w:r>
+          </w:p>
+          <w:p>
+            <w:pPr>
+              <w:spacing w:after="0" w:line="240" w:lineRule="auto"/>
+              <w:jc w:val="both"/>
+              <w:rPr>
+                <w:rFonts w:ascii="Consolas" w:eastAsia="Calibri" w:hAnsi="Consolas" w:cs="Times New Roman"/>
+                <w:sz w:val="20"/>
+                <w:lang w:val="en-GB"/>
+              </w:rPr>
+            </w:pPr>
+            <w:r>
+              <w:rPr>
+                <w:rFonts w:ascii="Consolas" w:eastAsia="Calibri" w:hAnsi="Consolas" w:cs="Times New Roman"/>
+                <w:sz w:val="20"/>
+                <w:lang w:val="en-GB"/>
+              </w:rPr>
+              <w:tab/>
+              <w:t>division:</w:t>
+            </w:r>
+          </w:p>
+          <w:p>
+            <w:pPr>
+              <w:spacing w:after="0" w:line="240" w:lineRule="auto"/>
+              <w:jc w:val="both"/>
+              <w:rPr>
+                <w:rFonts w:ascii="Consolas" w:eastAsia="Calibri" w:hAnsi="Consolas" w:cs="Times New Roman"/>
+                <w:sz w:val="20"/>
+                <w:lang w:val="en-GB"/>
+              </w:rPr>
+            </w:pPr>
+            <w:r>
+              <w:rPr>
+                <w:rFonts w:ascii="Consolas" w:eastAsia="Calibri" w:hAnsi="Consolas" w:cs="Times New Roman"/>
+                <w:sz w:val="20"/>
+                <w:lang w:val="en-GB"/>
+              </w:rPr>
+              <w:tab/>
+              <w:t>date:</w:t>
+            </w:r>
+          </w:p>
+          <w:p>
+            <w:pPr>
+              <w:spacing w:after="0" w:line="240" w:lineRule="auto"/>
+              <w:jc w:val="both"/>
+              <w:rPr>
+                <w:rFonts w:ascii="Consolas" w:eastAsia="Calibri" w:hAnsi="Consolas" w:cs="Times New Roman"/>
+                <w:sz w:val="20"/>
+                <w:lang w:val="en-GB"/>
+              </w:rPr>
+            </w:pPr>
+            <w:r>
+              <w:rPr>
+                <w:rFonts w:ascii="Consolas" w:eastAsia="Calibri" w:hAnsi="Consolas" w:cs="Times New Roman"/>
+                <w:sz w:val="20"/>
+                <w:lang w:val="en-GB"/>
+              </w:rPr>
+              <w:tab/>
+              <w:t>time:</w:t>
+            </w:r>
+          </w:p>
+          <w:p>
+            <w:pPr>
+              <w:spacing w:after="0" w:line="240" w:lineRule="auto"/>
+              <w:jc w:val="both"/>
+              <w:rPr>
+                <w:rFonts w:ascii="Consolas" w:eastAsia="Calibri" w:hAnsi="Consolas" w:cs="Times New Roman"/>
+                <w:sz w:val="20"/>
+                <w:lang w:val="en-GB"/>
+              </w:rPr>
+            </w:pPr>
+            <w:r>
+              <w:rPr>
+                <w:rFonts w:ascii="Consolas" w:eastAsia="Calibri" w:hAnsi="Consolas" w:cs="Times New Roman"/>
+                <w:sz w:val="20"/>
+                <w:lang w:val="en-GB"/>
+              </w:rPr>
+              <w:tab/>
+            </w:r>
+            <w:proofErr w:type="spellStart"/>
+            <w:r>
+              <w:rPr>
+                <w:rFonts w:ascii="Consolas" w:eastAsia="Calibri" w:hAnsi="Consolas" w:cs="Times New Roman"/>
+                <w:sz w:val="20"/>
+                <w:lang w:val="en-GB"/>
+              </w:rPr>
+              <w:t>homeTeam</w:t>
+            </w:r>
+            <w:proofErr w:type="spellEnd"/>
+            <w:r>
+              <w:rPr>
+                <w:rFonts w:ascii="Consolas" w:eastAsia="Calibri" w:hAnsi="Consolas" w:cs="Times New Roman"/>
+                <w:sz w:val="20"/>
+                <w:lang w:val="en-GB"/>
+              </w:rPr>
+              <w:t>:</w:t>
+            </w:r>
+          </w:p>
+          <w:p>
+            <w:pPr>
+              <w:spacing w:after="0" w:line="240" w:lineRule="auto"/>
+              <w:jc w:val="both"/>
+              <w:rPr>
+                <w:rFonts w:ascii="Consolas" w:eastAsia="Calibri" w:hAnsi="Consolas" w:cs="Times New Roman"/>
+                <w:sz w:val="20"/>
+                <w:lang w:val="en-GB"/>
+              </w:rPr>
+            </w:pPr>
+            <w:r>
+              <w:rPr>
+                <w:rFonts w:ascii="Consolas" w:eastAsia="Calibri" w:hAnsi="Consolas" w:cs="Times New Roman"/>
+                <w:sz w:val="20"/>
+                <w:lang w:val="en-GB"/>
+              </w:rPr>
+              <w:tab/>
+            </w:r>
+            <w:proofErr w:type="spellStart"/>
+            <w:r>
+              <w:rPr>
+                <w:rFonts w:ascii="Consolas" w:eastAsia="Calibri" w:hAnsi="Consolas" w:cs="Times New Roman"/>
+                <w:sz w:val="20"/>
+                <w:lang w:val="en-GB"/>
+              </w:rPr>
+              <w:t>awayTeam</w:t>
+            </w:r>
+            <w:proofErr w:type="spellEnd"/>
+            <w:r>
+              <w:rPr>
+                <w:rFonts w:ascii="Consolas" w:eastAsia="Calibri" w:hAnsi="Consolas" w:cs="Times New Roman"/>
+                <w:sz w:val="20"/>
+                <w:lang w:val="en-GB"/>
+              </w:rPr>
+              <w:t>:</w:t>
+            </w:r>
+          </w:p>
+          <w:p>
+            <w:pPr>
+              <w:spacing w:after="0" w:line="240" w:lineRule="auto"/>
+              <w:jc w:val="both"/>
+              <w:rPr>
+                <w:rFonts w:ascii="Consolas" w:eastAsia="Calibri" w:hAnsi="Consolas" w:cs="Times New Roman"/>
+                <w:sz w:val="20"/>
+                <w:lang w:val="en-GB"/>
+              </w:rPr>
+            </w:pPr>
+            <w:r>
+              <w:rPr>
+                <w:rFonts w:ascii="Consolas" w:eastAsia="Calibri" w:hAnsi="Consolas" w:cs="Times New Roman"/>
+                <w:sz w:val="20"/>
+                <w:lang w:val="en-GB"/>
+              </w:rPr>
+              <w:tab/>
+            </w:r>
+            <w:proofErr w:type="spellStart"/>
+            <w:r>
+              <w:rPr>
+                <w:rFonts w:ascii="Consolas" w:eastAsia="Calibri" w:hAnsi="Consolas" w:cs="Times New Roman"/>
+                <w:sz w:val="20"/>
+                <w:lang w:val="en-GB"/>
+              </w:rPr>
+              <w:t>fullTimeHome</w:t>
+            </w:r>
+            <w:r>
+              <w:rPr>
+                <w:rFonts w:ascii="Consolas" w:eastAsia="Calibri" w:hAnsi="Consolas" w:cs="Times New Roman"/>
+                <w:sz w:val="20"/>
+                <w:lang w:val="en-GB"/>
+              </w:rPr>
+              <w:t>Score</w:t>
+            </w:r>
+            <w:proofErr w:type="spellEnd"/>
+            <w:r>
+              <w:rPr>
+                <w:rFonts w:ascii="Consolas" w:eastAsia="Calibri" w:hAnsi="Consolas" w:cs="Times New Roman"/>
+                <w:sz w:val="20"/>
+                <w:lang w:val="en-GB"/>
+              </w:rPr>
+              <w:t>:</w:t>
+            </w:r>
+          </w:p>
+          <w:p>
+            <w:pPr>
+              <w:spacing w:after="0" w:line="240" w:lineRule="auto"/>
+              <w:jc w:val="both"/>
+              <w:rPr>
+                <w:rFonts w:ascii="Consolas" w:eastAsia="Calibri" w:hAnsi="Consolas" w:cs="Times New Roman"/>
+                <w:sz w:val="20"/>
+                <w:lang w:val="en-GB"/>
+              </w:rPr>
+            </w:pPr>
+            <w:r>
+              <w:rPr>
+                <w:rFonts w:ascii="Consolas" w:eastAsia="Calibri" w:hAnsi="Consolas" w:cs="Times New Roman"/>
+                <w:sz w:val="20"/>
+                <w:lang w:val="en-GB"/>
+              </w:rPr>
+              <w:tab/>
+            </w:r>
+            <w:proofErr w:type="spellStart"/>
+            <w:r>
+              <w:rPr>
+                <w:rFonts w:ascii="Consolas" w:eastAsia="Calibri" w:hAnsi="Consolas" w:cs="Times New Roman"/>
+                <w:sz w:val="20"/>
+                <w:lang w:val="en-GB"/>
+              </w:rPr>
+              <w:t>fullTimeAway</w:t>
+            </w:r>
+            <w:r>
+              <w:rPr>
+                <w:rFonts w:ascii="Consolas" w:eastAsia="Calibri" w:hAnsi="Consolas" w:cs="Times New Roman"/>
+                <w:sz w:val="20"/>
+                <w:lang w:val="en-GB"/>
+              </w:rPr>
+              <w:t>Score</w:t>
+            </w:r>
+            <w:proofErr w:type="spellEnd"/>
+            <w:r>
+              <w:rPr>
+                <w:rFonts w:ascii="Consolas" w:eastAsia="Calibri" w:hAnsi="Consolas" w:cs="Times New Roman"/>
+                <w:sz w:val="20"/>
+                <w:lang w:val="en-GB"/>
+              </w:rPr>
+              <w:t>:</w:t>
+            </w:r>
+          </w:p>
+          <w:p>
+            <w:pPr>
+              <w:spacing w:after="0" w:line="240" w:lineRule="auto"/>
+              <w:jc w:val="both"/>
+              <w:rPr>
+                <w:rFonts w:ascii="Consolas" w:eastAsia="Calibri" w:hAnsi="Consolas" w:cs="Times New Roman"/>
+                <w:sz w:val="20"/>
+                <w:lang w:val="en-GB"/>
+              </w:rPr>
+            </w:pPr>
+            <w:r>
+              <w:rPr>
+                <w:rFonts w:ascii="Consolas" w:eastAsia="Calibri" w:hAnsi="Consolas" w:cs="Times New Roman"/>
+                <w:sz w:val="20"/>
+                <w:lang w:val="en-GB"/>
+              </w:rPr>
+              <w:tab/>
+            </w:r>
+            <w:proofErr w:type="spellStart"/>
+            <w:r>
+              <w:rPr>
+                <w:rFonts w:ascii="Consolas" w:eastAsia="Calibri" w:hAnsi="Consolas" w:cs="Times New Roman"/>
+                <w:sz w:val="20"/>
+                <w:lang w:val="en-GB"/>
+              </w:rPr>
+              <w:t>fullTimeResult</w:t>
+            </w:r>
+            <w:proofErr w:type="spellEnd"/>
+            <w:r>
+              <w:rPr>
+                <w:rFonts w:ascii="Consolas" w:eastAsia="Calibri" w:hAnsi="Consolas" w:cs="Times New Roman"/>
+                <w:sz w:val="20"/>
+                <w:lang w:val="en-GB"/>
+              </w:rPr>
+              <w:t>:</w:t>
+            </w:r>
+          </w:p>
+          <w:p>
+            <w:pPr>
+              <w:spacing w:after="0" w:line="240" w:lineRule="auto"/>
+              <w:jc w:val="both"/>
+              <w:rPr>
+                <w:rFonts w:ascii="Consolas" w:eastAsia="Calibri" w:hAnsi="Consolas" w:cs="Times New Roman"/>
+                <w:sz w:val="20"/>
+                <w:lang w:val="en-GB"/>
+              </w:rPr>
+            </w:pPr>
+            <w:r>
+              <w:rPr>
+                <w:rFonts w:ascii="Consolas" w:eastAsia="Calibri" w:hAnsi="Consolas" w:cs="Times New Roman"/>
+                <w:sz w:val="20"/>
+                <w:lang w:val="en-GB"/>
+              </w:rPr>
+              <w:tab/>
+              <w:t>odds: [{</w:t>
+            </w:r>
+          </w:p>
+          <w:p>
+            <w:pPr>
+              <w:spacing w:after="0" w:line="240" w:lineRule="auto"/>
+              <w:jc w:val="both"/>
+              <w:rPr>
+                <w:rFonts w:ascii="Consolas" w:eastAsia="Calibri" w:hAnsi="Consolas" w:cs="Times New Roman"/>
+                <w:sz w:val="20"/>
+                <w:lang w:val="en-GB"/>
+              </w:rPr>
+            </w:pPr>
+            <w:r>
+              <w:rPr>
+                <w:rFonts w:ascii="Consolas" w:eastAsia="Calibri" w:hAnsi="Consolas" w:cs="Times New Roman"/>
+                <w:sz w:val="20"/>
+                <w:lang w:val="en-GB"/>
+              </w:rPr>
+              <w:tab/>
+            </w:r>
+            <w:r>
+              <w:rPr>
+                <w:rFonts w:ascii="Consolas" w:eastAsia="Calibri" w:hAnsi="Consolas" w:cs="Times New Roman"/>
+                <w:sz w:val="20"/>
+                <w:lang w:val="en-GB"/>
+              </w:rPr>
+              <w:tab/>
+              <w:t>type:</w:t>
+            </w:r>
+          </w:p>
+          <w:p>
+            <w:pPr>
+              <w:spacing w:after="0" w:line="240" w:lineRule="auto"/>
+              <w:jc w:val="both"/>
+              <w:rPr>
+                <w:rFonts w:ascii="Consolas" w:eastAsia="Calibri" w:hAnsi="Consolas" w:cs="Times New Roman"/>
+                <w:sz w:val="20"/>
+                <w:lang w:val="en-GB"/>
+              </w:rPr>
+            </w:pPr>
+            <w:r>
+              <w:rPr>
+                <w:rFonts w:ascii="Consolas" w:eastAsia="Calibri" w:hAnsi="Consolas" w:cs="Times New Roman"/>
+                <w:sz w:val="20"/>
+                <w:lang w:val="en-GB"/>
+              </w:rPr>
+              <w:tab/>
+            </w:r>
+            <w:r>
+              <w:rPr>
+                <w:rFonts w:ascii="Consolas" w:eastAsia="Calibri" w:hAnsi="Consolas" w:cs="Times New Roman"/>
+                <w:sz w:val="20"/>
+                <w:lang w:val="en-GB"/>
+              </w:rPr>
+              <w:tab/>
+              <w:t>quotes: [{</w:t>
+            </w:r>
+          </w:p>
+          <w:p>
+            <w:pPr>
+              <w:spacing w:after="0" w:line="240" w:lineRule="auto"/>
+              <w:jc w:val="both"/>
+              <w:rPr>
+                <w:rFonts w:ascii="Consolas" w:eastAsia="Calibri" w:hAnsi="Consolas" w:cs="Times New Roman"/>
+                <w:sz w:val="20"/>
+                <w:lang w:val="en-GB"/>
+              </w:rPr>
+            </w:pPr>
+            <w:r>
+              <w:rPr>
+                <w:rFonts w:ascii="Consolas" w:eastAsia="Calibri" w:hAnsi="Consolas" w:cs="Times New Roman"/>
+                <w:sz w:val="20"/>
+                <w:lang w:val="en-GB"/>
+              </w:rPr>
+              <w:tab/>
+            </w:r>
+            <w:r>
+              <w:rPr>
+                <w:rFonts w:ascii="Consolas" w:eastAsia="Calibri" w:hAnsi="Consolas" w:cs="Times New Roman"/>
+                <w:sz w:val="20"/>
+                <w:lang w:val="en-GB"/>
+              </w:rPr>
+              <w:tab/>
+            </w:r>
+            <w:r>
+              <w:rPr>
+                <w:rFonts w:ascii="Consolas" w:eastAsia="Calibri" w:hAnsi="Consolas" w:cs="Times New Roman"/>
+                <w:sz w:val="20"/>
+                <w:lang w:val="en-GB"/>
+              </w:rPr>
+              <w:tab/>
+            </w:r>
+            <w:r>
+              <w:rPr>
+                <w:rFonts w:ascii="Consolas" w:eastAsia="Calibri" w:hAnsi="Consolas" w:cs="Times New Roman"/>
+                <w:sz w:val="20"/>
+                <w:lang w:val="en-GB"/>
+              </w:rPr>
+              <w:t xml:space="preserve">  </w:t>
+            </w:r>
+            <w:r>
+              <w:rPr>
+                <w:rFonts w:ascii="Consolas" w:eastAsia="Calibri" w:hAnsi="Consolas" w:cs="Times New Roman"/>
+                <w:sz w:val="20"/>
+                <w:lang w:val="en-GB"/>
+              </w:rPr>
+              <w:t>bookmaker:</w:t>
+            </w:r>
+          </w:p>
+          <w:p>
+            <w:pPr>
+              <w:spacing w:after="0" w:line="240" w:lineRule="auto"/>
+              <w:jc w:val="both"/>
+              <w:rPr>
+                <w:rFonts w:ascii="Consolas" w:eastAsia="Calibri" w:hAnsi="Consolas" w:cs="Times New Roman"/>
+                <w:sz w:val="20"/>
+                <w:lang w:val="en-GB"/>
+              </w:rPr>
+            </w:pPr>
+            <w:r>
+              <w:rPr>
+                <w:rFonts w:ascii="Consolas" w:eastAsia="Calibri" w:hAnsi="Consolas" w:cs="Times New Roman"/>
+                <w:sz w:val="20"/>
+                <w:lang w:val="en-GB"/>
+              </w:rPr>
+              <w:tab/>
+            </w:r>
+            <w:r>
+              <w:rPr>
+                <w:rFonts w:ascii="Consolas" w:eastAsia="Calibri" w:hAnsi="Consolas" w:cs="Times New Roman"/>
+                <w:sz w:val="20"/>
+                <w:lang w:val="en-GB"/>
+              </w:rPr>
+              <w:tab/>
+            </w:r>
+            <w:r>
+              <w:rPr>
+                <w:rFonts w:ascii="Consolas" w:eastAsia="Calibri" w:hAnsi="Consolas" w:cs="Times New Roman"/>
+                <w:sz w:val="20"/>
+                <w:lang w:val="en-GB"/>
+              </w:rPr>
+              <w:tab/>
+            </w:r>
+            <w:r>
+              <w:rPr>
+                <w:rFonts w:ascii="Consolas" w:eastAsia="Calibri" w:hAnsi="Consolas" w:cs="Times New Roman"/>
+                <w:sz w:val="20"/>
+                <w:lang w:val="en-GB"/>
+              </w:rPr>
+              <w:t xml:space="preserve">  </w:t>
+            </w:r>
+            <w:r>
+              <w:rPr>
+                <w:rFonts w:ascii="Consolas" w:eastAsia="Calibri" w:hAnsi="Consolas" w:cs="Times New Roman"/>
+                <w:sz w:val="20"/>
+                <w:lang w:val="en-GB"/>
+              </w:rPr>
+              <w:t>odd:</w:t>
+            </w:r>
+          </w:p>
+          <w:p>
+            <w:pPr>
+              <w:spacing w:after="0" w:line="240" w:lineRule="auto"/>
+              <w:jc w:val="both"/>
+              <w:rPr>
+                <w:rFonts w:ascii="Consolas" w:eastAsia="Calibri" w:hAnsi="Consolas" w:cs="Times New Roman"/>
+                <w:sz w:val="20"/>
+                <w:lang w:val="en-GB"/>
+              </w:rPr>
+            </w:pPr>
+            <w:r>
+              <w:rPr>
+                <w:rFonts w:ascii="Consolas" w:eastAsia="Calibri" w:hAnsi="Consolas" w:cs="Times New Roman"/>
+                <w:sz w:val="20"/>
+                <w:lang w:val="en-GB"/>
+              </w:rPr>
+              <w:tab/>
+            </w:r>
+            <w:r>
+              <w:rPr>
+                <w:rFonts w:ascii="Consolas" w:eastAsia="Calibri" w:hAnsi="Consolas" w:cs="Times New Roman"/>
+                <w:sz w:val="20"/>
+                <w:lang w:val="en-GB"/>
+              </w:rPr>
+              <w:tab/>
+            </w:r>
+            <w:r>
+              <w:rPr>
+                <w:rFonts w:ascii="Consolas" w:eastAsia="Calibri" w:hAnsi="Consolas" w:cs="Times New Roman"/>
+                <w:sz w:val="20"/>
+                <w:lang w:val="en-GB"/>
+              </w:rPr>
+              <w:tab/>
+            </w:r>
+            <w:r>
+              <w:rPr>
+                <w:rFonts w:ascii="Consolas" w:eastAsia="Calibri" w:hAnsi="Consolas" w:cs="Times New Roman"/>
+                <w:sz w:val="20"/>
+                <w:lang w:val="en-GB"/>
+              </w:rPr>
+              <w:t xml:space="preserve">  </w:t>
+            </w:r>
+            <w:r>
+              <w:rPr>
+                <w:rFonts w:ascii="Consolas" w:eastAsia="Calibri" w:hAnsi="Consolas" w:cs="Times New Roman"/>
+                <w:sz w:val="20"/>
+                <w:lang w:val="en-GB"/>
+              </w:rPr>
+              <w:t>}]</w:t>
+            </w:r>
+          </w:p>
+          <w:p>
+            <w:pPr>
+              <w:spacing w:after="0" w:line="240" w:lineRule="auto"/>
+              <w:jc w:val="both"/>
+              <w:rPr>
+                <w:rFonts w:ascii="Consolas" w:eastAsia="Calibri" w:hAnsi="Consolas" w:cs="Times New Roman"/>
+                <w:sz w:val="20"/>
+                <w:lang w:val="en-GB"/>
+              </w:rPr>
+            </w:pPr>
+            <w:r>
+              <w:rPr>
+                <w:rFonts w:ascii="Consolas" w:eastAsia="Calibri" w:hAnsi="Consolas" w:cs="Times New Roman"/>
+                <w:sz w:val="20"/>
+                <w:lang w:val="en-GB"/>
+              </w:rPr>
+              <w:tab/>
+              <w:t>}]</w:t>
+            </w:r>
+          </w:p>
+          <w:p>
+            <w:pPr>
+              <w:spacing w:after="0" w:line="240" w:lineRule="auto"/>
+              <w:jc w:val="both"/>
+              <w:rPr>
+                <w:rFonts w:ascii="Consolas" w:eastAsia="Calibri" w:hAnsi="Consolas" w:cs="Times New Roman"/>
+                <w:sz w:val="20"/>
+                <w:lang w:val="en-GB"/>
+              </w:rPr>
+            </w:pPr>
+            <w:r>
+              <w:rPr>
+                <w:rFonts w:ascii="Consolas" w:eastAsia="Calibri" w:hAnsi="Consolas" w:cs="Times New Roman"/>
+                <w:sz w:val="20"/>
+                <w:lang w:val="en-GB"/>
+              </w:rPr>
+              <w:tab/>
+            </w:r>
+          </w:p>
+          <w:p>
+            <w:pPr>
+              <w:spacing w:after="0" w:line="240" w:lineRule="auto"/>
+              <w:jc w:val="both"/>
+              <w:rPr>
+                <w:rFonts w:ascii="Consolas" w:eastAsia="Calibri" w:hAnsi="Consolas" w:cs="Times New Roman"/>
+                <w:sz w:val="20"/>
+                <w:lang w:val="en-GB"/>
+              </w:rPr>
+            </w:pPr>
+            <w:r>
+              <w:rPr>
+                <w:rFonts w:ascii="Consolas" w:eastAsia="Calibri" w:hAnsi="Consolas" w:cs="Times New Roman"/>
+                <w:sz w:val="20"/>
+                <w:lang w:val="en-GB"/>
+              </w:rPr>
+              <w:tab/>
+              <w:t xml:space="preserve">//other sport-dependant data in our dataset </w:t>
+            </w:r>
+            <w:r>
+              <w:rPr>
+                <w:rFonts w:ascii="Consolas" w:eastAsia="Calibri" w:hAnsi="Consolas" w:cs="Times New Roman"/>
+                <w:sz w:val="20"/>
+                <w:lang w:val="en-GB"/>
+              </w:rPr>
+              <w:tab/>
+            </w:r>
+          </w:p>
+          <w:p>
+            <w:pPr>
+              <w:spacing w:after="0" w:line="240" w:lineRule="auto"/>
+              <w:jc w:val="both"/>
+              <w:rPr>
+                <w:rFonts w:ascii="Consolas" w:eastAsia="Calibri" w:hAnsi="Consolas" w:cs="Times New Roman"/>
+                <w:sz w:val="20"/>
+                <w:lang w:val="en-GB"/>
+              </w:rPr>
+            </w:pPr>
+            <w:r>
+              <w:rPr>
+                <w:rFonts w:ascii="Consolas" w:eastAsia="Calibri" w:hAnsi="Consolas" w:cs="Times New Roman"/>
+                <w:sz w:val="20"/>
+                <w:lang w:val="en-GB"/>
+              </w:rPr>
+              <w:t>}</w:t>
+            </w:r>
+          </w:p>
+          <w:p>
+            <w:pPr>
+              <w:spacing w:after="0" w:line="240" w:lineRule="auto"/>
+              <w:jc w:val="both"/>
+              <w:rPr>
+                <w:rFonts w:ascii="Palatino Linotype" w:eastAsia="Calibri" w:hAnsi="Palatino Linotype" w:cs="Times New Roman"/>
+                <w:sz w:val="20"/>
+                <w:lang w:val="en-GB"/>
+              </w:rPr>
+            </w:pPr>
+          </w:p>
+        </w:tc>
+      </w:tr>
+    </w:tbl>
+    <w:p>
+      <w:pPr>
+        <w:spacing w:after="200" w:line="276" w:lineRule="auto"/>
+        <w:jc w:val="both"/>
+        <w:rPr>
+          <w:rFonts w:ascii="Palatino Linotype" w:eastAsia="Calibri" w:hAnsi="Palatino Linotype" w:cs="Times New Roman"/>
+          <w:sz w:val="20"/>
+          <w:lang w:val="en-GB"/>
+        </w:rPr>
+      </w:pPr>
+    </w:p>
+    <w:p>
+      <w:pPr>
+        <w:spacing w:after="0" w:line="240" w:lineRule="auto"/>
+        <w:rPr>
+          <w:rFonts w:ascii="Palatino Linotype" w:hAnsi="Palatino Linotype"/>
+          <w:lang w:val="en-GB"/>
+        </w:rPr>
+      </w:pPr>
     </w:p>
     <w:p>
       <w:pPr>
@@ -3886,7 +5550,6 @@
           <w:sz w:val="24"/>
           <w:szCs w:val="24"/>
         </w:rPr>
-        <w:lastRenderedPageBreak/>
         <w:t>SOFTWARE ARCHITECTURE</w:t>
       </w:r>
     </w:p>
@@ -4191,7 +5854,6 @@
           <w:lang w:val="en-GB"/>
         </w:rPr>
       </w:pPr>
-      <w:proofErr w:type="gramStart"/>
       <w:r>
         <w:rPr>
           <w:rFonts w:ascii="Palatino Linotype" w:hAnsi="Palatino Linotype" w:cstheme="minorHAnsi"/>
@@ -4206,16 +5868,7 @@
           <w:b/>
           <w:lang w:val="en-GB"/>
         </w:rPr>
-        <w:t>/</w:t>
-      </w:r>
-      <w:proofErr w:type="gramEnd"/>
-      <w:r>
-        <w:rPr>
-          <w:rFonts w:ascii="Palatino Linotype" w:hAnsi="Palatino Linotype" w:cstheme="minorHAnsi"/>
-          <w:b/>
-          <w:lang w:val="en-GB"/>
-        </w:rPr>
-        <w:t xml:space="preserve"> </w:t>
+        <w:t xml:space="preserve">/ </w:t>
       </w:r>
       <w:r>
         <w:rPr>
@@ -4719,7 +6372,7 @@
 </file>
 
 <file path=word/endnotes.xml><?xml version="1.0" encoding="utf-8"?>
-<w:endnotes xmlns:wpc="http://schemas.microsoft.com/office/word/2010/wordprocessingCanvas" xmlns:cx="http://schemas.microsoft.com/office/drawing/2014/chartex" xmlns:cx1="http://schemas.microsoft.com/office/drawing/2015/9/8/chartex" xmlns:cx2="http://schemas.microsoft.com/office/drawing/2015/10/21/chartex" xmlns:mc="http://schemas.openxmlformats.org/markup-compatibility/2006" xmlns:o="urn:schemas-microsoft-com:office:office" xmlns:r="http://schemas.openxmlformats.org/officeDocument/2006/relationships" xmlns:m="http://schemas.openxmlformats.org/officeDocument/2006/math" xmlns:v="urn:schemas-microsoft-com:vml" xmlns:wp14="http://schemas.microsoft.com/office/word/2010/wordprocessingDrawing" xmlns:wp="http://schemas.openxmlformats.org/drawingml/2006/wordprocessingDrawing" xmlns:w10="urn:schemas-microsoft-com:office:word" xmlns:w="http://schemas.openxmlformats.org/wordprocessingml/2006/main" xmlns:w14="http://schemas.microsoft.com/office/word/2010/wordml" xmlns:w15="http://schemas.microsoft.com/office/word/2012/wordml" xmlns:w16se="http://schemas.microsoft.com/office/word/2015/wordml/symex" xmlns:wpg="http://schemas.microsoft.com/office/word/2010/wordprocessingGroup" xmlns:wpi="http://schemas.microsoft.com/office/word/2010/wordprocessingInk" xmlns:wne="http://schemas.microsoft.com/office/word/2006/wordml" xmlns:wps="http://schemas.microsoft.com/office/word/2010/wordprocessingShape" mc:Ignorable="w14 w15 w16se wp14">
+<w:endnotes xmlns:wpc="http://schemas.microsoft.com/office/word/2010/wordprocessingCanvas" xmlns:cx="http://schemas.microsoft.com/office/drawing/2014/chartex" xmlns:cx1="http://schemas.microsoft.com/office/drawing/2015/9/8/chartex" xmlns:cx2="http://schemas.microsoft.com/office/drawing/2015/10/21/chartex" xmlns:cx3="http://schemas.microsoft.com/office/drawing/2016/5/9/chartex" xmlns:cx4="http://schemas.microsoft.com/office/drawing/2016/5/10/chartex" xmlns:cx5="http://schemas.microsoft.com/office/drawing/2016/5/11/chartex" xmlns:cx6="http://schemas.microsoft.com/office/drawing/2016/5/12/chartex" xmlns:cx7="http://schemas.microsoft.com/office/drawing/2016/5/13/chartex" xmlns:cx8="http://schemas.microsoft.com/office/drawing/2016/5/14/chartex" xmlns:mc="http://schemas.openxmlformats.org/markup-compatibility/2006" xmlns:aink="http://schemas.microsoft.com/office/drawing/2016/ink" xmlns:am3d="http://schemas.microsoft.com/office/drawing/2017/model3d" xmlns:o="urn:schemas-microsoft-com:office:office" xmlns:r="http://schemas.openxmlformats.org/officeDocument/2006/relationships" xmlns:m="http://schemas.openxmlformats.org/officeDocument/2006/math" xmlns:v="urn:schemas-microsoft-com:vml" xmlns:wp14="http://schemas.microsoft.com/office/word/2010/wordprocessingDrawing" xmlns:wp="http://schemas.openxmlformats.org/drawingml/2006/wordprocessingDrawing" xmlns:w10="urn:schemas-microsoft-com:office:word" xmlns:w="http://schemas.openxmlformats.org/wordprocessingml/2006/main" xmlns:w14="http://schemas.microsoft.com/office/word/2010/wordml" xmlns:w15="http://schemas.microsoft.com/office/word/2012/wordml" xmlns:w16cex="http://schemas.microsoft.com/office/word/2018/wordml/cex" xmlns:w16cid="http://schemas.microsoft.com/office/word/2016/wordml/cid" xmlns:w16="http://schemas.microsoft.com/office/word/2018/wordml" xmlns:w16se="http://schemas.microsoft.com/office/word/2015/wordml/symex" xmlns:wpg="http://schemas.microsoft.com/office/word/2010/wordprocessingGroup" xmlns:wpi="http://schemas.microsoft.com/office/word/2010/wordprocessingInk" xmlns:wne="http://schemas.microsoft.com/office/word/2006/wordml" xmlns:wps="http://schemas.microsoft.com/office/word/2010/wordprocessingShape" mc:Ignorable="w14 w15 w16se w16cid w16 w16cex wp14">
   <w:endnote w:type="separator" w:id="-1">
     <w:p>
       <w:pPr>
@@ -4744,7 +6397,7 @@
 </file>
 
 <file path=word/footer1.xml><?xml version="1.0" encoding="utf-8"?>
-<w:ftr xmlns:wpc="http://schemas.microsoft.com/office/word/2010/wordprocessingCanvas" xmlns:cx="http://schemas.microsoft.com/office/drawing/2014/chartex" xmlns:cx1="http://schemas.microsoft.com/office/drawing/2015/9/8/chartex" xmlns:cx2="http://schemas.microsoft.com/office/drawing/2015/10/21/chartex" xmlns:mc="http://schemas.openxmlformats.org/markup-compatibility/2006" xmlns:o="urn:schemas-microsoft-com:office:office" xmlns:r="http://schemas.openxmlformats.org/officeDocument/2006/relationships" xmlns:m="http://schemas.openxmlformats.org/officeDocument/2006/math" xmlns:v="urn:schemas-microsoft-com:vml" xmlns:wp14="http://schemas.microsoft.com/office/word/2010/wordprocessingDrawing" xmlns:wp="http://schemas.openxmlformats.org/drawingml/2006/wordprocessingDrawing" xmlns:w10="urn:schemas-microsoft-com:office:word" xmlns:w="http://schemas.openxmlformats.org/wordprocessingml/2006/main" xmlns:w14="http://schemas.microsoft.com/office/word/2010/wordml" xmlns:w15="http://schemas.microsoft.com/office/word/2012/wordml" xmlns:w16se="http://schemas.microsoft.com/office/word/2015/wordml/symex" xmlns:wpg="http://schemas.microsoft.com/office/word/2010/wordprocessingGroup" xmlns:wpi="http://schemas.microsoft.com/office/word/2010/wordprocessingInk" xmlns:wne="http://schemas.microsoft.com/office/word/2006/wordml" xmlns:wps="http://schemas.microsoft.com/office/word/2010/wordprocessingShape" mc:Ignorable="w14 w15 w16se wp14">
+<w:ftr xmlns:wpc="http://schemas.microsoft.com/office/word/2010/wordprocessingCanvas" xmlns:cx="http://schemas.microsoft.com/office/drawing/2014/chartex" xmlns:cx1="http://schemas.microsoft.com/office/drawing/2015/9/8/chartex" xmlns:cx2="http://schemas.microsoft.com/office/drawing/2015/10/21/chartex" xmlns:cx3="http://schemas.microsoft.com/office/drawing/2016/5/9/chartex" xmlns:cx4="http://schemas.microsoft.com/office/drawing/2016/5/10/chartex" xmlns:cx5="http://schemas.microsoft.com/office/drawing/2016/5/11/chartex" xmlns:cx6="http://schemas.microsoft.com/office/drawing/2016/5/12/chartex" xmlns:cx7="http://schemas.microsoft.com/office/drawing/2016/5/13/chartex" xmlns:cx8="http://schemas.microsoft.com/office/drawing/2016/5/14/chartex" xmlns:mc="http://schemas.openxmlformats.org/markup-compatibility/2006" xmlns:aink="http://schemas.microsoft.com/office/drawing/2016/ink" xmlns:am3d="http://schemas.microsoft.com/office/drawing/2017/model3d" xmlns:o="urn:schemas-microsoft-com:office:office" xmlns:r="http://schemas.openxmlformats.org/officeDocument/2006/relationships" xmlns:m="http://schemas.openxmlformats.org/officeDocument/2006/math" xmlns:v="urn:schemas-microsoft-com:vml" xmlns:wp14="http://schemas.microsoft.com/office/word/2010/wordprocessingDrawing" xmlns:wp="http://schemas.openxmlformats.org/drawingml/2006/wordprocessingDrawing" xmlns:w10="urn:schemas-microsoft-com:office:word" xmlns:w="http://schemas.openxmlformats.org/wordprocessingml/2006/main" xmlns:w14="http://schemas.microsoft.com/office/word/2010/wordml" xmlns:w15="http://schemas.microsoft.com/office/word/2012/wordml" xmlns:w16cex="http://schemas.microsoft.com/office/word/2018/wordml/cex" xmlns:w16cid="http://schemas.microsoft.com/office/word/2016/wordml/cid" xmlns:w16="http://schemas.microsoft.com/office/word/2018/wordml" xmlns:w16se="http://schemas.microsoft.com/office/word/2015/wordml/symex" xmlns:wpg="http://schemas.microsoft.com/office/word/2010/wordprocessingGroup" xmlns:wpi="http://schemas.microsoft.com/office/word/2010/wordprocessingInk" xmlns:wne="http://schemas.microsoft.com/office/word/2006/wordml" xmlns:wps="http://schemas.microsoft.com/office/word/2010/wordprocessingShape" mc:Ignorable="w14 w15 w16se w16cid w16 w16cex wp14">
   <w:sdt>
     <w:sdtPr>
       <w:id w:val="1020284266"/>
@@ -4790,7 +6443,7 @@
 </file>
 
 <file path=word/footnotes.xml><?xml version="1.0" encoding="utf-8"?>
-<w:footnotes xmlns:wpc="http://schemas.microsoft.com/office/word/2010/wordprocessingCanvas" xmlns:cx="http://schemas.microsoft.com/office/drawing/2014/chartex" xmlns:cx1="http://schemas.microsoft.com/office/drawing/2015/9/8/chartex" xmlns:cx2="http://schemas.microsoft.com/office/drawing/2015/10/21/chartex" xmlns:mc="http://schemas.openxmlformats.org/markup-compatibility/2006" xmlns:o="urn:schemas-microsoft-com:office:office" xmlns:r="http://schemas.openxmlformats.org/officeDocument/2006/relationships" xmlns:m="http://schemas.openxmlformats.org/officeDocument/2006/math" xmlns:v="urn:schemas-microsoft-com:vml" xmlns:wp14="http://schemas.microsoft.com/office/word/2010/wordprocessingDrawing" xmlns:wp="http://schemas.openxmlformats.org/drawingml/2006/wordprocessingDrawing" xmlns:w10="urn:schemas-microsoft-com:office:word" xmlns:w="http://schemas.openxmlformats.org/wordprocessingml/2006/main" xmlns:w14="http://schemas.microsoft.com/office/word/2010/wordml" xmlns:w15="http://schemas.microsoft.com/office/word/2012/wordml" xmlns:w16se="http://schemas.microsoft.com/office/word/2015/wordml/symex" xmlns:wpg="http://schemas.microsoft.com/office/word/2010/wordprocessingGroup" xmlns:wpi="http://schemas.microsoft.com/office/word/2010/wordprocessingInk" xmlns:wne="http://schemas.microsoft.com/office/word/2006/wordml" xmlns:wps="http://schemas.microsoft.com/office/word/2010/wordprocessingShape" mc:Ignorable="w14 w15 w16se wp14">
+<w:footnotes xmlns:wpc="http://schemas.microsoft.com/office/word/2010/wordprocessingCanvas" xmlns:cx="http://schemas.microsoft.com/office/drawing/2014/chartex" xmlns:cx1="http://schemas.microsoft.com/office/drawing/2015/9/8/chartex" xmlns:cx2="http://schemas.microsoft.com/office/drawing/2015/10/21/chartex" xmlns:cx3="http://schemas.microsoft.com/office/drawing/2016/5/9/chartex" xmlns:cx4="http://schemas.microsoft.com/office/drawing/2016/5/10/chartex" xmlns:cx5="http://schemas.microsoft.com/office/drawing/2016/5/11/chartex" xmlns:cx6="http://schemas.microsoft.com/office/drawing/2016/5/12/chartex" xmlns:cx7="http://schemas.microsoft.com/office/drawing/2016/5/13/chartex" xmlns:cx8="http://schemas.microsoft.com/office/drawing/2016/5/14/chartex" xmlns:mc="http://schemas.openxmlformats.org/markup-compatibility/2006" xmlns:aink="http://schemas.microsoft.com/office/drawing/2016/ink" xmlns:am3d="http://schemas.microsoft.com/office/drawing/2017/model3d" xmlns:o="urn:schemas-microsoft-com:office:office" xmlns:r="http://schemas.openxmlformats.org/officeDocument/2006/relationships" xmlns:m="http://schemas.openxmlformats.org/officeDocument/2006/math" xmlns:v="urn:schemas-microsoft-com:vml" xmlns:wp14="http://schemas.microsoft.com/office/word/2010/wordprocessingDrawing" xmlns:wp="http://schemas.openxmlformats.org/drawingml/2006/wordprocessingDrawing" xmlns:w10="urn:schemas-microsoft-com:office:word" xmlns:w="http://schemas.openxmlformats.org/wordprocessingml/2006/main" xmlns:w14="http://schemas.microsoft.com/office/word/2010/wordml" xmlns:w15="http://schemas.microsoft.com/office/word/2012/wordml" xmlns:w16cex="http://schemas.microsoft.com/office/word/2018/wordml/cex" xmlns:w16cid="http://schemas.microsoft.com/office/word/2016/wordml/cid" xmlns:w16="http://schemas.microsoft.com/office/word/2018/wordml" xmlns:w16se="http://schemas.microsoft.com/office/word/2015/wordml/symex" xmlns:wpg="http://schemas.microsoft.com/office/word/2010/wordprocessingGroup" xmlns:wpi="http://schemas.microsoft.com/office/word/2010/wordprocessingInk" xmlns:wne="http://schemas.microsoft.com/office/word/2006/wordml" xmlns:wps="http://schemas.microsoft.com/office/word/2010/wordprocessingShape" mc:Ignorable="w14 w15 w16se w16cid w16 w16cex wp14">
   <w:footnote w:type="separator" w:id="-1">
     <w:p>
       <w:pPr>
@@ -4815,7 +6468,7 @@
 </file>
 
 <file path=word/numbering.xml><?xml version="1.0" encoding="utf-8"?>
-<w:numbering xmlns:wpc="http://schemas.microsoft.com/office/word/2010/wordprocessingCanvas" xmlns:cx="http://schemas.microsoft.com/office/drawing/2014/chartex" xmlns:cx1="http://schemas.microsoft.com/office/drawing/2015/9/8/chartex" xmlns:cx2="http://schemas.microsoft.com/office/drawing/2015/10/21/chartex" xmlns:mc="http://schemas.openxmlformats.org/markup-compatibility/2006" xmlns:o="urn:schemas-microsoft-com:office:office" xmlns:r="http://schemas.openxmlformats.org/officeDocument/2006/relationships" xmlns:m="http://schemas.openxmlformats.org/officeDocument/2006/math" xmlns:v="urn:schemas-microsoft-com:vml" xmlns:wp14="http://schemas.microsoft.com/office/word/2010/wordprocessingDrawing" xmlns:wp="http://schemas.openxmlformats.org/drawingml/2006/wordprocessingDrawing" xmlns:w10="urn:schemas-microsoft-com:office:word" xmlns:w="http://schemas.openxmlformats.org/wordprocessingml/2006/main" xmlns:w14="http://schemas.microsoft.com/office/word/2010/wordml" xmlns:w15="http://schemas.microsoft.com/office/word/2012/wordml" xmlns:w16se="http://schemas.microsoft.com/office/word/2015/wordml/symex" xmlns:wpg="http://schemas.microsoft.com/office/word/2010/wordprocessingGroup" xmlns:wpi="http://schemas.microsoft.com/office/word/2010/wordprocessingInk" xmlns:wne="http://schemas.microsoft.com/office/word/2006/wordml" xmlns:wps="http://schemas.microsoft.com/office/word/2010/wordprocessingShape" mc:Ignorable="w14 w15 w16se wp14">
+<w:numbering xmlns:wpc="http://schemas.microsoft.com/office/word/2010/wordprocessingCanvas" xmlns:cx="http://schemas.microsoft.com/office/drawing/2014/chartex" xmlns:cx1="http://schemas.microsoft.com/office/drawing/2015/9/8/chartex" xmlns:cx2="http://schemas.microsoft.com/office/drawing/2015/10/21/chartex" xmlns:cx3="http://schemas.microsoft.com/office/drawing/2016/5/9/chartex" xmlns:cx4="http://schemas.microsoft.com/office/drawing/2016/5/10/chartex" xmlns:cx5="http://schemas.microsoft.com/office/drawing/2016/5/11/chartex" xmlns:cx6="http://schemas.microsoft.com/office/drawing/2016/5/12/chartex" xmlns:cx7="http://schemas.microsoft.com/office/drawing/2016/5/13/chartex" xmlns:cx8="http://schemas.microsoft.com/office/drawing/2016/5/14/chartex" xmlns:mc="http://schemas.openxmlformats.org/markup-compatibility/2006" xmlns:aink="http://schemas.microsoft.com/office/drawing/2016/ink" xmlns:am3d="http://schemas.microsoft.com/office/drawing/2017/model3d" xmlns:o="urn:schemas-microsoft-com:office:office" xmlns:r="http://schemas.openxmlformats.org/officeDocument/2006/relationships" xmlns:m="http://schemas.openxmlformats.org/officeDocument/2006/math" xmlns:v="urn:schemas-microsoft-com:vml" xmlns:wp14="http://schemas.microsoft.com/office/word/2010/wordprocessingDrawing" xmlns:wp="http://schemas.openxmlformats.org/drawingml/2006/wordprocessingDrawing" xmlns:w10="urn:schemas-microsoft-com:office:word" xmlns:w="http://schemas.openxmlformats.org/wordprocessingml/2006/main" xmlns:w14="http://schemas.microsoft.com/office/word/2010/wordml" xmlns:w15="http://schemas.microsoft.com/office/word/2012/wordml" xmlns:w16cex="http://schemas.microsoft.com/office/word/2018/wordml/cex" xmlns:w16cid="http://schemas.microsoft.com/office/word/2016/wordml/cid" xmlns:w16="http://schemas.microsoft.com/office/word/2018/wordml" xmlns:w16se="http://schemas.microsoft.com/office/word/2015/wordml/symex" xmlns:wpg="http://schemas.microsoft.com/office/word/2010/wordprocessingGroup" xmlns:wpi="http://schemas.microsoft.com/office/word/2010/wordprocessingInk" xmlns:wne="http://schemas.microsoft.com/office/word/2006/wordml" xmlns:wps="http://schemas.microsoft.com/office/word/2010/wordprocessingShape" mc:Ignorable="w14 w15 w16se w16cid w16 w16cex wp14">
   <w:abstractNum w:abstractNumId="0" w15:restartNumberingAfterBreak="0">
     <w:nsid w:val="0975101E"/>
     <w:multiLevelType w:val="hybridMultilevel"/>
@@ -6430,7 +8083,7 @@
 </file>
 
 <file path=word/styles.xml><?xml version="1.0" encoding="utf-8"?>
-<w:styles xmlns:mc="http://schemas.openxmlformats.org/markup-compatibility/2006" xmlns:r="http://schemas.openxmlformats.org/officeDocument/2006/relationships" xmlns:w="http://schemas.openxmlformats.org/wordprocessingml/2006/main" xmlns:w14="http://schemas.microsoft.com/office/word/2010/wordml" xmlns:w15="http://schemas.microsoft.com/office/word/2012/wordml" xmlns:w16se="http://schemas.microsoft.com/office/word/2015/wordml/symex" mc:Ignorable="w14 w15 w16se">
+<w:styles xmlns:mc="http://schemas.openxmlformats.org/markup-compatibility/2006" xmlns:r="http://schemas.openxmlformats.org/officeDocument/2006/relationships" xmlns:w="http://schemas.openxmlformats.org/wordprocessingml/2006/main" xmlns:w14="http://schemas.microsoft.com/office/word/2010/wordml" xmlns:w15="http://schemas.microsoft.com/office/word/2012/wordml" xmlns:w16cex="http://schemas.microsoft.com/office/word/2018/wordml/cex" xmlns:w16cid="http://schemas.microsoft.com/office/word/2016/wordml/cid" xmlns:w16="http://schemas.microsoft.com/office/word/2018/wordml" xmlns:w16se="http://schemas.microsoft.com/office/word/2015/wordml/symex" mc:Ignorable="w14 w15 w16se w16cid w16 w16cex">
   <w:docDefaults>
     <w:rPrDefault>
       <w:rPr>
@@ -6442,7 +8095,7 @@
     </w:rPrDefault>
     <w:pPrDefault/>
   </w:docDefaults>
-  <w:latentStyles w:defLockedState="0" w:defUIPriority="99" w:defSemiHidden="0" w:defUnhideWhenUsed="0" w:defQFormat="0" w:count="372">
+  <w:latentStyles w:defLockedState="0" w:defUIPriority="99" w:defSemiHidden="0" w:defUnhideWhenUsed="0" w:defQFormat="0" w:count="376">
     <w:lsdException w:name="Normal" w:uiPriority="0" w:qFormat="1"/>
     <w:lsdException w:name="heading 1" w:uiPriority="9" w:qFormat="1"/>
     <w:lsdException w:name="heading 2" w:semiHidden="1" w:uiPriority="9" w:unhideWhenUsed="1" w:qFormat="1"/>
@@ -6548,7 +8201,6 @@
     <w:lsdException w:name="HTML Sample" w:semiHidden="1" w:unhideWhenUsed="1"/>
     <w:lsdException w:name="HTML Typewriter" w:semiHidden="1" w:unhideWhenUsed="1"/>
     <w:lsdException w:name="HTML Variable" w:semiHidden="1" w:unhideWhenUsed="1"/>
-    <w:lsdException w:name="Normal Table" w:semiHidden="1" w:unhideWhenUsed="1"/>
     <w:lsdException w:name="annotation subject" w:semiHidden="1" w:unhideWhenUsed="1"/>
     <w:lsdException w:name="No List" w:semiHidden="1" w:unhideWhenUsed="1"/>
     <w:lsdException w:name="Outline List 1" w:semiHidden="1" w:unhideWhenUsed="1"/>
@@ -6592,10 +8244,8 @@
     <w:lsdException w:name="Table Elegant" w:semiHidden="1" w:unhideWhenUsed="1"/>
     <w:lsdException w:name="Table Professional" w:semiHidden="1" w:unhideWhenUsed="1"/>
     <w:lsdException w:name="Table Subtle 1" w:semiHidden="1" w:unhideWhenUsed="1"/>
-    <w:lsdException w:name="Table Subtle 2" w:semiHidden="1" w:unhideWhenUsed="1"/>
     <w:lsdException w:name="Table Web 1" w:semiHidden="1" w:unhideWhenUsed="1"/>
     <w:lsdException w:name="Table Web 2" w:semiHidden="1" w:unhideWhenUsed="1"/>
-    <w:lsdException w:name="Table Web 3" w:semiHidden="1" w:unhideWhenUsed="1"/>
     <w:lsdException w:name="Balloon Text" w:semiHidden="1" w:unhideWhenUsed="1"/>
     <w:lsdException w:name="Table Grid" w:uiPriority="59"/>
     <w:lsdException w:name="Table Theme" w:semiHidden="1" w:unhideWhenUsed="1"/>
@@ -6815,6 +8465,10 @@
     <w:lsdException w:name="List Table 6 Colorful Accent 6" w:uiPriority="51"/>
     <w:lsdException w:name="List Table 7 Colorful Accent 6" w:uiPriority="52"/>
     <w:lsdException w:name="Mention" w:semiHidden="1" w:unhideWhenUsed="1"/>
+    <w:lsdException w:name="Smart Hyperlink" w:semiHidden="1" w:unhideWhenUsed="1"/>
+    <w:lsdException w:name="Hashtag" w:semiHidden="1" w:unhideWhenUsed="1"/>
+    <w:lsdException w:name="Unresolved Mention" w:semiHidden="1" w:unhideWhenUsed="1"/>
+    <w:lsdException w:name="Smart Link" w:semiHidden="1" w:unhideWhenUsed="1"/>
   </w:latentStyles>
   <w:style w:type="paragraph" w:default="1" w:styleId="Normale">
     <w:name w:val="Normal"/>
@@ -7593,7 +9247,7 @@
 </file>
 
 <file path=customXml/itemProps1.xml><?xml version="1.0" encoding="utf-8"?>
-<ds:datastoreItem xmlns:ds="http://schemas.openxmlformats.org/officeDocument/2006/customXml" ds:itemID="{6E4DFAAB-5DF3-4A23-AD93-C320147F74AF}">
+<ds:datastoreItem xmlns:ds="http://schemas.openxmlformats.org/officeDocument/2006/customXml" ds:itemID="{0541C0D8-E236-485C-ACB7-CFCB4025D099}">
   <ds:schemaRefs>
     <ds:schemaRef ds:uri="http://schemas.openxmlformats.org/officeDocument/2006/bibliography"/>
   </ds:schemaRefs>

--- a/task2/Document_T2.docx
+++ b/task2/Document_T2.docx
@@ -475,8 +475,18 @@
                 <w:sz w:val="24"/>
                 <w:szCs w:val="24"/>
               </w:rPr>
-              <w:t>1. INTRODUCTION...………………………………………………………….</w:t>
-            </w:r>
+              <w:t>1. INTRODUCTION...……………………………………………………</w:t>
+            </w:r>
+            <w:proofErr w:type="gramStart"/>
+            <w:r>
+              <w:rPr>
+                <w:rFonts w:ascii="Palatino Linotype" w:hAnsi="Palatino Linotype" w:cs="Times New Roman"/>
+                <w:sz w:val="24"/>
+                <w:szCs w:val="24"/>
+              </w:rPr>
+              <w:t>…….</w:t>
+            </w:r>
+            <w:proofErr w:type="gramEnd"/>
           </w:p>
         </w:tc>
         <w:tc>
@@ -655,7 +665,27 @@
                 <w:szCs w:val="24"/>
                 <w:lang w:val="en-GB"/>
               </w:rPr>
-              <w:t>.1. Application Actors.....……………………………………………</w:t>
+              <w:t>.1. Application Actors</w:t>
+            </w:r>
+            <w:proofErr w:type="gramStart"/>
+            <w:r>
+              <w:rPr>
+                <w:rFonts w:ascii="Palatino Linotype" w:hAnsi="Palatino Linotype" w:cs="Times New Roman"/>
+                <w:sz w:val="24"/>
+                <w:szCs w:val="24"/>
+                <w:lang w:val="en-GB"/>
+              </w:rPr>
+              <w:t>.....</w:t>
+            </w:r>
+            <w:proofErr w:type="gramEnd"/>
+            <w:r>
+              <w:rPr>
+                <w:rFonts w:ascii="Palatino Linotype" w:hAnsi="Palatino Linotype" w:cs="Times New Roman"/>
+                <w:sz w:val="24"/>
+                <w:szCs w:val="24"/>
+                <w:lang w:val="en-GB"/>
+              </w:rPr>
+              <w:t>……………………………………………</w:t>
             </w:r>
           </w:p>
         </w:tc>
@@ -740,8 +770,19 @@
                 <w:szCs w:val="24"/>
                 <w:lang w:val="en-GB"/>
               </w:rPr>
-              <w:t>.2. Functional and Non-Functional Requirements………………..</w:t>
-            </w:r>
+              <w:t>.2. Functional and Non-Functional Requirements……………</w:t>
+            </w:r>
+            <w:proofErr w:type="gramStart"/>
+            <w:r>
+              <w:rPr>
+                <w:rFonts w:ascii="Palatino Linotype" w:hAnsi="Palatino Linotype" w:cs="Times New Roman"/>
+                <w:sz w:val="24"/>
+                <w:szCs w:val="24"/>
+                <w:lang w:val="en-GB"/>
+              </w:rPr>
+              <w:t>…..</w:t>
+            </w:r>
+            <w:proofErr w:type="gramEnd"/>
           </w:p>
         </w:tc>
         <w:tc>
@@ -810,7 +851,27 @@
                 <w:szCs w:val="24"/>
                 <w:lang w:val="en-GB"/>
               </w:rPr>
-              <w:t>. UML DIAGRAMS……...….....………………………………………………</w:t>
+              <w:t>. UML DIAGRAMS……...…</w:t>
+            </w:r>
+            <w:proofErr w:type="gramStart"/>
+            <w:r>
+              <w:rPr>
+                <w:rFonts w:ascii="Palatino Linotype" w:hAnsi="Palatino Linotype" w:cs="Times New Roman"/>
+                <w:sz w:val="24"/>
+                <w:szCs w:val="24"/>
+                <w:lang w:val="en-GB"/>
+              </w:rPr>
+              <w:t>.....</w:t>
+            </w:r>
+            <w:proofErr w:type="gramEnd"/>
+            <w:r>
+              <w:rPr>
+                <w:rFonts w:ascii="Palatino Linotype" w:hAnsi="Palatino Linotype" w:cs="Times New Roman"/>
+                <w:sz w:val="24"/>
+                <w:szCs w:val="24"/>
+                <w:lang w:val="en-GB"/>
+              </w:rPr>
+              <w:t>………………………………………………</w:t>
             </w:r>
           </w:p>
         </w:tc>
@@ -895,7 +956,27 @@
                 <w:szCs w:val="24"/>
                 <w:lang w:val="en-GB"/>
               </w:rPr>
-              <w:t>.1. Use-Case Diagram…..……………………………………………</w:t>
+              <w:t>.1. Use-Case Diagram</w:t>
+            </w:r>
+            <w:proofErr w:type="gramStart"/>
+            <w:r>
+              <w:rPr>
+                <w:rFonts w:ascii="Palatino Linotype" w:hAnsi="Palatino Linotype" w:cs="Times New Roman"/>
+                <w:sz w:val="24"/>
+                <w:szCs w:val="24"/>
+                <w:lang w:val="en-GB"/>
+              </w:rPr>
+              <w:t>…..</w:t>
+            </w:r>
+            <w:proofErr w:type="gramEnd"/>
+            <w:r>
+              <w:rPr>
+                <w:rFonts w:ascii="Palatino Linotype" w:hAnsi="Palatino Linotype" w:cs="Times New Roman"/>
+                <w:sz w:val="24"/>
+                <w:szCs w:val="24"/>
+                <w:lang w:val="en-GB"/>
+              </w:rPr>
+              <w:t>……………………………………………</w:t>
             </w:r>
           </w:p>
         </w:tc>
@@ -980,8 +1061,19 @@
                 <w:szCs w:val="24"/>
                 <w:lang w:val="en-GB"/>
               </w:rPr>
-              <w:t>.2. Class Diagram…………………...………………………………..</w:t>
-            </w:r>
+              <w:t>.2. Class Diagram…………………...……………………………</w:t>
+            </w:r>
+            <w:proofErr w:type="gramStart"/>
+            <w:r>
+              <w:rPr>
+                <w:rFonts w:ascii="Palatino Linotype" w:hAnsi="Palatino Linotype" w:cs="Times New Roman"/>
+                <w:sz w:val="24"/>
+                <w:szCs w:val="24"/>
+                <w:lang w:val="en-GB"/>
+              </w:rPr>
+              <w:t>…..</w:t>
+            </w:r>
+            <w:proofErr w:type="gramEnd"/>
           </w:p>
         </w:tc>
         <w:tc>
@@ -1197,8 +1289,19 @@
                 <w:szCs w:val="24"/>
                 <w:lang w:val="en-GB"/>
               </w:rPr>
-              <w:t>………………………..</w:t>
-            </w:r>
+              <w:t>……………………</w:t>
+            </w:r>
+            <w:proofErr w:type="gramStart"/>
+            <w:r>
+              <w:rPr>
+                <w:rFonts w:ascii="Palatino Linotype" w:hAnsi="Palatino Linotype" w:cs="Times New Roman"/>
+                <w:sz w:val="24"/>
+                <w:szCs w:val="24"/>
+                <w:lang w:val="en-GB"/>
+              </w:rPr>
+              <w:t>…..</w:t>
+            </w:r>
+            <w:proofErr w:type="gramEnd"/>
           </w:p>
         </w:tc>
         <w:tc>
@@ -1282,8 +1385,19 @@
                 <w:szCs w:val="24"/>
                 <w:lang w:val="en-GB"/>
               </w:rPr>
-              <w:t>.2. E-R Diagram of the DB….……...………………………………..</w:t>
-            </w:r>
+              <w:t>.2. E-R Diagram of the DB….……...……………………………</w:t>
+            </w:r>
+            <w:proofErr w:type="gramStart"/>
+            <w:r>
+              <w:rPr>
+                <w:rFonts w:ascii="Palatino Linotype" w:hAnsi="Palatino Linotype" w:cs="Times New Roman"/>
+                <w:sz w:val="24"/>
+                <w:szCs w:val="24"/>
+                <w:lang w:val="en-GB"/>
+              </w:rPr>
+              <w:t>…..</w:t>
+            </w:r>
+            <w:proofErr w:type="gramEnd"/>
           </w:p>
         </w:tc>
         <w:tc>
@@ -1341,8 +1455,18 @@
                 <w:sz w:val="24"/>
                 <w:szCs w:val="24"/>
               </w:rPr>
-              <w:t>5. SOFTWARE ARCHITECTURE…………………………………………….</w:t>
-            </w:r>
+              <w:t>5. SOFTWARE ARCHITECTURE………………………………………</w:t>
+            </w:r>
+            <w:proofErr w:type="gramStart"/>
+            <w:r>
+              <w:rPr>
+                <w:rFonts w:ascii="Palatino Linotype" w:hAnsi="Palatino Linotype" w:cs="Times New Roman"/>
+                <w:sz w:val="24"/>
+                <w:szCs w:val="24"/>
+              </w:rPr>
+              <w:t>…….</w:t>
+            </w:r>
+            <w:proofErr w:type="gramEnd"/>
           </w:p>
         </w:tc>
         <w:tc>
@@ -1432,7 +1556,25 @@
                 <w:sz w:val="24"/>
                 <w:szCs w:val="24"/>
               </w:rPr>
-              <w:t>……………………………………………..</w:t>
+              <w:t>………………………………………</w:t>
+            </w:r>
+            <w:proofErr w:type="gramStart"/>
+            <w:r>
+              <w:rPr>
+                <w:rFonts w:ascii="Palatino Linotype" w:hAnsi="Palatino Linotype" w:cs="Times New Roman"/>
+                <w:sz w:val="24"/>
+                <w:szCs w:val="24"/>
+              </w:rPr>
+              <w:t>…….</w:t>
+            </w:r>
+            <w:proofErr w:type="gramEnd"/>
+            <w:r>
+              <w:rPr>
+                <w:rFonts w:ascii="Palatino Linotype" w:hAnsi="Palatino Linotype" w:cs="Times New Roman"/>
+                <w:sz w:val="24"/>
+                <w:szCs w:val="24"/>
+              </w:rPr>
+              <w:t>.</w:t>
             </w:r>
           </w:p>
         </w:tc>
@@ -1904,7 +2046,58 @@
           <w:rFonts w:ascii="Palatino Linotype" w:hAnsi="Palatino Linotype"/>
           <w:lang w:val="en-GB"/>
         </w:rPr>
-        <w:t>When a visitor lands on the homepage, he/she may decide to register (or log-in if already registered) in order to use the functionalities of the application.</w:t>
+        <w:t>When a visitor lands on the homepage, he</w:t>
+      </w:r>
+      <w:r>
+        <w:rPr>
+          <w:rFonts w:ascii="Palatino Linotype" w:hAnsi="Palatino Linotype"/>
+          <w:lang w:val="en-GB"/>
+        </w:rPr>
+        <w:t xml:space="preserve"> is prompted</w:t>
+      </w:r>
+      <w:r>
+        <w:rPr>
+          <w:rFonts w:ascii="Palatino Linotype" w:hAnsi="Palatino Linotype"/>
+          <w:lang w:val="en-GB"/>
+        </w:rPr>
+        <w:t xml:space="preserve"> to </w:t>
+      </w:r>
+      <w:r>
+        <w:rPr>
+          <w:rFonts w:ascii="Palatino Linotype" w:hAnsi="Palatino Linotype"/>
+          <w:lang w:val="en-GB"/>
+        </w:rPr>
+        <w:t>log-in</w:t>
+      </w:r>
+      <w:r>
+        <w:rPr>
+          <w:rFonts w:ascii="Palatino Linotype" w:hAnsi="Palatino Linotype"/>
+          <w:lang w:val="en-GB"/>
+        </w:rPr>
+        <w:t xml:space="preserve"> (</w:t>
+      </w:r>
+      <w:proofErr w:type="spellStart"/>
+      <w:r>
+        <w:rPr>
+          <w:rFonts w:ascii="Palatino Linotype" w:hAnsi="Palatino Linotype"/>
+          <w:lang w:val="en-GB"/>
+        </w:rPr>
+        <w:t>signin</w:t>
+      </w:r>
+      <w:proofErr w:type="spellEnd"/>
+      <w:r>
+        <w:rPr>
+          <w:rFonts w:ascii="Palatino Linotype" w:hAnsi="Palatino Linotype"/>
+          <w:lang w:val="en-GB"/>
+        </w:rPr>
+        <w:t xml:space="preserve"> up first if he is not registered</w:t>
+      </w:r>
+      <w:r>
+        <w:rPr>
+          <w:rFonts w:ascii="Palatino Linotype" w:hAnsi="Palatino Linotype"/>
+          <w:lang w:val="en-GB"/>
+        </w:rPr>
+        <w:t>) in order to use the functionalities of the application.</w:t>
       </w:r>
     </w:p>
     <w:p>
@@ -1923,6 +2116,8 @@
         </w:rPr>
         <w:t>Once logged in, the user is presented with a homepage containing a default match list of the day. The application will have a side panel in which the sport and competition may be selected by the user in order to display all the playable matches for the current date, with the respective average odds. If the user wishes to bet on a certain result, he/she will select the desired odd and the event will be added to “My Coupon”.</w:t>
       </w:r>
+      <w:bookmarkStart w:id="1" w:name="_GoBack"/>
+      <w:bookmarkEnd w:id="1"/>
     </w:p>
     <w:p>
       <w:pPr>
@@ -3089,7 +3284,16 @@
           <w:szCs w:val="24"/>
           <w:lang w:val="en-GB"/>
         </w:rPr>
-        <w:t>See the linked PDF file for a</w:t>
+        <w:t xml:space="preserve">See the linked PDF file for </w:t>
+      </w:r>
+      <w:proofErr w:type="gramStart"/>
+      <w:r>
+        <w:rPr>
+          <w:rFonts w:ascii="Palatino Linotype" w:hAnsi="Palatino Linotype" w:cstheme="minorHAnsi"/>
+          <w:szCs w:val="24"/>
+          <w:lang w:val="en-GB"/>
+        </w:rPr>
+        <w:t>a</w:t>
       </w:r>
       <w:r>
         <w:rPr>
@@ -3099,6 +3303,7 @@
         </w:rPr>
         <w:t>n</w:t>
       </w:r>
+      <w:proofErr w:type="gramEnd"/>
       <w:r>
         <w:rPr>
           <w:rFonts w:ascii="Palatino Linotype" w:hAnsi="Palatino Linotype" w:cstheme="minorHAnsi"/>
@@ -3330,7 +3535,29 @@
           <w:szCs w:val="24"/>
           <w:lang w:val="en-GB"/>
         </w:rPr>
-        <w:t>.2. Class Diagram</w:t>
+        <w:t>.2. Class</w:t>
+      </w:r>
+      <w:r>
+        <w:rPr>
+          <w:rFonts w:ascii="Palatino Linotype" w:hAnsi="Palatino Linotype" w:cstheme="minorHAnsi"/>
+          <w:b/>
+          <w:iCs/>
+          <w:sz w:val="24"/>
+          <w:szCs w:val="24"/>
+          <w:lang w:val="en-GB"/>
+        </w:rPr>
+        <w:t xml:space="preserve"> Analysis</w:t>
+      </w:r>
+      <w:r>
+        <w:rPr>
+          <w:rFonts w:ascii="Palatino Linotype" w:hAnsi="Palatino Linotype" w:cstheme="minorHAnsi"/>
+          <w:b/>
+          <w:iCs/>
+          <w:sz w:val="24"/>
+          <w:szCs w:val="24"/>
+          <w:lang w:val="en-GB"/>
+        </w:rPr>
+        <w:t xml:space="preserve"> Diagram</w:t>
       </w:r>
     </w:p>
     <w:p>
@@ -3866,6 +4093,7 @@
               </w:rPr>
               <w:tab/>
             </w:r>
+            <w:proofErr w:type="gramStart"/>
             <w:r>
               <w:rPr>
                 <w:rFonts w:ascii="Consolas" w:hAnsi="Consolas"/>
@@ -3888,7 +4116,16 @@
                 <w:sz w:val="20"/>
                 <w:lang w:val="en-GB"/>
               </w:rPr>
-              <w:t>[]</w:t>
+              <w:t>[</w:t>
+            </w:r>
+            <w:proofErr w:type="gramEnd"/>
+            <w:r>
+              <w:rPr>
+                <w:rFonts w:ascii="Consolas" w:hAnsi="Consolas"/>
+                <w:sz w:val="20"/>
+                <w:lang w:val="en-GB"/>
+              </w:rPr>
+              <w:t>]</w:t>
             </w:r>
           </w:p>
           <w:p>
@@ -4833,8 +5070,6 @@
           <w:lang w:val="en-GB"/>
         </w:rPr>
       </w:pPr>
-      <w:bookmarkStart w:id="1" w:name="_GoBack"/>
-      <w:bookmarkEnd w:id="1"/>
     </w:p>
     <w:tbl>
       <w:tblPr>
@@ -5854,6 +6089,7 @@
           <w:lang w:val="en-GB"/>
         </w:rPr>
       </w:pPr>
+      <w:proofErr w:type="gramStart"/>
       <w:r>
         <w:rPr>
           <w:rFonts w:ascii="Palatino Linotype" w:hAnsi="Palatino Linotype" w:cstheme="minorHAnsi"/>
@@ -5868,7 +6104,16 @@
           <w:b/>
           <w:lang w:val="en-GB"/>
         </w:rPr>
-        <w:t xml:space="preserve">/ </w:t>
+        <w:t>/</w:t>
+      </w:r>
+      <w:proofErr w:type="gramEnd"/>
+      <w:r>
+        <w:rPr>
+          <w:rFonts w:ascii="Palatino Linotype" w:hAnsi="Palatino Linotype" w:cstheme="minorHAnsi"/>
+          <w:b/>
+          <w:lang w:val="en-GB"/>
+        </w:rPr>
+        <w:t xml:space="preserve"> </w:t>
       </w:r>
       <w:r>
         <w:rPr>
@@ -9247,7 +9492,7 @@
 </file>
 
 <file path=customXml/itemProps1.xml><?xml version="1.0" encoding="utf-8"?>
-<ds:datastoreItem xmlns:ds="http://schemas.openxmlformats.org/officeDocument/2006/customXml" ds:itemID="{0541C0D8-E236-485C-ACB7-CFCB4025D099}">
+<ds:datastoreItem xmlns:ds="http://schemas.openxmlformats.org/officeDocument/2006/customXml" ds:itemID="{4BED8DAD-7CDD-4802-A146-BFEB11669467}">
   <ds:schemaRefs>
     <ds:schemaRef ds:uri="http://schemas.openxmlformats.org/officeDocument/2006/bibliography"/>
   </ds:schemaRefs>

--- a/task2/Document_T2.docx
+++ b/task2/Document_T2.docx
@@ -1,6 +1,6 @@
 
 <file path=word/document.xml><?xml version="1.0" encoding="utf-8"?>
-<w:document xmlns:wpc="http://schemas.microsoft.com/office/word/2010/wordprocessingCanvas" xmlns:cx="http://schemas.microsoft.com/office/drawing/2014/chartex" xmlns:cx1="http://schemas.microsoft.com/office/drawing/2015/9/8/chartex" xmlns:cx2="http://schemas.microsoft.com/office/drawing/2015/10/21/chartex" xmlns:cx3="http://schemas.microsoft.com/office/drawing/2016/5/9/chartex" xmlns:cx4="http://schemas.microsoft.com/office/drawing/2016/5/10/chartex" xmlns:cx5="http://schemas.microsoft.com/office/drawing/2016/5/11/chartex" xmlns:cx6="http://schemas.microsoft.com/office/drawing/2016/5/12/chartex" xmlns:cx7="http://schemas.microsoft.com/office/drawing/2016/5/13/chartex" xmlns:cx8="http://schemas.microsoft.com/office/drawing/2016/5/14/chartex" xmlns:mc="http://schemas.openxmlformats.org/markup-compatibility/2006" xmlns:aink="http://schemas.microsoft.com/office/drawing/2016/ink" xmlns:am3d="http://schemas.microsoft.com/office/drawing/2017/model3d" xmlns:o="urn:schemas-microsoft-com:office:office" xmlns:r="http://schemas.openxmlformats.org/officeDocument/2006/relationships" xmlns:m="http://schemas.openxmlformats.org/officeDocument/2006/math" xmlns:v="urn:schemas-microsoft-com:vml" xmlns:wp14="http://schemas.microsoft.com/office/word/2010/wordprocessingDrawing" xmlns:wp="http://schemas.openxmlformats.org/drawingml/2006/wordprocessingDrawing" xmlns:w10="urn:schemas-microsoft-com:office:word" xmlns:w="http://schemas.openxmlformats.org/wordprocessingml/2006/main" xmlns:w14="http://schemas.microsoft.com/office/word/2010/wordml" xmlns:w15="http://schemas.microsoft.com/office/word/2012/wordml" xmlns:w16cex="http://schemas.microsoft.com/office/word/2018/wordml/cex" xmlns:w16cid="http://schemas.microsoft.com/office/word/2016/wordml/cid" xmlns:w16="http://schemas.microsoft.com/office/word/2018/wordml" xmlns:w16se="http://schemas.microsoft.com/office/word/2015/wordml/symex" xmlns:wpg="http://schemas.microsoft.com/office/word/2010/wordprocessingGroup" xmlns:wpi="http://schemas.microsoft.com/office/word/2010/wordprocessingInk" xmlns:wne="http://schemas.microsoft.com/office/word/2006/wordml" xmlns:wps="http://schemas.microsoft.com/office/word/2010/wordprocessingShape" mc:Ignorable="w14 w15 w16se w16cid w16 w16cex wp14">
+<w:document xmlns:wpc="http://schemas.microsoft.com/office/word/2010/wordprocessingCanvas" xmlns:cx="http://schemas.microsoft.com/office/drawing/2014/chartex" xmlns:cx1="http://schemas.microsoft.com/office/drawing/2015/9/8/chartex" xmlns:cx2="http://schemas.microsoft.com/office/drawing/2015/10/21/chartex" xmlns:mc="http://schemas.openxmlformats.org/markup-compatibility/2006" xmlns:o="urn:schemas-microsoft-com:office:office" xmlns:r="http://schemas.openxmlformats.org/officeDocument/2006/relationships" xmlns:m="http://schemas.openxmlformats.org/officeDocument/2006/math" xmlns:v="urn:schemas-microsoft-com:vml" xmlns:wp14="http://schemas.microsoft.com/office/word/2010/wordprocessingDrawing" xmlns:wp="http://schemas.openxmlformats.org/drawingml/2006/wordprocessingDrawing" xmlns:w10="urn:schemas-microsoft-com:office:word" xmlns:w="http://schemas.openxmlformats.org/wordprocessingml/2006/main" xmlns:w14="http://schemas.microsoft.com/office/word/2010/wordml" xmlns:w15="http://schemas.microsoft.com/office/word/2012/wordml" xmlns:w16se="http://schemas.microsoft.com/office/word/2015/wordml/symex" xmlns:wpg="http://schemas.microsoft.com/office/word/2010/wordprocessingGroup" xmlns:wpi="http://schemas.microsoft.com/office/word/2010/wordprocessingInk" xmlns:wne="http://schemas.microsoft.com/office/word/2006/wordml" xmlns:wps="http://schemas.microsoft.com/office/word/2010/wordprocessingShape" mc:Ignorable="w14 w15 w16se wp14">
   <w:body>
     <w:p>
       <w:pPr>
@@ -1538,7 +1538,25 @@
                 <w:sz w:val="24"/>
                 <w:szCs w:val="24"/>
               </w:rPr>
-              <w:t xml:space="preserve">5.1. Repository </w:t>
+              <w:t xml:space="preserve">5.1. </w:t>
+            </w:r>
+            <w:proofErr w:type="spellStart"/>
+            <w:r>
+              <w:rPr>
+                <w:rFonts w:ascii="Palatino Linotype" w:hAnsi="Palatino Linotype" w:cs="Times New Roman"/>
+                <w:sz w:val="24"/>
+                <w:szCs w:val="24"/>
+              </w:rPr>
+              <w:t>Repository</w:t>
+            </w:r>
+            <w:proofErr w:type="spellEnd"/>
+            <w:r>
+              <w:rPr>
+                <w:rFonts w:ascii="Palatino Linotype" w:hAnsi="Palatino Linotype" w:cs="Times New Roman"/>
+                <w:sz w:val="24"/>
+                <w:szCs w:val="24"/>
+              </w:rPr>
+              <w:t xml:space="preserve"> </w:t>
             </w:r>
             <w:proofErr w:type="spellStart"/>
             <w:r>
@@ -2116,8 +2134,6 @@
         </w:rPr>
         <w:t>Once logged in, the user is presented with a homepage containing a default match list of the day. The application will have a side panel in which the sport and competition may be selected by the user in order to display all the playable matches for the current date, with the respective average odds. If the user wishes to bet on a certain result, he/she will select the desired odd and the event will be added to “My Coupon”.</w:t>
       </w:r>
-      <w:bookmarkStart w:id="1" w:name="_GoBack"/>
-      <w:bookmarkEnd w:id="1"/>
     </w:p>
     <w:p>
       <w:pPr>
@@ -2888,14 +2904,7 @@
           <w:rFonts w:ascii="Palatino Linotype" w:hAnsi="Palatino Linotype"/>
           <w:lang w:val="en-GB"/>
         </w:rPr>
-        <w:t xml:space="preserve">An Admin can </w:t>
-      </w:r>
-      <w:r>
-        <w:rPr>
-          <w:rFonts w:ascii="Palatino Linotype" w:hAnsi="Palatino Linotype"/>
-          <w:lang w:val="en-GB"/>
-        </w:rPr>
-        <w:t>add matches to the collection.</w:t>
+        <w:t>An Admin can add matches to the collection.</w:t>
       </w:r>
     </w:p>
     <w:p>
@@ -5742,26 +5751,6 @@
     </w:tbl>
     <w:p>
       <w:pPr>
-        <w:spacing w:after="200" w:line="276" w:lineRule="auto"/>
-        <w:jc w:val="both"/>
-        <w:rPr>
-          <w:rFonts w:ascii="Palatino Linotype" w:eastAsia="Calibri" w:hAnsi="Palatino Linotype" w:cs="Times New Roman"/>
-          <w:sz w:val="20"/>
-          <w:lang w:val="en-GB"/>
-        </w:rPr>
-      </w:pPr>
-    </w:p>
-    <w:p>
-      <w:pPr>
-        <w:spacing w:after="0" w:line="240" w:lineRule="auto"/>
-        <w:rPr>
-          <w:rFonts w:ascii="Palatino Linotype" w:hAnsi="Palatino Linotype"/>
-          <w:lang w:val="en-GB"/>
-        </w:rPr>
-      </w:pPr>
-    </w:p>
-    <w:p>
-      <w:pPr>
         <w:pStyle w:val="Paragrafoelenco"/>
         <w:numPr>
           <w:ilvl w:val="0"/>
@@ -5785,6 +5774,7 @@
           <w:sz w:val="24"/>
           <w:szCs w:val="24"/>
         </w:rPr>
+        <w:lastRenderedPageBreak/>
         <w:t>SOFTWARE ARCHITECTURE</w:t>
       </w:r>
     </w:p>
@@ -5828,7 +5818,52 @@
           <w:szCs w:val="24"/>
           <w:lang w:val="en-GB"/>
         </w:rPr>
-        <w:t xml:space="preserve">is powered by means of the </w:t>
+        <w:t xml:space="preserve">is </w:t>
+      </w:r>
+      <w:r>
+        <w:rPr>
+          <w:rFonts w:ascii="Palatino Linotype" w:hAnsi="Palatino Linotype" w:cstheme="minorHAnsi"/>
+          <w:bCs/>
+          <w:szCs w:val="24"/>
+          <w:lang w:val="en-GB"/>
+        </w:rPr>
+        <w:t>a web application programmed with</w:t>
+      </w:r>
+      <w:r>
+        <w:rPr>
+          <w:rFonts w:ascii="Palatino Linotype" w:hAnsi="Palatino Linotype" w:cstheme="minorHAnsi"/>
+          <w:bCs/>
+          <w:szCs w:val="24"/>
+          <w:lang w:val="en-GB"/>
+        </w:rPr>
+        <w:t xml:space="preserve"> the</w:t>
+      </w:r>
+      <w:r>
+        <w:rPr>
+          <w:rFonts w:ascii="Palatino Linotype" w:hAnsi="Palatino Linotype" w:cstheme="minorHAnsi"/>
+          <w:bCs/>
+          <w:szCs w:val="24"/>
+          <w:lang w:val="en-GB"/>
+        </w:rPr>
+        <w:t xml:space="preserve"> use of the</w:t>
+      </w:r>
+      <w:r>
+        <w:rPr>
+          <w:rFonts w:ascii="Palatino Linotype" w:hAnsi="Palatino Linotype" w:cstheme="minorHAnsi"/>
+          <w:bCs/>
+          <w:szCs w:val="24"/>
+          <w:lang w:val="en-GB"/>
+        </w:rPr>
+        <w:t xml:space="preserve"> </w:t>
+      </w:r>
+      <w:r>
+        <w:rPr>
+          <w:rFonts w:ascii="Palatino Linotype" w:hAnsi="Palatino Linotype" w:cstheme="minorHAnsi"/>
+          <w:bCs/>
+          <w:szCs w:val="24"/>
+          <w:lang w:val="en-GB"/>
+        </w:rPr>
+        <w:t>S</w:t>
       </w:r>
       <w:r>
         <w:rPr>
@@ -5838,54 +5873,25 @@
           <w:szCs w:val="24"/>
           <w:lang w:val="en-GB"/>
         </w:rPr>
-        <w:t>Java Spring Framework</w:t>
-      </w:r>
-      <w:r>
-        <w:rPr>
-          <w:rFonts w:ascii="Palatino Linotype" w:hAnsi="Palatino Linotype" w:cstheme="minorHAnsi"/>
-          <w:bCs/>
-          <w:szCs w:val="24"/>
-          <w:lang w:val="en-GB"/>
-        </w:rPr>
-        <w:t xml:space="preserve">, a library used for handling webpages with the Java language. The back-end is composed of a </w:t>
-      </w:r>
-      <w:r>
-        <w:rPr>
-          <w:rFonts w:ascii="Palatino Linotype" w:hAnsi="Palatino Linotype" w:cstheme="minorHAnsi"/>
-          <w:bCs/>
-          <w:i/>
-          <w:szCs w:val="24"/>
-          <w:lang w:val="en-GB"/>
-        </w:rPr>
-        <w:t xml:space="preserve">MongoDB </w:t>
-      </w:r>
-      <w:r>
-        <w:rPr>
-          <w:rFonts w:ascii="Palatino Linotype" w:hAnsi="Palatino Linotype" w:cstheme="minorHAnsi"/>
-          <w:bCs/>
-          <w:szCs w:val="24"/>
-          <w:lang w:val="en-GB"/>
-        </w:rPr>
-        <w:t xml:space="preserve">document database which is used by </w:t>
-      </w:r>
-      <w:r>
-        <w:rPr>
-          <w:rFonts w:ascii="Palatino Linotype" w:hAnsi="Palatino Linotype" w:cstheme="minorHAnsi"/>
-          <w:bCs/>
-          <w:i/>
-          <w:szCs w:val="24"/>
-          <w:lang w:val="en-GB"/>
-        </w:rPr>
-        <w:t xml:space="preserve">Spring’s </w:t>
-      </w:r>
-      <w:r>
-        <w:rPr>
-          <w:rFonts w:ascii="Palatino Linotype" w:hAnsi="Palatino Linotype" w:cstheme="minorHAnsi"/>
-          <w:bCs/>
-          <w:szCs w:val="24"/>
-          <w:lang w:val="en-GB"/>
-        </w:rPr>
-        <w:t>native MongoDB driver.</w:t>
+        <w:t>pring Framework</w:t>
+      </w:r>
+      <w:r>
+        <w:rPr>
+          <w:rFonts w:ascii="Palatino Linotype" w:hAnsi="Palatino Linotype" w:cstheme="minorHAnsi"/>
+          <w:bCs/>
+          <w:szCs w:val="24"/>
+          <w:lang w:val="en-GB"/>
+        </w:rPr>
+        <w:t>, a</w:t>
+      </w:r>
+      <w:r>
+        <w:rPr>
+          <w:rFonts w:ascii="Palatino Linotype" w:hAnsi="Palatino Linotype" w:cstheme="minorHAnsi"/>
+          <w:bCs/>
+          <w:szCs w:val="24"/>
+          <w:lang w:val="en-GB"/>
+        </w:rPr>
+        <w:t>n application framework for the Java platform.</w:t>
       </w:r>
     </w:p>
     <w:p>
@@ -5896,24 +5902,57 @@
           <w:rFonts w:ascii="Palatino Linotype" w:hAnsi="Palatino Linotype" w:cstheme="minorHAnsi"/>
           <w:bCs/>
           <w:szCs w:val="24"/>
-        </w:rPr>
-      </w:pPr>
-      <w:r>
-        <w:rPr>
-          <w:rFonts w:ascii="Palatino Linotype" w:hAnsi="Palatino Linotype" w:cstheme="minorHAnsi"/>
-          <w:bCs/>
-          <w:szCs w:val="24"/>
-        </w:rPr>
-        <w:t xml:space="preserve">Altri discorsi su come funziona Spring </w:t>
+          <w:lang w:val="en-GB"/>
+        </w:rPr>
+      </w:pPr>
+      <w:r>
+        <w:rPr>
+          <w:rFonts w:ascii="Palatino Linotype" w:hAnsi="Palatino Linotype" w:cstheme="minorHAnsi"/>
+          <w:bCs/>
+          <w:i/>
+          <w:szCs w:val="24"/>
+          <w:lang w:val="en-GB"/>
+        </w:rPr>
+        <w:t>Spring</w:t>
+      </w:r>
+      <w:r>
+        <w:rPr>
+          <w:rFonts w:ascii="Palatino Linotype" w:hAnsi="Palatino Linotype" w:cstheme="minorHAnsi"/>
+          <w:bCs/>
+          <w:szCs w:val="24"/>
+          <w:lang w:val="en-GB"/>
+        </w:rPr>
+        <w:t xml:space="preserve"> uses a Model-View-Controller (MVC) paradigm where the </w:t>
+      </w:r>
+      <w:r>
+        <w:rPr>
+          <w:rFonts w:ascii="Palatino Linotype" w:hAnsi="Palatino Linotype" w:cstheme="minorHAnsi"/>
+          <w:bCs/>
+          <w:i/>
+          <w:szCs w:val="24"/>
+          <w:lang w:val="en-GB"/>
+        </w:rPr>
+        <w:t>view</w:t>
+      </w:r>
+      <w:r>
+        <w:rPr>
+          <w:rFonts w:ascii="Palatino Linotype" w:hAnsi="Palatino Linotype" w:cstheme="minorHAnsi"/>
+          <w:bCs/>
+          <w:szCs w:val="24"/>
+          <w:lang w:val="en-GB"/>
+        </w:rPr>
+        <w:t xml:space="preserve"> layer is handled by </w:t>
       </w:r>
       <w:proofErr w:type="spellStart"/>
       <w:r>
         <w:rPr>
           <w:rFonts w:ascii="Palatino Linotype" w:hAnsi="Palatino Linotype" w:cstheme="minorHAnsi"/>
           <w:bCs/>
-          <w:szCs w:val="24"/>
-        </w:rPr>
-        <w:t>cazzoh</w:t>
+          <w:i/>
+          <w:szCs w:val="24"/>
+          <w:lang w:val="en-GB"/>
+        </w:rPr>
+        <w:t>Thymeleaf</w:t>
       </w:r>
       <w:proofErr w:type="spellEnd"/>
       <w:r>
@@ -5921,8 +5960,49 @@
           <w:rFonts w:ascii="Palatino Linotype" w:hAnsi="Palatino Linotype" w:cstheme="minorHAnsi"/>
           <w:bCs/>
           <w:szCs w:val="24"/>
-        </w:rPr>
-        <w:t>…</w:t>
+          <w:lang w:val="en-GB"/>
+        </w:rPr>
+        <w:t xml:space="preserve">, a template engine fully integrated with </w:t>
+      </w:r>
+      <w:r>
+        <w:rPr>
+          <w:rFonts w:ascii="Palatino Linotype" w:hAnsi="Palatino Linotype" w:cstheme="minorHAnsi"/>
+          <w:bCs/>
+          <w:i/>
+          <w:szCs w:val="24"/>
+          <w:lang w:val="en-GB"/>
+        </w:rPr>
+        <w:t>Spring</w:t>
+      </w:r>
+      <w:r>
+        <w:rPr>
+          <w:rFonts w:ascii="Palatino Linotype" w:hAnsi="Palatino Linotype" w:cstheme="minorHAnsi"/>
+          <w:bCs/>
+          <w:szCs w:val="24"/>
+          <w:lang w:val="en-GB"/>
+        </w:rPr>
+        <w:t xml:space="preserve">. </w:t>
+      </w:r>
+      <w:proofErr w:type="spellStart"/>
+      <w:r>
+        <w:rPr>
+          <w:rFonts w:ascii="Palatino Linotype" w:hAnsi="Palatino Linotype" w:cstheme="minorHAnsi"/>
+          <w:bCs/>
+          <w:i/>
+          <w:szCs w:val="24"/>
+          <w:lang w:val="en-GB"/>
+        </w:rPr>
+        <w:t>Thymeleaf</w:t>
+      </w:r>
+      <w:proofErr w:type="spellEnd"/>
+      <w:r>
+        <w:rPr>
+          <w:rFonts w:ascii="Palatino Linotype" w:hAnsi="Palatino Linotype" w:cstheme="minorHAnsi"/>
+          <w:bCs/>
+          <w:szCs w:val="24"/>
+          <w:lang w:val="en-GB"/>
+        </w:rPr>
+        <w:t xml:space="preserve"> allows the programmer to extend the functionalities of HTML5 tags by adding new types of tags and options fully accessible by the associated java-written controller class.</w:t>
       </w:r>
     </w:p>
     <w:p>
@@ -5933,6 +6013,216 @@
           <w:rFonts w:ascii="Palatino Linotype" w:hAnsi="Palatino Linotype" w:cstheme="minorHAnsi"/>
           <w:bCs/>
           <w:szCs w:val="24"/>
+          <w:lang w:val="en-GB"/>
+        </w:rPr>
+      </w:pPr>
+      <w:r>
+        <w:rPr>
+          <w:rFonts w:ascii="Palatino Linotype" w:hAnsi="Palatino Linotype" w:cstheme="minorHAnsi"/>
+          <w:bCs/>
+          <w:szCs w:val="24"/>
+          <w:lang w:val="en-GB"/>
+        </w:rPr>
+        <w:t xml:space="preserve">The back-end is composed of a </w:t>
+      </w:r>
+      <w:r>
+        <w:rPr>
+          <w:rFonts w:ascii="Palatino Linotype" w:hAnsi="Palatino Linotype" w:cstheme="minorHAnsi"/>
+          <w:bCs/>
+          <w:i/>
+          <w:szCs w:val="24"/>
+          <w:lang w:val="en-GB"/>
+        </w:rPr>
+        <w:t xml:space="preserve">MongoDB </w:t>
+      </w:r>
+      <w:r>
+        <w:rPr>
+          <w:rFonts w:ascii="Palatino Linotype" w:hAnsi="Palatino Linotype" w:cstheme="minorHAnsi"/>
+          <w:bCs/>
+          <w:szCs w:val="24"/>
+          <w:lang w:val="en-GB"/>
+        </w:rPr>
+        <w:t xml:space="preserve">document database which is used by </w:t>
+      </w:r>
+      <w:r>
+        <w:rPr>
+          <w:rFonts w:ascii="Palatino Linotype" w:hAnsi="Palatino Linotype" w:cstheme="minorHAnsi"/>
+          <w:bCs/>
+          <w:i/>
+          <w:szCs w:val="24"/>
+          <w:lang w:val="en-GB"/>
+        </w:rPr>
+        <w:t>Spring Data</w:t>
+      </w:r>
+      <w:r>
+        <w:rPr>
+          <w:rFonts w:ascii="Palatino Linotype" w:hAnsi="Palatino Linotype" w:cstheme="minorHAnsi"/>
+          <w:bCs/>
+          <w:szCs w:val="24"/>
+          <w:lang w:val="en-GB"/>
+        </w:rPr>
+        <w:t>, a</w:t>
+      </w:r>
+      <w:r>
+        <w:rPr>
+          <w:rFonts w:ascii="Palatino Linotype" w:hAnsi="Palatino Linotype" w:cstheme="minorHAnsi"/>
+          <w:bCs/>
+          <w:i/>
+          <w:szCs w:val="24"/>
+          <w:lang w:val="en-GB"/>
+        </w:rPr>
+        <w:t xml:space="preserve"> </w:t>
+      </w:r>
+      <w:r>
+        <w:rPr>
+          <w:rFonts w:ascii="Palatino Linotype" w:hAnsi="Palatino Linotype" w:cstheme="minorHAnsi"/>
+          <w:bCs/>
+          <w:szCs w:val="24"/>
+          <w:lang w:val="en-GB"/>
+        </w:rPr>
+        <w:t xml:space="preserve">native MongoDB driver for the </w:t>
+      </w:r>
+      <w:r>
+        <w:rPr>
+          <w:rFonts w:ascii="Palatino Linotype" w:hAnsi="Palatino Linotype" w:cstheme="minorHAnsi"/>
+          <w:bCs/>
+          <w:i/>
+          <w:szCs w:val="24"/>
+          <w:lang w:val="en-GB"/>
+        </w:rPr>
+        <w:t>Spring Framework</w:t>
+      </w:r>
+      <w:r>
+        <w:rPr>
+          <w:rFonts w:ascii="Palatino Linotype" w:hAnsi="Palatino Linotype" w:cstheme="minorHAnsi"/>
+          <w:bCs/>
+          <w:szCs w:val="24"/>
+          <w:lang w:val="en-GB"/>
+        </w:rPr>
+        <w:t>.</w:t>
+      </w:r>
+    </w:p>
+    <w:p>
+      <w:pPr>
+        <w:spacing w:after="120"/>
+        <w:jc w:val="both"/>
+        <w:rPr>
+          <w:rFonts w:ascii="Palatino Linotype" w:hAnsi="Palatino Linotype" w:cstheme="minorHAnsi"/>
+          <w:bCs/>
+          <w:szCs w:val="24"/>
+          <w:lang w:val="en-GB"/>
+        </w:rPr>
+      </w:pPr>
+      <w:proofErr w:type="spellStart"/>
+      <w:r>
+        <w:rPr>
+          <w:rFonts w:ascii="Palatino Linotype" w:hAnsi="Palatino Linotype" w:cstheme="minorHAnsi"/>
+          <w:bCs/>
+          <w:szCs w:val="24"/>
+          <w:lang w:val="en-GB"/>
+        </w:rPr>
+        <w:t>Altri</w:t>
+      </w:r>
+      <w:proofErr w:type="spellEnd"/>
+      <w:r>
+        <w:rPr>
+          <w:rFonts w:ascii="Palatino Linotype" w:hAnsi="Palatino Linotype" w:cstheme="minorHAnsi"/>
+          <w:bCs/>
+          <w:szCs w:val="24"/>
+          <w:lang w:val="en-GB"/>
+        </w:rPr>
+        <w:t xml:space="preserve"> </w:t>
+      </w:r>
+      <w:proofErr w:type="spellStart"/>
+      <w:r>
+        <w:rPr>
+          <w:rFonts w:ascii="Palatino Linotype" w:hAnsi="Palatino Linotype" w:cstheme="minorHAnsi"/>
+          <w:bCs/>
+          <w:szCs w:val="24"/>
+          <w:lang w:val="en-GB"/>
+        </w:rPr>
+        <w:t>discorsi</w:t>
+      </w:r>
+      <w:proofErr w:type="spellEnd"/>
+      <w:r>
+        <w:rPr>
+          <w:rFonts w:ascii="Palatino Linotype" w:hAnsi="Palatino Linotype" w:cstheme="minorHAnsi"/>
+          <w:bCs/>
+          <w:szCs w:val="24"/>
+          <w:lang w:val="en-GB"/>
+        </w:rPr>
+        <w:t xml:space="preserve"> </w:t>
+      </w:r>
+      <w:proofErr w:type="spellStart"/>
+      <w:r>
+        <w:rPr>
+          <w:rFonts w:ascii="Palatino Linotype" w:hAnsi="Palatino Linotype" w:cstheme="minorHAnsi"/>
+          <w:bCs/>
+          <w:szCs w:val="24"/>
+          <w:lang w:val="en-GB"/>
+        </w:rPr>
+        <w:t>su</w:t>
+      </w:r>
+      <w:proofErr w:type="spellEnd"/>
+      <w:r>
+        <w:rPr>
+          <w:rFonts w:ascii="Palatino Linotype" w:hAnsi="Palatino Linotype" w:cstheme="minorHAnsi"/>
+          <w:bCs/>
+          <w:szCs w:val="24"/>
+          <w:lang w:val="en-GB"/>
+        </w:rPr>
+        <w:t xml:space="preserve"> come </w:t>
+      </w:r>
+      <w:proofErr w:type="spellStart"/>
+      <w:r>
+        <w:rPr>
+          <w:rFonts w:ascii="Palatino Linotype" w:hAnsi="Palatino Linotype" w:cstheme="minorHAnsi"/>
+          <w:bCs/>
+          <w:szCs w:val="24"/>
+          <w:lang w:val="en-GB"/>
+        </w:rPr>
+        <w:t>funziona</w:t>
+      </w:r>
+      <w:proofErr w:type="spellEnd"/>
+      <w:r>
+        <w:rPr>
+          <w:rFonts w:ascii="Palatino Linotype" w:hAnsi="Palatino Linotype" w:cstheme="minorHAnsi"/>
+          <w:bCs/>
+          <w:szCs w:val="24"/>
+          <w:lang w:val="en-GB"/>
+        </w:rPr>
+        <w:t xml:space="preserve"> Spring </w:t>
+      </w:r>
+      <w:proofErr w:type="spellStart"/>
+      <w:r>
+        <w:rPr>
+          <w:rFonts w:ascii="Palatino Linotype" w:hAnsi="Palatino Linotype" w:cstheme="minorHAnsi"/>
+          <w:bCs/>
+          <w:szCs w:val="24"/>
+          <w:lang w:val="en-GB"/>
+        </w:rPr>
+        <w:t>cazzoh</w:t>
+      </w:r>
+      <w:proofErr w:type="spellEnd"/>
+      <w:r>
+        <w:rPr>
+          <w:rFonts w:ascii="Palatino Linotype" w:hAnsi="Palatino Linotype" w:cstheme="minorHAnsi"/>
+          <w:bCs/>
+          <w:szCs w:val="24"/>
+          <w:lang w:val="en-GB"/>
+        </w:rPr>
+        <w:t>…</w:t>
+      </w:r>
+    </w:p>
+    <w:p>
+      <w:pPr>
+        <w:spacing w:after="120"/>
+        <w:jc w:val="both"/>
+        <w:rPr>
+          <w:rFonts w:ascii="Palatino Linotype" w:hAnsi="Palatino Linotype" w:cstheme="minorHAnsi"/>
+          <w:bCs/>
+          <w:szCs w:val="24"/>
+          <w:lang w:val="en-GB"/>
         </w:rPr>
       </w:pPr>
     </w:p>
@@ -6092,7 +6382,7 @@
       <w:proofErr w:type="gramStart"/>
       <w:r>
         <w:rPr>
-          <w:rFonts w:ascii="Palatino Linotype" w:hAnsi="Palatino Linotype" w:cstheme="minorHAnsi"/>
+          <w:rFonts w:ascii="Consolas" w:hAnsi="Consolas" w:cstheme="minorHAnsi"/>
           <w:b/>
           <w:lang w:val="en-GB"/>
         </w:rPr>
@@ -6100,7 +6390,7 @@
       </w:r>
       <w:r>
         <w:rPr>
-          <w:rFonts w:ascii="Palatino Linotype" w:hAnsi="Palatino Linotype" w:cstheme="minorHAnsi"/>
+          <w:rFonts w:ascii="Consolas" w:hAnsi="Consolas" w:cstheme="minorHAnsi"/>
           <w:b/>
           <w:lang w:val="en-GB"/>
         </w:rPr>
@@ -6166,6 +6456,408 @@
           <w:lang w:val="en-GB"/>
         </w:rPr>
         <w:t xml:space="preserve"> file used to generate the maven dependencies and build the project.</w:t>
+      </w:r>
+    </w:p>
+    <w:p>
+      <w:pPr>
+        <w:pStyle w:val="Paragrafoelenco"/>
+        <w:numPr>
+          <w:ilvl w:val="0"/>
+          <w:numId w:val="2"/>
+        </w:numPr>
+        <w:spacing w:after="120"/>
+        <w:jc w:val="both"/>
+        <w:rPr>
+          <w:rFonts w:ascii="Palatino Linotype" w:hAnsi="Palatino Linotype" w:cstheme="minorHAnsi"/>
+          <w:lang w:val="en-GB"/>
+        </w:rPr>
+      </w:pPr>
+      <w:proofErr w:type="spellStart"/>
+      <w:r>
+        <w:rPr>
+          <w:rFonts w:ascii="Consolas" w:hAnsi="Consolas" w:cstheme="minorHAnsi"/>
+          <w:b/>
+          <w:lang w:val="en-GB"/>
+        </w:rPr>
+        <w:t>src</w:t>
+      </w:r>
+      <w:proofErr w:type="spellEnd"/>
+      <w:r>
+        <w:rPr>
+          <w:rFonts w:ascii="Consolas" w:hAnsi="Consolas" w:cstheme="minorHAnsi"/>
+          <w:b/>
+          <w:lang w:val="en-GB"/>
+        </w:rPr>
+        <w:t>/main/java/com/example/</w:t>
+      </w:r>
+      <w:proofErr w:type="spellStart"/>
+      <w:r>
+        <w:rPr>
+          <w:rFonts w:ascii="Consolas" w:hAnsi="Consolas" w:cstheme="minorHAnsi"/>
+          <w:b/>
+          <w:lang w:val="en-GB"/>
+        </w:rPr>
+        <w:t>Orgabet</w:t>
+      </w:r>
+      <w:proofErr w:type="spellEnd"/>
+      <w:r>
+        <w:rPr>
+          <w:rFonts w:ascii="Consolas" w:hAnsi="Consolas" w:cstheme="minorHAnsi"/>
+          <w:b/>
+          <w:lang w:val="en-GB"/>
+        </w:rPr>
+        <w:t>:</w:t>
+      </w:r>
+      <w:r>
+        <w:rPr>
+          <w:rFonts w:ascii="Palatino Linotype" w:hAnsi="Palatino Linotype" w:cstheme="minorHAnsi"/>
+          <w:lang w:val="en-GB"/>
+        </w:rPr>
+        <w:t xml:space="preserve"> contains all the source files of the application.</w:t>
+      </w:r>
+    </w:p>
+    <w:p>
+      <w:pPr>
+        <w:pStyle w:val="Paragrafoelenco"/>
+        <w:numPr>
+          <w:ilvl w:val="1"/>
+          <w:numId w:val="2"/>
+        </w:numPr>
+        <w:spacing w:after="120"/>
+        <w:jc w:val="both"/>
+        <w:rPr>
+          <w:rFonts w:ascii="Palatino Linotype" w:hAnsi="Palatino Linotype" w:cstheme="minorHAnsi"/>
+          <w:lang w:val="en-GB"/>
+        </w:rPr>
+      </w:pPr>
+      <w:r>
+        <w:rPr>
+          <w:rFonts w:ascii="Consolas" w:hAnsi="Consolas" w:cstheme="minorHAnsi"/>
+          <w:b/>
+          <w:lang w:val="en-GB"/>
+        </w:rPr>
+        <w:t>/controller</w:t>
+      </w:r>
+      <w:r>
+        <w:rPr>
+          <w:rFonts w:ascii="Palatino Linotype" w:hAnsi="Palatino Linotype" w:cstheme="minorHAnsi"/>
+          <w:b/>
+          <w:lang w:val="en-GB"/>
+        </w:rPr>
+        <w:t>:</w:t>
+      </w:r>
+      <w:r>
+        <w:rPr>
+          <w:rFonts w:ascii="Palatino Linotype" w:hAnsi="Palatino Linotype" w:cstheme="minorHAnsi"/>
+          <w:lang w:val="en-GB"/>
+        </w:rPr>
+        <w:t xml:space="preserve"> contains the controller classes.</w:t>
+      </w:r>
+    </w:p>
+    <w:p>
+      <w:pPr>
+        <w:pStyle w:val="Paragrafoelenco"/>
+        <w:numPr>
+          <w:ilvl w:val="1"/>
+          <w:numId w:val="2"/>
+        </w:numPr>
+        <w:spacing w:after="120"/>
+        <w:jc w:val="both"/>
+        <w:rPr>
+          <w:rFonts w:ascii="Palatino Linotype" w:hAnsi="Palatino Linotype" w:cstheme="minorHAnsi"/>
+          <w:lang w:val="en-GB"/>
+        </w:rPr>
+      </w:pPr>
+      <w:r>
+        <w:rPr>
+          <w:rFonts w:ascii="Consolas" w:hAnsi="Consolas" w:cstheme="minorHAnsi"/>
+          <w:b/>
+          <w:lang w:val="en-GB"/>
+        </w:rPr>
+        <w:t>/repository:</w:t>
+      </w:r>
+      <w:r>
+        <w:rPr>
+          <w:rFonts w:ascii="Palatino Linotype" w:hAnsi="Palatino Linotype" w:cstheme="minorHAnsi"/>
+          <w:lang w:val="en-GB"/>
+        </w:rPr>
+        <w:t xml:space="preserve"> contains the </w:t>
+      </w:r>
+      <w:r>
+        <w:rPr>
+          <w:rFonts w:ascii="Palatino Linotype" w:hAnsi="Palatino Linotype" w:cstheme="minorHAnsi"/>
+          <w:i/>
+          <w:lang w:val="en-GB"/>
+        </w:rPr>
+        <w:t>MongoDB</w:t>
+      </w:r>
+      <w:r>
+        <w:rPr>
+          <w:rFonts w:ascii="Palatino Linotype" w:hAnsi="Palatino Linotype" w:cstheme="minorHAnsi"/>
+          <w:lang w:val="en-GB"/>
+        </w:rPr>
+        <w:t xml:space="preserve"> repository classes, used to store/retrieve data from the database.</w:t>
+      </w:r>
+    </w:p>
+    <w:p>
+      <w:pPr>
+        <w:pStyle w:val="Paragrafoelenco"/>
+        <w:numPr>
+          <w:ilvl w:val="1"/>
+          <w:numId w:val="2"/>
+        </w:numPr>
+        <w:spacing w:after="120"/>
+        <w:jc w:val="both"/>
+        <w:rPr>
+          <w:rFonts w:ascii="Palatino Linotype" w:hAnsi="Palatino Linotype" w:cstheme="minorHAnsi"/>
+          <w:lang w:val="en-GB"/>
+        </w:rPr>
+      </w:pPr>
+      <w:r>
+        <w:rPr>
+          <w:rFonts w:ascii="Consolas" w:hAnsi="Consolas" w:cstheme="minorHAnsi"/>
+          <w:b/>
+          <w:lang w:val="en-GB"/>
+        </w:rPr>
+        <w:t>/</w:t>
+      </w:r>
+      <w:proofErr w:type="spellStart"/>
+      <w:r>
+        <w:rPr>
+          <w:rFonts w:ascii="Consolas" w:hAnsi="Consolas" w:cstheme="minorHAnsi"/>
+          <w:b/>
+          <w:lang w:val="en-GB"/>
+        </w:rPr>
+        <w:t>dto</w:t>
+      </w:r>
+      <w:proofErr w:type="spellEnd"/>
+      <w:r>
+        <w:rPr>
+          <w:rFonts w:ascii="Consolas" w:hAnsi="Consolas" w:cstheme="minorHAnsi"/>
+          <w:b/>
+          <w:lang w:val="en-GB"/>
+        </w:rPr>
+        <w:t>:</w:t>
+      </w:r>
+      <w:r>
+        <w:rPr>
+          <w:rFonts w:ascii="Consolas" w:hAnsi="Consolas" w:cstheme="minorHAnsi"/>
+          <w:lang w:val="en-GB"/>
+        </w:rPr>
+        <w:t xml:space="preserve"> </w:t>
+      </w:r>
+      <w:r>
+        <w:rPr>
+          <w:rFonts w:ascii="Palatino Linotype" w:hAnsi="Palatino Linotype" w:cstheme="minorHAnsi"/>
+          <w:lang w:val="en-GB"/>
+        </w:rPr>
+        <w:t>contains the Data Transfer Object classes.</w:t>
+      </w:r>
+    </w:p>
+    <w:p>
+      <w:pPr>
+        <w:pStyle w:val="Paragrafoelenco"/>
+        <w:numPr>
+          <w:ilvl w:val="1"/>
+          <w:numId w:val="2"/>
+        </w:numPr>
+        <w:spacing w:after="120"/>
+        <w:jc w:val="both"/>
+        <w:rPr>
+          <w:rFonts w:ascii="Palatino Linotype" w:hAnsi="Palatino Linotype" w:cstheme="minorHAnsi"/>
+          <w:lang w:val="en-GB"/>
+        </w:rPr>
+      </w:pPr>
+      <w:r>
+        <w:rPr>
+          <w:rFonts w:ascii="Consolas" w:hAnsi="Consolas" w:cstheme="minorHAnsi"/>
+          <w:b/>
+          <w:lang w:val="en-GB"/>
+        </w:rPr>
+        <w:t>/models:</w:t>
+      </w:r>
+      <w:r>
+        <w:rPr>
+          <w:rFonts w:ascii="Palatino Linotype" w:hAnsi="Palatino Linotype" w:cstheme="minorHAnsi"/>
+          <w:lang w:val="en-GB"/>
+        </w:rPr>
+        <w:t xml:space="preserve"> contains the Java classes that reflect the entities of the application.</w:t>
+      </w:r>
+    </w:p>
+    <w:p>
+      <w:pPr>
+        <w:pStyle w:val="Paragrafoelenco"/>
+        <w:numPr>
+          <w:ilvl w:val="1"/>
+          <w:numId w:val="2"/>
+        </w:numPr>
+        <w:spacing w:after="120"/>
+        <w:jc w:val="both"/>
+        <w:rPr>
+          <w:rFonts w:ascii="Consolas" w:hAnsi="Consolas" w:cstheme="minorHAnsi"/>
+          <w:lang w:val="en-GB"/>
+        </w:rPr>
+      </w:pPr>
+      <w:r>
+        <w:rPr>
+          <w:rFonts w:ascii="Consolas" w:hAnsi="Consolas" w:cstheme="minorHAnsi"/>
+          <w:b/>
+          <w:lang w:val="en-GB"/>
+        </w:rPr>
+        <w:t>/</w:t>
+      </w:r>
+      <w:proofErr w:type="spellStart"/>
+      <w:r>
+        <w:rPr>
+          <w:rFonts w:ascii="Consolas" w:hAnsi="Consolas" w:cstheme="minorHAnsi"/>
+          <w:b/>
+          <w:lang w:val="en-GB"/>
+        </w:rPr>
+        <w:t>config</w:t>
+      </w:r>
+      <w:proofErr w:type="spellEnd"/>
+      <w:r>
+        <w:rPr>
+          <w:rFonts w:ascii="Consolas" w:hAnsi="Consolas" w:cstheme="minorHAnsi"/>
+          <w:b/>
+          <w:lang w:val="en-GB"/>
+        </w:rPr>
+        <w:t>:</w:t>
+      </w:r>
+      <w:r>
+        <w:rPr>
+          <w:rFonts w:ascii="Consolas" w:hAnsi="Consolas" w:cstheme="minorHAnsi"/>
+          <w:b/>
+          <w:lang w:val="en-GB"/>
+        </w:rPr>
+        <w:t xml:space="preserve"> </w:t>
+      </w:r>
+      <w:r>
+        <w:rPr>
+          <w:rFonts w:ascii="Palatino Linotype" w:hAnsi="Palatino Linotype" w:cstheme="minorHAnsi"/>
+          <w:lang w:val="en-GB"/>
+        </w:rPr>
+        <w:t xml:space="preserve">contains configuration classes used to implement functionalities of the </w:t>
+      </w:r>
+      <w:r>
+        <w:rPr>
+          <w:rFonts w:ascii="Palatino Linotype" w:hAnsi="Palatino Linotype" w:cstheme="minorHAnsi"/>
+          <w:i/>
+          <w:lang w:val="en-GB"/>
+        </w:rPr>
+        <w:t>Spring Security</w:t>
+      </w:r>
+      <w:r>
+        <w:rPr>
+          <w:rFonts w:ascii="Palatino Linotype" w:hAnsi="Palatino Linotype" w:cstheme="minorHAnsi"/>
+          <w:lang w:val="en-GB"/>
+        </w:rPr>
+        <w:t xml:space="preserve"> extension framework.</w:t>
+      </w:r>
+    </w:p>
+    <w:p>
+      <w:pPr>
+        <w:pStyle w:val="Paragrafoelenco"/>
+        <w:numPr>
+          <w:ilvl w:val="1"/>
+          <w:numId w:val="2"/>
+        </w:numPr>
+        <w:spacing w:after="120"/>
+        <w:jc w:val="both"/>
+        <w:rPr>
+          <w:rFonts w:ascii="Consolas" w:hAnsi="Consolas" w:cstheme="minorHAnsi"/>
+          <w:b/>
+          <w:lang w:val="en-GB"/>
+        </w:rPr>
+      </w:pPr>
+      <w:r>
+        <w:rPr>
+          <w:rFonts w:ascii="Consolas" w:hAnsi="Consolas" w:cstheme="minorHAnsi"/>
+          <w:b/>
+          <w:lang w:val="en-GB"/>
+        </w:rPr>
+        <w:t xml:space="preserve">/services: </w:t>
+      </w:r>
+      <w:bookmarkStart w:id="1" w:name="_GoBack"/>
+      <w:bookmarkEnd w:id="1"/>
+    </w:p>
+    <w:p>
+      <w:pPr>
+        <w:pStyle w:val="Paragrafoelenco"/>
+        <w:numPr>
+          <w:ilvl w:val="0"/>
+          <w:numId w:val="2"/>
+        </w:numPr>
+        <w:spacing w:after="120"/>
+        <w:jc w:val="both"/>
+        <w:rPr>
+          <w:rFonts w:ascii="Palatino Linotype" w:hAnsi="Palatino Linotype" w:cstheme="minorHAnsi"/>
+          <w:b/>
+          <w:lang w:val="en-GB"/>
+        </w:rPr>
+      </w:pPr>
+      <w:proofErr w:type="spellStart"/>
+      <w:r>
+        <w:rPr>
+          <w:rFonts w:ascii="Consolas" w:hAnsi="Consolas" w:cstheme="minorHAnsi"/>
+          <w:b/>
+          <w:lang w:val="en-GB"/>
+        </w:rPr>
+        <w:t>src</w:t>
+      </w:r>
+      <w:proofErr w:type="spellEnd"/>
+      <w:r>
+        <w:rPr>
+          <w:rFonts w:ascii="Consolas" w:hAnsi="Consolas" w:cstheme="minorHAnsi"/>
+          <w:b/>
+          <w:lang w:val="en-GB"/>
+        </w:rPr>
+        <w:t>/main/resources</w:t>
+      </w:r>
+      <w:r>
+        <w:rPr>
+          <w:rFonts w:ascii="Palatino Linotype" w:hAnsi="Palatino Linotype" w:cstheme="minorHAnsi"/>
+          <w:b/>
+          <w:lang w:val="en-GB"/>
+        </w:rPr>
+        <w:t xml:space="preserve">: </w:t>
+      </w:r>
+      <w:r>
+        <w:rPr>
+          <w:rFonts w:ascii="Palatino Linotype" w:hAnsi="Palatino Linotype" w:cstheme="minorHAnsi"/>
+          <w:lang w:val="en-GB"/>
+        </w:rPr>
+        <w:t xml:space="preserve">contains the subdirectories </w:t>
+      </w:r>
+      <w:r>
+        <w:rPr>
+          <w:rFonts w:ascii="Palatino Linotype" w:hAnsi="Palatino Linotype" w:cstheme="minorHAnsi"/>
+          <w:i/>
+          <w:lang w:val="en-GB"/>
+        </w:rPr>
+        <w:t>static</w:t>
+      </w:r>
+      <w:r>
+        <w:rPr>
+          <w:rFonts w:ascii="Palatino Linotype" w:hAnsi="Palatino Linotype" w:cstheme="minorHAnsi"/>
+          <w:lang w:val="en-GB"/>
+        </w:rPr>
+        <w:t xml:space="preserve"> and </w:t>
+      </w:r>
+      <w:r>
+        <w:rPr>
+          <w:rFonts w:ascii="Palatino Linotype" w:hAnsi="Palatino Linotype" w:cstheme="minorHAnsi"/>
+          <w:i/>
+          <w:lang w:val="en-GB"/>
+        </w:rPr>
+        <w:t>templates</w:t>
+      </w:r>
+      <w:r>
+        <w:rPr>
+          <w:rFonts w:ascii="Palatino Linotype" w:hAnsi="Palatino Linotype" w:cstheme="minorHAnsi"/>
+          <w:lang w:val="en-GB"/>
+        </w:rPr>
+        <w:t xml:space="preserve"> which hold all the HTML, CSS and image files used in the application.</w:t>
       </w:r>
     </w:p>
     <w:p>
@@ -6593,14 +7285,14 @@
           <w:rFonts w:ascii="Palatino Linotype" w:hAnsi="Palatino Linotype" w:cstheme="minorHAnsi"/>
           <w:lang w:val="en-GB"/>
         </w:rPr>
-        <w:t>The proposed application is only provided with the main features requested for this task however, it would be possible to implement other functionalities that a realistic context would otherwise require such as: extending a loan, knowing on which shelf a certain book is placed, notifications for expired loans</w:t>
-      </w:r>
-      <w:r>
-        <w:rPr>
-          <w:rFonts w:ascii="Palatino Linotype" w:hAnsi="Palatino Linotype" w:cstheme="minorHAnsi"/>
-          <w:lang w:val="en-GB"/>
-        </w:rPr>
-        <w:t xml:space="preserve"> etc.</w:t>
+        <w:t xml:space="preserve">The proposed application is only provided with the main features requested for this task however, it would be possible to implement other functionalities that a realistic context would otherwise require such as: </w:t>
+      </w:r>
+      <w:r>
+        <w:rPr>
+          <w:rFonts w:ascii="Palatino Linotype" w:hAnsi="Palatino Linotype" w:cstheme="minorHAnsi"/>
+          <w:lang w:val="en-GB"/>
+        </w:rPr>
+        <w:t>…</w:t>
       </w:r>
     </w:p>
     <w:sectPr>
@@ -6617,7 +7309,7 @@
 </file>
 
 <file path=word/endnotes.xml><?xml version="1.0" encoding="utf-8"?>
-<w:endnotes xmlns:wpc="http://schemas.microsoft.com/office/word/2010/wordprocessingCanvas" xmlns:cx="http://schemas.microsoft.com/office/drawing/2014/chartex" xmlns:cx1="http://schemas.microsoft.com/office/drawing/2015/9/8/chartex" xmlns:cx2="http://schemas.microsoft.com/office/drawing/2015/10/21/chartex" xmlns:cx3="http://schemas.microsoft.com/office/drawing/2016/5/9/chartex" xmlns:cx4="http://schemas.microsoft.com/office/drawing/2016/5/10/chartex" xmlns:cx5="http://schemas.microsoft.com/office/drawing/2016/5/11/chartex" xmlns:cx6="http://schemas.microsoft.com/office/drawing/2016/5/12/chartex" xmlns:cx7="http://schemas.microsoft.com/office/drawing/2016/5/13/chartex" xmlns:cx8="http://schemas.microsoft.com/office/drawing/2016/5/14/chartex" xmlns:mc="http://schemas.openxmlformats.org/markup-compatibility/2006" xmlns:aink="http://schemas.microsoft.com/office/drawing/2016/ink" xmlns:am3d="http://schemas.microsoft.com/office/drawing/2017/model3d" xmlns:o="urn:schemas-microsoft-com:office:office" xmlns:r="http://schemas.openxmlformats.org/officeDocument/2006/relationships" xmlns:m="http://schemas.openxmlformats.org/officeDocument/2006/math" xmlns:v="urn:schemas-microsoft-com:vml" xmlns:wp14="http://schemas.microsoft.com/office/word/2010/wordprocessingDrawing" xmlns:wp="http://schemas.openxmlformats.org/drawingml/2006/wordprocessingDrawing" xmlns:w10="urn:schemas-microsoft-com:office:word" xmlns:w="http://schemas.openxmlformats.org/wordprocessingml/2006/main" xmlns:w14="http://schemas.microsoft.com/office/word/2010/wordml" xmlns:w15="http://schemas.microsoft.com/office/word/2012/wordml" xmlns:w16cex="http://schemas.microsoft.com/office/word/2018/wordml/cex" xmlns:w16cid="http://schemas.microsoft.com/office/word/2016/wordml/cid" xmlns:w16="http://schemas.microsoft.com/office/word/2018/wordml" xmlns:w16se="http://schemas.microsoft.com/office/word/2015/wordml/symex" xmlns:wpg="http://schemas.microsoft.com/office/word/2010/wordprocessingGroup" xmlns:wpi="http://schemas.microsoft.com/office/word/2010/wordprocessingInk" xmlns:wne="http://schemas.microsoft.com/office/word/2006/wordml" xmlns:wps="http://schemas.microsoft.com/office/word/2010/wordprocessingShape" mc:Ignorable="w14 w15 w16se w16cid w16 w16cex wp14">
+<w:endnotes xmlns:wpc="http://schemas.microsoft.com/office/word/2010/wordprocessingCanvas" xmlns:cx="http://schemas.microsoft.com/office/drawing/2014/chartex" xmlns:cx1="http://schemas.microsoft.com/office/drawing/2015/9/8/chartex" xmlns:cx2="http://schemas.microsoft.com/office/drawing/2015/10/21/chartex" xmlns:mc="http://schemas.openxmlformats.org/markup-compatibility/2006" xmlns:o="urn:schemas-microsoft-com:office:office" xmlns:r="http://schemas.openxmlformats.org/officeDocument/2006/relationships" xmlns:m="http://schemas.openxmlformats.org/officeDocument/2006/math" xmlns:v="urn:schemas-microsoft-com:vml" xmlns:wp14="http://schemas.microsoft.com/office/word/2010/wordprocessingDrawing" xmlns:wp="http://schemas.openxmlformats.org/drawingml/2006/wordprocessingDrawing" xmlns:w10="urn:schemas-microsoft-com:office:word" xmlns:w="http://schemas.openxmlformats.org/wordprocessingml/2006/main" xmlns:w14="http://schemas.microsoft.com/office/word/2010/wordml" xmlns:w15="http://schemas.microsoft.com/office/word/2012/wordml" xmlns:w16se="http://schemas.microsoft.com/office/word/2015/wordml/symex" xmlns:wpg="http://schemas.microsoft.com/office/word/2010/wordprocessingGroup" xmlns:wpi="http://schemas.microsoft.com/office/word/2010/wordprocessingInk" xmlns:wne="http://schemas.microsoft.com/office/word/2006/wordml" xmlns:wps="http://schemas.microsoft.com/office/word/2010/wordprocessingShape" mc:Ignorable="w14 w15 w16se wp14">
   <w:endnote w:type="separator" w:id="-1">
     <w:p>
       <w:pPr>
@@ -6642,7 +7334,7 @@
 </file>
 
 <file path=word/footer1.xml><?xml version="1.0" encoding="utf-8"?>
-<w:ftr xmlns:wpc="http://schemas.microsoft.com/office/word/2010/wordprocessingCanvas" xmlns:cx="http://schemas.microsoft.com/office/drawing/2014/chartex" xmlns:cx1="http://schemas.microsoft.com/office/drawing/2015/9/8/chartex" xmlns:cx2="http://schemas.microsoft.com/office/drawing/2015/10/21/chartex" xmlns:cx3="http://schemas.microsoft.com/office/drawing/2016/5/9/chartex" xmlns:cx4="http://schemas.microsoft.com/office/drawing/2016/5/10/chartex" xmlns:cx5="http://schemas.microsoft.com/office/drawing/2016/5/11/chartex" xmlns:cx6="http://schemas.microsoft.com/office/drawing/2016/5/12/chartex" xmlns:cx7="http://schemas.microsoft.com/office/drawing/2016/5/13/chartex" xmlns:cx8="http://schemas.microsoft.com/office/drawing/2016/5/14/chartex" xmlns:mc="http://schemas.openxmlformats.org/markup-compatibility/2006" xmlns:aink="http://schemas.microsoft.com/office/drawing/2016/ink" xmlns:am3d="http://schemas.microsoft.com/office/drawing/2017/model3d" xmlns:o="urn:schemas-microsoft-com:office:office" xmlns:r="http://schemas.openxmlformats.org/officeDocument/2006/relationships" xmlns:m="http://schemas.openxmlformats.org/officeDocument/2006/math" xmlns:v="urn:schemas-microsoft-com:vml" xmlns:wp14="http://schemas.microsoft.com/office/word/2010/wordprocessingDrawing" xmlns:wp="http://schemas.openxmlformats.org/drawingml/2006/wordprocessingDrawing" xmlns:w10="urn:schemas-microsoft-com:office:word" xmlns:w="http://schemas.openxmlformats.org/wordprocessingml/2006/main" xmlns:w14="http://schemas.microsoft.com/office/word/2010/wordml" xmlns:w15="http://schemas.microsoft.com/office/word/2012/wordml" xmlns:w16cex="http://schemas.microsoft.com/office/word/2018/wordml/cex" xmlns:w16cid="http://schemas.microsoft.com/office/word/2016/wordml/cid" xmlns:w16="http://schemas.microsoft.com/office/word/2018/wordml" xmlns:w16se="http://schemas.microsoft.com/office/word/2015/wordml/symex" xmlns:wpg="http://schemas.microsoft.com/office/word/2010/wordprocessingGroup" xmlns:wpi="http://schemas.microsoft.com/office/word/2010/wordprocessingInk" xmlns:wne="http://schemas.microsoft.com/office/word/2006/wordml" xmlns:wps="http://schemas.microsoft.com/office/word/2010/wordprocessingShape" mc:Ignorable="w14 w15 w16se w16cid w16 w16cex wp14">
+<w:ftr xmlns:wpc="http://schemas.microsoft.com/office/word/2010/wordprocessingCanvas" xmlns:cx="http://schemas.microsoft.com/office/drawing/2014/chartex" xmlns:cx1="http://schemas.microsoft.com/office/drawing/2015/9/8/chartex" xmlns:cx2="http://schemas.microsoft.com/office/drawing/2015/10/21/chartex" xmlns:mc="http://schemas.openxmlformats.org/markup-compatibility/2006" xmlns:o="urn:schemas-microsoft-com:office:office" xmlns:r="http://schemas.openxmlformats.org/officeDocument/2006/relationships" xmlns:m="http://schemas.openxmlformats.org/officeDocument/2006/math" xmlns:v="urn:schemas-microsoft-com:vml" xmlns:wp14="http://schemas.microsoft.com/office/word/2010/wordprocessingDrawing" xmlns:wp="http://schemas.openxmlformats.org/drawingml/2006/wordprocessingDrawing" xmlns:w10="urn:schemas-microsoft-com:office:word" xmlns:w="http://schemas.openxmlformats.org/wordprocessingml/2006/main" xmlns:w14="http://schemas.microsoft.com/office/word/2010/wordml" xmlns:w15="http://schemas.microsoft.com/office/word/2012/wordml" xmlns:w16se="http://schemas.microsoft.com/office/word/2015/wordml/symex" xmlns:wpg="http://schemas.microsoft.com/office/word/2010/wordprocessingGroup" xmlns:wpi="http://schemas.microsoft.com/office/word/2010/wordprocessingInk" xmlns:wne="http://schemas.microsoft.com/office/word/2006/wordml" xmlns:wps="http://schemas.microsoft.com/office/word/2010/wordprocessingShape" mc:Ignorable="w14 w15 w16se wp14">
   <w:sdt>
     <w:sdtPr>
       <w:id w:val="1020284266"/>
@@ -6688,7 +7380,7 @@
 </file>
 
 <file path=word/footnotes.xml><?xml version="1.0" encoding="utf-8"?>
-<w:footnotes xmlns:wpc="http://schemas.microsoft.com/office/word/2010/wordprocessingCanvas" xmlns:cx="http://schemas.microsoft.com/office/drawing/2014/chartex" xmlns:cx1="http://schemas.microsoft.com/office/drawing/2015/9/8/chartex" xmlns:cx2="http://schemas.microsoft.com/office/drawing/2015/10/21/chartex" xmlns:cx3="http://schemas.microsoft.com/office/drawing/2016/5/9/chartex" xmlns:cx4="http://schemas.microsoft.com/office/drawing/2016/5/10/chartex" xmlns:cx5="http://schemas.microsoft.com/office/drawing/2016/5/11/chartex" xmlns:cx6="http://schemas.microsoft.com/office/drawing/2016/5/12/chartex" xmlns:cx7="http://schemas.microsoft.com/office/drawing/2016/5/13/chartex" xmlns:cx8="http://schemas.microsoft.com/office/drawing/2016/5/14/chartex" xmlns:mc="http://schemas.openxmlformats.org/markup-compatibility/2006" xmlns:aink="http://schemas.microsoft.com/office/drawing/2016/ink" xmlns:am3d="http://schemas.microsoft.com/office/drawing/2017/model3d" xmlns:o="urn:schemas-microsoft-com:office:office" xmlns:r="http://schemas.openxmlformats.org/officeDocument/2006/relationships" xmlns:m="http://schemas.openxmlformats.org/officeDocument/2006/math" xmlns:v="urn:schemas-microsoft-com:vml" xmlns:wp14="http://schemas.microsoft.com/office/word/2010/wordprocessingDrawing" xmlns:wp="http://schemas.openxmlformats.org/drawingml/2006/wordprocessingDrawing" xmlns:w10="urn:schemas-microsoft-com:office:word" xmlns:w="http://schemas.openxmlformats.org/wordprocessingml/2006/main" xmlns:w14="http://schemas.microsoft.com/office/word/2010/wordml" xmlns:w15="http://schemas.microsoft.com/office/word/2012/wordml" xmlns:w16cex="http://schemas.microsoft.com/office/word/2018/wordml/cex" xmlns:w16cid="http://schemas.microsoft.com/office/word/2016/wordml/cid" xmlns:w16="http://schemas.microsoft.com/office/word/2018/wordml" xmlns:w16se="http://schemas.microsoft.com/office/word/2015/wordml/symex" xmlns:wpg="http://schemas.microsoft.com/office/word/2010/wordprocessingGroup" xmlns:wpi="http://schemas.microsoft.com/office/word/2010/wordprocessingInk" xmlns:wne="http://schemas.microsoft.com/office/word/2006/wordml" xmlns:wps="http://schemas.microsoft.com/office/word/2010/wordprocessingShape" mc:Ignorable="w14 w15 w16se w16cid w16 w16cex wp14">
+<w:footnotes xmlns:wpc="http://schemas.microsoft.com/office/word/2010/wordprocessingCanvas" xmlns:cx="http://schemas.microsoft.com/office/drawing/2014/chartex" xmlns:cx1="http://schemas.microsoft.com/office/drawing/2015/9/8/chartex" xmlns:cx2="http://schemas.microsoft.com/office/drawing/2015/10/21/chartex" xmlns:mc="http://schemas.openxmlformats.org/markup-compatibility/2006" xmlns:o="urn:schemas-microsoft-com:office:office" xmlns:r="http://schemas.openxmlformats.org/officeDocument/2006/relationships" xmlns:m="http://schemas.openxmlformats.org/officeDocument/2006/math" xmlns:v="urn:schemas-microsoft-com:vml" xmlns:wp14="http://schemas.microsoft.com/office/word/2010/wordprocessingDrawing" xmlns:wp="http://schemas.openxmlformats.org/drawingml/2006/wordprocessingDrawing" xmlns:w10="urn:schemas-microsoft-com:office:word" xmlns:w="http://schemas.openxmlformats.org/wordprocessingml/2006/main" xmlns:w14="http://schemas.microsoft.com/office/word/2010/wordml" xmlns:w15="http://schemas.microsoft.com/office/word/2012/wordml" xmlns:w16se="http://schemas.microsoft.com/office/word/2015/wordml/symex" xmlns:wpg="http://schemas.microsoft.com/office/word/2010/wordprocessingGroup" xmlns:wpi="http://schemas.microsoft.com/office/word/2010/wordprocessingInk" xmlns:wne="http://schemas.microsoft.com/office/word/2006/wordml" xmlns:wps="http://schemas.microsoft.com/office/word/2010/wordprocessingShape" mc:Ignorable="w14 w15 w16se wp14">
   <w:footnote w:type="separator" w:id="-1">
     <w:p>
       <w:pPr>
@@ -6713,7 +7405,7 @@
 </file>
 
 <file path=word/numbering.xml><?xml version="1.0" encoding="utf-8"?>
-<w:numbering xmlns:wpc="http://schemas.microsoft.com/office/word/2010/wordprocessingCanvas" xmlns:cx="http://schemas.microsoft.com/office/drawing/2014/chartex" xmlns:cx1="http://schemas.microsoft.com/office/drawing/2015/9/8/chartex" xmlns:cx2="http://schemas.microsoft.com/office/drawing/2015/10/21/chartex" xmlns:cx3="http://schemas.microsoft.com/office/drawing/2016/5/9/chartex" xmlns:cx4="http://schemas.microsoft.com/office/drawing/2016/5/10/chartex" xmlns:cx5="http://schemas.microsoft.com/office/drawing/2016/5/11/chartex" xmlns:cx6="http://schemas.microsoft.com/office/drawing/2016/5/12/chartex" xmlns:cx7="http://schemas.microsoft.com/office/drawing/2016/5/13/chartex" xmlns:cx8="http://schemas.microsoft.com/office/drawing/2016/5/14/chartex" xmlns:mc="http://schemas.openxmlformats.org/markup-compatibility/2006" xmlns:aink="http://schemas.microsoft.com/office/drawing/2016/ink" xmlns:am3d="http://schemas.microsoft.com/office/drawing/2017/model3d" xmlns:o="urn:schemas-microsoft-com:office:office" xmlns:r="http://schemas.openxmlformats.org/officeDocument/2006/relationships" xmlns:m="http://schemas.openxmlformats.org/officeDocument/2006/math" xmlns:v="urn:schemas-microsoft-com:vml" xmlns:wp14="http://schemas.microsoft.com/office/word/2010/wordprocessingDrawing" xmlns:wp="http://schemas.openxmlformats.org/drawingml/2006/wordprocessingDrawing" xmlns:w10="urn:schemas-microsoft-com:office:word" xmlns:w="http://schemas.openxmlformats.org/wordprocessingml/2006/main" xmlns:w14="http://schemas.microsoft.com/office/word/2010/wordml" xmlns:w15="http://schemas.microsoft.com/office/word/2012/wordml" xmlns:w16cex="http://schemas.microsoft.com/office/word/2018/wordml/cex" xmlns:w16cid="http://schemas.microsoft.com/office/word/2016/wordml/cid" xmlns:w16="http://schemas.microsoft.com/office/word/2018/wordml" xmlns:w16se="http://schemas.microsoft.com/office/word/2015/wordml/symex" xmlns:wpg="http://schemas.microsoft.com/office/word/2010/wordprocessingGroup" xmlns:wpi="http://schemas.microsoft.com/office/word/2010/wordprocessingInk" xmlns:wne="http://schemas.microsoft.com/office/word/2006/wordml" xmlns:wps="http://schemas.microsoft.com/office/word/2010/wordprocessingShape" mc:Ignorable="w14 w15 w16se w16cid w16 w16cex wp14">
+<w:numbering xmlns:wpc="http://schemas.microsoft.com/office/word/2010/wordprocessingCanvas" xmlns:cx="http://schemas.microsoft.com/office/drawing/2014/chartex" xmlns:cx1="http://schemas.microsoft.com/office/drawing/2015/9/8/chartex" xmlns:cx2="http://schemas.microsoft.com/office/drawing/2015/10/21/chartex" xmlns:mc="http://schemas.openxmlformats.org/markup-compatibility/2006" xmlns:o="urn:schemas-microsoft-com:office:office" xmlns:r="http://schemas.openxmlformats.org/officeDocument/2006/relationships" xmlns:m="http://schemas.openxmlformats.org/officeDocument/2006/math" xmlns:v="urn:schemas-microsoft-com:vml" xmlns:wp14="http://schemas.microsoft.com/office/word/2010/wordprocessingDrawing" xmlns:wp="http://schemas.openxmlformats.org/drawingml/2006/wordprocessingDrawing" xmlns:w10="urn:schemas-microsoft-com:office:word" xmlns:w="http://schemas.openxmlformats.org/wordprocessingml/2006/main" xmlns:w14="http://schemas.microsoft.com/office/word/2010/wordml" xmlns:w15="http://schemas.microsoft.com/office/word/2012/wordml" xmlns:w16se="http://schemas.microsoft.com/office/word/2015/wordml/symex" xmlns:wpg="http://schemas.microsoft.com/office/word/2010/wordprocessingGroup" xmlns:wpi="http://schemas.microsoft.com/office/word/2010/wordprocessingInk" xmlns:wne="http://schemas.microsoft.com/office/word/2006/wordml" xmlns:wps="http://schemas.microsoft.com/office/word/2010/wordprocessingShape" mc:Ignorable="w14 w15 w16se wp14">
   <w:abstractNum w:abstractNumId="0" w15:restartNumberingAfterBreak="0">
     <w:nsid w:val="0975101E"/>
     <w:multiLevelType w:val="hybridMultilevel"/>
@@ -8328,7 +9020,7 @@
 </file>
 
 <file path=word/styles.xml><?xml version="1.0" encoding="utf-8"?>
-<w:styles xmlns:mc="http://schemas.openxmlformats.org/markup-compatibility/2006" xmlns:r="http://schemas.openxmlformats.org/officeDocument/2006/relationships" xmlns:w="http://schemas.openxmlformats.org/wordprocessingml/2006/main" xmlns:w14="http://schemas.microsoft.com/office/word/2010/wordml" xmlns:w15="http://schemas.microsoft.com/office/word/2012/wordml" xmlns:w16cex="http://schemas.microsoft.com/office/word/2018/wordml/cex" xmlns:w16cid="http://schemas.microsoft.com/office/word/2016/wordml/cid" xmlns:w16="http://schemas.microsoft.com/office/word/2018/wordml" xmlns:w16se="http://schemas.microsoft.com/office/word/2015/wordml/symex" mc:Ignorable="w14 w15 w16se w16cid w16 w16cex">
+<w:styles xmlns:mc="http://schemas.openxmlformats.org/markup-compatibility/2006" xmlns:r="http://schemas.openxmlformats.org/officeDocument/2006/relationships" xmlns:w="http://schemas.openxmlformats.org/wordprocessingml/2006/main" xmlns:w14="http://schemas.microsoft.com/office/word/2010/wordml" xmlns:w15="http://schemas.microsoft.com/office/word/2012/wordml" xmlns:w16se="http://schemas.microsoft.com/office/word/2015/wordml/symex" mc:Ignorable="w14 w15 w16se">
   <w:docDefaults>
     <w:rPrDefault>
       <w:rPr>
@@ -8340,7 +9032,7 @@
     </w:rPrDefault>
     <w:pPrDefault/>
   </w:docDefaults>
-  <w:latentStyles w:defLockedState="0" w:defUIPriority="99" w:defSemiHidden="0" w:defUnhideWhenUsed="0" w:defQFormat="0" w:count="376">
+  <w:latentStyles w:defLockedState="0" w:defUIPriority="99" w:defSemiHidden="0" w:defUnhideWhenUsed="0" w:defQFormat="0" w:count="372">
     <w:lsdException w:name="Normal" w:uiPriority="0" w:qFormat="1"/>
     <w:lsdException w:name="heading 1" w:uiPriority="9" w:qFormat="1"/>
     <w:lsdException w:name="heading 2" w:semiHidden="1" w:uiPriority="9" w:unhideWhenUsed="1" w:qFormat="1"/>
@@ -8446,6 +9138,7 @@
     <w:lsdException w:name="HTML Sample" w:semiHidden="1" w:unhideWhenUsed="1"/>
     <w:lsdException w:name="HTML Typewriter" w:semiHidden="1" w:unhideWhenUsed="1"/>
     <w:lsdException w:name="HTML Variable" w:semiHidden="1" w:unhideWhenUsed="1"/>
+    <w:lsdException w:name="Normal Table" w:semiHidden="1" w:unhideWhenUsed="1"/>
     <w:lsdException w:name="annotation subject" w:semiHidden="1" w:unhideWhenUsed="1"/>
     <w:lsdException w:name="No List" w:semiHidden="1" w:unhideWhenUsed="1"/>
     <w:lsdException w:name="Outline List 1" w:semiHidden="1" w:unhideWhenUsed="1"/>
@@ -8489,8 +9182,10 @@
     <w:lsdException w:name="Table Elegant" w:semiHidden="1" w:unhideWhenUsed="1"/>
     <w:lsdException w:name="Table Professional" w:semiHidden="1" w:unhideWhenUsed="1"/>
     <w:lsdException w:name="Table Subtle 1" w:semiHidden="1" w:unhideWhenUsed="1"/>
+    <w:lsdException w:name="Table Subtle 2" w:semiHidden="1" w:unhideWhenUsed="1"/>
     <w:lsdException w:name="Table Web 1" w:semiHidden="1" w:unhideWhenUsed="1"/>
     <w:lsdException w:name="Table Web 2" w:semiHidden="1" w:unhideWhenUsed="1"/>
+    <w:lsdException w:name="Table Web 3" w:semiHidden="1" w:unhideWhenUsed="1"/>
     <w:lsdException w:name="Balloon Text" w:semiHidden="1" w:unhideWhenUsed="1"/>
     <w:lsdException w:name="Table Grid" w:uiPriority="59"/>
     <w:lsdException w:name="Table Theme" w:semiHidden="1" w:unhideWhenUsed="1"/>
@@ -8710,10 +9405,6 @@
     <w:lsdException w:name="List Table 6 Colorful Accent 6" w:uiPriority="51"/>
     <w:lsdException w:name="List Table 7 Colorful Accent 6" w:uiPriority="52"/>
     <w:lsdException w:name="Mention" w:semiHidden="1" w:unhideWhenUsed="1"/>
-    <w:lsdException w:name="Smart Hyperlink" w:semiHidden="1" w:unhideWhenUsed="1"/>
-    <w:lsdException w:name="Hashtag" w:semiHidden="1" w:unhideWhenUsed="1"/>
-    <w:lsdException w:name="Unresolved Mention" w:semiHidden="1" w:unhideWhenUsed="1"/>
-    <w:lsdException w:name="Smart Link" w:semiHidden="1" w:unhideWhenUsed="1"/>
   </w:latentStyles>
   <w:style w:type="paragraph" w:default="1" w:styleId="Normale">
     <w:name w:val="Normal"/>
@@ -9492,7 +10183,7 @@
 </file>
 
 <file path=customXml/itemProps1.xml><?xml version="1.0" encoding="utf-8"?>
-<ds:datastoreItem xmlns:ds="http://schemas.openxmlformats.org/officeDocument/2006/customXml" ds:itemID="{4BED8DAD-7CDD-4802-A146-BFEB11669467}">
+<ds:datastoreItem xmlns:ds="http://schemas.openxmlformats.org/officeDocument/2006/customXml" ds:itemID="{6E444548-D199-4923-9852-62B21ACE906E}">
   <ds:schemaRefs>
     <ds:schemaRef ds:uri="http://schemas.openxmlformats.org/officeDocument/2006/bibliography"/>
   </ds:schemaRefs>

--- a/task2/Document_T2.docx
+++ b/task2/Document_T2.docx
@@ -1,6 +1,6 @@
 
 <file path=word/document.xml><?xml version="1.0" encoding="utf-8"?>
-<w:document xmlns:wpc="http://schemas.microsoft.com/office/word/2010/wordprocessingCanvas" xmlns:cx="http://schemas.microsoft.com/office/drawing/2014/chartex" xmlns:cx1="http://schemas.microsoft.com/office/drawing/2015/9/8/chartex" xmlns:cx2="http://schemas.microsoft.com/office/drawing/2015/10/21/chartex" xmlns:mc="http://schemas.openxmlformats.org/markup-compatibility/2006" xmlns:o="urn:schemas-microsoft-com:office:office" xmlns:r="http://schemas.openxmlformats.org/officeDocument/2006/relationships" xmlns:m="http://schemas.openxmlformats.org/officeDocument/2006/math" xmlns:v="urn:schemas-microsoft-com:vml" xmlns:wp14="http://schemas.microsoft.com/office/word/2010/wordprocessingDrawing" xmlns:wp="http://schemas.openxmlformats.org/drawingml/2006/wordprocessingDrawing" xmlns:w10="urn:schemas-microsoft-com:office:word" xmlns:w="http://schemas.openxmlformats.org/wordprocessingml/2006/main" xmlns:w14="http://schemas.microsoft.com/office/word/2010/wordml" xmlns:w15="http://schemas.microsoft.com/office/word/2012/wordml" xmlns:w16se="http://schemas.microsoft.com/office/word/2015/wordml/symex" xmlns:wpg="http://schemas.microsoft.com/office/word/2010/wordprocessingGroup" xmlns:wpi="http://schemas.microsoft.com/office/word/2010/wordprocessingInk" xmlns:wne="http://schemas.microsoft.com/office/word/2006/wordml" xmlns:wps="http://schemas.microsoft.com/office/word/2010/wordprocessingShape" mc:Ignorable="w14 w15 w16se wp14">
+<w:document xmlns:wpc="http://schemas.microsoft.com/office/word/2010/wordprocessingCanvas" xmlns:cx="http://schemas.microsoft.com/office/drawing/2014/chartex" xmlns:cx1="http://schemas.microsoft.com/office/drawing/2015/9/8/chartex" xmlns:cx2="http://schemas.microsoft.com/office/drawing/2015/10/21/chartex" xmlns:cx3="http://schemas.microsoft.com/office/drawing/2016/5/9/chartex" xmlns:cx4="http://schemas.microsoft.com/office/drawing/2016/5/10/chartex" xmlns:cx5="http://schemas.microsoft.com/office/drawing/2016/5/11/chartex" xmlns:cx6="http://schemas.microsoft.com/office/drawing/2016/5/12/chartex" xmlns:cx7="http://schemas.microsoft.com/office/drawing/2016/5/13/chartex" xmlns:cx8="http://schemas.microsoft.com/office/drawing/2016/5/14/chartex" xmlns:mc="http://schemas.openxmlformats.org/markup-compatibility/2006" xmlns:aink="http://schemas.microsoft.com/office/drawing/2016/ink" xmlns:am3d="http://schemas.microsoft.com/office/drawing/2017/model3d" xmlns:o="urn:schemas-microsoft-com:office:office" xmlns:r="http://schemas.openxmlformats.org/officeDocument/2006/relationships" xmlns:m="http://schemas.openxmlformats.org/officeDocument/2006/math" xmlns:v="urn:schemas-microsoft-com:vml" xmlns:wp14="http://schemas.microsoft.com/office/word/2010/wordprocessingDrawing" xmlns:wp="http://schemas.openxmlformats.org/drawingml/2006/wordprocessingDrawing" xmlns:w10="urn:schemas-microsoft-com:office:word" xmlns:w="http://schemas.openxmlformats.org/wordprocessingml/2006/main" xmlns:w14="http://schemas.microsoft.com/office/word/2010/wordml" xmlns:w15="http://schemas.microsoft.com/office/word/2012/wordml" xmlns:w16cex="http://schemas.microsoft.com/office/word/2018/wordml/cex" xmlns:w16cid="http://schemas.microsoft.com/office/word/2016/wordml/cid" xmlns:w16="http://schemas.microsoft.com/office/word/2018/wordml" xmlns:w16se="http://schemas.microsoft.com/office/word/2015/wordml/symex" xmlns:wpg="http://schemas.microsoft.com/office/word/2010/wordprocessingGroup" xmlns:wpi="http://schemas.microsoft.com/office/word/2010/wordprocessingInk" xmlns:wne="http://schemas.microsoft.com/office/word/2006/wordml" xmlns:wps="http://schemas.microsoft.com/office/word/2010/wordprocessingShape" mc:Ignorable="w14 w15 w16se w16cid w16 w16cex wp14">
   <w:body>
     <w:p>
       <w:pPr>
@@ -213,7 +213,6 @@
           <w:lang w:val="en-GB"/>
         </w:rPr>
       </w:pPr>
-      <w:proofErr w:type="spellStart"/>
       <w:r>
         <w:rPr>
           <w:rFonts w:ascii="Palatino Linotype" w:hAnsi="Palatino Linotype" w:cs="PalatinoLinotype"/>
@@ -224,7 +223,6 @@
         </w:rPr>
         <w:t>OrgaBET</w:t>
       </w:r>
-      <w:proofErr w:type="spellEnd"/>
     </w:p>
     <w:p>
       <w:pPr>
@@ -475,18 +473,8 @@
                 <w:sz w:val="24"/>
                 <w:szCs w:val="24"/>
               </w:rPr>
-              <w:t>1. INTRODUCTION...……………………………………………………</w:t>
-            </w:r>
-            <w:proofErr w:type="gramStart"/>
-            <w:r>
-              <w:rPr>
-                <w:rFonts w:ascii="Palatino Linotype" w:hAnsi="Palatino Linotype" w:cs="Times New Roman"/>
-                <w:sz w:val="24"/>
-                <w:szCs w:val="24"/>
-              </w:rPr>
-              <w:t>…….</w:t>
-            </w:r>
-            <w:proofErr w:type="gramEnd"/>
+              <w:t>1. INTRODUCTION...………………………………………………………….</w:t>
+            </w:r>
           </w:p>
         </w:tc>
         <w:tc>
@@ -665,27 +653,7 @@
                 <w:szCs w:val="24"/>
                 <w:lang w:val="en-GB"/>
               </w:rPr>
-              <w:t>.1. Application Actors</w:t>
-            </w:r>
-            <w:proofErr w:type="gramStart"/>
-            <w:r>
-              <w:rPr>
-                <w:rFonts w:ascii="Palatino Linotype" w:hAnsi="Palatino Linotype" w:cs="Times New Roman"/>
-                <w:sz w:val="24"/>
-                <w:szCs w:val="24"/>
-                <w:lang w:val="en-GB"/>
-              </w:rPr>
-              <w:t>.....</w:t>
-            </w:r>
-            <w:proofErr w:type="gramEnd"/>
-            <w:r>
-              <w:rPr>
-                <w:rFonts w:ascii="Palatino Linotype" w:hAnsi="Palatino Linotype" w:cs="Times New Roman"/>
-                <w:sz w:val="24"/>
-                <w:szCs w:val="24"/>
-                <w:lang w:val="en-GB"/>
-              </w:rPr>
-              <w:t>……………………………………………</w:t>
+              <w:t>.1. Application Actors.....……………………………………………</w:t>
             </w:r>
           </w:p>
         </w:tc>
@@ -770,19 +738,8 @@
                 <w:szCs w:val="24"/>
                 <w:lang w:val="en-GB"/>
               </w:rPr>
-              <w:t>.2. Functional and Non-Functional Requirements……………</w:t>
-            </w:r>
-            <w:proofErr w:type="gramStart"/>
-            <w:r>
-              <w:rPr>
-                <w:rFonts w:ascii="Palatino Linotype" w:hAnsi="Palatino Linotype" w:cs="Times New Roman"/>
-                <w:sz w:val="24"/>
-                <w:szCs w:val="24"/>
-                <w:lang w:val="en-GB"/>
-              </w:rPr>
-              <w:t>…..</w:t>
-            </w:r>
-            <w:proofErr w:type="gramEnd"/>
+              <w:t>.2. Functional and Non-Functional Requirements………………..</w:t>
+            </w:r>
           </w:p>
         </w:tc>
         <w:tc>
@@ -851,27 +808,7 @@
                 <w:szCs w:val="24"/>
                 <w:lang w:val="en-GB"/>
               </w:rPr>
-              <w:t>. UML DIAGRAMS……...…</w:t>
-            </w:r>
-            <w:proofErr w:type="gramStart"/>
-            <w:r>
-              <w:rPr>
-                <w:rFonts w:ascii="Palatino Linotype" w:hAnsi="Palatino Linotype" w:cs="Times New Roman"/>
-                <w:sz w:val="24"/>
-                <w:szCs w:val="24"/>
-                <w:lang w:val="en-GB"/>
-              </w:rPr>
-              <w:t>.....</w:t>
-            </w:r>
-            <w:proofErr w:type="gramEnd"/>
-            <w:r>
-              <w:rPr>
-                <w:rFonts w:ascii="Palatino Linotype" w:hAnsi="Palatino Linotype" w:cs="Times New Roman"/>
-                <w:sz w:val="24"/>
-                <w:szCs w:val="24"/>
-                <w:lang w:val="en-GB"/>
-              </w:rPr>
-              <w:t>………………………………………………</w:t>
+              <w:t>. UML DIAGRAMS……...….....………………………………………………</w:t>
             </w:r>
           </w:p>
         </w:tc>
@@ -956,27 +893,7 @@
                 <w:szCs w:val="24"/>
                 <w:lang w:val="en-GB"/>
               </w:rPr>
-              <w:t>.1. Use-Case Diagram</w:t>
-            </w:r>
-            <w:proofErr w:type="gramStart"/>
-            <w:r>
-              <w:rPr>
-                <w:rFonts w:ascii="Palatino Linotype" w:hAnsi="Palatino Linotype" w:cs="Times New Roman"/>
-                <w:sz w:val="24"/>
-                <w:szCs w:val="24"/>
-                <w:lang w:val="en-GB"/>
-              </w:rPr>
-              <w:t>…..</w:t>
-            </w:r>
-            <w:proofErr w:type="gramEnd"/>
-            <w:r>
-              <w:rPr>
-                <w:rFonts w:ascii="Palatino Linotype" w:hAnsi="Palatino Linotype" w:cs="Times New Roman"/>
-                <w:sz w:val="24"/>
-                <w:szCs w:val="24"/>
-                <w:lang w:val="en-GB"/>
-              </w:rPr>
-              <w:t>……………………………………………</w:t>
+              <w:t>.1. Use-Case Diagram…..……………………………………………</w:t>
             </w:r>
           </w:p>
         </w:tc>
@@ -1061,19 +978,8 @@
                 <w:szCs w:val="24"/>
                 <w:lang w:val="en-GB"/>
               </w:rPr>
-              <w:t>.2. Class Diagram…………………...……………………………</w:t>
-            </w:r>
-            <w:proofErr w:type="gramStart"/>
-            <w:r>
-              <w:rPr>
-                <w:rFonts w:ascii="Palatino Linotype" w:hAnsi="Palatino Linotype" w:cs="Times New Roman"/>
-                <w:sz w:val="24"/>
-                <w:szCs w:val="24"/>
-                <w:lang w:val="en-GB"/>
-              </w:rPr>
-              <w:t>…..</w:t>
-            </w:r>
-            <w:proofErr w:type="gramEnd"/>
+              <w:t>.2. Class Diagram…………………...………………………………..</w:t>
+            </w:r>
           </w:p>
         </w:tc>
         <w:tc>
@@ -1289,19 +1195,8 @@
                 <w:szCs w:val="24"/>
                 <w:lang w:val="en-GB"/>
               </w:rPr>
-              <w:t>……………………</w:t>
-            </w:r>
-            <w:proofErr w:type="gramStart"/>
-            <w:r>
-              <w:rPr>
-                <w:rFonts w:ascii="Palatino Linotype" w:hAnsi="Palatino Linotype" w:cs="Times New Roman"/>
-                <w:sz w:val="24"/>
-                <w:szCs w:val="24"/>
-                <w:lang w:val="en-GB"/>
-              </w:rPr>
-              <w:t>…..</w:t>
-            </w:r>
-            <w:proofErr w:type="gramEnd"/>
+              <w:t>………………………..</w:t>
+            </w:r>
           </w:p>
         </w:tc>
         <w:tc>
@@ -1385,19 +1280,8 @@
                 <w:szCs w:val="24"/>
                 <w:lang w:val="en-GB"/>
               </w:rPr>
-              <w:t>.2. E-R Diagram of the DB….……...……………………………</w:t>
-            </w:r>
-            <w:proofErr w:type="gramStart"/>
-            <w:r>
-              <w:rPr>
-                <w:rFonts w:ascii="Palatino Linotype" w:hAnsi="Palatino Linotype" w:cs="Times New Roman"/>
-                <w:sz w:val="24"/>
-                <w:szCs w:val="24"/>
-                <w:lang w:val="en-GB"/>
-              </w:rPr>
-              <w:t>…..</w:t>
-            </w:r>
-            <w:proofErr w:type="gramEnd"/>
+              <w:t>.2. E-R Diagram of the DB….……...………………………………..</w:t>
+            </w:r>
           </w:p>
         </w:tc>
         <w:tc>
@@ -1455,18 +1339,8 @@
                 <w:sz w:val="24"/>
                 <w:szCs w:val="24"/>
               </w:rPr>
-              <w:t>5. SOFTWARE ARCHITECTURE………………………………………</w:t>
-            </w:r>
-            <w:proofErr w:type="gramStart"/>
-            <w:r>
-              <w:rPr>
-                <w:rFonts w:ascii="Palatino Linotype" w:hAnsi="Palatino Linotype" w:cs="Times New Roman"/>
-                <w:sz w:val="24"/>
-                <w:szCs w:val="24"/>
-              </w:rPr>
-              <w:t>…….</w:t>
-            </w:r>
-            <w:proofErr w:type="gramEnd"/>
+              <w:t>5. SOFTWARE ARCHITECTURE…………………………………………….</w:t>
+            </w:r>
           </w:p>
         </w:tc>
         <w:tc>
@@ -1538,61 +1412,7 @@
                 <w:sz w:val="24"/>
                 <w:szCs w:val="24"/>
               </w:rPr>
-              <w:t xml:space="preserve">5.1. </w:t>
-            </w:r>
-            <w:proofErr w:type="spellStart"/>
-            <w:r>
-              <w:rPr>
-                <w:rFonts w:ascii="Palatino Linotype" w:hAnsi="Palatino Linotype" w:cs="Times New Roman"/>
-                <w:sz w:val="24"/>
-                <w:szCs w:val="24"/>
-              </w:rPr>
-              <w:t>Repository</w:t>
-            </w:r>
-            <w:proofErr w:type="spellEnd"/>
-            <w:r>
-              <w:rPr>
-                <w:rFonts w:ascii="Palatino Linotype" w:hAnsi="Palatino Linotype" w:cs="Times New Roman"/>
-                <w:sz w:val="24"/>
-                <w:szCs w:val="24"/>
-              </w:rPr>
-              <w:t xml:space="preserve"> </w:t>
-            </w:r>
-            <w:proofErr w:type="spellStart"/>
-            <w:r>
-              <w:rPr>
-                <w:rFonts w:ascii="Palatino Linotype" w:hAnsi="Palatino Linotype" w:cs="Times New Roman"/>
-                <w:sz w:val="24"/>
-                <w:szCs w:val="24"/>
-              </w:rPr>
-              <w:t>Structure</w:t>
-            </w:r>
-            <w:proofErr w:type="spellEnd"/>
-            <w:r>
-              <w:rPr>
-                <w:rFonts w:ascii="Palatino Linotype" w:hAnsi="Palatino Linotype" w:cs="Times New Roman"/>
-                <w:sz w:val="24"/>
-                <w:szCs w:val="24"/>
-              </w:rPr>
-              <w:t>………………………………………</w:t>
-            </w:r>
-            <w:proofErr w:type="gramStart"/>
-            <w:r>
-              <w:rPr>
-                <w:rFonts w:ascii="Palatino Linotype" w:hAnsi="Palatino Linotype" w:cs="Times New Roman"/>
-                <w:sz w:val="24"/>
-                <w:szCs w:val="24"/>
-              </w:rPr>
-              <w:t>…….</w:t>
-            </w:r>
-            <w:proofErr w:type="gramEnd"/>
-            <w:r>
-              <w:rPr>
-                <w:rFonts w:ascii="Palatino Linotype" w:hAnsi="Palatino Linotype" w:cs="Times New Roman"/>
-                <w:sz w:val="24"/>
-                <w:szCs w:val="24"/>
-              </w:rPr>
-              <w:t>.</w:t>
+              <w:t>5.1. Repository Structure……………………………………………..</w:t>
             </w:r>
           </w:p>
         </w:tc>
@@ -2032,7 +1852,6 @@
           <w:lang w:val="en-GB"/>
         </w:rPr>
       </w:pPr>
-      <w:proofErr w:type="spellStart"/>
       <w:r>
         <w:rPr>
           <w:rFonts w:ascii="Palatino Linotype" w:hAnsi="Palatino Linotype"/>
@@ -2041,7 +1860,6 @@
         </w:rPr>
         <w:t>OrgaBet</w:t>
       </w:r>
-      <w:proofErr w:type="spellEnd"/>
       <w:r>
         <w:rPr>
           <w:rFonts w:ascii="Palatino Linotype" w:hAnsi="Palatino Linotype"/>
@@ -2094,21 +1912,12 @@
         </w:rPr>
         <w:t xml:space="preserve"> (</w:t>
       </w:r>
-      <w:proofErr w:type="spellStart"/>
       <w:r>
         <w:rPr>
           <w:rFonts w:ascii="Palatino Linotype" w:hAnsi="Palatino Linotype"/>
           <w:lang w:val="en-GB"/>
         </w:rPr>
-        <w:t>signin</w:t>
-      </w:r>
-      <w:proofErr w:type="spellEnd"/>
-      <w:r>
-        <w:rPr>
-          <w:rFonts w:ascii="Palatino Linotype" w:hAnsi="Palatino Linotype"/>
-          <w:lang w:val="en-GB"/>
-        </w:rPr>
-        <w:t xml:space="preserve"> up first if he is not registered</w:t>
+        <w:t>signin up first if he is not registered</w:t>
       </w:r>
       <w:r>
         <w:rPr>
@@ -3250,20 +3059,8 @@
           <w:sz w:val="24"/>
           <w:szCs w:val="24"/>
         </w:rPr>
-        <w:t xml:space="preserve">.1. Use-Case </w:t>
-      </w:r>
-      <w:proofErr w:type="spellStart"/>
-      <w:r>
-        <w:rPr>
-          <w:rFonts w:ascii="Palatino Linotype" w:hAnsi="Palatino Linotype" w:cstheme="minorHAnsi"/>
-          <w:b/>
-          <w:bCs/>
-          <w:sz w:val="24"/>
-          <w:szCs w:val="24"/>
-        </w:rPr>
-        <w:t>Diagram</w:t>
-      </w:r>
-      <w:proofErr w:type="spellEnd"/>
+        <w:t>.1. Use-Case Diagram</w:t>
+      </w:r>
       <w:r>
         <w:rPr>
           <w:rFonts w:ascii="Palatino Linotype" w:hAnsi="Palatino Linotype" w:cstheme="minorHAnsi"/>
@@ -3293,16 +3090,7 @@
           <w:szCs w:val="24"/>
           <w:lang w:val="en-GB"/>
         </w:rPr>
-        <w:t xml:space="preserve">See the linked PDF file for </w:t>
-      </w:r>
-      <w:proofErr w:type="gramStart"/>
-      <w:r>
-        <w:rPr>
-          <w:rFonts w:ascii="Palatino Linotype" w:hAnsi="Palatino Linotype" w:cstheme="minorHAnsi"/>
-          <w:szCs w:val="24"/>
-          <w:lang w:val="en-GB"/>
-        </w:rPr>
-        <w:t>a</w:t>
+        <w:t>See the linked PDF file for a</w:t>
       </w:r>
       <w:r>
         <w:rPr>
@@ -3312,7 +3100,6 @@
         </w:rPr>
         <w:t>n</w:t>
       </w:r>
-      <w:proofErr w:type="gramEnd"/>
       <w:r>
         <w:rPr>
           <w:rFonts w:ascii="Palatino Linotype" w:hAnsi="Palatino Linotype" w:cstheme="minorHAnsi"/>
@@ -4102,7 +3889,6 @@
               </w:rPr>
               <w:tab/>
             </w:r>
-            <w:proofErr w:type="gramStart"/>
             <w:r>
               <w:rPr>
                 <w:rFonts w:ascii="Consolas" w:hAnsi="Consolas"/>
@@ -4125,16 +3911,7 @@
                 <w:sz w:val="20"/>
                 <w:lang w:val="en-GB"/>
               </w:rPr>
-              <w:t>[</w:t>
-            </w:r>
-            <w:proofErr w:type="gramEnd"/>
-            <w:r>
-              <w:rPr>
-                <w:rFonts w:ascii="Consolas" w:hAnsi="Consolas"/>
-                <w:sz w:val="20"/>
-                <w:lang w:val="en-GB"/>
-              </w:rPr>
-              <w:t>]</w:t>
+              <w:t>[]</w:t>
             </w:r>
           </w:p>
           <w:p>
@@ -4264,24 +4041,7 @@
                 <w:lang w:val="en-GB"/>
               </w:rPr>
               <w:tab/>
-            </w:r>
-            <w:proofErr w:type="spellStart"/>
-            <w:r>
-              <w:rPr>
-                <w:rFonts w:ascii="Consolas" w:hAnsi="Consolas"/>
-                <w:sz w:val="20"/>
-                <w:lang w:val="en-GB"/>
-              </w:rPr>
-              <w:t>bookmakerTot</w:t>
-            </w:r>
-            <w:proofErr w:type="spellEnd"/>
-            <w:r>
-              <w:rPr>
-                <w:rFonts w:ascii="Consolas" w:hAnsi="Consolas"/>
-                <w:sz w:val="20"/>
-                <w:lang w:val="en-GB"/>
-              </w:rPr>
-              <w:t>: [{</w:t>
+              <w:t>bookmakerTot: [{</w:t>
             </w:r>
           </w:p>
           <w:p>
@@ -4369,24 +4129,7 @@
                 <w:lang w:val="en-GB"/>
               </w:rPr>
               <w:tab/>
-            </w:r>
-            <w:proofErr w:type="spellStart"/>
-            <w:r>
-              <w:rPr>
-                <w:rFonts w:ascii="Consolas" w:hAnsi="Consolas"/>
-                <w:sz w:val="20"/>
-                <w:lang w:val="en-GB"/>
-              </w:rPr>
-              <w:t>quoteTot</w:t>
-            </w:r>
-            <w:proofErr w:type="spellEnd"/>
-            <w:r>
-              <w:rPr>
-                <w:rFonts w:ascii="Consolas" w:hAnsi="Consolas"/>
-                <w:sz w:val="20"/>
-                <w:lang w:val="en-GB"/>
-              </w:rPr>
-              <w:t>:</w:t>
+              <w:t>quoteTot:</w:t>
             </w:r>
           </w:p>
           <w:p>
@@ -4511,23 +4254,13 @@
               </w:rPr>
               <w:tab/>
             </w:r>
-            <w:proofErr w:type="spellStart"/>
-            <w:r>
-              <w:rPr>
-                <w:rFonts w:ascii="Consolas" w:hAnsi="Consolas"/>
-                <w:sz w:val="20"/>
-                <w:lang w:val="en-GB"/>
-              </w:rPr>
-              <w:t>matchId</w:t>
-            </w:r>
-            <w:proofErr w:type="spellEnd"/>
-            <w:r>
-              <w:rPr>
-                <w:rFonts w:ascii="Consolas" w:hAnsi="Consolas"/>
-                <w:sz w:val="20"/>
-                <w:lang w:val="en-GB"/>
-              </w:rPr>
-              <w:t>:</w:t>
+            <w:r>
+              <w:rPr>
+                <w:rFonts w:ascii="Consolas" w:hAnsi="Consolas"/>
+                <w:sz w:val="20"/>
+                <w:lang w:val="en-GB"/>
+              </w:rPr>
+              <w:t>matchId:</w:t>
             </w:r>
           </w:p>
           <w:p>
@@ -4548,23 +4281,13 @@
               </w:rPr>
               <w:t xml:space="preserve">                          </w:t>
             </w:r>
-            <w:proofErr w:type="spellStart"/>
-            <w:r>
-              <w:rPr>
-                <w:rFonts w:ascii="Consolas" w:hAnsi="Consolas"/>
-                <w:sz w:val="20"/>
-                <w:lang w:val="en-GB"/>
-              </w:rPr>
-              <w:t>homeTeam</w:t>
-            </w:r>
-            <w:proofErr w:type="spellEnd"/>
-            <w:r>
-              <w:rPr>
-                <w:rFonts w:ascii="Consolas" w:hAnsi="Consolas"/>
-                <w:sz w:val="20"/>
-                <w:lang w:val="en-GB"/>
-              </w:rPr>
-              <w:t>:</w:t>
+            <w:r>
+              <w:rPr>
+                <w:rFonts w:ascii="Consolas" w:hAnsi="Consolas"/>
+                <w:sz w:val="20"/>
+                <w:lang w:val="en-GB"/>
+              </w:rPr>
+              <w:t>homeTeam:</w:t>
             </w:r>
           </w:p>
           <w:p>
@@ -4608,24 +4331,7 @@
                 <w:lang w:val="en-GB"/>
               </w:rPr>
               <w:tab/>
-            </w:r>
-            <w:proofErr w:type="spellStart"/>
-            <w:r>
-              <w:rPr>
-                <w:rFonts w:ascii="Consolas" w:hAnsi="Consolas"/>
-                <w:sz w:val="20"/>
-                <w:lang w:val="en-GB"/>
-              </w:rPr>
-              <w:t>awayTeam</w:t>
-            </w:r>
-            <w:proofErr w:type="spellEnd"/>
-            <w:r>
-              <w:rPr>
-                <w:rFonts w:ascii="Consolas" w:hAnsi="Consolas"/>
-                <w:sz w:val="20"/>
-                <w:lang w:val="en-GB"/>
-              </w:rPr>
-              <w:t>:</w:t>
+              <w:t>awayTeam:</w:t>
             </w:r>
           </w:p>
           <w:p>
@@ -4713,24 +4419,7 @@
                 <w:lang w:val="en-GB"/>
               </w:rPr>
               <w:tab/>
-            </w:r>
-            <w:proofErr w:type="spellStart"/>
-            <w:r>
-              <w:rPr>
-                <w:rFonts w:ascii="Consolas" w:hAnsi="Consolas"/>
-                <w:sz w:val="20"/>
-                <w:lang w:val="en-GB"/>
-              </w:rPr>
-              <w:t>avgOdd</w:t>
-            </w:r>
-            <w:proofErr w:type="spellEnd"/>
-            <w:r>
-              <w:rPr>
-                <w:rFonts w:ascii="Consolas" w:hAnsi="Consolas"/>
-                <w:sz w:val="20"/>
-                <w:lang w:val="en-GB"/>
-              </w:rPr>
-              <w:t>:</w:t>
+              <w:t>avgOdd:</w:t>
             </w:r>
           </w:p>
           <w:p>
@@ -5236,24 +4925,7 @@
                 <w:lang w:val="en-GB"/>
               </w:rPr>
               <w:tab/>
-            </w:r>
-            <w:proofErr w:type="spellStart"/>
-            <w:r>
-              <w:rPr>
-                <w:rFonts w:ascii="Consolas" w:eastAsia="Calibri" w:hAnsi="Consolas" w:cs="Times New Roman"/>
-                <w:sz w:val="20"/>
-                <w:lang w:val="en-GB"/>
-              </w:rPr>
-              <w:t>homeTeam</w:t>
-            </w:r>
-            <w:proofErr w:type="spellEnd"/>
-            <w:r>
-              <w:rPr>
-                <w:rFonts w:ascii="Consolas" w:eastAsia="Calibri" w:hAnsi="Consolas" w:cs="Times New Roman"/>
-                <w:sz w:val="20"/>
-                <w:lang w:val="en-GB"/>
-              </w:rPr>
-              <w:t>:</w:t>
+              <w:t>homeTeam:</w:t>
             </w:r>
           </w:p>
           <w:p>
@@ -5273,24 +4945,7 @@
                 <w:lang w:val="en-GB"/>
               </w:rPr>
               <w:tab/>
-            </w:r>
-            <w:proofErr w:type="spellStart"/>
-            <w:r>
-              <w:rPr>
-                <w:rFonts w:ascii="Consolas" w:eastAsia="Calibri" w:hAnsi="Consolas" w:cs="Times New Roman"/>
-                <w:sz w:val="20"/>
-                <w:lang w:val="en-GB"/>
-              </w:rPr>
-              <w:t>awayTeam</w:t>
-            </w:r>
-            <w:proofErr w:type="spellEnd"/>
-            <w:r>
-              <w:rPr>
-                <w:rFonts w:ascii="Consolas" w:eastAsia="Calibri" w:hAnsi="Consolas" w:cs="Times New Roman"/>
-                <w:sz w:val="20"/>
-                <w:lang w:val="en-GB"/>
-              </w:rPr>
-              <w:t>:</w:t>
+              <w:t>awayTeam:</w:t>
             </w:r>
           </w:p>
           <w:p>
@@ -5310,25 +4965,16 @@
                 <w:lang w:val="en-GB"/>
               </w:rPr>
               <w:tab/>
-            </w:r>
-            <w:proofErr w:type="spellStart"/>
+              <w:t>fullTimeHome</w:t>
+            </w:r>
             <w:r>
               <w:rPr>
                 <w:rFonts w:ascii="Consolas" w:eastAsia="Calibri" w:hAnsi="Consolas" w:cs="Times New Roman"/>
                 <w:sz w:val="20"/>
                 <w:lang w:val="en-GB"/>
               </w:rPr>
-              <w:t>fullTimeHome</w:t>
-            </w:r>
-            <w:r>
-              <w:rPr>
-                <w:rFonts w:ascii="Consolas" w:eastAsia="Calibri" w:hAnsi="Consolas" w:cs="Times New Roman"/>
-                <w:sz w:val="20"/>
-                <w:lang w:val="en-GB"/>
-              </w:rPr>
               <w:t>Score</w:t>
             </w:r>
-            <w:proofErr w:type="spellEnd"/>
             <w:r>
               <w:rPr>
                 <w:rFonts w:ascii="Consolas" w:eastAsia="Calibri" w:hAnsi="Consolas" w:cs="Times New Roman"/>
@@ -5355,25 +5001,16 @@
                 <w:lang w:val="en-GB"/>
               </w:rPr>
               <w:tab/>
-            </w:r>
-            <w:proofErr w:type="spellStart"/>
+              <w:t>fullTimeAway</w:t>
+            </w:r>
             <w:r>
               <w:rPr>
                 <w:rFonts w:ascii="Consolas" w:eastAsia="Calibri" w:hAnsi="Consolas" w:cs="Times New Roman"/>
                 <w:sz w:val="20"/>
                 <w:lang w:val="en-GB"/>
               </w:rPr>
-              <w:t>fullTimeAway</w:t>
-            </w:r>
-            <w:r>
-              <w:rPr>
-                <w:rFonts w:ascii="Consolas" w:eastAsia="Calibri" w:hAnsi="Consolas" w:cs="Times New Roman"/>
-                <w:sz w:val="20"/>
-                <w:lang w:val="en-GB"/>
-              </w:rPr>
               <w:t>Score</w:t>
             </w:r>
-            <w:proofErr w:type="spellEnd"/>
             <w:r>
               <w:rPr>
                 <w:rFonts w:ascii="Consolas" w:eastAsia="Calibri" w:hAnsi="Consolas" w:cs="Times New Roman"/>
@@ -5400,24 +5037,7 @@
                 <w:lang w:val="en-GB"/>
               </w:rPr>
               <w:tab/>
-            </w:r>
-            <w:proofErr w:type="spellStart"/>
-            <w:r>
-              <w:rPr>
-                <w:rFonts w:ascii="Consolas" w:eastAsia="Calibri" w:hAnsi="Consolas" w:cs="Times New Roman"/>
-                <w:sz w:val="20"/>
-                <w:lang w:val="en-GB"/>
-              </w:rPr>
-              <w:t>fullTimeResult</w:t>
-            </w:r>
-            <w:proofErr w:type="spellEnd"/>
-            <w:r>
-              <w:rPr>
-                <w:rFonts w:ascii="Consolas" w:eastAsia="Calibri" w:hAnsi="Consolas" w:cs="Times New Roman"/>
-                <w:sz w:val="20"/>
-                <w:lang w:val="en-GB"/>
-              </w:rPr>
-              <w:t>:</w:t>
+              <w:t>fullTimeResult:</w:t>
             </w:r>
           </w:p>
           <w:p>
@@ -5789,7 +5409,6 @@
           <w:lang w:val="en-GB"/>
         </w:rPr>
       </w:pPr>
-      <w:proofErr w:type="spellStart"/>
       <w:r>
         <w:rPr>
           <w:rFonts w:ascii="Palatino Linotype" w:hAnsi="Palatino Linotype" w:cstheme="minorHAnsi"/>
@@ -5798,18 +5417,7 @@
           <w:szCs w:val="24"/>
           <w:lang w:val="en-GB"/>
         </w:rPr>
-        <w:t>OrgaBet</w:t>
-      </w:r>
-      <w:proofErr w:type="spellEnd"/>
-      <w:r>
-        <w:rPr>
-          <w:rFonts w:ascii="Palatino Linotype" w:hAnsi="Palatino Linotype" w:cstheme="minorHAnsi"/>
-          <w:bCs/>
-          <w:i/>
-          <w:szCs w:val="24"/>
-          <w:lang w:val="en-GB"/>
-        </w:rPr>
-        <w:t xml:space="preserve"> </w:t>
+        <w:t xml:space="preserve">OrgaBet </w:t>
       </w:r>
       <w:r>
         <w:rPr>
@@ -5943,7 +5551,6 @@
         </w:rPr>
         <w:t xml:space="preserve"> layer is handled by </w:t>
       </w:r>
-      <w:proofErr w:type="spellStart"/>
       <w:r>
         <w:rPr>
           <w:rFonts w:ascii="Palatino Linotype" w:hAnsi="Palatino Linotype" w:cstheme="minorHAnsi"/>
@@ -5954,7 +5561,6 @@
         </w:rPr>
         <w:t>Thymeleaf</w:t>
       </w:r>
-      <w:proofErr w:type="spellEnd"/>
       <w:r>
         <w:rPr>
           <w:rFonts w:ascii="Palatino Linotype" w:hAnsi="Palatino Linotype" w:cstheme="minorHAnsi"/>
@@ -5983,7 +5589,6 @@
         </w:rPr>
         <w:t xml:space="preserve">. </w:t>
       </w:r>
-      <w:proofErr w:type="spellStart"/>
       <w:r>
         <w:rPr>
           <w:rFonts w:ascii="Palatino Linotype" w:hAnsi="Palatino Linotype" w:cstheme="minorHAnsi"/>
@@ -5994,7 +5599,6 @@
         </w:rPr>
         <w:t>Thymeleaf</w:t>
       </w:r>
-      <w:proofErr w:type="spellEnd"/>
       <w:r>
         <w:rPr>
           <w:rFonts w:ascii="Palatino Linotype" w:hAnsi="Palatino Linotype" w:cstheme="minorHAnsi"/>
@@ -6110,108 +5714,15 @@
           <w:rFonts w:ascii="Palatino Linotype" w:hAnsi="Palatino Linotype" w:cstheme="minorHAnsi"/>
           <w:bCs/>
           <w:szCs w:val="24"/>
-          <w:lang w:val="en-GB"/>
-        </w:rPr>
-      </w:pPr>
-      <w:proofErr w:type="spellStart"/>
-      <w:r>
-        <w:rPr>
-          <w:rFonts w:ascii="Palatino Linotype" w:hAnsi="Palatino Linotype" w:cstheme="minorHAnsi"/>
-          <w:bCs/>
-          <w:szCs w:val="24"/>
-          <w:lang w:val="en-GB"/>
-        </w:rPr>
-        <w:t>Altri</w:t>
-      </w:r>
-      <w:proofErr w:type="spellEnd"/>
-      <w:r>
-        <w:rPr>
-          <w:rFonts w:ascii="Palatino Linotype" w:hAnsi="Palatino Linotype" w:cstheme="minorHAnsi"/>
-          <w:bCs/>
-          <w:szCs w:val="24"/>
-          <w:lang w:val="en-GB"/>
-        </w:rPr>
-        <w:t xml:space="preserve"> </w:t>
-      </w:r>
-      <w:proofErr w:type="spellStart"/>
-      <w:r>
-        <w:rPr>
-          <w:rFonts w:ascii="Palatino Linotype" w:hAnsi="Palatino Linotype" w:cstheme="minorHAnsi"/>
-          <w:bCs/>
-          <w:szCs w:val="24"/>
-          <w:lang w:val="en-GB"/>
-        </w:rPr>
-        <w:t>discorsi</w:t>
-      </w:r>
-      <w:proofErr w:type="spellEnd"/>
-      <w:r>
-        <w:rPr>
-          <w:rFonts w:ascii="Palatino Linotype" w:hAnsi="Palatino Linotype" w:cstheme="minorHAnsi"/>
-          <w:bCs/>
-          <w:szCs w:val="24"/>
-          <w:lang w:val="en-GB"/>
-        </w:rPr>
-        <w:t xml:space="preserve"> </w:t>
-      </w:r>
-      <w:proofErr w:type="spellStart"/>
-      <w:r>
-        <w:rPr>
-          <w:rFonts w:ascii="Palatino Linotype" w:hAnsi="Palatino Linotype" w:cstheme="minorHAnsi"/>
-          <w:bCs/>
-          <w:szCs w:val="24"/>
-          <w:lang w:val="en-GB"/>
-        </w:rPr>
-        <w:t>su</w:t>
-      </w:r>
-      <w:proofErr w:type="spellEnd"/>
-      <w:r>
-        <w:rPr>
-          <w:rFonts w:ascii="Palatino Linotype" w:hAnsi="Palatino Linotype" w:cstheme="minorHAnsi"/>
-          <w:bCs/>
-          <w:szCs w:val="24"/>
-          <w:lang w:val="en-GB"/>
-        </w:rPr>
-        <w:t xml:space="preserve"> come </w:t>
-      </w:r>
-      <w:proofErr w:type="spellStart"/>
-      <w:r>
-        <w:rPr>
-          <w:rFonts w:ascii="Palatino Linotype" w:hAnsi="Palatino Linotype" w:cstheme="minorHAnsi"/>
-          <w:bCs/>
-          <w:szCs w:val="24"/>
-          <w:lang w:val="en-GB"/>
-        </w:rPr>
-        <w:t>funziona</w:t>
-      </w:r>
-      <w:proofErr w:type="spellEnd"/>
-      <w:r>
-        <w:rPr>
-          <w:rFonts w:ascii="Palatino Linotype" w:hAnsi="Palatino Linotype" w:cstheme="minorHAnsi"/>
-          <w:bCs/>
-          <w:szCs w:val="24"/>
-          <w:lang w:val="en-GB"/>
-        </w:rPr>
-        <w:t xml:space="preserve"> Spring </w:t>
-      </w:r>
-      <w:proofErr w:type="spellStart"/>
-      <w:r>
-        <w:rPr>
-          <w:rFonts w:ascii="Palatino Linotype" w:hAnsi="Palatino Linotype" w:cstheme="minorHAnsi"/>
-          <w:bCs/>
-          <w:szCs w:val="24"/>
-          <w:lang w:val="en-GB"/>
-        </w:rPr>
-        <w:t>cazzoh</w:t>
-      </w:r>
-      <w:proofErr w:type="spellEnd"/>
-      <w:r>
-        <w:rPr>
-          <w:rFonts w:ascii="Palatino Linotype" w:hAnsi="Palatino Linotype" w:cstheme="minorHAnsi"/>
-          <w:bCs/>
-          <w:szCs w:val="24"/>
-          <w:lang w:val="en-GB"/>
-        </w:rPr>
-        <w:t>…</w:t>
+        </w:rPr>
+      </w:pPr>
+      <w:r>
+        <w:rPr>
+          <w:rFonts w:ascii="Palatino Linotype" w:hAnsi="Palatino Linotype" w:cstheme="minorHAnsi"/>
+          <w:bCs/>
+          <w:szCs w:val="24"/>
+        </w:rPr>
+        <w:t>Altri discorsi su come funziona Spring cazzoh…</w:t>
       </w:r>
     </w:p>
     <w:p>
@@ -6222,7 +5733,6 @@
           <w:rFonts w:ascii="Palatino Linotype" w:hAnsi="Palatino Linotype" w:cstheme="minorHAnsi"/>
           <w:bCs/>
           <w:szCs w:val="24"/>
-          <w:lang w:val="en-GB"/>
         </w:rPr>
       </w:pPr>
     </w:p>
@@ -6332,7 +5842,6 @@
           <w:lang w:val="en-GB"/>
         </w:rPr>
       </w:pPr>
-      <w:proofErr w:type="spellStart"/>
       <w:r>
         <w:rPr>
           <w:rFonts w:ascii="Palatino Linotype" w:hAnsi="Palatino Linotype" w:cstheme="minorHAnsi"/>
@@ -6341,7 +5850,6 @@
         </w:rPr>
         <w:t>OrgaBet</w:t>
       </w:r>
-      <w:proofErr w:type="spellEnd"/>
       <w:r>
         <w:rPr>
           <w:rFonts w:ascii="Palatino Linotype" w:hAnsi="Palatino Linotype" w:cstheme="minorHAnsi"/>
@@ -6379,7 +5887,6 @@
           <w:lang w:val="en-GB"/>
         </w:rPr>
       </w:pPr>
-      <w:proofErr w:type="gramStart"/>
       <w:r>
         <w:rPr>
           <w:rFonts w:ascii="Consolas" w:hAnsi="Consolas" w:cstheme="minorHAnsi"/>
@@ -6396,7 +5903,6 @@
         </w:rPr>
         <w:t>/</w:t>
       </w:r>
-      <w:proofErr w:type="gramEnd"/>
       <w:r>
         <w:rPr>
           <w:rFonts w:ascii="Palatino Linotype" w:hAnsi="Palatino Linotype" w:cstheme="minorHAnsi"/>
@@ -6472,41 +5978,13 @@
           <w:lang w:val="en-GB"/>
         </w:rPr>
       </w:pPr>
-      <w:proofErr w:type="spellStart"/>
       <w:r>
         <w:rPr>
           <w:rFonts w:ascii="Consolas" w:hAnsi="Consolas" w:cstheme="minorHAnsi"/>
           <w:b/>
           <w:lang w:val="en-GB"/>
         </w:rPr>
-        <w:t>src</w:t>
-      </w:r>
-      <w:proofErr w:type="spellEnd"/>
-      <w:r>
-        <w:rPr>
-          <w:rFonts w:ascii="Consolas" w:hAnsi="Consolas" w:cstheme="minorHAnsi"/>
-          <w:b/>
-          <w:lang w:val="en-GB"/>
-        </w:rPr>
-        <w:t>/main/java/com/example/</w:t>
-      </w:r>
-      <w:proofErr w:type="spellStart"/>
-      <w:r>
-        <w:rPr>
-          <w:rFonts w:ascii="Consolas" w:hAnsi="Consolas" w:cstheme="minorHAnsi"/>
-          <w:b/>
-          <w:lang w:val="en-GB"/>
-        </w:rPr>
-        <w:t>Orgabet</w:t>
-      </w:r>
-      <w:proofErr w:type="spellEnd"/>
-      <w:r>
-        <w:rPr>
-          <w:rFonts w:ascii="Consolas" w:hAnsi="Consolas" w:cstheme="minorHAnsi"/>
-          <w:b/>
-          <w:lang w:val="en-GB"/>
-        </w:rPr>
-        <w:t>:</w:t>
+        <w:t>src/main/java/com/example/Orgabet:</w:t>
       </w:r>
       <w:r>
         <w:rPr>
@@ -6619,25 +6097,7 @@
           <w:b/>
           <w:lang w:val="en-GB"/>
         </w:rPr>
-        <w:t>/</w:t>
-      </w:r>
-      <w:proofErr w:type="spellStart"/>
-      <w:r>
-        <w:rPr>
-          <w:rFonts w:ascii="Consolas" w:hAnsi="Consolas" w:cstheme="minorHAnsi"/>
-          <w:b/>
-          <w:lang w:val="en-GB"/>
-        </w:rPr>
-        <w:t>dto</w:t>
-      </w:r>
-      <w:proofErr w:type="spellEnd"/>
-      <w:r>
-        <w:rPr>
-          <w:rFonts w:ascii="Consolas" w:hAnsi="Consolas" w:cstheme="minorHAnsi"/>
-          <w:b/>
-          <w:lang w:val="en-GB"/>
-        </w:rPr>
-        <w:t>:</w:t>
+        <w:t>/dto:</w:t>
       </w:r>
       <w:r>
         <w:rPr>
@@ -6704,32 +6164,14 @@
           <w:b/>
           <w:lang w:val="en-GB"/>
         </w:rPr>
-        <w:t>/</w:t>
-      </w:r>
-      <w:proofErr w:type="spellStart"/>
+        <w:t>/config:</w:t>
+      </w:r>
       <w:r>
         <w:rPr>
           <w:rFonts w:ascii="Consolas" w:hAnsi="Consolas" w:cstheme="minorHAnsi"/>
           <w:b/>
           <w:lang w:val="en-GB"/>
         </w:rPr>
-        <w:t>config</w:t>
-      </w:r>
-      <w:proofErr w:type="spellEnd"/>
-      <w:r>
-        <w:rPr>
-          <w:rFonts w:ascii="Consolas" w:hAnsi="Consolas" w:cstheme="minorHAnsi"/>
-          <w:b/>
-          <w:lang w:val="en-GB"/>
-        </w:rPr>
-        <w:t>:</w:t>
-      </w:r>
-      <w:r>
-        <w:rPr>
-          <w:rFonts w:ascii="Consolas" w:hAnsi="Consolas" w:cstheme="minorHAnsi"/>
-          <w:b/>
-          <w:lang w:val="en-GB"/>
-        </w:rPr>
         <w:t xml:space="preserve"> </w:t>
       </w:r>
       <w:r>
@@ -6752,7 +6194,21 @@
           <w:rFonts w:ascii="Palatino Linotype" w:hAnsi="Palatino Linotype" w:cstheme="minorHAnsi"/>
           <w:lang w:val="en-GB"/>
         </w:rPr>
-        <w:t xml:space="preserve"> extension framework.</w:t>
+        <w:t xml:space="preserve"> extension framework</w:t>
+      </w:r>
+      <w:r>
+        <w:rPr>
+          <w:rFonts w:ascii="Palatino Linotype" w:hAnsi="Palatino Linotype" w:cstheme="minorHAnsi"/>
+          <w:lang w:val="en-GB"/>
+        </w:rPr>
+        <w:t xml:space="preserve"> like password encoding and customized Authentication handler</w:t>
+      </w:r>
+      <w:r>
+        <w:rPr>
+          <w:rFonts w:ascii="Palatino Linotype" w:hAnsi="Palatino Linotype" w:cstheme="minorHAnsi"/>
+          <w:lang w:val="en-GB"/>
+        </w:rPr>
+        <w:t>.</w:t>
       </w:r>
     </w:p>
     <w:p>
@@ -6778,6 +6234,20 @@
         </w:rPr>
         <w:t xml:space="preserve">/services: </w:t>
       </w:r>
+      <w:r>
+        <w:rPr>
+          <w:rFonts w:ascii="Palatino Linotype" w:hAnsi="Palatino Linotype" w:cstheme="minorHAnsi"/>
+          <w:lang w:val="en-GB"/>
+        </w:rPr>
+        <w:t>contains</w:t>
+      </w:r>
+      <w:r>
+        <w:rPr>
+          <w:rFonts w:ascii="Palatino Linotype" w:hAnsi="Palatino Linotype" w:cstheme="minorHAnsi"/>
+          <w:lang w:val="en-GB"/>
+        </w:rPr>
+        <w:t xml:space="preserve"> functions used to build authorities on registration and authenticate users.</w:t>
+      </w:r>
       <w:bookmarkStart w:id="1" w:name="_GoBack"/>
       <w:bookmarkEnd w:id="1"/>
     </w:p>
@@ -6796,23 +6266,13 @@
           <w:lang w:val="en-GB"/>
         </w:rPr>
       </w:pPr>
-      <w:proofErr w:type="spellStart"/>
       <w:r>
         <w:rPr>
           <w:rFonts w:ascii="Consolas" w:hAnsi="Consolas" w:cstheme="minorHAnsi"/>
           <w:b/>
           <w:lang w:val="en-GB"/>
         </w:rPr>
-        <w:t>src</w:t>
-      </w:r>
-      <w:proofErr w:type="spellEnd"/>
-      <w:r>
-        <w:rPr>
-          <w:rFonts w:ascii="Consolas" w:hAnsi="Consolas" w:cstheme="minorHAnsi"/>
-          <w:b/>
-          <w:lang w:val="en-GB"/>
-        </w:rPr>
-        <w:t>/main/resources</w:t>
+        <w:t>src/main/resources</w:t>
       </w:r>
       <w:r>
         <w:rPr>
@@ -7309,7 +6769,7 @@
 </file>
 
 <file path=word/endnotes.xml><?xml version="1.0" encoding="utf-8"?>
-<w:endnotes xmlns:wpc="http://schemas.microsoft.com/office/word/2010/wordprocessingCanvas" xmlns:cx="http://schemas.microsoft.com/office/drawing/2014/chartex" xmlns:cx1="http://schemas.microsoft.com/office/drawing/2015/9/8/chartex" xmlns:cx2="http://schemas.microsoft.com/office/drawing/2015/10/21/chartex" xmlns:mc="http://schemas.openxmlformats.org/markup-compatibility/2006" xmlns:o="urn:schemas-microsoft-com:office:office" xmlns:r="http://schemas.openxmlformats.org/officeDocument/2006/relationships" xmlns:m="http://schemas.openxmlformats.org/officeDocument/2006/math" xmlns:v="urn:schemas-microsoft-com:vml" xmlns:wp14="http://schemas.microsoft.com/office/word/2010/wordprocessingDrawing" xmlns:wp="http://schemas.openxmlformats.org/drawingml/2006/wordprocessingDrawing" xmlns:w10="urn:schemas-microsoft-com:office:word" xmlns:w="http://schemas.openxmlformats.org/wordprocessingml/2006/main" xmlns:w14="http://schemas.microsoft.com/office/word/2010/wordml" xmlns:w15="http://schemas.microsoft.com/office/word/2012/wordml" xmlns:w16se="http://schemas.microsoft.com/office/word/2015/wordml/symex" xmlns:wpg="http://schemas.microsoft.com/office/word/2010/wordprocessingGroup" xmlns:wpi="http://schemas.microsoft.com/office/word/2010/wordprocessingInk" xmlns:wne="http://schemas.microsoft.com/office/word/2006/wordml" xmlns:wps="http://schemas.microsoft.com/office/word/2010/wordprocessingShape" mc:Ignorable="w14 w15 w16se wp14">
+<w:endnotes xmlns:wpc="http://schemas.microsoft.com/office/word/2010/wordprocessingCanvas" xmlns:cx="http://schemas.microsoft.com/office/drawing/2014/chartex" xmlns:cx1="http://schemas.microsoft.com/office/drawing/2015/9/8/chartex" xmlns:cx2="http://schemas.microsoft.com/office/drawing/2015/10/21/chartex" xmlns:cx3="http://schemas.microsoft.com/office/drawing/2016/5/9/chartex" xmlns:cx4="http://schemas.microsoft.com/office/drawing/2016/5/10/chartex" xmlns:cx5="http://schemas.microsoft.com/office/drawing/2016/5/11/chartex" xmlns:cx6="http://schemas.microsoft.com/office/drawing/2016/5/12/chartex" xmlns:cx7="http://schemas.microsoft.com/office/drawing/2016/5/13/chartex" xmlns:cx8="http://schemas.microsoft.com/office/drawing/2016/5/14/chartex" xmlns:mc="http://schemas.openxmlformats.org/markup-compatibility/2006" xmlns:aink="http://schemas.microsoft.com/office/drawing/2016/ink" xmlns:am3d="http://schemas.microsoft.com/office/drawing/2017/model3d" xmlns:o="urn:schemas-microsoft-com:office:office" xmlns:r="http://schemas.openxmlformats.org/officeDocument/2006/relationships" xmlns:m="http://schemas.openxmlformats.org/officeDocument/2006/math" xmlns:v="urn:schemas-microsoft-com:vml" xmlns:wp14="http://schemas.microsoft.com/office/word/2010/wordprocessingDrawing" xmlns:wp="http://schemas.openxmlformats.org/drawingml/2006/wordprocessingDrawing" xmlns:w10="urn:schemas-microsoft-com:office:word" xmlns:w="http://schemas.openxmlformats.org/wordprocessingml/2006/main" xmlns:w14="http://schemas.microsoft.com/office/word/2010/wordml" xmlns:w15="http://schemas.microsoft.com/office/word/2012/wordml" xmlns:w16cex="http://schemas.microsoft.com/office/word/2018/wordml/cex" xmlns:w16cid="http://schemas.microsoft.com/office/word/2016/wordml/cid" xmlns:w16="http://schemas.microsoft.com/office/word/2018/wordml" xmlns:w16se="http://schemas.microsoft.com/office/word/2015/wordml/symex" xmlns:wpg="http://schemas.microsoft.com/office/word/2010/wordprocessingGroup" xmlns:wpi="http://schemas.microsoft.com/office/word/2010/wordprocessingInk" xmlns:wne="http://schemas.microsoft.com/office/word/2006/wordml" xmlns:wps="http://schemas.microsoft.com/office/word/2010/wordprocessingShape" mc:Ignorable="w14 w15 w16se w16cid w16 w16cex wp14">
   <w:endnote w:type="separator" w:id="-1">
     <w:p>
       <w:pPr>
@@ -7334,7 +6794,7 @@
 </file>
 
 <file path=word/footer1.xml><?xml version="1.0" encoding="utf-8"?>
-<w:ftr xmlns:wpc="http://schemas.microsoft.com/office/word/2010/wordprocessingCanvas" xmlns:cx="http://schemas.microsoft.com/office/drawing/2014/chartex" xmlns:cx1="http://schemas.microsoft.com/office/drawing/2015/9/8/chartex" xmlns:cx2="http://schemas.microsoft.com/office/drawing/2015/10/21/chartex" xmlns:mc="http://schemas.openxmlformats.org/markup-compatibility/2006" xmlns:o="urn:schemas-microsoft-com:office:office" xmlns:r="http://schemas.openxmlformats.org/officeDocument/2006/relationships" xmlns:m="http://schemas.openxmlformats.org/officeDocument/2006/math" xmlns:v="urn:schemas-microsoft-com:vml" xmlns:wp14="http://schemas.microsoft.com/office/word/2010/wordprocessingDrawing" xmlns:wp="http://schemas.openxmlformats.org/drawingml/2006/wordprocessingDrawing" xmlns:w10="urn:schemas-microsoft-com:office:word" xmlns:w="http://schemas.openxmlformats.org/wordprocessingml/2006/main" xmlns:w14="http://schemas.microsoft.com/office/word/2010/wordml" xmlns:w15="http://schemas.microsoft.com/office/word/2012/wordml" xmlns:w16se="http://schemas.microsoft.com/office/word/2015/wordml/symex" xmlns:wpg="http://schemas.microsoft.com/office/word/2010/wordprocessingGroup" xmlns:wpi="http://schemas.microsoft.com/office/word/2010/wordprocessingInk" xmlns:wne="http://schemas.microsoft.com/office/word/2006/wordml" xmlns:wps="http://schemas.microsoft.com/office/word/2010/wordprocessingShape" mc:Ignorable="w14 w15 w16se wp14">
+<w:ftr xmlns:wpc="http://schemas.microsoft.com/office/word/2010/wordprocessingCanvas" xmlns:cx="http://schemas.microsoft.com/office/drawing/2014/chartex" xmlns:cx1="http://schemas.microsoft.com/office/drawing/2015/9/8/chartex" xmlns:cx2="http://schemas.microsoft.com/office/drawing/2015/10/21/chartex" xmlns:cx3="http://schemas.microsoft.com/office/drawing/2016/5/9/chartex" xmlns:cx4="http://schemas.microsoft.com/office/drawing/2016/5/10/chartex" xmlns:cx5="http://schemas.microsoft.com/office/drawing/2016/5/11/chartex" xmlns:cx6="http://schemas.microsoft.com/office/drawing/2016/5/12/chartex" xmlns:cx7="http://schemas.microsoft.com/office/drawing/2016/5/13/chartex" xmlns:cx8="http://schemas.microsoft.com/office/drawing/2016/5/14/chartex" xmlns:mc="http://schemas.openxmlformats.org/markup-compatibility/2006" xmlns:aink="http://schemas.microsoft.com/office/drawing/2016/ink" xmlns:am3d="http://schemas.microsoft.com/office/drawing/2017/model3d" xmlns:o="urn:schemas-microsoft-com:office:office" xmlns:r="http://schemas.openxmlformats.org/officeDocument/2006/relationships" xmlns:m="http://schemas.openxmlformats.org/officeDocument/2006/math" xmlns:v="urn:schemas-microsoft-com:vml" xmlns:wp14="http://schemas.microsoft.com/office/word/2010/wordprocessingDrawing" xmlns:wp="http://schemas.openxmlformats.org/drawingml/2006/wordprocessingDrawing" xmlns:w10="urn:schemas-microsoft-com:office:word" xmlns:w="http://schemas.openxmlformats.org/wordprocessingml/2006/main" xmlns:w14="http://schemas.microsoft.com/office/word/2010/wordml" xmlns:w15="http://schemas.microsoft.com/office/word/2012/wordml" xmlns:w16cex="http://schemas.microsoft.com/office/word/2018/wordml/cex" xmlns:w16cid="http://schemas.microsoft.com/office/word/2016/wordml/cid" xmlns:w16="http://schemas.microsoft.com/office/word/2018/wordml" xmlns:w16se="http://schemas.microsoft.com/office/word/2015/wordml/symex" xmlns:wpg="http://schemas.microsoft.com/office/word/2010/wordprocessingGroup" xmlns:wpi="http://schemas.microsoft.com/office/word/2010/wordprocessingInk" xmlns:wne="http://schemas.microsoft.com/office/word/2006/wordml" xmlns:wps="http://schemas.microsoft.com/office/word/2010/wordprocessingShape" mc:Ignorable="w14 w15 w16se w16cid w16 w16cex wp14">
   <w:sdt>
     <w:sdtPr>
       <w:id w:val="1020284266"/>
@@ -7380,7 +6840,7 @@
 </file>
 
 <file path=word/footnotes.xml><?xml version="1.0" encoding="utf-8"?>
-<w:footnotes xmlns:wpc="http://schemas.microsoft.com/office/word/2010/wordprocessingCanvas" xmlns:cx="http://schemas.microsoft.com/office/drawing/2014/chartex" xmlns:cx1="http://schemas.microsoft.com/office/drawing/2015/9/8/chartex" xmlns:cx2="http://schemas.microsoft.com/office/drawing/2015/10/21/chartex" xmlns:mc="http://schemas.openxmlformats.org/markup-compatibility/2006" xmlns:o="urn:schemas-microsoft-com:office:office" xmlns:r="http://schemas.openxmlformats.org/officeDocument/2006/relationships" xmlns:m="http://schemas.openxmlformats.org/officeDocument/2006/math" xmlns:v="urn:schemas-microsoft-com:vml" xmlns:wp14="http://schemas.microsoft.com/office/word/2010/wordprocessingDrawing" xmlns:wp="http://schemas.openxmlformats.org/drawingml/2006/wordprocessingDrawing" xmlns:w10="urn:schemas-microsoft-com:office:word" xmlns:w="http://schemas.openxmlformats.org/wordprocessingml/2006/main" xmlns:w14="http://schemas.microsoft.com/office/word/2010/wordml" xmlns:w15="http://schemas.microsoft.com/office/word/2012/wordml" xmlns:w16se="http://schemas.microsoft.com/office/word/2015/wordml/symex" xmlns:wpg="http://schemas.microsoft.com/office/word/2010/wordprocessingGroup" xmlns:wpi="http://schemas.microsoft.com/office/word/2010/wordprocessingInk" xmlns:wne="http://schemas.microsoft.com/office/word/2006/wordml" xmlns:wps="http://schemas.microsoft.com/office/word/2010/wordprocessingShape" mc:Ignorable="w14 w15 w16se wp14">
+<w:footnotes xmlns:wpc="http://schemas.microsoft.com/office/word/2010/wordprocessingCanvas" xmlns:cx="http://schemas.microsoft.com/office/drawing/2014/chartex" xmlns:cx1="http://schemas.microsoft.com/office/drawing/2015/9/8/chartex" xmlns:cx2="http://schemas.microsoft.com/office/drawing/2015/10/21/chartex" xmlns:cx3="http://schemas.microsoft.com/office/drawing/2016/5/9/chartex" xmlns:cx4="http://schemas.microsoft.com/office/drawing/2016/5/10/chartex" xmlns:cx5="http://schemas.microsoft.com/office/drawing/2016/5/11/chartex" xmlns:cx6="http://schemas.microsoft.com/office/drawing/2016/5/12/chartex" xmlns:cx7="http://schemas.microsoft.com/office/drawing/2016/5/13/chartex" xmlns:cx8="http://schemas.microsoft.com/office/drawing/2016/5/14/chartex" xmlns:mc="http://schemas.openxmlformats.org/markup-compatibility/2006" xmlns:aink="http://schemas.microsoft.com/office/drawing/2016/ink" xmlns:am3d="http://schemas.microsoft.com/office/drawing/2017/model3d" xmlns:o="urn:schemas-microsoft-com:office:office" xmlns:r="http://schemas.openxmlformats.org/officeDocument/2006/relationships" xmlns:m="http://schemas.openxmlformats.org/officeDocument/2006/math" xmlns:v="urn:schemas-microsoft-com:vml" xmlns:wp14="http://schemas.microsoft.com/office/word/2010/wordprocessingDrawing" xmlns:wp="http://schemas.openxmlformats.org/drawingml/2006/wordprocessingDrawing" xmlns:w10="urn:schemas-microsoft-com:office:word" xmlns:w="http://schemas.openxmlformats.org/wordprocessingml/2006/main" xmlns:w14="http://schemas.microsoft.com/office/word/2010/wordml" xmlns:w15="http://schemas.microsoft.com/office/word/2012/wordml" xmlns:w16cex="http://schemas.microsoft.com/office/word/2018/wordml/cex" xmlns:w16cid="http://schemas.microsoft.com/office/word/2016/wordml/cid" xmlns:w16="http://schemas.microsoft.com/office/word/2018/wordml" xmlns:w16se="http://schemas.microsoft.com/office/word/2015/wordml/symex" xmlns:wpg="http://schemas.microsoft.com/office/word/2010/wordprocessingGroup" xmlns:wpi="http://schemas.microsoft.com/office/word/2010/wordprocessingInk" xmlns:wne="http://schemas.microsoft.com/office/word/2006/wordml" xmlns:wps="http://schemas.microsoft.com/office/word/2010/wordprocessingShape" mc:Ignorable="w14 w15 w16se w16cid w16 w16cex wp14">
   <w:footnote w:type="separator" w:id="-1">
     <w:p>
       <w:pPr>
@@ -7405,7 +6865,7 @@
 </file>
 
 <file path=word/numbering.xml><?xml version="1.0" encoding="utf-8"?>
-<w:numbering xmlns:wpc="http://schemas.microsoft.com/office/word/2010/wordprocessingCanvas" xmlns:cx="http://schemas.microsoft.com/office/drawing/2014/chartex" xmlns:cx1="http://schemas.microsoft.com/office/drawing/2015/9/8/chartex" xmlns:cx2="http://schemas.microsoft.com/office/drawing/2015/10/21/chartex" xmlns:mc="http://schemas.openxmlformats.org/markup-compatibility/2006" xmlns:o="urn:schemas-microsoft-com:office:office" xmlns:r="http://schemas.openxmlformats.org/officeDocument/2006/relationships" xmlns:m="http://schemas.openxmlformats.org/officeDocument/2006/math" xmlns:v="urn:schemas-microsoft-com:vml" xmlns:wp14="http://schemas.microsoft.com/office/word/2010/wordprocessingDrawing" xmlns:wp="http://schemas.openxmlformats.org/drawingml/2006/wordprocessingDrawing" xmlns:w10="urn:schemas-microsoft-com:office:word" xmlns:w="http://schemas.openxmlformats.org/wordprocessingml/2006/main" xmlns:w14="http://schemas.microsoft.com/office/word/2010/wordml" xmlns:w15="http://schemas.microsoft.com/office/word/2012/wordml" xmlns:w16se="http://schemas.microsoft.com/office/word/2015/wordml/symex" xmlns:wpg="http://schemas.microsoft.com/office/word/2010/wordprocessingGroup" xmlns:wpi="http://schemas.microsoft.com/office/word/2010/wordprocessingInk" xmlns:wne="http://schemas.microsoft.com/office/word/2006/wordml" xmlns:wps="http://schemas.microsoft.com/office/word/2010/wordprocessingShape" mc:Ignorable="w14 w15 w16se wp14">
+<w:numbering xmlns:wpc="http://schemas.microsoft.com/office/word/2010/wordprocessingCanvas" xmlns:cx="http://schemas.microsoft.com/office/drawing/2014/chartex" xmlns:cx1="http://schemas.microsoft.com/office/drawing/2015/9/8/chartex" xmlns:cx2="http://schemas.microsoft.com/office/drawing/2015/10/21/chartex" xmlns:cx3="http://schemas.microsoft.com/office/drawing/2016/5/9/chartex" xmlns:cx4="http://schemas.microsoft.com/office/drawing/2016/5/10/chartex" xmlns:cx5="http://schemas.microsoft.com/office/drawing/2016/5/11/chartex" xmlns:cx6="http://schemas.microsoft.com/office/drawing/2016/5/12/chartex" xmlns:cx7="http://schemas.microsoft.com/office/drawing/2016/5/13/chartex" xmlns:cx8="http://schemas.microsoft.com/office/drawing/2016/5/14/chartex" xmlns:mc="http://schemas.openxmlformats.org/markup-compatibility/2006" xmlns:aink="http://schemas.microsoft.com/office/drawing/2016/ink" xmlns:am3d="http://schemas.microsoft.com/office/drawing/2017/model3d" xmlns:o="urn:schemas-microsoft-com:office:office" xmlns:r="http://schemas.openxmlformats.org/officeDocument/2006/relationships" xmlns:m="http://schemas.openxmlformats.org/officeDocument/2006/math" xmlns:v="urn:schemas-microsoft-com:vml" xmlns:wp14="http://schemas.microsoft.com/office/word/2010/wordprocessingDrawing" xmlns:wp="http://schemas.openxmlformats.org/drawingml/2006/wordprocessingDrawing" xmlns:w10="urn:schemas-microsoft-com:office:word" xmlns:w="http://schemas.openxmlformats.org/wordprocessingml/2006/main" xmlns:w14="http://schemas.microsoft.com/office/word/2010/wordml" xmlns:w15="http://schemas.microsoft.com/office/word/2012/wordml" xmlns:w16cex="http://schemas.microsoft.com/office/word/2018/wordml/cex" xmlns:w16cid="http://schemas.microsoft.com/office/word/2016/wordml/cid" xmlns:w16="http://schemas.microsoft.com/office/word/2018/wordml" xmlns:w16se="http://schemas.microsoft.com/office/word/2015/wordml/symex" xmlns:wpg="http://schemas.microsoft.com/office/word/2010/wordprocessingGroup" xmlns:wpi="http://schemas.microsoft.com/office/word/2010/wordprocessingInk" xmlns:wne="http://schemas.microsoft.com/office/word/2006/wordml" xmlns:wps="http://schemas.microsoft.com/office/word/2010/wordprocessingShape" mc:Ignorable="w14 w15 w16se w16cid w16 w16cex wp14">
   <w:abstractNum w:abstractNumId="0" w15:restartNumberingAfterBreak="0">
     <w:nsid w:val="0975101E"/>
     <w:multiLevelType w:val="hybridMultilevel"/>
@@ -9020,7 +8480,7 @@
 </file>
 
 <file path=word/styles.xml><?xml version="1.0" encoding="utf-8"?>
-<w:styles xmlns:mc="http://schemas.openxmlformats.org/markup-compatibility/2006" xmlns:r="http://schemas.openxmlformats.org/officeDocument/2006/relationships" xmlns:w="http://schemas.openxmlformats.org/wordprocessingml/2006/main" xmlns:w14="http://schemas.microsoft.com/office/word/2010/wordml" xmlns:w15="http://schemas.microsoft.com/office/word/2012/wordml" xmlns:w16se="http://schemas.microsoft.com/office/word/2015/wordml/symex" mc:Ignorable="w14 w15 w16se">
+<w:styles xmlns:mc="http://schemas.openxmlformats.org/markup-compatibility/2006" xmlns:r="http://schemas.openxmlformats.org/officeDocument/2006/relationships" xmlns:w="http://schemas.openxmlformats.org/wordprocessingml/2006/main" xmlns:w14="http://schemas.microsoft.com/office/word/2010/wordml" xmlns:w15="http://schemas.microsoft.com/office/word/2012/wordml" xmlns:w16cex="http://schemas.microsoft.com/office/word/2018/wordml/cex" xmlns:w16cid="http://schemas.microsoft.com/office/word/2016/wordml/cid" xmlns:w16="http://schemas.microsoft.com/office/word/2018/wordml" xmlns:w16se="http://schemas.microsoft.com/office/word/2015/wordml/symex" mc:Ignorable="w14 w15 w16se w16cid w16 w16cex">
   <w:docDefaults>
     <w:rPrDefault>
       <w:rPr>
@@ -9032,7 +8492,7 @@
     </w:rPrDefault>
     <w:pPrDefault/>
   </w:docDefaults>
-  <w:latentStyles w:defLockedState="0" w:defUIPriority="99" w:defSemiHidden="0" w:defUnhideWhenUsed="0" w:defQFormat="0" w:count="372">
+  <w:latentStyles w:defLockedState="0" w:defUIPriority="99" w:defSemiHidden="0" w:defUnhideWhenUsed="0" w:defQFormat="0" w:count="376">
     <w:lsdException w:name="Normal" w:uiPriority="0" w:qFormat="1"/>
     <w:lsdException w:name="heading 1" w:uiPriority="9" w:qFormat="1"/>
     <w:lsdException w:name="heading 2" w:semiHidden="1" w:uiPriority="9" w:unhideWhenUsed="1" w:qFormat="1"/>
@@ -9138,7 +8598,6 @@
     <w:lsdException w:name="HTML Sample" w:semiHidden="1" w:unhideWhenUsed="1"/>
     <w:lsdException w:name="HTML Typewriter" w:semiHidden="1" w:unhideWhenUsed="1"/>
     <w:lsdException w:name="HTML Variable" w:semiHidden="1" w:unhideWhenUsed="1"/>
-    <w:lsdException w:name="Normal Table" w:semiHidden="1" w:unhideWhenUsed="1"/>
     <w:lsdException w:name="annotation subject" w:semiHidden="1" w:unhideWhenUsed="1"/>
     <w:lsdException w:name="No List" w:semiHidden="1" w:unhideWhenUsed="1"/>
     <w:lsdException w:name="Outline List 1" w:semiHidden="1" w:unhideWhenUsed="1"/>
@@ -9182,10 +8641,8 @@
     <w:lsdException w:name="Table Elegant" w:semiHidden="1" w:unhideWhenUsed="1"/>
     <w:lsdException w:name="Table Professional" w:semiHidden="1" w:unhideWhenUsed="1"/>
     <w:lsdException w:name="Table Subtle 1" w:semiHidden="1" w:unhideWhenUsed="1"/>
-    <w:lsdException w:name="Table Subtle 2" w:semiHidden="1" w:unhideWhenUsed="1"/>
     <w:lsdException w:name="Table Web 1" w:semiHidden="1" w:unhideWhenUsed="1"/>
     <w:lsdException w:name="Table Web 2" w:semiHidden="1" w:unhideWhenUsed="1"/>
-    <w:lsdException w:name="Table Web 3" w:semiHidden="1" w:unhideWhenUsed="1"/>
     <w:lsdException w:name="Balloon Text" w:semiHidden="1" w:unhideWhenUsed="1"/>
     <w:lsdException w:name="Table Grid" w:uiPriority="59"/>
     <w:lsdException w:name="Table Theme" w:semiHidden="1" w:unhideWhenUsed="1"/>
@@ -9405,6 +8862,10 @@
     <w:lsdException w:name="List Table 6 Colorful Accent 6" w:uiPriority="51"/>
     <w:lsdException w:name="List Table 7 Colorful Accent 6" w:uiPriority="52"/>
     <w:lsdException w:name="Mention" w:semiHidden="1" w:unhideWhenUsed="1"/>
+    <w:lsdException w:name="Smart Hyperlink" w:semiHidden="1" w:unhideWhenUsed="1"/>
+    <w:lsdException w:name="Hashtag" w:semiHidden="1" w:unhideWhenUsed="1"/>
+    <w:lsdException w:name="Unresolved Mention" w:semiHidden="1" w:unhideWhenUsed="1"/>
+    <w:lsdException w:name="Smart Link" w:semiHidden="1" w:unhideWhenUsed="1"/>
   </w:latentStyles>
   <w:style w:type="paragraph" w:default="1" w:styleId="Normale">
     <w:name w:val="Normal"/>
@@ -10183,7 +9644,7 @@
 </file>
 
 <file path=customXml/itemProps1.xml><?xml version="1.0" encoding="utf-8"?>
-<ds:datastoreItem xmlns:ds="http://schemas.openxmlformats.org/officeDocument/2006/customXml" ds:itemID="{6E444548-D199-4923-9852-62B21ACE906E}">
+<ds:datastoreItem xmlns:ds="http://schemas.openxmlformats.org/officeDocument/2006/customXml" ds:itemID="{7A3B18EC-E229-4840-ADED-C69D6B8DDA60}">
   <ds:schemaRefs>
     <ds:schemaRef ds:uri="http://schemas.openxmlformats.org/officeDocument/2006/bibliography"/>
   </ds:schemaRefs>

--- a/task2/Document_T2.docx
+++ b/task2/Document_T2.docx
@@ -1,6 +1,6 @@
 
 <file path=word/document.xml><?xml version="1.0" encoding="utf-8"?>
-<w:document xmlns:wpc="http://schemas.microsoft.com/office/word/2010/wordprocessingCanvas" xmlns:cx="http://schemas.microsoft.com/office/drawing/2014/chartex" xmlns:cx1="http://schemas.microsoft.com/office/drawing/2015/9/8/chartex" xmlns:cx2="http://schemas.microsoft.com/office/drawing/2015/10/21/chartex" xmlns:cx3="http://schemas.microsoft.com/office/drawing/2016/5/9/chartex" xmlns:cx4="http://schemas.microsoft.com/office/drawing/2016/5/10/chartex" xmlns:cx5="http://schemas.microsoft.com/office/drawing/2016/5/11/chartex" xmlns:cx6="http://schemas.microsoft.com/office/drawing/2016/5/12/chartex" xmlns:cx7="http://schemas.microsoft.com/office/drawing/2016/5/13/chartex" xmlns:cx8="http://schemas.microsoft.com/office/drawing/2016/5/14/chartex" xmlns:mc="http://schemas.openxmlformats.org/markup-compatibility/2006" xmlns:aink="http://schemas.microsoft.com/office/drawing/2016/ink" xmlns:am3d="http://schemas.microsoft.com/office/drawing/2017/model3d" xmlns:o="urn:schemas-microsoft-com:office:office" xmlns:r="http://schemas.openxmlformats.org/officeDocument/2006/relationships" xmlns:m="http://schemas.openxmlformats.org/officeDocument/2006/math" xmlns:v="urn:schemas-microsoft-com:vml" xmlns:wp14="http://schemas.microsoft.com/office/word/2010/wordprocessingDrawing" xmlns:wp="http://schemas.openxmlformats.org/drawingml/2006/wordprocessingDrawing" xmlns:w10="urn:schemas-microsoft-com:office:word" xmlns:w="http://schemas.openxmlformats.org/wordprocessingml/2006/main" xmlns:w14="http://schemas.microsoft.com/office/word/2010/wordml" xmlns:w15="http://schemas.microsoft.com/office/word/2012/wordml" xmlns:w16cex="http://schemas.microsoft.com/office/word/2018/wordml/cex" xmlns:w16cid="http://schemas.microsoft.com/office/word/2016/wordml/cid" xmlns:w16="http://schemas.microsoft.com/office/word/2018/wordml" xmlns:w16se="http://schemas.microsoft.com/office/word/2015/wordml/symex" xmlns:wpg="http://schemas.microsoft.com/office/word/2010/wordprocessingGroup" xmlns:wpi="http://schemas.microsoft.com/office/word/2010/wordprocessingInk" xmlns:wne="http://schemas.microsoft.com/office/word/2006/wordml" xmlns:wps="http://schemas.microsoft.com/office/word/2010/wordprocessingShape" mc:Ignorable="w14 w15 w16se w16cid w16 w16cex wp14">
+<w:document xmlns:wpc="http://schemas.microsoft.com/office/word/2010/wordprocessingCanvas" xmlns:cx="http://schemas.microsoft.com/office/drawing/2014/chartex" xmlns:cx1="http://schemas.microsoft.com/office/drawing/2015/9/8/chartex" xmlns:cx2="http://schemas.microsoft.com/office/drawing/2015/10/21/chartex" xmlns:cx3="http://schemas.microsoft.com/office/drawing/2016/5/9/chartex" xmlns:cx4="http://schemas.microsoft.com/office/drawing/2016/5/10/chartex" xmlns:cx5="http://schemas.microsoft.com/office/drawing/2016/5/11/chartex" xmlns:cx6="http://schemas.microsoft.com/office/drawing/2016/5/12/chartex" xmlns:cx7="http://schemas.microsoft.com/office/drawing/2016/5/13/chartex" xmlns:cx8="http://schemas.microsoft.com/office/drawing/2016/5/14/chartex" xmlns:mc="http://schemas.openxmlformats.org/markup-compatibility/2006" xmlns:aink="http://schemas.microsoft.com/office/drawing/2016/ink" xmlns:am3d="http://schemas.microsoft.com/office/drawing/2017/model3d" xmlns:o="urn:schemas-microsoft-com:office:office" xmlns:r="http://schemas.openxmlformats.org/officeDocument/2006/relationships" xmlns:m="http://schemas.openxmlformats.org/officeDocument/2006/math" xmlns:v="urn:schemas-microsoft-com:vml" xmlns:wp14="http://schemas.microsoft.com/office/word/2010/wordprocessingDrawing" xmlns:wp="http://schemas.openxmlformats.org/drawingml/2006/wordprocessingDrawing" xmlns:w10="urn:schemas-microsoft-com:office:word" xmlns:w="http://schemas.openxmlformats.org/wordprocessingml/2006/main" xmlns:w14="http://schemas.microsoft.com/office/word/2010/wordml" xmlns:w15="http://schemas.microsoft.com/office/word/2012/wordml" xmlns:w16cid="http://schemas.microsoft.com/office/word/2016/wordml/cid" xmlns:w16se="http://schemas.microsoft.com/office/word/2015/wordml/symex" xmlns:wpg="http://schemas.microsoft.com/office/word/2010/wordprocessingGroup" xmlns:wpi="http://schemas.microsoft.com/office/word/2010/wordprocessingInk" xmlns:wne="http://schemas.microsoft.com/office/word/2006/wordml" xmlns:wps="http://schemas.microsoft.com/office/word/2010/wordprocessingShape" mc:Ignorable="w14 w15 w16se w16cid wp14">
   <w:body>
     <w:p>
       <w:pPr>
@@ -213,6 +213,7 @@
           <w:lang w:val="en-GB"/>
         </w:rPr>
       </w:pPr>
+      <w:proofErr w:type="spellStart"/>
       <w:r>
         <w:rPr>
           <w:rFonts w:ascii="Palatino Linotype" w:hAnsi="Palatino Linotype" w:cs="PalatinoLinotype"/>
@@ -223,6 +224,7 @@
         </w:rPr>
         <w:t>OrgaBET</w:t>
       </w:r>
+      <w:proofErr w:type="spellEnd"/>
     </w:p>
     <w:p>
       <w:pPr>
@@ -473,8 +475,18 @@
                 <w:sz w:val="24"/>
                 <w:szCs w:val="24"/>
               </w:rPr>
-              <w:t>1. INTRODUCTION...………………………………………………………….</w:t>
-            </w:r>
+              <w:t>1. INTRODUCTION...……………………………………………………</w:t>
+            </w:r>
+            <w:proofErr w:type="gramStart"/>
+            <w:r>
+              <w:rPr>
+                <w:rFonts w:ascii="Palatino Linotype" w:hAnsi="Palatino Linotype" w:cs="Times New Roman"/>
+                <w:sz w:val="24"/>
+                <w:szCs w:val="24"/>
+              </w:rPr>
+              <w:t>…….</w:t>
+            </w:r>
+            <w:proofErr w:type="gramEnd"/>
           </w:p>
         </w:tc>
         <w:tc>
@@ -653,7 +665,27 @@
                 <w:szCs w:val="24"/>
                 <w:lang w:val="en-GB"/>
               </w:rPr>
-              <w:t>.1. Application Actors.....……………………………………………</w:t>
+              <w:t>.1. Application Actors</w:t>
+            </w:r>
+            <w:proofErr w:type="gramStart"/>
+            <w:r>
+              <w:rPr>
+                <w:rFonts w:ascii="Palatino Linotype" w:hAnsi="Palatino Linotype" w:cs="Times New Roman"/>
+                <w:sz w:val="24"/>
+                <w:szCs w:val="24"/>
+                <w:lang w:val="en-GB"/>
+              </w:rPr>
+              <w:t>.....</w:t>
+            </w:r>
+            <w:proofErr w:type="gramEnd"/>
+            <w:r>
+              <w:rPr>
+                <w:rFonts w:ascii="Palatino Linotype" w:hAnsi="Palatino Linotype" w:cs="Times New Roman"/>
+                <w:sz w:val="24"/>
+                <w:szCs w:val="24"/>
+                <w:lang w:val="en-GB"/>
+              </w:rPr>
+              <w:t>……………………………………………</w:t>
             </w:r>
           </w:p>
         </w:tc>
@@ -738,8 +770,19 @@
                 <w:szCs w:val="24"/>
                 <w:lang w:val="en-GB"/>
               </w:rPr>
-              <w:t>.2. Functional and Non-Functional Requirements………………..</w:t>
-            </w:r>
+              <w:t>.2. Functional and Non-Functional Requirements……………</w:t>
+            </w:r>
+            <w:proofErr w:type="gramStart"/>
+            <w:r>
+              <w:rPr>
+                <w:rFonts w:ascii="Palatino Linotype" w:hAnsi="Palatino Linotype" w:cs="Times New Roman"/>
+                <w:sz w:val="24"/>
+                <w:szCs w:val="24"/>
+                <w:lang w:val="en-GB"/>
+              </w:rPr>
+              <w:t>…..</w:t>
+            </w:r>
+            <w:proofErr w:type="gramEnd"/>
           </w:p>
         </w:tc>
         <w:tc>
@@ -808,7 +851,27 @@
                 <w:szCs w:val="24"/>
                 <w:lang w:val="en-GB"/>
               </w:rPr>
-              <w:t>. UML DIAGRAMS……...….....………………………………………………</w:t>
+              <w:t>. UML DIAGRAMS……...…</w:t>
+            </w:r>
+            <w:proofErr w:type="gramStart"/>
+            <w:r>
+              <w:rPr>
+                <w:rFonts w:ascii="Palatino Linotype" w:hAnsi="Palatino Linotype" w:cs="Times New Roman"/>
+                <w:sz w:val="24"/>
+                <w:szCs w:val="24"/>
+                <w:lang w:val="en-GB"/>
+              </w:rPr>
+              <w:t>.....</w:t>
+            </w:r>
+            <w:proofErr w:type="gramEnd"/>
+            <w:r>
+              <w:rPr>
+                <w:rFonts w:ascii="Palatino Linotype" w:hAnsi="Palatino Linotype" w:cs="Times New Roman"/>
+                <w:sz w:val="24"/>
+                <w:szCs w:val="24"/>
+                <w:lang w:val="en-GB"/>
+              </w:rPr>
+              <w:t>………………………………………………</w:t>
             </w:r>
           </w:p>
         </w:tc>
@@ -893,7 +956,27 @@
                 <w:szCs w:val="24"/>
                 <w:lang w:val="en-GB"/>
               </w:rPr>
-              <w:t>.1. Use-Case Diagram…..……………………………………………</w:t>
+              <w:t>.1. Use-Case Diagram</w:t>
+            </w:r>
+            <w:proofErr w:type="gramStart"/>
+            <w:r>
+              <w:rPr>
+                <w:rFonts w:ascii="Palatino Linotype" w:hAnsi="Palatino Linotype" w:cs="Times New Roman"/>
+                <w:sz w:val="24"/>
+                <w:szCs w:val="24"/>
+                <w:lang w:val="en-GB"/>
+              </w:rPr>
+              <w:t>…..</w:t>
+            </w:r>
+            <w:proofErr w:type="gramEnd"/>
+            <w:r>
+              <w:rPr>
+                <w:rFonts w:ascii="Palatino Linotype" w:hAnsi="Palatino Linotype" w:cs="Times New Roman"/>
+                <w:sz w:val="24"/>
+                <w:szCs w:val="24"/>
+                <w:lang w:val="en-GB"/>
+              </w:rPr>
+              <w:t>……………………………………………</w:t>
             </w:r>
           </w:p>
         </w:tc>
@@ -978,8 +1061,19 @@
                 <w:szCs w:val="24"/>
                 <w:lang w:val="en-GB"/>
               </w:rPr>
-              <w:t>.2. Class Diagram…………………...………………………………..</w:t>
-            </w:r>
+              <w:t>.2. Class Diagram…………………...……………………………</w:t>
+            </w:r>
+            <w:proofErr w:type="gramStart"/>
+            <w:r>
+              <w:rPr>
+                <w:rFonts w:ascii="Palatino Linotype" w:hAnsi="Palatino Linotype" w:cs="Times New Roman"/>
+                <w:sz w:val="24"/>
+                <w:szCs w:val="24"/>
+                <w:lang w:val="en-GB"/>
+              </w:rPr>
+              <w:t>…..</w:t>
+            </w:r>
+            <w:proofErr w:type="gramEnd"/>
           </w:p>
         </w:tc>
         <w:tc>
@@ -1195,8 +1289,19 @@
                 <w:szCs w:val="24"/>
                 <w:lang w:val="en-GB"/>
               </w:rPr>
-              <w:t>………………………..</w:t>
-            </w:r>
+              <w:t>……………………</w:t>
+            </w:r>
+            <w:proofErr w:type="gramStart"/>
+            <w:r>
+              <w:rPr>
+                <w:rFonts w:ascii="Palatino Linotype" w:hAnsi="Palatino Linotype" w:cs="Times New Roman"/>
+                <w:sz w:val="24"/>
+                <w:szCs w:val="24"/>
+                <w:lang w:val="en-GB"/>
+              </w:rPr>
+              <w:t>…..</w:t>
+            </w:r>
+            <w:proofErr w:type="gramEnd"/>
           </w:p>
         </w:tc>
         <w:tc>
@@ -1280,8 +1385,19 @@
                 <w:szCs w:val="24"/>
                 <w:lang w:val="en-GB"/>
               </w:rPr>
-              <w:t>.2. E-R Diagram of the DB….……...………………………………..</w:t>
-            </w:r>
+              <w:t>.2. E-R Diagram of the DB….……...……………………………</w:t>
+            </w:r>
+            <w:proofErr w:type="gramStart"/>
+            <w:r>
+              <w:rPr>
+                <w:rFonts w:ascii="Palatino Linotype" w:hAnsi="Palatino Linotype" w:cs="Times New Roman"/>
+                <w:sz w:val="24"/>
+                <w:szCs w:val="24"/>
+                <w:lang w:val="en-GB"/>
+              </w:rPr>
+              <w:t>…..</w:t>
+            </w:r>
+            <w:proofErr w:type="gramEnd"/>
           </w:p>
         </w:tc>
         <w:tc>
@@ -1339,8 +1455,18 @@
                 <w:sz w:val="24"/>
                 <w:szCs w:val="24"/>
               </w:rPr>
-              <w:t>5. SOFTWARE ARCHITECTURE…………………………………………….</w:t>
-            </w:r>
+              <w:t>5. SOFTWARE ARCHITECTURE………………………………………</w:t>
+            </w:r>
+            <w:proofErr w:type="gramStart"/>
+            <w:r>
+              <w:rPr>
+                <w:rFonts w:ascii="Palatino Linotype" w:hAnsi="Palatino Linotype" w:cs="Times New Roman"/>
+                <w:sz w:val="24"/>
+                <w:szCs w:val="24"/>
+              </w:rPr>
+              <w:t>…….</w:t>
+            </w:r>
+            <w:proofErr w:type="gramEnd"/>
           </w:p>
         </w:tc>
         <w:tc>
@@ -1412,7 +1538,43 @@
                 <w:sz w:val="24"/>
                 <w:szCs w:val="24"/>
               </w:rPr>
-              <w:t>5.1. Repository Structure……………………………………………..</w:t>
+              <w:t xml:space="preserve">5.1. Repository </w:t>
+            </w:r>
+            <w:proofErr w:type="spellStart"/>
+            <w:r>
+              <w:rPr>
+                <w:rFonts w:ascii="Palatino Linotype" w:hAnsi="Palatino Linotype" w:cs="Times New Roman"/>
+                <w:sz w:val="24"/>
+                <w:szCs w:val="24"/>
+              </w:rPr>
+              <w:t>Structure</w:t>
+            </w:r>
+            <w:proofErr w:type="spellEnd"/>
+            <w:r>
+              <w:rPr>
+                <w:rFonts w:ascii="Palatino Linotype" w:hAnsi="Palatino Linotype" w:cs="Times New Roman"/>
+                <w:sz w:val="24"/>
+                <w:szCs w:val="24"/>
+              </w:rPr>
+              <w:t>………………………………………</w:t>
+            </w:r>
+            <w:proofErr w:type="gramStart"/>
+            <w:r>
+              <w:rPr>
+                <w:rFonts w:ascii="Palatino Linotype" w:hAnsi="Palatino Linotype" w:cs="Times New Roman"/>
+                <w:sz w:val="24"/>
+                <w:szCs w:val="24"/>
+              </w:rPr>
+              <w:t>…….</w:t>
+            </w:r>
+            <w:proofErr w:type="gramEnd"/>
+            <w:r>
+              <w:rPr>
+                <w:rFonts w:ascii="Palatino Linotype" w:hAnsi="Palatino Linotype" w:cs="Times New Roman"/>
+                <w:sz w:val="24"/>
+                <w:szCs w:val="24"/>
+              </w:rPr>
+              <w:t>.</w:t>
             </w:r>
           </w:p>
         </w:tc>
@@ -1852,6 +2014,7 @@
           <w:lang w:val="en-GB"/>
         </w:rPr>
       </w:pPr>
+      <w:proofErr w:type="spellStart"/>
       <w:r>
         <w:rPr>
           <w:rFonts w:ascii="Palatino Linotype" w:hAnsi="Palatino Linotype"/>
@@ -1860,6 +2023,7 @@
         </w:rPr>
         <w:t>OrgaBet</w:t>
       </w:r>
+      <w:proofErr w:type="spellEnd"/>
       <w:r>
         <w:rPr>
           <w:rFonts w:ascii="Palatino Linotype" w:hAnsi="Palatino Linotype"/>
@@ -1912,12 +2076,21 @@
         </w:rPr>
         <w:t xml:space="preserve"> (</w:t>
       </w:r>
-      <w:r>
-        <w:rPr>
-          <w:rFonts w:ascii="Palatino Linotype" w:hAnsi="Palatino Linotype"/>
-          <w:lang w:val="en-GB"/>
-        </w:rPr>
-        <w:t>signin up first if he is not registered</w:t>
+      <w:proofErr w:type="spellStart"/>
+      <w:r>
+        <w:rPr>
+          <w:rFonts w:ascii="Palatino Linotype" w:hAnsi="Palatino Linotype"/>
+          <w:lang w:val="en-GB"/>
+        </w:rPr>
+        <w:t>signin</w:t>
+      </w:r>
+      <w:proofErr w:type="spellEnd"/>
+      <w:r>
+        <w:rPr>
+          <w:rFonts w:ascii="Palatino Linotype" w:hAnsi="Palatino Linotype"/>
+          <w:lang w:val="en-GB"/>
+        </w:rPr>
+        <w:t xml:space="preserve"> up first if he is not registered</w:t>
       </w:r>
       <w:r>
         <w:rPr>
@@ -1975,7 +2148,21 @@
           <w:rFonts w:ascii="Palatino Linotype" w:hAnsi="Palatino Linotype"/>
           <w:lang w:val="en-GB"/>
         </w:rPr>
-        <w:t>Some sports statistics are also available in a specific panel, accessible to users. Here one can browse various analytics about Matches, Teams or Players.</w:t>
+        <w:t>Some sports statistics are also available in a specific panel, accessible to users. Here one can browse various analytics about Teams</w:t>
+      </w:r>
+      <w:r>
+        <w:rPr>
+          <w:rFonts w:ascii="Palatino Linotype" w:hAnsi="Palatino Linotype"/>
+          <w:lang w:val="en-GB"/>
+        </w:rPr>
+        <w:t xml:space="preserve"> and Players of different sports and divisions</w:t>
+      </w:r>
+      <w:r>
+        <w:rPr>
+          <w:rFonts w:ascii="Palatino Linotype" w:hAnsi="Palatino Linotype"/>
+          <w:lang w:val="en-GB"/>
+        </w:rPr>
+        <w:t>.</w:t>
       </w:r>
     </w:p>
     <w:p>
@@ -2928,7 +3115,21 @@
           <w:rFonts w:ascii="Palatino Linotype" w:hAnsi="Palatino Linotype"/>
           <w:lang w:val="en-GB"/>
         </w:rPr>
-        <w:t>The application must be easily scalable.</w:t>
+        <w:t>The application m</w:t>
+      </w:r>
+      <w:r>
+        <w:rPr>
+          <w:rFonts w:ascii="Palatino Linotype" w:hAnsi="Palatino Linotype"/>
+          <w:lang w:val="en-GB"/>
+        </w:rPr>
+        <w:t xml:space="preserve">ust </w:t>
+      </w:r>
+      <w:r>
+        <w:rPr>
+          <w:rFonts w:ascii="Palatino Linotype" w:hAnsi="Palatino Linotype"/>
+          <w:lang w:val="en-GB"/>
+        </w:rPr>
+        <w:t>ensure prevention against server crashes thanks to replicas.</w:t>
       </w:r>
     </w:p>
     <w:p>
@@ -2950,7 +3151,44 @@
           <w:rFonts w:ascii="Palatino Linotype" w:hAnsi="Palatino Linotype"/>
           <w:lang w:val="en-GB"/>
         </w:rPr>
-        <w:t>The application must be reliable: no system crashes, exceptions are handled etc.</w:t>
+        <w:t>The application</w:t>
+      </w:r>
+      <w:r>
+        <w:rPr>
+          <w:rFonts w:ascii="Palatino Linotype" w:hAnsi="Palatino Linotype"/>
+          <w:lang w:val="en-GB"/>
+        </w:rPr>
+        <w:t>,</w:t>
+      </w:r>
+      <w:r>
+        <w:rPr>
+          <w:rFonts w:ascii="Palatino Linotype" w:hAnsi="Palatino Linotype"/>
+          <w:lang w:val="en-GB"/>
+        </w:rPr>
+        <w:t xml:space="preserve"> </w:t>
+      </w:r>
+      <w:r>
+        <w:rPr>
+          <w:rFonts w:ascii="Palatino Linotype" w:hAnsi="Palatino Linotype"/>
+          <w:lang w:val="en-GB"/>
+        </w:rPr>
+        <w:t xml:space="preserve">thanks to </w:t>
+      </w:r>
+      <w:proofErr w:type="spellStart"/>
+      <w:r>
+        <w:rPr>
+          <w:rFonts w:ascii="Palatino Linotype" w:hAnsi="Palatino Linotype"/>
+          <w:lang w:val="en-GB"/>
+        </w:rPr>
+        <w:t>sharding</w:t>
+      </w:r>
+      <w:proofErr w:type="spellEnd"/>
+      <w:r>
+        <w:rPr>
+          <w:rFonts w:ascii="Palatino Linotype" w:hAnsi="Palatino Linotype"/>
+          <w:lang w:val="en-GB"/>
+        </w:rPr>
+        <w:t>, allows the possibility to store more data and handle more load without requiring more powerful machines.</w:t>
       </w:r>
     </w:p>
     <w:p>
@@ -2972,6 +3210,50 @@
           <w:rFonts w:ascii="Palatino Linotype" w:hAnsi="Palatino Linotype"/>
           <w:lang w:val="en-GB"/>
         </w:rPr>
+        <w:t>The application must be easily scalable.</w:t>
+      </w:r>
+    </w:p>
+    <w:p>
+      <w:pPr>
+        <w:pStyle w:val="Paragrafoelenco"/>
+        <w:numPr>
+          <w:ilvl w:val="0"/>
+          <w:numId w:val="14"/>
+        </w:numPr>
+        <w:spacing w:after="120" w:line="276" w:lineRule="auto"/>
+        <w:jc w:val="both"/>
+        <w:rPr>
+          <w:rFonts w:ascii="Palatino Linotype" w:hAnsi="Palatino Linotype"/>
+          <w:lang w:val="en-GB"/>
+        </w:rPr>
+      </w:pPr>
+      <w:r>
+        <w:rPr>
+          <w:rFonts w:ascii="Palatino Linotype" w:hAnsi="Palatino Linotype"/>
+          <w:lang w:val="en-GB"/>
+        </w:rPr>
+        <w:t>The application must be reliable: no system crashes, exceptions are handled etc.</w:t>
+      </w:r>
+    </w:p>
+    <w:p>
+      <w:pPr>
+        <w:pStyle w:val="Paragrafoelenco"/>
+        <w:numPr>
+          <w:ilvl w:val="0"/>
+          <w:numId w:val="14"/>
+        </w:numPr>
+        <w:spacing w:after="120" w:line="276" w:lineRule="auto"/>
+        <w:jc w:val="both"/>
+        <w:rPr>
+          <w:rFonts w:ascii="Palatino Linotype" w:hAnsi="Palatino Linotype"/>
+          <w:lang w:val="en-GB"/>
+        </w:rPr>
+      </w:pPr>
+      <w:r>
+        <w:rPr>
+          <w:rFonts w:ascii="Palatino Linotype" w:hAnsi="Palatino Linotype"/>
+          <w:lang w:val="en-GB"/>
+        </w:rPr>
         <w:t>Admins of the application periodically monitor the behaviour of Users in order to guarantee that they comply to the Terms &amp; Agreements.</w:t>
       </w:r>
     </w:p>
@@ -3041,36 +3323,6 @@
           <w:szCs w:val="24"/>
         </w:rPr>
       </w:pPr>
-      <w:r>
-        <w:rPr>
-          <w:rFonts w:ascii="Palatino Linotype" w:hAnsi="Palatino Linotype" w:cstheme="minorHAnsi"/>
-          <w:b/>
-          <w:bCs/>
-          <w:sz w:val="24"/>
-          <w:szCs w:val="24"/>
-        </w:rPr>
-        <w:t>3</w:t>
-      </w:r>
-      <w:r>
-        <w:rPr>
-          <w:rFonts w:ascii="Palatino Linotype" w:hAnsi="Palatino Linotype" w:cstheme="minorHAnsi"/>
-          <w:b/>
-          <w:bCs/>
-          <w:sz w:val="24"/>
-          <w:szCs w:val="24"/>
-        </w:rPr>
-        <w:t>.1. Use-Case Diagram</w:t>
-      </w:r>
-      <w:r>
-        <w:rPr>
-          <w:rFonts w:ascii="Palatino Linotype" w:hAnsi="Palatino Linotype" w:cstheme="minorHAnsi"/>
-          <w:b/>
-          <w:bCs/>
-          <w:sz w:val="24"/>
-          <w:szCs w:val="24"/>
-        </w:rPr>
-        <w:t xml:space="preserve"> </w:t>
-      </w:r>
     </w:p>
     <w:p>
       <w:pPr>
@@ -3080,6 +3332,61 @@
           <w:rFonts w:ascii="Palatino Linotype" w:hAnsi="Palatino Linotype" w:cstheme="minorHAnsi"/>
           <w:b/>
           <w:bCs/>
+          <w:sz w:val="24"/>
+          <w:szCs w:val="24"/>
+        </w:rPr>
+      </w:pPr>
+      <w:r>
+        <w:rPr>
+          <w:rFonts w:ascii="Palatino Linotype" w:hAnsi="Palatino Linotype" w:cstheme="minorHAnsi"/>
+          <w:b/>
+          <w:bCs/>
+          <w:sz w:val="24"/>
+          <w:szCs w:val="24"/>
+        </w:rPr>
+        <w:t>3</w:t>
+      </w:r>
+      <w:r>
+        <w:rPr>
+          <w:rFonts w:ascii="Palatino Linotype" w:hAnsi="Palatino Linotype" w:cstheme="minorHAnsi"/>
+          <w:b/>
+          <w:bCs/>
+          <w:sz w:val="24"/>
+          <w:szCs w:val="24"/>
+        </w:rPr>
+        <w:t xml:space="preserve">.1. Use-Case </w:t>
+      </w:r>
+      <w:proofErr w:type="spellStart"/>
+      <w:r>
+        <w:rPr>
+          <w:rFonts w:ascii="Palatino Linotype" w:hAnsi="Palatino Linotype" w:cstheme="minorHAnsi"/>
+          <w:b/>
+          <w:bCs/>
+          <w:sz w:val="24"/>
+          <w:szCs w:val="24"/>
+        </w:rPr>
+        <w:t>Diagram</w:t>
+      </w:r>
+      <w:proofErr w:type="spellEnd"/>
+      <w:r>
+        <w:rPr>
+          <w:rFonts w:ascii="Palatino Linotype" w:hAnsi="Palatino Linotype" w:cstheme="minorHAnsi"/>
+          <w:b/>
+          <w:bCs/>
+          <w:sz w:val="24"/>
+          <w:szCs w:val="24"/>
+        </w:rPr>
+        <w:t xml:space="preserve"> </w:t>
+      </w:r>
+    </w:p>
+    <w:p>
+      <w:pPr>
+        <w:spacing w:after="120"/>
+        <w:jc w:val="both"/>
+        <w:rPr>
+          <w:rFonts w:ascii="Palatino Linotype" w:hAnsi="Palatino Linotype" w:cstheme="minorHAnsi"/>
+          <w:b/>
+          <w:bCs/>
           <w:noProof/>
           <w:lang w:val="en-GB"/>
         </w:rPr>
@@ -3090,7 +3397,16 @@
           <w:szCs w:val="24"/>
           <w:lang w:val="en-GB"/>
         </w:rPr>
-        <w:t>See the linked PDF file for a</w:t>
+        <w:t xml:space="preserve">See the linked PDF file for </w:t>
+      </w:r>
+      <w:proofErr w:type="gramStart"/>
+      <w:r>
+        <w:rPr>
+          <w:rFonts w:ascii="Palatino Linotype" w:hAnsi="Palatino Linotype" w:cstheme="minorHAnsi"/>
+          <w:szCs w:val="24"/>
+          <w:lang w:val="en-GB"/>
+        </w:rPr>
+        <w:t>a</w:t>
       </w:r>
       <w:r>
         <w:rPr>
@@ -3100,6 +3416,7 @@
         </w:rPr>
         <w:t>n</w:t>
       </w:r>
+      <w:proofErr w:type="gramEnd"/>
       <w:r>
         <w:rPr>
           <w:rFonts w:ascii="Palatino Linotype" w:hAnsi="Palatino Linotype" w:cstheme="minorHAnsi"/>
@@ -3118,6 +3435,19 @@
         </w:rPr>
         <w:t xml:space="preserve"> </w:t>
       </w:r>
+    </w:p>
+    <w:p>
+      <w:pPr>
+        <w:spacing w:after="120"/>
+        <w:jc w:val="both"/>
+        <w:rPr>
+          <w:rFonts w:ascii="Palatino Linotype" w:hAnsi="Palatino Linotype" w:cstheme="minorHAnsi"/>
+          <w:b/>
+          <w:bCs/>
+          <w:noProof/>
+          <w:lang w:val="en-GB"/>
+        </w:rPr>
+      </w:pPr>
     </w:p>
     <w:p>
       <w:pPr>
@@ -3127,18 +3457,59 @@
           <w:rFonts w:ascii="Palatino Linotype" w:hAnsi="Palatino Linotype" w:cstheme="minorHAnsi"/>
           <w:b/>
           <w:bCs/>
-          <w:lang w:val="en-GB"/>
-        </w:rPr>
-      </w:pPr>
-      <w:r>
-        <w:rPr>
-          <w:rFonts w:ascii="Palatino Linotype" w:hAnsi="Palatino Linotype" w:cstheme="minorHAnsi"/>
-          <w:b/>
-          <w:bCs/>
           <w:noProof/>
           <w:lang w:val="en-GB" w:eastAsia="it-IT"/>
         </w:rPr>
-        <w:t>use-casis cazzoh</w:t>
+      </w:pPr>
+      <w:r>
+        <w:rPr>
+          <w:rFonts w:ascii="Palatino Linotype" w:hAnsi="Palatino Linotype" w:cstheme="minorHAnsi"/>
+          <w:b/>
+          <w:bCs/>
+          <w:noProof/>
+          <w:lang w:val="en-GB" w:eastAsia="it-IT"/>
+        </w:rPr>
+        <w:drawing>
+          <wp:inline distT="0" distB="0" distL="0" distR="0" wp14:anchorId="0F1FDC3C" wp14:editId="48A7D774">
+            <wp:extent cx="5400040" cy="2637155"/>
+            <wp:effectExtent l="0" t="0" r="0" b="0"/>
+            <wp:docPr id="2" name="Immagine 2" descr="Immagine che contiene testo, mappa&#10;&#10;Descrizione generata automaticamente"/>
+            <wp:cNvGraphicFramePr>
+              <a:graphicFrameLocks xmlns:a="http://schemas.openxmlformats.org/drawingml/2006/main" noChangeAspect="1"/>
+            </wp:cNvGraphicFramePr>
+            <a:graphic xmlns:a="http://schemas.openxmlformats.org/drawingml/2006/main">
+              <a:graphicData uri="http://schemas.openxmlformats.org/drawingml/2006/picture">
+                <pic:pic xmlns:pic="http://schemas.openxmlformats.org/drawingml/2006/picture">
+                  <pic:nvPicPr>
+                    <pic:cNvPr id="2" name="UseCasisOrgaBetCazzohhhh.PNG"/>
+                    <pic:cNvPicPr/>
+                  </pic:nvPicPr>
+                  <pic:blipFill>
+                    <a:blip r:embed="rId9" cstate="print">
+                      <a:extLst>
+                        <a:ext uri="{28A0092B-C50C-407E-A947-70E740481C1C}">
+                          <a14:useLocalDpi xmlns:a14="http://schemas.microsoft.com/office/drawing/2010/main" val="0"/>
+                        </a:ext>
+                      </a:extLst>
+                    </a:blip>
+                    <a:stretch>
+                      <a:fillRect/>
+                    </a:stretch>
+                  </pic:blipFill>
+                  <pic:spPr>
+                    <a:xfrm>
+                      <a:off x="0" y="0"/>
+                      <a:ext cx="5400040" cy="2637155"/>
+                    </a:xfrm>
+                    <a:prstGeom prst="rect">
+                      <a:avLst/>
+                    </a:prstGeom>
+                  </pic:spPr>
+                </pic:pic>
+              </a:graphicData>
+            </a:graphic>
+          </wp:inline>
+        </w:drawing>
       </w:r>
     </w:p>
     <w:p>
@@ -3222,22 +3593,7 @@
           <w:i/>
           <w:lang w:val="en-GB"/>
         </w:rPr>
-        <w:t>User</w:t>
-      </w:r>
-      <w:r>
-        <w:rPr>
-          <w:rFonts w:ascii="Palatino Linotype" w:hAnsi="Palatino Linotype" w:cstheme="minorHAnsi"/>
-          <w:lang w:val="en-GB"/>
-        </w:rPr>
-        <w:t xml:space="preserve"> generalized into </w:t>
-      </w:r>
-      <w:r>
-        <w:rPr>
-          <w:rFonts w:ascii="Palatino Linotype" w:hAnsi="Palatino Linotype" w:cstheme="minorHAnsi"/>
-          <w:i/>
-          <w:lang w:val="en-GB"/>
-        </w:rPr>
-        <w:t>Person</w:t>
+        <w:t>Use</w:t>
       </w:r>
       <w:r>
         <w:rPr>
@@ -3246,18 +3602,53 @@
         </w:rPr>
         <w:t xml:space="preserve">; </w:t>
       </w:r>
-      <w:r>
-        <w:rPr>
-          <w:rFonts w:ascii="Palatino Linotype" w:hAnsi="Palatino Linotype" w:cstheme="minorHAnsi"/>
-          <w:color w:val="FF0000"/>
-          <w:lang w:val="en-GB"/>
-        </w:rPr>
-        <w:t xml:space="preserve">the use cases and some notes to specify when a use case is available only to the </w:t>
-      </w:r>
-      <w:r>
-        <w:rPr>
-          <w:rFonts w:ascii="Palatino Linotype" w:hAnsi="Palatino Linotype" w:cstheme="minorHAnsi"/>
-          <w:color w:val="FF0000"/>
+      <w:proofErr w:type="spellStart"/>
+      <w:r>
+        <w:rPr>
+          <w:rFonts w:ascii="Palatino Linotype" w:hAnsi="Palatino Linotype" w:cstheme="minorHAnsi"/>
+          <w:lang w:val="en-GB"/>
+        </w:rPr>
+        <w:t>the</w:t>
+      </w:r>
+      <w:r>
+        <w:rPr>
+          <w:rFonts w:ascii="Palatino Linotype" w:hAnsi="Palatino Linotype" w:cstheme="minorHAnsi"/>
+          <w:lang w:val="en-GB"/>
+        </w:rPr>
+        <w:t>ir</w:t>
+      </w:r>
+      <w:proofErr w:type="spellEnd"/>
+      <w:r>
+        <w:rPr>
+          <w:rFonts w:ascii="Palatino Linotype" w:hAnsi="Palatino Linotype" w:cstheme="minorHAnsi"/>
+          <w:lang w:val="en-GB"/>
+        </w:rPr>
+        <w:t xml:space="preserve"> respective action lists</w:t>
+      </w:r>
+      <w:r>
+        <w:rPr>
+          <w:rFonts w:ascii="Palatino Linotype" w:hAnsi="Palatino Linotype" w:cstheme="minorHAnsi"/>
+          <w:lang w:val="en-GB"/>
+        </w:rPr>
+        <w:t xml:space="preserve"> and some notes to specify when </w:t>
+      </w:r>
+      <w:r>
+        <w:rPr>
+          <w:rFonts w:ascii="Palatino Linotype" w:hAnsi="Palatino Linotype" w:cstheme="minorHAnsi"/>
+          <w:lang w:val="en-GB"/>
+        </w:rPr>
+        <w:t>an action</w:t>
+      </w:r>
+      <w:r>
+        <w:rPr>
+          <w:rFonts w:ascii="Palatino Linotype" w:hAnsi="Palatino Linotype" w:cstheme="minorHAnsi"/>
+          <w:lang w:val="en-GB"/>
+        </w:rPr>
+        <w:t xml:space="preserve"> is available only to the </w:t>
+      </w:r>
+      <w:r>
+        <w:rPr>
+          <w:rFonts w:ascii="Palatino Linotype" w:hAnsi="Palatino Linotype" w:cstheme="minorHAnsi"/>
           <w:lang w:val="en-GB"/>
         </w:rPr>
         <w:t>admin</w:t>
@@ -3265,7 +3656,6 @@
       <w:r>
         <w:rPr>
           <w:rFonts w:ascii="Palatino Linotype" w:hAnsi="Palatino Linotype" w:cstheme="minorHAnsi"/>
-          <w:color w:val="FF0000"/>
           <w:lang w:val="en-GB"/>
         </w:rPr>
         <w:t xml:space="preserve"> or only to the </w:t>
@@ -3273,7 +3663,6 @@
       <w:r>
         <w:rPr>
           <w:rFonts w:ascii="Palatino Linotype" w:hAnsi="Palatino Linotype" w:cstheme="minorHAnsi"/>
-          <w:color w:val="FF0000"/>
           <w:lang w:val="en-GB"/>
         </w:rPr>
         <w:t>user</w:t>
@@ -3281,7 +3670,6 @@
       <w:r>
         <w:rPr>
           <w:rFonts w:ascii="Palatino Linotype" w:hAnsi="Palatino Linotype" w:cstheme="minorHAnsi"/>
-          <w:color w:val="FF0000"/>
           <w:lang w:val="en-GB"/>
         </w:rPr>
         <w:t xml:space="preserve"> (if it is not already obvious from the diagram).</w:t>
@@ -3468,18 +3856,59 @@
           <w:rFonts w:ascii="Palatino Linotype" w:hAnsi="Palatino Linotype" w:cstheme="minorHAnsi"/>
           <w:b/>
           <w:bCs/>
-          <w:lang w:val="en-US"/>
-        </w:rPr>
-      </w:pPr>
-      <w:r>
-        <w:rPr>
-          <w:rFonts w:ascii="Palatino Linotype" w:hAnsi="Palatino Linotype" w:cstheme="minorHAnsi"/>
-          <w:b/>
-          <w:bCs/>
           <w:noProof/>
           <w:lang w:val="en-US" w:eastAsia="it-IT"/>
         </w:rPr>
-        <w:t>classis-diagram cazzoh</w:t>
+      </w:pPr>
+      <w:r>
+        <w:rPr>
+          <w:rFonts w:ascii="Palatino Linotype" w:hAnsi="Palatino Linotype" w:cstheme="minorHAnsi"/>
+          <w:b/>
+          <w:bCs/>
+          <w:noProof/>
+          <w:lang w:val="en-US" w:eastAsia="it-IT"/>
+        </w:rPr>
+        <w:drawing>
+          <wp:inline distT="0" distB="0" distL="0" distR="0" wp14:anchorId="1CF85444" wp14:editId="67D2F12E">
+            <wp:extent cx="5752034" cy="3040380"/>
+            <wp:effectExtent l="0" t="0" r="1270" b="7620"/>
+            <wp:docPr id="3" name="Immagine 3" descr="Immagine che contiene cielo, testo, mappa&#10;&#10;Descrizione generata automaticamente"/>
+            <wp:cNvGraphicFramePr>
+              <a:graphicFrameLocks xmlns:a="http://schemas.openxmlformats.org/drawingml/2006/main" noChangeAspect="1"/>
+            </wp:cNvGraphicFramePr>
+            <a:graphic xmlns:a="http://schemas.openxmlformats.org/drawingml/2006/main">
+              <a:graphicData uri="http://schemas.openxmlformats.org/drawingml/2006/picture">
+                <pic:pic xmlns:pic="http://schemas.openxmlformats.org/drawingml/2006/picture">
+                  <pic:nvPicPr>
+                    <pic:cNvPr id="3" name="ClassDiagram.PNG"/>
+                    <pic:cNvPicPr/>
+                  </pic:nvPicPr>
+                  <pic:blipFill>
+                    <a:blip r:embed="rId10">
+                      <a:extLst>
+                        <a:ext uri="{28A0092B-C50C-407E-A947-70E740481C1C}">
+                          <a14:useLocalDpi xmlns:a14="http://schemas.microsoft.com/office/drawing/2010/main" val="0"/>
+                        </a:ext>
+                      </a:extLst>
+                    </a:blip>
+                    <a:stretch>
+                      <a:fillRect/>
+                    </a:stretch>
+                  </pic:blipFill>
+                  <pic:spPr>
+                    <a:xfrm>
+                      <a:off x="0" y="0"/>
+                      <a:ext cx="5759129" cy="3044130"/>
+                    </a:xfrm>
+                    <a:prstGeom prst="rect">
+                      <a:avLst/>
+                    </a:prstGeom>
+                  </pic:spPr>
+                </pic:pic>
+              </a:graphicData>
+            </a:graphic>
+          </wp:inline>
+        </w:drawing>
       </w:r>
     </w:p>
     <w:p>
@@ -3510,7 +3939,6 @@
     <w:p>
       <w:pPr>
         <w:spacing w:after="120"/>
-        <w:jc w:val="center"/>
         <w:rPr>
           <w:rFonts w:ascii="Palatino Linotype" w:hAnsi="Palatino Linotype" w:cstheme="minorHAnsi"/>
           <w:i/>
@@ -3527,13 +3955,22 @@
         <w:jc w:val="both"/>
         <w:rPr>
           <w:rFonts w:ascii="Palatino Linotype" w:hAnsi="Palatino Linotype" w:cstheme="minorHAnsi"/>
+          <w:bCs/>
+          <w:iCs/>
+          <w:lang w:val="en-GB"/>
+        </w:rPr>
+      </w:pPr>
+      <w:r>
+        <w:rPr>
+          <w:rFonts w:ascii="Palatino Linotype" w:hAnsi="Palatino Linotype" w:cstheme="minorHAnsi"/>
           <w:b/>
           <w:iCs/>
           <w:sz w:val="24"/>
           <w:szCs w:val="24"/>
           <w:lang w:val="en-GB"/>
         </w:rPr>
-      </w:pPr>
+        <w:softHyphen/>
+      </w:r>
       <w:r>
         <w:rPr>
           <w:rFonts w:ascii="Palatino Linotype" w:hAnsi="Palatino Linotype" w:cstheme="minorHAnsi"/>
@@ -3570,14 +4007,61 @@
       <w:r>
         <w:rPr>
           <w:rFonts w:ascii="Palatino Linotype" w:hAnsi="Palatino Linotype" w:cstheme="minorHAnsi"/>
-          <w:b/>
+          <w:bCs/>
           <w:iCs/>
-          <w:sz w:val="24"/>
-          <w:szCs w:val="24"/>
-          <w:lang w:val="en-GB"/>
-        </w:rPr>
-        <w:softHyphen/>
-      </w:r>
+          <w:lang w:val="en-GB"/>
+        </w:rPr>
+        <w:t>Each user can create one or more coupons, each of which will be composed of one or more odds</w:t>
+      </w:r>
+      <w:r>
+        <w:rPr>
+          <w:rFonts w:ascii="Palatino Linotype" w:hAnsi="Palatino Linotype" w:cstheme="minorHAnsi"/>
+          <w:bCs/>
+          <w:iCs/>
+          <w:lang w:val="en-GB"/>
+        </w:rPr>
+        <w:t xml:space="preserve"> and will generate a list of </w:t>
+      </w:r>
+      <w:proofErr w:type="spellStart"/>
+      <w:r>
+        <w:rPr>
+          <w:rFonts w:ascii="Palatino Linotype" w:hAnsi="Palatino Linotype" w:cstheme="minorHAnsi"/>
+          <w:bCs/>
+          <w:iCs/>
+          <w:lang w:val="en-GB"/>
+        </w:rPr>
+        <w:t>BookmakerTot</w:t>
+      </w:r>
+      <w:proofErr w:type="spellEnd"/>
+      <w:r>
+        <w:rPr>
+          <w:rFonts w:ascii="Palatino Linotype" w:hAnsi="Palatino Linotype" w:cstheme="minorHAnsi"/>
+          <w:bCs/>
+          <w:iCs/>
+          <w:lang w:val="en-GB"/>
+        </w:rPr>
+        <w:t xml:space="preserve"> which represent the multiplier for each bookmaker</w:t>
+      </w:r>
+      <w:r>
+        <w:rPr>
+          <w:rFonts w:ascii="Palatino Linotype" w:hAnsi="Palatino Linotype" w:cstheme="minorHAnsi"/>
+          <w:bCs/>
+          <w:iCs/>
+          <w:lang w:val="en-GB"/>
+        </w:rPr>
+        <w:t xml:space="preserve">. Odds are characterized </w:t>
+      </w:r>
+      <w:r>
+        <w:rPr>
+          <w:rFonts w:ascii="Palatino Linotype" w:hAnsi="Palatino Linotype" w:cstheme="minorHAnsi"/>
+          <w:bCs/>
+          <w:iCs/>
+          <w:lang w:val="en-GB"/>
+        </w:rPr>
+        <w:t>by a bookmaker, a type of bet and a unique quote. All matches are made of two players with the relative score and other fields such as the sport, the league, the timestamp and the outcome of the game.</w:t>
+      </w:r>
+      <w:bookmarkStart w:id="1" w:name="_GoBack"/>
+      <w:bookmarkEnd w:id="1"/>
     </w:p>
     <w:p>
       <w:pPr>
@@ -3889,6 +4373,7 @@
               </w:rPr>
               <w:tab/>
             </w:r>
+            <w:proofErr w:type="gramStart"/>
             <w:r>
               <w:rPr>
                 <w:rFonts w:ascii="Consolas" w:hAnsi="Consolas"/>
@@ -3911,7 +4396,16 @@
                 <w:sz w:val="20"/>
                 <w:lang w:val="en-GB"/>
               </w:rPr>
-              <w:t>[]</w:t>
+              <w:t>[</w:t>
+            </w:r>
+            <w:proofErr w:type="gramEnd"/>
+            <w:r>
+              <w:rPr>
+                <w:rFonts w:ascii="Consolas" w:hAnsi="Consolas"/>
+                <w:sz w:val="20"/>
+                <w:lang w:val="en-GB"/>
+              </w:rPr>
+              <w:t>]</w:t>
             </w:r>
           </w:p>
           <w:p>
@@ -4041,7 +4535,24 @@
                 <w:lang w:val="en-GB"/>
               </w:rPr>
               <w:tab/>
-              <w:t>bookmakerTot: [{</w:t>
+            </w:r>
+            <w:proofErr w:type="spellStart"/>
+            <w:r>
+              <w:rPr>
+                <w:rFonts w:ascii="Consolas" w:hAnsi="Consolas"/>
+                <w:sz w:val="20"/>
+                <w:lang w:val="en-GB"/>
+              </w:rPr>
+              <w:t>bookmakerTot</w:t>
+            </w:r>
+            <w:proofErr w:type="spellEnd"/>
+            <w:r>
+              <w:rPr>
+                <w:rFonts w:ascii="Consolas" w:hAnsi="Consolas"/>
+                <w:sz w:val="20"/>
+                <w:lang w:val="en-GB"/>
+              </w:rPr>
+              <w:t>: [{</w:t>
             </w:r>
           </w:p>
           <w:p>
@@ -4129,7 +4640,24 @@
                 <w:lang w:val="en-GB"/>
               </w:rPr>
               <w:tab/>
-              <w:t>quoteTot:</w:t>
+            </w:r>
+            <w:proofErr w:type="spellStart"/>
+            <w:r>
+              <w:rPr>
+                <w:rFonts w:ascii="Consolas" w:hAnsi="Consolas"/>
+                <w:sz w:val="20"/>
+                <w:lang w:val="en-GB"/>
+              </w:rPr>
+              <w:t>quoteTot</w:t>
+            </w:r>
+            <w:proofErr w:type="spellEnd"/>
+            <w:r>
+              <w:rPr>
+                <w:rFonts w:ascii="Consolas" w:hAnsi="Consolas"/>
+                <w:sz w:val="20"/>
+                <w:lang w:val="en-GB"/>
+              </w:rPr>
+              <w:t>:</w:t>
             </w:r>
           </w:p>
           <w:p>
@@ -4254,13 +4782,23 @@
               </w:rPr>
               <w:tab/>
             </w:r>
-            <w:r>
-              <w:rPr>
-                <w:rFonts w:ascii="Consolas" w:hAnsi="Consolas"/>
-                <w:sz w:val="20"/>
-                <w:lang w:val="en-GB"/>
-              </w:rPr>
-              <w:t>matchId:</w:t>
+            <w:proofErr w:type="spellStart"/>
+            <w:r>
+              <w:rPr>
+                <w:rFonts w:ascii="Consolas" w:hAnsi="Consolas"/>
+                <w:sz w:val="20"/>
+                <w:lang w:val="en-GB"/>
+              </w:rPr>
+              <w:t>matchId</w:t>
+            </w:r>
+            <w:proofErr w:type="spellEnd"/>
+            <w:r>
+              <w:rPr>
+                <w:rFonts w:ascii="Consolas" w:hAnsi="Consolas"/>
+                <w:sz w:val="20"/>
+                <w:lang w:val="en-GB"/>
+              </w:rPr>
+              <w:t>:</w:t>
             </w:r>
           </w:p>
           <w:p>
@@ -4281,13 +4819,23 @@
               </w:rPr>
               <w:t xml:space="preserve">                          </w:t>
             </w:r>
-            <w:r>
-              <w:rPr>
-                <w:rFonts w:ascii="Consolas" w:hAnsi="Consolas"/>
-                <w:sz w:val="20"/>
-                <w:lang w:val="en-GB"/>
-              </w:rPr>
-              <w:t>homeTeam:</w:t>
+            <w:proofErr w:type="spellStart"/>
+            <w:r>
+              <w:rPr>
+                <w:rFonts w:ascii="Consolas" w:hAnsi="Consolas"/>
+                <w:sz w:val="20"/>
+                <w:lang w:val="en-GB"/>
+              </w:rPr>
+              <w:t>homeTeam</w:t>
+            </w:r>
+            <w:proofErr w:type="spellEnd"/>
+            <w:r>
+              <w:rPr>
+                <w:rFonts w:ascii="Consolas" w:hAnsi="Consolas"/>
+                <w:sz w:val="20"/>
+                <w:lang w:val="en-GB"/>
+              </w:rPr>
+              <w:t>:</w:t>
             </w:r>
           </w:p>
           <w:p>
@@ -4331,7 +4879,24 @@
                 <w:lang w:val="en-GB"/>
               </w:rPr>
               <w:tab/>
-              <w:t>awayTeam:</w:t>
+            </w:r>
+            <w:proofErr w:type="spellStart"/>
+            <w:r>
+              <w:rPr>
+                <w:rFonts w:ascii="Consolas" w:hAnsi="Consolas"/>
+                <w:sz w:val="20"/>
+                <w:lang w:val="en-GB"/>
+              </w:rPr>
+              <w:t>awayTeam</w:t>
+            </w:r>
+            <w:proofErr w:type="spellEnd"/>
+            <w:r>
+              <w:rPr>
+                <w:rFonts w:ascii="Consolas" w:hAnsi="Consolas"/>
+                <w:sz w:val="20"/>
+                <w:lang w:val="en-GB"/>
+              </w:rPr>
+              <w:t>:</w:t>
             </w:r>
           </w:p>
           <w:p>
@@ -4419,7 +4984,24 @@
                 <w:lang w:val="en-GB"/>
               </w:rPr>
               <w:tab/>
-              <w:t>avgOdd:</w:t>
+            </w:r>
+            <w:proofErr w:type="spellStart"/>
+            <w:r>
+              <w:rPr>
+                <w:rFonts w:ascii="Consolas" w:hAnsi="Consolas"/>
+                <w:sz w:val="20"/>
+                <w:lang w:val="en-GB"/>
+              </w:rPr>
+              <w:t>avgOdd</w:t>
+            </w:r>
+            <w:proofErr w:type="spellEnd"/>
+            <w:r>
+              <w:rPr>
+                <w:rFonts w:ascii="Consolas" w:hAnsi="Consolas"/>
+                <w:sz w:val="20"/>
+                <w:lang w:val="en-GB"/>
+              </w:rPr>
+              <w:t>:</w:t>
             </w:r>
           </w:p>
           <w:p>
@@ -4925,7 +5507,24 @@
                 <w:lang w:val="en-GB"/>
               </w:rPr>
               <w:tab/>
-              <w:t>homeTeam:</w:t>
+            </w:r>
+            <w:proofErr w:type="spellStart"/>
+            <w:r>
+              <w:rPr>
+                <w:rFonts w:ascii="Consolas" w:eastAsia="Calibri" w:hAnsi="Consolas" w:cs="Times New Roman"/>
+                <w:sz w:val="20"/>
+                <w:lang w:val="en-GB"/>
+              </w:rPr>
+              <w:t>homeTeam</w:t>
+            </w:r>
+            <w:proofErr w:type="spellEnd"/>
+            <w:r>
+              <w:rPr>
+                <w:rFonts w:ascii="Consolas" w:eastAsia="Calibri" w:hAnsi="Consolas" w:cs="Times New Roman"/>
+                <w:sz w:val="20"/>
+                <w:lang w:val="en-GB"/>
+              </w:rPr>
+              <w:t>:</w:t>
             </w:r>
           </w:p>
           <w:p>
@@ -4945,7 +5544,24 @@
                 <w:lang w:val="en-GB"/>
               </w:rPr>
               <w:tab/>
-              <w:t>awayTeam:</w:t>
+            </w:r>
+            <w:proofErr w:type="spellStart"/>
+            <w:r>
+              <w:rPr>
+                <w:rFonts w:ascii="Consolas" w:eastAsia="Calibri" w:hAnsi="Consolas" w:cs="Times New Roman"/>
+                <w:sz w:val="20"/>
+                <w:lang w:val="en-GB"/>
+              </w:rPr>
+              <w:t>awayTeam</w:t>
+            </w:r>
+            <w:proofErr w:type="spellEnd"/>
+            <w:r>
+              <w:rPr>
+                <w:rFonts w:ascii="Consolas" w:eastAsia="Calibri" w:hAnsi="Consolas" w:cs="Times New Roman"/>
+                <w:sz w:val="20"/>
+                <w:lang w:val="en-GB"/>
+              </w:rPr>
+              <w:t>:</w:t>
             </w:r>
           </w:p>
           <w:p>
@@ -4965,6 +5581,14 @@
                 <w:lang w:val="en-GB"/>
               </w:rPr>
               <w:tab/>
+            </w:r>
+            <w:proofErr w:type="spellStart"/>
+            <w:r>
+              <w:rPr>
+                <w:rFonts w:ascii="Consolas" w:eastAsia="Calibri" w:hAnsi="Consolas" w:cs="Times New Roman"/>
+                <w:sz w:val="20"/>
+                <w:lang w:val="en-GB"/>
+              </w:rPr>
               <w:t>fullTimeHome</w:t>
             </w:r>
             <w:r>
@@ -4975,6 +5599,7 @@
               </w:rPr>
               <w:t>Score</w:t>
             </w:r>
+            <w:proofErr w:type="spellEnd"/>
             <w:r>
               <w:rPr>
                 <w:rFonts w:ascii="Consolas" w:eastAsia="Calibri" w:hAnsi="Consolas" w:cs="Times New Roman"/>
@@ -5001,6 +5626,14 @@
                 <w:lang w:val="en-GB"/>
               </w:rPr>
               <w:tab/>
+            </w:r>
+            <w:proofErr w:type="spellStart"/>
+            <w:r>
+              <w:rPr>
+                <w:rFonts w:ascii="Consolas" w:eastAsia="Calibri" w:hAnsi="Consolas" w:cs="Times New Roman"/>
+                <w:sz w:val="20"/>
+                <w:lang w:val="en-GB"/>
+              </w:rPr>
               <w:t>fullTimeAway</w:t>
             </w:r>
             <w:r>
@@ -5011,6 +5644,7 @@
               </w:rPr>
               <w:t>Score</w:t>
             </w:r>
+            <w:proofErr w:type="spellEnd"/>
             <w:r>
               <w:rPr>
                 <w:rFonts w:ascii="Consolas" w:eastAsia="Calibri" w:hAnsi="Consolas" w:cs="Times New Roman"/>
@@ -5037,7 +5671,24 @@
                 <w:lang w:val="en-GB"/>
               </w:rPr>
               <w:tab/>
-              <w:t>fullTimeResult:</w:t>
+            </w:r>
+            <w:proofErr w:type="spellStart"/>
+            <w:r>
+              <w:rPr>
+                <w:rFonts w:ascii="Consolas" w:eastAsia="Calibri" w:hAnsi="Consolas" w:cs="Times New Roman"/>
+                <w:sz w:val="20"/>
+                <w:lang w:val="en-GB"/>
+              </w:rPr>
+              <w:t>fullTimeResult</w:t>
+            </w:r>
+            <w:proofErr w:type="spellEnd"/>
+            <w:r>
+              <w:rPr>
+                <w:rFonts w:ascii="Consolas" w:eastAsia="Calibri" w:hAnsi="Consolas" w:cs="Times New Roman"/>
+                <w:sz w:val="20"/>
+                <w:lang w:val="en-GB"/>
+              </w:rPr>
+              <w:t>:</w:t>
             </w:r>
           </w:p>
           <w:p>
@@ -5409,6 +6060,7 @@
           <w:lang w:val="en-GB"/>
         </w:rPr>
       </w:pPr>
+      <w:proofErr w:type="spellStart"/>
       <w:r>
         <w:rPr>
           <w:rFonts w:ascii="Palatino Linotype" w:hAnsi="Palatino Linotype" w:cstheme="minorHAnsi"/>
@@ -5417,7 +6069,18 @@
           <w:szCs w:val="24"/>
           <w:lang w:val="en-GB"/>
         </w:rPr>
-        <w:t xml:space="preserve">OrgaBet </w:t>
+        <w:t>OrgaBet</w:t>
+      </w:r>
+      <w:proofErr w:type="spellEnd"/>
+      <w:r>
+        <w:rPr>
+          <w:rFonts w:ascii="Palatino Linotype" w:hAnsi="Palatino Linotype" w:cstheme="minorHAnsi"/>
+          <w:bCs/>
+          <w:i/>
+          <w:szCs w:val="24"/>
+          <w:lang w:val="en-GB"/>
+        </w:rPr>
+        <w:t xml:space="preserve"> </w:t>
       </w:r>
       <w:r>
         <w:rPr>
@@ -5551,6 +6214,7 @@
         </w:rPr>
         <w:t xml:space="preserve"> layer is handled by </w:t>
       </w:r>
+      <w:proofErr w:type="spellStart"/>
       <w:r>
         <w:rPr>
           <w:rFonts w:ascii="Palatino Linotype" w:hAnsi="Palatino Linotype" w:cstheme="minorHAnsi"/>
@@ -5561,6 +6225,7 @@
         </w:rPr>
         <w:t>Thymeleaf</w:t>
       </w:r>
+      <w:proofErr w:type="spellEnd"/>
       <w:r>
         <w:rPr>
           <w:rFonts w:ascii="Palatino Linotype" w:hAnsi="Palatino Linotype" w:cstheme="minorHAnsi"/>
@@ -5589,6 +6254,7 @@
         </w:rPr>
         <w:t xml:space="preserve">. </w:t>
       </w:r>
+      <w:proofErr w:type="spellStart"/>
       <w:r>
         <w:rPr>
           <w:rFonts w:ascii="Palatino Linotype" w:hAnsi="Palatino Linotype" w:cstheme="minorHAnsi"/>
@@ -5599,6 +6265,7 @@
         </w:rPr>
         <w:t>Thymeleaf</w:t>
       </w:r>
+      <w:proofErr w:type="spellEnd"/>
       <w:r>
         <w:rPr>
           <w:rFonts w:ascii="Palatino Linotype" w:hAnsi="Palatino Linotype" w:cstheme="minorHAnsi"/>
@@ -5627,7 +6294,27 @@
           <w:szCs w:val="24"/>
           <w:lang w:val="en-GB"/>
         </w:rPr>
-        <w:t xml:space="preserve">The back-end is composed of a </w:t>
+        <w:t xml:space="preserve">The </w:t>
+      </w:r>
+      <w:proofErr w:type="gramStart"/>
+      <w:r>
+        <w:rPr>
+          <w:rFonts w:ascii="Palatino Linotype" w:hAnsi="Palatino Linotype" w:cstheme="minorHAnsi"/>
+          <w:bCs/>
+          <w:szCs w:val="24"/>
+          <w:lang w:val="en-GB"/>
+        </w:rPr>
+        <w:t>back-end</w:t>
+      </w:r>
+      <w:proofErr w:type="gramEnd"/>
+      <w:r>
+        <w:rPr>
+          <w:rFonts w:ascii="Palatino Linotype" w:hAnsi="Palatino Linotype" w:cstheme="minorHAnsi"/>
+          <w:bCs/>
+          <w:szCs w:val="24"/>
+          <w:lang w:val="en-GB"/>
+        </w:rPr>
+        <w:t xml:space="preserve"> is composed of a </w:t>
       </w:r>
       <w:r>
         <w:rPr>
@@ -5722,7 +6409,25 @@
           <w:bCs/>
           <w:szCs w:val="24"/>
         </w:rPr>
-        <w:t>Altri discorsi su come funziona Spring cazzoh…</w:t>
+        <w:t xml:space="preserve">Altri discorsi su come funziona Spring </w:t>
+      </w:r>
+      <w:proofErr w:type="spellStart"/>
+      <w:r>
+        <w:rPr>
+          <w:rFonts w:ascii="Palatino Linotype" w:hAnsi="Palatino Linotype" w:cstheme="minorHAnsi"/>
+          <w:bCs/>
+          <w:szCs w:val="24"/>
+        </w:rPr>
+        <w:t>cazzoh</w:t>
+      </w:r>
+      <w:proofErr w:type="spellEnd"/>
+      <w:r>
+        <w:rPr>
+          <w:rFonts w:ascii="Palatino Linotype" w:hAnsi="Palatino Linotype" w:cstheme="minorHAnsi"/>
+          <w:bCs/>
+          <w:szCs w:val="24"/>
+        </w:rPr>
+        <w:t>…</w:t>
       </w:r>
     </w:p>
     <w:p>
@@ -5784,8 +6489,21 @@
           <w:szCs w:val="24"/>
           <w:lang w:val="en-GB"/>
         </w:rPr>
-        <w:t>Figure 4: Software architecture of BibliOS</w:t>
-      </w:r>
+        <w:t xml:space="preserve">Figure 4: Software architecture of </w:t>
+      </w:r>
+      <w:proofErr w:type="spellStart"/>
+      <w:r>
+        <w:rPr>
+          <w:rFonts w:ascii="Palatino Linotype" w:hAnsi="Palatino Linotype" w:cstheme="minorHAnsi"/>
+          <w:bCs/>
+          <w:i/>
+          <w:sz w:val="18"/>
+          <w:szCs w:val="24"/>
+          <w:lang w:val="en-GB"/>
+        </w:rPr>
+        <w:t>BibliOS</w:t>
+      </w:r>
+      <w:proofErr w:type="spellEnd"/>
     </w:p>
     <w:p>
       <w:pPr>
@@ -5842,6 +6560,7 @@
           <w:lang w:val="en-GB"/>
         </w:rPr>
       </w:pPr>
+      <w:proofErr w:type="spellStart"/>
       <w:r>
         <w:rPr>
           <w:rFonts w:ascii="Palatino Linotype" w:hAnsi="Palatino Linotype" w:cstheme="minorHAnsi"/>
@@ -5850,6 +6569,7 @@
         </w:rPr>
         <w:t>OrgaBet</w:t>
       </w:r>
+      <w:proofErr w:type="spellEnd"/>
       <w:r>
         <w:rPr>
           <w:rFonts w:ascii="Palatino Linotype" w:hAnsi="Palatino Linotype" w:cstheme="minorHAnsi"/>
@@ -5887,6 +6607,7 @@
           <w:lang w:val="en-GB"/>
         </w:rPr>
       </w:pPr>
+      <w:proofErr w:type="gramStart"/>
       <w:r>
         <w:rPr>
           <w:rFonts w:ascii="Consolas" w:hAnsi="Consolas" w:cstheme="minorHAnsi"/>
@@ -5903,6 +6624,7 @@
         </w:rPr>
         <w:t>/</w:t>
       </w:r>
+      <w:proofErr w:type="gramEnd"/>
       <w:r>
         <w:rPr>
           <w:rFonts w:ascii="Palatino Linotype" w:hAnsi="Palatino Linotype" w:cstheme="minorHAnsi"/>
@@ -5933,6 +6655,7 @@
         </w:rPr>
         <w:t xml:space="preserve">the </w:t>
       </w:r>
+      <w:proofErr w:type="spellStart"/>
       <w:r>
         <w:rPr>
           <w:rFonts w:ascii="Palatino Linotype" w:hAnsi="Palatino Linotype" w:cstheme="minorHAnsi"/>
@@ -5941,6 +6664,7 @@
         </w:rPr>
         <w:t>makefile</w:t>
       </w:r>
+      <w:proofErr w:type="spellEnd"/>
       <w:r>
         <w:rPr>
           <w:rFonts w:ascii="Palatino Linotype" w:hAnsi="Palatino Linotype" w:cstheme="minorHAnsi"/>
@@ -5978,13 +6702,41 @@
           <w:lang w:val="en-GB"/>
         </w:rPr>
       </w:pPr>
+      <w:proofErr w:type="spellStart"/>
       <w:r>
         <w:rPr>
           <w:rFonts w:ascii="Consolas" w:hAnsi="Consolas" w:cstheme="minorHAnsi"/>
           <w:b/>
           <w:lang w:val="en-GB"/>
         </w:rPr>
-        <w:t>src/main/java/com/example/Orgabet:</w:t>
+        <w:t>src</w:t>
+      </w:r>
+      <w:proofErr w:type="spellEnd"/>
+      <w:r>
+        <w:rPr>
+          <w:rFonts w:ascii="Consolas" w:hAnsi="Consolas" w:cstheme="minorHAnsi"/>
+          <w:b/>
+          <w:lang w:val="en-GB"/>
+        </w:rPr>
+        <w:t>/main/java/com/example/</w:t>
+      </w:r>
+      <w:proofErr w:type="spellStart"/>
+      <w:r>
+        <w:rPr>
+          <w:rFonts w:ascii="Consolas" w:hAnsi="Consolas" w:cstheme="minorHAnsi"/>
+          <w:b/>
+          <w:lang w:val="en-GB"/>
+        </w:rPr>
+        <w:t>Orgabet</w:t>
+      </w:r>
+      <w:proofErr w:type="spellEnd"/>
+      <w:r>
+        <w:rPr>
+          <w:rFonts w:ascii="Consolas" w:hAnsi="Consolas" w:cstheme="minorHAnsi"/>
+          <w:b/>
+          <w:lang w:val="en-GB"/>
+        </w:rPr>
+        <w:t>:</w:t>
       </w:r>
       <w:r>
         <w:rPr>
@@ -6097,7 +6849,25 @@
           <w:b/>
           <w:lang w:val="en-GB"/>
         </w:rPr>
-        <w:t>/dto:</w:t>
+        <w:t>/</w:t>
+      </w:r>
+      <w:proofErr w:type="spellStart"/>
+      <w:r>
+        <w:rPr>
+          <w:rFonts w:ascii="Consolas" w:hAnsi="Consolas" w:cstheme="minorHAnsi"/>
+          <w:b/>
+          <w:lang w:val="en-GB"/>
+        </w:rPr>
+        <w:t>dto</w:t>
+      </w:r>
+      <w:proofErr w:type="spellEnd"/>
+      <w:r>
+        <w:rPr>
+          <w:rFonts w:ascii="Consolas" w:hAnsi="Consolas" w:cstheme="minorHAnsi"/>
+          <w:b/>
+          <w:lang w:val="en-GB"/>
+        </w:rPr>
+        <w:t>:</w:t>
       </w:r>
       <w:r>
         <w:rPr>
@@ -6239,17 +7009,8 @@
           <w:rFonts w:ascii="Palatino Linotype" w:hAnsi="Palatino Linotype" w:cstheme="minorHAnsi"/>
           <w:lang w:val="en-GB"/>
         </w:rPr>
-        <w:t>contains</w:t>
-      </w:r>
-      <w:r>
-        <w:rPr>
-          <w:rFonts w:ascii="Palatino Linotype" w:hAnsi="Palatino Linotype" w:cstheme="minorHAnsi"/>
-          <w:lang w:val="en-GB"/>
-        </w:rPr>
-        <w:t xml:space="preserve"> functions used to build authorities on registration and authenticate users.</w:t>
-      </w:r>
-      <w:bookmarkStart w:id="1" w:name="_GoBack"/>
-      <w:bookmarkEnd w:id="1"/>
+        <w:t>contains functions used to build authorities on registration and authenticate users.</w:t>
+      </w:r>
     </w:p>
     <w:p>
       <w:pPr>
@@ -6266,21 +7027,49 @@
           <w:lang w:val="en-GB"/>
         </w:rPr>
       </w:pPr>
+      <w:proofErr w:type="spellStart"/>
       <w:r>
         <w:rPr>
           <w:rFonts w:ascii="Consolas" w:hAnsi="Consolas" w:cstheme="minorHAnsi"/>
           <w:b/>
           <w:lang w:val="en-GB"/>
         </w:rPr>
-        <w:t>src/main/resources</w:t>
-      </w:r>
-      <w:r>
-        <w:rPr>
-          <w:rFonts w:ascii="Palatino Linotype" w:hAnsi="Palatino Linotype" w:cstheme="minorHAnsi"/>
-          <w:b/>
-          <w:lang w:val="en-GB"/>
-        </w:rPr>
-        <w:t xml:space="preserve">: </w:t>
+        <w:t>src</w:t>
+      </w:r>
+      <w:proofErr w:type="spellEnd"/>
+      <w:r>
+        <w:rPr>
+          <w:rFonts w:ascii="Consolas" w:hAnsi="Consolas" w:cstheme="minorHAnsi"/>
+          <w:b/>
+          <w:lang w:val="en-GB"/>
+        </w:rPr>
+        <w:t>/main/</w:t>
+      </w:r>
+      <w:proofErr w:type="gramStart"/>
+      <w:r>
+        <w:rPr>
+          <w:rFonts w:ascii="Consolas" w:hAnsi="Consolas" w:cstheme="minorHAnsi"/>
+          <w:b/>
+          <w:lang w:val="en-GB"/>
+        </w:rPr>
+        <w:t>resources</w:t>
+      </w:r>
+      <w:r>
+        <w:rPr>
+          <w:rFonts w:ascii="Palatino Linotype" w:hAnsi="Palatino Linotype" w:cstheme="minorHAnsi"/>
+          <w:b/>
+          <w:lang w:val="en-GB"/>
+        </w:rPr>
+        <w:t>:</w:t>
+      </w:r>
+      <w:proofErr w:type="gramEnd"/>
+      <w:r>
+        <w:rPr>
+          <w:rFonts w:ascii="Palatino Linotype" w:hAnsi="Palatino Linotype" w:cstheme="minorHAnsi"/>
+          <w:b/>
+          <w:lang w:val="en-GB"/>
+        </w:rPr>
+        <w:t xml:space="preserve"> </w:t>
       </w:r>
       <w:r>
         <w:rPr>
@@ -6424,6 +7213,7 @@
         </w:rPr>
         <w:t xml:space="preserve">After downloading </w:t>
       </w:r>
+      <w:proofErr w:type="spellStart"/>
       <w:r>
         <w:rPr>
           <w:rFonts w:ascii="Palatino Linotype" w:hAnsi="Palatino Linotype" w:cstheme="minorHAnsi"/>
@@ -6432,6 +7222,7 @@
         </w:rPr>
         <w:t>BibliOS</w:t>
       </w:r>
+      <w:proofErr w:type="spellEnd"/>
       <w:r>
         <w:rPr>
           <w:rFonts w:ascii="Palatino Linotype" w:hAnsi="Palatino Linotype" w:cstheme="minorHAnsi"/>
@@ -6439,6 +7230,7 @@
         </w:rPr>
         <w:t xml:space="preserve"> on a UNIX-like system, import the Database schema </w:t>
       </w:r>
+      <w:proofErr w:type="spellStart"/>
       <w:r>
         <w:rPr>
           <w:rFonts w:ascii="Courier New" w:hAnsi="Courier New" w:cs="Courier New"/>
@@ -6455,6 +7247,7 @@
         </w:rPr>
         <w:t>.sql</w:t>
       </w:r>
+      <w:proofErr w:type="spellEnd"/>
       <w:r>
         <w:rPr>
           <w:rFonts w:ascii="Palatino Linotype" w:hAnsi="Palatino Linotype" w:cstheme="minorHAnsi"/>
@@ -6538,13 +7331,23 @@
           <w:lang w:val="en-GB"/>
         </w:rPr>
       </w:pPr>
+      <w:proofErr w:type="spellStart"/>
       <w:r>
         <w:rPr>
           <w:rFonts w:ascii="Courier New" w:hAnsi="Courier New" w:cs="Courier New"/>
           <w:b/>
           <w:lang w:val="en-GB"/>
         </w:rPr>
-        <w:t>sudo apt install maven</w:t>
+        <w:t>sudo</w:t>
+      </w:r>
+      <w:proofErr w:type="spellEnd"/>
+      <w:r>
+        <w:rPr>
+          <w:rFonts w:ascii="Courier New" w:hAnsi="Courier New" w:cs="Courier New"/>
+          <w:b/>
+          <w:lang w:val="en-GB"/>
+        </w:rPr>
+        <w:t xml:space="preserve"> apt install maven</w:t>
       </w:r>
     </w:p>
     <w:p>
@@ -6555,13 +7358,23 @@
           <w:lang w:val="en-GB"/>
         </w:rPr>
       </w:pPr>
+      <w:proofErr w:type="spellStart"/>
       <w:r>
         <w:rPr>
           <w:rFonts w:ascii="Palatino Linotype" w:hAnsi="Palatino Linotype" w:cstheme="minorHAnsi"/>
           <w:i/>
           <w:lang w:val="en-GB"/>
         </w:rPr>
-        <w:t xml:space="preserve">BibliOS </w:t>
+        <w:t>BibliOS</w:t>
+      </w:r>
+      <w:proofErr w:type="spellEnd"/>
+      <w:r>
+        <w:rPr>
+          <w:rFonts w:ascii="Palatino Linotype" w:hAnsi="Palatino Linotype" w:cstheme="minorHAnsi"/>
+          <w:i/>
+          <w:lang w:val="en-GB"/>
+        </w:rPr>
+        <w:t xml:space="preserve"> </w:t>
       </w:r>
       <w:r>
         <w:rPr>
@@ -6585,6 +7398,7 @@
         </w:rPr>
         <w:t xml:space="preserve"> (version 11 or higher) and </w:t>
       </w:r>
+      <w:proofErr w:type="spellStart"/>
       <w:r>
         <w:rPr>
           <w:rFonts w:ascii="Courier New" w:hAnsi="Courier New" w:cs="Courier New"/>
@@ -6593,6 +7407,7 @@
         </w:rPr>
         <w:t>javafx</w:t>
       </w:r>
+      <w:proofErr w:type="spellEnd"/>
       <w:r>
         <w:rPr>
           <w:rFonts w:ascii="Palatino Linotype" w:hAnsi="Palatino Linotype" w:cstheme="minorHAnsi"/>
@@ -6627,6 +7442,7 @@
         </w:rPr>
         <w:t xml:space="preserve">After installing all the necessary packages, you can run </w:t>
       </w:r>
+      <w:proofErr w:type="spellStart"/>
       <w:r>
         <w:rPr>
           <w:rFonts w:ascii="Palatino Linotype" w:hAnsi="Palatino Linotype" w:cs="Times New Roman"/>
@@ -6634,7 +7450,17 @@
           <w:i/>
           <w:lang w:val="en-GB"/>
         </w:rPr>
-        <w:t xml:space="preserve">BibliOS </w:t>
+        <w:t>BibliOS</w:t>
+      </w:r>
+      <w:proofErr w:type="spellEnd"/>
+      <w:r>
+        <w:rPr>
+          <w:rFonts w:ascii="Palatino Linotype" w:hAnsi="Palatino Linotype" w:cs="Times New Roman"/>
+          <w:bCs/>
+          <w:i/>
+          <w:lang w:val="en-GB"/>
+        </w:rPr>
+        <w:t xml:space="preserve"> </w:t>
       </w:r>
       <w:r>
         <w:rPr>
@@ -6756,7 +7582,7 @@
       </w:r>
     </w:p>
     <w:sectPr>
-      <w:footerReference w:type="default" r:id="rId9"/>
+      <w:footerReference w:type="default" r:id="rId11"/>
       <w:pgSz w:w="11906" w:h="16838"/>
       <w:pgMar w:top="1440" w:right="1701" w:bottom="1440" w:left="1701" w:header="0" w:footer="708" w:gutter="0"/>
       <w:pgNumType w:start="1"/>
@@ -6769,7 +7595,7 @@
 </file>
 
 <file path=word/endnotes.xml><?xml version="1.0" encoding="utf-8"?>
-<w:endnotes xmlns:wpc="http://schemas.microsoft.com/office/word/2010/wordprocessingCanvas" xmlns:cx="http://schemas.microsoft.com/office/drawing/2014/chartex" xmlns:cx1="http://schemas.microsoft.com/office/drawing/2015/9/8/chartex" xmlns:cx2="http://schemas.microsoft.com/office/drawing/2015/10/21/chartex" xmlns:cx3="http://schemas.microsoft.com/office/drawing/2016/5/9/chartex" xmlns:cx4="http://schemas.microsoft.com/office/drawing/2016/5/10/chartex" xmlns:cx5="http://schemas.microsoft.com/office/drawing/2016/5/11/chartex" xmlns:cx6="http://schemas.microsoft.com/office/drawing/2016/5/12/chartex" xmlns:cx7="http://schemas.microsoft.com/office/drawing/2016/5/13/chartex" xmlns:cx8="http://schemas.microsoft.com/office/drawing/2016/5/14/chartex" xmlns:mc="http://schemas.openxmlformats.org/markup-compatibility/2006" xmlns:aink="http://schemas.microsoft.com/office/drawing/2016/ink" xmlns:am3d="http://schemas.microsoft.com/office/drawing/2017/model3d" xmlns:o="urn:schemas-microsoft-com:office:office" xmlns:r="http://schemas.openxmlformats.org/officeDocument/2006/relationships" xmlns:m="http://schemas.openxmlformats.org/officeDocument/2006/math" xmlns:v="urn:schemas-microsoft-com:vml" xmlns:wp14="http://schemas.microsoft.com/office/word/2010/wordprocessingDrawing" xmlns:wp="http://schemas.openxmlformats.org/drawingml/2006/wordprocessingDrawing" xmlns:w10="urn:schemas-microsoft-com:office:word" xmlns:w="http://schemas.openxmlformats.org/wordprocessingml/2006/main" xmlns:w14="http://schemas.microsoft.com/office/word/2010/wordml" xmlns:w15="http://schemas.microsoft.com/office/word/2012/wordml" xmlns:w16cex="http://schemas.microsoft.com/office/word/2018/wordml/cex" xmlns:w16cid="http://schemas.microsoft.com/office/word/2016/wordml/cid" xmlns:w16="http://schemas.microsoft.com/office/word/2018/wordml" xmlns:w16se="http://schemas.microsoft.com/office/word/2015/wordml/symex" xmlns:wpg="http://schemas.microsoft.com/office/word/2010/wordprocessingGroup" xmlns:wpi="http://schemas.microsoft.com/office/word/2010/wordprocessingInk" xmlns:wne="http://schemas.microsoft.com/office/word/2006/wordml" xmlns:wps="http://schemas.microsoft.com/office/word/2010/wordprocessingShape" mc:Ignorable="w14 w15 w16se w16cid w16 w16cex wp14">
+<w:endnotes xmlns:wpc="http://schemas.microsoft.com/office/word/2010/wordprocessingCanvas" xmlns:cx="http://schemas.microsoft.com/office/drawing/2014/chartex" xmlns:cx1="http://schemas.microsoft.com/office/drawing/2015/9/8/chartex" xmlns:cx2="http://schemas.microsoft.com/office/drawing/2015/10/21/chartex" xmlns:cx3="http://schemas.microsoft.com/office/drawing/2016/5/9/chartex" xmlns:cx4="http://schemas.microsoft.com/office/drawing/2016/5/10/chartex" xmlns:cx5="http://schemas.microsoft.com/office/drawing/2016/5/11/chartex" xmlns:cx6="http://schemas.microsoft.com/office/drawing/2016/5/12/chartex" xmlns:cx7="http://schemas.microsoft.com/office/drawing/2016/5/13/chartex" xmlns:cx8="http://schemas.microsoft.com/office/drawing/2016/5/14/chartex" xmlns:mc="http://schemas.openxmlformats.org/markup-compatibility/2006" xmlns:aink="http://schemas.microsoft.com/office/drawing/2016/ink" xmlns:am3d="http://schemas.microsoft.com/office/drawing/2017/model3d" xmlns:o="urn:schemas-microsoft-com:office:office" xmlns:r="http://schemas.openxmlformats.org/officeDocument/2006/relationships" xmlns:m="http://schemas.openxmlformats.org/officeDocument/2006/math" xmlns:v="urn:schemas-microsoft-com:vml" xmlns:wp14="http://schemas.microsoft.com/office/word/2010/wordprocessingDrawing" xmlns:wp="http://schemas.openxmlformats.org/drawingml/2006/wordprocessingDrawing" xmlns:w10="urn:schemas-microsoft-com:office:word" xmlns:w="http://schemas.openxmlformats.org/wordprocessingml/2006/main" xmlns:w14="http://schemas.microsoft.com/office/word/2010/wordml" xmlns:w15="http://schemas.microsoft.com/office/word/2012/wordml" xmlns:w16cid="http://schemas.microsoft.com/office/word/2016/wordml/cid" xmlns:w16se="http://schemas.microsoft.com/office/word/2015/wordml/symex" xmlns:wpg="http://schemas.microsoft.com/office/word/2010/wordprocessingGroup" xmlns:wpi="http://schemas.microsoft.com/office/word/2010/wordprocessingInk" xmlns:wne="http://schemas.microsoft.com/office/word/2006/wordml" xmlns:wps="http://schemas.microsoft.com/office/word/2010/wordprocessingShape" mc:Ignorable="w14 w15 w16se w16cid wp14">
   <w:endnote w:type="separator" w:id="-1">
     <w:p>
       <w:pPr>
@@ -6794,7 +7620,7 @@
 </file>
 
 <file path=word/footer1.xml><?xml version="1.0" encoding="utf-8"?>
-<w:ftr xmlns:wpc="http://schemas.microsoft.com/office/word/2010/wordprocessingCanvas" xmlns:cx="http://schemas.microsoft.com/office/drawing/2014/chartex" xmlns:cx1="http://schemas.microsoft.com/office/drawing/2015/9/8/chartex" xmlns:cx2="http://schemas.microsoft.com/office/drawing/2015/10/21/chartex" xmlns:cx3="http://schemas.microsoft.com/office/drawing/2016/5/9/chartex" xmlns:cx4="http://schemas.microsoft.com/office/drawing/2016/5/10/chartex" xmlns:cx5="http://schemas.microsoft.com/office/drawing/2016/5/11/chartex" xmlns:cx6="http://schemas.microsoft.com/office/drawing/2016/5/12/chartex" xmlns:cx7="http://schemas.microsoft.com/office/drawing/2016/5/13/chartex" xmlns:cx8="http://schemas.microsoft.com/office/drawing/2016/5/14/chartex" xmlns:mc="http://schemas.openxmlformats.org/markup-compatibility/2006" xmlns:aink="http://schemas.microsoft.com/office/drawing/2016/ink" xmlns:am3d="http://schemas.microsoft.com/office/drawing/2017/model3d" xmlns:o="urn:schemas-microsoft-com:office:office" xmlns:r="http://schemas.openxmlformats.org/officeDocument/2006/relationships" xmlns:m="http://schemas.openxmlformats.org/officeDocument/2006/math" xmlns:v="urn:schemas-microsoft-com:vml" xmlns:wp14="http://schemas.microsoft.com/office/word/2010/wordprocessingDrawing" xmlns:wp="http://schemas.openxmlformats.org/drawingml/2006/wordprocessingDrawing" xmlns:w10="urn:schemas-microsoft-com:office:word" xmlns:w="http://schemas.openxmlformats.org/wordprocessingml/2006/main" xmlns:w14="http://schemas.microsoft.com/office/word/2010/wordml" xmlns:w15="http://schemas.microsoft.com/office/word/2012/wordml" xmlns:w16cex="http://schemas.microsoft.com/office/word/2018/wordml/cex" xmlns:w16cid="http://schemas.microsoft.com/office/word/2016/wordml/cid" xmlns:w16="http://schemas.microsoft.com/office/word/2018/wordml" xmlns:w16se="http://schemas.microsoft.com/office/word/2015/wordml/symex" xmlns:wpg="http://schemas.microsoft.com/office/word/2010/wordprocessingGroup" xmlns:wpi="http://schemas.microsoft.com/office/word/2010/wordprocessingInk" xmlns:wne="http://schemas.microsoft.com/office/word/2006/wordml" xmlns:wps="http://schemas.microsoft.com/office/word/2010/wordprocessingShape" mc:Ignorable="w14 w15 w16se w16cid w16 w16cex wp14">
+<w:ftr xmlns:wpc="http://schemas.microsoft.com/office/word/2010/wordprocessingCanvas" xmlns:cx="http://schemas.microsoft.com/office/drawing/2014/chartex" xmlns:cx1="http://schemas.microsoft.com/office/drawing/2015/9/8/chartex" xmlns:cx2="http://schemas.microsoft.com/office/drawing/2015/10/21/chartex" xmlns:cx3="http://schemas.microsoft.com/office/drawing/2016/5/9/chartex" xmlns:cx4="http://schemas.microsoft.com/office/drawing/2016/5/10/chartex" xmlns:cx5="http://schemas.microsoft.com/office/drawing/2016/5/11/chartex" xmlns:cx6="http://schemas.microsoft.com/office/drawing/2016/5/12/chartex" xmlns:cx7="http://schemas.microsoft.com/office/drawing/2016/5/13/chartex" xmlns:cx8="http://schemas.microsoft.com/office/drawing/2016/5/14/chartex" xmlns:mc="http://schemas.openxmlformats.org/markup-compatibility/2006" xmlns:aink="http://schemas.microsoft.com/office/drawing/2016/ink" xmlns:am3d="http://schemas.microsoft.com/office/drawing/2017/model3d" xmlns:o="urn:schemas-microsoft-com:office:office" xmlns:r="http://schemas.openxmlformats.org/officeDocument/2006/relationships" xmlns:m="http://schemas.openxmlformats.org/officeDocument/2006/math" xmlns:v="urn:schemas-microsoft-com:vml" xmlns:wp14="http://schemas.microsoft.com/office/word/2010/wordprocessingDrawing" xmlns:wp="http://schemas.openxmlformats.org/drawingml/2006/wordprocessingDrawing" xmlns:w10="urn:schemas-microsoft-com:office:word" xmlns:w="http://schemas.openxmlformats.org/wordprocessingml/2006/main" xmlns:w14="http://schemas.microsoft.com/office/word/2010/wordml" xmlns:w15="http://schemas.microsoft.com/office/word/2012/wordml" xmlns:w16cid="http://schemas.microsoft.com/office/word/2016/wordml/cid" xmlns:w16se="http://schemas.microsoft.com/office/word/2015/wordml/symex" xmlns:wpg="http://schemas.microsoft.com/office/word/2010/wordprocessingGroup" xmlns:wpi="http://schemas.microsoft.com/office/word/2010/wordprocessingInk" xmlns:wne="http://schemas.microsoft.com/office/word/2006/wordml" xmlns:wps="http://schemas.microsoft.com/office/word/2010/wordprocessingShape" mc:Ignorable="w14 w15 w16se w16cid wp14">
   <w:sdt>
     <w:sdtPr>
       <w:id w:val="1020284266"/>
@@ -6840,7 +7666,7 @@
 </file>
 
 <file path=word/footnotes.xml><?xml version="1.0" encoding="utf-8"?>
-<w:footnotes xmlns:wpc="http://schemas.microsoft.com/office/word/2010/wordprocessingCanvas" xmlns:cx="http://schemas.microsoft.com/office/drawing/2014/chartex" xmlns:cx1="http://schemas.microsoft.com/office/drawing/2015/9/8/chartex" xmlns:cx2="http://schemas.microsoft.com/office/drawing/2015/10/21/chartex" xmlns:cx3="http://schemas.microsoft.com/office/drawing/2016/5/9/chartex" xmlns:cx4="http://schemas.microsoft.com/office/drawing/2016/5/10/chartex" xmlns:cx5="http://schemas.microsoft.com/office/drawing/2016/5/11/chartex" xmlns:cx6="http://schemas.microsoft.com/office/drawing/2016/5/12/chartex" xmlns:cx7="http://schemas.microsoft.com/office/drawing/2016/5/13/chartex" xmlns:cx8="http://schemas.microsoft.com/office/drawing/2016/5/14/chartex" xmlns:mc="http://schemas.openxmlformats.org/markup-compatibility/2006" xmlns:aink="http://schemas.microsoft.com/office/drawing/2016/ink" xmlns:am3d="http://schemas.microsoft.com/office/drawing/2017/model3d" xmlns:o="urn:schemas-microsoft-com:office:office" xmlns:r="http://schemas.openxmlformats.org/officeDocument/2006/relationships" xmlns:m="http://schemas.openxmlformats.org/officeDocument/2006/math" xmlns:v="urn:schemas-microsoft-com:vml" xmlns:wp14="http://schemas.microsoft.com/office/word/2010/wordprocessingDrawing" xmlns:wp="http://schemas.openxmlformats.org/drawingml/2006/wordprocessingDrawing" xmlns:w10="urn:schemas-microsoft-com:office:word" xmlns:w="http://schemas.openxmlformats.org/wordprocessingml/2006/main" xmlns:w14="http://schemas.microsoft.com/office/word/2010/wordml" xmlns:w15="http://schemas.microsoft.com/office/word/2012/wordml" xmlns:w16cex="http://schemas.microsoft.com/office/word/2018/wordml/cex" xmlns:w16cid="http://schemas.microsoft.com/office/word/2016/wordml/cid" xmlns:w16="http://schemas.microsoft.com/office/word/2018/wordml" xmlns:w16se="http://schemas.microsoft.com/office/word/2015/wordml/symex" xmlns:wpg="http://schemas.microsoft.com/office/word/2010/wordprocessingGroup" xmlns:wpi="http://schemas.microsoft.com/office/word/2010/wordprocessingInk" xmlns:wne="http://schemas.microsoft.com/office/word/2006/wordml" xmlns:wps="http://schemas.microsoft.com/office/word/2010/wordprocessingShape" mc:Ignorable="w14 w15 w16se w16cid w16 w16cex wp14">
+<w:footnotes xmlns:wpc="http://schemas.microsoft.com/office/word/2010/wordprocessingCanvas" xmlns:cx="http://schemas.microsoft.com/office/drawing/2014/chartex" xmlns:cx1="http://schemas.microsoft.com/office/drawing/2015/9/8/chartex" xmlns:cx2="http://schemas.microsoft.com/office/drawing/2015/10/21/chartex" xmlns:cx3="http://schemas.microsoft.com/office/drawing/2016/5/9/chartex" xmlns:cx4="http://schemas.microsoft.com/office/drawing/2016/5/10/chartex" xmlns:cx5="http://schemas.microsoft.com/office/drawing/2016/5/11/chartex" xmlns:cx6="http://schemas.microsoft.com/office/drawing/2016/5/12/chartex" xmlns:cx7="http://schemas.microsoft.com/office/drawing/2016/5/13/chartex" xmlns:cx8="http://schemas.microsoft.com/office/drawing/2016/5/14/chartex" xmlns:mc="http://schemas.openxmlformats.org/markup-compatibility/2006" xmlns:aink="http://schemas.microsoft.com/office/drawing/2016/ink" xmlns:am3d="http://schemas.microsoft.com/office/drawing/2017/model3d" xmlns:o="urn:schemas-microsoft-com:office:office" xmlns:r="http://schemas.openxmlformats.org/officeDocument/2006/relationships" xmlns:m="http://schemas.openxmlformats.org/officeDocument/2006/math" xmlns:v="urn:schemas-microsoft-com:vml" xmlns:wp14="http://schemas.microsoft.com/office/word/2010/wordprocessingDrawing" xmlns:wp="http://schemas.openxmlformats.org/drawingml/2006/wordprocessingDrawing" xmlns:w10="urn:schemas-microsoft-com:office:word" xmlns:w="http://schemas.openxmlformats.org/wordprocessingml/2006/main" xmlns:w14="http://schemas.microsoft.com/office/word/2010/wordml" xmlns:w15="http://schemas.microsoft.com/office/word/2012/wordml" xmlns:w16cid="http://schemas.microsoft.com/office/word/2016/wordml/cid" xmlns:w16se="http://schemas.microsoft.com/office/word/2015/wordml/symex" xmlns:wpg="http://schemas.microsoft.com/office/word/2010/wordprocessingGroup" xmlns:wpi="http://schemas.microsoft.com/office/word/2010/wordprocessingInk" xmlns:wne="http://schemas.microsoft.com/office/word/2006/wordml" xmlns:wps="http://schemas.microsoft.com/office/word/2010/wordprocessingShape" mc:Ignorable="w14 w15 w16se w16cid wp14">
   <w:footnote w:type="separator" w:id="-1">
     <w:p>
       <w:pPr>
@@ -6865,7 +7691,7 @@
 </file>
 
 <file path=word/numbering.xml><?xml version="1.0" encoding="utf-8"?>
-<w:numbering xmlns:wpc="http://schemas.microsoft.com/office/word/2010/wordprocessingCanvas" xmlns:cx="http://schemas.microsoft.com/office/drawing/2014/chartex" xmlns:cx1="http://schemas.microsoft.com/office/drawing/2015/9/8/chartex" xmlns:cx2="http://schemas.microsoft.com/office/drawing/2015/10/21/chartex" xmlns:cx3="http://schemas.microsoft.com/office/drawing/2016/5/9/chartex" xmlns:cx4="http://schemas.microsoft.com/office/drawing/2016/5/10/chartex" xmlns:cx5="http://schemas.microsoft.com/office/drawing/2016/5/11/chartex" xmlns:cx6="http://schemas.microsoft.com/office/drawing/2016/5/12/chartex" xmlns:cx7="http://schemas.microsoft.com/office/drawing/2016/5/13/chartex" xmlns:cx8="http://schemas.microsoft.com/office/drawing/2016/5/14/chartex" xmlns:mc="http://schemas.openxmlformats.org/markup-compatibility/2006" xmlns:aink="http://schemas.microsoft.com/office/drawing/2016/ink" xmlns:am3d="http://schemas.microsoft.com/office/drawing/2017/model3d" xmlns:o="urn:schemas-microsoft-com:office:office" xmlns:r="http://schemas.openxmlformats.org/officeDocument/2006/relationships" xmlns:m="http://schemas.openxmlformats.org/officeDocument/2006/math" xmlns:v="urn:schemas-microsoft-com:vml" xmlns:wp14="http://schemas.microsoft.com/office/word/2010/wordprocessingDrawing" xmlns:wp="http://schemas.openxmlformats.org/drawingml/2006/wordprocessingDrawing" xmlns:w10="urn:schemas-microsoft-com:office:word" xmlns:w="http://schemas.openxmlformats.org/wordprocessingml/2006/main" xmlns:w14="http://schemas.microsoft.com/office/word/2010/wordml" xmlns:w15="http://schemas.microsoft.com/office/word/2012/wordml" xmlns:w16cex="http://schemas.microsoft.com/office/word/2018/wordml/cex" xmlns:w16cid="http://schemas.microsoft.com/office/word/2016/wordml/cid" xmlns:w16="http://schemas.microsoft.com/office/word/2018/wordml" xmlns:w16se="http://schemas.microsoft.com/office/word/2015/wordml/symex" xmlns:wpg="http://schemas.microsoft.com/office/word/2010/wordprocessingGroup" xmlns:wpi="http://schemas.microsoft.com/office/word/2010/wordprocessingInk" xmlns:wne="http://schemas.microsoft.com/office/word/2006/wordml" xmlns:wps="http://schemas.microsoft.com/office/word/2010/wordprocessingShape" mc:Ignorable="w14 w15 w16se w16cid w16 w16cex wp14">
+<w:numbering xmlns:wpc="http://schemas.microsoft.com/office/word/2010/wordprocessingCanvas" xmlns:cx="http://schemas.microsoft.com/office/drawing/2014/chartex" xmlns:cx1="http://schemas.microsoft.com/office/drawing/2015/9/8/chartex" xmlns:cx2="http://schemas.microsoft.com/office/drawing/2015/10/21/chartex" xmlns:cx3="http://schemas.microsoft.com/office/drawing/2016/5/9/chartex" xmlns:cx4="http://schemas.microsoft.com/office/drawing/2016/5/10/chartex" xmlns:cx5="http://schemas.microsoft.com/office/drawing/2016/5/11/chartex" xmlns:cx6="http://schemas.microsoft.com/office/drawing/2016/5/12/chartex" xmlns:cx7="http://schemas.microsoft.com/office/drawing/2016/5/13/chartex" xmlns:cx8="http://schemas.microsoft.com/office/drawing/2016/5/14/chartex" xmlns:mc="http://schemas.openxmlformats.org/markup-compatibility/2006" xmlns:aink="http://schemas.microsoft.com/office/drawing/2016/ink" xmlns:am3d="http://schemas.microsoft.com/office/drawing/2017/model3d" xmlns:o="urn:schemas-microsoft-com:office:office" xmlns:r="http://schemas.openxmlformats.org/officeDocument/2006/relationships" xmlns:m="http://schemas.openxmlformats.org/officeDocument/2006/math" xmlns:v="urn:schemas-microsoft-com:vml" xmlns:wp14="http://schemas.microsoft.com/office/word/2010/wordprocessingDrawing" xmlns:wp="http://schemas.openxmlformats.org/drawingml/2006/wordprocessingDrawing" xmlns:w10="urn:schemas-microsoft-com:office:word" xmlns:w="http://schemas.openxmlformats.org/wordprocessingml/2006/main" xmlns:w14="http://schemas.microsoft.com/office/word/2010/wordml" xmlns:w15="http://schemas.microsoft.com/office/word/2012/wordml" xmlns:w16cid="http://schemas.microsoft.com/office/word/2016/wordml/cid" xmlns:w16se="http://schemas.microsoft.com/office/word/2015/wordml/symex" xmlns:wpg="http://schemas.microsoft.com/office/word/2010/wordprocessingGroup" xmlns:wpi="http://schemas.microsoft.com/office/word/2010/wordprocessingInk" xmlns:wne="http://schemas.microsoft.com/office/word/2006/wordml" xmlns:wps="http://schemas.microsoft.com/office/word/2010/wordprocessingShape" mc:Ignorable="w14 w15 w16se w16cid wp14">
   <w:abstractNum w:abstractNumId="0" w15:restartNumberingAfterBreak="0">
     <w:nsid w:val="0975101E"/>
     <w:multiLevelType w:val="hybridMultilevel"/>
@@ -8480,7 +9306,7 @@
 </file>
 
 <file path=word/styles.xml><?xml version="1.0" encoding="utf-8"?>
-<w:styles xmlns:mc="http://schemas.openxmlformats.org/markup-compatibility/2006" xmlns:r="http://schemas.openxmlformats.org/officeDocument/2006/relationships" xmlns:w="http://schemas.openxmlformats.org/wordprocessingml/2006/main" xmlns:w14="http://schemas.microsoft.com/office/word/2010/wordml" xmlns:w15="http://schemas.microsoft.com/office/word/2012/wordml" xmlns:w16cex="http://schemas.microsoft.com/office/word/2018/wordml/cex" xmlns:w16cid="http://schemas.microsoft.com/office/word/2016/wordml/cid" xmlns:w16="http://schemas.microsoft.com/office/word/2018/wordml" xmlns:w16se="http://schemas.microsoft.com/office/word/2015/wordml/symex" mc:Ignorable="w14 w15 w16se w16cid w16 w16cex">
+<w:styles xmlns:mc="http://schemas.openxmlformats.org/markup-compatibility/2006" xmlns:r="http://schemas.openxmlformats.org/officeDocument/2006/relationships" xmlns:w="http://schemas.openxmlformats.org/wordprocessingml/2006/main" xmlns:w14="http://schemas.microsoft.com/office/word/2010/wordml" xmlns:w15="http://schemas.microsoft.com/office/word/2012/wordml" xmlns:w16cid="http://schemas.microsoft.com/office/word/2016/wordml/cid" xmlns:w16se="http://schemas.microsoft.com/office/word/2015/wordml/symex" mc:Ignorable="w14 w15 w16se w16cid">
   <w:docDefaults>
     <w:rPrDefault>
       <w:rPr>
@@ -8598,6 +9424,7 @@
     <w:lsdException w:name="HTML Sample" w:semiHidden="1" w:unhideWhenUsed="1"/>
     <w:lsdException w:name="HTML Typewriter" w:semiHidden="1" w:unhideWhenUsed="1"/>
     <w:lsdException w:name="HTML Variable" w:semiHidden="1" w:unhideWhenUsed="1"/>
+    <w:lsdException w:name="Normal Table" w:semiHidden="1" w:unhideWhenUsed="1"/>
     <w:lsdException w:name="annotation subject" w:semiHidden="1" w:unhideWhenUsed="1"/>
     <w:lsdException w:name="No List" w:semiHidden="1" w:unhideWhenUsed="1"/>
     <w:lsdException w:name="Outline List 1" w:semiHidden="1" w:unhideWhenUsed="1"/>
@@ -8641,8 +9468,10 @@
     <w:lsdException w:name="Table Elegant" w:semiHidden="1" w:unhideWhenUsed="1"/>
     <w:lsdException w:name="Table Professional" w:semiHidden="1" w:unhideWhenUsed="1"/>
     <w:lsdException w:name="Table Subtle 1" w:semiHidden="1" w:unhideWhenUsed="1"/>
+    <w:lsdException w:name="Table Subtle 2" w:semiHidden="1" w:unhideWhenUsed="1"/>
     <w:lsdException w:name="Table Web 1" w:semiHidden="1" w:unhideWhenUsed="1"/>
     <w:lsdException w:name="Table Web 2" w:semiHidden="1" w:unhideWhenUsed="1"/>
+    <w:lsdException w:name="Table Web 3" w:semiHidden="1" w:unhideWhenUsed="1"/>
     <w:lsdException w:name="Balloon Text" w:semiHidden="1" w:unhideWhenUsed="1"/>
     <w:lsdException w:name="Table Grid" w:uiPriority="59"/>
     <w:lsdException w:name="Table Theme" w:semiHidden="1" w:unhideWhenUsed="1"/>
@@ -9644,7 +10473,7 @@
 </file>
 
 <file path=customXml/itemProps1.xml><?xml version="1.0" encoding="utf-8"?>
-<ds:datastoreItem xmlns:ds="http://schemas.openxmlformats.org/officeDocument/2006/customXml" ds:itemID="{7A3B18EC-E229-4840-ADED-C69D6B8DDA60}">
+<ds:datastoreItem xmlns:ds="http://schemas.openxmlformats.org/officeDocument/2006/customXml" ds:itemID="{D4AB5500-442E-4D20-81F9-026ACB0B516F}">
   <ds:schemaRefs>
     <ds:schemaRef ds:uri="http://schemas.openxmlformats.org/officeDocument/2006/bibliography"/>
   </ds:schemaRefs>

--- a/task2/Document_T2.docx
+++ b/task2/Document_T2.docx
@@ -1,6 +1,6 @@
 
 <file path=word/document.xml><?xml version="1.0" encoding="utf-8"?>
-<w:document xmlns:wpc="http://schemas.microsoft.com/office/word/2010/wordprocessingCanvas" xmlns:cx="http://schemas.microsoft.com/office/drawing/2014/chartex" xmlns:cx1="http://schemas.microsoft.com/office/drawing/2015/9/8/chartex" xmlns:cx2="http://schemas.microsoft.com/office/drawing/2015/10/21/chartex" xmlns:cx3="http://schemas.microsoft.com/office/drawing/2016/5/9/chartex" xmlns:cx4="http://schemas.microsoft.com/office/drawing/2016/5/10/chartex" xmlns:cx5="http://schemas.microsoft.com/office/drawing/2016/5/11/chartex" xmlns:cx6="http://schemas.microsoft.com/office/drawing/2016/5/12/chartex" xmlns:cx7="http://schemas.microsoft.com/office/drawing/2016/5/13/chartex" xmlns:cx8="http://schemas.microsoft.com/office/drawing/2016/5/14/chartex" xmlns:mc="http://schemas.openxmlformats.org/markup-compatibility/2006" xmlns:aink="http://schemas.microsoft.com/office/drawing/2016/ink" xmlns:am3d="http://schemas.microsoft.com/office/drawing/2017/model3d" xmlns:o="urn:schemas-microsoft-com:office:office" xmlns:r="http://schemas.openxmlformats.org/officeDocument/2006/relationships" xmlns:m="http://schemas.openxmlformats.org/officeDocument/2006/math" xmlns:v="urn:schemas-microsoft-com:vml" xmlns:wp14="http://schemas.microsoft.com/office/word/2010/wordprocessingDrawing" xmlns:wp="http://schemas.openxmlformats.org/drawingml/2006/wordprocessingDrawing" xmlns:w10="urn:schemas-microsoft-com:office:word" xmlns:w="http://schemas.openxmlformats.org/wordprocessingml/2006/main" xmlns:w14="http://schemas.microsoft.com/office/word/2010/wordml" xmlns:w15="http://schemas.microsoft.com/office/word/2012/wordml" xmlns:w16cid="http://schemas.microsoft.com/office/word/2016/wordml/cid" xmlns:w16se="http://schemas.microsoft.com/office/word/2015/wordml/symex" xmlns:wpg="http://schemas.microsoft.com/office/word/2010/wordprocessingGroup" xmlns:wpi="http://schemas.microsoft.com/office/word/2010/wordprocessingInk" xmlns:wne="http://schemas.microsoft.com/office/word/2006/wordml" xmlns:wps="http://schemas.microsoft.com/office/word/2010/wordprocessingShape" mc:Ignorable="w14 w15 w16se w16cid wp14">
+<w:document xmlns:wpc="http://schemas.microsoft.com/office/word/2010/wordprocessingCanvas" xmlns:cx="http://schemas.microsoft.com/office/drawing/2014/chartex" xmlns:cx1="http://schemas.microsoft.com/office/drawing/2015/9/8/chartex" xmlns:cx2="http://schemas.microsoft.com/office/drawing/2015/10/21/chartex" xmlns:cx3="http://schemas.microsoft.com/office/drawing/2016/5/9/chartex" xmlns:cx4="http://schemas.microsoft.com/office/drawing/2016/5/10/chartex" xmlns:cx5="http://schemas.microsoft.com/office/drawing/2016/5/11/chartex" xmlns:cx6="http://schemas.microsoft.com/office/drawing/2016/5/12/chartex" xmlns:cx7="http://schemas.microsoft.com/office/drawing/2016/5/13/chartex" xmlns:cx8="http://schemas.microsoft.com/office/drawing/2016/5/14/chartex" xmlns:mc="http://schemas.openxmlformats.org/markup-compatibility/2006" xmlns:aink="http://schemas.microsoft.com/office/drawing/2016/ink" xmlns:am3d="http://schemas.microsoft.com/office/drawing/2017/model3d" xmlns:o="urn:schemas-microsoft-com:office:office" xmlns:r="http://schemas.openxmlformats.org/officeDocument/2006/relationships" xmlns:m="http://schemas.openxmlformats.org/officeDocument/2006/math" xmlns:v="urn:schemas-microsoft-com:vml" xmlns:wp14="http://schemas.microsoft.com/office/word/2010/wordprocessingDrawing" xmlns:wp="http://schemas.openxmlformats.org/drawingml/2006/wordprocessingDrawing" xmlns:w10="urn:schemas-microsoft-com:office:word" xmlns:w="http://schemas.openxmlformats.org/wordprocessingml/2006/main" xmlns:w14="http://schemas.microsoft.com/office/word/2010/wordml" xmlns:w15="http://schemas.microsoft.com/office/word/2012/wordml" xmlns:w16cex="http://schemas.microsoft.com/office/word/2018/wordml/cex" xmlns:w16cid="http://schemas.microsoft.com/office/word/2016/wordml/cid" xmlns:w16="http://schemas.microsoft.com/office/word/2018/wordml" xmlns:w16se="http://schemas.microsoft.com/office/word/2015/wordml/symex" xmlns:wpg="http://schemas.microsoft.com/office/word/2010/wordprocessingGroup" xmlns:wpi="http://schemas.microsoft.com/office/word/2010/wordprocessingInk" xmlns:wne="http://schemas.microsoft.com/office/word/2006/wordml" xmlns:wps="http://schemas.microsoft.com/office/word/2010/wordprocessingShape" mc:Ignorable="w14 w15 w16se w16cid w16 w16cex wp14">
   <w:body>
     <w:p>
       <w:pPr>
@@ -213,7 +213,6 @@
           <w:lang w:val="en-GB"/>
         </w:rPr>
       </w:pPr>
-      <w:proofErr w:type="spellStart"/>
       <w:r>
         <w:rPr>
           <w:rFonts w:ascii="Palatino Linotype" w:hAnsi="Palatino Linotype" w:cs="PalatinoLinotype"/>
@@ -224,7 +223,6 @@
         </w:rPr>
         <w:t>OrgaBET</w:t>
       </w:r>
-      <w:proofErr w:type="spellEnd"/>
     </w:p>
     <w:p>
       <w:pPr>
@@ -363,7 +361,7 @@
           <w:i/>
           <w:iCs/>
         </w:rPr>
-        <w:t>SILVIA NOIRJEAN</w:t>
+        <w:t>MARCO BONGIOVANNI</w:t>
       </w:r>
     </w:p>
     <w:p>
@@ -429,6 +427,8 @@
         <w:lastRenderedPageBreak/>
         <w:t>INDEX</w:t>
       </w:r>
+      <w:bookmarkStart w:id="1" w:name="_GoBack"/>
+      <w:bookmarkEnd w:id="1"/>
     </w:p>
     <w:p>
       <w:pPr>
@@ -1538,25 +1538,7 @@
                 <w:sz w:val="24"/>
                 <w:szCs w:val="24"/>
               </w:rPr>
-              <w:t xml:space="preserve">5.1. Repository </w:t>
-            </w:r>
-            <w:proofErr w:type="spellStart"/>
-            <w:r>
-              <w:rPr>
-                <w:rFonts w:ascii="Palatino Linotype" w:hAnsi="Palatino Linotype" w:cs="Times New Roman"/>
-                <w:sz w:val="24"/>
-                <w:szCs w:val="24"/>
-              </w:rPr>
-              <w:t>Structure</w:t>
-            </w:r>
-            <w:proofErr w:type="spellEnd"/>
-            <w:r>
-              <w:rPr>
-                <w:rFonts w:ascii="Palatino Linotype" w:hAnsi="Palatino Linotype" w:cs="Times New Roman"/>
-                <w:sz w:val="24"/>
-                <w:szCs w:val="24"/>
-              </w:rPr>
-              <w:t>………………………………………</w:t>
+              <w:t>5.1. Repository Structure………………………………………</w:t>
             </w:r>
             <w:proofErr w:type="gramStart"/>
             <w:r>
@@ -2014,7 +1996,6 @@
           <w:lang w:val="en-GB"/>
         </w:rPr>
       </w:pPr>
-      <w:proofErr w:type="spellStart"/>
       <w:r>
         <w:rPr>
           <w:rFonts w:ascii="Palatino Linotype" w:hAnsi="Palatino Linotype"/>
@@ -2023,7 +2004,6 @@
         </w:rPr>
         <w:t>OrgaBet</w:t>
       </w:r>
-      <w:proofErr w:type="spellEnd"/>
       <w:r>
         <w:rPr>
           <w:rFonts w:ascii="Palatino Linotype" w:hAnsi="Palatino Linotype"/>
@@ -2076,21 +2056,12 @@
         </w:rPr>
         <w:t xml:space="preserve"> (</w:t>
       </w:r>
-      <w:proofErr w:type="spellStart"/>
-      <w:r>
-        <w:rPr>
-          <w:rFonts w:ascii="Palatino Linotype" w:hAnsi="Palatino Linotype"/>
-          <w:lang w:val="en-GB"/>
-        </w:rPr>
-        <w:t>signin</w:t>
-      </w:r>
-      <w:proofErr w:type="spellEnd"/>
-      <w:r>
-        <w:rPr>
-          <w:rFonts w:ascii="Palatino Linotype" w:hAnsi="Palatino Linotype"/>
-          <w:lang w:val="en-GB"/>
-        </w:rPr>
-        <w:t xml:space="preserve"> up first if he is not registered</w:t>
+      <w:r>
+        <w:rPr>
+          <w:rFonts w:ascii="Palatino Linotype" w:hAnsi="Palatino Linotype"/>
+          <w:lang w:val="en-GB"/>
+        </w:rPr>
+        <w:t>signin up first if he is not registered</w:t>
       </w:r>
       <w:r>
         <w:rPr>
@@ -3122,14 +3093,7 @@
           <w:rFonts w:ascii="Palatino Linotype" w:hAnsi="Palatino Linotype"/>
           <w:lang w:val="en-GB"/>
         </w:rPr>
-        <w:t xml:space="preserve">ust </w:t>
-      </w:r>
-      <w:r>
-        <w:rPr>
-          <w:rFonts w:ascii="Palatino Linotype" w:hAnsi="Palatino Linotype"/>
-          <w:lang w:val="en-GB"/>
-        </w:rPr>
-        <w:t>ensure prevention against server crashes thanks to replicas.</w:t>
+        <w:t>ust ensure prevention against server crashes thanks to replicas.</w:t>
       </w:r>
     </w:p>
     <w:p>
@@ -3172,23 +3136,7 @@
           <w:rFonts w:ascii="Palatino Linotype" w:hAnsi="Palatino Linotype"/>
           <w:lang w:val="en-GB"/>
         </w:rPr>
-        <w:t xml:space="preserve">thanks to </w:t>
-      </w:r>
-      <w:proofErr w:type="spellStart"/>
-      <w:r>
-        <w:rPr>
-          <w:rFonts w:ascii="Palatino Linotype" w:hAnsi="Palatino Linotype"/>
-          <w:lang w:val="en-GB"/>
-        </w:rPr>
-        <w:t>sharding</w:t>
-      </w:r>
-      <w:proofErr w:type="spellEnd"/>
-      <w:r>
-        <w:rPr>
-          <w:rFonts w:ascii="Palatino Linotype" w:hAnsi="Palatino Linotype"/>
-          <w:lang w:val="en-GB"/>
-        </w:rPr>
-        <w:t>, allows the possibility to store more data and handle more load without requiring more powerful machines.</w:t>
+        <w:t>thanks to sharding, allows the possibility to store more data and handle more load without requiring more powerful machines.</w:t>
       </w:r>
     </w:p>
     <w:p>
@@ -3354,20 +3302,8 @@
           <w:sz w:val="24"/>
           <w:szCs w:val="24"/>
         </w:rPr>
-        <w:t xml:space="preserve">.1. Use-Case </w:t>
-      </w:r>
-      <w:proofErr w:type="spellStart"/>
-      <w:r>
-        <w:rPr>
-          <w:rFonts w:ascii="Palatino Linotype" w:hAnsi="Palatino Linotype" w:cstheme="minorHAnsi"/>
-          <w:b/>
-          <w:bCs/>
-          <w:sz w:val="24"/>
-          <w:szCs w:val="24"/>
-        </w:rPr>
-        <w:t>Diagram</w:t>
-      </w:r>
-      <w:proofErr w:type="spellEnd"/>
+        <w:t>.1. Use-Case Diagram</w:t>
+      </w:r>
       <w:r>
         <w:rPr>
           <w:rFonts w:ascii="Palatino Linotype" w:hAnsi="Palatino Linotype" w:cstheme="minorHAnsi"/>
@@ -3602,7 +3538,6 @@
         </w:rPr>
         <w:t xml:space="preserve">; </w:t>
       </w:r>
-      <w:proofErr w:type="spellStart"/>
       <w:r>
         <w:rPr>
           <w:rFonts w:ascii="Palatino Linotype" w:hAnsi="Palatino Linotype" w:cstheme="minorHAnsi"/>
@@ -3615,15 +3550,7 @@
           <w:rFonts w:ascii="Palatino Linotype" w:hAnsi="Palatino Linotype" w:cstheme="minorHAnsi"/>
           <w:lang w:val="en-GB"/>
         </w:rPr>
-        <w:t>ir</w:t>
-      </w:r>
-      <w:proofErr w:type="spellEnd"/>
-      <w:r>
-        <w:rPr>
-          <w:rFonts w:ascii="Palatino Linotype" w:hAnsi="Palatino Linotype" w:cstheme="minorHAnsi"/>
-          <w:lang w:val="en-GB"/>
-        </w:rPr>
-        <w:t xml:space="preserve"> respective action lists</w:t>
+        <w:t>ir respective action lists</w:t>
       </w:r>
       <w:r>
         <w:rPr>
@@ -4020,9 +3947,8 @@
           <w:iCs/>
           <w:lang w:val="en-GB"/>
         </w:rPr>
-        <w:t xml:space="preserve"> and will generate a list of </w:t>
-      </w:r>
-      <w:proofErr w:type="spellStart"/>
+        <w:t xml:space="preserve"> and will generate a list of BookmakerTot which represent the multiplier for each bookmaker</w:t>
+      </w:r>
       <w:r>
         <w:rPr>
           <w:rFonts w:ascii="Palatino Linotype" w:hAnsi="Palatino Linotype" w:cstheme="minorHAnsi"/>
@@ -4030,9 +3956,8 @@
           <w:iCs/>
           <w:lang w:val="en-GB"/>
         </w:rPr>
-        <w:t>BookmakerTot</w:t>
-      </w:r>
-      <w:proofErr w:type="spellEnd"/>
+        <w:t xml:space="preserve">. Odds are characterized </w:t>
+      </w:r>
       <w:r>
         <w:rPr>
           <w:rFonts w:ascii="Palatino Linotype" w:hAnsi="Palatino Linotype" w:cstheme="minorHAnsi"/>
@@ -4040,28 +3965,8 @@
           <w:iCs/>
           <w:lang w:val="en-GB"/>
         </w:rPr>
-        <w:t xml:space="preserve"> which represent the multiplier for each bookmaker</w:t>
-      </w:r>
-      <w:r>
-        <w:rPr>
-          <w:rFonts w:ascii="Palatino Linotype" w:hAnsi="Palatino Linotype" w:cstheme="minorHAnsi"/>
-          <w:bCs/>
-          <w:iCs/>
-          <w:lang w:val="en-GB"/>
-        </w:rPr>
-        <w:t xml:space="preserve">. Odds are characterized </w:t>
-      </w:r>
-      <w:r>
-        <w:rPr>
-          <w:rFonts w:ascii="Palatino Linotype" w:hAnsi="Palatino Linotype" w:cstheme="minorHAnsi"/>
-          <w:bCs/>
-          <w:iCs/>
-          <w:lang w:val="en-GB"/>
-        </w:rPr>
         <w:t>by a bookmaker, a type of bet and a unique quote. All matches are made of two players with the relative score and other fields such as the sport, the league, the timestamp and the outcome of the game.</w:t>
       </w:r>
-      <w:bookmarkStart w:id="1" w:name="_GoBack"/>
-      <w:bookmarkEnd w:id="1"/>
     </w:p>
     <w:p>
       <w:pPr>
@@ -4535,24 +4440,7 @@
                 <w:lang w:val="en-GB"/>
               </w:rPr>
               <w:tab/>
-            </w:r>
-            <w:proofErr w:type="spellStart"/>
-            <w:r>
-              <w:rPr>
-                <w:rFonts w:ascii="Consolas" w:hAnsi="Consolas"/>
-                <w:sz w:val="20"/>
-                <w:lang w:val="en-GB"/>
-              </w:rPr>
-              <w:t>bookmakerTot</w:t>
-            </w:r>
-            <w:proofErr w:type="spellEnd"/>
-            <w:r>
-              <w:rPr>
-                <w:rFonts w:ascii="Consolas" w:hAnsi="Consolas"/>
-                <w:sz w:val="20"/>
-                <w:lang w:val="en-GB"/>
-              </w:rPr>
-              <w:t>: [{</w:t>
+              <w:t>bookmakerTot: [{</w:t>
             </w:r>
           </w:p>
           <w:p>
@@ -4640,24 +4528,7 @@
                 <w:lang w:val="en-GB"/>
               </w:rPr>
               <w:tab/>
-            </w:r>
-            <w:proofErr w:type="spellStart"/>
-            <w:r>
-              <w:rPr>
-                <w:rFonts w:ascii="Consolas" w:hAnsi="Consolas"/>
-                <w:sz w:val="20"/>
-                <w:lang w:val="en-GB"/>
-              </w:rPr>
-              <w:t>quoteTot</w:t>
-            </w:r>
-            <w:proofErr w:type="spellEnd"/>
-            <w:r>
-              <w:rPr>
-                <w:rFonts w:ascii="Consolas" w:hAnsi="Consolas"/>
-                <w:sz w:val="20"/>
-                <w:lang w:val="en-GB"/>
-              </w:rPr>
-              <w:t>:</w:t>
+              <w:t>quoteTot:</w:t>
             </w:r>
           </w:p>
           <w:p>
@@ -4782,23 +4653,13 @@
               </w:rPr>
               <w:tab/>
             </w:r>
-            <w:proofErr w:type="spellStart"/>
-            <w:r>
-              <w:rPr>
-                <w:rFonts w:ascii="Consolas" w:hAnsi="Consolas"/>
-                <w:sz w:val="20"/>
-                <w:lang w:val="en-GB"/>
-              </w:rPr>
-              <w:t>matchId</w:t>
-            </w:r>
-            <w:proofErr w:type="spellEnd"/>
-            <w:r>
-              <w:rPr>
-                <w:rFonts w:ascii="Consolas" w:hAnsi="Consolas"/>
-                <w:sz w:val="20"/>
-                <w:lang w:val="en-GB"/>
-              </w:rPr>
-              <w:t>:</w:t>
+            <w:r>
+              <w:rPr>
+                <w:rFonts w:ascii="Consolas" w:hAnsi="Consolas"/>
+                <w:sz w:val="20"/>
+                <w:lang w:val="en-GB"/>
+              </w:rPr>
+              <w:t>matchId:</w:t>
             </w:r>
           </w:p>
           <w:p>
@@ -4819,23 +4680,13 @@
               </w:rPr>
               <w:t xml:space="preserve">                          </w:t>
             </w:r>
-            <w:proofErr w:type="spellStart"/>
-            <w:r>
-              <w:rPr>
-                <w:rFonts w:ascii="Consolas" w:hAnsi="Consolas"/>
-                <w:sz w:val="20"/>
-                <w:lang w:val="en-GB"/>
-              </w:rPr>
-              <w:t>homeTeam</w:t>
-            </w:r>
-            <w:proofErr w:type="spellEnd"/>
-            <w:r>
-              <w:rPr>
-                <w:rFonts w:ascii="Consolas" w:hAnsi="Consolas"/>
-                <w:sz w:val="20"/>
-                <w:lang w:val="en-GB"/>
-              </w:rPr>
-              <w:t>:</w:t>
+            <w:r>
+              <w:rPr>
+                <w:rFonts w:ascii="Consolas" w:hAnsi="Consolas"/>
+                <w:sz w:val="20"/>
+                <w:lang w:val="en-GB"/>
+              </w:rPr>
+              <w:t>homeTeam:</w:t>
             </w:r>
           </w:p>
           <w:p>
@@ -4879,24 +4730,7 @@
                 <w:lang w:val="en-GB"/>
               </w:rPr>
               <w:tab/>
-            </w:r>
-            <w:proofErr w:type="spellStart"/>
-            <w:r>
-              <w:rPr>
-                <w:rFonts w:ascii="Consolas" w:hAnsi="Consolas"/>
-                <w:sz w:val="20"/>
-                <w:lang w:val="en-GB"/>
-              </w:rPr>
-              <w:t>awayTeam</w:t>
-            </w:r>
-            <w:proofErr w:type="spellEnd"/>
-            <w:r>
-              <w:rPr>
-                <w:rFonts w:ascii="Consolas" w:hAnsi="Consolas"/>
-                <w:sz w:val="20"/>
-                <w:lang w:val="en-GB"/>
-              </w:rPr>
-              <w:t>:</w:t>
+              <w:t>awayTeam:</w:t>
             </w:r>
           </w:p>
           <w:p>
@@ -4984,24 +4818,7 @@
                 <w:lang w:val="en-GB"/>
               </w:rPr>
               <w:tab/>
-            </w:r>
-            <w:proofErr w:type="spellStart"/>
-            <w:r>
-              <w:rPr>
-                <w:rFonts w:ascii="Consolas" w:hAnsi="Consolas"/>
-                <w:sz w:val="20"/>
-                <w:lang w:val="en-GB"/>
-              </w:rPr>
-              <w:t>avgOdd</w:t>
-            </w:r>
-            <w:proofErr w:type="spellEnd"/>
-            <w:r>
-              <w:rPr>
-                <w:rFonts w:ascii="Consolas" w:hAnsi="Consolas"/>
-                <w:sz w:val="20"/>
-                <w:lang w:val="en-GB"/>
-              </w:rPr>
-              <w:t>:</w:t>
+              <w:t>avgOdd:</w:t>
             </w:r>
           </w:p>
           <w:p>
@@ -5507,24 +5324,7 @@
                 <w:lang w:val="en-GB"/>
               </w:rPr>
               <w:tab/>
-            </w:r>
-            <w:proofErr w:type="spellStart"/>
-            <w:r>
-              <w:rPr>
-                <w:rFonts w:ascii="Consolas" w:eastAsia="Calibri" w:hAnsi="Consolas" w:cs="Times New Roman"/>
-                <w:sz w:val="20"/>
-                <w:lang w:val="en-GB"/>
-              </w:rPr>
-              <w:t>homeTeam</w:t>
-            </w:r>
-            <w:proofErr w:type="spellEnd"/>
-            <w:r>
-              <w:rPr>
-                <w:rFonts w:ascii="Consolas" w:eastAsia="Calibri" w:hAnsi="Consolas" w:cs="Times New Roman"/>
-                <w:sz w:val="20"/>
-                <w:lang w:val="en-GB"/>
-              </w:rPr>
-              <w:t>:</w:t>
+              <w:t>homeTeam:</w:t>
             </w:r>
           </w:p>
           <w:p>
@@ -5544,24 +5344,7 @@
                 <w:lang w:val="en-GB"/>
               </w:rPr>
               <w:tab/>
-            </w:r>
-            <w:proofErr w:type="spellStart"/>
-            <w:r>
-              <w:rPr>
-                <w:rFonts w:ascii="Consolas" w:eastAsia="Calibri" w:hAnsi="Consolas" w:cs="Times New Roman"/>
-                <w:sz w:val="20"/>
-                <w:lang w:val="en-GB"/>
-              </w:rPr>
-              <w:t>awayTeam</w:t>
-            </w:r>
-            <w:proofErr w:type="spellEnd"/>
-            <w:r>
-              <w:rPr>
-                <w:rFonts w:ascii="Consolas" w:eastAsia="Calibri" w:hAnsi="Consolas" w:cs="Times New Roman"/>
-                <w:sz w:val="20"/>
-                <w:lang w:val="en-GB"/>
-              </w:rPr>
-              <w:t>:</w:t>
+              <w:t>awayTeam:</w:t>
             </w:r>
           </w:p>
           <w:p>
@@ -5581,25 +5364,16 @@
                 <w:lang w:val="en-GB"/>
               </w:rPr>
               <w:tab/>
-            </w:r>
-            <w:proofErr w:type="spellStart"/>
+              <w:t>fullTimeHome</w:t>
+            </w:r>
             <w:r>
               <w:rPr>
                 <w:rFonts w:ascii="Consolas" w:eastAsia="Calibri" w:hAnsi="Consolas" w:cs="Times New Roman"/>
                 <w:sz w:val="20"/>
                 <w:lang w:val="en-GB"/>
               </w:rPr>
-              <w:t>fullTimeHome</w:t>
-            </w:r>
-            <w:r>
-              <w:rPr>
-                <w:rFonts w:ascii="Consolas" w:eastAsia="Calibri" w:hAnsi="Consolas" w:cs="Times New Roman"/>
-                <w:sz w:val="20"/>
-                <w:lang w:val="en-GB"/>
-              </w:rPr>
               <w:t>Score</w:t>
             </w:r>
-            <w:proofErr w:type="spellEnd"/>
             <w:r>
               <w:rPr>
                 <w:rFonts w:ascii="Consolas" w:eastAsia="Calibri" w:hAnsi="Consolas" w:cs="Times New Roman"/>
@@ -5626,25 +5400,16 @@
                 <w:lang w:val="en-GB"/>
               </w:rPr>
               <w:tab/>
-            </w:r>
-            <w:proofErr w:type="spellStart"/>
+              <w:t>fullTimeAway</w:t>
+            </w:r>
             <w:r>
               <w:rPr>
                 <w:rFonts w:ascii="Consolas" w:eastAsia="Calibri" w:hAnsi="Consolas" w:cs="Times New Roman"/>
                 <w:sz w:val="20"/>
                 <w:lang w:val="en-GB"/>
               </w:rPr>
-              <w:t>fullTimeAway</w:t>
-            </w:r>
-            <w:r>
-              <w:rPr>
-                <w:rFonts w:ascii="Consolas" w:eastAsia="Calibri" w:hAnsi="Consolas" w:cs="Times New Roman"/>
-                <w:sz w:val="20"/>
-                <w:lang w:val="en-GB"/>
-              </w:rPr>
               <w:t>Score</w:t>
             </w:r>
-            <w:proofErr w:type="spellEnd"/>
             <w:r>
               <w:rPr>
                 <w:rFonts w:ascii="Consolas" w:eastAsia="Calibri" w:hAnsi="Consolas" w:cs="Times New Roman"/>
@@ -5671,24 +5436,7 @@
                 <w:lang w:val="en-GB"/>
               </w:rPr>
               <w:tab/>
-            </w:r>
-            <w:proofErr w:type="spellStart"/>
-            <w:r>
-              <w:rPr>
-                <w:rFonts w:ascii="Consolas" w:eastAsia="Calibri" w:hAnsi="Consolas" w:cs="Times New Roman"/>
-                <w:sz w:val="20"/>
-                <w:lang w:val="en-GB"/>
-              </w:rPr>
-              <w:t>fullTimeResult</w:t>
-            </w:r>
-            <w:proofErr w:type="spellEnd"/>
-            <w:r>
-              <w:rPr>
-                <w:rFonts w:ascii="Consolas" w:eastAsia="Calibri" w:hAnsi="Consolas" w:cs="Times New Roman"/>
-                <w:sz w:val="20"/>
-                <w:lang w:val="en-GB"/>
-              </w:rPr>
-              <w:t>:</w:t>
+              <w:t>fullTimeResult:</w:t>
             </w:r>
           </w:p>
           <w:p>
@@ -6060,7 +5808,6 @@
           <w:lang w:val="en-GB"/>
         </w:rPr>
       </w:pPr>
-      <w:proofErr w:type="spellStart"/>
       <w:r>
         <w:rPr>
           <w:rFonts w:ascii="Palatino Linotype" w:hAnsi="Palatino Linotype" w:cstheme="minorHAnsi"/>
@@ -6069,18 +5816,7 @@
           <w:szCs w:val="24"/>
           <w:lang w:val="en-GB"/>
         </w:rPr>
-        <w:t>OrgaBet</w:t>
-      </w:r>
-      <w:proofErr w:type="spellEnd"/>
-      <w:r>
-        <w:rPr>
-          <w:rFonts w:ascii="Palatino Linotype" w:hAnsi="Palatino Linotype" w:cstheme="minorHAnsi"/>
-          <w:bCs/>
-          <w:i/>
-          <w:szCs w:val="24"/>
-          <w:lang w:val="en-GB"/>
-        </w:rPr>
-        <w:t xml:space="preserve"> </w:t>
+        <w:t xml:space="preserve">OrgaBet </w:t>
       </w:r>
       <w:r>
         <w:rPr>
@@ -6214,7 +5950,6 @@
         </w:rPr>
         <w:t xml:space="preserve"> layer is handled by </w:t>
       </w:r>
-      <w:proofErr w:type="spellStart"/>
       <w:r>
         <w:rPr>
           <w:rFonts w:ascii="Palatino Linotype" w:hAnsi="Palatino Linotype" w:cstheme="minorHAnsi"/>
@@ -6225,7 +5960,6 @@
         </w:rPr>
         <w:t>Thymeleaf</w:t>
       </w:r>
-      <w:proofErr w:type="spellEnd"/>
       <w:r>
         <w:rPr>
           <w:rFonts w:ascii="Palatino Linotype" w:hAnsi="Palatino Linotype" w:cstheme="minorHAnsi"/>
@@ -6254,7 +5988,6 @@
         </w:rPr>
         <w:t xml:space="preserve">. </w:t>
       </w:r>
-      <w:proofErr w:type="spellStart"/>
       <w:r>
         <w:rPr>
           <w:rFonts w:ascii="Palatino Linotype" w:hAnsi="Palatino Linotype" w:cstheme="minorHAnsi"/>
@@ -6265,7 +5998,6 @@
         </w:rPr>
         <w:t>Thymeleaf</w:t>
       </w:r>
-      <w:proofErr w:type="spellEnd"/>
       <w:r>
         <w:rPr>
           <w:rFonts w:ascii="Palatino Linotype" w:hAnsi="Palatino Linotype" w:cstheme="minorHAnsi"/>
@@ -6409,25 +6141,7 @@
           <w:bCs/>
           <w:szCs w:val="24"/>
         </w:rPr>
-        <w:t xml:space="preserve">Altri discorsi su come funziona Spring </w:t>
-      </w:r>
-      <w:proofErr w:type="spellStart"/>
-      <w:r>
-        <w:rPr>
-          <w:rFonts w:ascii="Palatino Linotype" w:hAnsi="Palatino Linotype" w:cstheme="minorHAnsi"/>
-          <w:bCs/>
-          <w:szCs w:val="24"/>
-        </w:rPr>
-        <w:t>cazzoh</w:t>
-      </w:r>
-      <w:proofErr w:type="spellEnd"/>
-      <w:r>
-        <w:rPr>
-          <w:rFonts w:ascii="Palatino Linotype" w:hAnsi="Palatino Linotype" w:cstheme="minorHAnsi"/>
-          <w:bCs/>
-          <w:szCs w:val="24"/>
-        </w:rPr>
-        <w:t>…</w:t>
+        <w:t>Altri discorsi su come funziona Spring cazzoh…</w:t>
       </w:r>
     </w:p>
     <w:p>
@@ -6489,21 +6203,8 @@
           <w:szCs w:val="24"/>
           <w:lang w:val="en-GB"/>
         </w:rPr>
-        <w:t xml:space="preserve">Figure 4: Software architecture of </w:t>
-      </w:r>
-      <w:proofErr w:type="spellStart"/>
-      <w:r>
-        <w:rPr>
-          <w:rFonts w:ascii="Palatino Linotype" w:hAnsi="Palatino Linotype" w:cstheme="minorHAnsi"/>
-          <w:bCs/>
-          <w:i/>
-          <w:sz w:val="18"/>
-          <w:szCs w:val="24"/>
-          <w:lang w:val="en-GB"/>
-        </w:rPr>
-        <w:t>BibliOS</w:t>
-      </w:r>
-      <w:proofErr w:type="spellEnd"/>
+        <w:t>Figure 4: Software architecture of BibliOS</w:t>
+      </w:r>
     </w:p>
     <w:p>
       <w:pPr>
@@ -6560,7 +6261,6 @@
           <w:lang w:val="en-GB"/>
         </w:rPr>
       </w:pPr>
-      <w:proofErr w:type="spellStart"/>
       <w:r>
         <w:rPr>
           <w:rFonts w:ascii="Palatino Linotype" w:hAnsi="Palatino Linotype" w:cstheme="minorHAnsi"/>
@@ -6569,7 +6269,6 @@
         </w:rPr>
         <w:t>OrgaBet</w:t>
       </w:r>
-      <w:proofErr w:type="spellEnd"/>
       <w:r>
         <w:rPr>
           <w:rFonts w:ascii="Palatino Linotype" w:hAnsi="Palatino Linotype" w:cstheme="minorHAnsi"/>
@@ -6655,7 +6354,6 @@
         </w:rPr>
         <w:t xml:space="preserve">the </w:t>
       </w:r>
-      <w:proofErr w:type="spellStart"/>
       <w:r>
         <w:rPr>
           <w:rFonts w:ascii="Palatino Linotype" w:hAnsi="Palatino Linotype" w:cstheme="minorHAnsi"/>
@@ -6664,7 +6362,6 @@
         </w:rPr>
         <w:t>makefile</w:t>
       </w:r>
-      <w:proofErr w:type="spellEnd"/>
       <w:r>
         <w:rPr>
           <w:rFonts w:ascii="Palatino Linotype" w:hAnsi="Palatino Linotype" w:cstheme="minorHAnsi"/>
@@ -6702,41 +6399,13 @@
           <w:lang w:val="en-GB"/>
         </w:rPr>
       </w:pPr>
-      <w:proofErr w:type="spellStart"/>
       <w:r>
         <w:rPr>
           <w:rFonts w:ascii="Consolas" w:hAnsi="Consolas" w:cstheme="minorHAnsi"/>
           <w:b/>
           <w:lang w:val="en-GB"/>
         </w:rPr>
-        <w:t>src</w:t>
-      </w:r>
-      <w:proofErr w:type="spellEnd"/>
-      <w:r>
-        <w:rPr>
-          <w:rFonts w:ascii="Consolas" w:hAnsi="Consolas" w:cstheme="minorHAnsi"/>
-          <w:b/>
-          <w:lang w:val="en-GB"/>
-        </w:rPr>
-        <w:t>/main/java/com/example/</w:t>
-      </w:r>
-      <w:proofErr w:type="spellStart"/>
-      <w:r>
-        <w:rPr>
-          <w:rFonts w:ascii="Consolas" w:hAnsi="Consolas" w:cstheme="minorHAnsi"/>
-          <w:b/>
-          <w:lang w:val="en-GB"/>
-        </w:rPr>
-        <w:t>Orgabet</w:t>
-      </w:r>
-      <w:proofErr w:type="spellEnd"/>
-      <w:r>
-        <w:rPr>
-          <w:rFonts w:ascii="Consolas" w:hAnsi="Consolas" w:cstheme="minorHAnsi"/>
-          <w:b/>
-          <w:lang w:val="en-GB"/>
-        </w:rPr>
-        <w:t>:</w:t>
+        <w:t>src/main/java/com/example/Orgabet:</w:t>
       </w:r>
       <w:r>
         <w:rPr>
@@ -6849,25 +6518,7 @@
           <w:b/>
           <w:lang w:val="en-GB"/>
         </w:rPr>
-        <w:t>/</w:t>
-      </w:r>
-      <w:proofErr w:type="spellStart"/>
-      <w:r>
-        <w:rPr>
-          <w:rFonts w:ascii="Consolas" w:hAnsi="Consolas" w:cstheme="minorHAnsi"/>
-          <w:b/>
-          <w:lang w:val="en-GB"/>
-        </w:rPr>
-        <w:t>dto</w:t>
-      </w:r>
-      <w:proofErr w:type="spellEnd"/>
-      <w:r>
-        <w:rPr>
-          <w:rFonts w:ascii="Consolas" w:hAnsi="Consolas" w:cstheme="minorHAnsi"/>
-          <w:b/>
-          <w:lang w:val="en-GB"/>
-        </w:rPr>
-        <w:t>:</w:t>
+        <w:t>/dto:</w:t>
       </w:r>
       <w:r>
         <w:rPr>
@@ -7027,23 +6678,13 @@
           <w:lang w:val="en-GB"/>
         </w:rPr>
       </w:pPr>
-      <w:proofErr w:type="spellStart"/>
       <w:r>
         <w:rPr>
           <w:rFonts w:ascii="Consolas" w:hAnsi="Consolas" w:cstheme="minorHAnsi"/>
           <w:b/>
           <w:lang w:val="en-GB"/>
         </w:rPr>
-        <w:t>src</w:t>
-      </w:r>
-      <w:proofErr w:type="spellEnd"/>
-      <w:r>
-        <w:rPr>
-          <w:rFonts w:ascii="Consolas" w:hAnsi="Consolas" w:cstheme="minorHAnsi"/>
-          <w:b/>
-          <w:lang w:val="en-GB"/>
-        </w:rPr>
-        <w:t>/main/</w:t>
+        <w:t>src/main/</w:t>
       </w:r>
       <w:proofErr w:type="gramStart"/>
       <w:r>
@@ -7213,7 +6854,6 @@
         </w:rPr>
         <w:t xml:space="preserve">After downloading </w:t>
       </w:r>
-      <w:proofErr w:type="spellStart"/>
       <w:r>
         <w:rPr>
           <w:rFonts w:ascii="Palatino Linotype" w:hAnsi="Palatino Linotype" w:cstheme="minorHAnsi"/>
@@ -7222,7 +6862,6 @@
         </w:rPr>
         <w:t>BibliOS</w:t>
       </w:r>
-      <w:proofErr w:type="spellEnd"/>
       <w:r>
         <w:rPr>
           <w:rFonts w:ascii="Palatino Linotype" w:hAnsi="Palatino Linotype" w:cstheme="minorHAnsi"/>
@@ -7230,7 +6869,6 @@
         </w:rPr>
         <w:t xml:space="preserve"> on a UNIX-like system, import the Database schema </w:t>
       </w:r>
-      <w:proofErr w:type="spellStart"/>
       <w:r>
         <w:rPr>
           <w:rFonts w:ascii="Courier New" w:hAnsi="Courier New" w:cs="Courier New"/>
@@ -7247,7 +6885,6 @@
         </w:rPr>
         <w:t>.sql</w:t>
       </w:r>
-      <w:proofErr w:type="spellEnd"/>
       <w:r>
         <w:rPr>
           <w:rFonts w:ascii="Palatino Linotype" w:hAnsi="Palatino Linotype" w:cstheme="minorHAnsi"/>
@@ -7331,57 +6968,52 @@
           <w:lang w:val="en-GB"/>
         </w:rPr>
       </w:pPr>
-      <w:proofErr w:type="spellStart"/>
       <w:r>
         <w:rPr>
           <w:rFonts w:ascii="Courier New" w:hAnsi="Courier New" w:cs="Courier New"/>
           <w:b/>
           <w:lang w:val="en-GB"/>
         </w:rPr>
-        <w:t>sudo</w:t>
-      </w:r>
-      <w:proofErr w:type="spellEnd"/>
+        <w:t>sudo apt install maven</w:t>
+      </w:r>
+    </w:p>
+    <w:p>
+      <w:pPr>
+        <w:jc w:val="both"/>
+        <w:rPr>
+          <w:rFonts w:ascii="Palatino Linotype" w:hAnsi="Palatino Linotype" w:cstheme="minorHAnsi"/>
+          <w:lang w:val="en-GB"/>
+        </w:rPr>
+      </w:pPr>
+      <w:r>
+        <w:rPr>
+          <w:rFonts w:ascii="Palatino Linotype" w:hAnsi="Palatino Linotype" w:cstheme="minorHAnsi"/>
+          <w:i/>
+          <w:lang w:val="en-GB"/>
+        </w:rPr>
+        <w:t xml:space="preserve">BibliOS </w:t>
+      </w:r>
+      <w:r>
+        <w:rPr>
+          <w:rFonts w:ascii="Palatino Linotype" w:hAnsi="Palatino Linotype" w:cstheme="minorHAnsi"/>
+          <w:lang w:val="en-GB"/>
+        </w:rPr>
+        <w:t xml:space="preserve">requires </w:t>
+      </w:r>
       <w:r>
         <w:rPr>
           <w:rFonts w:ascii="Courier New" w:hAnsi="Courier New" w:cs="Courier New"/>
           <w:b/>
           <w:lang w:val="en-GB"/>
         </w:rPr>
-        <w:t xml:space="preserve"> apt install maven</w:t>
-      </w:r>
-    </w:p>
-    <w:p>
-      <w:pPr>
-        <w:jc w:val="both"/>
-        <w:rPr>
-          <w:rFonts w:ascii="Palatino Linotype" w:hAnsi="Palatino Linotype" w:cstheme="minorHAnsi"/>
-          <w:lang w:val="en-GB"/>
-        </w:rPr>
-      </w:pPr>
-      <w:proofErr w:type="spellStart"/>
-      <w:r>
-        <w:rPr>
-          <w:rFonts w:ascii="Palatino Linotype" w:hAnsi="Palatino Linotype" w:cstheme="minorHAnsi"/>
-          <w:i/>
-          <w:lang w:val="en-GB"/>
-        </w:rPr>
-        <w:t>BibliOS</w:t>
-      </w:r>
-      <w:proofErr w:type="spellEnd"/>
-      <w:r>
-        <w:rPr>
-          <w:rFonts w:ascii="Palatino Linotype" w:hAnsi="Palatino Linotype" w:cstheme="minorHAnsi"/>
-          <w:i/>
-          <w:lang w:val="en-GB"/>
-        </w:rPr>
-        <w:t xml:space="preserve"> </w:t>
-      </w:r>
-      <w:r>
-        <w:rPr>
-          <w:rFonts w:ascii="Palatino Linotype" w:hAnsi="Palatino Linotype" w:cstheme="minorHAnsi"/>
-          <w:lang w:val="en-GB"/>
-        </w:rPr>
-        <w:t xml:space="preserve">requires </w:t>
+        <w:t>java</w:t>
+      </w:r>
+      <w:r>
+        <w:rPr>
+          <w:rFonts w:ascii="Palatino Linotype" w:hAnsi="Palatino Linotype" w:cstheme="minorHAnsi"/>
+          <w:lang w:val="en-GB"/>
+        </w:rPr>
+        <w:t xml:space="preserve"> (version 11 or higher) and </w:t>
       </w:r>
       <w:r>
         <w:rPr>
@@ -7389,25 +7021,8 @@
           <w:b/>
           <w:lang w:val="en-GB"/>
         </w:rPr>
-        <w:t>java</w:t>
-      </w:r>
-      <w:r>
-        <w:rPr>
-          <w:rFonts w:ascii="Palatino Linotype" w:hAnsi="Palatino Linotype" w:cstheme="minorHAnsi"/>
-          <w:lang w:val="en-GB"/>
-        </w:rPr>
-        <w:t xml:space="preserve"> (version 11 or higher) and </w:t>
-      </w:r>
-      <w:proofErr w:type="spellStart"/>
-      <w:r>
-        <w:rPr>
-          <w:rFonts w:ascii="Courier New" w:hAnsi="Courier New" w:cs="Courier New"/>
-          <w:b/>
-          <w:lang w:val="en-GB"/>
-        </w:rPr>
         <w:t>javafx</w:t>
       </w:r>
-      <w:proofErr w:type="spellEnd"/>
       <w:r>
         <w:rPr>
           <w:rFonts w:ascii="Palatino Linotype" w:hAnsi="Palatino Linotype" w:cstheme="minorHAnsi"/>
@@ -7442,7 +7057,6 @@
         </w:rPr>
         <w:t xml:space="preserve">After installing all the necessary packages, you can run </w:t>
       </w:r>
-      <w:proofErr w:type="spellStart"/>
       <w:r>
         <w:rPr>
           <w:rFonts w:ascii="Palatino Linotype" w:hAnsi="Palatino Linotype" w:cs="Times New Roman"/>
@@ -7450,17 +7064,7 @@
           <w:i/>
           <w:lang w:val="en-GB"/>
         </w:rPr>
-        <w:t>BibliOS</w:t>
-      </w:r>
-      <w:proofErr w:type="spellEnd"/>
-      <w:r>
-        <w:rPr>
-          <w:rFonts w:ascii="Palatino Linotype" w:hAnsi="Palatino Linotype" w:cs="Times New Roman"/>
-          <w:bCs/>
-          <w:i/>
-          <w:lang w:val="en-GB"/>
-        </w:rPr>
-        <w:t xml:space="preserve"> </w:t>
+        <w:t xml:space="preserve">BibliOS </w:t>
       </w:r>
       <w:r>
         <w:rPr>
@@ -7595,7 +7199,7 @@
 </file>
 
 <file path=word/endnotes.xml><?xml version="1.0" encoding="utf-8"?>
-<w:endnotes xmlns:wpc="http://schemas.microsoft.com/office/word/2010/wordprocessingCanvas" xmlns:cx="http://schemas.microsoft.com/office/drawing/2014/chartex" xmlns:cx1="http://schemas.microsoft.com/office/drawing/2015/9/8/chartex" xmlns:cx2="http://schemas.microsoft.com/office/drawing/2015/10/21/chartex" xmlns:cx3="http://schemas.microsoft.com/office/drawing/2016/5/9/chartex" xmlns:cx4="http://schemas.microsoft.com/office/drawing/2016/5/10/chartex" xmlns:cx5="http://schemas.microsoft.com/office/drawing/2016/5/11/chartex" xmlns:cx6="http://schemas.microsoft.com/office/drawing/2016/5/12/chartex" xmlns:cx7="http://schemas.microsoft.com/office/drawing/2016/5/13/chartex" xmlns:cx8="http://schemas.microsoft.com/office/drawing/2016/5/14/chartex" xmlns:mc="http://schemas.openxmlformats.org/markup-compatibility/2006" xmlns:aink="http://schemas.microsoft.com/office/drawing/2016/ink" xmlns:am3d="http://schemas.microsoft.com/office/drawing/2017/model3d" xmlns:o="urn:schemas-microsoft-com:office:office" xmlns:r="http://schemas.openxmlformats.org/officeDocument/2006/relationships" xmlns:m="http://schemas.openxmlformats.org/officeDocument/2006/math" xmlns:v="urn:schemas-microsoft-com:vml" xmlns:wp14="http://schemas.microsoft.com/office/word/2010/wordprocessingDrawing" xmlns:wp="http://schemas.openxmlformats.org/drawingml/2006/wordprocessingDrawing" xmlns:w10="urn:schemas-microsoft-com:office:word" xmlns:w="http://schemas.openxmlformats.org/wordprocessingml/2006/main" xmlns:w14="http://schemas.microsoft.com/office/word/2010/wordml" xmlns:w15="http://schemas.microsoft.com/office/word/2012/wordml" xmlns:w16cid="http://schemas.microsoft.com/office/word/2016/wordml/cid" xmlns:w16se="http://schemas.microsoft.com/office/word/2015/wordml/symex" xmlns:wpg="http://schemas.microsoft.com/office/word/2010/wordprocessingGroup" xmlns:wpi="http://schemas.microsoft.com/office/word/2010/wordprocessingInk" xmlns:wne="http://schemas.microsoft.com/office/word/2006/wordml" xmlns:wps="http://schemas.microsoft.com/office/word/2010/wordprocessingShape" mc:Ignorable="w14 w15 w16se w16cid wp14">
+<w:endnotes xmlns:wpc="http://schemas.microsoft.com/office/word/2010/wordprocessingCanvas" xmlns:cx="http://schemas.microsoft.com/office/drawing/2014/chartex" xmlns:cx1="http://schemas.microsoft.com/office/drawing/2015/9/8/chartex" xmlns:cx2="http://schemas.microsoft.com/office/drawing/2015/10/21/chartex" xmlns:cx3="http://schemas.microsoft.com/office/drawing/2016/5/9/chartex" xmlns:cx4="http://schemas.microsoft.com/office/drawing/2016/5/10/chartex" xmlns:cx5="http://schemas.microsoft.com/office/drawing/2016/5/11/chartex" xmlns:cx6="http://schemas.microsoft.com/office/drawing/2016/5/12/chartex" xmlns:cx7="http://schemas.microsoft.com/office/drawing/2016/5/13/chartex" xmlns:cx8="http://schemas.microsoft.com/office/drawing/2016/5/14/chartex" xmlns:mc="http://schemas.openxmlformats.org/markup-compatibility/2006" xmlns:aink="http://schemas.microsoft.com/office/drawing/2016/ink" xmlns:am3d="http://schemas.microsoft.com/office/drawing/2017/model3d" xmlns:o="urn:schemas-microsoft-com:office:office" xmlns:r="http://schemas.openxmlformats.org/officeDocument/2006/relationships" xmlns:m="http://schemas.openxmlformats.org/officeDocument/2006/math" xmlns:v="urn:schemas-microsoft-com:vml" xmlns:wp14="http://schemas.microsoft.com/office/word/2010/wordprocessingDrawing" xmlns:wp="http://schemas.openxmlformats.org/drawingml/2006/wordprocessingDrawing" xmlns:w10="urn:schemas-microsoft-com:office:word" xmlns:w="http://schemas.openxmlformats.org/wordprocessingml/2006/main" xmlns:w14="http://schemas.microsoft.com/office/word/2010/wordml" xmlns:w15="http://schemas.microsoft.com/office/word/2012/wordml" xmlns:w16cex="http://schemas.microsoft.com/office/word/2018/wordml/cex" xmlns:w16cid="http://schemas.microsoft.com/office/word/2016/wordml/cid" xmlns:w16="http://schemas.microsoft.com/office/word/2018/wordml" xmlns:w16se="http://schemas.microsoft.com/office/word/2015/wordml/symex" xmlns:wpg="http://schemas.microsoft.com/office/word/2010/wordprocessingGroup" xmlns:wpi="http://schemas.microsoft.com/office/word/2010/wordprocessingInk" xmlns:wne="http://schemas.microsoft.com/office/word/2006/wordml" xmlns:wps="http://schemas.microsoft.com/office/word/2010/wordprocessingShape" mc:Ignorable="w14 w15 w16se w16cid w16 w16cex wp14">
   <w:endnote w:type="separator" w:id="-1">
     <w:p>
       <w:pPr>
@@ -7620,7 +7224,7 @@
 </file>
 
 <file path=word/footer1.xml><?xml version="1.0" encoding="utf-8"?>
-<w:ftr xmlns:wpc="http://schemas.microsoft.com/office/word/2010/wordprocessingCanvas" xmlns:cx="http://schemas.microsoft.com/office/drawing/2014/chartex" xmlns:cx1="http://schemas.microsoft.com/office/drawing/2015/9/8/chartex" xmlns:cx2="http://schemas.microsoft.com/office/drawing/2015/10/21/chartex" xmlns:cx3="http://schemas.microsoft.com/office/drawing/2016/5/9/chartex" xmlns:cx4="http://schemas.microsoft.com/office/drawing/2016/5/10/chartex" xmlns:cx5="http://schemas.microsoft.com/office/drawing/2016/5/11/chartex" xmlns:cx6="http://schemas.microsoft.com/office/drawing/2016/5/12/chartex" xmlns:cx7="http://schemas.microsoft.com/office/drawing/2016/5/13/chartex" xmlns:cx8="http://schemas.microsoft.com/office/drawing/2016/5/14/chartex" xmlns:mc="http://schemas.openxmlformats.org/markup-compatibility/2006" xmlns:aink="http://schemas.microsoft.com/office/drawing/2016/ink" xmlns:am3d="http://schemas.microsoft.com/office/drawing/2017/model3d" xmlns:o="urn:schemas-microsoft-com:office:office" xmlns:r="http://schemas.openxmlformats.org/officeDocument/2006/relationships" xmlns:m="http://schemas.openxmlformats.org/officeDocument/2006/math" xmlns:v="urn:schemas-microsoft-com:vml" xmlns:wp14="http://schemas.microsoft.com/office/word/2010/wordprocessingDrawing" xmlns:wp="http://schemas.openxmlformats.org/drawingml/2006/wordprocessingDrawing" xmlns:w10="urn:schemas-microsoft-com:office:word" xmlns:w="http://schemas.openxmlformats.org/wordprocessingml/2006/main" xmlns:w14="http://schemas.microsoft.com/office/word/2010/wordml" xmlns:w15="http://schemas.microsoft.com/office/word/2012/wordml" xmlns:w16cid="http://schemas.microsoft.com/office/word/2016/wordml/cid" xmlns:w16se="http://schemas.microsoft.com/office/word/2015/wordml/symex" xmlns:wpg="http://schemas.microsoft.com/office/word/2010/wordprocessingGroup" xmlns:wpi="http://schemas.microsoft.com/office/word/2010/wordprocessingInk" xmlns:wne="http://schemas.microsoft.com/office/word/2006/wordml" xmlns:wps="http://schemas.microsoft.com/office/word/2010/wordprocessingShape" mc:Ignorable="w14 w15 w16se w16cid wp14">
+<w:ftr xmlns:wpc="http://schemas.microsoft.com/office/word/2010/wordprocessingCanvas" xmlns:cx="http://schemas.microsoft.com/office/drawing/2014/chartex" xmlns:cx1="http://schemas.microsoft.com/office/drawing/2015/9/8/chartex" xmlns:cx2="http://schemas.microsoft.com/office/drawing/2015/10/21/chartex" xmlns:cx3="http://schemas.microsoft.com/office/drawing/2016/5/9/chartex" xmlns:cx4="http://schemas.microsoft.com/office/drawing/2016/5/10/chartex" xmlns:cx5="http://schemas.microsoft.com/office/drawing/2016/5/11/chartex" xmlns:cx6="http://schemas.microsoft.com/office/drawing/2016/5/12/chartex" xmlns:cx7="http://schemas.microsoft.com/office/drawing/2016/5/13/chartex" xmlns:cx8="http://schemas.microsoft.com/office/drawing/2016/5/14/chartex" xmlns:mc="http://schemas.openxmlformats.org/markup-compatibility/2006" xmlns:aink="http://schemas.microsoft.com/office/drawing/2016/ink" xmlns:am3d="http://schemas.microsoft.com/office/drawing/2017/model3d" xmlns:o="urn:schemas-microsoft-com:office:office" xmlns:r="http://schemas.openxmlformats.org/officeDocument/2006/relationships" xmlns:m="http://schemas.openxmlformats.org/officeDocument/2006/math" xmlns:v="urn:schemas-microsoft-com:vml" xmlns:wp14="http://schemas.microsoft.com/office/word/2010/wordprocessingDrawing" xmlns:wp="http://schemas.openxmlformats.org/drawingml/2006/wordprocessingDrawing" xmlns:w10="urn:schemas-microsoft-com:office:word" xmlns:w="http://schemas.openxmlformats.org/wordprocessingml/2006/main" xmlns:w14="http://schemas.microsoft.com/office/word/2010/wordml" xmlns:w15="http://schemas.microsoft.com/office/word/2012/wordml" xmlns:w16cex="http://schemas.microsoft.com/office/word/2018/wordml/cex" xmlns:w16cid="http://schemas.microsoft.com/office/word/2016/wordml/cid" xmlns:w16="http://schemas.microsoft.com/office/word/2018/wordml" xmlns:w16se="http://schemas.microsoft.com/office/word/2015/wordml/symex" xmlns:wpg="http://schemas.microsoft.com/office/word/2010/wordprocessingGroup" xmlns:wpi="http://schemas.microsoft.com/office/word/2010/wordprocessingInk" xmlns:wne="http://schemas.microsoft.com/office/word/2006/wordml" xmlns:wps="http://schemas.microsoft.com/office/word/2010/wordprocessingShape" mc:Ignorable="w14 w15 w16se w16cid w16 w16cex wp14">
   <w:sdt>
     <w:sdtPr>
       <w:id w:val="1020284266"/>
@@ -7666,7 +7270,7 @@
 </file>
 
 <file path=word/footnotes.xml><?xml version="1.0" encoding="utf-8"?>
-<w:footnotes xmlns:wpc="http://schemas.microsoft.com/office/word/2010/wordprocessingCanvas" xmlns:cx="http://schemas.microsoft.com/office/drawing/2014/chartex" xmlns:cx1="http://schemas.microsoft.com/office/drawing/2015/9/8/chartex" xmlns:cx2="http://schemas.microsoft.com/office/drawing/2015/10/21/chartex" xmlns:cx3="http://schemas.microsoft.com/office/drawing/2016/5/9/chartex" xmlns:cx4="http://schemas.microsoft.com/office/drawing/2016/5/10/chartex" xmlns:cx5="http://schemas.microsoft.com/office/drawing/2016/5/11/chartex" xmlns:cx6="http://schemas.microsoft.com/office/drawing/2016/5/12/chartex" xmlns:cx7="http://schemas.microsoft.com/office/drawing/2016/5/13/chartex" xmlns:cx8="http://schemas.microsoft.com/office/drawing/2016/5/14/chartex" xmlns:mc="http://schemas.openxmlformats.org/markup-compatibility/2006" xmlns:aink="http://schemas.microsoft.com/office/drawing/2016/ink" xmlns:am3d="http://schemas.microsoft.com/office/drawing/2017/model3d" xmlns:o="urn:schemas-microsoft-com:office:office" xmlns:r="http://schemas.openxmlformats.org/officeDocument/2006/relationships" xmlns:m="http://schemas.openxmlformats.org/officeDocument/2006/math" xmlns:v="urn:schemas-microsoft-com:vml" xmlns:wp14="http://schemas.microsoft.com/office/word/2010/wordprocessingDrawing" xmlns:wp="http://schemas.openxmlformats.org/drawingml/2006/wordprocessingDrawing" xmlns:w10="urn:schemas-microsoft-com:office:word" xmlns:w="http://schemas.openxmlformats.org/wordprocessingml/2006/main" xmlns:w14="http://schemas.microsoft.com/office/word/2010/wordml" xmlns:w15="http://schemas.microsoft.com/office/word/2012/wordml" xmlns:w16cid="http://schemas.microsoft.com/office/word/2016/wordml/cid" xmlns:w16se="http://schemas.microsoft.com/office/word/2015/wordml/symex" xmlns:wpg="http://schemas.microsoft.com/office/word/2010/wordprocessingGroup" xmlns:wpi="http://schemas.microsoft.com/office/word/2010/wordprocessingInk" xmlns:wne="http://schemas.microsoft.com/office/word/2006/wordml" xmlns:wps="http://schemas.microsoft.com/office/word/2010/wordprocessingShape" mc:Ignorable="w14 w15 w16se w16cid wp14">
+<w:footnotes xmlns:wpc="http://schemas.microsoft.com/office/word/2010/wordprocessingCanvas" xmlns:cx="http://schemas.microsoft.com/office/drawing/2014/chartex" xmlns:cx1="http://schemas.microsoft.com/office/drawing/2015/9/8/chartex" xmlns:cx2="http://schemas.microsoft.com/office/drawing/2015/10/21/chartex" xmlns:cx3="http://schemas.microsoft.com/office/drawing/2016/5/9/chartex" xmlns:cx4="http://schemas.microsoft.com/office/drawing/2016/5/10/chartex" xmlns:cx5="http://schemas.microsoft.com/office/drawing/2016/5/11/chartex" xmlns:cx6="http://schemas.microsoft.com/office/drawing/2016/5/12/chartex" xmlns:cx7="http://schemas.microsoft.com/office/drawing/2016/5/13/chartex" xmlns:cx8="http://schemas.microsoft.com/office/drawing/2016/5/14/chartex" xmlns:mc="http://schemas.openxmlformats.org/markup-compatibility/2006" xmlns:aink="http://schemas.microsoft.com/office/drawing/2016/ink" xmlns:am3d="http://schemas.microsoft.com/office/drawing/2017/model3d" xmlns:o="urn:schemas-microsoft-com:office:office" xmlns:r="http://schemas.openxmlformats.org/officeDocument/2006/relationships" xmlns:m="http://schemas.openxmlformats.org/officeDocument/2006/math" xmlns:v="urn:schemas-microsoft-com:vml" xmlns:wp14="http://schemas.microsoft.com/office/word/2010/wordprocessingDrawing" xmlns:wp="http://schemas.openxmlformats.org/drawingml/2006/wordprocessingDrawing" xmlns:w10="urn:schemas-microsoft-com:office:word" xmlns:w="http://schemas.openxmlformats.org/wordprocessingml/2006/main" xmlns:w14="http://schemas.microsoft.com/office/word/2010/wordml" xmlns:w15="http://schemas.microsoft.com/office/word/2012/wordml" xmlns:w16cex="http://schemas.microsoft.com/office/word/2018/wordml/cex" xmlns:w16cid="http://schemas.microsoft.com/office/word/2016/wordml/cid" xmlns:w16="http://schemas.microsoft.com/office/word/2018/wordml" xmlns:w16se="http://schemas.microsoft.com/office/word/2015/wordml/symex" xmlns:wpg="http://schemas.microsoft.com/office/word/2010/wordprocessingGroup" xmlns:wpi="http://schemas.microsoft.com/office/word/2010/wordprocessingInk" xmlns:wne="http://schemas.microsoft.com/office/word/2006/wordml" xmlns:wps="http://schemas.microsoft.com/office/word/2010/wordprocessingShape" mc:Ignorable="w14 w15 w16se w16cid w16 w16cex wp14">
   <w:footnote w:type="separator" w:id="-1">
     <w:p>
       <w:pPr>
@@ -7691,7 +7295,7 @@
 </file>
 
 <file path=word/numbering.xml><?xml version="1.0" encoding="utf-8"?>
-<w:numbering xmlns:wpc="http://schemas.microsoft.com/office/word/2010/wordprocessingCanvas" xmlns:cx="http://schemas.microsoft.com/office/drawing/2014/chartex" xmlns:cx1="http://schemas.microsoft.com/office/drawing/2015/9/8/chartex" xmlns:cx2="http://schemas.microsoft.com/office/drawing/2015/10/21/chartex" xmlns:cx3="http://schemas.microsoft.com/office/drawing/2016/5/9/chartex" xmlns:cx4="http://schemas.microsoft.com/office/drawing/2016/5/10/chartex" xmlns:cx5="http://schemas.microsoft.com/office/drawing/2016/5/11/chartex" xmlns:cx6="http://schemas.microsoft.com/office/drawing/2016/5/12/chartex" xmlns:cx7="http://schemas.microsoft.com/office/drawing/2016/5/13/chartex" xmlns:cx8="http://schemas.microsoft.com/office/drawing/2016/5/14/chartex" xmlns:mc="http://schemas.openxmlformats.org/markup-compatibility/2006" xmlns:aink="http://schemas.microsoft.com/office/drawing/2016/ink" xmlns:am3d="http://schemas.microsoft.com/office/drawing/2017/model3d" xmlns:o="urn:schemas-microsoft-com:office:office" xmlns:r="http://schemas.openxmlformats.org/officeDocument/2006/relationships" xmlns:m="http://schemas.openxmlformats.org/officeDocument/2006/math" xmlns:v="urn:schemas-microsoft-com:vml" xmlns:wp14="http://schemas.microsoft.com/office/word/2010/wordprocessingDrawing" xmlns:wp="http://schemas.openxmlformats.org/drawingml/2006/wordprocessingDrawing" xmlns:w10="urn:schemas-microsoft-com:office:word" xmlns:w="http://schemas.openxmlformats.org/wordprocessingml/2006/main" xmlns:w14="http://schemas.microsoft.com/office/word/2010/wordml" xmlns:w15="http://schemas.microsoft.com/office/word/2012/wordml" xmlns:w16cid="http://schemas.microsoft.com/office/word/2016/wordml/cid" xmlns:w16se="http://schemas.microsoft.com/office/word/2015/wordml/symex" xmlns:wpg="http://schemas.microsoft.com/office/word/2010/wordprocessingGroup" xmlns:wpi="http://schemas.microsoft.com/office/word/2010/wordprocessingInk" xmlns:wne="http://schemas.microsoft.com/office/word/2006/wordml" xmlns:wps="http://schemas.microsoft.com/office/word/2010/wordprocessingShape" mc:Ignorable="w14 w15 w16se w16cid wp14">
+<w:numbering xmlns:wpc="http://schemas.microsoft.com/office/word/2010/wordprocessingCanvas" xmlns:cx="http://schemas.microsoft.com/office/drawing/2014/chartex" xmlns:cx1="http://schemas.microsoft.com/office/drawing/2015/9/8/chartex" xmlns:cx2="http://schemas.microsoft.com/office/drawing/2015/10/21/chartex" xmlns:cx3="http://schemas.microsoft.com/office/drawing/2016/5/9/chartex" xmlns:cx4="http://schemas.microsoft.com/office/drawing/2016/5/10/chartex" xmlns:cx5="http://schemas.microsoft.com/office/drawing/2016/5/11/chartex" xmlns:cx6="http://schemas.microsoft.com/office/drawing/2016/5/12/chartex" xmlns:cx7="http://schemas.microsoft.com/office/drawing/2016/5/13/chartex" xmlns:cx8="http://schemas.microsoft.com/office/drawing/2016/5/14/chartex" xmlns:mc="http://schemas.openxmlformats.org/markup-compatibility/2006" xmlns:aink="http://schemas.microsoft.com/office/drawing/2016/ink" xmlns:am3d="http://schemas.microsoft.com/office/drawing/2017/model3d" xmlns:o="urn:schemas-microsoft-com:office:office" xmlns:r="http://schemas.openxmlformats.org/officeDocument/2006/relationships" xmlns:m="http://schemas.openxmlformats.org/officeDocument/2006/math" xmlns:v="urn:schemas-microsoft-com:vml" xmlns:wp14="http://schemas.microsoft.com/office/word/2010/wordprocessingDrawing" xmlns:wp="http://schemas.openxmlformats.org/drawingml/2006/wordprocessingDrawing" xmlns:w10="urn:schemas-microsoft-com:office:word" xmlns:w="http://schemas.openxmlformats.org/wordprocessingml/2006/main" xmlns:w14="http://schemas.microsoft.com/office/word/2010/wordml" xmlns:w15="http://schemas.microsoft.com/office/word/2012/wordml" xmlns:w16cex="http://schemas.microsoft.com/office/word/2018/wordml/cex" xmlns:w16cid="http://schemas.microsoft.com/office/word/2016/wordml/cid" xmlns:w16="http://schemas.microsoft.com/office/word/2018/wordml" xmlns:w16se="http://schemas.microsoft.com/office/word/2015/wordml/symex" xmlns:wpg="http://schemas.microsoft.com/office/word/2010/wordprocessingGroup" xmlns:wpi="http://schemas.microsoft.com/office/word/2010/wordprocessingInk" xmlns:wne="http://schemas.microsoft.com/office/word/2006/wordml" xmlns:wps="http://schemas.microsoft.com/office/word/2010/wordprocessingShape" mc:Ignorable="w14 w15 w16se w16cid w16 w16cex wp14">
   <w:abstractNum w:abstractNumId="0" w15:restartNumberingAfterBreak="0">
     <w:nsid w:val="0975101E"/>
     <w:multiLevelType w:val="hybridMultilevel"/>
@@ -9306,7 +8910,7 @@
 </file>
 
 <file path=word/styles.xml><?xml version="1.0" encoding="utf-8"?>
-<w:styles xmlns:mc="http://schemas.openxmlformats.org/markup-compatibility/2006" xmlns:r="http://schemas.openxmlformats.org/officeDocument/2006/relationships" xmlns:w="http://schemas.openxmlformats.org/wordprocessingml/2006/main" xmlns:w14="http://schemas.microsoft.com/office/word/2010/wordml" xmlns:w15="http://schemas.microsoft.com/office/word/2012/wordml" xmlns:w16cid="http://schemas.microsoft.com/office/word/2016/wordml/cid" xmlns:w16se="http://schemas.microsoft.com/office/word/2015/wordml/symex" mc:Ignorable="w14 w15 w16se w16cid">
+<w:styles xmlns:mc="http://schemas.openxmlformats.org/markup-compatibility/2006" xmlns:r="http://schemas.openxmlformats.org/officeDocument/2006/relationships" xmlns:w="http://schemas.openxmlformats.org/wordprocessingml/2006/main" xmlns:w14="http://schemas.microsoft.com/office/word/2010/wordml" xmlns:w15="http://schemas.microsoft.com/office/word/2012/wordml" xmlns:w16cex="http://schemas.microsoft.com/office/word/2018/wordml/cex" xmlns:w16cid="http://schemas.microsoft.com/office/word/2016/wordml/cid" xmlns:w16="http://schemas.microsoft.com/office/word/2018/wordml" xmlns:w16se="http://schemas.microsoft.com/office/word/2015/wordml/symex" mc:Ignorable="w14 w15 w16se w16cid w16 w16cex">
   <w:docDefaults>
     <w:rPrDefault>
       <w:rPr>
@@ -10473,7 +10077,7 @@
 </file>
 
 <file path=customXml/itemProps1.xml><?xml version="1.0" encoding="utf-8"?>
-<ds:datastoreItem xmlns:ds="http://schemas.openxmlformats.org/officeDocument/2006/customXml" ds:itemID="{D4AB5500-442E-4D20-81F9-026ACB0B516F}">
+<ds:datastoreItem xmlns:ds="http://schemas.openxmlformats.org/officeDocument/2006/customXml" ds:itemID="{A04B52EB-296A-4CED-A41E-78B7DCD32C6B}">
   <ds:schemaRefs>
     <ds:schemaRef ds:uri="http://schemas.openxmlformats.org/officeDocument/2006/bibliography"/>
   </ds:schemaRefs>

--- a/task2/Document_T2.docx
+++ b/task2/Document_T2.docx
@@ -1,6 +1,6 @@
 
 <file path=word/document.xml><?xml version="1.0" encoding="utf-8"?>
-<w:document xmlns:wpc="http://schemas.microsoft.com/office/word/2010/wordprocessingCanvas" xmlns:cx="http://schemas.microsoft.com/office/drawing/2014/chartex" xmlns:cx1="http://schemas.microsoft.com/office/drawing/2015/9/8/chartex" xmlns:cx2="http://schemas.microsoft.com/office/drawing/2015/10/21/chartex" xmlns:cx3="http://schemas.microsoft.com/office/drawing/2016/5/9/chartex" xmlns:cx4="http://schemas.microsoft.com/office/drawing/2016/5/10/chartex" xmlns:cx5="http://schemas.microsoft.com/office/drawing/2016/5/11/chartex" xmlns:cx6="http://schemas.microsoft.com/office/drawing/2016/5/12/chartex" xmlns:cx7="http://schemas.microsoft.com/office/drawing/2016/5/13/chartex" xmlns:cx8="http://schemas.microsoft.com/office/drawing/2016/5/14/chartex" xmlns:mc="http://schemas.openxmlformats.org/markup-compatibility/2006" xmlns:aink="http://schemas.microsoft.com/office/drawing/2016/ink" xmlns:am3d="http://schemas.microsoft.com/office/drawing/2017/model3d" xmlns:o="urn:schemas-microsoft-com:office:office" xmlns:r="http://schemas.openxmlformats.org/officeDocument/2006/relationships" xmlns:m="http://schemas.openxmlformats.org/officeDocument/2006/math" xmlns:v="urn:schemas-microsoft-com:vml" xmlns:wp14="http://schemas.microsoft.com/office/word/2010/wordprocessingDrawing" xmlns:wp="http://schemas.openxmlformats.org/drawingml/2006/wordprocessingDrawing" xmlns:w10="urn:schemas-microsoft-com:office:word" xmlns:w="http://schemas.openxmlformats.org/wordprocessingml/2006/main" xmlns:w14="http://schemas.microsoft.com/office/word/2010/wordml" xmlns:w15="http://schemas.microsoft.com/office/word/2012/wordml" xmlns:w16cid="http://schemas.microsoft.com/office/word/2016/wordml/cid" xmlns:w16se="http://schemas.microsoft.com/office/word/2015/wordml/symex" xmlns:wpg="http://schemas.microsoft.com/office/word/2010/wordprocessingGroup" xmlns:wpi="http://schemas.microsoft.com/office/word/2010/wordprocessingInk" xmlns:wne="http://schemas.microsoft.com/office/word/2006/wordml" xmlns:wps="http://schemas.microsoft.com/office/word/2010/wordprocessingShape" mc:Ignorable="w14 w15 w16se w16cid wp14">
+<w:document xmlns:wpc="http://schemas.microsoft.com/office/word/2010/wordprocessingCanvas" xmlns:cx="http://schemas.microsoft.com/office/drawing/2014/chartex" xmlns:cx1="http://schemas.microsoft.com/office/drawing/2015/9/8/chartex" xmlns:cx2="http://schemas.microsoft.com/office/drawing/2015/10/21/chartex" xmlns:mc="http://schemas.openxmlformats.org/markup-compatibility/2006" xmlns:o="urn:schemas-microsoft-com:office:office" xmlns:r="http://schemas.openxmlformats.org/officeDocument/2006/relationships" xmlns:m="http://schemas.openxmlformats.org/officeDocument/2006/math" xmlns:v="urn:schemas-microsoft-com:vml" xmlns:wp14="http://schemas.microsoft.com/office/word/2010/wordprocessingDrawing" xmlns:wp="http://schemas.openxmlformats.org/drawingml/2006/wordprocessingDrawing" xmlns:w10="urn:schemas-microsoft-com:office:word" xmlns:w="http://schemas.openxmlformats.org/wordprocessingml/2006/main" xmlns:w14="http://schemas.microsoft.com/office/word/2010/wordml" xmlns:w15="http://schemas.microsoft.com/office/word/2012/wordml" xmlns:w16se="http://schemas.microsoft.com/office/word/2015/wordml/symex" xmlns:wpg="http://schemas.microsoft.com/office/word/2010/wordprocessingGroup" xmlns:wpi="http://schemas.microsoft.com/office/word/2010/wordprocessingInk" xmlns:wne="http://schemas.microsoft.com/office/word/2006/wordml" xmlns:wps="http://schemas.microsoft.com/office/word/2010/wordprocessingShape" mc:Ignorable="w14 w15 w16se wp14">
   <w:body>
     <w:p>
       <w:pPr>
@@ -1538,7 +1538,25 @@
                 <w:sz w:val="24"/>
                 <w:szCs w:val="24"/>
               </w:rPr>
-              <w:t xml:space="preserve">5.1. Repository </w:t>
+              <w:t xml:space="preserve">5.1. </w:t>
+            </w:r>
+            <w:proofErr w:type="spellStart"/>
+            <w:r>
+              <w:rPr>
+                <w:rFonts w:ascii="Palatino Linotype" w:hAnsi="Palatino Linotype" w:cs="Times New Roman"/>
+                <w:sz w:val="24"/>
+                <w:szCs w:val="24"/>
+              </w:rPr>
+              <w:t>Repository</w:t>
+            </w:r>
+            <w:proofErr w:type="spellEnd"/>
+            <w:r>
+              <w:rPr>
+                <w:rFonts w:ascii="Palatino Linotype" w:hAnsi="Palatino Linotype" w:cs="Times New Roman"/>
+                <w:sz w:val="24"/>
+                <w:szCs w:val="24"/>
+              </w:rPr>
+              <w:t xml:space="preserve"> </w:t>
             </w:r>
             <w:proofErr w:type="spellStart"/>
             <w:r>
@@ -2076,21 +2094,12 @@
         </w:rPr>
         <w:t xml:space="preserve"> (</w:t>
       </w:r>
-      <w:proofErr w:type="spellStart"/>
       <w:r>
         <w:rPr>
           <w:rFonts w:ascii="Palatino Linotype" w:hAnsi="Palatino Linotype"/>
           <w:lang w:val="en-GB"/>
         </w:rPr>
-        <w:t>signin</w:t>
-      </w:r>
-      <w:proofErr w:type="spellEnd"/>
-      <w:r>
-        <w:rPr>
-          <w:rFonts w:ascii="Palatino Linotype" w:hAnsi="Palatino Linotype"/>
-          <w:lang w:val="en-GB"/>
-        </w:rPr>
-        <w:t xml:space="preserve"> up first if he is not registered</w:t>
+        <w:t>sign up first if he is not registered</w:t>
       </w:r>
       <w:r>
         <w:rPr>
@@ -3122,14 +3131,7 @@
           <w:rFonts w:ascii="Palatino Linotype" w:hAnsi="Palatino Linotype"/>
           <w:lang w:val="en-GB"/>
         </w:rPr>
-        <w:t xml:space="preserve">ust </w:t>
-      </w:r>
-      <w:r>
-        <w:rPr>
-          <w:rFonts w:ascii="Palatino Linotype" w:hAnsi="Palatino Linotype"/>
-          <w:lang w:val="en-GB"/>
-        </w:rPr>
-        <w:t>ensure prevention against server crashes thanks to replicas.</w:t>
+        <w:t>ust ensure prevention against server crashes thanks to replicas.</w:t>
       </w:r>
     </w:p>
     <w:p>
@@ -3397,33 +3399,7 @@
           <w:szCs w:val="24"/>
           <w:lang w:val="en-GB"/>
         </w:rPr>
-        <w:t xml:space="preserve">See the linked PDF file for </w:t>
-      </w:r>
-      <w:proofErr w:type="gramStart"/>
-      <w:r>
-        <w:rPr>
-          <w:rFonts w:ascii="Palatino Linotype" w:hAnsi="Palatino Linotype" w:cstheme="minorHAnsi"/>
-          <w:szCs w:val="24"/>
-          <w:lang w:val="en-GB"/>
-        </w:rPr>
-        <w:t>a</w:t>
-      </w:r>
-      <w:r>
-        <w:rPr>
-          <w:rFonts w:ascii="Palatino Linotype" w:hAnsi="Palatino Linotype" w:cstheme="minorHAnsi"/>
-          <w:szCs w:val="24"/>
-          <w:lang w:val="en-GB"/>
-        </w:rPr>
-        <w:t>n</w:t>
-      </w:r>
-      <w:proofErr w:type="gramEnd"/>
-      <w:r>
-        <w:rPr>
-          <w:rFonts w:ascii="Palatino Linotype" w:hAnsi="Palatino Linotype" w:cstheme="minorHAnsi"/>
-          <w:szCs w:val="24"/>
-          <w:lang w:val="en-GB"/>
-        </w:rPr>
-        <w:t xml:space="preserve"> high-resolution version of the diagram.</w:t>
+        <w:t>See the linked PDF file for a high-resolution version of the diagram.</w:t>
       </w:r>
       <w:r>
         <w:rPr>
@@ -3467,7 +3443,7 @@
           <w:b/>
           <w:bCs/>
           <w:noProof/>
-          <w:lang w:val="en-GB" w:eastAsia="it-IT"/>
+          <w:lang w:eastAsia="it-IT"/>
         </w:rPr>
         <w:drawing>
           <wp:inline distT="0" distB="0" distL="0" distR="0" wp14:anchorId="0F1FDC3C" wp14:editId="48A7D774">
@@ -3598,11 +3574,18 @@
       <w:r>
         <w:rPr>
           <w:rFonts w:ascii="Palatino Linotype" w:hAnsi="Palatino Linotype" w:cstheme="minorHAnsi"/>
+          <w:i/>
+          <w:lang w:val="en-GB"/>
+        </w:rPr>
+        <w:t>r</w:t>
+      </w:r>
+      <w:r>
+        <w:rPr>
+          <w:rFonts w:ascii="Palatino Linotype" w:hAnsi="Palatino Linotype" w:cstheme="minorHAnsi"/>
           <w:lang w:val="en-GB"/>
         </w:rPr>
         <w:t xml:space="preserve">; </w:t>
       </w:r>
-      <w:proofErr w:type="spellStart"/>
       <w:r>
         <w:rPr>
           <w:rFonts w:ascii="Palatino Linotype" w:hAnsi="Palatino Linotype" w:cstheme="minorHAnsi"/>
@@ -3615,15 +3598,7 @@
           <w:rFonts w:ascii="Palatino Linotype" w:hAnsi="Palatino Linotype" w:cstheme="minorHAnsi"/>
           <w:lang w:val="en-GB"/>
         </w:rPr>
-        <w:t>ir</w:t>
-      </w:r>
-      <w:proofErr w:type="spellEnd"/>
-      <w:r>
-        <w:rPr>
-          <w:rFonts w:ascii="Palatino Linotype" w:hAnsi="Palatino Linotype" w:cstheme="minorHAnsi"/>
-          <w:lang w:val="en-GB"/>
-        </w:rPr>
-        <w:t xml:space="preserve"> respective action lists</w:t>
+        <w:t>ir respective action lists</w:t>
       </w:r>
       <w:r>
         <w:rPr>
@@ -3677,7 +3652,7 @@
     </w:p>
     <w:p>
       <w:pPr>
-        <w:spacing w:after="0" w:line="240" w:lineRule="auto"/>
+        <w:spacing w:after="120" w:line="240" w:lineRule="auto"/>
         <w:rPr>
           <w:rFonts w:ascii="Palatino Linotype" w:hAnsi="Palatino Linotype" w:cstheme="minorHAnsi"/>
           <w:b/>
@@ -3866,7 +3841,7 @@
           <w:b/>
           <w:bCs/>
           <w:noProof/>
-          <w:lang w:val="en-US" w:eastAsia="it-IT"/>
+          <w:lang w:eastAsia="it-IT"/>
         </w:rPr>
         <w:drawing>
           <wp:inline distT="0" distB="0" distL="0" distR="0" wp14:anchorId="1CF85444" wp14:editId="67D2F12E">
@@ -4027,6 +4002,7 @@
         <w:rPr>
           <w:rFonts w:ascii="Palatino Linotype" w:hAnsi="Palatino Linotype" w:cstheme="minorHAnsi"/>
           <w:bCs/>
+          <w:i/>
           <w:iCs/>
           <w:lang w:val="en-GB"/>
         </w:rPr>
@@ -4040,7 +4016,7 @@
           <w:iCs/>
           <w:lang w:val="en-GB"/>
         </w:rPr>
-        <w:t xml:space="preserve"> which represent the multiplier for each bookmaker</w:t>
+        <w:t xml:space="preserve"> which represent the </w:t>
       </w:r>
       <w:r>
         <w:rPr>
@@ -4049,7 +4025,7 @@
           <w:iCs/>
           <w:lang w:val="en-GB"/>
         </w:rPr>
-        <w:t xml:space="preserve">. Odds are characterized </w:t>
+        <w:t xml:space="preserve">total </w:t>
       </w:r>
       <w:r>
         <w:rPr>
@@ -4058,10 +4034,35 @@
           <w:iCs/>
           <w:lang w:val="en-GB"/>
         </w:rPr>
-        <w:t>by a bookmaker, a type of bet and a unique quote. All matches are made of two players with the relative score and other fields such as the sport, the league, the timestamp and the outcome of the game.</w:t>
-      </w:r>
-      <w:bookmarkStart w:id="1" w:name="_GoBack"/>
-      <w:bookmarkEnd w:id="1"/>
+        <w:t xml:space="preserve">multiplier for each </w:t>
+      </w:r>
+      <w:r>
+        <w:rPr>
+          <w:rFonts w:ascii="Palatino Linotype" w:hAnsi="Palatino Linotype" w:cstheme="minorHAnsi"/>
+          <w:bCs/>
+          <w:iCs/>
+          <w:lang w:val="en-GB"/>
+        </w:rPr>
+        <w:t xml:space="preserve">available </w:t>
+      </w:r>
+      <w:r>
+        <w:rPr>
+          <w:rFonts w:ascii="Palatino Linotype" w:hAnsi="Palatino Linotype" w:cstheme="minorHAnsi"/>
+          <w:bCs/>
+          <w:iCs/>
+          <w:lang w:val="en-GB"/>
+        </w:rPr>
+        <w:t>bookmaker</w:t>
+      </w:r>
+      <w:r>
+        <w:rPr>
+          <w:rFonts w:ascii="Palatino Linotype" w:hAnsi="Palatino Linotype" w:cstheme="minorHAnsi"/>
+          <w:bCs/>
+          <w:iCs/>
+          <w:lang w:val="en-GB"/>
+        </w:rPr>
+        <w:t xml:space="preserve">. </w:t>
+      </w:r>
     </w:p>
     <w:p>
       <w:pPr>
@@ -4069,6 +4070,36 @@
         <w:jc w:val="both"/>
         <w:rPr>
           <w:rFonts w:ascii="Palatino Linotype" w:hAnsi="Palatino Linotype" w:cstheme="minorHAnsi"/>
+          <w:bCs/>
+          <w:iCs/>
+          <w:lang w:val="en-GB"/>
+        </w:rPr>
+      </w:pPr>
+      <w:r>
+        <w:rPr>
+          <w:rFonts w:ascii="Palatino Linotype" w:hAnsi="Palatino Linotype" w:cstheme="minorHAnsi"/>
+          <w:bCs/>
+          <w:iCs/>
+          <w:lang w:val="en-GB"/>
+        </w:rPr>
+        <w:t xml:space="preserve">Odds are characterized </w:t>
+      </w:r>
+      <w:r>
+        <w:rPr>
+          <w:rFonts w:ascii="Palatino Linotype" w:hAnsi="Palatino Linotype" w:cstheme="minorHAnsi"/>
+          <w:bCs/>
+          <w:iCs/>
+          <w:lang w:val="en-GB"/>
+        </w:rPr>
+        <w:t>by a bookmaker, a type of bet and a unique quote. All matches are made of two players with the relative score and other fields such as the sport, the league, the timestamp and the outcome of the game.</w:t>
+      </w:r>
+    </w:p>
+    <w:p>
+      <w:pPr>
+        <w:spacing w:after="120"/>
+        <w:jc w:val="both"/>
+        <w:rPr>
+          <w:rFonts w:ascii="Palatino Linotype" w:hAnsi="Palatino Linotype" w:cstheme="minorHAnsi"/>
           <w:b/>
           <w:iCs/>
           <w:sz w:val="24"/>
@@ -4099,9 +4130,13 @@
           <w:b/>
           <w:sz w:val="24"/>
           <w:szCs w:val="24"/>
-        </w:rPr>
-      </w:pPr>
-      <w:r>
+          <w:lang w:val="en-GB"/>
+        </w:rPr>
+      </w:pPr>
+      <w:r>
+        <w:rPr>
+          <w:lang w:val="en-GB"/>
+        </w:rPr>
         <w:br w:type="page"/>
       </w:r>
     </w:p>
@@ -6294,27 +6329,7 @@
           <w:szCs w:val="24"/>
           <w:lang w:val="en-GB"/>
         </w:rPr>
-        <w:t xml:space="preserve">The </w:t>
-      </w:r>
-      <w:proofErr w:type="gramStart"/>
-      <w:r>
-        <w:rPr>
-          <w:rFonts w:ascii="Palatino Linotype" w:hAnsi="Palatino Linotype" w:cstheme="minorHAnsi"/>
-          <w:bCs/>
-          <w:szCs w:val="24"/>
-          <w:lang w:val="en-GB"/>
-        </w:rPr>
-        <w:t>back-end</w:t>
-      </w:r>
-      <w:proofErr w:type="gramEnd"/>
-      <w:r>
-        <w:rPr>
-          <w:rFonts w:ascii="Palatino Linotype" w:hAnsi="Palatino Linotype" w:cstheme="minorHAnsi"/>
-          <w:bCs/>
-          <w:szCs w:val="24"/>
-          <w:lang w:val="en-GB"/>
-        </w:rPr>
-        <w:t xml:space="preserve"> is composed of a </w:t>
+        <w:t xml:space="preserve">The back-end is composed of a </w:t>
       </w:r>
       <w:r>
         <w:rPr>
@@ -6403,43 +6418,6 @@
           <w:szCs w:val="24"/>
         </w:rPr>
       </w:pPr>
-      <w:r>
-        <w:rPr>
-          <w:rFonts w:ascii="Palatino Linotype" w:hAnsi="Palatino Linotype" w:cstheme="minorHAnsi"/>
-          <w:bCs/>
-          <w:szCs w:val="24"/>
-        </w:rPr>
-        <w:t xml:space="preserve">Altri discorsi su come funziona Spring </w:t>
-      </w:r>
-      <w:proofErr w:type="spellStart"/>
-      <w:r>
-        <w:rPr>
-          <w:rFonts w:ascii="Palatino Linotype" w:hAnsi="Palatino Linotype" w:cstheme="minorHAnsi"/>
-          <w:bCs/>
-          <w:szCs w:val="24"/>
-        </w:rPr>
-        <w:t>cazzoh</w:t>
-      </w:r>
-      <w:proofErr w:type="spellEnd"/>
-      <w:r>
-        <w:rPr>
-          <w:rFonts w:ascii="Palatino Linotype" w:hAnsi="Palatino Linotype" w:cstheme="minorHAnsi"/>
-          <w:bCs/>
-          <w:szCs w:val="24"/>
-        </w:rPr>
-        <w:t>…</w:t>
-      </w:r>
-    </w:p>
-    <w:p>
-      <w:pPr>
-        <w:spacing w:after="120"/>
-        <w:jc w:val="both"/>
-        <w:rPr>
-          <w:rFonts w:ascii="Palatino Linotype" w:hAnsi="Palatino Linotype" w:cstheme="minorHAnsi"/>
-          <w:bCs/>
-          <w:szCs w:val="24"/>
-        </w:rPr>
-      </w:pPr>
     </w:p>
     <w:p>
       <w:pPr>
@@ -6447,24 +6425,64 @@
         <w:jc w:val="center"/>
         <w:rPr>
           <w:rFonts w:ascii="Palatino Linotype" w:hAnsi="Palatino Linotype" w:cstheme="minorHAnsi"/>
-          <w:b/>
-          <w:bCs/>
-          <w:sz w:val="24"/>
-          <w:szCs w:val="24"/>
-          <w:lang w:val="en-GB"/>
-        </w:rPr>
-      </w:pPr>
-      <w:r>
-        <w:rPr>
-          <w:rFonts w:ascii="Palatino Linotype" w:hAnsi="Palatino Linotype" w:cstheme="minorHAnsi"/>
-          <w:b/>
-          <w:bCs/>
+          <w:bCs/>
+          <w:i/>
+          <w:sz w:val="18"/>
+          <w:szCs w:val="24"/>
+          <w:lang w:val="en-GB"/>
+        </w:rPr>
+      </w:pPr>
+      <w:r>
+        <w:rPr>
+          <w:rFonts w:ascii="Palatino Linotype" w:hAnsi="Palatino Linotype" w:cstheme="minorHAnsi"/>
+          <w:bCs/>
+          <w:i/>
           <w:noProof/>
-          <w:sz w:val="24"/>
-          <w:szCs w:val="24"/>
-          <w:lang w:val="en-GB" w:eastAsia="it-IT"/>
-        </w:rPr>
-        <w:t>schema architettura spring</w:t>
+          <w:sz w:val="18"/>
+          <w:szCs w:val="24"/>
+          <w:lang w:eastAsia="it-IT"/>
+        </w:rPr>
+        <w:drawing>
+          <wp:inline distT="0" distB="0" distL="0" distR="0" wp14:anchorId="13B0EDF7" wp14:editId="08E9870D">
+            <wp:extent cx="5400040" cy="1716405"/>
+            <wp:effectExtent l="0" t="0" r="0" b="0"/>
+            <wp:docPr id="4" name="Immagine 4"/>
+            <wp:cNvGraphicFramePr>
+              <a:graphicFrameLocks xmlns:a="http://schemas.openxmlformats.org/drawingml/2006/main" noChangeAspect="1"/>
+            </wp:cNvGraphicFramePr>
+            <a:graphic xmlns:a="http://schemas.openxmlformats.org/drawingml/2006/main">
+              <a:graphicData uri="http://schemas.openxmlformats.org/drawingml/2006/picture">
+                <pic:pic xmlns:pic="http://schemas.openxmlformats.org/drawingml/2006/picture">
+                  <pic:nvPicPr>
+                    <pic:cNvPr id="4" name="orgabet_architecture.jpg"/>
+                    <pic:cNvPicPr/>
+                  </pic:nvPicPr>
+                  <pic:blipFill>
+                    <a:blip r:embed="rId11">
+                      <a:extLst>
+                        <a:ext uri="{28A0092B-C50C-407E-A947-70E740481C1C}">
+                          <a14:useLocalDpi xmlns:a14="http://schemas.microsoft.com/office/drawing/2010/main" val="0"/>
+                        </a:ext>
+                      </a:extLst>
+                    </a:blip>
+                    <a:stretch>
+                      <a:fillRect/>
+                    </a:stretch>
+                  </pic:blipFill>
+                  <pic:spPr>
+                    <a:xfrm>
+                      <a:off x="0" y="0"/>
+                      <a:ext cx="5400040" cy="1716405"/>
+                    </a:xfrm>
+                    <a:prstGeom prst="rect">
+                      <a:avLst/>
+                    </a:prstGeom>
+                  </pic:spPr>
+                </pic:pic>
+              </a:graphicData>
+            </a:graphic>
+          </wp:inline>
+        </w:drawing>
       </w:r>
     </w:p>
     <w:p>
@@ -6489,9 +6507,8 @@
           <w:szCs w:val="24"/>
           <w:lang w:val="en-GB"/>
         </w:rPr>
-        <w:t xml:space="preserve">Figure 4: Software architecture of </w:t>
-      </w:r>
-      <w:proofErr w:type="spellStart"/>
+        <w:t xml:space="preserve">Figure </w:t>
+      </w:r>
       <w:r>
         <w:rPr>
           <w:rFonts w:ascii="Palatino Linotype" w:hAnsi="Palatino Linotype" w:cstheme="minorHAnsi"/>
@@ -6501,7 +6518,43 @@
           <w:szCs w:val="24"/>
           <w:lang w:val="en-GB"/>
         </w:rPr>
-        <w:t>BibliOS</w:t>
+        <w:t>3</w:t>
+      </w:r>
+      <w:r>
+        <w:rPr>
+          <w:rFonts w:ascii="Palatino Linotype" w:hAnsi="Palatino Linotype" w:cstheme="minorHAnsi"/>
+          <w:bCs/>
+          <w:i/>
+          <w:sz w:val="18"/>
+          <w:szCs w:val="24"/>
+          <w:lang w:val="en-GB"/>
+        </w:rPr>
+        <w:t xml:space="preserve">: Software architecture of </w:t>
+      </w:r>
+      <w:proofErr w:type="spellStart"/>
+      <w:r>
+        <w:rPr>
+          <w:rFonts w:ascii="Palatino Linotype" w:hAnsi="Palatino Linotype" w:cstheme="minorHAnsi"/>
+          <w:bCs/>
+          <w:i/>
+          <w:sz w:val="18"/>
+          <w:szCs w:val="24"/>
+          <w:lang w:val="en-GB"/>
+        </w:rPr>
+        <w:t>Org</w:t>
+      </w:r>
+      <w:bookmarkStart w:id="1" w:name="_GoBack"/>
+      <w:bookmarkEnd w:id="1"/>
+      <w:r>
+        <w:rPr>
+          <w:rFonts w:ascii="Palatino Linotype" w:hAnsi="Palatino Linotype" w:cstheme="minorHAnsi"/>
+          <w:bCs/>
+          <w:i/>
+          <w:sz w:val="18"/>
+          <w:szCs w:val="24"/>
+          <w:lang w:val="en-GB"/>
+        </w:rPr>
+        <w:t>aBet</w:t>
       </w:r>
       <w:proofErr w:type="spellEnd"/>
     </w:p>
@@ -7043,33 +7096,15 @@
           <w:b/>
           <w:lang w:val="en-GB"/>
         </w:rPr>
-        <w:t>/main/</w:t>
-      </w:r>
-      <w:proofErr w:type="gramStart"/>
-      <w:r>
-        <w:rPr>
-          <w:rFonts w:ascii="Consolas" w:hAnsi="Consolas" w:cstheme="minorHAnsi"/>
-          <w:b/>
-          <w:lang w:val="en-GB"/>
-        </w:rPr>
-        <w:t>resources</w:t>
-      </w:r>
-      <w:r>
-        <w:rPr>
-          <w:rFonts w:ascii="Palatino Linotype" w:hAnsi="Palatino Linotype" w:cstheme="minorHAnsi"/>
-          <w:b/>
-          <w:lang w:val="en-GB"/>
-        </w:rPr>
-        <w:t>:</w:t>
-      </w:r>
-      <w:proofErr w:type="gramEnd"/>
-      <w:r>
-        <w:rPr>
-          <w:rFonts w:ascii="Palatino Linotype" w:hAnsi="Palatino Linotype" w:cstheme="minorHAnsi"/>
-          <w:b/>
-          <w:lang w:val="en-GB"/>
-        </w:rPr>
-        <w:t xml:space="preserve"> </w:t>
+        <w:t>/main/resources</w:t>
+      </w:r>
+      <w:r>
+        <w:rPr>
+          <w:rFonts w:ascii="Palatino Linotype" w:hAnsi="Palatino Linotype" w:cstheme="minorHAnsi"/>
+          <w:b/>
+          <w:lang w:val="en-GB"/>
+        </w:rPr>
+        <w:t xml:space="preserve">: </w:t>
       </w:r>
       <w:r>
         <w:rPr>
@@ -7130,6 +7165,7 @@
           <w:szCs w:val="24"/>
           <w:lang w:val="en-GB"/>
         </w:rPr>
+        <w:lastRenderedPageBreak/>
         <w:br w:type="page"/>
       </w:r>
     </w:p>
@@ -7213,7 +7249,6 @@
         </w:rPr>
         <w:t xml:space="preserve">After downloading </w:t>
       </w:r>
-      <w:proofErr w:type="spellStart"/>
       <w:r>
         <w:rPr>
           <w:rFonts w:ascii="Palatino Linotype" w:hAnsi="Palatino Linotype" w:cstheme="minorHAnsi"/>
@@ -7222,7 +7257,6 @@
         </w:rPr>
         <w:t>BibliOS</w:t>
       </w:r>
-      <w:proofErr w:type="spellEnd"/>
       <w:r>
         <w:rPr>
           <w:rFonts w:ascii="Palatino Linotype" w:hAnsi="Palatino Linotype" w:cstheme="minorHAnsi"/>
@@ -7358,23 +7392,13 @@
           <w:lang w:val="en-GB"/>
         </w:rPr>
       </w:pPr>
-      <w:proofErr w:type="spellStart"/>
       <w:r>
         <w:rPr>
           <w:rFonts w:ascii="Palatino Linotype" w:hAnsi="Palatino Linotype" w:cstheme="minorHAnsi"/>
           <w:i/>
           <w:lang w:val="en-GB"/>
         </w:rPr>
-        <w:t>BibliOS</w:t>
-      </w:r>
-      <w:proofErr w:type="spellEnd"/>
-      <w:r>
-        <w:rPr>
-          <w:rFonts w:ascii="Palatino Linotype" w:hAnsi="Palatino Linotype" w:cstheme="minorHAnsi"/>
-          <w:i/>
-          <w:lang w:val="en-GB"/>
-        </w:rPr>
-        <w:t xml:space="preserve"> </w:t>
+        <w:t xml:space="preserve">BibliOS </w:t>
       </w:r>
       <w:r>
         <w:rPr>
@@ -7442,7 +7466,6 @@
         </w:rPr>
         <w:t xml:space="preserve">After installing all the necessary packages, you can run </w:t>
       </w:r>
-      <w:proofErr w:type="spellStart"/>
       <w:r>
         <w:rPr>
           <w:rFonts w:ascii="Palatino Linotype" w:hAnsi="Palatino Linotype" w:cs="Times New Roman"/>
@@ -7450,17 +7473,7 @@
           <w:i/>
           <w:lang w:val="en-GB"/>
         </w:rPr>
-        <w:t>BibliOS</w:t>
-      </w:r>
-      <w:proofErr w:type="spellEnd"/>
-      <w:r>
-        <w:rPr>
-          <w:rFonts w:ascii="Palatino Linotype" w:hAnsi="Palatino Linotype" w:cs="Times New Roman"/>
-          <w:bCs/>
-          <w:i/>
-          <w:lang w:val="en-GB"/>
-        </w:rPr>
-        <w:t xml:space="preserve"> </w:t>
+        <w:t xml:space="preserve">BibliOS </w:t>
       </w:r>
       <w:r>
         <w:rPr>
@@ -7582,7 +7595,7 @@
       </w:r>
     </w:p>
     <w:sectPr>
-      <w:footerReference w:type="default" r:id="rId11"/>
+      <w:footerReference w:type="default" r:id="rId12"/>
       <w:pgSz w:w="11906" w:h="16838"/>
       <w:pgMar w:top="1440" w:right="1701" w:bottom="1440" w:left="1701" w:header="0" w:footer="708" w:gutter="0"/>
       <w:pgNumType w:start="1"/>
@@ -7595,7 +7608,7 @@
 </file>
 
 <file path=word/endnotes.xml><?xml version="1.0" encoding="utf-8"?>
-<w:endnotes xmlns:wpc="http://schemas.microsoft.com/office/word/2010/wordprocessingCanvas" xmlns:cx="http://schemas.microsoft.com/office/drawing/2014/chartex" xmlns:cx1="http://schemas.microsoft.com/office/drawing/2015/9/8/chartex" xmlns:cx2="http://schemas.microsoft.com/office/drawing/2015/10/21/chartex" xmlns:cx3="http://schemas.microsoft.com/office/drawing/2016/5/9/chartex" xmlns:cx4="http://schemas.microsoft.com/office/drawing/2016/5/10/chartex" xmlns:cx5="http://schemas.microsoft.com/office/drawing/2016/5/11/chartex" xmlns:cx6="http://schemas.microsoft.com/office/drawing/2016/5/12/chartex" xmlns:cx7="http://schemas.microsoft.com/office/drawing/2016/5/13/chartex" xmlns:cx8="http://schemas.microsoft.com/office/drawing/2016/5/14/chartex" xmlns:mc="http://schemas.openxmlformats.org/markup-compatibility/2006" xmlns:aink="http://schemas.microsoft.com/office/drawing/2016/ink" xmlns:am3d="http://schemas.microsoft.com/office/drawing/2017/model3d" xmlns:o="urn:schemas-microsoft-com:office:office" xmlns:r="http://schemas.openxmlformats.org/officeDocument/2006/relationships" xmlns:m="http://schemas.openxmlformats.org/officeDocument/2006/math" xmlns:v="urn:schemas-microsoft-com:vml" xmlns:wp14="http://schemas.microsoft.com/office/word/2010/wordprocessingDrawing" xmlns:wp="http://schemas.openxmlformats.org/drawingml/2006/wordprocessingDrawing" xmlns:w10="urn:schemas-microsoft-com:office:word" xmlns:w="http://schemas.openxmlformats.org/wordprocessingml/2006/main" xmlns:w14="http://schemas.microsoft.com/office/word/2010/wordml" xmlns:w15="http://schemas.microsoft.com/office/word/2012/wordml" xmlns:w16cid="http://schemas.microsoft.com/office/word/2016/wordml/cid" xmlns:w16se="http://schemas.microsoft.com/office/word/2015/wordml/symex" xmlns:wpg="http://schemas.microsoft.com/office/word/2010/wordprocessingGroup" xmlns:wpi="http://schemas.microsoft.com/office/word/2010/wordprocessingInk" xmlns:wne="http://schemas.microsoft.com/office/word/2006/wordml" xmlns:wps="http://schemas.microsoft.com/office/word/2010/wordprocessingShape" mc:Ignorable="w14 w15 w16se w16cid wp14">
+<w:endnotes xmlns:wpc="http://schemas.microsoft.com/office/word/2010/wordprocessingCanvas" xmlns:cx="http://schemas.microsoft.com/office/drawing/2014/chartex" xmlns:cx1="http://schemas.microsoft.com/office/drawing/2015/9/8/chartex" xmlns:cx2="http://schemas.microsoft.com/office/drawing/2015/10/21/chartex" xmlns:mc="http://schemas.openxmlformats.org/markup-compatibility/2006" xmlns:o="urn:schemas-microsoft-com:office:office" xmlns:r="http://schemas.openxmlformats.org/officeDocument/2006/relationships" xmlns:m="http://schemas.openxmlformats.org/officeDocument/2006/math" xmlns:v="urn:schemas-microsoft-com:vml" xmlns:wp14="http://schemas.microsoft.com/office/word/2010/wordprocessingDrawing" xmlns:wp="http://schemas.openxmlformats.org/drawingml/2006/wordprocessingDrawing" xmlns:w10="urn:schemas-microsoft-com:office:word" xmlns:w="http://schemas.openxmlformats.org/wordprocessingml/2006/main" xmlns:w14="http://schemas.microsoft.com/office/word/2010/wordml" xmlns:w15="http://schemas.microsoft.com/office/word/2012/wordml" xmlns:w16se="http://schemas.microsoft.com/office/word/2015/wordml/symex" xmlns:wpg="http://schemas.microsoft.com/office/word/2010/wordprocessingGroup" xmlns:wpi="http://schemas.microsoft.com/office/word/2010/wordprocessingInk" xmlns:wne="http://schemas.microsoft.com/office/word/2006/wordml" xmlns:wps="http://schemas.microsoft.com/office/word/2010/wordprocessingShape" mc:Ignorable="w14 w15 w16se wp14">
   <w:endnote w:type="separator" w:id="-1">
     <w:p>
       <w:pPr>
@@ -7620,7 +7633,7 @@
 </file>
 
 <file path=word/footer1.xml><?xml version="1.0" encoding="utf-8"?>
-<w:ftr xmlns:wpc="http://schemas.microsoft.com/office/word/2010/wordprocessingCanvas" xmlns:cx="http://schemas.microsoft.com/office/drawing/2014/chartex" xmlns:cx1="http://schemas.microsoft.com/office/drawing/2015/9/8/chartex" xmlns:cx2="http://schemas.microsoft.com/office/drawing/2015/10/21/chartex" xmlns:cx3="http://schemas.microsoft.com/office/drawing/2016/5/9/chartex" xmlns:cx4="http://schemas.microsoft.com/office/drawing/2016/5/10/chartex" xmlns:cx5="http://schemas.microsoft.com/office/drawing/2016/5/11/chartex" xmlns:cx6="http://schemas.microsoft.com/office/drawing/2016/5/12/chartex" xmlns:cx7="http://schemas.microsoft.com/office/drawing/2016/5/13/chartex" xmlns:cx8="http://schemas.microsoft.com/office/drawing/2016/5/14/chartex" xmlns:mc="http://schemas.openxmlformats.org/markup-compatibility/2006" xmlns:aink="http://schemas.microsoft.com/office/drawing/2016/ink" xmlns:am3d="http://schemas.microsoft.com/office/drawing/2017/model3d" xmlns:o="urn:schemas-microsoft-com:office:office" xmlns:r="http://schemas.openxmlformats.org/officeDocument/2006/relationships" xmlns:m="http://schemas.openxmlformats.org/officeDocument/2006/math" xmlns:v="urn:schemas-microsoft-com:vml" xmlns:wp14="http://schemas.microsoft.com/office/word/2010/wordprocessingDrawing" xmlns:wp="http://schemas.openxmlformats.org/drawingml/2006/wordprocessingDrawing" xmlns:w10="urn:schemas-microsoft-com:office:word" xmlns:w="http://schemas.openxmlformats.org/wordprocessingml/2006/main" xmlns:w14="http://schemas.microsoft.com/office/word/2010/wordml" xmlns:w15="http://schemas.microsoft.com/office/word/2012/wordml" xmlns:w16cid="http://schemas.microsoft.com/office/word/2016/wordml/cid" xmlns:w16se="http://schemas.microsoft.com/office/word/2015/wordml/symex" xmlns:wpg="http://schemas.microsoft.com/office/word/2010/wordprocessingGroup" xmlns:wpi="http://schemas.microsoft.com/office/word/2010/wordprocessingInk" xmlns:wne="http://schemas.microsoft.com/office/word/2006/wordml" xmlns:wps="http://schemas.microsoft.com/office/word/2010/wordprocessingShape" mc:Ignorable="w14 w15 w16se w16cid wp14">
+<w:ftr xmlns:wpc="http://schemas.microsoft.com/office/word/2010/wordprocessingCanvas" xmlns:cx="http://schemas.microsoft.com/office/drawing/2014/chartex" xmlns:cx1="http://schemas.microsoft.com/office/drawing/2015/9/8/chartex" xmlns:cx2="http://schemas.microsoft.com/office/drawing/2015/10/21/chartex" xmlns:mc="http://schemas.openxmlformats.org/markup-compatibility/2006" xmlns:o="urn:schemas-microsoft-com:office:office" xmlns:r="http://schemas.openxmlformats.org/officeDocument/2006/relationships" xmlns:m="http://schemas.openxmlformats.org/officeDocument/2006/math" xmlns:v="urn:schemas-microsoft-com:vml" xmlns:wp14="http://schemas.microsoft.com/office/word/2010/wordprocessingDrawing" xmlns:wp="http://schemas.openxmlformats.org/drawingml/2006/wordprocessingDrawing" xmlns:w10="urn:schemas-microsoft-com:office:word" xmlns:w="http://schemas.openxmlformats.org/wordprocessingml/2006/main" xmlns:w14="http://schemas.microsoft.com/office/word/2010/wordml" xmlns:w15="http://schemas.microsoft.com/office/word/2012/wordml" xmlns:w16se="http://schemas.microsoft.com/office/word/2015/wordml/symex" xmlns:wpg="http://schemas.microsoft.com/office/word/2010/wordprocessingGroup" xmlns:wpi="http://schemas.microsoft.com/office/word/2010/wordprocessingInk" xmlns:wne="http://schemas.microsoft.com/office/word/2006/wordml" xmlns:wps="http://schemas.microsoft.com/office/word/2010/wordprocessingShape" mc:Ignorable="w14 w15 w16se wp14">
   <w:sdt>
     <w:sdtPr>
       <w:id w:val="1020284266"/>
@@ -7649,7 +7662,7 @@
           <w:rPr>
             <w:noProof/>
           </w:rPr>
-          <w:t>9</w:t>
+          <w:t>8</w:t>
         </w:r>
         <w:r>
           <w:fldChar w:fldCharType="end"/>
@@ -7666,7 +7679,7 @@
 </file>
 
 <file path=word/footnotes.xml><?xml version="1.0" encoding="utf-8"?>
-<w:footnotes xmlns:wpc="http://schemas.microsoft.com/office/word/2010/wordprocessingCanvas" xmlns:cx="http://schemas.microsoft.com/office/drawing/2014/chartex" xmlns:cx1="http://schemas.microsoft.com/office/drawing/2015/9/8/chartex" xmlns:cx2="http://schemas.microsoft.com/office/drawing/2015/10/21/chartex" xmlns:cx3="http://schemas.microsoft.com/office/drawing/2016/5/9/chartex" xmlns:cx4="http://schemas.microsoft.com/office/drawing/2016/5/10/chartex" xmlns:cx5="http://schemas.microsoft.com/office/drawing/2016/5/11/chartex" xmlns:cx6="http://schemas.microsoft.com/office/drawing/2016/5/12/chartex" xmlns:cx7="http://schemas.microsoft.com/office/drawing/2016/5/13/chartex" xmlns:cx8="http://schemas.microsoft.com/office/drawing/2016/5/14/chartex" xmlns:mc="http://schemas.openxmlformats.org/markup-compatibility/2006" xmlns:aink="http://schemas.microsoft.com/office/drawing/2016/ink" xmlns:am3d="http://schemas.microsoft.com/office/drawing/2017/model3d" xmlns:o="urn:schemas-microsoft-com:office:office" xmlns:r="http://schemas.openxmlformats.org/officeDocument/2006/relationships" xmlns:m="http://schemas.openxmlformats.org/officeDocument/2006/math" xmlns:v="urn:schemas-microsoft-com:vml" xmlns:wp14="http://schemas.microsoft.com/office/word/2010/wordprocessingDrawing" xmlns:wp="http://schemas.openxmlformats.org/drawingml/2006/wordprocessingDrawing" xmlns:w10="urn:schemas-microsoft-com:office:word" xmlns:w="http://schemas.openxmlformats.org/wordprocessingml/2006/main" xmlns:w14="http://schemas.microsoft.com/office/word/2010/wordml" xmlns:w15="http://schemas.microsoft.com/office/word/2012/wordml" xmlns:w16cid="http://schemas.microsoft.com/office/word/2016/wordml/cid" xmlns:w16se="http://schemas.microsoft.com/office/word/2015/wordml/symex" xmlns:wpg="http://schemas.microsoft.com/office/word/2010/wordprocessingGroup" xmlns:wpi="http://schemas.microsoft.com/office/word/2010/wordprocessingInk" xmlns:wne="http://schemas.microsoft.com/office/word/2006/wordml" xmlns:wps="http://schemas.microsoft.com/office/word/2010/wordprocessingShape" mc:Ignorable="w14 w15 w16se w16cid wp14">
+<w:footnotes xmlns:wpc="http://schemas.microsoft.com/office/word/2010/wordprocessingCanvas" xmlns:cx="http://schemas.microsoft.com/office/drawing/2014/chartex" xmlns:cx1="http://schemas.microsoft.com/office/drawing/2015/9/8/chartex" xmlns:cx2="http://schemas.microsoft.com/office/drawing/2015/10/21/chartex" xmlns:mc="http://schemas.openxmlformats.org/markup-compatibility/2006" xmlns:o="urn:schemas-microsoft-com:office:office" xmlns:r="http://schemas.openxmlformats.org/officeDocument/2006/relationships" xmlns:m="http://schemas.openxmlformats.org/officeDocument/2006/math" xmlns:v="urn:schemas-microsoft-com:vml" xmlns:wp14="http://schemas.microsoft.com/office/word/2010/wordprocessingDrawing" xmlns:wp="http://schemas.openxmlformats.org/drawingml/2006/wordprocessingDrawing" xmlns:w10="urn:schemas-microsoft-com:office:word" xmlns:w="http://schemas.openxmlformats.org/wordprocessingml/2006/main" xmlns:w14="http://schemas.microsoft.com/office/word/2010/wordml" xmlns:w15="http://schemas.microsoft.com/office/word/2012/wordml" xmlns:w16se="http://schemas.microsoft.com/office/word/2015/wordml/symex" xmlns:wpg="http://schemas.microsoft.com/office/word/2010/wordprocessingGroup" xmlns:wpi="http://schemas.microsoft.com/office/word/2010/wordprocessingInk" xmlns:wne="http://schemas.microsoft.com/office/word/2006/wordml" xmlns:wps="http://schemas.microsoft.com/office/word/2010/wordprocessingShape" mc:Ignorable="w14 w15 w16se wp14">
   <w:footnote w:type="separator" w:id="-1">
     <w:p>
       <w:pPr>
@@ -7691,7 +7704,7 @@
 </file>
 
 <file path=word/numbering.xml><?xml version="1.0" encoding="utf-8"?>
-<w:numbering xmlns:wpc="http://schemas.microsoft.com/office/word/2010/wordprocessingCanvas" xmlns:cx="http://schemas.microsoft.com/office/drawing/2014/chartex" xmlns:cx1="http://schemas.microsoft.com/office/drawing/2015/9/8/chartex" xmlns:cx2="http://schemas.microsoft.com/office/drawing/2015/10/21/chartex" xmlns:cx3="http://schemas.microsoft.com/office/drawing/2016/5/9/chartex" xmlns:cx4="http://schemas.microsoft.com/office/drawing/2016/5/10/chartex" xmlns:cx5="http://schemas.microsoft.com/office/drawing/2016/5/11/chartex" xmlns:cx6="http://schemas.microsoft.com/office/drawing/2016/5/12/chartex" xmlns:cx7="http://schemas.microsoft.com/office/drawing/2016/5/13/chartex" xmlns:cx8="http://schemas.microsoft.com/office/drawing/2016/5/14/chartex" xmlns:mc="http://schemas.openxmlformats.org/markup-compatibility/2006" xmlns:aink="http://schemas.microsoft.com/office/drawing/2016/ink" xmlns:am3d="http://schemas.microsoft.com/office/drawing/2017/model3d" xmlns:o="urn:schemas-microsoft-com:office:office" xmlns:r="http://schemas.openxmlformats.org/officeDocument/2006/relationships" xmlns:m="http://schemas.openxmlformats.org/officeDocument/2006/math" xmlns:v="urn:schemas-microsoft-com:vml" xmlns:wp14="http://schemas.microsoft.com/office/word/2010/wordprocessingDrawing" xmlns:wp="http://schemas.openxmlformats.org/drawingml/2006/wordprocessingDrawing" xmlns:w10="urn:schemas-microsoft-com:office:word" xmlns:w="http://schemas.openxmlformats.org/wordprocessingml/2006/main" xmlns:w14="http://schemas.microsoft.com/office/word/2010/wordml" xmlns:w15="http://schemas.microsoft.com/office/word/2012/wordml" xmlns:w16cid="http://schemas.microsoft.com/office/word/2016/wordml/cid" xmlns:w16se="http://schemas.microsoft.com/office/word/2015/wordml/symex" xmlns:wpg="http://schemas.microsoft.com/office/word/2010/wordprocessingGroup" xmlns:wpi="http://schemas.microsoft.com/office/word/2010/wordprocessingInk" xmlns:wne="http://schemas.microsoft.com/office/word/2006/wordml" xmlns:wps="http://schemas.microsoft.com/office/word/2010/wordprocessingShape" mc:Ignorable="w14 w15 w16se w16cid wp14">
+<w:numbering xmlns:wpc="http://schemas.microsoft.com/office/word/2010/wordprocessingCanvas" xmlns:cx="http://schemas.microsoft.com/office/drawing/2014/chartex" xmlns:cx1="http://schemas.microsoft.com/office/drawing/2015/9/8/chartex" xmlns:cx2="http://schemas.microsoft.com/office/drawing/2015/10/21/chartex" xmlns:mc="http://schemas.openxmlformats.org/markup-compatibility/2006" xmlns:o="urn:schemas-microsoft-com:office:office" xmlns:r="http://schemas.openxmlformats.org/officeDocument/2006/relationships" xmlns:m="http://schemas.openxmlformats.org/officeDocument/2006/math" xmlns:v="urn:schemas-microsoft-com:vml" xmlns:wp14="http://schemas.microsoft.com/office/word/2010/wordprocessingDrawing" xmlns:wp="http://schemas.openxmlformats.org/drawingml/2006/wordprocessingDrawing" xmlns:w10="urn:schemas-microsoft-com:office:word" xmlns:w="http://schemas.openxmlformats.org/wordprocessingml/2006/main" xmlns:w14="http://schemas.microsoft.com/office/word/2010/wordml" xmlns:w15="http://schemas.microsoft.com/office/word/2012/wordml" xmlns:w16se="http://schemas.microsoft.com/office/word/2015/wordml/symex" xmlns:wpg="http://schemas.microsoft.com/office/word/2010/wordprocessingGroup" xmlns:wpi="http://schemas.microsoft.com/office/word/2010/wordprocessingInk" xmlns:wne="http://schemas.microsoft.com/office/word/2006/wordml" xmlns:wps="http://schemas.microsoft.com/office/word/2010/wordprocessingShape" mc:Ignorable="w14 w15 w16se wp14">
   <w:abstractNum w:abstractNumId="0" w15:restartNumberingAfterBreak="0">
     <w:nsid w:val="0975101E"/>
     <w:multiLevelType w:val="hybridMultilevel"/>
@@ -9306,7 +9319,7 @@
 </file>
 
 <file path=word/styles.xml><?xml version="1.0" encoding="utf-8"?>
-<w:styles xmlns:mc="http://schemas.openxmlformats.org/markup-compatibility/2006" xmlns:r="http://schemas.openxmlformats.org/officeDocument/2006/relationships" xmlns:w="http://schemas.openxmlformats.org/wordprocessingml/2006/main" xmlns:w14="http://schemas.microsoft.com/office/word/2010/wordml" xmlns:w15="http://schemas.microsoft.com/office/word/2012/wordml" xmlns:w16cid="http://schemas.microsoft.com/office/word/2016/wordml/cid" xmlns:w16se="http://schemas.microsoft.com/office/word/2015/wordml/symex" mc:Ignorable="w14 w15 w16se w16cid">
+<w:styles xmlns:mc="http://schemas.openxmlformats.org/markup-compatibility/2006" xmlns:r="http://schemas.openxmlformats.org/officeDocument/2006/relationships" xmlns:w="http://schemas.openxmlformats.org/wordprocessingml/2006/main" xmlns:w14="http://schemas.microsoft.com/office/word/2010/wordml" xmlns:w15="http://schemas.microsoft.com/office/word/2012/wordml" xmlns:w16se="http://schemas.microsoft.com/office/word/2015/wordml/symex" mc:Ignorable="w14 w15 w16se">
   <w:docDefaults>
     <w:rPrDefault>
       <w:rPr>
@@ -9318,7 +9331,7 @@
     </w:rPrDefault>
     <w:pPrDefault/>
   </w:docDefaults>
-  <w:latentStyles w:defLockedState="0" w:defUIPriority="99" w:defSemiHidden="0" w:defUnhideWhenUsed="0" w:defQFormat="0" w:count="376">
+  <w:latentStyles w:defLockedState="0" w:defUIPriority="99" w:defSemiHidden="0" w:defUnhideWhenUsed="0" w:defQFormat="0" w:count="372">
     <w:lsdException w:name="Normal" w:uiPriority="0" w:qFormat="1"/>
     <w:lsdException w:name="heading 1" w:uiPriority="9" w:qFormat="1"/>
     <w:lsdException w:name="heading 2" w:semiHidden="1" w:uiPriority="9" w:unhideWhenUsed="1" w:qFormat="1"/>
@@ -9691,10 +9704,6 @@
     <w:lsdException w:name="List Table 6 Colorful Accent 6" w:uiPriority="51"/>
     <w:lsdException w:name="List Table 7 Colorful Accent 6" w:uiPriority="52"/>
     <w:lsdException w:name="Mention" w:semiHidden="1" w:unhideWhenUsed="1"/>
-    <w:lsdException w:name="Smart Hyperlink" w:semiHidden="1" w:unhideWhenUsed="1"/>
-    <w:lsdException w:name="Hashtag" w:semiHidden="1" w:unhideWhenUsed="1"/>
-    <w:lsdException w:name="Unresolved Mention" w:semiHidden="1" w:unhideWhenUsed="1"/>
-    <w:lsdException w:name="Smart Link" w:semiHidden="1" w:unhideWhenUsed="1"/>
   </w:latentStyles>
   <w:style w:type="paragraph" w:default="1" w:styleId="Normale">
     <w:name w:val="Normal"/>
@@ -10473,7 +10482,7 @@
 </file>
 
 <file path=customXml/itemProps1.xml><?xml version="1.0" encoding="utf-8"?>
-<ds:datastoreItem xmlns:ds="http://schemas.openxmlformats.org/officeDocument/2006/customXml" ds:itemID="{D4AB5500-442E-4D20-81F9-026ACB0B516F}">
+<ds:datastoreItem xmlns:ds="http://schemas.openxmlformats.org/officeDocument/2006/customXml" ds:itemID="{C385FCD9-AFD7-4B8F-A690-DE0DA680A543}">
   <ds:schemaRefs>
     <ds:schemaRef ds:uri="http://schemas.openxmlformats.org/officeDocument/2006/bibliography"/>
   </ds:schemaRefs>

--- a/task2/Document_T2.docx
+++ b/task2/Document_T2.docx
@@ -1,6 +1,6 @@
 
 <file path=word/document.xml><?xml version="1.0" encoding="utf-8"?>
-<w:document xmlns:wpc="http://schemas.microsoft.com/office/word/2010/wordprocessingCanvas" xmlns:cx="http://schemas.microsoft.com/office/drawing/2014/chartex" xmlns:cx1="http://schemas.microsoft.com/office/drawing/2015/9/8/chartex" xmlns:cx2="http://schemas.microsoft.com/office/drawing/2015/10/21/chartex" xmlns:mc="http://schemas.openxmlformats.org/markup-compatibility/2006" xmlns:o="urn:schemas-microsoft-com:office:office" xmlns:r="http://schemas.openxmlformats.org/officeDocument/2006/relationships" xmlns:m="http://schemas.openxmlformats.org/officeDocument/2006/math" xmlns:v="urn:schemas-microsoft-com:vml" xmlns:wp14="http://schemas.microsoft.com/office/word/2010/wordprocessingDrawing" xmlns:wp="http://schemas.openxmlformats.org/drawingml/2006/wordprocessingDrawing" xmlns:w10="urn:schemas-microsoft-com:office:word" xmlns:w="http://schemas.openxmlformats.org/wordprocessingml/2006/main" xmlns:w14="http://schemas.microsoft.com/office/word/2010/wordml" xmlns:w15="http://schemas.microsoft.com/office/word/2012/wordml" xmlns:w16se="http://schemas.microsoft.com/office/word/2015/wordml/symex" xmlns:wpg="http://schemas.microsoft.com/office/word/2010/wordprocessingGroup" xmlns:wpi="http://schemas.microsoft.com/office/word/2010/wordprocessingInk" xmlns:wne="http://schemas.microsoft.com/office/word/2006/wordml" xmlns:wps="http://schemas.microsoft.com/office/word/2010/wordprocessingShape" mc:Ignorable="w14 w15 w16se wp14">
+<w:document xmlns:wpc="http://schemas.microsoft.com/office/word/2010/wordprocessingCanvas" xmlns:cx="http://schemas.microsoft.com/office/drawing/2014/chartex" xmlns:cx1="http://schemas.microsoft.com/office/drawing/2015/9/8/chartex" xmlns:cx2="http://schemas.microsoft.com/office/drawing/2015/10/21/chartex" xmlns:cx3="http://schemas.microsoft.com/office/drawing/2016/5/9/chartex" xmlns:cx4="http://schemas.microsoft.com/office/drawing/2016/5/10/chartex" xmlns:cx5="http://schemas.microsoft.com/office/drawing/2016/5/11/chartex" xmlns:cx6="http://schemas.microsoft.com/office/drawing/2016/5/12/chartex" xmlns:cx7="http://schemas.microsoft.com/office/drawing/2016/5/13/chartex" xmlns:cx8="http://schemas.microsoft.com/office/drawing/2016/5/14/chartex" xmlns:mc="http://schemas.openxmlformats.org/markup-compatibility/2006" xmlns:aink="http://schemas.microsoft.com/office/drawing/2016/ink" xmlns:am3d="http://schemas.microsoft.com/office/drawing/2017/model3d" xmlns:o="urn:schemas-microsoft-com:office:office" xmlns:r="http://schemas.openxmlformats.org/officeDocument/2006/relationships" xmlns:m="http://schemas.openxmlformats.org/officeDocument/2006/math" xmlns:v="urn:schemas-microsoft-com:vml" xmlns:wp14="http://schemas.microsoft.com/office/word/2010/wordprocessingDrawing" xmlns:wp="http://schemas.openxmlformats.org/drawingml/2006/wordprocessingDrawing" xmlns:w10="urn:schemas-microsoft-com:office:word" xmlns:w="http://schemas.openxmlformats.org/wordprocessingml/2006/main" xmlns:w14="http://schemas.microsoft.com/office/word/2010/wordml" xmlns:w15="http://schemas.microsoft.com/office/word/2012/wordml" xmlns:w16cex="http://schemas.microsoft.com/office/word/2018/wordml/cex" xmlns:w16cid="http://schemas.microsoft.com/office/word/2016/wordml/cid" xmlns:w16="http://schemas.microsoft.com/office/word/2018/wordml" xmlns:w16se="http://schemas.microsoft.com/office/word/2015/wordml/symex" xmlns:wpg="http://schemas.microsoft.com/office/word/2010/wordprocessingGroup" xmlns:wpi="http://schemas.microsoft.com/office/word/2010/wordprocessingInk" xmlns:wne="http://schemas.microsoft.com/office/word/2006/wordml" xmlns:wps="http://schemas.microsoft.com/office/word/2010/wordprocessingShape" mc:Ignorable="w14 w15 w16se w16cid w16 w16cex wp14">
   <w:body>
     <w:p>
       <w:pPr>
@@ -213,7 +213,6 @@
           <w:lang w:val="en-GB"/>
         </w:rPr>
       </w:pPr>
-      <w:proofErr w:type="spellStart"/>
       <w:r>
         <w:rPr>
           <w:rFonts w:ascii="Palatino Linotype" w:hAnsi="Palatino Linotype" w:cs="PalatinoLinotype"/>
@@ -224,7 +223,6 @@
         </w:rPr>
         <w:t>OrgaBET</w:t>
       </w:r>
-      <w:proofErr w:type="spellEnd"/>
     </w:p>
     <w:p>
       <w:pPr>
@@ -1538,43 +1536,7 @@
                 <w:sz w:val="24"/>
                 <w:szCs w:val="24"/>
               </w:rPr>
-              <w:t xml:space="preserve">5.1. </w:t>
-            </w:r>
-            <w:proofErr w:type="spellStart"/>
-            <w:r>
-              <w:rPr>
-                <w:rFonts w:ascii="Palatino Linotype" w:hAnsi="Palatino Linotype" w:cs="Times New Roman"/>
-                <w:sz w:val="24"/>
-                <w:szCs w:val="24"/>
-              </w:rPr>
-              <w:t>Repository</w:t>
-            </w:r>
-            <w:proofErr w:type="spellEnd"/>
-            <w:r>
-              <w:rPr>
-                <w:rFonts w:ascii="Palatino Linotype" w:hAnsi="Palatino Linotype" w:cs="Times New Roman"/>
-                <w:sz w:val="24"/>
-                <w:szCs w:val="24"/>
-              </w:rPr>
-              <w:t xml:space="preserve"> </w:t>
-            </w:r>
-            <w:proofErr w:type="spellStart"/>
-            <w:r>
-              <w:rPr>
-                <w:rFonts w:ascii="Palatino Linotype" w:hAnsi="Palatino Linotype" w:cs="Times New Roman"/>
-                <w:sz w:val="24"/>
-                <w:szCs w:val="24"/>
-              </w:rPr>
-              <w:t>Structure</w:t>
-            </w:r>
-            <w:proofErr w:type="spellEnd"/>
-            <w:r>
-              <w:rPr>
-                <w:rFonts w:ascii="Palatino Linotype" w:hAnsi="Palatino Linotype" w:cs="Times New Roman"/>
-                <w:sz w:val="24"/>
-                <w:szCs w:val="24"/>
-              </w:rPr>
-              <w:t>………………………………………</w:t>
+              <w:t>5.1. Repository Structure………………………………………</w:t>
             </w:r>
             <w:proofErr w:type="gramStart"/>
             <w:r>
@@ -2032,7 +1994,6 @@
           <w:lang w:val="en-GB"/>
         </w:rPr>
       </w:pPr>
-      <w:proofErr w:type="spellStart"/>
       <w:r>
         <w:rPr>
           <w:rFonts w:ascii="Palatino Linotype" w:hAnsi="Palatino Linotype"/>
@@ -2041,7 +2002,6 @@
         </w:rPr>
         <w:t>OrgaBet</w:t>
       </w:r>
-      <w:proofErr w:type="spellEnd"/>
       <w:r>
         <w:rPr>
           <w:rFonts w:ascii="Palatino Linotype" w:hAnsi="Palatino Linotype"/>
@@ -3174,23 +3134,7 @@
           <w:rFonts w:ascii="Palatino Linotype" w:hAnsi="Palatino Linotype"/>
           <w:lang w:val="en-GB"/>
         </w:rPr>
-        <w:t xml:space="preserve">thanks to </w:t>
-      </w:r>
-      <w:proofErr w:type="spellStart"/>
-      <w:r>
-        <w:rPr>
-          <w:rFonts w:ascii="Palatino Linotype" w:hAnsi="Palatino Linotype"/>
-          <w:lang w:val="en-GB"/>
-        </w:rPr>
-        <w:t>sharding</w:t>
-      </w:r>
-      <w:proofErr w:type="spellEnd"/>
-      <w:r>
-        <w:rPr>
-          <w:rFonts w:ascii="Palatino Linotype" w:hAnsi="Palatino Linotype"/>
-          <w:lang w:val="en-GB"/>
-        </w:rPr>
-        <w:t>, allows the possibility to store more data and handle more load without requiring more powerful machines.</w:t>
+        <w:t>thanks to sharding, allows the possibility to store more data and handle more load without requiring more powerful machines.</w:t>
       </w:r>
     </w:p>
     <w:p>
@@ -3356,20 +3300,8 @@
           <w:sz w:val="24"/>
           <w:szCs w:val="24"/>
         </w:rPr>
-        <w:t xml:space="preserve">.1. Use-Case </w:t>
-      </w:r>
-      <w:proofErr w:type="spellStart"/>
-      <w:r>
-        <w:rPr>
-          <w:rFonts w:ascii="Palatino Linotype" w:hAnsi="Palatino Linotype" w:cstheme="minorHAnsi"/>
-          <w:b/>
-          <w:bCs/>
-          <w:sz w:val="24"/>
-          <w:szCs w:val="24"/>
-        </w:rPr>
-        <w:t>Diagram</w:t>
-      </w:r>
-      <w:proofErr w:type="spellEnd"/>
+        <w:t>.1. Use-Case Diagram</w:t>
+      </w:r>
       <w:r>
         <w:rPr>
           <w:rFonts w:ascii="Palatino Linotype" w:hAnsi="Palatino Linotype" w:cstheme="minorHAnsi"/>
@@ -3997,7 +3929,6 @@
         </w:rPr>
         <w:t xml:space="preserve"> and will generate a list of </w:t>
       </w:r>
-      <w:proofErr w:type="spellStart"/>
       <w:r>
         <w:rPr>
           <w:rFonts w:ascii="Palatino Linotype" w:hAnsi="Palatino Linotype" w:cstheme="minorHAnsi"/>
@@ -4008,7 +3939,6 @@
         </w:rPr>
         <w:t>BookmakerTot</w:t>
       </w:r>
-      <w:proofErr w:type="spellEnd"/>
       <w:r>
         <w:rPr>
           <w:rFonts w:ascii="Palatino Linotype" w:hAnsi="Palatino Linotype" w:cstheme="minorHAnsi"/>
@@ -4570,24 +4500,7 @@
                 <w:lang w:val="en-GB"/>
               </w:rPr>
               <w:tab/>
-            </w:r>
-            <w:proofErr w:type="spellStart"/>
-            <w:r>
-              <w:rPr>
-                <w:rFonts w:ascii="Consolas" w:hAnsi="Consolas"/>
-                <w:sz w:val="20"/>
-                <w:lang w:val="en-GB"/>
-              </w:rPr>
-              <w:t>bookmakerTot</w:t>
-            </w:r>
-            <w:proofErr w:type="spellEnd"/>
-            <w:r>
-              <w:rPr>
-                <w:rFonts w:ascii="Consolas" w:hAnsi="Consolas"/>
-                <w:sz w:val="20"/>
-                <w:lang w:val="en-GB"/>
-              </w:rPr>
-              <w:t>: [{</w:t>
+              <w:t>bookmakerTot: [{</w:t>
             </w:r>
           </w:p>
           <w:p>
@@ -4675,24 +4588,7 @@
                 <w:lang w:val="en-GB"/>
               </w:rPr>
               <w:tab/>
-            </w:r>
-            <w:proofErr w:type="spellStart"/>
-            <w:r>
-              <w:rPr>
-                <w:rFonts w:ascii="Consolas" w:hAnsi="Consolas"/>
-                <w:sz w:val="20"/>
-                <w:lang w:val="en-GB"/>
-              </w:rPr>
-              <w:t>quoteTot</w:t>
-            </w:r>
-            <w:proofErr w:type="spellEnd"/>
-            <w:r>
-              <w:rPr>
-                <w:rFonts w:ascii="Consolas" w:hAnsi="Consolas"/>
-                <w:sz w:val="20"/>
-                <w:lang w:val="en-GB"/>
-              </w:rPr>
-              <w:t>:</w:t>
+              <w:t>quoteTot:</w:t>
             </w:r>
           </w:p>
           <w:p>
@@ -4817,23 +4713,13 @@
               </w:rPr>
               <w:tab/>
             </w:r>
-            <w:proofErr w:type="spellStart"/>
-            <w:r>
-              <w:rPr>
-                <w:rFonts w:ascii="Consolas" w:hAnsi="Consolas"/>
-                <w:sz w:val="20"/>
-                <w:lang w:val="en-GB"/>
-              </w:rPr>
-              <w:t>matchId</w:t>
-            </w:r>
-            <w:proofErr w:type="spellEnd"/>
-            <w:r>
-              <w:rPr>
-                <w:rFonts w:ascii="Consolas" w:hAnsi="Consolas"/>
-                <w:sz w:val="20"/>
-                <w:lang w:val="en-GB"/>
-              </w:rPr>
-              <w:t>:</w:t>
+            <w:r>
+              <w:rPr>
+                <w:rFonts w:ascii="Consolas" w:hAnsi="Consolas"/>
+                <w:sz w:val="20"/>
+                <w:lang w:val="en-GB"/>
+              </w:rPr>
+              <w:t>matchId:</w:t>
             </w:r>
           </w:p>
           <w:p>
@@ -4854,23 +4740,13 @@
               </w:rPr>
               <w:t xml:space="preserve">                          </w:t>
             </w:r>
-            <w:proofErr w:type="spellStart"/>
-            <w:r>
-              <w:rPr>
-                <w:rFonts w:ascii="Consolas" w:hAnsi="Consolas"/>
-                <w:sz w:val="20"/>
-                <w:lang w:val="en-GB"/>
-              </w:rPr>
-              <w:t>homeTeam</w:t>
-            </w:r>
-            <w:proofErr w:type="spellEnd"/>
-            <w:r>
-              <w:rPr>
-                <w:rFonts w:ascii="Consolas" w:hAnsi="Consolas"/>
-                <w:sz w:val="20"/>
-                <w:lang w:val="en-GB"/>
-              </w:rPr>
-              <w:t>:</w:t>
+            <w:r>
+              <w:rPr>
+                <w:rFonts w:ascii="Consolas" w:hAnsi="Consolas"/>
+                <w:sz w:val="20"/>
+                <w:lang w:val="en-GB"/>
+              </w:rPr>
+              <w:t>homeTeam:</w:t>
             </w:r>
           </w:p>
           <w:p>
@@ -4914,24 +4790,7 @@
                 <w:lang w:val="en-GB"/>
               </w:rPr>
               <w:tab/>
-            </w:r>
-            <w:proofErr w:type="spellStart"/>
-            <w:r>
-              <w:rPr>
-                <w:rFonts w:ascii="Consolas" w:hAnsi="Consolas"/>
-                <w:sz w:val="20"/>
-                <w:lang w:val="en-GB"/>
-              </w:rPr>
-              <w:t>awayTeam</w:t>
-            </w:r>
-            <w:proofErr w:type="spellEnd"/>
-            <w:r>
-              <w:rPr>
-                <w:rFonts w:ascii="Consolas" w:hAnsi="Consolas"/>
-                <w:sz w:val="20"/>
-                <w:lang w:val="en-GB"/>
-              </w:rPr>
-              <w:t>:</w:t>
+              <w:t>awayTeam:</w:t>
             </w:r>
           </w:p>
           <w:p>
@@ -5019,24 +4878,7 @@
                 <w:lang w:val="en-GB"/>
               </w:rPr>
               <w:tab/>
-            </w:r>
-            <w:proofErr w:type="spellStart"/>
-            <w:r>
-              <w:rPr>
-                <w:rFonts w:ascii="Consolas" w:hAnsi="Consolas"/>
-                <w:sz w:val="20"/>
-                <w:lang w:val="en-GB"/>
-              </w:rPr>
-              <w:t>avgOdd</w:t>
-            </w:r>
-            <w:proofErr w:type="spellEnd"/>
-            <w:r>
-              <w:rPr>
-                <w:rFonts w:ascii="Consolas" w:hAnsi="Consolas"/>
-                <w:sz w:val="20"/>
-                <w:lang w:val="en-GB"/>
-              </w:rPr>
-              <w:t>:</w:t>
+              <w:t>avgOdd:</w:t>
             </w:r>
           </w:p>
           <w:p>
@@ -5542,24 +5384,7 @@
                 <w:lang w:val="en-GB"/>
               </w:rPr>
               <w:tab/>
-            </w:r>
-            <w:proofErr w:type="spellStart"/>
-            <w:r>
-              <w:rPr>
-                <w:rFonts w:ascii="Consolas" w:eastAsia="Calibri" w:hAnsi="Consolas" w:cs="Times New Roman"/>
-                <w:sz w:val="20"/>
-                <w:lang w:val="en-GB"/>
-              </w:rPr>
-              <w:t>homeTeam</w:t>
-            </w:r>
-            <w:proofErr w:type="spellEnd"/>
-            <w:r>
-              <w:rPr>
-                <w:rFonts w:ascii="Consolas" w:eastAsia="Calibri" w:hAnsi="Consolas" w:cs="Times New Roman"/>
-                <w:sz w:val="20"/>
-                <w:lang w:val="en-GB"/>
-              </w:rPr>
-              <w:t>:</w:t>
+              <w:t>homeTeam:</w:t>
             </w:r>
           </w:p>
           <w:p>
@@ -5579,24 +5404,7 @@
                 <w:lang w:val="en-GB"/>
               </w:rPr>
               <w:tab/>
-            </w:r>
-            <w:proofErr w:type="spellStart"/>
-            <w:r>
-              <w:rPr>
-                <w:rFonts w:ascii="Consolas" w:eastAsia="Calibri" w:hAnsi="Consolas" w:cs="Times New Roman"/>
-                <w:sz w:val="20"/>
-                <w:lang w:val="en-GB"/>
-              </w:rPr>
-              <w:t>awayTeam</w:t>
-            </w:r>
-            <w:proofErr w:type="spellEnd"/>
-            <w:r>
-              <w:rPr>
-                <w:rFonts w:ascii="Consolas" w:eastAsia="Calibri" w:hAnsi="Consolas" w:cs="Times New Roman"/>
-                <w:sz w:val="20"/>
-                <w:lang w:val="en-GB"/>
-              </w:rPr>
-              <w:t>:</w:t>
+              <w:t>awayTeam:</w:t>
             </w:r>
           </w:p>
           <w:p>
@@ -5616,25 +5424,16 @@
                 <w:lang w:val="en-GB"/>
               </w:rPr>
               <w:tab/>
-            </w:r>
-            <w:proofErr w:type="spellStart"/>
+              <w:t>fullTimeHome</w:t>
+            </w:r>
             <w:r>
               <w:rPr>
                 <w:rFonts w:ascii="Consolas" w:eastAsia="Calibri" w:hAnsi="Consolas" w:cs="Times New Roman"/>
                 <w:sz w:val="20"/>
                 <w:lang w:val="en-GB"/>
               </w:rPr>
-              <w:t>fullTimeHome</w:t>
-            </w:r>
-            <w:r>
-              <w:rPr>
-                <w:rFonts w:ascii="Consolas" w:eastAsia="Calibri" w:hAnsi="Consolas" w:cs="Times New Roman"/>
-                <w:sz w:val="20"/>
-                <w:lang w:val="en-GB"/>
-              </w:rPr>
               <w:t>Score</w:t>
             </w:r>
-            <w:proofErr w:type="spellEnd"/>
             <w:r>
               <w:rPr>
                 <w:rFonts w:ascii="Consolas" w:eastAsia="Calibri" w:hAnsi="Consolas" w:cs="Times New Roman"/>
@@ -5661,25 +5460,16 @@
                 <w:lang w:val="en-GB"/>
               </w:rPr>
               <w:tab/>
-            </w:r>
-            <w:proofErr w:type="spellStart"/>
+              <w:t>fullTimeAway</w:t>
+            </w:r>
             <w:r>
               <w:rPr>
                 <w:rFonts w:ascii="Consolas" w:eastAsia="Calibri" w:hAnsi="Consolas" w:cs="Times New Roman"/>
                 <w:sz w:val="20"/>
                 <w:lang w:val="en-GB"/>
               </w:rPr>
-              <w:t>fullTimeAway</w:t>
-            </w:r>
-            <w:r>
-              <w:rPr>
-                <w:rFonts w:ascii="Consolas" w:eastAsia="Calibri" w:hAnsi="Consolas" w:cs="Times New Roman"/>
-                <w:sz w:val="20"/>
-                <w:lang w:val="en-GB"/>
-              </w:rPr>
               <w:t>Score</w:t>
             </w:r>
-            <w:proofErr w:type="spellEnd"/>
             <w:r>
               <w:rPr>
                 <w:rFonts w:ascii="Consolas" w:eastAsia="Calibri" w:hAnsi="Consolas" w:cs="Times New Roman"/>
@@ -5706,24 +5496,7 @@
                 <w:lang w:val="en-GB"/>
               </w:rPr>
               <w:tab/>
-            </w:r>
-            <w:proofErr w:type="spellStart"/>
-            <w:r>
-              <w:rPr>
-                <w:rFonts w:ascii="Consolas" w:eastAsia="Calibri" w:hAnsi="Consolas" w:cs="Times New Roman"/>
-                <w:sz w:val="20"/>
-                <w:lang w:val="en-GB"/>
-              </w:rPr>
-              <w:t>fullTimeResult</w:t>
-            </w:r>
-            <w:proofErr w:type="spellEnd"/>
-            <w:r>
-              <w:rPr>
-                <w:rFonts w:ascii="Consolas" w:eastAsia="Calibri" w:hAnsi="Consolas" w:cs="Times New Roman"/>
-                <w:sz w:val="20"/>
-                <w:lang w:val="en-GB"/>
-              </w:rPr>
-              <w:t>:</w:t>
+              <w:t>fullTimeResult:</w:t>
             </w:r>
           </w:p>
           <w:p>
@@ -6095,7 +5868,6 @@
           <w:lang w:val="en-GB"/>
         </w:rPr>
       </w:pPr>
-      <w:proofErr w:type="spellStart"/>
       <w:r>
         <w:rPr>
           <w:rFonts w:ascii="Palatino Linotype" w:hAnsi="Palatino Linotype" w:cstheme="minorHAnsi"/>
@@ -6104,18 +5876,7 @@
           <w:szCs w:val="24"/>
           <w:lang w:val="en-GB"/>
         </w:rPr>
-        <w:t>OrgaBet</w:t>
-      </w:r>
-      <w:proofErr w:type="spellEnd"/>
-      <w:r>
-        <w:rPr>
-          <w:rFonts w:ascii="Palatino Linotype" w:hAnsi="Palatino Linotype" w:cstheme="minorHAnsi"/>
-          <w:bCs/>
-          <w:i/>
-          <w:szCs w:val="24"/>
-          <w:lang w:val="en-GB"/>
-        </w:rPr>
-        <w:t xml:space="preserve"> </w:t>
+        <w:t xml:space="preserve">OrgaBet </w:t>
       </w:r>
       <w:r>
         <w:rPr>
@@ -6249,7 +6010,6 @@
         </w:rPr>
         <w:t xml:space="preserve"> layer is handled by </w:t>
       </w:r>
-      <w:proofErr w:type="spellStart"/>
       <w:r>
         <w:rPr>
           <w:rFonts w:ascii="Palatino Linotype" w:hAnsi="Palatino Linotype" w:cstheme="minorHAnsi"/>
@@ -6260,7 +6020,6 @@
         </w:rPr>
         <w:t>Thymeleaf</w:t>
       </w:r>
-      <w:proofErr w:type="spellEnd"/>
       <w:r>
         <w:rPr>
           <w:rFonts w:ascii="Palatino Linotype" w:hAnsi="Palatino Linotype" w:cstheme="minorHAnsi"/>
@@ -6289,7 +6048,6 @@
         </w:rPr>
         <w:t xml:space="preserve">. </w:t>
       </w:r>
-      <w:proofErr w:type="spellStart"/>
       <w:r>
         <w:rPr>
           <w:rFonts w:ascii="Palatino Linotype" w:hAnsi="Palatino Linotype" w:cstheme="minorHAnsi"/>
@@ -6300,7 +6058,6 @@
         </w:rPr>
         <w:t>Thymeleaf</w:t>
       </w:r>
-      <w:proofErr w:type="spellEnd"/>
       <w:r>
         <w:rPr>
           <w:rFonts w:ascii="Palatino Linotype" w:hAnsi="Palatino Linotype" w:cstheme="minorHAnsi"/>
@@ -6531,7 +6288,6 @@
         </w:rPr>
         <w:t xml:space="preserve">: Software architecture of </w:t>
       </w:r>
-      <w:proofErr w:type="spellStart"/>
       <w:r>
         <w:rPr>
           <w:rFonts w:ascii="Palatino Linotype" w:hAnsi="Palatino Linotype" w:cstheme="minorHAnsi"/>
@@ -6541,22 +6297,8 @@
           <w:szCs w:val="24"/>
           <w:lang w:val="en-GB"/>
         </w:rPr>
-        <w:t>Org</w:t>
-      </w:r>
-      <w:bookmarkStart w:id="1" w:name="_GoBack"/>
-      <w:bookmarkEnd w:id="1"/>
-      <w:r>
-        <w:rPr>
-          <w:rFonts w:ascii="Palatino Linotype" w:hAnsi="Palatino Linotype" w:cstheme="minorHAnsi"/>
-          <w:bCs/>
-          <w:i/>
-          <w:sz w:val="18"/>
-          <w:szCs w:val="24"/>
-          <w:lang w:val="en-GB"/>
-        </w:rPr>
-        <w:t>aBet</w:t>
-      </w:r>
-      <w:proofErr w:type="spellEnd"/>
+        <w:t>OrgaBet</w:t>
+      </w:r>
     </w:p>
     <w:p>
       <w:pPr>
@@ -6613,7 +6355,6 @@
           <w:lang w:val="en-GB"/>
         </w:rPr>
       </w:pPr>
-      <w:proofErr w:type="spellStart"/>
       <w:r>
         <w:rPr>
           <w:rFonts w:ascii="Palatino Linotype" w:hAnsi="Palatino Linotype" w:cstheme="minorHAnsi"/>
@@ -6622,7 +6363,6 @@
         </w:rPr>
         <w:t>OrgaBet</w:t>
       </w:r>
-      <w:proofErr w:type="spellEnd"/>
       <w:r>
         <w:rPr>
           <w:rFonts w:ascii="Palatino Linotype" w:hAnsi="Palatino Linotype" w:cstheme="minorHAnsi"/>
@@ -6708,7 +6448,6 @@
         </w:rPr>
         <w:t xml:space="preserve">the </w:t>
       </w:r>
-      <w:proofErr w:type="spellStart"/>
       <w:r>
         <w:rPr>
           <w:rFonts w:ascii="Palatino Linotype" w:hAnsi="Palatino Linotype" w:cstheme="minorHAnsi"/>
@@ -6717,7 +6456,6 @@
         </w:rPr>
         <w:t>makefile</w:t>
       </w:r>
-      <w:proofErr w:type="spellEnd"/>
       <w:r>
         <w:rPr>
           <w:rFonts w:ascii="Palatino Linotype" w:hAnsi="Palatino Linotype" w:cstheme="minorHAnsi"/>
@@ -6755,41 +6493,13 @@
           <w:lang w:val="en-GB"/>
         </w:rPr>
       </w:pPr>
-      <w:proofErr w:type="spellStart"/>
       <w:r>
         <w:rPr>
           <w:rFonts w:ascii="Consolas" w:hAnsi="Consolas" w:cstheme="minorHAnsi"/>
           <w:b/>
           <w:lang w:val="en-GB"/>
         </w:rPr>
-        <w:t>src</w:t>
-      </w:r>
-      <w:proofErr w:type="spellEnd"/>
-      <w:r>
-        <w:rPr>
-          <w:rFonts w:ascii="Consolas" w:hAnsi="Consolas" w:cstheme="minorHAnsi"/>
-          <w:b/>
-          <w:lang w:val="en-GB"/>
-        </w:rPr>
-        <w:t>/main/java/com/example/</w:t>
-      </w:r>
-      <w:proofErr w:type="spellStart"/>
-      <w:r>
-        <w:rPr>
-          <w:rFonts w:ascii="Consolas" w:hAnsi="Consolas" w:cstheme="minorHAnsi"/>
-          <w:b/>
-          <w:lang w:val="en-GB"/>
-        </w:rPr>
-        <w:t>Orgabet</w:t>
-      </w:r>
-      <w:proofErr w:type="spellEnd"/>
-      <w:r>
-        <w:rPr>
-          <w:rFonts w:ascii="Consolas" w:hAnsi="Consolas" w:cstheme="minorHAnsi"/>
-          <w:b/>
-          <w:lang w:val="en-GB"/>
-        </w:rPr>
-        <w:t>:</w:t>
+        <w:t>src/main/java/com/example/Orgabet:</w:t>
       </w:r>
       <w:r>
         <w:rPr>
@@ -6902,25 +6612,7 @@
           <w:b/>
           <w:lang w:val="en-GB"/>
         </w:rPr>
-        <w:t>/</w:t>
-      </w:r>
-      <w:proofErr w:type="spellStart"/>
-      <w:r>
-        <w:rPr>
-          <w:rFonts w:ascii="Consolas" w:hAnsi="Consolas" w:cstheme="minorHAnsi"/>
-          <w:b/>
-          <w:lang w:val="en-GB"/>
-        </w:rPr>
-        <w:t>dto</w:t>
-      </w:r>
-      <w:proofErr w:type="spellEnd"/>
-      <w:r>
-        <w:rPr>
-          <w:rFonts w:ascii="Consolas" w:hAnsi="Consolas" w:cstheme="minorHAnsi"/>
-          <w:b/>
-          <w:lang w:val="en-GB"/>
-        </w:rPr>
-        <w:t>:</w:t>
+        <w:t>/dto:</w:t>
       </w:r>
       <w:r>
         <w:rPr>
@@ -7080,23 +6772,13 @@
           <w:lang w:val="en-GB"/>
         </w:rPr>
       </w:pPr>
-      <w:proofErr w:type="spellStart"/>
       <w:r>
         <w:rPr>
           <w:rFonts w:ascii="Consolas" w:hAnsi="Consolas" w:cstheme="minorHAnsi"/>
           <w:b/>
           <w:lang w:val="en-GB"/>
         </w:rPr>
-        <w:t>src</w:t>
-      </w:r>
-      <w:proofErr w:type="spellEnd"/>
-      <w:r>
-        <w:rPr>
-          <w:rFonts w:ascii="Consolas" w:hAnsi="Consolas" w:cstheme="minorHAnsi"/>
-          <w:b/>
-          <w:lang w:val="en-GB"/>
-        </w:rPr>
-        <w:t>/main/resources</w:t>
+        <w:t>src/main/resources</w:t>
       </w:r>
       <w:r>
         <w:rPr>
@@ -7264,7 +6946,6 @@
         </w:rPr>
         <w:t xml:space="preserve"> on a UNIX-like system, import the Database schema </w:t>
       </w:r>
-      <w:proofErr w:type="spellStart"/>
       <w:r>
         <w:rPr>
           <w:rFonts w:ascii="Courier New" w:hAnsi="Courier New" w:cs="Courier New"/>
@@ -7281,7 +6962,6 @@
         </w:rPr>
         <w:t>.sql</w:t>
       </w:r>
-      <w:proofErr w:type="spellEnd"/>
       <w:r>
         <w:rPr>
           <w:rFonts w:ascii="Palatino Linotype" w:hAnsi="Palatino Linotype" w:cstheme="minorHAnsi"/>
@@ -7365,47 +7045,52 @@
           <w:lang w:val="en-GB"/>
         </w:rPr>
       </w:pPr>
-      <w:proofErr w:type="spellStart"/>
       <w:r>
         <w:rPr>
           <w:rFonts w:ascii="Courier New" w:hAnsi="Courier New" w:cs="Courier New"/>
           <w:b/>
           <w:lang w:val="en-GB"/>
         </w:rPr>
-        <w:t>sudo</w:t>
-      </w:r>
-      <w:proofErr w:type="spellEnd"/>
+        <w:t>sudo apt install maven</w:t>
+      </w:r>
+    </w:p>
+    <w:p>
+      <w:pPr>
+        <w:jc w:val="both"/>
+        <w:rPr>
+          <w:rFonts w:ascii="Palatino Linotype" w:hAnsi="Palatino Linotype" w:cstheme="minorHAnsi"/>
+          <w:lang w:val="en-GB"/>
+        </w:rPr>
+      </w:pPr>
+      <w:r>
+        <w:rPr>
+          <w:rFonts w:ascii="Palatino Linotype" w:hAnsi="Palatino Linotype" w:cstheme="minorHAnsi"/>
+          <w:i/>
+          <w:lang w:val="en-GB"/>
+        </w:rPr>
+        <w:t xml:space="preserve">BibliOS </w:t>
+      </w:r>
+      <w:r>
+        <w:rPr>
+          <w:rFonts w:ascii="Palatino Linotype" w:hAnsi="Palatino Linotype" w:cstheme="minorHAnsi"/>
+          <w:lang w:val="en-GB"/>
+        </w:rPr>
+        <w:t xml:space="preserve">requires </w:t>
+      </w:r>
       <w:r>
         <w:rPr>
           <w:rFonts w:ascii="Courier New" w:hAnsi="Courier New" w:cs="Courier New"/>
           <w:b/>
           <w:lang w:val="en-GB"/>
         </w:rPr>
-        <w:t xml:space="preserve"> apt install maven</w:t>
-      </w:r>
-    </w:p>
-    <w:p>
-      <w:pPr>
-        <w:jc w:val="both"/>
-        <w:rPr>
-          <w:rFonts w:ascii="Palatino Linotype" w:hAnsi="Palatino Linotype" w:cstheme="minorHAnsi"/>
-          <w:lang w:val="en-GB"/>
-        </w:rPr>
-      </w:pPr>
-      <w:r>
-        <w:rPr>
-          <w:rFonts w:ascii="Palatino Linotype" w:hAnsi="Palatino Linotype" w:cstheme="minorHAnsi"/>
-          <w:i/>
-          <w:lang w:val="en-GB"/>
-        </w:rPr>
-        <w:t xml:space="preserve">BibliOS </w:t>
-      </w:r>
-      <w:r>
-        <w:rPr>
-          <w:rFonts w:ascii="Palatino Linotype" w:hAnsi="Palatino Linotype" w:cstheme="minorHAnsi"/>
-          <w:lang w:val="en-GB"/>
-        </w:rPr>
-        <w:t xml:space="preserve">requires </w:t>
+        <w:t>java</w:t>
+      </w:r>
+      <w:r>
+        <w:rPr>
+          <w:rFonts w:ascii="Palatino Linotype" w:hAnsi="Palatino Linotype" w:cstheme="minorHAnsi"/>
+          <w:lang w:val="en-GB"/>
+        </w:rPr>
+        <w:t xml:space="preserve"> (version 11 or higher) and </w:t>
       </w:r>
       <w:r>
         <w:rPr>
@@ -7413,25 +7098,8 @@
           <w:b/>
           <w:lang w:val="en-GB"/>
         </w:rPr>
-        <w:t>java</w:t>
-      </w:r>
-      <w:r>
-        <w:rPr>
-          <w:rFonts w:ascii="Palatino Linotype" w:hAnsi="Palatino Linotype" w:cstheme="minorHAnsi"/>
-          <w:lang w:val="en-GB"/>
-        </w:rPr>
-        <w:t xml:space="preserve"> (version 11 or higher) and </w:t>
-      </w:r>
-      <w:proofErr w:type="spellStart"/>
-      <w:r>
-        <w:rPr>
-          <w:rFonts w:ascii="Courier New" w:hAnsi="Courier New" w:cs="Courier New"/>
-          <w:b/>
-          <w:lang w:val="en-GB"/>
-        </w:rPr>
         <w:t>javafx</w:t>
       </w:r>
-      <w:proofErr w:type="spellEnd"/>
       <w:r>
         <w:rPr>
           <w:rFonts w:ascii="Palatino Linotype" w:hAnsi="Palatino Linotype" w:cstheme="minorHAnsi"/>
@@ -7556,18 +7224,2922 @@
         <w:rPr>
           <w:rFonts w:ascii="Palatino Linotype" w:hAnsi="Palatino Linotype" w:cstheme="minorHAnsi"/>
           <w:b/>
+          <w:bCs/>
           <w:sz w:val="24"/>
           <w:szCs w:val="24"/>
         </w:rPr>
       </w:pPr>
       <w:r>
+        <w:rPr>
+          <w:rFonts w:ascii="Palatino Linotype" w:hAnsi="Palatino Linotype" w:cs="Times New Roman"/>
+          <w:b/>
+          <w:bCs/>
+          <w:sz w:val="24"/>
+          <w:szCs w:val="24"/>
+        </w:rPr>
+        <w:lastRenderedPageBreak/>
+        <w:t>AGGREGATIONS AND INDEXES</w:t>
+      </w:r>
+    </w:p>
+    <w:p>
+      <w:pPr>
+        <w:spacing w:after="120"/>
+        <w:jc w:val="both"/>
         <w:rPr>
           <w:rFonts w:ascii="Palatino Linotype" w:hAnsi="Palatino Linotype" w:cstheme="minorHAnsi"/>
           <w:b/>
           <w:sz w:val="24"/>
           <w:szCs w:val="24"/>
+          <w:lang w:val="en-GB"/>
+        </w:rPr>
+      </w:pPr>
+      <w:r>
+        <w:rPr>
+          <w:rFonts w:ascii="Palatino Linotype" w:hAnsi="Palatino Linotype" w:cstheme="minorHAnsi"/>
+          <w:b/>
+          <w:sz w:val="24"/>
+          <w:szCs w:val="24"/>
+          <w:lang w:val="en-GB"/>
+        </w:rPr>
+        <w:t>7</w:t>
+      </w:r>
+      <w:r>
+        <w:rPr>
+          <w:rFonts w:ascii="Palatino Linotype" w:hAnsi="Palatino Linotype" w:cstheme="minorHAnsi"/>
+          <w:b/>
+          <w:sz w:val="24"/>
+          <w:szCs w:val="24"/>
+          <w:lang w:val="en-GB"/>
+        </w:rPr>
+        <w:t>.1.</w:t>
+      </w:r>
+      <w:r>
+        <w:rPr>
+          <w:rFonts w:ascii="Palatino Linotype" w:hAnsi="Palatino Linotype" w:cstheme="minorHAnsi"/>
+          <w:b/>
+          <w:sz w:val="24"/>
+          <w:szCs w:val="24"/>
+          <w:lang w:val="en-GB"/>
+        </w:rPr>
+        <w:t xml:space="preserve"> Aggregations</w:t>
+      </w:r>
+    </w:p>
+    <w:p>
+      <w:pPr>
+        <w:spacing w:after="120"/>
+        <w:jc w:val="both"/>
+        <w:rPr>
+          <w:rFonts w:ascii="Palatino Linotype" w:hAnsi="Palatino Linotype" w:cstheme="minorHAnsi"/>
+          <w:bCs/>
+          <w:szCs w:val="24"/>
+          <w:lang w:val="en-GB"/>
+        </w:rPr>
+      </w:pPr>
+      <w:r>
+        <w:rPr>
+          <w:rFonts w:ascii="Palatino Linotype" w:hAnsi="Palatino Linotype" w:cstheme="minorHAnsi"/>
+          <w:bCs/>
+          <w:iCs/>
+          <w:szCs w:val="24"/>
+          <w:lang w:val="en-GB"/>
+        </w:rPr>
+        <w:t>In</w:t>
+      </w:r>
+      <w:r>
+        <w:rPr>
+          <w:rFonts w:ascii="Palatino Linotype" w:hAnsi="Palatino Linotype" w:cstheme="minorHAnsi"/>
+          <w:bCs/>
+          <w:i/>
+          <w:szCs w:val="24"/>
+          <w:lang w:val="en-GB"/>
+        </w:rPr>
+        <w:t xml:space="preserve"> OrgaBet </w:t>
+      </w:r>
+      <w:r>
+        <w:rPr>
+          <w:rFonts w:ascii="Palatino Linotype" w:hAnsi="Palatino Linotype" w:cstheme="minorHAnsi"/>
+          <w:bCs/>
+          <w:szCs w:val="24"/>
+          <w:lang w:val="en-GB"/>
+        </w:rPr>
+        <w:t>there are two pages which show to the user the main informations he can exploit to create his coupon: the first one contains the matches on which he can bet with the relative odds, divided by sport and division; the second one contains the statistics computed for the last three years about all the team (or tennis player), divided by sport and division. Both times these informations are computed using MongoDB Aggregation pipelines.</w:t>
+      </w:r>
+    </w:p>
+    <w:tbl>
+      <w:tblPr>
+        <w:tblStyle w:val="Grigliatabella"/>
+        <w:tblpPr w:leftFromText="141" w:rightFromText="141" w:vertAnchor="text" w:horzAnchor="margin" w:tblpXSpec="center" w:tblpY="775"/>
+        <w:tblW w:w="10901" w:type="dxa"/>
+        <w:tblBorders>
+          <w:top w:val="none" w:sz="0" w:space="0" w:color="auto"/>
+          <w:left w:val="none" w:sz="0" w:space="0" w:color="auto"/>
+          <w:bottom w:val="none" w:sz="0" w:space="0" w:color="auto"/>
+          <w:right w:val="none" w:sz="0" w:space="0" w:color="auto"/>
+          <w:insideH w:val="none" w:sz="0" w:space="0" w:color="auto"/>
+          <w:insideV w:val="none" w:sz="0" w:space="0" w:color="auto"/>
+        </w:tblBorders>
+        <w:shd w:val="clear" w:color="auto" w:fill="D9D9D9" w:themeFill="background1" w:themeFillShade="D9"/>
+        <w:tblLook w:val="04A0" w:firstRow="1" w:lastRow="0" w:firstColumn="1" w:lastColumn="0" w:noHBand="0" w:noVBand="1"/>
+      </w:tblPr>
+      <w:tblGrid>
+        <w:gridCol w:w="10901"/>
+      </w:tblGrid>
+      <w:tr>
+        <w:trPr>
+          <w:trHeight w:val="390"/>
+        </w:trPr>
+        <w:tc>
+          <w:tcPr>
+            <w:tcW w:w="10901" w:type="dxa"/>
+            <w:shd w:val="clear" w:color="auto" w:fill="D9D9D9" w:themeFill="background1" w:themeFillShade="D9"/>
+          </w:tcPr>
+          <w:p>
+            <w:pPr>
+              <w:spacing w:after="0" w:line="240" w:lineRule="auto"/>
+              <w:jc w:val="center"/>
+              <w:rPr>
+                <w:rFonts w:ascii="Consolas" w:hAnsi="Consolas"/>
+                <w:b/>
+                <w:lang w:val="en-GB"/>
+              </w:rPr>
+            </w:pPr>
+            <w:r>
+              <w:rPr>
+                <w:rFonts w:ascii="Consolas" w:hAnsi="Consolas"/>
+                <w:b/>
+                <w:lang w:val="en-GB"/>
+              </w:rPr>
+              <w:t>&lt;</w:t>
+            </w:r>
+            <w:r>
+              <w:rPr>
+                <w:rFonts w:ascii="Consolas" w:hAnsi="Consolas"/>
+                <w:b/>
+                <w:lang w:val="en-GB"/>
+              </w:rPr>
+              <w:t>Compute Odds Function</w:t>
+            </w:r>
+            <w:r>
+              <w:rPr>
+                <w:rFonts w:ascii="Consolas" w:hAnsi="Consolas"/>
+                <w:b/>
+                <w:lang w:val="en-GB"/>
+              </w:rPr>
+              <w:t>&gt;</w:t>
+            </w:r>
+          </w:p>
+          <w:p>
+            <w:pPr>
+              <w:spacing w:after="0" w:line="240" w:lineRule="auto"/>
+              <w:jc w:val="both"/>
+              <w:rPr>
+                <w:rFonts w:ascii="Consolas" w:hAnsi="Consolas"/>
+                <w:sz w:val="20"/>
+                <w:lang w:val="en-GB"/>
+              </w:rPr>
+            </w:pPr>
+            <w:r>
+              <w:rPr>
+                <w:rFonts w:ascii="Consolas" w:hAnsi="Consolas"/>
+                <w:sz w:val="20"/>
+                <w:lang w:val="en-GB"/>
+              </w:rPr>
+              <w:t>@Override</w:t>
+            </w:r>
+          </w:p>
+          <w:p>
+            <w:pPr>
+              <w:spacing w:after="0" w:line="240" w:lineRule="auto"/>
+              <w:jc w:val="both"/>
+              <w:rPr>
+                <w:rFonts w:ascii="Consolas" w:hAnsi="Consolas"/>
+                <w:sz w:val="20"/>
+                <w:lang w:val="en-GB"/>
+              </w:rPr>
+            </w:pPr>
+            <w:r>
+              <w:rPr>
+                <w:rFonts w:ascii="Consolas" w:hAnsi="Consolas"/>
+                <w:sz w:val="20"/>
+                <w:lang w:val="en-GB"/>
+              </w:rPr>
+              <w:t xml:space="preserve">public List&lt;AvgDTO&gt; </w:t>
+            </w:r>
+            <w:proofErr w:type="gramStart"/>
+            <w:r>
+              <w:rPr>
+                <w:rFonts w:ascii="Consolas" w:hAnsi="Consolas"/>
+                <w:sz w:val="20"/>
+                <w:lang w:val="en-GB"/>
+              </w:rPr>
+              <w:t>computeAverageOdds(</w:t>
+            </w:r>
+            <w:proofErr w:type="gramEnd"/>
+            <w:r>
+              <w:rPr>
+                <w:rFonts w:ascii="Consolas" w:hAnsi="Consolas"/>
+                <w:sz w:val="20"/>
+                <w:lang w:val="en-GB"/>
+              </w:rPr>
+              <w:t>String id) {</w:t>
+            </w:r>
+          </w:p>
+          <w:p>
+            <w:pPr>
+              <w:spacing w:after="0" w:line="240" w:lineRule="auto"/>
+              <w:jc w:val="both"/>
+              <w:rPr>
+                <w:rFonts w:ascii="Consolas" w:hAnsi="Consolas"/>
+                <w:sz w:val="20"/>
+                <w:lang w:val="en-GB"/>
+              </w:rPr>
+            </w:pPr>
+            <w:r>
+              <w:rPr>
+                <w:rFonts w:ascii="Consolas" w:hAnsi="Consolas"/>
+                <w:sz w:val="20"/>
+                <w:lang w:val="en-GB"/>
+              </w:rPr>
+              <w:tab/>
+              <w:t>MatchOperatio</w:t>
+            </w:r>
+            <w:r>
+              <w:rPr>
+                <w:rFonts w:ascii="Consolas" w:hAnsi="Consolas"/>
+                <w:sz w:val="20"/>
+                <w:lang w:val="en-GB"/>
+              </w:rPr>
+              <w:t xml:space="preserve">n </w:t>
+            </w:r>
+            <w:r>
+              <w:rPr>
+                <w:rFonts w:ascii="Consolas" w:hAnsi="Consolas"/>
+                <w:sz w:val="20"/>
+                <w:lang w:val="en-GB"/>
+              </w:rPr>
+              <w:t>filterMatch = Aggregation.match(new Criteria("id").is(id)</w:t>
+            </w:r>
+            <w:proofErr w:type="gramStart"/>
+            <w:r>
+              <w:rPr>
+                <w:rFonts w:ascii="Consolas" w:hAnsi="Consolas"/>
+                <w:sz w:val="20"/>
+                <w:lang w:val="en-GB"/>
+              </w:rPr>
+              <w:t>);</w:t>
+            </w:r>
+            <w:proofErr w:type="gramEnd"/>
+          </w:p>
+          <w:p>
+            <w:pPr>
+              <w:spacing w:after="0" w:line="240" w:lineRule="auto"/>
+              <w:jc w:val="both"/>
+              <w:rPr>
+                <w:rFonts w:ascii="Consolas" w:hAnsi="Consolas"/>
+                <w:sz w:val="20"/>
+                <w:lang w:val="en-GB"/>
+              </w:rPr>
+            </w:pPr>
+            <w:r>
+              <w:rPr>
+                <w:rFonts w:ascii="Consolas" w:hAnsi="Consolas"/>
+                <w:sz w:val="20"/>
+                <w:lang w:val="en-GB"/>
+              </w:rPr>
+              <w:tab/>
+              <w:t>UnwindOperation unw = Aggregation.unwind("odds"</w:t>
+            </w:r>
+            <w:proofErr w:type="gramStart"/>
+            <w:r>
+              <w:rPr>
+                <w:rFonts w:ascii="Consolas" w:hAnsi="Consolas"/>
+                <w:sz w:val="20"/>
+                <w:lang w:val="en-GB"/>
+              </w:rPr>
+              <w:t>);</w:t>
+            </w:r>
+            <w:proofErr w:type="gramEnd"/>
+          </w:p>
+          <w:p>
+            <w:pPr>
+              <w:spacing w:after="0" w:line="240" w:lineRule="auto"/>
+              <w:jc w:val="both"/>
+              <w:rPr>
+                <w:rFonts w:ascii="Consolas" w:hAnsi="Consolas"/>
+                <w:sz w:val="20"/>
+                <w:lang w:val="en-GB"/>
+              </w:rPr>
+            </w:pPr>
+            <w:r>
+              <w:rPr>
+                <w:rFonts w:ascii="Consolas" w:hAnsi="Consolas"/>
+                <w:sz w:val="20"/>
+                <w:lang w:val="en-GB"/>
+              </w:rPr>
+              <w:tab/>
+              <w:t>UnwindOperation unw2 = Aggregation.unwind("</w:t>
+            </w:r>
+            <w:proofErr w:type="gramStart"/>
+            <w:r>
+              <w:rPr>
+                <w:rFonts w:ascii="Consolas" w:hAnsi="Consolas"/>
+                <w:sz w:val="20"/>
+                <w:lang w:val="en-GB"/>
+              </w:rPr>
+              <w:t>odds.quotes</w:t>
+            </w:r>
+            <w:proofErr w:type="gramEnd"/>
+            <w:r>
+              <w:rPr>
+                <w:rFonts w:ascii="Consolas" w:hAnsi="Consolas"/>
+                <w:sz w:val="20"/>
+                <w:lang w:val="en-GB"/>
+              </w:rPr>
+              <w:t>");</w:t>
+            </w:r>
+          </w:p>
+          <w:p>
+            <w:pPr>
+              <w:spacing w:after="0" w:line="240" w:lineRule="auto"/>
+              <w:jc w:val="both"/>
+              <w:rPr>
+                <w:rFonts w:ascii="Consolas" w:hAnsi="Consolas"/>
+                <w:sz w:val="20"/>
+                <w:lang w:val="en-GB"/>
+              </w:rPr>
+            </w:pPr>
+            <w:r>
+              <w:rPr>
+                <w:rFonts w:ascii="Consolas" w:hAnsi="Consolas"/>
+                <w:sz w:val="20"/>
+                <w:lang w:val="en-GB"/>
+              </w:rPr>
+              <w:tab/>
+            </w:r>
+            <w:r>
+              <w:rPr>
+                <w:rFonts w:ascii="Consolas" w:hAnsi="Consolas"/>
+                <w:sz w:val="20"/>
+                <w:lang w:val="en-GB"/>
+              </w:rPr>
+              <w:tab/>
+            </w:r>
+          </w:p>
+          <w:p>
+            <w:pPr>
+              <w:spacing w:after="0" w:line="240" w:lineRule="auto"/>
+              <w:jc w:val="both"/>
+              <w:rPr>
+                <w:rFonts w:ascii="Consolas" w:hAnsi="Consolas"/>
+                <w:sz w:val="20"/>
+                <w:lang w:val="en-GB"/>
+              </w:rPr>
+            </w:pPr>
+            <w:r>
+              <w:rPr>
+                <w:rFonts w:ascii="Consolas" w:hAnsi="Consolas"/>
+                <w:sz w:val="20"/>
+                <w:lang w:val="en-GB"/>
+              </w:rPr>
+              <w:tab/>
+              <w:t>GroupOperation grp = Aggregation.group("</w:t>
+            </w:r>
+            <w:proofErr w:type="gramStart"/>
+            <w:r>
+              <w:rPr>
+                <w:rFonts w:ascii="Consolas" w:hAnsi="Consolas"/>
+                <w:sz w:val="20"/>
+                <w:lang w:val="en-GB"/>
+              </w:rPr>
+              <w:t>odds.type</w:t>
+            </w:r>
+            <w:proofErr w:type="gramEnd"/>
+            <w:r>
+              <w:rPr>
+                <w:rFonts w:ascii="Consolas" w:hAnsi="Consolas"/>
+                <w:sz w:val="20"/>
+                <w:lang w:val="en-GB"/>
+              </w:rPr>
+              <w:t>").avg("odds.quotes.odd").as("avg");</w:t>
+            </w:r>
+          </w:p>
+          <w:p>
+            <w:pPr>
+              <w:spacing w:after="0" w:line="240" w:lineRule="auto"/>
+              <w:jc w:val="both"/>
+              <w:rPr>
+                <w:rFonts w:ascii="Consolas" w:hAnsi="Consolas"/>
+                <w:sz w:val="20"/>
+                <w:lang w:val="en-GB"/>
+              </w:rPr>
+            </w:pPr>
+            <w:r>
+              <w:rPr>
+                <w:rFonts w:ascii="Consolas" w:hAnsi="Consolas"/>
+                <w:sz w:val="20"/>
+                <w:lang w:val="en-GB"/>
+              </w:rPr>
+              <w:tab/>
+            </w:r>
+          </w:p>
+          <w:p>
+            <w:pPr>
+              <w:spacing w:after="0" w:line="240" w:lineRule="auto"/>
+              <w:jc w:val="both"/>
+              <w:rPr>
+                <w:rFonts w:ascii="Consolas" w:hAnsi="Consolas"/>
+                <w:sz w:val="20"/>
+                <w:lang w:val="en-GB"/>
+              </w:rPr>
+            </w:pPr>
+            <w:r>
+              <w:rPr>
+                <w:rFonts w:ascii="Consolas" w:hAnsi="Consolas"/>
+                <w:sz w:val="20"/>
+                <w:lang w:val="en-GB"/>
+              </w:rPr>
+              <w:tab/>
+              <w:t>Aggregation aggr = Aggregation.newAggregation(filterMatch, unw, unw2, grp</w:t>
+            </w:r>
+            <w:proofErr w:type="gramStart"/>
+            <w:r>
+              <w:rPr>
+                <w:rFonts w:ascii="Consolas" w:hAnsi="Consolas"/>
+                <w:sz w:val="20"/>
+                <w:lang w:val="en-GB"/>
+              </w:rPr>
+              <w:t>);</w:t>
+            </w:r>
+            <w:proofErr w:type="gramEnd"/>
+          </w:p>
+          <w:p>
+            <w:pPr>
+              <w:spacing w:after="0" w:line="240" w:lineRule="auto"/>
+              <w:jc w:val="both"/>
+              <w:rPr>
+                <w:rFonts w:ascii="Consolas" w:hAnsi="Consolas"/>
+                <w:sz w:val="20"/>
+                <w:lang w:val="en-GB"/>
+              </w:rPr>
+            </w:pPr>
+          </w:p>
+          <w:p>
+            <w:pPr>
+              <w:spacing w:after="0" w:line="240" w:lineRule="auto"/>
+              <w:jc w:val="both"/>
+              <w:rPr>
+                <w:rFonts w:ascii="Consolas" w:hAnsi="Consolas"/>
+                <w:sz w:val="20"/>
+                <w:lang w:val="en-GB"/>
+              </w:rPr>
+            </w:pPr>
+            <w:r>
+              <w:rPr>
+                <w:rFonts w:ascii="Consolas" w:hAnsi="Consolas"/>
+                <w:sz w:val="20"/>
+                <w:lang w:val="en-GB"/>
+              </w:rPr>
+              <w:tab/>
+            </w:r>
+            <w:r>
+              <w:rPr>
+                <w:rFonts w:ascii="Consolas" w:hAnsi="Consolas"/>
+                <w:sz w:val="20"/>
+                <w:lang w:val="en-GB"/>
+              </w:rPr>
+              <w:tab/>
+              <w:t>List&lt;AvgDTO&gt;res=mongoTemplate.aggregate(</w:t>
+            </w:r>
+            <w:proofErr w:type="gramStart"/>
+            <w:r>
+              <w:rPr>
+                <w:rFonts w:ascii="Consolas" w:hAnsi="Consolas"/>
+                <w:sz w:val="20"/>
+                <w:lang w:val="en-GB"/>
+              </w:rPr>
+              <w:t>aggr,Match.class</w:t>
+            </w:r>
+            <w:proofErr w:type="gramEnd"/>
+            <w:r>
+              <w:rPr>
+                <w:rFonts w:ascii="Consolas" w:hAnsi="Consolas"/>
+                <w:sz w:val="20"/>
+                <w:lang w:val="en-GB"/>
+              </w:rPr>
+              <w:t>,AvgDTO.class).getMappedResults();</w:t>
+            </w:r>
+          </w:p>
+          <w:p>
+            <w:pPr>
+              <w:spacing w:after="0" w:line="240" w:lineRule="auto"/>
+              <w:jc w:val="both"/>
+              <w:rPr>
+                <w:rFonts w:ascii="Consolas" w:hAnsi="Consolas"/>
+                <w:sz w:val="20"/>
+                <w:lang w:val="en-GB"/>
+              </w:rPr>
+            </w:pPr>
+            <w:r>
+              <w:rPr>
+                <w:rFonts w:ascii="Consolas" w:hAnsi="Consolas"/>
+                <w:sz w:val="20"/>
+                <w:lang w:val="en-GB"/>
+              </w:rPr>
+              <w:tab/>
+            </w:r>
+            <w:r>
+              <w:rPr>
+                <w:rFonts w:ascii="Consolas" w:hAnsi="Consolas"/>
+                <w:sz w:val="20"/>
+                <w:lang w:val="en-GB"/>
+              </w:rPr>
+              <w:tab/>
+            </w:r>
+            <w:r>
+              <w:rPr>
+                <w:rFonts w:ascii="Consolas" w:hAnsi="Consolas"/>
+                <w:sz w:val="20"/>
+                <w:lang w:val="en-GB"/>
+              </w:rPr>
+              <w:tab/>
+            </w:r>
+            <w:r>
+              <w:rPr>
+                <w:rFonts w:ascii="Consolas" w:hAnsi="Consolas"/>
+                <w:sz w:val="20"/>
+                <w:lang w:val="en-GB"/>
+              </w:rPr>
+              <w:tab/>
+            </w:r>
+            <w:r>
+              <w:rPr>
+                <w:rFonts w:ascii="Consolas" w:hAnsi="Consolas"/>
+                <w:sz w:val="20"/>
+                <w:lang w:val="en-GB"/>
+              </w:rPr>
+              <w:tab/>
+            </w:r>
+            <w:r>
+              <w:rPr>
+                <w:rFonts w:ascii="Consolas" w:hAnsi="Consolas"/>
+                <w:sz w:val="20"/>
+                <w:lang w:val="en-GB"/>
+              </w:rPr>
+              <w:tab/>
+            </w:r>
+            <w:r>
+              <w:rPr>
+                <w:rFonts w:ascii="Consolas" w:hAnsi="Consolas"/>
+                <w:sz w:val="20"/>
+                <w:lang w:val="en-GB"/>
+              </w:rPr>
+              <w:tab/>
+            </w:r>
+            <w:r>
+              <w:rPr>
+                <w:rFonts w:ascii="Consolas" w:hAnsi="Consolas"/>
+                <w:sz w:val="20"/>
+                <w:lang w:val="en-GB"/>
+              </w:rPr>
+              <w:tab/>
+            </w:r>
+          </w:p>
+          <w:p>
+            <w:pPr>
+              <w:spacing w:after="0" w:line="240" w:lineRule="auto"/>
+              <w:jc w:val="both"/>
+              <w:rPr>
+                <w:rFonts w:ascii="Consolas" w:hAnsi="Consolas"/>
+                <w:sz w:val="20"/>
+                <w:lang w:val="en-GB"/>
+              </w:rPr>
+            </w:pPr>
+            <w:r>
+              <w:rPr>
+                <w:rFonts w:ascii="Consolas" w:hAnsi="Consolas"/>
+                <w:sz w:val="20"/>
+                <w:lang w:val="en-GB"/>
+              </w:rPr>
+              <w:tab/>
+              <w:t xml:space="preserve">return </w:t>
+            </w:r>
+            <w:proofErr w:type="gramStart"/>
+            <w:r>
+              <w:rPr>
+                <w:rFonts w:ascii="Consolas" w:hAnsi="Consolas"/>
+                <w:sz w:val="20"/>
+                <w:lang w:val="en-GB"/>
+              </w:rPr>
+              <w:t>res;</w:t>
+            </w:r>
+            <w:proofErr w:type="gramEnd"/>
+          </w:p>
+          <w:p>
+            <w:pPr>
+              <w:spacing w:after="0" w:line="240" w:lineRule="auto"/>
+              <w:jc w:val="both"/>
+              <w:rPr>
+                <w:rFonts w:ascii="Consolas" w:hAnsi="Consolas"/>
+                <w:sz w:val="20"/>
+                <w:lang w:val="en-GB"/>
+              </w:rPr>
+            </w:pPr>
+            <w:r>
+              <w:rPr>
+                <w:rFonts w:ascii="Consolas" w:hAnsi="Consolas"/>
+                <w:sz w:val="20"/>
+                <w:lang w:val="en-GB"/>
+              </w:rPr>
+              <w:t>}</w:t>
+            </w:r>
+          </w:p>
+        </w:tc>
+      </w:tr>
+      <w:tr>
+        <w:trPr>
+          <w:trHeight w:val="390"/>
+        </w:trPr>
+        <w:tc>
+          <w:tcPr>
+            <w:tcW w:w="10901" w:type="dxa"/>
+            <w:shd w:val="clear" w:color="auto" w:fill="D9D9D9" w:themeFill="background1" w:themeFillShade="D9"/>
+          </w:tcPr>
+          <w:p>
+            <w:pPr>
+              <w:spacing w:after="0" w:line="240" w:lineRule="auto"/>
+              <w:jc w:val="center"/>
+              <w:rPr>
+                <w:rFonts w:ascii="Consolas" w:hAnsi="Consolas"/>
+                <w:b/>
+                <w:lang w:val="en-GB"/>
+              </w:rPr>
+            </w:pPr>
+          </w:p>
+        </w:tc>
+      </w:tr>
+    </w:tbl>
+    <w:p>
+      <w:pPr>
+        <w:spacing w:after="120"/>
+        <w:jc w:val="both"/>
+        <w:rPr>
+          <w:rFonts w:ascii="Palatino Linotype" w:hAnsi="Palatino Linotype" w:cstheme="minorHAnsi"/>
+          <w:bCs/>
+          <w:szCs w:val="24"/>
+          <w:lang w:val="en-GB"/>
+        </w:rPr>
+      </w:pPr>
+      <w:r>
+        <w:rPr>
+          <w:rFonts w:ascii="Palatino Linotype" w:hAnsi="Palatino Linotype" w:cstheme="minorHAnsi"/>
+          <w:bCs/>
+          <w:szCs w:val="24"/>
+          <w:lang w:val="en-GB"/>
+        </w:rPr>
+        <w:t>In the Matches page there is a function called to compute the average odds for every bet type and every match. The following code describes the aggregation:</w:t>
+      </w:r>
+    </w:p>
+    <w:p>
+      <w:pPr>
+        <w:spacing w:after="0" w:line="240" w:lineRule="auto"/>
+        <w:rPr>
+          <w:rFonts w:ascii="Palatino Linotype" w:hAnsi="Palatino Linotype" w:cstheme="minorHAnsi"/>
+          <w:bCs/>
+        </w:rPr>
+      </w:pPr>
+    </w:p>
+    <w:p>
+      <w:pPr>
+        <w:spacing w:after="0" w:line="240" w:lineRule="auto"/>
+        <w:rPr>
+          <w:rFonts w:ascii="Palatino Linotype" w:hAnsi="Palatino Linotype"/>
+          <w:szCs w:val="24"/>
+          <w:lang w:val="en-GB"/>
+        </w:rPr>
+      </w:pPr>
+      <w:r>
+        <w:rPr>
+          <w:rFonts w:ascii="Palatino Linotype" w:hAnsi="Palatino Linotype" w:cstheme="minorHAnsi"/>
+          <w:bCs/>
+        </w:rPr>
+        <w:t xml:space="preserve">The function </w:t>
+      </w:r>
+      <w:r>
+        <w:rPr>
+          <w:rFonts w:ascii="Consolas" w:hAnsi="Consolas"/>
+          <w:sz w:val="20"/>
+          <w:lang w:val="en-GB"/>
+        </w:rPr>
+        <w:t>computeAverageOdds</w:t>
+      </w:r>
+      <w:r>
+        <w:rPr>
+          <w:rFonts w:ascii="Palatino Linotype" w:hAnsi="Palatino Linotype" w:cstheme="minorHAnsi"/>
+          <w:bCs/>
+        </w:rPr>
+        <w:t xml:space="preserve"> filters the match collection using the match id in order to find a single match (</w:t>
+      </w:r>
+      <w:r>
+        <w:rPr>
+          <w:rFonts w:ascii="Consolas" w:hAnsi="Consolas"/>
+          <w:sz w:val="20"/>
+          <w:lang w:val="en-GB"/>
+        </w:rPr>
+        <w:t>Aggregation.match(new Criteria("id").is(id))</w:t>
+      </w:r>
+      <w:r>
+        <w:rPr>
+          <w:rFonts w:ascii="Consolas" w:hAnsi="Consolas"/>
+          <w:sz w:val="20"/>
+          <w:lang w:val="en-GB"/>
+        </w:rPr>
+        <w:t xml:space="preserve">). </w:t>
+      </w:r>
+      <w:r>
+        <w:rPr>
+          <w:rFonts w:ascii="Palatino Linotype" w:hAnsi="Palatino Linotype"/>
+          <w:szCs w:val="24"/>
+          <w:lang w:val="en-GB"/>
+        </w:rPr>
+        <w:t>Then</w:t>
+      </w:r>
+      <w:r>
+        <w:rPr>
+          <w:rFonts w:ascii="Palatino Linotype" w:hAnsi="Palatino Linotype"/>
+          <w:szCs w:val="24"/>
+          <w:lang w:val="en-GB"/>
+        </w:rPr>
+        <w:t xml:space="preserve"> it used the undwind operations to deconstruct the array field “odds” and “odds.quotes” in the input document to output a document for each element, each output document has the value of the array replaced by a single element (</w:t>
+      </w:r>
+      <w:r>
+        <w:rPr>
+          <w:rFonts w:ascii="Consolas" w:hAnsi="Consolas"/>
+          <w:sz w:val="20"/>
+          <w:lang w:val="en-GB"/>
+        </w:rPr>
+        <w:t>Aggregation.unwind("odds")</w:t>
+      </w:r>
+      <w:r>
+        <w:rPr>
+          <w:rFonts w:ascii="Consolas" w:hAnsi="Consolas"/>
+          <w:sz w:val="20"/>
+          <w:lang w:val="en-GB"/>
+        </w:rPr>
+        <w:t xml:space="preserve">). </w:t>
+      </w:r>
+      <w:r>
+        <w:rPr>
+          <w:rFonts w:ascii="Palatino Linotype" w:hAnsi="Palatino Linotype"/>
+          <w:szCs w:val="24"/>
+          <w:lang w:val="en-GB"/>
+        </w:rPr>
+        <w:t>The group operation (</w:t>
+      </w:r>
+      <w:r>
+        <w:rPr>
+          <w:rFonts w:ascii="Consolas" w:hAnsi="Consolas"/>
+          <w:sz w:val="20"/>
+          <w:lang w:val="en-GB"/>
+        </w:rPr>
+        <w:t>Aggregation.group("odds</w:t>
+      </w:r>
+      <w:r>
+        <w:rPr>
+          <w:rFonts w:ascii="Consolas" w:hAnsi="Consolas"/>
+          <w:sz w:val="20"/>
+          <w:lang w:val="en-GB"/>
+        </w:rPr>
+        <w:t xml:space="preserve"> </w:t>
+      </w:r>
+      <w:r>
+        <w:rPr>
+          <w:rFonts w:ascii="Consolas" w:hAnsi="Consolas"/>
+          <w:sz w:val="20"/>
+          <w:lang w:val="en-GB"/>
+        </w:rPr>
+        <w:t>.type").avg("odds.quotes.odd").as("avg")</w:t>
+      </w:r>
+      <w:r>
+        <w:rPr>
+          <w:rFonts w:ascii="Consolas" w:hAnsi="Consolas"/>
+          <w:sz w:val="20"/>
+          <w:lang w:val="en-GB"/>
+        </w:rPr>
+        <w:t xml:space="preserve">) </w:t>
+      </w:r>
+      <w:r>
+        <w:rPr>
+          <w:rFonts w:ascii="Palatino Linotype" w:hAnsi="Palatino Linotype"/>
+          <w:sz w:val="24"/>
+          <w:szCs w:val="28"/>
+          <w:lang w:val="en-GB"/>
+        </w:rPr>
+        <w:t>group the output documents from the previous aggregation, according to the bet type (</w:t>
+      </w:r>
+      <w:r>
+        <w:rPr>
+          <w:rFonts w:ascii="Consolas" w:hAnsi="Consolas"/>
+          <w:sz w:val="20"/>
+          <w:lang w:val="en-GB"/>
+        </w:rPr>
+        <w:t>"odds.type"</w:t>
+      </w:r>
+      <w:r>
+        <w:rPr>
+          <w:rFonts w:ascii="Palatino Linotype" w:hAnsi="Palatino Linotype"/>
+          <w:szCs w:val="24"/>
+          <w:lang w:val="en-GB"/>
+        </w:rPr>
+        <w:t>), and compute the average odd for each bet type.</w:t>
+      </w:r>
+    </w:p>
+    <w:p>
+      <w:pPr>
+        <w:spacing w:after="0" w:line="240" w:lineRule="auto"/>
+        <w:rPr>
+          <w:rFonts w:ascii="Palatino Linotype" w:hAnsi="Palatino Linotype"/>
+          <w:szCs w:val="24"/>
+          <w:lang w:val="en-GB"/>
+        </w:rPr>
+      </w:pPr>
+      <w:r>
+        <w:rPr>
+          <w:rFonts w:ascii="Palatino Linotype" w:hAnsi="Palatino Linotype"/>
+          <w:szCs w:val="24"/>
+          <w:lang w:val="en-GB"/>
+        </w:rPr>
+        <w:t>Finally the aggregation pipeline is created using an Aggregation object (</w:t>
+      </w:r>
+      <w:r>
+        <w:rPr>
+          <w:rFonts w:ascii="Consolas" w:hAnsi="Consolas"/>
+          <w:sz w:val="20"/>
+          <w:lang w:val="en-GB"/>
+        </w:rPr>
+        <w:t>Aggregation aggr = Aggregation.newAggregation(filterMatch, unw, unw2, grp)</w:t>
+      </w:r>
+      <w:r>
+        <w:rPr>
+          <w:rFonts w:ascii="Consolas" w:hAnsi="Consolas"/>
+          <w:sz w:val="20"/>
+          <w:lang w:val="en-GB"/>
+        </w:rPr>
+        <w:t xml:space="preserve">), </w:t>
+      </w:r>
+      <w:r>
+        <w:rPr>
+          <w:rFonts w:ascii="Palatino Linotype" w:hAnsi="Palatino Linotype"/>
+          <w:szCs w:val="24"/>
+          <w:lang w:val="en-GB"/>
+        </w:rPr>
+        <w:t>it is applied on the match collection to get the desired result (</w:t>
+      </w:r>
+      <w:r>
+        <w:rPr>
+          <w:rFonts w:ascii="Consolas" w:hAnsi="Consolas"/>
+          <w:sz w:val="20"/>
+          <w:lang w:val="en-GB"/>
+        </w:rPr>
+        <w:t>List&lt;AvgDTO&gt;res</w:t>
+      </w:r>
+      <w:r>
+        <w:rPr>
+          <w:rFonts w:ascii="Consolas" w:hAnsi="Consolas"/>
+          <w:sz w:val="20"/>
+          <w:lang w:val="en-GB"/>
+        </w:rPr>
+        <w:t xml:space="preserve"> </w:t>
+      </w:r>
+      <w:r>
+        <w:rPr>
+          <w:rFonts w:ascii="Consolas" w:hAnsi="Consolas"/>
+          <w:sz w:val="20"/>
+          <w:lang w:val="en-GB"/>
+        </w:rPr>
+        <w:t>=</w:t>
+      </w:r>
+      <w:r>
+        <w:rPr>
+          <w:rFonts w:ascii="Consolas" w:hAnsi="Consolas"/>
+          <w:sz w:val="20"/>
+          <w:lang w:val="en-GB"/>
+        </w:rPr>
+        <w:t xml:space="preserve"> </w:t>
+      </w:r>
+      <w:r>
+        <w:rPr>
+          <w:rFonts w:ascii="Consolas" w:hAnsi="Consolas"/>
+          <w:sz w:val="20"/>
+          <w:lang w:val="en-GB"/>
+        </w:rPr>
+        <w:t>mongoTemplate.aggregate(aggr,Match.class,AvgDTO.class).getMappedResults()</w:t>
+      </w:r>
+      <w:r>
+        <w:rPr>
+          <w:rFonts w:ascii="Consolas" w:hAnsi="Consolas"/>
+          <w:sz w:val="20"/>
+          <w:lang w:val="en-GB"/>
+        </w:rPr>
+        <w:t xml:space="preserve">) </w:t>
+      </w:r>
+      <w:r>
+        <w:rPr>
+          <w:rFonts w:ascii="Palatino Linotype" w:hAnsi="Palatino Linotype"/>
+          <w:szCs w:val="24"/>
+          <w:lang w:val="en-GB"/>
+        </w:rPr>
+        <w:t>and the function returns it.</w:t>
+      </w:r>
+    </w:p>
+    <w:p>
+      <w:pPr>
+        <w:spacing w:after="0" w:line="240" w:lineRule="auto"/>
+        <w:rPr>
+          <w:rFonts w:ascii="Palatino Linotype" w:hAnsi="Palatino Linotype" w:cstheme="minorHAnsi"/>
+          <w:bCs/>
+        </w:rPr>
+      </w:pPr>
+    </w:p>
+    <w:p>
+      <w:pPr>
+        <w:spacing w:after="0" w:line="240" w:lineRule="auto"/>
+        <w:rPr>
+          <w:rFonts w:ascii="Palatino Linotype" w:hAnsi="Palatino Linotype" w:cstheme="minorHAnsi"/>
+          <w:bCs/>
+        </w:rPr>
+      </w:pPr>
+      <w:r>
+        <w:rPr>
+          <w:rFonts w:ascii="Palatino Linotype" w:hAnsi="Palatino Linotype" w:cstheme="minorHAnsi"/>
+          <w:bCs/>
+        </w:rPr>
+        <w:t xml:space="preserve">In the Statistic page the application shows the team statistics, regarding the winning percentange and the average odds about the different bet type in home or away matches. </w:t>
+      </w:r>
+    </w:p>
+    <w:p>
+      <w:pPr>
+        <w:spacing w:after="120"/>
+        <w:jc w:val="both"/>
+        <w:rPr>
+          <w:rFonts w:ascii="Palatino Linotype" w:hAnsi="Palatino Linotype"/>
+          <w:szCs w:val="24"/>
+          <w:lang w:val="en-GB"/>
+        </w:rPr>
+      </w:pPr>
+      <w:r>
+        <w:rPr>
+          <w:rFonts w:ascii="Palatino Linotype" w:hAnsi="Palatino Linotype" w:cstheme="minorHAnsi"/>
+          <w:bCs/>
         </w:rPr>
         <w:lastRenderedPageBreak/>
+        <w:t xml:space="preserve">The function </w:t>
+      </w:r>
+      <w:r>
+        <w:rPr>
+          <w:rFonts w:ascii="Consolas" w:hAnsi="Consolas"/>
+          <w:sz w:val="20"/>
+          <w:lang w:val="en-GB"/>
+        </w:rPr>
+        <w:t xml:space="preserve">computeTeamHome </w:t>
+      </w:r>
+      <w:r>
+        <w:rPr>
+          <w:rFonts w:ascii="Palatino Linotype" w:hAnsi="Palatino Linotype"/>
+          <w:szCs w:val="24"/>
+          <w:lang w:val="en-GB"/>
+        </w:rPr>
+        <w:t xml:space="preserve">receives in input a team name and the number of home matches regarding the team </w:t>
+      </w:r>
+      <w:proofErr w:type="gramStart"/>
+      <w:r>
+        <w:rPr>
+          <w:rFonts w:ascii="Palatino Linotype" w:hAnsi="Palatino Linotype"/>
+          <w:szCs w:val="24"/>
+          <w:lang w:val="en-GB"/>
+        </w:rPr>
+        <w:t>in a</w:t>
+      </w:r>
+      <w:proofErr w:type="gramEnd"/>
+      <w:r>
+        <w:rPr>
+          <w:rFonts w:ascii="Palatino Linotype" w:hAnsi="Palatino Linotype"/>
+          <w:szCs w:val="24"/>
+          <w:lang w:val="en-GB"/>
+        </w:rPr>
+        <w:t xml:space="preserve"> certain year (received in input) and returns a data transfer object (a </w:t>
+      </w:r>
+      <w:r>
+        <w:rPr>
+          <w:rFonts w:ascii="Consolas" w:hAnsi="Consolas"/>
+          <w:sz w:val="20"/>
+          <w:lang w:val="en-GB"/>
+        </w:rPr>
+        <w:t xml:space="preserve">StatsDTO </w:t>
+      </w:r>
+      <w:r>
+        <w:rPr>
+          <w:rFonts w:ascii="Palatino Linotype" w:hAnsi="Palatino Linotype"/>
+          <w:szCs w:val="24"/>
+          <w:lang w:val="en-GB"/>
+        </w:rPr>
+        <w:t>object</w:t>
+      </w:r>
+      <w:r>
+        <w:rPr>
+          <w:rFonts w:ascii="Consolas" w:hAnsi="Consolas"/>
+          <w:sz w:val="20"/>
+          <w:lang w:val="en-GB"/>
+        </w:rPr>
+        <w:t xml:space="preserve">), </w:t>
+      </w:r>
+      <w:r>
+        <w:rPr>
+          <w:rFonts w:ascii="Palatino Linotype" w:hAnsi="Palatino Linotype"/>
+          <w:szCs w:val="24"/>
+          <w:lang w:val="en-GB"/>
+        </w:rPr>
+        <w:t xml:space="preserve">previously created to store all the statistic we are interested in. A </w:t>
+      </w:r>
+      <w:r>
+        <w:rPr>
+          <w:rFonts w:ascii="Consolas" w:hAnsi="Consolas"/>
+          <w:sz w:val="20"/>
+          <w:lang w:val="en-GB"/>
+        </w:rPr>
+        <w:t xml:space="preserve">StatsDTO </w:t>
+      </w:r>
+      <w:r>
+        <w:rPr>
+          <w:rFonts w:ascii="Palatino Linotype" w:hAnsi="Palatino Linotype"/>
+          <w:szCs w:val="24"/>
+          <w:lang w:val="en-GB"/>
+        </w:rPr>
+        <w:t xml:space="preserve">object contains: the team name, the winning, drawing and losing percentage, the percentage of over/under matches played and the average odds for each bet type. </w:t>
+      </w:r>
+    </w:p>
+    <w:p>
+      <w:pPr>
+        <w:spacing w:after="0" w:line="240" w:lineRule="auto"/>
+        <w:rPr>
+          <w:rFonts w:ascii="Palatino Linotype" w:hAnsi="Palatino Linotype" w:cstheme="minorHAnsi"/>
+          <w:bCs/>
+        </w:rPr>
+      </w:pPr>
+    </w:p>
+    <w:tbl>
+      <w:tblPr>
+        <w:tblStyle w:val="Grigliatabella"/>
+        <w:tblpPr w:leftFromText="141" w:rightFromText="141" w:vertAnchor="text" w:horzAnchor="margin" w:tblpXSpec="center" w:tblpY="775"/>
+        <w:tblW w:w="10901" w:type="dxa"/>
+        <w:tblBorders>
+          <w:top w:val="none" w:sz="0" w:space="0" w:color="auto"/>
+          <w:left w:val="none" w:sz="0" w:space="0" w:color="auto"/>
+          <w:bottom w:val="none" w:sz="0" w:space="0" w:color="auto"/>
+          <w:right w:val="none" w:sz="0" w:space="0" w:color="auto"/>
+          <w:insideH w:val="none" w:sz="0" w:space="0" w:color="auto"/>
+          <w:insideV w:val="none" w:sz="0" w:space="0" w:color="auto"/>
+        </w:tblBorders>
+        <w:shd w:val="clear" w:color="auto" w:fill="D9D9D9" w:themeFill="background1" w:themeFillShade="D9"/>
+        <w:tblLook w:val="04A0" w:firstRow="1" w:lastRow="0" w:firstColumn="1" w:lastColumn="0" w:noHBand="0" w:noVBand="1"/>
+      </w:tblPr>
+      <w:tblGrid>
+        <w:gridCol w:w="11481"/>
+      </w:tblGrid>
+      <w:tr>
+        <w:trPr>
+          <w:trHeight w:val="390"/>
+        </w:trPr>
+        <w:tc>
+          <w:tcPr>
+            <w:tcW w:w="10901" w:type="dxa"/>
+            <w:shd w:val="clear" w:color="auto" w:fill="D9D9D9" w:themeFill="background1" w:themeFillShade="D9"/>
+          </w:tcPr>
+          <w:p>
+            <w:pPr>
+              <w:spacing w:after="0" w:line="240" w:lineRule="auto"/>
+              <w:jc w:val="center"/>
+              <w:rPr>
+                <w:rFonts w:ascii="Consolas" w:hAnsi="Consolas"/>
+                <w:b/>
+                <w:lang w:val="en-GB"/>
+              </w:rPr>
+            </w:pPr>
+            <w:r>
+              <w:rPr>
+                <w:rFonts w:ascii="Consolas" w:hAnsi="Consolas"/>
+                <w:b/>
+                <w:lang w:val="en-GB"/>
+              </w:rPr>
+              <w:t>&lt;</w:t>
+            </w:r>
+            <w:r>
+              <w:rPr>
+                <w:rFonts w:ascii="Consolas" w:hAnsi="Consolas"/>
+                <w:b/>
+                <w:lang w:val="en-GB"/>
+              </w:rPr>
+              <w:t>Home Statistic Function</w:t>
+            </w:r>
+            <w:r>
+              <w:rPr>
+                <w:rFonts w:ascii="Consolas" w:hAnsi="Consolas"/>
+                <w:b/>
+                <w:lang w:val="en-GB"/>
+              </w:rPr>
+              <w:t>&gt;</w:t>
+            </w:r>
+          </w:p>
+          <w:p>
+            <w:pPr>
+              <w:spacing w:after="0" w:line="240" w:lineRule="auto"/>
+              <w:jc w:val="both"/>
+              <w:rPr>
+                <w:rFonts w:ascii="Consolas" w:hAnsi="Consolas"/>
+                <w:sz w:val="20"/>
+                <w:lang w:val="en-GB"/>
+              </w:rPr>
+            </w:pPr>
+            <w:r>
+              <w:rPr>
+                <w:rFonts w:ascii="Consolas" w:hAnsi="Consolas"/>
+                <w:sz w:val="20"/>
+                <w:lang w:val="en-GB"/>
+              </w:rPr>
+              <w:t xml:space="preserve">@Override </w:t>
+            </w:r>
+          </w:p>
+          <w:p>
+            <w:pPr>
+              <w:spacing w:after="0" w:line="240" w:lineRule="auto"/>
+              <w:jc w:val="both"/>
+              <w:rPr>
+                <w:rFonts w:ascii="Consolas" w:hAnsi="Consolas"/>
+                <w:sz w:val="20"/>
+                <w:lang w:val="en-GB"/>
+              </w:rPr>
+            </w:pPr>
+            <w:r>
+              <w:rPr>
+                <w:rFonts w:ascii="Consolas" w:hAnsi="Consolas"/>
+                <w:sz w:val="20"/>
+                <w:lang w:val="en-GB"/>
+              </w:rPr>
+              <w:t xml:space="preserve">public StatsDTO </w:t>
+            </w:r>
+            <w:proofErr w:type="gramStart"/>
+            <w:r>
+              <w:rPr>
+                <w:rFonts w:ascii="Consolas" w:hAnsi="Consolas"/>
+                <w:sz w:val="20"/>
+                <w:lang w:val="en-GB"/>
+              </w:rPr>
+              <w:t>computeTeamHome(</w:t>
+            </w:r>
+            <w:proofErr w:type="gramEnd"/>
+            <w:r>
+              <w:rPr>
+                <w:rFonts w:ascii="Consolas" w:hAnsi="Consolas"/>
+                <w:sz w:val="20"/>
+                <w:lang w:val="en-GB"/>
+              </w:rPr>
+              <w:t>String division, String team, Double totHome, String sport, String date) {</w:t>
+            </w:r>
+          </w:p>
+          <w:p>
+            <w:pPr>
+              <w:spacing w:after="0" w:line="240" w:lineRule="auto"/>
+              <w:jc w:val="both"/>
+              <w:rPr>
+                <w:rFonts w:ascii="Consolas" w:hAnsi="Consolas"/>
+                <w:sz w:val="20"/>
+                <w:lang w:val="en-GB"/>
+              </w:rPr>
+            </w:pPr>
+            <w:r>
+              <w:rPr>
+                <w:rFonts w:ascii="Consolas" w:hAnsi="Consolas"/>
+                <w:sz w:val="20"/>
+                <w:lang w:val="en-GB"/>
+              </w:rPr>
+              <w:t xml:space="preserve">      …</w:t>
+            </w:r>
+            <w:r>
+              <w:rPr>
+                <w:rFonts w:ascii="Consolas" w:hAnsi="Consolas"/>
+                <w:sz w:val="20"/>
+                <w:lang w:val="en-GB"/>
+              </w:rPr>
+              <w:tab/>
+            </w:r>
+          </w:p>
+          <w:p>
+            <w:pPr>
+              <w:spacing w:after="0" w:line="240" w:lineRule="auto"/>
+              <w:jc w:val="both"/>
+              <w:rPr>
+                <w:rFonts w:ascii="Consolas" w:hAnsi="Consolas"/>
+                <w:sz w:val="20"/>
+                <w:lang w:val="en-GB"/>
+              </w:rPr>
+            </w:pPr>
+            <w:r>
+              <w:rPr>
+                <w:rFonts w:ascii="Consolas" w:hAnsi="Consolas"/>
+                <w:sz w:val="20"/>
+                <w:lang w:val="en-GB"/>
+              </w:rPr>
+              <w:tab/>
+              <w:t xml:space="preserve">MatchOperation filterDiv </w:t>
+            </w:r>
+            <w:r>
+              <w:rPr>
+                <w:rFonts w:ascii="Consolas" w:hAnsi="Consolas"/>
+                <w:sz w:val="20"/>
+                <w:lang w:val="en-GB"/>
+              </w:rPr>
+              <w:t>=</w:t>
+            </w:r>
+            <w:r>
+              <w:rPr>
+                <w:rFonts w:ascii="Consolas" w:hAnsi="Consolas"/>
+                <w:sz w:val="20"/>
+                <w:lang w:val="en-GB"/>
+              </w:rPr>
+              <w:t xml:space="preserve"> Aggregation.match(new Criteria("division").is(division)</w:t>
+            </w:r>
+            <w:proofErr w:type="gramStart"/>
+            <w:r>
+              <w:rPr>
+                <w:rFonts w:ascii="Consolas" w:hAnsi="Consolas"/>
+                <w:sz w:val="20"/>
+                <w:lang w:val="en-GB"/>
+              </w:rPr>
+              <w:t>);</w:t>
+            </w:r>
+            <w:proofErr w:type="gramEnd"/>
+          </w:p>
+          <w:p>
+            <w:pPr>
+              <w:spacing w:after="0" w:line="240" w:lineRule="auto"/>
+              <w:jc w:val="both"/>
+              <w:rPr>
+                <w:rFonts w:ascii="Consolas" w:hAnsi="Consolas"/>
+                <w:sz w:val="20"/>
+                <w:lang w:val="en-GB"/>
+              </w:rPr>
+            </w:pPr>
+            <w:r>
+              <w:rPr>
+                <w:rFonts w:ascii="Consolas" w:hAnsi="Consolas"/>
+                <w:sz w:val="20"/>
+                <w:lang w:val="en-GB"/>
+              </w:rPr>
+              <w:tab/>
+              <w:t>MatchOperation filterTeam = Aggregation.match(new Criteria("homeTeam").is(team)</w:t>
+            </w:r>
+            <w:proofErr w:type="gramStart"/>
+            <w:r>
+              <w:rPr>
+                <w:rFonts w:ascii="Consolas" w:hAnsi="Consolas"/>
+                <w:sz w:val="20"/>
+                <w:lang w:val="en-GB"/>
+              </w:rPr>
+              <w:t>);</w:t>
+            </w:r>
+            <w:proofErr w:type="gramEnd"/>
+          </w:p>
+          <w:p>
+            <w:pPr>
+              <w:spacing w:after="0" w:line="240" w:lineRule="auto"/>
+              <w:jc w:val="both"/>
+              <w:rPr>
+                <w:rFonts w:ascii="Consolas" w:hAnsi="Consolas"/>
+                <w:sz w:val="20"/>
+                <w:lang w:val="en-GB"/>
+              </w:rPr>
+            </w:pPr>
+            <w:r>
+              <w:rPr>
+                <w:rFonts w:ascii="Consolas" w:hAnsi="Consolas"/>
+                <w:sz w:val="20"/>
+                <w:lang w:val="en-GB"/>
+              </w:rPr>
+              <w:tab/>
+              <w:t>MatchOperation filterHomeWin = Aggregation.match(new Criteria("fullTimeResult").is("H")</w:t>
+            </w:r>
+            <w:proofErr w:type="gramStart"/>
+            <w:r>
+              <w:rPr>
+                <w:rFonts w:ascii="Consolas" w:hAnsi="Consolas"/>
+                <w:sz w:val="20"/>
+                <w:lang w:val="en-GB"/>
+              </w:rPr>
+              <w:t>);</w:t>
+            </w:r>
+            <w:proofErr w:type="gramEnd"/>
+          </w:p>
+          <w:p>
+            <w:pPr>
+              <w:spacing w:after="0" w:line="240" w:lineRule="auto"/>
+              <w:jc w:val="both"/>
+              <w:rPr>
+                <w:rFonts w:ascii="Consolas" w:hAnsi="Consolas"/>
+                <w:sz w:val="20"/>
+                <w:lang w:val="en-GB"/>
+              </w:rPr>
+            </w:pPr>
+            <w:r>
+              <w:rPr>
+                <w:rFonts w:ascii="Consolas" w:hAnsi="Consolas"/>
+                <w:sz w:val="20"/>
+                <w:lang w:val="en-GB"/>
+              </w:rPr>
+              <w:tab/>
+              <w:t>MatchOperation filterDate = Aggregation.match(new Criteria("date"</w:t>
+            </w:r>
+            <w:proofErr w:type="gramStart"/>
+            <w:r>
+              <w:rPr>
+                <w:rFonts w:ascii="Consolas" w:hAnsi="Consolas"/>
+                <w:sz w:val="20"/>
+                <w:lang w:val="en-GB"/>
+              </w:rPr>
+              <w:t>).regex</w:t>
+            </w:r>
+            <w:proofErr w:type="gramEnd"/>
+            <w:r>
+              <w:rPr>
+                <w:rFonts w:ascii="Consolas" w:hAnsi="Consolas"/>
+                <w:sz w:val="20"/>
+                <w:lang w:val="en-GB"/>
+              </w:rPr>
+              <w:t>(date+"$"));</w:t>
+            </w:r>
+          </w:p>
+          <w:p>
+            <w:pPr>
+              <w:spacing w:after="0" w:line="240" w:lineRule="auto"/>
+              <w:jc w:val="both"/>
+              <w:rPr>
+                <w:rFonts w:ascii="Consolas" w:hAnsi="Consolas"/>
+                <w:sz w:val="20"/>
+                <w:lang w:val="en-GB"/>
+              </w:rPr>
+            </w:pPr>
+            <w:r>
+              <w:rPr>
+                <w:rFonts w:ascii="Consolas" w:hAnsi="Consolas"/>
+                <w:sz w:val="20"/>
+                <w:lang w:val="en-GB"/>
+              </w:rPr>
+              <w:tab/>
+            </w:r>
+            <w:r>
+              <w:rPr>
+                <w:rFonts w:ascii="Consolas" w:hAnsi="Consolas"/>
+                <w:sz w:val="20"/>
+                <w:lang w:val="en-GB"/>
+              </w:rPr>
+              <w:tab/>
+            </w:r>
+          </w:p>
+          <w:p>
+            <w:pPr>
+              <w:spacing w:after="0" w:line="240" w:lineRule="auto"/>
+              <w:jc w:val="both"/>
+              <w:rPr>
+                <w:rFonts w:ascii="Consolas" w:hAnsi="Consolas"/>
+                <w:sz w:val="20"/>
+                <w:lang w:val="en-GB"/>
+              </w:rPr>
+            </w:pPr>
+            <w:r>
+              <w:rPr>
+                <w:rFonts w:ascii="Consolas" w:hAnsi="Consolas"/>
+                <w:sz w:val="20"/>
+                <w:lang w:val="en-GB"/>
+              </w:rPr>
+              <w:tab/>
+              <w:t xml:space="preserve">GroupOperation grpHW </w:t>
+            </w:r>
+            <w:proofErr w:type="gramStart"/>
+            <w:r>
+              <w:rPr>
+                <w:rFonts w:ascii="Consolas" w:hAnsi="Consolas"/>
+                <w:sz w:val="20"/>
+                <w:lang w:val="en-GB"/>
+              </w:rPr>
+              <w:t>=  Aggregation.group</w:t>
+            </w:r>
+            <w:proofErr w:type="gramEnd"/>
+            <w:r>
+              <w:rPr>
+                <w:rFonts w:ascii="Consolas" w:hAnsi="Consolas"/>
+                <w:sz w:val="20"/>
+                <w:lang w:val="en-GB"/>
+              </w:rPr>
+              <w:t>("homeTeam").count().as("count");</w:t>
+            </w:r>
+          </w:p>
+          <w:p>
+            <w:pPr>
+              <w:spacing w:after="0" w:line="240" w:lineRule="auto"/>
+              <w:jc w:val="both"/>
+              <w:rPr>
+                <w:rFonts w:ascii="Consolas" w:hAnsi="Consolas"/>
+                <w:sz w:val="20"/>
+                <w:lang w:val="en-GB"/>
+              </w:rPr>
+            </w:pPr>
+            <w:r>
+              <w:rPr>
+                <w:rFonts w:ascii="Consolas" w:hAnsi="Consolas"/>
+                <w:sz w:val="20"/>
+                <w:lang w:val="en-GB"/>
+              </w:rPr>
+              <w:tab/>
+              <w:t xml:space="preserve">Aggregation </w:t>
+            </w:r>
+            <w:proofErr w:type="gramStart"/>
+            <w:r>
+              <w:rPr>
+                <w:rFonts w:ascii="Consolas" w:hAnsi="Consolas"/>
+                <w:sz w:val="20"/>
+                <w:lang w:val="en-GB"/>
+              </w:rPr>
+              <w:t>aggr;</w:t>
+            </w:r>
+            <w:proofErr w:type="gramEnd"/>
+          </w:p>
+          <w:p>
+            <w:pPr>
+              <w:spacing w:after="0" w:line="240" w:lineRule="auto"/>
+              <w:jc w:val="both"/>
+              <w:rPr>
+                <w:rFonts w:ascii="Consolas" w:hAnsi="Consolas"/>
+                <w:sz w:val="20"/>
+                <w:lang w:val="en-GB"/>
+              </w:rPr>
+            </w:pPr>
+            <w:r>
+              <w:rPr>
+                <w:rFonts w:ascii="Consolas" w:hAnsi="Consolas"/>
+                <w:sz w:val="20"/>
+                <w:lang w:val="en-GB"/>
+              </w:rPr>
+              <w:tab/>
+              <w:t>if(</w:t>
+            </w:r>
+            <w:proofErr w:type="gramStart"/>
+            <w:r>
+              <w:rPr>
+                <w:rFonts w:ascii="Consolas" w:hAnsi="Consolas"/>
+                <w:sz w:val="20"/>
+                <w:lang w:val="en-GB"/>
+              </w:rPr>
+              <w:t>sport.equals</w:t>
+            </w:r>
+            <w:proofErr w:type="gramEnd"/>
+            <w:r>
+              <w:rPr>
+                <w:rFonts w:ascii="Consolas" w:hAnsi="Consolas"/>
+                <w:sz w:val="20"/>
+                <w:lang w:val="en-GB"/>
+              </w:rPr>
+              <w:t>("Football"))</w:t>
+            </w:r>
+          </w:p>
+          <w:p>
+            <w:pPr>
+              <w:spacing w:after="0" w:line="240" w:lineRule="auto"/>
+              <w:jc w:val="both"/>
+              <w:rPr>
+                <w:rFonts w:ascii="Consolas" w:hAnsi="Consolas"/>
+                <w:sz w:val="20"/>
+                <w:lang w:val="en-GB"/>
+              </w:rPr>
+            </w:pPr>
+            <w:r>
+              <w:rPr>
+                <w:rFonts w:ascii="Consolas" w:hAnsi="Consolas"/>
+                <w:sz w:val="20"/>
+                <w:lang w:val="en-GB"/>
+              </w:rPr>
+              <w:tab/>
+            </w:r>
+            <w:r>
+              <w:rPr>
+                <w:rFonts w:ascii="Consolas" w:hAnsi="Consolas"/>
+                <w:sz w:val="20"/>
+                <w:lang w:val="en-GB"/>
+              </w:rPr>
+              <w:t xml:space="preserve"> </w:t>
+            </w:r>
+            <w:r>
+              <w:rPr>
+                <w:rFonts w:ascii="Consolas" w:hAnsi="Consolas"/>
+                <w:sz w:val="20"/>
+                <w:lang w:val="en-GB"/>
+              </w:rPr>
+              <w:t>aggr = Aggregation.newAggregation(filterDiv, filterTeam, filterDate, filterHomeWin, grpHW</w:t>
+            </w:r>
+            <w:proofErr w:type="gramStart"/>
+            <w:r>
+              <w:rPr>
+                <w:rFonts w:ascii="Consolas" w:hAnsi="Consolas"/>
+                <w:sz w:val="20"/>
+                <w:lang w:val="en-GB"/>
+              </w:rPr>
+              <w:t>);</w:t>
+            </w:r>
+            <w:proofErr w:type="gramEnd"/>
+          </w:p>
+          <w:p>
+            <w:pPr>
+              <w:spacing w:after="0" w:line="240" w:lineRule="auto"/>
+              <w:jc w:val="both"/>
+              <w:rPr>
+                <w:rFonts w:ascii="Consolas" w:hAnsi="Consolas"/>
+                <w:sz w:val="20"/>
+                <w:lang w:val="en-GB"/>
+              </w:rPr>
+            </w:pPr>
+            <w:r>
+              <w:rPr>
+                <w:rFonts w:ascii="Consolas" w:hAnsi="Consolas"/>
+                <w:sz w:val="20"/>
+                <w:lang w:val="en-GB"/>
+              </w:rPr>
+              <w:tab/>
+              <w:t>else aggr = Aggregation.newAggregation(filterTeam, filterDate, filterHomeWin, grpHW</w:t>
+            </w:r>
+            <w:proofErr w:type="gramStart"/>
+            <w:r>
+              <w:rPr>
+                <w:rFonts w:ascii="Consolas" w:hAnsi="Consolas"/>
+                <w:sz w:val="20"/>
+                <w:lang w:val="en-GB"/>
+              </w:rPr>
+              <w:t>);</w:t>
+            </w:r>
+            <w:proofErr w:type="gramEnd"/>
+          </w:p>
+          <w:p>
+            <w:pPr>
+              <w:spacing w:after="0" w:line="240" w:lineRule="auto"/>
+              <w:jc w:val="both"/>
+              <w:rPr>
+                <w:rFonts w:ascii="Consolas" w:hAnsi="Consolas"/>
+                <w:sz w:val="20"/>
+                <w:lang w:val="en-GB"/>
+              </w:rPr>
+            </w:pPr>
+            <w:r>
+              <w:rPr>
+                <w:rFonts w:ascii="Consolas" w:hAnsi="Consolas"/>
+                <w:sz w:val="20"/>
+                <w:lang w:val="en-GB"/>
+              </w:rPr>
+              <w:tab/>
+            </w:r>
+            <w:r>
+              <w:rPr>
+                <w:rFonts w:ascii="Consolas" w:hAnsi="Consolas"/>
+                <w:sz w:val="20"/>
+                <w:lang w:val="en-GB"/>
+              </w:rPr>
+              <w:tab/>
+            </w:r>
+          </w:p>
+          <w:p>
+            <w:pPr>
+              <w:spacing w:after="0" w:line="240" w:lineRule="auto"/>
+              <w:jc w:val="both"/>
+              <w:rPr>
+                <w:rFonts w:ascii="Consolas" w:hAnsi="Consolas"/>
+                <w:sz w:val="20"/>
+                <w:lang w:val="en-GB"/>
+              </w:rPr>
+            </w:pPr>
+            <w:r>
+              <w:rPr>
+                <w:rFonts w:ascii="Consolas" w:hAnsi="Consolas"/>
+                <w:sz w:val="20"/>
+                <w:lang w:val="en-GB"/>
+              </w:rPr>
+              <w:tab/>
+              <w:t>List&lt;countDTO&gt;res=mongoTemplate.aggregate(</w:t>
+            </w:r>
+            <w:proofErr w:type="gramStart"/>
+            <w:r>
+              <w:rPr>
+                <w:rFonts w:ascii="Consolas" w:hAnsi="Consolas"/>
+                <w:sz w:val="20"/>
+                <w:lang w:val="en-GB"/>
+              </w:rPr>
+              <w:t>aggr,Match.class</w:t>
+            </w:r>
+            <w:proofErr w:type="gramEnd"/>
+            <w:r>
+              <w:rPr>
+                <w:rFonts w:ascii="Consolas" w:hAnsi="Consolas"/>
+                <w:sz w:val="20"/>
+                <w:lang w:val="en-GB"/>
+              </w:rPr>
+              <w:t>,countDTO.class).getMappedResults();</w:t>
+            </w:r>
+          </w:p>
+          <w:p>
+            <w:pPr>
+              <w:spacing w:after="0" w:line="240" w:lineRule="auto"/>
+              <w:jc w:val="both"/>
+              <w:rPr>
+                <w:rFonts w:ascii="Consolas" w:hAnsi="Consolas"/>
+                <w:sz w:val="20"/>
+                <w:lang w:val="en-GB"/>
+              </w:rPr>
+            </w:pPr>
+            <w:r>
+              <w:rPr>
+                <w:rFonts w:ascii="Consolas" w:hAnsi="Consolas"/>
+                <w:sz w:val="20"/>
+                <w:lang w:val="en-GB"/>
+              </w:rPr>
+              <w:tab/>
+            </w:r>
+            <w:r>
+              <w:rPr>
+                <w:rFonts w:ascii="Consolas" w:hAnsi="Consolas"/>
+                <w:sz w:val="20"/>
+                <w:lang w:val="en-GB"/>
+              </w:rPr>
+              <w:tab/>
+            </w:r>
+          </w:p>
+          <w:p>
+            <w:pPr>
+              <w:spacing w:after="0" w:line="240" w:lineRule="auto"/>
+              <w:jc w:val="both"/>
+              <w:rPr>
+                <w:rFonts w:ascii="Consolas" w:hAnsi="Consolas"/>
+                <w:sz w:val="20"/>
+                <w:lang w:val="en-GB"/>
+              </w:rPr>
+            </w:pPr>
+            <w:r>
+              <w:rPr>
+                <w:rFonts w:ascii="Consolas" w:hAnsi="Consolas"/>
+                <w:sz w:val="20"/>
+                <w:lang w:val="en-GB"/>
+              </w:rPr>
+              <w:tab/>
+              <w:t>try {</w:t>
+            </w:r>
+          </w:p>
+          <w:p>
+            <w:pPr>
+              <w:spacing w:after="0" w:line="240" w:lineRule="auto"/>
+              <w:jc w:val="both"/>
+              <w:rPr>
+                <w:rFonts w:ascii="Consolas" w:hAnsi="Consolas"/>
+                <w:sz w:val="20"/>
+                <w:lang w:val="en-GB"/>
+              </w:rPr>
+            </w:pPr>
+            <w:r>
+              <w:rPr>
+                <w:rFonts w:ascii="Consolas" w:hAnsi="Consolas"/>
+                <w:sz w:val="20"/>
+                <w:lang w:val="en-GB"/>
+              </w:rPr>
+              <w:tab/>
+            </w:r>
+            <w:r>
+              <w:rPr>
+                <w:rFonts w:ascii="Consolas" w:hAnsi="Consolas"/>
+                <w:sz w:val="20"/>
+                <w:lang w:val="en-GB"/>
+              </w:rPr>
+              <w:tab/>
+              <w:t>homeWin = ((res.get(0</w:t>
+            </w:r>
+            <w:proofErr w:type="gramStart"/>
+            <w:r>
+              <w:rPr>
+                <w:rFonts w:ascii="Consolas" w:hAnsi="Consolas"/>
+                <w:sz w:val="20"/>
+                <w:lang w:val="en-GB"/>
+              </w:rPr>
+              <w:t>).getCount</w:t>
+            </w:r>
+            <w:proofErr w:type="gramEnd"/>
+            <w:r>
+              <w:rPr>
+                <w:rFonts w:ascii="Consolas" w:hAnsi="Consolas"/>
+                <w:sz w:val="20"/>
+                <w:lang w:val="en-GB"/>
+              </w:rPr>
+              <w:t>())/totHome) * 100;</w:t>
+            </w:r>
+          </w:p>
+          <w:p>
+            <w:pPr>
+              <w:spacing w:after="0" w:line="240" w:lineRule="auto"/>
+              <w:jc w:val="both"/>
+              <w:rPr>
+                <w:rFonts w:ascii="Consolas" w:hAnsi="Consolas"/>
+                <w:sz w:val="20"/>
+                <w:lang w:val="en-GB"/>
+              </w:rPr>
+            </w:pPr>
+            <w:r>
+              <w:rPr>
+                <w:rFonts w:ascii="Consolas" w:hAnsi="Consolas"/>
+                <w:sz w:val="20"/>
+                <w:lang w:val="en-GB"/>
+              </w:rPr>
+              <w:tab/>
+              <w:t xml:space="preserve">} </w:t>
+            </w:r>
+            <w:proofErr w:type="gramStart"/>
+            <w:r>
+              <w:rPr>
+                <w:rFonts w:ascii="Consolas" w:hAnsi="Consolas"/>
+                <w:sz w:val="20"/>
+                <w:lang w:val="en-GB"/>
+              </w:rPr>
+              <w:t>catch(</w:t>
+            </w:r>
+            <w:proofErr w:type="gramEnd"/>
+            <w:r>
+              <w:rPr>
+                <w:rFonts w:ascii="Consolas" w:hAnsi="Consolas"/>
+                <w:sz w:val="20"/>
+                <w:lang w:val="en-GB"/>
+              </w:rPr>
+              <w:t>Exception e){}</w:t>
+            </w:r>
+          </w:p>
+          <w:p>
+            <w:pPr>
+              <w:spacing w:after="0" w:line="240" w:lineRule="auto"/>
+              <w:jc w:val="both"/>
+              <w:rPr>
+                <w:rFonts w:ascii="Consolas" w:hAnsi="Consolas"/>
+                <w:sz w:val="20"/>
+                <w:lang w:val="en-GB"/>
+              </w:rPr>
+            </w:pPr>
+            <w:r>
+              <w:rPr>
+                <w:rFonts w:ascii="Consolas" w:hAnsi="Consolas"/>
+                <w:sz w:val="20"/>
+                <w:lang w:val="en-GB"/>
+              </w:rPr>
+              <w:tab/>
+            </w:r>
+            <w:r>
+              <w:rPr>
+                <w:rFonts w:ascii="Consolas" w:hAnsi="Consolas"/>
+                <w:sz w:val="20"/>
+                <w:lang w:val="en-GB"/>
+              </w:rPr>
+              <w:tab/>
+            </w:r>
+          </w:p>
+          <w:p>
+            <w:pPr>
+              <w:spacing w:after="0" w:line="240" w:lineRule="auto"/>
+              <w:jc w:val="both"/>
+              <w:rPr>
+                <w:rFonts w:ascii="Consolas" w:hAnsi="Consolas"/>
+                <w:sz w:val="20"/>
+                <w:lang w:val="en-GB"/>
+              </w:rPr>
+            </w:pPr>
+            <w:r>
+              <w:rPr>
+                <w:rFonts w:ascii="Consolas" w:hAnsi="Consolas"/>
+                <w:sz w:val="20"/>
+                <w:lang w:val="en-GB"/>
+              </w:rPr>
+              <w:tab/>
+            </w:r>
+            <w:r>
+              <w:rPr>
+                <w:rFonts w:ascii="Consolas" w:hAnsi="Consolas"/>
+                <w:sz w:val="20"/>
+                <w:lang w:val="en-GB"/>
+              </w:rPr>
+              <w:t>…</w:t>
+            </w:r>
+          </w:p>
+          <w:p>
+            <w:pPr>
+              <w:spacing w:after="0" w:line="240" w:lineRule="auto"/>
+              <w:jc w:val="both"/>
+              <w:rPr>
+                <w:rFonts w:ascii="Consolas" w:hAnsi="Consolas"/>
+                <w:sz w:val="16"/>
+                <w:szCs w:val="18"/>
+                <w:lang w:val="en-GB"/>
+              </w:rPr>
+            </w:pPr>
+            <w:r>
+              <w:rPr>
+                <w:rFonts w:ascii="Consolas" w:hAnsi="Consolas"/>
+                <w:sz w:val="16"/>
+                <w:szCs w:val="18"/>
+                <w:lang w:val="en-GB"/>
+              </w:rPr>
+              <w:t xml:space="preserve">      </w:t>
+            </w:r>
+            <w:r>
+              <w:rPr>
+                <w:rFonts w:ascii="Consolas" w:hAnsi="Consolas"/>
+                <w:sz w:val="16"/>
+                <w:szCs w:val="18"/>
+                <w:lang w:val="en-GB"/>
+              </w:rPr>
+              <w:t xml:space="preserve">  </w:t>
+            </w:r>
+            <w:r>
+              <w:rPr>
+                <w:rFonts w:ascii="Consolas" w:hAnsi="Consolas"/>
+                <w:sz w:val="16"/>
+                <w:szCs w:val="18"/>
+                <w:lang w:val="en-GB"/>
+              </w:rPr>
+              <w:t>ProjectionOperation prjHO=Aggregation.project("id").and("fullTimeHomeScore"</w:t>
+            </w:r>
+            <w:proofErr w:type="gramStart"/>
+            <w:r>
+              <w:rPr>
+                <w:rFonts w:ascii="Consolas" w:hAnsi="Consolas"/>
+                <w:sz w:val="16"/>
+                <w:szCs w:val="18"/>
+                <w:lang w:val="en-GB"/>
+              </w:rPr>
+              <w:t>).plus</w:t>
+            </w:r>
+            <w:proofErr w:type="gramEnd"/>
+            <w:r>
+              <w:rPr>
+                <w:rFonts w:ascii="Consolas" w:hAnsi="Consolas"/>
+                <w:sz w:val="16"/>
+                <w:szCs w:val="18"/>
+                <w:lang w:val="en-GB"/>
+              </w:rPr>
+              <w:t>("fullTimeAwayScore").as("totScore");</w:t>
+            </w:r>
+          </w:p>
+          <w:p>
+            <w:pPr>
+              <w:spacing w:after="0" w:line="240" w:lineRule="auto"/>
+              <w:jc w:val="both"/>
+              <w:rPr>
+                <w:rFonts w:ascii="Consolas" w:hAnsi="Consolas"/>
+                <w:sz w:val="20"/>
+                <w:lang w:val="en-GB"/>
+              </w:rPr>
+            </w:pPr>
+          </w:p>
+          <w:p>
+            <w:pPr>
+              <w:spacing w:after="0" w:line="240" w:lineRule="auto"/>
+              <w:jc w:val="both"/>
+              <w:rPr>
+                <w:rFonts w:ascii="Consolas" w:hAnsi="Consolas"/>
+                <w:sz w:val="20"/>
+                <w:lang w:val="en-GB"/>
+              </w:rPr>
+            </w:pPr>
+            <w:r>
+              <w:rPr>
+                <w:rFonts w:ascii="Consolas" w:hAnsi="Consolas"/>
+                <w:sz w:val="20"/>
+                <w:lang w:val="en-GB"/>
+              </w:rPr>
+              <w:tab/>
+              <w:t>MatchOperation filterHomeOver = Aggregation.match(new Criteria("totScore").</w:t>
+            </w:r>
+            <w:proofErr w:type="gramStart"/>
+            <w:r>
+              <w:rPr>
+                <w:rFonts w:ascii="Consolas" w:hAnsi="Consolas"/>
+                <w:sz w:val="20"/>
+                <w:lang w:val="en-GB"/>
+              </w:rPr>
+              <w:t>gt(</w:t>
+            </w:r>
+            <w:proofErr w:type="gramEnd"/>
+            <w:r>
+              <w:rPr>
+                <w:rFonts w:ascii="Consolas" w:hAnsi="Consolas"/>
+                <w:sz w:val="20"/>
+                <w:lang w:val="en-GB"/>
+              </w:rPr>
+              <w:t>2));</w:t>
+            </w:r>
+          </w:p>
+          <w:p>
+            <w:pPr>
+              <w:spacing w:after="0" w:line="240" w:lineRule="auto"/>
+              <w:jc w:val="both"/>
+              <w:rPr>
+                <w:rFonts w:ascii="Consolas" w:hAnsi="Consolas"/>
+                <w:sz w:val="20"/>
+                <w:lang w:val="en-GB"/>
+              </w:rPr>
+            </w:pPr>
+            <w:r>
+              <w:rPr>
+                <w:rFonts w:ascii="Consolas" w:hAnsi="Consolas"/>
+                <w:sz w:val="20"/>
+                <w:lang w:val="en-GB"/>
+              </w:rPr>
+              <w:tab/>
+              <w:t>GroupOperation grpHO = Aggregation.group(</w:t>
+            </w:r>
+            <w:proofErr w:type="gramStart"/>
+            <w:r>
+              <w:rPr>
+                <w:rFonts w:ascii="Consolas" w:hAnsi="Consolas"/>
+                <w:sz w:val="20"/>
+                <w:lang w:val="en-GB"/>
+              </w:rPr>
+              <w:t>).count</w:t>
+            </w:r>
+            <w:proofErr w:type="gramEnd"/>
+            <w:r>
+              <w:rPr>
+                <w:rFonts w:ascii="Consolas" w:hAnsi="Consolas"/>
+                <w:sz w:val="20"/>
+                <w:lang w:val="en-GB"/>
+              </w:rPr>
+              <w:t>().as("count");</w:t>
+            </w:r>
+          </w:p>
+          <w:p>
+            <w:pPr>
+              <w:spacing w:after="0" w:line="240" w:lineRule="auto"/>
+              <w:jc w:val="both"/>
+              <w:rPr>
+                <w:rFonts w:ascii="Consolas" w:hAnsi="Consolas"/>
+                <w:sz w:val="20"/>
+                <w:lang w:val="en-GB"/>
+              </w:rPr>
+            </w:pPr>
+            <w:r>
+              <w:rPr>
+                <w:rFonts w:ascii="Consolas" w:hAnsi="Consolas"/>
+                <w:sz w:val="20"/>
+                <w:lang w:val="en-GB"/>
+              </w:rPr>
+              <w:tab/>
+            </w:r>
+            <w:r>
+              <w:rPr>
+                <w:rFonts w:ascii="Consolas" w:hAnsi="Consolas"/>
+                <w:sz w:val="20"/>
+                <w:lang w:val="en-GB"/>
+              </w:rPr>
+              <w:tab/>
+            </w:r>
+          </w:p>
+          <w:p>
+            <w:pPr>
+              <w:spacing w:after="0" w:line="240" w:lineRule="auto"/>
+              <w:jc w:val="both"/>
+              <w:rPr>
+                <w:rFonts w:ascii="Consolas" w:hAnsi="Consolas"/>
+                <w:sz w:val="20"/>
+                <w:lang w:val="en-GB"/>
+              </w:rPr>
+            </w:pPr>
+            <w:r>
+              <w:rPr>
+                <w:rFonts w:ascii="Consolas" w:hAnsi="Consolas"/>
+                <w:sz w:val="20"/>
+                <w:lang w:val="en-GB"/>
+              </w:rPr>
+              <w:tab/>
+              <w:t xml:space="preserve">Aggregation </w:t>
+            </w:r>
+            <w:proofErr w:type="gramStart"/>
+            <w:r>
+              <w:rPr>
+                <w:rFonts w:ascii="Consolas" w:hAnsi="Consolas"/>
+                <w:sz w:val="20"/>
+                <w:lang w:val="en-GB"/>
+              </w:rPr>
+              <w:t>aggr4;</w:t>
+            </w:r>
+            <w:proofErr w:type="gramEnd"/>
+          </w:p>
+          <w:p>
+            <w:pPr>
+              <w:spacing w:after="0" w:line="240" w:lineRule="auto"/>
+              <w:jc w:val="both"/>
+              <w:rPr>
+                <w:rFonts w:ascii="Consolas" w:hAnsi="Consolas"/>
+                <w:sz w:val="20"/>
+                <w:lang w:val="en-GB"/>
+              </w:rPr>
+            </w:pPr>
+            <w:r>
+              <w:rPr>
+                <w:rFonts w:ascii="Consolas" w:hAnsi="Consolas"/>
+                <w:sz w:val="20"/>
+                <w:lang w:val="en-GB"/>
+              </w:rPr>
+              <w:tab/>
+              <w:t>if(</w:t>
+            </w:r>
+            <w:proofErr w:type="gramStart"/>
+            <w:r>
+              <w:rPr>
+                <w:rFonts w:ascii="Consolas" w:hAnsi="Consolas"/>
+                <w:sz w:val="20"/>
+                <w:lang w:val="en-GB"/>
+              </w:rPr>
+              <w:t>sport.equals</w:t>
+            </w:r>
+            <w:proofErr w:type="gramEnd"/>
+            <w:r>
+              <w:rPr>
+                <w:rFonts w:ascii="Consolas" w:hAnsi="Consolas"/>
+                <w:sz w:val="20"/>
+                <w:lang w:val="en-GB"/>
+              </w:rPr>
+              <w:t>("Football"))</w:t>
+            </w:r>
+          </w:p>
+          <w:p>
+            <w:pPr>
+              <w:spacing w:after="0" w:line="240" w:lineRule="auto"/>
+              <w:jc w:val="both"/>
+              <w:rPr>
+                <w:rFonts w:ascii="Consolas" w:hAnsi="Consolas"/>
+                <w:sz w:val="20"/>
+                <w:lang w:val="en-GB"/>
+              </w:rPr>
+            </w:pPr>
+            <w:r>
+              <w:rPr>
+                <w:rFonts w:ascii="Consolas" w:hAnsi="Consolas"/>
+                <w:sz w:val="20"/>
+                <w:lang w:val="en-GB"/>
+              </w:rPr>
+              <w:tab/>
+              <w:t>aggr4=Aggregation.newAggregation(</w:t>
+            </w:r>
+            <w:proofErr w:type="gramStart"/>
+            <w:r>
+              <w:rPr>
+                <w:rFonts w:ascii="Consolas" w:hAnsi="Consolas"/>
+                <w:sz w:val="20"/>
+                <w:lang w:val="en-GB"/>
+              </w:rPr>
+              <w:t>filterDiv,filterTeam</w:t>
+            </w:r>
+            <w:proofErr w:type="gramEnd"/>
+            <w:r>
+              <w:rPr>
+                <w:rFonts w:ascii="Consolas" w:hAnsi="Consolas"/>
+                <w:sz w:val="20"/>
+                <w:lang w:val="en-GB"/>
+              </w:rPr>
+              <w:t>,filterDate,prjHO,filterHomeOver,grpHO);</w:t>
+            </w:r>
+          </w:p>
+          <w:p>
+            <w:pPr>
+              <w:spacing w:after="0" w:line="240" w:lineRule="auto"/>
+              <w:jc w:val="both"/>
+              <w:rPr>
+                <w:rFonts w:ascii="Consolas" w:hAnsi="Consolas"/>
+                <w:sz w:val="20"/>
+                <w:lang w:val="en-GB"/>
+              </w:rPr>
+            </w:pPr>
+            <w:r>
+              <w:rPr>
+                <w:rFonts w:ascii="Consolas" w:hAnsi="Consolas"/>
+                <w:sz w:val="20"/>
+                <w:lang w:val="en-GB"/>
+              </w:rPr>
+              <w:tab/>
+            </w:r>
+            <w:r>
+              <w:rPr>
+                <w:rFonts w:ascii="Consolas" w:hAnsi="Consolas"/>
+                <w:sz w:val="20"/>
+                <w:lang w:val="en-GB"/>
+              </w:rPr>
+              <w:tab/>
+            </w:r>
+          </w:p>
+          <w:p>
+            <w:pPr>
+              <w:spacing w:after="0" w:line="240" w:lineRule="auto"/>
+              <w:jc w:val="both"/>
+              <w:rPr>
+                <w:rFonts w:ascii="Consolas" w:hAnsi="Consolas"/>
+                <w:sz w:val="20"/>
+                <w:lang w:val="en-GB"/>
+              </w:rPr>
+            </w:pPr>
+            <w:r>
+              <w:rPr>
+                <w:rFonts w:ascii="Consolas" w:hAnsi="Consolas"/>
+                <w:sz w:val="20"/>
+                <w:lang w:val="en-GB"/>
+              </w:rPr>
+              <w:tab/>
+              <w:t>List&lt;countDTO&gt;res4=mongoTemplate.aggregate(aggr</w:t>
+            </w:r>
+            <w:proofErr w:type="gramStart"/>
+            <w:r>
+              <w:rPr>
+                <w:rFonts w:ascii="Consolas" w:hAnsi="Consolas"/>
+                <w:sz w:val="20"/>
+                <w:lang w:val="en-GB"/>
+              </w:rPr>
+              <w:t>4,Match.class</w:t>
+            </w:r>
+            <w:proofErr w:type="gramEnd"/>
+            <w:r>
+              <w:rPr>
+                <w:rFonts w:ascii="Consolas" w:hAnsi="Consolas"/>
+                <w:sz w:val="20"/>
+                <w:lang w:val="en-GB"/>
+              </w:rPr>
+              <w:t>,countDTO.class).getMappedResults();</w:t>
+            </w:r>
+          </w:p>
+          <w:p>
+            <w:pPr>
+              <w:spacing w:after="0" w:line="240" w:lineRule="auto"/>
+              <w:jc w:val="both"/>
+              <w:rPr>
+                <w:rFonts w:ascii="Consolas" w:hAnsi="Consolas"/>
+                <w:sz w:val="20"/>
+                <w:lang w:val="en-GB"/>
+              </w:rPr>
+            </w:pPr>
+            <w:r>
+              <w:rPr>
+                <w:rFonts w:ascii="Consolas" w:hAnsi="Consolas"/>
+                <w:sz w:val="20"/>
+                <w:lang w:val="en-GB"/>
+              </w:rPr>
+              <w:tab/>
+            </w:r>
+            <w:r>
+              <w:rPr>
+                <w:rFonts w:ascii="Consolas" w:hAnsi="Consolas"/>
+                <w:sz w:val="20"/>
+                <w:lang w:val="en-GB"/>
+              </w:rPr>
+              <w:tab/>
+            </w:r>
+          </w:p>
+          <w:p>
+            <w:pPr>
+              <w:spacing w:after="0" w:line="240" w:lineRule="auto"/>
+              <w:jc w:val="both"/>
+              <w:rPr>
+                <w:rFonts w:ascii="Consolas" w:hAnsi="Consolas"/>
+                <w:sz w:val="20"/>
+                <w:lang w:val="en-GB"/>
+              </w:rPr>
+            </w:pPr>
+            <w:r>
+              <w:rPr>
+                <w:rFonts w:ascii="Consolas" w:hAnsi="Consolas"/>
+                <w:sz w:val="20"/>
+                <w:lang w:val="en-GB"/>
+              </w:rPr>
+              <w:tab/>
+              <w:t>try {</w:t>
+            </w:r>
+          </w:p>
+          <w:p>
+            <w:pPr>
+              <w:spacing w:after="0" w:line="240" w:lineRule="auto"/>
+              <w:jc w:val="both"/>
+              <w:rPr>
+                <w:rFonts w:ascii="Consolas" w:hAnsi="Consolas"/>
+                <w:sz w:val="20"/>
+                <w:lang w:val="en-GB"/>
+              </w:rPr>
+            </w:pPr>
+            <w:r>
+              <w:rPr>
+                <w:rFonts w:ascii="Consolas" w:hAnsi="Consolas"/>
+                <w:sz w:val="20"/>
+                <w:lang w:val="en-GB"/>
+              </w:rPr>
+              <w:tab/>
+            </w:r>
+            <w:r>
+              <w:rPr>
+                <w:rFonts w:ascii="Consolas" w:hAnsi="Consolas"/>
+                <w:sz w:val="20"/>
+                <w:lang w:val="en-GB"/>
+              </w:rPr>
+              <w:tab/>
+              <w:t>homeOver = ((res4.get(0</w:t>
+            </w:r>
+            <w:proofErr w:type="gramStart"/>
+            <w:r>
+              <w:rPr>
+                <w:rFonts w:ascii="Consolas" w:hAnsi="Consolas"/>
+                <w:sz w:val="20"/>
+                <w:lang w:val="en-GB"/>
+              </w:rPr>
+              <w:t>).getCount</w:t>
+            </w:r>
+            <w:proofErr w:type="gramEnd"/>
+            <w:r>
+              <w:rPr>
+                <w:rFonts w:ascii="Consolas" w:hAnsi="Consolas"/>
+                <w:sz w:val="20"/>
+                <w:lang w:val="en-GB"/>
+              </w:rPr>
+              <w:t>())/totHome) * 100;</w:t>
+            </w:r>
+          </w:p>
+          <w:p>
+            <w:pPr>
+              <w:spacing w:after="0" w:line="240" w:lineRule="auto"/>
+              <w:jc w:val="both"/>
+              <w:rPr>
+                <w:rFonts w:ascii="Consolas" w:hAnsi="Consolas"/>
+                <w:sz w:val="20"/>
+                <w:lang w:val="en-GB"/>
+              </w:rPr>
+            </w:pPr>
+            <w:r>
+              <w:rPr>
+                <w:rFonts w:ascii="Consolas" w:hAnsi="Consolas"/>
+                <w:sz w:val="20"/>
+                <w:lang w:val="en-GB"/>
+              </w:rPr>
+              <w:tab/>
+              <w:t xml:space="preserve">} </w:t>
+            </w:r>
+            <w:proofErr w:type="gramStart"/>
+            <w:r>
+              <w:rPr>
+                <w:rFonts w:ascii="Consolas" w:hAnsi="Consolas"/>
+                <w:sz w:val="20"/>
+                <w:lang w:val="en-GB"/>
+              </w:rPr>
+              <w:t>catch(</w:t>
+            </w:r>
+            <w:proofErr w:type="gramEnd"/>
+            <w:r>
+              <w:rPr>
+                <w:rFonts w:ascii="Consolas" w:hAnsi="Consolas"/>
+                <w:sz w:val="20"/>
+                <w:lang w:val="en-GB"/>
+              </w:rPr>
+              <w:t>Exception e){}</w:t>
+            </w:r>
+          </w:p>
+          <w:p>
+            <w:pPr>
+              <w:spacing w:after="0" w:line="240" w:lineRule="auto"/>
+              <w:jc w:val="both"/>
+              <w:rPr>
+                <w:rFonts w:ascii="Consolas" w:hAnsi="Consolas"/>
+                <w:sz w:val="20"/>
+                <w:lang w:val="en-GB"/>
+              </w:rPr>
+            </w:pPr>
+            <w:r>
+              <w:rPr>
+                <w:rFonts w:ascii="Consolas" w:hAnsi="Consolas"/>
+                <w:sz w:val="20"/>
+                <w:lang w:val="en-GB"/>
+              </w:rPr>
+              <w:tab/>
+            </w:r>
+            <w:r>
+              <w:rPr>
+                <w:rFonts w:ascii="Consolas" w:hAnsi="Consolas"/>
+                <w:sz w:val="20"/>
+                <w:lang w:val="en-GB"/>
+              </w:rPr>
+              <w:tab/>
+            </w:r>
+          </w:p>
+          <w:p>
+            <w:pPr>
+              <w:spacing w:after="0" w:line="240" w:lineRule="auto"/>
+              <w:jc w:val="both"/>
+              <w:rPr>
+                <w:rFonts w:ascii="Consolas" w:hAnsi="Consolas"/>
+                <w:sz w:val="20"/>
+                <w:lang w:val="en-GB"/>
+              </w:rPr>
+            </w:pPr>
+            <w:r>
+              <w:rPr>
+                <w:rFonts w:ascii="Consolas" w:hAnsi="Consolas"/>
+                <w:sz w:val="20"/>
+                <w:lang w:val="en-GB"/>
+              </w:rPr>
+              <w:tab/>
+            </w:r>
+            <w:r>
+              <w:rPr>
+                <w:rFonts w:ascii="Consolas" w:hAnsi="Consolas"/>
+                <w:sz w:val="20"/>
+                <w:lang w:val="en-GB"/>
+              </w:rPr>
+              <w:t>…</w:t>
+            </w:r>
+          </w:p>
+          <w:p>
+            <w:pPr>
+              <w:spacing w:after="0" w:line="240" w:lineRule="auto"/>
+              <w:jc w:val="both"/>
+              <w:rPr>
+                <w:rFonts w:ascii="Consolas" w:hAnsi="Consolas"/>
+                <w:sz w:val="20"/>
+                <w:lang w:val="en-GB"/>
+              </w:rPr>
+            </w:pPr>
+            <w:r>
+              <w:rPr>
+                <w:rFonts w:ascii="Consolas" w:hAnsi="Consolas"/>
+                <w:sz w:val="20"/>
+                <w:lang w:val="en-GB"/>
+              </w:rPr>
+              <w:tab/>
+            </w:r>
+            <w:r>
+              <w:rPr>
+                <w:rFonts w:ascii="Consolas" w:hAnsi="Consolas"/>
+                <w:sz w:val="20"/>
+                <w:lang w:val="en-GB"/>
+              </w:rPr>
+              <w:tab/>
+            </w:r>
+          </w:p>
+          <w:p>
+            <w:pPr>
+              <w:spacing w:after="0" w:line="240" w:lineRule="auto"/>
+              <w:jc w:val="both"/>
+              <w:rPr>
+                <w:rFonts w:ascii="Consolas" w:hAnsi="Consolas"/>
+                <w:sz w:val="20"/>
+                <w:lang w:val="en-GB"/>
+              </w:rPr>
+            </w:pPr>
+            <w:r>
+              <w:rPr>
+                <w:rFonts w:ascii="Consolas" w:hAnsi="Consolas"/>
+                <w:sz w:val="20"/>
+                <w:lang w:val="en-GB"/>
+              </w:rPr>
+              <w:tab/>
+              <w:t xml:space="preserve">stats = new </w:t>
+            </w:r>
+            <w:proofErr w:type="gramStart"/>
+            <w:r>
+              <w:rPr>
+                <w:rFonts w:ascii="Consolas" w:hAnsi="Consolas"/>
+                <w:sz w:val="20"/>
+                <w:lang w:val="en-GB"/>
+              </w:rPr>
+              <w:t>StatsDTO(</w:t>
+            </w:r>
+            <w:proofErr w:type="gramEnd"/>
+            <w:r>
+              <w:rPr>
+                <w:rFonts w:ascii="Consolas" w:hAnsi="Consolas"/>
+                <w:sz w:val="20"/>
+                <w:lang w:val="en-GB"/>
+              </w:rPr>
+              <w:t>team, homeWin, homeDraw, homeLost, homeOver, homeUnder, res5);</w:t>
+            </w:r>
+          </w:p>
+          <w:p>
+            <w:pPr>
+              <w:spacing w:after="0" w:line="240" w:lineRule="auto"/>
+              <w:jc w:val="both"/>
+              <w:rPr>
+                <w:rFonts w:ascii="Consolas" w:hAnsi="Consolas"/>
+                <w:sz w:val="20"/>
+                <w:lang w:val="en-GB"/>
+              </w:rPr>
+            </w:pPr>
+            <w:r>
+              <w:rPr>
+                <w:rFonts w:ascii="Consolas" w:hAnsi="Consolas"/>
+                <w:sz w:val="20"/>
+                <w:lang w:val="en-GB"/>
+              </w:rPr>
+              <w:tab/>
+            </w:r>
+            <w:r>
+              <w:rPr>
+                <w:rFonts w:ascii="Consolas" w:hAnsi="Consolas"/>
+                <w:sz w:val="20"/>
+                <w:lang w:val="en-GB"/>
+              </w:rPr>
+              <w:tab/>
+            </w:r>
+          </w:p>
+          <w:p>
+            <w:pPr>
+              <w:spacing w:after="0" w:line="240" w:lineRule="auto"/>
+              <w:jc w:val="both"/>
+              <w:rPr>
+                <w:rFonts w:ascii="Consolas" w:hAnsi="Consolas"/>
+                <w:sz w:val="20"/>
+                <w:lang w:val="en-GB"/>
+              </w:rPr>
+            </w:pPr>
+            <w:r>
+              <w:rPr>
+                <w:rFonts w:ascii="Consolas" w:hAnsi="Consolas"/>
+                <w:sz w:val="20"/>
+                <w:lang w:val="en-GB"/>
+              </w:rPr>
+              <w:tab/>
+              <w:t xml:space="preserve">return </w:t>
+            </w:r>
+            <w:proofErr w:type="gramStart"/>
+            <w:r>
+              <w:rPr>
+                <w:rFonts w:ascii="Consolas" w:hAnsi="Consolas"/>
+                <w:sz w:val="20"/>
+                <w:lang w:val="en-GB"/>
+              </w:rPr>
+              <w:t>stats;</w:t>
+            </w:r>
+            <w:proofErr w:type="gramEnd"/>
+          </w:p>
+          <w:p>
+            <w:pPr>
+              <w:spacing w:after="0" w:line="240" w:lineRule="auto"/>
+              <w:jc w:val="both"/>
+              <w:rPr>
+                <w:rFonts w:ascii="Consolas" w:hAnsi="Consolas"/>
+                <w:sz w:val="20"/>
+                <w:lang w:val="en-GB"/>
+              </w:rPr>
+            </w:pPr>
+            <w:r>
+              <w:rPr>
+                <w:rFonts w:ascii="Consolas" w:hAnsi="Consolas"/>
+                <w:sz w:val="20"/>
+                <w:lang w:val="en-GB"/>
+              </w:rPr>
+              <w:t>}</w:t>
+            </w:r>
+          </w:p>
+        </w:tc>
+      </w:tr>
+      <w:tr>
+        <w:trPr>
+          <w:trHeight w:val="390"/>
+        </w:trPr>
+        <w:tc>
+          <w:tcPr>
+            <w:tcW w:w="10901" w:type="dxa"/>
+            <w:shd w:val="clear" w:color="auto" w:fill="D9D9D9" w:themeFill="background1" w:themeFillShade="D9"/>
+          </w:tcPr>
+          <w:p>
+            <w:pPr>
+              <w:spacing w:after="0" w:line="240" w:lineRule="auto"/>
+              <w:jc w:val="center"/>
+              <w:rPr>
+                <w:rFonts w:ascii="Consolas" w:hAnsi="Consolas"/>
+                <w:b/>
+                <w:lang w:val="en-GB"/>
+              </w:rPr>
+            </w:pPr>
+            <w:r>
+              <w:rPr>
+                <w:rFonts w:ascii="Consolas" w:hAnsi="Consolas"/>
+                <w:b/>
+                <w:lang w:val="en-GB"/>
+              </w:rPr>
+              <w:t xml:space="preserve"> </w:t>
+            </w:r>
+          </w:p>
+        </w:tc>
+      </w:tr>
+    </w:tbl>
+    <w:p>
+      <w:pPr>
+        <w:spacing w:after="0" w:line="240" w:lineRule="auto"/>
+        <w:rPr>
+          <w:rFonts w:ascii="Palatino Linotype" w:hAnsi="Palatino Linotype" w:cstheme="minorHAnsi"/>
+          <w:bCs/>
+        </w:rPr>
+      </w:pPr>
+    </w:p>
+    <w:p>
+      <w:pPr>
+        <w:spacing w:after="120"/>
+        <w:jc w:val="both"/>
+        <w:rPr>
+          <w:rFonts w:ascii="Palatino Linotype" w:hAnsi="Palatino Linotype"/>
+          <w:szCs w:val="24"/>
+          <w:lang w:val="en-GB"/>
+        </w:rPr>
+      </w:pPr>
+    </w:p>
+    <w:p>
+      <w:pPr>
+        <w:tabs>
+          <w:tab w:val="left" w:pos="6225"/>
+        </w:tabs>
+        <w:spacing w:after="120"/>
+        <w:jc w:val="both"/>
+        <w:rPr>
+          <w:rFonts w:ascii="Consolas" w:hAnsi="Consolas"/>
+          <w:sz w:val="20"/>
+          <w:lang w:val="en-GB"/>
+        </w:rPr>
+      </w:pPr>
+      <w:r>
+        <w:rPr>
+          <w:rFonts w:ascii="Palatino Linotype" w:hAnsi="Palatino Linotype"/>
+          <w:szCs w:val="24"/>
+          <w:lang w:val="en-GB"/>
+        </w:rPr>
+        <w:lastRenderedPageBreak/>
+        <w:t>In the</w:t>
+      </w:r>
+      <w:r>
+        <w:rPr>
+          <w:rFonts w:ascii="Palatino Linotype" w:hAnsi="Palatino Linotype"/>
+          <w:szCs w:val="24"/>
+          <w:lang w:val="en-GB"/>
+        </w:rPr>
+        <w:t xml:space="preserve"> previous code we report an extract of the </w:t>
+      </w:r>
+      <w:r>
+        <w:rPr>
+          <w:rFonts w:ascii="Consolas" w:hAnsi="Consolas"/>
+          <w:sz w:val="20"/>
+          <w:lang w:val="en-GB"/>
+        </w:rPr>
+        <w:t>computeTeamHome</w:t>
+      </w:r>
+      <w:r>
+        <w:rPr>
+          <w:rFonts w:ascii="Consolas" w:hAnsi="Consolas"/>
+          <w:sz w:val="20"/>
+          <w:lang w:val="en-GB"/>
+        </w:rPr>
+        <w:t xml:space="preserve">, </w:t>
+      </w:r>
+      <w:proofErr w:type="gramStart"/>
+      <w:r>
+        <w:rPr>
+          <w:rFonts w:ascii="Palatino Linotype" w:hAnsi="Palatino Linotype"/>
+          <w:szCs w:val="24"/>
+          <w:lang w:val="en-GB"/>
+        </w:rPr>
+        <w:t>in particular the</w:t>
+      </w:r>
+      <w:proofErr w:type="gramEnd"/>
+      <w:r>
+        <w:rPr>
+          <w:rFonts w:ascii="Palatino Linotype" w:hAnsi="Palatino Linotype"/>
+          <w:szCs w:val="24"/>
+          <w:lang w:val="en-GB"/>
+        </w:rPr>
+        <w:t xml:space="preserve"> aggregation to compute the winning percentage and the one to compute the percentage of over matches. In each of </w:t>
+      </w:r>
+      <w:proofErr w:type="gramStart"/>
+      <w:r>
+        <w:rPr>
+          <w:rFonts w:ascii="Palatino Linotype" w:hAnsi="Palatino Linotype"/>
+          <w:szCs w:val="24"/>
+          <w:lang w:val="en-GB"/>
+        </w:rPr>
+        <w:t>these aggregation</w:t>
+      </w:r>
+      <w:proofErr w:type="gramEnd"/>
+      <w:r>
+        <w:rPr>
+          <w:rFonts w:ascii="Palatino Linotype" w:hAnsi="Palatino Linotype"/>
+          <w:szCs w:val="24"/>
+          <w:lang w:val="en-GB"/>
+        </w:rPr>
+        <w:t xml:space="preserve"> we want to filter the match collection basing on division and year (</w:t>
+      </w:r>
+      <w:r>
+        <w:rPr>
+          <w:rFonts w:ascii="Consolas" w:hAnsi="Consolas"/>
+          <w:sz w:val="20"/>
+          <w:lang w:val="en-GB"/>
+        </w:rPr>
+        <w:t>filterDiv, filterDate).</w:t>
+      </w:r>
+    </w:p>
+    <w:p>
+      <w:pPr>
+        <w:tabs>
+          <w:tab w:val="left" w:pos="6225"/>
+        </w:tabs>
+        <w:spacing w:after="120"/>
+        <w:jc w:val="both"/>
+        <w:rPr>
+          <w:rFonts w:ascii="Consolas" w:hAnsi="Consolas"/>
+          <w:sz w:val="20"/>
+          <w:lang w:val="en-GB"/>
+        </w:rPr>
+      </w:pPr>
+      <w:r>
+        <w:rPr>
+          <w:rFonts w:ascii="Palatino Linotype" w:hAnsi="Palatino Linotype" w:cstheme="minorHAnsi"/>
+          <w:bCs/>
+          <w:szCs w:val="24"/>
+        </w:rPr>
+        <w:t>In the first aggregation examined, the function filters the collection basing on the homeTeam (</w:t>
+      </w:r>
+      <w:r>
+        <w:rPr>
+          <w:rFonts w:ascii="Consolas" w:hAnsi="Consolas"/>
+          <w:sz w:val="20"/>
+          <w:lang w:val="en-GB"/>
+        </w:rPr>
+        <w:t>Aggregation.match(new Criteria("homeTeam").is(team))</w:t>
+      </w:r>
+      <w:r>
+        <w:rPr>
+          <w:rFonts w:ascii="Palatino Linotype" w:hAnsi="Palatino Linotype" w:cstheme="minorHAnsi"/>
+          <w:bCs/>
+          <w:szCs w:val="24"/>
+        </w:rPr>
+        <w:t>) and then, exploiting a group operation, it calculates the number of match won by the team we are interested in (</w:t>
+      </w:r>
+      <w:r>
+        <w:rPr>
+          <w:rFonts w:ascii="Consolas" w:hAnsi="Consolas"/>
+          <w:sz w:val="20"/>
+          <w:lang w:val="en-GB"/>
+        </w:rPr>
+        <w:t>Aggregation.group("homeTeam").count().as("count")</w:t>
+      </w:r>
+      <w:r>
+        <w:rPr>
+          <w:rFonts w:ascii="Consolas" w:hAnsi="Consolas"/>
+          <w:sz w:val="20"/>
+          <w:lang w:val="en-GB"/>
+        </w:rPr>
+        <w:t>).</w:t>
+      </w:r>
+      <w:r>
+        <w:rPr>
+          <w:rFonts w:ascii="Palatino Linotype" w:hAnsi="Palatino Linotype"/>
+          <w:szCs w:val="24"/>
+          <w:lang w:val="en-GB"/>
+        </w:rPr>
+        <w:t>The aggregation pipeline is created and applied on the match collection and, finally, the function compute the winning percentage (</w:t>
+      </w:r>
+      <w:r>
+        <w:rPr>
+          <w:rFonts w:ascii="Consolas" w:hAnsi="Consolas"/>
+          <w:sz w:val="20"/>
+          <w:lang w:val="en-GB"/>
+        </w:rPr>
+        <w:t>homeWin = ((res.get(0).getCount())/totHome) * 100;</w:t>
+      </w:r>
+      <w:r>
+        <w:rPr>
+          <w:rFonts w:ascii="Consolas" w:hAnsi="Consolas"/>
+          <w:sz w:val="20"/>
+          <w:lang w:val="en-GB"/>
+        </w:rPr>
+        <w:t>).</w:t>
+      </w:r>
+    </w:p>
+    <w:p>
+      <w:pPr>
+        <w:tabs>
+          <w:tab w:val="left" w:pos="6225"/>
+        </w:tabs>
+        <w:spacing w:after="120"/>
+        <w:jc w:val="both"/>
+        <w:rPr>
+          <w:rFonts w:ascii="Palatino Linotype" w:hAnsi="Palatino Linotype" w:cstheme="minorHAnsi"/>
+          <w:bCs/>
+          <w:sz w:val="24"/>
+          <w:szCs w:val="28"/>
+        </w:rPr>
+      </w:pPr>
+      <w:r>
+        <w:rPr>
+          <w:rFonts w:ascii="Palatino Linotype" w:hAnsi="Palatino Linotype" w:cstheme="minorHAnsi"/>
+          <w:bCs/>
+          <w:szCs w:val="24"/>
+        </w:rPr>
+        <w:t xml:space="preserve">In the other aggregation reported, the function exploit a ProjectionOperation to calculate the total points scored </w:t>
+      </w:r>
+      <w:proofErr w:type="gramStart"/>
+      <w:r>
+        <w:rPr>
+          <w:rFonts w:ascii="Palatino Linotype" w:hAnsi="Palatino Linotype" w:cstheme="minorHAnsi"/>
+          <w:bCs/>
+          <w:szCs w:val="24"/>
+        </w:rPr>
+        <w:t>in a</w:t>
+      </w:r>
+      <w:proofErr w:type="gramEnd"/>
+      <w:r>
+        <w:rPr>
+          <w:rFonts w:ascii="Palatino Linotype" w:hAnsi="Palatino Linotype" w:cstheme="minorHAnsi"/>
+          <w:bCs/>
+          <w:szCs w:val="24"/>
+        </w:rPr>
+        <w:t xml:space="preserve"> match:</w:t>
+      </w:r>
+    </w:p>
+    <w:p>
+      <w:pPr>
+        <w:tabs>
+          <w:tab w:val="left" w:pos="6225"/>
+        </w:tabs>
+        <w:spacing w:after="120"/>
+        <w:jc w:val="both"/>
+        <w:rPr>
+          <w:rFonts w:ascii="Consolas" w:hAnsi="Consolas"/>
+          <w:sz w:val="16"/>
+          <w:szCs w:val="18"/>
+          <w:lang w:val="en-GB"/>
+        </w:rPr>
+      </w:pPr>
+      <w:r>
+        <w:rPr>
+          <w:rFonts w:ascii="Consolas" w:hAnsi="Consolas"/>
+          <w:sz w:val="16"/>
+          <w:szCs w:val="18"/>
+          <w:lang w:val="en-GB"/>
+        </w:rPr>
+        <w:t>Aggregation.project("id").and("fullTimeHomeScore"</w:t>
+      </w:r>
+      <w:proofErr w:type="gramStart"/>
+      <w:r>
+        <w:rPr>
+          <w:rFonts w:ascii="Consolas" w:hAnsi="Consolas"/>
+          <w:sz w:val="16"/>
+          <w:szCs w:val="18"/>
+          <w:lang w:val="en-GB"/>
+        </w:rPr>
+        <w:t>).plus</w:t>
+      </w:r>
+      <w:proofErr w:type="gramEnd"/>
+      <w:r>
+        <w:rPr>
+          <w:rFonts w:ascii="Consolas" w:hAnsi="Consolas"/>
+          <w:sz w:val="16"/>
+          <w:szCs w:val="18"/>
+          <w:lang w:val="en-GB"/>
+        </w:rPr>
+        <w:t>("fullTimeAwayScore").as("totScore"));</w:t>
+      </w:r>
+    </w:p>
+    <w:p>
+      <w:pPr>
+        <w:tabs>
+          <w:tab w:val="left" w:pos="6225"/>
+        </w:tabs>
+        <w:spacing w:after="120"/>
+        <w:jc w:val="both"/>
+        <w:rPr>
+          <w:rFonts w:ascii="Palatino Linotype" w:hAnsi="Palatino Linotype"/>
+          <w:szCs w:val="24"/>
+          <w:lang w:val="en-GB"/>
+        </w:rPr>
+      </w:pPr>
+      <w:r>
+        <w:rPr>
+          <w:rFonts w:ascii="Palatino Linotype" w:hAnsi="Palatino Linotype"/>
+          <w:szCs w:val="24"/>
+          <w:lang w:val="en-GB"/>
+        </w:rPr>
+        <w:t>So it can filters the resulting collection selecting only the matches in wich the total score is more than 2.5 (</w:t>
+      </w:r>
+      <w:r>
+        <w:rPr>
+          <w:rFonts w:ascii="Consolas" w:hAnsi="Consolas"/>
+          <w:sz w:val="20"/>
+          <w:lang w:val="en-GB"/>
+        </w:rPr>
+        <w:t>Aggregation.match(new Criteria("totScore").gt(2))</w:t>
+      </w:r>
+      <w:r>
+        <w:rPr>
+          <w:rFonts w:ascii="Palatino Linotype" w:hAnsi="Palatino Linotype"/>
+          <w:szCs w:val="24"/>
+          <w:lang w:val="en-GB"/>
+        </w:rPr>
+        <w:t>)</w:t>
+      </w:r>
+      <w:r>
+        <w:rPr>
+          <w:rFonts w:ascii="Palatino Linotype" w:hAnsi="Palatino Linotype"/>
+          <w:szCs w:val="24"/>
+          <w:lang w:val="en-GB"/>
+        </w:rPr>
+        <w:t xml:space="preserve"> and then counts the number of these matches (</w:t>
+      </w:r>
+      <w:r>
+        <w:rPr>
+          <w:rFonts w:ascii="Consolas" w:hAnsi="Consolas"/>
+          <w:sz w:val="20"/>
+          <w:lang w:val="en-GB"/>
+        </w:rPr>
+        <w:t>Aggregation.group().count().as("count")</w:t>
+      </w:r>
+      <w:r>
+        <w:rPr>
+          <w:rFonts w:ascii="Palatino Linotype" w:hAnsi="Palatino Linotype"/>
+          <w:szCs w:val="24"/>
+          <w:lang w:val="en-GB"/>
+        </w:rPr>
+        <w:t>). Finally, like in the previous aggregation, the function compute the percentage of over matche</w:t>
+      </w:r>
+      <w:bookmarkStart w:id="1" w:name="_GoBack"/>
+      <w:bookmarkEnd w:id="1"/>
+      <w:r>
+        <w:rPr>
+          <w:rFonts w:ascii="Palatino Linotype" w:hAnsi="Palatino Linotype"/>
+          <w:szCs w:val="24"/>
+          <w:lang w:val="en-GB"/>
+        </w:rPr>
+        <w:t>s (</w:t>
+      </w:r>
+      <w:r>
+        <w:rPr>
+          <w:rFonts w:ascii="Consolas" w:hAnsi="Consolas"/>
+          <w:sz w:val="20"/>
+          <w:lang w:val="en-GB"/>
+        </w:rPr>
+        <w:t>homeOver = ((res4.get(0</w:t>
+      </w:r>
+      <w:proofErr w:type="gramStart"/>
+      <w:r>
+        <w:rPr>
+          <w:rFonts w:ascii="Consolas" w:hAnsi="Consolas"/>
+          <w:sz w:val="20"/>
+          <w:lang w:val="en-GB"/>
+        </w:rPr>
+        <w:t>).getCount</w:t>
+      </w:r>
+      <w:proofErr w:type="gramEnd"/>
+      <w:r>
+        <w:rPr>
+          <w:rFonts w:ascii="Consolas" w:hAnsi="Consolas"/>
+          <w:sz w:val="20"/>
+          <w:lang w:val="en-GB"/>
+        </w:rPr>
+        <w:t>())/totHome) * 100;</w:t>
+      </w:r>
+      <w:r>
+        <w:rPr>
+          <w:rFonts w:ascii="Palatino Linotype" w:hAnsi="Palatino Linotype"/>
+          <w:szCs w:val="24"/>
+          <w:lang w:val="en-GB"/>
+        </w:rPr>
+        <w:t>).</w:t>
+      </w:r>
+    </w:p>
+    <w:p>
+      <w:pPr>
+        <w:pStyle w:val="Paragrafoelenco"/>
+        <w:numPr>
+          <w:ilvl w:val="0"/>
+          <w:numId w:val="1"/>
+        </w:numPr>
+        <w:spacing w:after="120"/>
+        <w:jc w:val="both"/>
+        <w:rPr>
+          <w:rFonts w:ascii="Palatino Linotype" w:hAnsi="Palatino Linotype" w:cstheme="minorHAnsi"/>
+          <w:b/>
+          <w:sz w:val="24"/>
+          <w:szCs w:val="24"/>
+        </w:rPr>
+      </w:pPr>
+      <w:r>
+        <w:rPr>
+          <w:rFonts w:ascii="Palatino Linotype" w:hAnsi="Palatino Linotype" w:cstheme="minorHAnsi"/>
+          <w:b/>
+          <w:sz w:val="24"/>
+          <w:szCs w:val="24"/>
+        </w:rPr>
         <w:t>CONCLUSIONS</w:t>
       </w:r>
     </w:p>
@@ -7608,7 +10180,7 @@
 </file>
 
 <file path=word/endnotes.xml><?xml version="1.0" encoding="utf-8"?>
-<w:endnotes xmlns:wpc="http://schemas.microsoft.com/office/word/2010/wordprocessingCanvas" xmlns:cx="http://schemas.microsoft.com/office/drawing/2014/chartex" xmlns:cx1="http://schemas.microsoft.com/office/drawing/2015/9/8/chartex" xmlns:cx2="http://schemas.microsoft.com/office/drawing/2015/10/21/chartex" xmlns:mc="http://schemas.openxmlformats.org/markup-compatibility/2006" xmlns:o="urn:schemas-microsoft-com:office:office" xmlns:r="http://schemas.openxmlformats.org/officeDocument/2006/relationships" xmlns:m="http://schemas.openxmlformats.org/officeDocument/2006/math" xmlns:v="urn:schemas-microsoft-com:vml" xmlns:wp14="http://schemas.microsoft.com/office/word/2010/wordprocessingDrawing" xmlns:wp="http://schemas.openxmlformats.org/drawingml/2006/wordprocessingDrawing" xmlns:w10="urn:schemas-microsoft-com:office:word" xmlns:w="http://schemas.openxmlformats.org/wordprocessingml/2006/main" xmlns:w14="http://schemas.microsoft.com/office/word/2010/wordml" xmlns:w15="http://schemas.microsoft.com/office/word/2012/wordml" xmlns:w16se="http://schemas.microsoft.com/office/word/2015/wordml/symex" xmlns:wpg="http://schemas.microsoft.com/office/word/2010/wordprocessingGroup" xmlns:wpi="http://schemas.microsoft.com/office/word/2010/wordprocessingInk" xmlns:wne="http://schemas.microsoft.com/office/word/2006/wordml" xmlns:wps="http://schemas.microsoft.com/office/word/2010/wordprocessingShape" mc:Ignorable="w14 w15 w16se wp14">
+<w:endnotes xmlns:wpc="http://schemas.microsoft.com/office/word/2010/wordprocessingCanvas" xmlns:cx="http://schemas.microsoft.com/office/drawing/2014/chartex" xmlns:cx1="http://schemas.microsoft.com/office/drawing/2015/9/8/chartex" xmlns:cx2="http://schemas.microsoft.com/office/drawing/2015/10/21/chartex" xmlns:cx3="http://schemas.microsoft.com/office/drawing/2016/5/9/chartex" xmlns:cx4="http://schemas.microsoft.com/office/drawing/2016/5/10/chartex" xmlns:cx5="http://schemas.microsoft.com/office/drawing/2016/5/11/chartex" xmlns:cx6="http://schemas.microsoft.com/office/drawing/2016/5/12/chartex" xmlns:cx7="http://schemas.microsoft.com/office/drawing/2016/5/13/chartex" xmlns:cx8="http://schemas.microsoft.com/office/drawing/2016/5/14/chartex" xmlns:mc="http://schemas.openxmlformats.org/markup-compatibility/2006" xmlns:aink="http://schemas.microsoft.com/office/drawing/2016/ink" xmlns:am3d="http://schemas.microsoft.com/office/drawing/2017/model3d" xmlns:o="urn:schemas-microsoft-com:office:office" xmlns:r="http://schemas.openxmlformats.org/officeDocument/2006/relationships" xmlns:m="http://schemas.openxmlformats.org/officeDocument/2006/math" xmlns:v="urn:schemas-microsoft-com:vml" xmlns:wp14="http://schemas.microsoft.com/office/word/2010/wordprocessingDrawing" xmlns:wp="http://schemas.openxmlformats.org/drawingml/2006/wordprocessingDrawing" xmlns:w10="urn:schemas-microsoft-com:office:word" xmlns:w="http://schemas.openxmlformats.org/wordprocessingml/2006/main" xmlns:w14="http://schemas.microsoft.com/office/word/2010/wordml" xmlns:w15="http://schemas.microsoft.com/office/word/2012/wordml" xmlns:w16cex="http://schemas.microsoft.com/office/word/2018/wordml/cex" xmlns:w16cid="http://schemas.microsoft.com/office/word/2016/wordml/cid" xmlns:w16="http://schemas.microsoft.com/office/word/2018/wordml" xmlns:w16se="http://schemas.microsoft.com/office/word/2015/wordml/symex" xmlns:wpg="http://schemas.microsoft.com/office/word/2010/wordprocessingGroup" xmlns:wpi="http://schemas.microsoft.com/office/word/2010/wordprocessingInk" xmlns:wne="http://schemas.microsoft.com/office/word/2006/wordml" xmlns:wps="http://schemas.microsoft.com/office/word/2010/wordprocessingShape" mc:Ignorable="w14 w15 w16se w16cid w16 w16cex wp14">
   <w:endnote w:type="separator" w:id="-1">
     <w:p>
       <w:pPr>
@@ -7633,7 +10205,7 @@
 </file>
 
 <file path=word/footer1.xml><?xml version="1.0" encoding="utf-8"?>
-<w:ftr xmlns:wpc="http://schemas.microsoft.com/office/word/2010/wordprocessingCanvas" xmlns:cx="http://schemas.microsoft.com/office/drawing/2014/chartex" xmlns:cx1="http://schemas.microsoft.com/office/drawing/2015/9/8/chartex" xmlns:cx2="http://schemas.microsoft.com/office/drawing/2015/10/21/chartex" xmlns:mc="http://schemas.openxmlformats.org/markup-compatibility/2006" xmlns:o="urn:schemas-microsoft-com:office:office" xmlns:r="http://schemas.openxmlformats.org/officeDocument/2006/relationships" xmlns:m="http://schemas.openxmlformats.org/officeDocument/2006/math" xmlns:v="urn:schemas-microsoft-com:vml" xmlns:wp14="http://schemas.microsoft.com/office/word/2010/wordprocessingDrawing" xmlns:wp="http://schemas.openxmlformats.org/drawingml/2006/wordprocessingDrawing" xmlns:w10="urn:schemas-microsoft-com:office:word" xmlns:w="http://schemas.openxmlformats.org/wordprocessingml/2006/main" xmlns:w14="http://schemas.microsoft.com/office/word/2010/wordml" xmlns:w15="http://schemas.microsoft.com/office/word/2012/wordml" xmlns:w16se="http://schemas.microsoft.com/office/word/2015/wordml/symex" xmlns:wpg="http://schemas.microsoft.com/office/word/2010/wordprocessingGroup" xmlns:wpi="http://schemas.microsoft.com/office/word/2010/wordprocessingInk" xmlns:wne="http://schemas.microsoft.com/office/word/2006/wordml" xmlns:wps="http://schemas.microsoft.com/office/word/2010/wordprocessingShape" mc:Ignorable="w14 w15 w16se wp14">
+<w:ftr xmlns:wpc="http://schemas.microsoft.com/office/word/2010/wordprocessingCanvas" xmlns:cx="http://schemas.microsoft.com/office/drawing/2014/chartex" xmlns:cx1="http://schemas.microsoft.com/office/drawing/2015/9/8/chartex" xmlns:cx2="http://schemas.microsoft.com/office/drawing/2015/10/21/chartex" xmlns:cx3="http://schemas.microsoft.com/office/drawing/2016/5/9/chartex" xmlns:cx4="http://schemas.microsoft.com/office/drawing/2016/5/10/chartex" xmlns:cx5="http://schemas.microsoft.com/office/drawing/2016/5/11/chartex" xmlns:cx6="http://schemas.microsoft.com/office/drawing/2016/5/12/chartex" xmlns:cx7="http://schemas.microsoft.com/office/drawing/2016/5/13/chartex" xmlns:cx8="http://schemas.microsoft.com/office/drawing/2016/5/14/chartex" xmlns:mc="http://schemas.openxmlformats.org/markup-compatibility/2006" xmlns:aink="http://schemas.microsoft.com/office/drawing/2016/ink" xmlns:am3d="http://schemas.microsoft.com/office/drawing/2017/model3d" xmlns:o="urn:schemas-microsoft-com:office:office" xmlns:r="http://schemas.openxmlformats.org/officeDocument/2006/relationships" xmlns:m="http://schemas.openxmlformats.org/officeDocument/2006/math" xmlns:v="urn:schemas-microsoft-com:vml" xmlns:wp14="http://schemas.microsoft.com/office/word/2010/wordprocessingDrawing" xmlns:wp="http://schemas.openxmlformats.org/drawingml/2006/wordprocessingDrawing" xmlns:w10="urn:schemas-microsoft-com:office:word" xmlns:w="http://schemas.openxmlformats.org/wordprocessingml/2006/main" xmlns:w14="http://schemas.microsoft.com/office/word/2010/wordml" xmlns:w15="http://schemas.microsoft.com/office/word/2012/wordml" xmlns:w16cex="http://schemas.microsoft.com/office/word/2018/wordml/cex" xmlns:w16cid="http://schemas.microsoft.com/office/word/2016/wordml/cid" xmlns:w16="http://schemas.microsoft.com/office/word/2018/wordml" xmlns:w16se="http://schemas.microsoft.com/office/word/2015/wordml/symex" xmlns:wpg="http://schemas.microsoft.com/office/word/2010/wordprocessingGroup" xmlns:wpi="http://schemas.microsoft.com/office/word/2010/wordprocessingInk" xmlns:wne="http://schemas.microsoft.com/office/word/2006/wordml" xmlns:wps="http://schemas.microsoft.com/office/word/2010/wordprocessingShape" mc:Ignorable="w14 w15 w16se w16cid w16 w16cex wp14">
   <w:sdt>
     <w:sdtPr>
       <w:id w:val="1020284266"/>
@@ -7679,7 +10251,7 @@
 </file>
 
 <file path=word/footnotes.xml><?xml version="1.0" encoding="utf-8"?>
-<w:footnotes xmlns:wpc="http://schemas.microsoft.com/office/word/2010/wordprocessingCanvas" xmlns:cx="http://schemas.microsoft.com/office/drawing/2014/chartex" xmlns:cx1="http://schemas.microsoft.com/office/drawing/2015/9/8/chartex" xmlns:cx2="http://schemas.microsoft.com/office/drawing/2015/10/21/chartex" xmlns:mc="http://schemas.openxmlformats.org/markup-compatibility/2006" xmlns:o="urn:schemas-microsoft-com:office:office" xmlns:r="http://schemas.openxmlformats.org/officeDocument/2006/relationships" xmlns:m="http://schemas.openxmlformats.org/officeDocument/2006/math" xmlns:v="urn:schemas-microsoft-com:vml" xmlns:wp14="http://schemas.microsoft.com/office/word/2010/wordprocessingDrawing" xmlns:wp="http://schemas.openxmlformats.org/drawingml/2006/wordprocessingDrawing" xmlns:w10="urn:schemas-microsoft-com:office:word" xmlns:w="http://schemas.openxmlformats.org/wordprocessingml/2006/main" xmlns:w14="http://schemas.microsoft.com/office/word/2010/wordml" xmlns:w15="http://schemas.microsoft.com/office/word/2012/wordml" xmlns:w16se="http://schemas.microsoft.com/office/word/2015/wordml/symex" xmlns:wpg="http://schemas.microsoft.com/office/word/2010/wordprocessingGroup" xmlns:wpi="http://schemas.microsoft.com/office/word/2010/wordprocessingInk" xmlns:wne="http://schemas.microsoft.com/office/word/2006/wordml" xmlns:wps="http://schemas.microsoft.com/office/word/2010/wordprocessingShape" mc:Ignorable="w14 w15 w16se wp14">
+<w:footnotes xmlns:wpc="http://schemas.microsoft.com/office/word/2010/wordprocessingCanvas" xmlns:cx="http://schemas.microsoft.com/office/drawing/2014/chartex" xmlns:cx1="http://schemas.microsoft.com/office/drawing/2015/9/8/chartex" xmlns:cx2="http://schemas.microsoft.com/office/drawing/2015/10/21/chartex" xmlns:cx3="http://schemas.microsoft.com/office/drawing/2016/5/9/chartex" xmlns:cx4="http://schemas.microsoft.com/office/drawing/2016/5/10/chartex" xmlns:cx5="http://schemas.microsoft.com/office/drawing/2016/5/11/chartex" xmlns:cx6="http://schemas.microsoft.com/office/drawing/2016/5/12/chartex" xmlns:cx7="http://schemas.microsoft.com/office/drawing/2016/5/13/chartex" xmlns:cx8="http://schemas.microsoft.com/office/drawing/2016/5/14/chartex" xmlns:mc="http://schemas.openxmlformats.org/markup-compatibility/2006" xmlns:aink="http://schemas.microsoft.com/office/drawing/2016/ink" xmlns:am3d="http://schemas.microsoft.com/office/drawing/2017/model3d" xmlns:o="urn:schemas-microsoft-com:office:office" xmlns:r="http://schemas.openxmlformats.org/officeDocument/2006/relationships" xmlns:m="http://schemas.openxmlformats.org/officeDocument/2006/math" xmlns:v="urn:schemas-microsoft-com:vml" xmlns:wp14="http://schemas.microsoft.com/office/word/2010/wordprocessingDrawing" xmlns:wp="http://schemas.openxmlformats.org/drawingml/2006/wordprocessingDrawing" xmlns:w10="urn:schemas-microsoft-com:office:word" xmlns:w="http://schemas.openxmlformats.org/wordprocessingml/2006/main" xmlns:w14="http://schemas.microsoft.com/office/word/2010/wordml" xmlns:w15="http://schemas.microsoft.com/office/word/2012/wordml" xmlns:w16cex="http://schemas.microsoft.com/office/word/2018/wordml/cex" xmlns:w16cid="http://schemas.microsoft.com/office/word/2016/wordml/cid" xmlns:w16="http://schemas.microsoft.com/office/word/2018/wordml" xmlns:w16se="http://schemas.microsoft.com/office/word/2015/wordml/symex" xmlns:wpg="http://schemas.microsoft.com/office/word/2010/wordprocessingGroup" xmlns:wpi="http://schemas.microsoft.com/office/word/2010/wordprocessingInk" xmlns:wne="http://schemas.microsoft.com/office/word/2006/wordml" xmlns:wps="http://schemas.microsoft.com/office/word/2010/wordprocessingShape" mc:Ignorable="w14 w15 w16se w16cid w16 w16cex wp14">
   <w:footnote w:type="separator" w:id="-1">
     <w:p>
       <w:pPr>
@@ -7704,7 +10276,7 @@
 </file>
 
 <file path=word/numbering.xml><?xml version="1.0" encoding="utf-8"?>
-<w:numbering xmlns:wpc="http://schemas.microsoft.com/office/word/2010/wordprocessingCanvas" xmlns:cx="http://schemas.microsoft.com/office/drawing/2014/chartex" xmlns:cx1="http://schemas.microsoft.com/office/drawing/2015/9/8/chartex" xmlns:cx2="http://schemas.microsoft.com/office/drawing/2015/10/21/chartex" xmlns:mc="http://schemas.openxmlformats.org/markup-compatibility/2006" xmlns:o="urn:schemas-microsoft-com:office:office" xmlns:r="http://schemas.openxmlformats.org/officeDocument/2006/relationships" xmlns:m="http://schemas.openxmlformats.org/officeDocument/2006/math" xmlns:v="urn:schemas-microsoft-com:vml" xmlns:wp14="http://schemas.microsoft.com/office/word/2010/wordprocessingDrawing" xmlns:wp="http://schemas.openxmlformats.org/drawingml/2006/wordprocessingDrawing" xmlns:w10="urn:schemas-microsoft-com:office:word" xmlns:w="http://schemas.openxmlformats.org/wordprocessingml/2006/main" xmlns:w14="http://schemas.microsoft.com/office/word/2010/wordml" xmlns:w15="http://schemas.microsoft.com/office/word/2012/wordml" xmlns:w16se="http://schemas.microsoft.com/office/word/2015/wordml/symex" xmlns:wpg="http://schemas.microsoft.com/office/word/2010/wordprocessingGroup" xmlns:wpi="http://schemas.microsoft.com/office/word/2010/wordprocessingInk" xmlns:wne="http://schemas.microsoft.com/office/word/2006/wordml" xmlns:wps="http://schemas.microsoft.com/office/word/2010/wordprocessingShape" mc:Ignorable="w14 w15 w16se wp14">
+<w:numbering xmlns:wpc="http://schemas.microsoft.com/office/word/2010/wordprocessingCanvas" xmlns:cx="http://schemas.microsoft.com/office/drawing/2014/chartex" xmlns:cx1="http://schemas.microsoft.com/office/drawing/2015/9/8/chartex" xmlns:cx2="http://schemas.microsoft.com/office/drawing/2015/10/21/chartex" xmlns:cx3="http://schemas.microsoft.com/office/drawing/2016/5/9/chartex" xmlns:cx4="http://schemas.microsoft.com/office/drawing/2016/5/10/chartex" xmlns:cx5="http://schemas.microsoft.com/office/drawing/2016/5/11/chartex" xmlns:cx6="http://schemas.microsoft.com/office/drawing/2016/5/12/chartex" xmlns:cx7="http://schemas.microsoft.com/office/drawing/2016/5/13/chartex" xmlns:cx8="http://schemas.microsoft.com/office/drawing/2016/5/14/chartex" xmlns:mc="http://schemas.openxmlformats.org/markup-compatibility/2006" xmlns:aink="http://schemas.microsoft.com/office/drawing/2016/ink" xmlns:am3d="http://schemas.microsoft.com/office/drawing/2017/model3d" xmlns:o="urn:schemas-microsoft-com:office:office" xmlns:r="http://schemas.openxmlformats.org/officeDocument/2006/relationships" xmlns:m="http://schemas.openxmlformats.org/officeDocument/2006/math" xmlns:v="urn:schemas-microsoft-com:vml" xmlns:wp14="http://schemas.microsoft.com/office/word/2010/wordprocessingDrawing" xmlns:wp="http://schemas.openxmlformats.org/drawingml/2006/wordprocessingDrawing" xmlns:w10="urn:schemas-microsoft-com:office:word" xmlns:w="http://schemas.openxmlformats.org/wordprocessingml/2006/main" xmlns:w14="http://schemas.microsoft.com/office/word/2010/wordml" xmlns:w15="http://schemas.microsoft.com/office/word/2012/wordml" xmlns:w16cex="http://schemas.microsoft.com/office/word/2018/wordml/cex" xmlns:w16cid="http://schemas.microsoft.com/office/word/2016/wordml/cid" xmlns:w16="http://schemas.microsoft.com/office/word/2018/wordml" xmlns:w16se="http://schemas.microsoft.com/office/word/2015/wordml/symex" xmlns:wpg="http://schemas.microsoft.com/office/word/2010/wordprocessingGroup" xmlns:wpi="http://schemas.microsoft.com/office/word/2010/wordprocessingInk" xmlns:wne="http://schemas.microsoft.com/office/word/2006/wordml" xmlns:wps="http://schemas.microsoft.com/office/word/2010/wordprocessingShape" mc:Ignorable="w14 w15 w16se w16cid w16 w16cex wp14">
   <w:abstractNum w:abstractNumId="0" w15:restartNumberingAfterBreak="0">
     <w:nsid w:val="0975101E"/>
     <w:multiLevelType w:val="hybridMultilevel"/>
@@ -9319,7 +11891,7 @@
 </file>
 
 <file path=word/styles.xml><?xml version="1.0" encoding="utf-8"?>
-<w:styles xmlns:mc="http://schemas.openxmlformats.org/markup-compatibility/2006" xmlns:r="http://schemas.openxmlformats.org/officeDocument/2006/relationships" xmlns:w="http://schemas.openxmlformats.org/wordprocessingml/2006/main" xmlns:w14="http://schemas.microsoft.com/office/word/2010/wordml" xmlns:w15="http://schemas.microsoft.com/office/word/2012/wordml" xmlns:w16se="http://schemas.microsoft.com/office/word/2015/wordml/symex" mc:Ignorable="w14 w15 w16se">
+<w:styles xmlns:mc="http://schemas.openxmlformats.org/markup-compatibility/2006" xmlns:r="http://schemas.openxmlformats.org/officeDocument/2006/relationships" xmlns:w="http://schemas.openxmlformats.org/wordprocessingml/2006/main" xmlns:w14="http://schemas.microsoft.com/office/word/2010/wordml" xmlns:w15="http://schemas.microsoft.com/office/word/2012/wordml" xmlns:w16cex="http://schemas.microsoft.com/office/word/2018/wordml/cex" xmlns:w16cid="http://schemas.microsoft.com/office/word/2016/wordml/cid" xmlns:w16="http://schemas.microsoft.com/office/word/2018/wordml" xmlns:w16se="http://schemas.microsoft.com/office/word/2015/wordml/symex" mc:Ignorable="w14 w15 w16se w16cid w16 w16cex">
   <w:docDefaults>
     <w:rPrDefault>
       <w:rPr>
@@ -9331,7 +11903,7 @@
     </w:rPrDefault>
     <w:pPrDefault/>
   </w:docDefaults>
-  <w:latentStyles w:defLockedState="0" w:defUIPriority="99" w:defSemiHidden="0" w:defUnhideWhenUsed="0" w:defQFormat="0" w:count="372">
+  <w:latentStyles w:defLockedState="0" w:defUIPriority="99" w:defSemiHidden="0" w:defUnhideWhenUsed="0" w:defQFormat="0" w:count="376">
     <w:lsdException w:name="Normal" w:uiPriority="0" w:qFormat="1"/>
     <w:lsdException w:name="heading 1" w:uiPriority="9" w:qFormat="1"/>
     <w:lsdException w:name="heading 2" w:semiHidden="1" w:uiPriority="9" w:unhideWhenUsed="1" w:qFormat="1"/>
@@ -9437,7 +12009,6 @@
     <w:lsdException w:name="HTML Sample" w:semiHidden="1" w:unhideWhenUsed="1"/>
     <w:lsdException w:name="HTML Typewriter" w:semiHidden="1" w:unhideWhenUsed="1"/>
     <w:lsdException w:name="HTML Variable" w:semiHidden="1" w:unhideWhenUsed="1"/>
-    <w:lsdException w:name="Normal Table" w:semiHidden="1" w:unhideWhenUsed="1"/>
     <w:lsdException w:name="annotation subject" w:semiHidden="1" w:unhideWhenUsed="1"/>
     <w:lsdException w:name="No List" w:semiHidden="1" w:unhideWhenUsed="1"/>
     <w:lsdException w:name="Outline List 1" w:semiHidden="1" w:unhideWhenUsed="1"/>
@@ -9481,10 +12052,8 @@
     <w:lsdException w:name="Table Elegant" w:semiHidden="1" w:unhideWhenUsed="1"/>
     <w:lsdException w:name="Table Professional" w:semiHidden="1" w:unhideWhenUsed="1"/>
     <w:lsdException w:name="Table Subtle 1" w:semiHidden="1" w:unhideWhenUsed="1"/>
-    <w:lsdException w:name="Table Subtle 2" w:semiHidden="1" w:unhideWhenUsed="1"/>
     <w:lsdException w:name="Table Web 1" w:semiHidden="1" w:unhideWhenUsed="1"/>
     <w:lsdException w:name="Table Web 2" w:semiHidden="1" w:unhideWhenUsed="1"/>
-    <w:lsdException w:name="Table Web 3" w:semiHidden="1" w:unhideWhenUsed="1"/>
     <w:lsdException w:name="Balloon Text" w:semiHidden="1" w:unhideWhenUsed="1"/>
     <w:lsdException w:name="Table Grid" w:uiPriority="59"/>
     <w:lsdException w:name="Table Theme" w:semiHidden="1" w:unhideWhenUsed="1"/>
@@ -9704,6 +12273,10 @@
     <w:lsdException w:name="List Table 6 Colorful Accent 6" w:uiPriority="51"/>
     <w:lsdException w:name="List Table 7 Colorful Accent 6" w:uiPriority="52"/>
     <w:lsdException w:name="Mention" w:semiHidden="1" w:unhideWhenUsed="1"/>
+    <w:lsdException w:name="Smart Hyperlink" w:semiHidden="1" w:unhideWhenUsed="1"/>
+    <w:lsdException w:name="Hashtag" w:semiHidden="1" w:unhideWhenUsed="1"/>
+    <w:lsdException w:name="Unresolved Mention" w:semiHidden="1" w:unhideWhenUsed="1"/>
+    <w:lsdException w:name="Smart Link" w:semiHidden="1" w:unhideWhenUsed="1"/>
   </w:latentStyles>
   <w:style w:type="paragraph" w:default="1" w:styleId="Normale">
     <w:name w:val="Normal"/>
@@ -10482,7 +13055,7 @@
 </file>
 
 <file path=customXml/itemProps1.xml><?xml version="1.0" encoding="utf-8"?>
-<ds:datastoreItem xmlns:ds="http://schemas.openxmlformats.org/officeDocument/2006/customXml" ds:itemID="{C385FCD9-AFD7-4B8F-A690-DE0DA680A543}">
+<ds:datastoreItem xmlns:ds="http://schemas.openxmlformats.org/officeDocument/2006/customXml" ds:itemID="{26DE72CC-0880-4C0E-A10E-4A129713F9EE}">
   <ds:schemaRefs>
     <ds:schemaRef ds:uri="http://schemas.openxmlformats.org/officeDocument/2006/bibliography"/>
   </ds:schemaRefs>

--- a/task2/Document_T2.docx
+++ b/task2/Document_T2.docx
@@ -6000,6 +6000,527 @@
     </w:tbl>
     <w:p>
       <w:pPr>
+        <w:spacing w:after="120"/>
+        <w:jc w:val="both"/>
+        <w:rPr>
+          <w:rFonts w:ascii="Palatino Linotype" w:hAnsi="Palatino Linotype" w:cstheme="minorHAnsi"/>
+          <w:bCs/>
+          <w:iCs/>
+          <w:szCs w:val="24"/>
+          <w:lang w:val="en-GB"/>
+        </w:rPr>
+      </w:pPr>
+      <w:r>
+        <w:rPr>
+          <w:rFonts w:ascii="Palatino Linotype" w:hAnsi="Palatino Linotype" w:cstheme="minorHAnsi"/>
+          <w:bCs/>
+          <w:iCs/>
+          <w:szCs w:val="24"/>
+          <w:lang w:val="en-GB"/>
+        </w:rPr>
+        <w:lastRenderedPageBreak/>
+        <w:t xml:space="preserve">Please note that the dataset used for </w:t>
+      </w:r>
+      <w:proofErr w:type="spellStart"/>
+      <w:r>
+        <w:rPr>
+          <w:rFonts w:ascii="Palatino Linotype" w:hAnsi="Palatino Linotype" w:cstheme="minorHAnsi"/>
+          <w:bCs/>
+          <w:iCs/>
+          <w:szCs w:val="24"/>
+          <w:lang w:val="en-GB"/>
+        </w:rPr>
+        <w:t>Orgabet</w:t>
+      </w:r>
+      <w:proofErr w:type="spellEnd"/>
+      <w:r>
+        <w:rPr>
+          <w:rFonts w:ascii="Palatino Linotype" w:hAnsi="Palatino Linotype" w:cstheme="minorHAnsi"/>
+          <w:bCs/>
+          <w:iCs/>
+          <w:szCs w:val="24"/>
+          <w:lang w:val="en-GB"/>
+        </w:rPr>
+        <w:t xml:space="preserve"> is a real dataset characterized by a large volume and has the </w:t>
+      </w:r>
+      <w:r>
+        <w:rPr>
+          <w:rFonts w:ascii="Palatino Linotype" w:hAnsi="Palatino Linotype" w:cstheme="minorHAnsi"/>
+          <w:bCs/>
+          <w:iCs/>
+          <w:szCs w:val="24"/>
+          <w:lang w:val="en-GB"/>
+        </w:rPr>
+        <w:t>“Variety”</w:t>
+      </w:r>
+      <w:r>
+        <w:rPr>
+          <w:rFonts w:ascii="Palatino Linotype" w:hAnsi="Palatino Linotype" w:cstheme="minorHAnsi"/>
+          <w:bCs/>
+          <w:iCs/>
+          <w:szCs w:val="24"/>
+          <w:lang w:val="en-GB"/>
+        </w:rPr>
+        <w:t xml:space="preserve"> feature</w:t>
+      </w:r>
+      <w:r>
+        <w:rPr>
+          <w:rFonts w:ascii="Palatino Linotype" w:hAnsi="Palatino Linotype" w:cstheme="minorHAnsi"/>
+          <w:bCs/>
+          <w:iCs/>
+          <w:szCs w:val="24"/>
+          <w:lang w:val="en-GB"/>
+        </w:rPr>
+        <w:t>, indeed it is:</w:t>
+      </w:r>
+    </w:p>
+    <w:p>
+      <w:pPr>
+        <w:pStyle w:val="Paragrafoelenco"/>
+        <w:numPr>
+          <w:ilvl w:val="0"/>
+          <w:numId w:val="14"/>
+        </w:numPr>
+        <w:spacing w:after="120" w:line="276" w:lineRule="auto"/>
+        <w:jc w:val="both"/>
+        <w:rPr>
+          <w:rFonts w:ascii="Palatino Linotype" w:hAnsi="Palatino Linotype"/>
+          <w:lang w:val="en-GB"/>
+        </w:rPr>
+      </w:pPr>
+      <w:r>
+        <w:rPr>
+          <w:rFonts w:ascii="Palatino Linotype" w:hAnsi="Palatino Linotype"/>
+          <w:lang w:val="en-GB"/>
+        </w:rPr>
+        <w:t xml:space="preserve">Multi-sources: </w:t>
+      </w:r>
+      <w:r>
+        <w:rPr>
+          <w:rFonts w:ascii="Palatino Linotype" w:hAnsi="Palatino Linotype" w:cstheme="minorHAnsi"/>
+          <w:bCs/>
+          <w:iCs/>
+          <w:szCs w:val="24"/>
+          <w:lang w:val="en-GB"/>
+        </w:rPr>
+        <w:t>data we got comes from multiple betting sites</w:t>
+      </w:r>
+      <w:r>
+        <w:rPr>
+          <w:rFonts w:ascii="Palatino Linotype" w:hAnsi="Palatino Linotype"/>
+          <w:lang w:val="en-GB"/>
+        </w:rPr>
+        <w:t>.</w:t>
+      </w:r>
+    </w:p>
+    <w:p>
+      <w:pPr>
+        <w:pStyle w:val="Paragrafoelenco"/>
+        <w:numPr>
+          <w:ilvl w:val="0"/>
+          <w:numId w:val="14"/>
+        </w:numPr>
+        <w:spacing w:after="120" w:line="276" w:lineRule="auto"/>
+        <w:jc w:val="both"/>
+        <w:rPr>
+          <w:rFonts w:ascii="Palatino Linotype" w:hAnsi="Palatino Linotype" w:cstheme="minorHAnsi"/>
+          <w:bCs/>
+          <w:iCs/>
+          <w:szCs w:val="24"/>
+          <w:lang w:val="en-GB"/>
+        </w:rPr>
+      </w:pPr>
+      <w:r>
+        <w:rPr>
+          <w:rFonts w:ascii="Palatino Linotype" w:hAnsi="Palatino Linotype"/>
+          <w:lang w:val="en-GB"/>
+        </w:rPr>
+        <w:t>Multi-format: depending on the sport</w:t>
+      </w:r>
+      <w:r>
+        <w:rPr>
+          <w:rFonts w:ascii="Palatino Linotype" w:hAnsi="Palatino Linotype"/>
+          <w:lang w:val="en-GB"/>
+        </w:rPr>
+        <w:t>.</w:t>
+      </w:r>
+      <w:r>
+        <w:rPr>
+          <w:rFonts w:ascii="Palatino Linotype" w:hAnsi="Palatino Linotype" w:cstheme="minorHAnsi"/>
+          <w:bCs/>
+          <w:iCs/>
+          <w:szCs w:val="24"/>
+          <w:lang w:val="en-GB"/>
+        </w:rPr>
+        <w:t xml:space="preserve"> </w:t>
+      </w:r>
+    </w:p>
+    <w:p>
+      <w:pPr>
+        <w:spacing w:after="120"/>
+        <w:jc w:val="both"/>
+        <w:rPr>
+          <w:rFonts w:ascii="Palatino Linotype" w:hAnsi="Palatino Linotype" w:cstheme="minorHAnsi"/>
+          <w:bCs/>
+          <w:i/>
+          <w:szCs w:val="24"/>
+          <w:lang w:val="en-GB"/>
+        </w:rPr>
+      </w:pPr>
+    </w:p>
+    <w:p>
+      <w:pPr>
+        <w:spacing w:after="120"/>
+        <w:jc w:val="both"/>
+        <w:rPr>
+          <w:rFonts w:ascii="Palatino Linotype" w:hAnsi="Palatino Linotype" w:cstheme="minorHAnsi"/>
+          <w:bCs/>
+          <w:i/>
+          <w:szCs w:val="24"/>
+          <w:lang w:val="en-GB"/>
+        </w:rPr>
+      </w:pPr>
+    </w:p>
+    <w:p>
+      <w:pPr>
+        <w:spacing w:after="120"/>
+        <w:jc w:val="both"/>
+        <w:rPr>
+          <w:rFonts w:ascii="Palatino Linotype" w:hAnsi="Palatino Linotype" w:cstheme="minorHAnsi"/>
+          <w:bCs/>
+          <w:i/>
+          <w:szCs w:val="24"/>
+          <w:lang w:val="en-GB"/>
+        </w:rPr>
+      </w:pPr>
+    </w:p>
+    <w:p>
+      <w:pPr>
+        <w:spacing w:after="120"/>
+        <w:jc w:val="both"/>
+        <w:rPr>
+          <w:rFonts w:ascii="Palatino Linotype" w:hAnsi="Palatino Linotype" w:cstheme="minorHAnsi"/>
+          <w:bCs/>
+          <w:i/>
+          <w:szCs w:val="24"/>
+          <w:lang w:val="en-GB"/>
+        </w:rPr>
+      </w:pPr>
+    </w:p>
+    <w:p>
+      <w:pPr>
+        <w:spacing w:after="120"/>
+        <w:jc w:val="both"/>
+        <w:rPr>
+          <w:rFonts w:ascii="Palatino Linotype" w:hAnsi="Palatino Linotype" w:cstheme="minorHAnsi"/>
+          <w:bCs/>
+          <w:i/>
+          <w:szCs w:val="24"/>
+          <w:lang w:val="en-GB"/>
+        </w:rPr>
+      </w:pPr>
+    </w:p>
+    <w:p>
+      <w:pPr>
+        <w:spacing w:after="120"/>
+        <w:jc w:val="both"/>
+        <w:rPr>
+          <w:rFonts w:ascii="Palatino Linotype" w:hAnsi="Palatino Linotype" w:cstheme="minorHAnsi"/>
+          <w:bCs/>
+          <w:i/>
+          <w:szCs w:val="24"/>
+          <w:lang w:val="en-GB"/>
+        </w:rPr>
+      </w:pPr>
+    </w:p>
+    <w:p>
+      <w:pPr>
+        <w:spacing w:after="120"/>
+        <w:jc w:val="both"/>
+        <w:rPr>
+          <w:rFonts w:ascii="Palatino Linotype" w:hAnsi="Palatino Linotype" w:cstheme="minorHAnsi"/>
+          <w:bCs/>
+          <w:i/>
+          <w:szCs w:val="24"/>
+          <w:lang w:val="en-GB"/>
+        </w:rPr>
+      </w:pPr>
+    </w:p>
+    <w:p>
+      <w:pPr>
+        <w:spacing w:after="120"/>
+        <w:jc w:val="both"/>
+        <w:rPr>
+          <w:rFonts w:ascii="Palatino Linotype" w:hAnsi="Palatino Linotype" w:cstheme="minorHAnsi"/>
+          <w:bCs/>
+          <w:i/>
+          <w:szCs w:val="24"/>
+          <w:lang w:val="en-GB"/>
+        </w:rPr>
+      </w:pPr>
+    </w:p>
+    <w:p>
+      <w:pPr>
+        <w:spacing w:after="120"/>
+        <w:jc w:val="both"/>
+        <w:rPr>
+          <w:rFonts w:ascii="Palatino Linotype" w:hAnsi="Palatino Linotype" w:cstheme="minorHAnsi"/>
+          <w:bCs/>
+          <w:i/>
+          <w:szCs w:val="24"/>
+          <w:lang w:val="en-GB"/>
+        </w:rPr>
+      </w:pPr>
+    </w:p>
+    <w:p>
+      <w:pPr>
+        <w:spacing w:after="120"/>
+        <w:jc w:val="both"/>
+        <w:rPr>
+          <w:rFonts w:ascii="Palatino Linotype" w:hAnsi="Palatino Linotype" w:cstheme="minorHAnsi"/>
+          <w:bCs/>
+          <w:i/>
+          <w:szCs w:val="24"/>
+          <w:lang w:val="en-GB"/>
+        </w:rPr>
+      </w:pPr>
+    </w:p>
+    <w:p>
+      <w:pPr>
+        <w:spacing w:after="120"/>
+        <w:jc w:val="both"/>
+        <w:rPr>
+          <w:rFonts w:ascii="Palatino Linotype" w:hAnsi="Palatino Linotype" w:cstheme="minorHAnsi"/>
+          <w:bCs/>
+          <w:i/>
+          <w:szCs w:val="24"/>
+          <w:lang w:val="en-GB"/>
+        </w:rPr>
+      </w:pPr>
+    </w:p>
+    <w:p>
+      <w:pPr>
+        <w:spacing w:after="120"/>
+        <w:jc w:val="both"/>
+        <w:rPr>
+          <w:rFonts w:ascii="Palatino Linotype" w:hAnsi="Palatino Linotype" w:cstheme="minorHAnsi"/>
+          <w:bCs/>
+          <w:i/>
+          <w:szCs w:val="24"/>
+          <w:lang w:val="en-GB"/>
+        </w:rPr>
+      </w:pPr>
+    </w:p>
+    <w:p>
+      <w:pPr>
+        <w:spacing w:after="120"/>
+        <w:jc w:val="both"/>
+        <w:rPr>
+          <w:rFonts w:ascii="Palatino Linotype" w:hAnsi="Palatino Linotype" w:cstheme="minorHAnsi"/>
+          <w:bCs/>
+          <w:i/>
+          <w:szCs w:val="24"/>
+          <w:lang w:val="en-GB"/>
+        </w:rPr>
+      </w:pPr>
+    </w:p>
+    <w:p>
+      <w:pPr>
+        <w:spacing w:after="120"/>
+        <w:jc w:val="both"/>
+        <w:rPr>
+          <w:rFonts w:ascii="Palatino Linotype" w:hAnsi="Palatino Linotype" w:cstheme="minorHAnsi"/>
+          <w:bCs/>
+          <w:i/>
+          <w:szCs w:val="24"/>
+          <w:lang w:val="en-GB"/>
+        </w:rPr>
+      </w:pPr>
+    </w:p>
+    <w:p>
+      <w:pPr>
+        <w:spacing w:after="120"/>
+        <w:jc w:val="both"/>
+        <w:rPr>
+          <w:rFonts w:ascii="Palatino Linotype" w:hAnsi="Palatino Linotype" w:cstheme="minorHAnsi"/>
+          <w:bCs/>
+          <w:i/>
+          <w:szCs w:val="24"/>
+          <w:lang w:val="en-GB"/>
+        </w:rPr>
+      </w:pPr>
+    </w:p>
+    <w:p>
+      <w:pPr>
+        <w:spacing w:after="120"/>
+        <w:jc w:val="both"/>
+        <w:rPr>
+          <w:rFonts w:ascii="Palatino Linotype" w:hAnsi="Palatino Linotype" w:cstheme="minorHAnsi"/>
+          <w:bCs/>
+          <w:i/>
+          <w:szCs w:val="24"/>
+          <w:lang w:val="en-GB"/>
+        </w:rPr>
+      </w:pPr>
+    </w:p>
+    <w:p>
+      <w:pPr>
+        <w:spacing w:after="120"/>
+        <w:jc w:val="both"/>
+        <w:rPr>
+          <w:rFonts w:ascii="Palatino Linotype" w:hAnsi="Palatino Linotype" w:cstheme="minorHAnsi"/>
+          <w:bCs/>
+          <w:i/>
+          <w:szCs w:val="24"/>
+          <w:lang w:val="en-GB"/>
+        </w:rPr>
+      </w:pPr>
+    </w:p>
+    <w:p>
+      <w:pPr>
+        <w:spacing w:after="120"/>
+        <w:jc w:val="both"/>
+        <w:rPr>
+          <w:rFonts w:ascii="Palatino Linotype" w:hAnsi="Palatino Linotype" w:cstheme="minorHAnsi"/>
+          <w:bCs/>
+          <w:i/>
+          <w:szCs w:val="24"/>
+          <w:lang w:val="en-GB"/>
+        </w:rPr>
+      </w:pPr>
+    </w:p>
+    <w:p>
+      <w:pPr>
+        <w:spacing w:after="120"/>
+        <w:jc w:val="both"/>
+        <w:rPr>
+          <w:rFonts w:ascii="Palatino Linotype" w:hAnsi="Palatino Linotype" w:cstheme="minorHAnsi"/>
+          <w:bCs/>
+          <w:i/>
+          <w:szCs w:val="24"/>
+          <w:lang w:val="en-GB"/>
+        </w:rPr>
+      </w:pPr>
+    </w:p>
+    <w:p>
+      <w:pPr>
+        <w:spacing w:after="120"/>
+        <w:jc w:val="both"/>
+        <w:rPr>
+          <w:rFonts w:ascii="Palatino Linotype" w:hAnsi="Palatino Linotype" w:cstheme="minorHAnsi"/>
+          <w:bCs/>
+          <w:i/>
+          <w:szCs w:val="24"/>
+          <w:lang w:val="en-GB"/>
+        </w:rPr>
+      </w:pPr>
+    </w:p>
+    <w:p>
+      <w:pPr>
+        <w:spacing w:after="120"/>
+        <w:jc w:val="both"/>
+        <w:rPr>
+          <w:rFonts w:ascii="Palatino Linotype" w:hAnsi="Palatino Linotype" w:cstheme="minorHAnsi"/>
+          <w:bCs/>
+          <w:i/>
+          <w:szCs w:val="24"/>
+          <w:lang w:val="en-GB"/>
+        </w:rPr>
+      </w:pPr>
+    </w:p>
+    <w:p>
+      <w:pPr>
+        <w:spacing w:after="120"/>
+        <w:jc w:val="both"/>
+        <w:rPr>
+          <w:rFonts w:ascii="Palatino Linotype" w:hAnsi="Palatino Linotype" w:cstheme="minorHAnsi"/>
+          <w:bCs/>
+          <w:i/>
+          <w:szCs w:val="24"/>
+          <w:lang w:val="en-GB"/>
+        </w:rPr>
+      </w:pPr>
+    </w:p>
+    <w:p>
+      <w:pPr>
+        <w:spacing w:after="120"/>
+        <w:jc w:val="both"/>
+        <w:rPr>
+          <w:rFonts w:ascii="Palatino Linotype" w:hAnsi="Palatino Linotype" w:cstheme="minorHAnsi"/>
+          <w:bCs/>
+          <w:i/>
+          <w:szCs w:val="24"/>
+          <w:lang w:val="en-GB"/>
+        </w:rPr>
+      </w:pPr>
+    </w:p>
+    <w:p>
+      <w:pPr>
+        <w:spacing w:after="120"/>
+        <w:jc w:val="both"/>
+        <w:rPr>
+          <w:rFonts w:ascii="Palatino Linotype" w:hAnsi="Palatino Linotype" w:cstheme="minorHAnsi"/>
+          <w:bCs/>
+          <w:i/>
+          <w:szCs w:val="24"/>
+          <w:lang w:val="en-GB"/>
+        </w:rPr>
+      </w:pPr>
+    </w:p>
+    <w:p>
+      <w:pPr>
+        <w:spacing w:after="120"/>
+        <w:jc w:val="both"/>
+        <w:rPr>
+          <w:rFonts w:ascii="Palatino Linotype" w:hAnsi="Palatino Linotype" w:cstheme="minorHAnsi"/>
+          <w:bCs/>
+          <w:i/>
+          <w:szCs w:val="24"/>
+          <w:lang w:val="en-GB"/>
+        </w:rPr>
+      </w:pPr>
+    </w:p>
+    <w:p>
+      <w:pPr>
+        <w:spacing w:after="120"/>
+        <w:jc w:val="both"/>
+        <w:rPr>
+          <w:rFonts w:ascii="Palatino Linotype" w:hAnsi="Palatino Linotype" w:cstheme="minorHAnsi"/>
+          <w:bCs/>
+          <w:i/>
+          <w:szCs w:val="24"/>
+          <w:lang w:val="en-GB"/>
+        </w:rPr>
+      </w:pPr>
+    </w:p>
+    <w:p>
+      <w:pPr>
+        <w:spacing w:after="120"/>
+        <w:jc w:val="both"/>
+        <w:rPr>
+          <w:rFonts w:ascii="Palatino Linotype" w:hAnsi="Palatino Linotype" w:cstheme="minorHAnsi"/>
+          <w:bCs/>
+          <w:i/>
+          <w:szCs w:val="24"/>
+          <w:lang w:val="en-GB"/>
+        </w:rPr>
+      </w:pPr>
+    </w:p>
+    <w:p>
+      <w:pPr>
+        <w:spacing w:after="120"/>
+        <w:jc w:val="both"/>
+        <w:rPr>
+          <w:rFonts w:ascii="Palatino Linotype" w:hAnsi="Palatino Linotype" w:cstheme="minorHAnsi"/>
+          <w:bCs/>
+          <w:i/>
+          <w:szCs w:val="24"/>
+          <w:lang w:val="en-GB"/>
+        </w:rPr>
+      </w:pPr>
+    </w:p>
+    <w:p>
+      <w:pPr>
         <w:pStyle w:val="Paragrafoelenco"/>
         <w:numPr>
           <w:ilvl w:val="0"/>
@@ -7169,6 +7690,17 @@
         <w:t>Orgabet</w:t>
       </w:r>
       <w:proofErr w:type="spellEnd"/>
+      <w:r>
+        <w:rPr>
+          <w:rFonts w:ascii="Palatino Linotype" w:hAnsi="Palatino Linotype" w:cs="Times New Roman"/>
+          <w:bCs/>
+          <w:sz w:val="24"/>
+          <w:szCs w:val="24"/>
+          <w:u w:val="single"/>
+          <w:lang w:val="en-GB"/>
+        </w:rPr>
+        <w:t xml:space="preserve"> – User side</w:t>
+      </w:r>
     </w:p>
     <w:p>
       <w:pPr>
@@ -9537,14 +10069,7 @@
           <w:rFonts w:ascii="Palatino Linotype" w:hAnsi="Palatino Linotype"/>
           <w:lang w:val="en-GB"/>
         </w:rPr>
-        <w:t>win percentage</w:t>
-      </w:r>
-      <w:r>
-        <w:rPr>
-          <w:rFonts w:ascii="Palatino Linotype" w:hAnsi="Palatino Linotype"/>
-          <w:lang w:val="en-GB"/>
-        </w:rPr>
-        <w:t>.</w:t>
+        <w:t>win percentage.</w:t>
       </w:r>
     </w:p>
     <w:p>
@@ -9580,21 +10105,7 @@
           <w:rFonts w:ascii="Palatino Linotype" w:hAnsi="Palatino Linotype"/>
           <w:lang w:val="en-GB"/>
         </w:rPr>
-        <w:t xml:space="preserve">(%): </w:t>
-      </w:r>
-      <w:r>
-        <w:rPr>
-          <w:rFonts w:ascii="Palatino Linotype" w:hAnsi="Palatino Linotype"/>
-          <w:lang w:val="en-GB"/>
-        </w:rPr>
-        <w:t>draw</w:t>
-      </w:r>
-      <w:r>
-        <w:rPr>
-          <w:rFonts w:ascii="Palatino Linotype" w:hAnsi="Palatino Linotype"/>
-          <w:lang w:val="en-GB"/>
-        </w:rPr>
-        <w:t xml:space="preserve"> percentage.</w:t>
+        <w:t>(%): draw percentage.</w:t>
       </w:r>
     </w:p>
     <w:p>
@@ -9630,21 +10141,7 @@
           <w:rFonts w:ascii="Palatino Linotype" w:hAnsi="Palatino Linotype"/>
           <w:lang w:val="en-GB"/>
         </w:rPr>
-        <w:t xml:space="preserve">(%): </w:t>
-      </w:r>
-      <w:r>
-        <w:rPr>
-          <w:rFonts w:ascii="Palatino Linotype" w:hAnsi="Palatino Linotype"/>
-          <w:lang w:val="en-GB"/>
-        </w:rPr>
-        <w:t>lost</w:t>
-      </w:r>
-      <w:r>
-        <w:rPr>
-          <w:rFonts w:ascii="Palatino Linotype" w:hAnsi="Palatino Linotype"/>
-          <w:lang w:val="en-GB"/>
-        </w:rPr>
-        <w:t xml:space="preserve"> percentage.</w:t>
+        <w:t>(%): lost percentage.</w:t>
       </w:r>
     </w:p>
     <w:p>
@@ -9680,21 +10177,7 @@
           <w:rFonts w:ascii="Palatino Linotype" w:hAnsi="Palatino Linotype"/>
           <w:lang w:val="en-GB"/>
         </w:rPr>
-        <w:t xml:space="preserve">(%): </w:t>
-      </w:r>
-      <w:r>
-        <w:rPr>
-          <w:rFonts w:ascii="Palatino Linotype" w:hAnsi="Palatino Linotype"/>
-          <w:lang w:val="en-GB"/>
-        </w:rPr>
-        <w:t>more than two goals in the game</w:t>
-      </w:r>
-      <w:r>
-        <w:rPr>
-          <w:rFonts w:ascii="Palatino Linotype" w:hAnsi="Palatino Linotype"/>
-          <w:lang w:val="en-GB"/>
-        </w:rPr>
-        <w:t xml:space="preserve"> percentage</w:t>
+        <w:t>(%): more than two goals in the game percentage</w:t>
       </w:r>
       <w:r>
         <w:rPr>
@@ -9723,14 +10206,7 @@
           <w:rFonts w:ascii="Palatino Linotype" w:hAnsi="Palatino Linotype"/>
           <w:lang w:val="en-GB"/>
         </w:rPr>
-        <w:t>UNDER</w:t>
-      </w:r>
-      <w:r>
-        <w:rPr>
-          <w:rFonts w:ascii="Palatino Linotype" w:hAnsi="Palatino Linotype"/>
-          <w:lang w:val="en-GB"/>
-        </w:rPr>
-        <w:t xml:space="preserve"> 2.5</w:t>
+        <w:t>UNDER 2.5</w:t>
       </w:r>
       <w:r>
         <w:rPr>
@@ -9744,35 +10220,7 @@
           <w:rFonts w:ascii="Palatino Linotype" w:hAnsi="Palatino Linotype"/>
           <w:lang w:val="en-GB"/>
         </w:rPr>
-        <w:t xml:space="preserve">(%): </w:t>
-      </w:r>
-      <w:r>
-        <w:rPr>
-          <w:rFonts w:ascii="Palatino Linotype" w:hAnsi="Palatino Linotype"/>
-          <w:lang w:val="en-GB"/>
-        </w:rPr>
-        <w:t>less</w:t>
-      </w:r>
-      <w:r>
-        <w:rPr>
-          <w:rFonts w:ascii="Palatino Linotype" w:hAnsi="Palatino Linotype"/>
-          <w:lang w:val="en-GB"/>
-        </w:rPr>
-        <w:t xml:space="preserve"> than </w:t>
-      </w:r>
-      <w:r>
-        <w:rPr>
-          <w:rFonts w:ascii="Palatino Linotype" w:hAnsi="Palatino Linotype"/>
-          <w:lang w:val="en-GB"/>
-        </w:rPr>
-        <w:t>three</w:t>
-      </w:r>
-      <w:r>
-        <w:rPr>
-          <w:rFonts w:ascii="Palatino Linotype" w:hAnsi="Palatino Linotype"/>
-          <w:lang w:val="en-GB"/>
-        </w:rPr>
-        <w:t xml:space="preserve"> goals in the game percentage.</w:t>
+        <w:t>(%): less than three goals in the game percentage.</w:t>
       </w:r>
     </w:p>
     <w:p>
@@ -9933,14 +10381,7 @@
           <w:rFonts w:ascii="Palatino Linotype" w:hAnsi="Palatino Linotype"/>
           <w:lang w:val="en-GB"/>
         </w:rPr>
-        <w:t>Tennis</w:t>
-      </w:r>
-      <w:r>
-        <w:rPr>
-          <w:rFonts w:ascii="Palatino Linotype" w:hAnsi="Palatino Linotype"/>
-          <w:lang w:val="en-GB"/>
-        </w:rPr>
-        <w:t xml:space="preserve"> statistics</w:t>
+        <w:t>Tennis statistics</w:t>
       </w:r>
       <w:r>
         <w:rPr>
@@ -10641,17 +11082,79 @@
       <w:pPr>
         <w:spacing w:after="0" w:line="240" w:lineRule="auto"/>
         <w:rPr>
-          <w:rFonts w:ascii="Palatino Linotype" w:hAnsi="Palatino Linotype" w:cstheme="minorHAnsi"/>
-          <w:bCs/>
-        </w:rPr>
-      </w:pPr>
+          <w:rFonts w:ascii="Palatino Linotype" w:hAnsi="Palatino Linotype" w:cs="Times New Roman"/>
+          <w:bCs/>
+          <w:sz w:val="24"/>
+          <w:szCs w:val="24"/>
+          <w:u w:val="single"/>
+          <w:lang w:val="en-GB"/>
+        </w:rPr>
+      </w:pPr>
+      <w:r>
+        <w:rPr>
+          <w:rFonts w:ascii="Palatino Linotype" w:hAnsi="Palatino Linotype" w:cs="Times New Roman"/>
+          <w:bCs/>
+          <w:sz w:val="24"/>
+          <w:szCs w:val="24"/>
+          <w:u w:val="single"/>
+          <w:lang w:val="en-GB"/>
+        </w:rPr>
+        <w:t xml:space="preserve">How to use </w:t>
+      </w:r>
+      <w:proofErr w:type="spellStart"/>
+      <w:r>
+        <w:rPr>
+          <w:rFonts w:ascii="Palatino Linotype" w:hAnsi="Palatino Linotype" w:cs="Times New Roman"/>
+          <w:bCs/>
+          <w:sz w:val="24"/>
+          <w:szCs w:val="24"/>
+          <w:u w:val="single"/>
+          <w:lang w:val="en-GB"/>
+        </w:rPr>
+        <w:t>Orgabet</w:t>
+      </w:r>
+      <w:proofErr w:type="spellEnd"/>
+      <w:r>
+        <w:rPr>
+          <w:rFonts w:ascii="Palatino Linotype" w:hAnsi="Palatino Linotype" w:cs="Times New Roman"/>
+          <w:bCs/>
+          <w:sz w:val="24"/>
+          <w:szCs w:val="24"/>
+          <w:u w:val="single"/>
+          <w:lang w:val="en-GB"/>
+        </w:rPr>
+        <w:t xml:space="preserve"> – </w:t>
+      </w:r>
+      <w:r>
+        <w:rPr>
+          <w:rFonts w:ascii="Palatino Linotype" w:hAnsi="Palatino Linotype" w:cs="Times New Roman"/>
+          <w:bCs/>
+          <w:sz w:val="24"/>
+          <w:szCs w:val="24"/>
+          <w:u w:val="single"/>
+          <w:lang w:val="en-GB"/>
+        </w:rPr>
+        <w:t>Admin</w:t>
+      </w:r>
+      <w:r>
+        <w:rPr>
+          <w:rFonts w:ascii="Palatino Linotype" w:hAnsi="Palatino Linotype" w:cs="Times New Roman"/>
+          <w:bCs/>
+          <w:sz w:val="24"/>
+          <w:szCs w:val="24"/>
+          <w:u w:val="single"/>
+          <w:lang w:val="en-GB"/>
+        </w:rPr>
+        <w:t xml:space="preserve"> side</w:t>
+      </w:r>
     </w:p>
     <w:p>
       <w:pPr>
         <w:spacing w:after="0" w:line="240" w:lineRule="auto"/>
         <w:rPr>
-          <w:rFonts w:ascii="Palatino Linotype" w:hAnsi="Palatino Linotype" w:cstheme="minorHAnsi"/>
-          <w:bCs/>
+          <w:rFonts w:ascii="Palatino Linotype" w:hAnsi="Palatino Linotype" w:cs="Times New Roman"/>
+          <w:bCs/>
+          <w:lang w:val="en-GB"/>
         </w:rPr>
       </w:pPr>
     </w:p>
@@ -10659,17 +11162,39 @@
       <w:pPr>
         <w:spacing w:after="0" w:line="240" w:lineRule="auto"/>
         <w:rPr>
-          <w:rFonts w:ascii="Palatino Linotype" w:hAnsi="Palatino Linotype" w:cstheme="minorHAnsi"/>
-          <w:bCs/>
-        </w:rPr>
-      </w:pPr>
+          <w:rFonts w:ascii="Palatino Linotype" w:hAnsi="Palatino Linotype" w:cs="Times New Roman"/>
+          <w:lang w:val="en-GB"/>
+        </w:rPr>
+      </w:pPr>
+      <w:r>
+        <w:rPr>
+          <w:rFonts w:ascii="Palatino Linotype" w:hAnsi="Palatino Linotype" w:cs="Times New Roman"/>
+          <w:bCs/>
+          <w:lang w:val="en-GB"/>
+        </w:rPr>
+        <w:t xml:space="preserve">The site administrator, as mentioned above, </w:t>
+      </w:r>
+      <w:r>
+        <w:rPr>
+          <w:rFonts w:ascii="Palatino Linotype" w:hAnsi="Palatino Linotype" w:cs="Times New Roman"/>
+          <w:lang w:val="en-GB"/>
+        </w:rPr>
+        <w:t>has the same functionalities as the regular user but also has additional responsibilities</w:t>
+      </w:r>
+      <w:r>
+        <w:rPr>
+          <w:rFonts w:ascii="Palatino Linotype" w:hAnsi="Palatino Linotype" w:cs="Times New Roman"/>
+          <w:lang w:val="en-GB"/>
+        </w:rPr>
+        <w:t xml:space="preserve">. </w:t>
+      </w:r>
     </w:p>
     <w:p>
       <w:pPr>
         <w:spacing w:after="0" w:line="240" w:lineRule="auto"/>
         <w:rPr>
-          <w:rFonts w:ascii="Palatino Linotype" w:hAnsi="Palatino Linotype" w:cstheme="minorHAnsi"/>
-          <w:bCs/>
+          <w:rFonts w:ascii="Palatino Linotype" w:hAnsi="Palatino Linotype" w:cs="Times New Roman"/>
+          <w:lang w:val="en-GB"/>
         </w:rPr>
       </w:pPr>
     </w:p>
@@ -10677,10 +11202,892 @@
       <w:pPr>
         <w:spacing w:after="0" w:line="240" w:lineRule="auto"/>
         <w:rPr>
-          <w:rFonts w:ascii="Palatino Linotype" w:hAnsi="Palatino Linotype" w:cstheme="minorHAnsi"/>
-          <w:bCs/>
-        </w:rPr>
-      </w:pPr>
+          <w:rFonts w:ascii="Palatino Linotype" w:hAnsi="Palatino Linotype" w:cs="Times New Roman"/>
+          <w:bCs/>
+          <w:lang w:val="en-GB"/>
+        </w:rPr>
+      </w:pPr>
+      <w:r>
+        <w:rPr>
+          <w:rFonts w:ascii="Palatino Linotype" w:hAnsi="Palatino Linotype" w:cs="Times New Roman"/>
+          <w:bCs/>
+          <w:noProof/>
+          <w:lang w:val="en-GB"/>
+        </w:rPr>
+        <w:drawing>
+          <wp:inline distT="0" distB="0" distL="0" distR="0" wp14:anchorId="17F928C1" wp14:editId="11785C39">
+            <wp:extent cx="5400040" cy="1532255"/>
+            <wp:effectExtent l="0" t="0" r="0" b="0"/>
+            <wp:docPr id="11" name="Immagine 11" descr="Immagine che contiene screenshot&#10;&#10;Descrizione generata automaticamente"/>
+            <wp:cNvGraphicFramePr>
+              <a:graphicFrameLocks xmlns:a="http://schemas.openxmlformats.org/drawingml/2006/main" noChangeAspect="1"/>
+            </wp:cNvGraphicFramePr>
+            <a:graphic xmlns:a="http://schemas.openxmlformats.org/drawingml/2006/main">
+              <a:graphicData uri="http://schemas.openxmlformats.org/drawingml/2006/picture">
+                <pic:pic xmlns:pic="http://schemas.openxmlformats.org/drawingml/2006/picture">
+                  <pic:nvPicPr>
+                    <pic:cNvPr id="11" name="users.PNG"/>
+                    <pic:cNvPicPr/>
+                  </pic:nvPicPr>
+                  <pic:blipFill>
+                    <a:blip r:embed="rId18" cstate="print">
+                      <a:extLst>
+                        <a:ext uri="{28A0092B-C50C-407E-A947-70E740481C1C}">
+                          <a14:useLocalDpi xmlns:a14="http://schemas.microsoft.com/office/drawing/2010/main" val="0"/>
+                        </a:ext>
+                      </a:extLst>
+                    </a:blip>
+                    <a:stretch>
+                      <a:fillRect/>
+                    </a:stretch>
+                  </pic:blipFill>
+                  <pic:spPr>
+                    <a:xfrm>
+                      <a:off x="0" y="0"/>
+                      <a:ext cx="5400040" cy="1532255"/>
+                    </a:xfrm>
+                    <a:prstGeom prst="rect">
+                      <a:avLst/>
+                    </a:prstGeom>
+                  </pic:spPr>
+                </pic:pic>
+              </a:graphicData>
+            </a:graphic>
+          </wp:inline>
+        </w:drawing>
+      </w:r>
+    </w:p>
+    <w:p>
+      <w:pPr>
+        <w:spacing w:after="0" w:line="240" w:lineRule="auto"/>
+        <w:jc w:val="center"/>
+        <w:rPr>
+          <w:rFonts w:ascii="Palatino Linotype" w:hAnsi="Palatino Linotype" w:cstheme="minorHAnsi"/>
+          <w:bCs/>
+        </w:rPr>
+      </w:pPr>
+      <w:r>
+        <w:rPr>
+          <w:rFonts w:ascii="Palatino Linotype" w:hAnsi="Palatino Linotype" w:cstheme="minorHAnsi"/>
+          <w:bCs/>
+          <w:i/>
+          <w:sz w:val="18"/>
+          <w:szCs w:val="24"/>
+          <w:lang w:val="en-GB"/>
+        </w:rPr>
+        <w:t xml:space="preserve">Figure </w:t>
+      </w:r>
+      <w:r>
+        <w:rPr>
+          <w:rFonts w:ascii="Palatino Linotype" w:hAnsi="Palatino Linotype" w:cstheme="minorHAnsi"/>
+          <w:bCs/>
+          <w:i/>
+          <w:sz w:val="18"/>
+          <w:szCs w:val="24"/>
+          <w:lang w:val="en-GB"/>
+        </w:rPr>
+        <w:t>8</w:t>
+      </w:r>
+      <w:r>
+        <w:rPr>
+          <w:rFonts w:ascii="Palatino Linotype" w:hAnsi="Palatino Linotype" w:cstheme="minorHAnsi"/>
+          <w:bCs/>
+          <w:i/>
+          <w:sz w:val="18"/>
+          <w:szCs w:val="24"/>
+          <w:lang w:val="en-GB"/>
+        </w:rPr>
+        <w:t xml:space="preserve">: </w:t>
+      </w:r>
+      <w:proofErr w:type="spellStart"/>
+      <w:r>
+        <w:rPr>
+          <w:rFonts w:ascii="Palatino Linotype" w:hAnsi="Palatino Linotype" w:cstheme="minorHAnsi"/>
+          <w:bCs/>
+          <w:i/>
+          <w:sz w:val="18"/>
+          <w:szCs w:val="24"/>
+          <w:lang w:val="en-GB"/>
+        </w:rPr>
+        <w:t>Orgabet</w:t>
+      </w:r>
+      <w:proofErr w:type="spellEnd"/>
+      <w:r>
+        <w:rPr>
+          <w:rFonts w:ascii="Palatino Linotype" w:hAnsi="Palatino Linotype" w:cstheme="minorHAnsi"/>
+          <w:bCs/>
+          <w:i/>
+          <w:sz w:val="18"/>
+          <w:szCs w:val="24"/>
+          <w:lang w:val="en-GB"/>
+        </w:rPr>
+        <w:t xml:space="preserve"> </w:t>
+      </w:r>
+      <w:r>
+        <w:rPr>
+          <w:rFonts w:ascii="Palatino Linotype" w:hAnsi="Palatino Linotype" w:cstheme="minorHAnsi"/>
+          <w:bCs/>
+          <w:i/>
+          <w:sz w:val="18"/>
+          <w:szCs w:val="24"/>
+          <w:lang w:val="en-GB"/>
+        </w:rPr>
+        <w:t>profile page</w:t>
+      </w:r>
+    </w:p>
+    <w:p>
+      <w:pPr>
+        <w:spacing w:after="0" w:line="240" w:lineRule="auto"/>
+        <w:rPr>
+          <w:rFonts w:ascii="Palatino Linotype" w:hAnsi="Palatino Linotype" w:cstheme="minorHAnsi"/>
+          <w:bCs/>
+        </w:rPr>
+      </w:pPr>
+    </w:p>
+    <w:p>
+      <w:pPr>
+        <w:spacing w:after="0" w:line="240" w:lineRule="auto"/>
+        <w:rPr>
+          <w:rFonts w:ascii="Palatino Linotype" w:hAnsi="Palatino Linotype" w:cstheme="minorHAnsi"/>
+          <w:bCs/>
+        </w:rPr>
+      </w:pPr>
+      <w:r>
+        <w:rPr>
+          <w:rFonts w:ascii="Palatino Linotype" w:hAnsi="Palatino Linotype" w:cstheme="minorHAnsi"/>
+          <w:bCs/>
+        </w:rPr>
+        <w:t xml:space="preserve">By </w:t>
+      </w:r>
+      <w:proofErr w:type="spellStart"/>
+      <w:r>
+        <w:rPr>
+          <w:rFonts w:ascii="Palatino Linotype" w:hAnsi="Palatino Linotype" w:cstheme="minorHAnsi"/>
+          <w:bCs/>
+        </w:rPr>
+        <w:t>clicking</w:t>
+      </w:r>
+      <w:proofErr w:type="spellEnd"/>
+      <w:r>
+        <w:rPr>
+          <w:rFonts w:ascii="Palatino Linotype" w:hAnsi="Palatino Linotype" w:cstheme="minorHAnsi"/>
+          <w:bCs/>
+        </w:rPr>
+        <w:t xml:space="preserve"> on “User List” on the top bar, the </w:t>
+      </w:r>
+      <w:r>
+        <w:rPr>
+          <w:rFonts w:ascii="Palatino Linotype" w:hAnsi="Palatino Linotype" w:cs="Times New Roman"/>
+          <w:bCs/>
+          <w:lang w:val="en-GB"/>
+        </w:rPr>
+        <w:t>administrator</w:t>
+      </w:r>
+      <w:r>
+        <w:rPr>
+          <w:rFonts w:ascii="Palatino Linotype" w:hAnsi="Palatino Linotype" w:cstheme="minorHAnsi"/>
+          <w:bCs/>
+        </w:rPr>
+        <w:t xml:space="preserve"> can </w:t>
+      </w:r>
+      <w:proofErr w:type="spellStart"/>
+      <w:r>
+        <w:rPr>
+          <w:rFonts w:ascii="Palatino Linotype" w:hAnsi="Palatino Linotype" w:cstheme="minorHAnsi"/>
+          <w:bCs/>
+        </w:rPr>
+        <w:t>view</w:t>
+      </w:r>
+      <w:proofErr w:type="spellEnd"/>
+      <w:r>
+        <w:rPr>
+          <w:rFonts w:ascii="Palatino Linotype" w:hAnsi="Palatino Linotype" w:cstheme="minorHAnsi"/>
+          <w:bCs/>
+        </w:rPr>
+        <w:t xml:space="preserve"> the list of users and </w:t>
+      </w:r>
+      <w:proofErr w:type="spellStart"/>
+      <w:r>
+        <w:rPr>
+          <w:rFonts w:ascii="Palatino Linotype" w:hAnsi="Palatino Linotype" w:cstheme="minorHAnsi"/>
+          <w:bCs/>
+        </w:rPr>
+        <w:t>enter</w:t>
+      </w:r>
+      <w:proofErr w:type="spellEnd"/>
+      <w:r>
+        <w:rPr>
+          <w:rFonts w:ascii="Palatino Linotype" w:hAnsi="Palatino Linotype" w:cstheme="minorHAnsi"/>
+          <w:bCs/>
+        </w:rPr>
+        <w:t xml:space="preserve"> </w:t>
+      </w:r>
+      <w:proofErr w:type="spellStart"/>
+      <w:r>
+        <w:rPr>
+          <w:rFonts w:ascii="Palatino Linotype" w:hAnsi="Palatino Linotype" w:cstheme="minorHAnsi"/>
+          <w:bCs/>
+        </w:rPr>
+        <w:t>each</w:t>
+      </w:r>
+      <w:proofErr w:type="spellEnd"/>
+      <w:r>
+        <w:rPr>
+          <w:rFonts w:ascii="Palatino Linotype" w:hAnsi="Palatino Linotype" w:cstheme="minorHAnsi"/>
+          <w:bCs/>
+        </w:rPr>
+        <w:t xml:space="preserve"> of </w:t>
+      </w:r>
+      <w:proofErr w:type="spellStart"/>
+      <w:r>
+        <w:rPr>
+          <w:rFonts w:ascii="Palatino Linotype" w:hAnsi="Palatino Linotype" w:cstheme="minorHAnsi"/>
+          <w:bCs/>
+        </w:rPr>
+        <w:t>their</w:t>
+      </w:r>
+      <w:proofErr w:type="spellEnd"/>
+      <w:r>
+        <w:rPr>
+          <w:rFonts w:ascii="Palatino Linotype" w:hAnsi="Palatino Linotype" w:cstheme="minorHAnsi"/>
+          <w:bCs/>
+        </w:rPr>
+        <w:t xml:space="preserve"> </w:t>
+      </w:r>
+      <w:proofErr w:type="spellStart"/>
+      <w:r>
+        <w:rPr>
+          <w:rFonts w:ascii="Palatino Linotype" w:hAnsi="Palatino Linotype" w:cstheme="minorHAnsi"/>
+          <w:bCs/>
+        </w:rPr>
+        <w:t>profile</w:t>
+      </w:r>
+      <w:proofErr w:type="spellEnd"/>
+      <w:r>
+        <w:rPr>
+          <w:rFonts w:ascii="Palatino Linotype" w:hAnsi="Palatino Linotype" w:cstheme="minorHAnsi"/>
+          <w:bCs/>
+        </w:rPr>
+        <w:t xml:space="preserve"> page</w:t>
+      </w:r>
+      <w:r>
+        <w:rPr>
+          <w:rFonts w:ascii="Palatino Linotype" w:hAnsi="Palatino Linotype" w:cstheme="minorHAnsi"/>
+          <w:bCs/>
+        </w:rPr>
+        <w:t>s</w:t>
+      </w:r>
+      <w:r>
+        <w:rPr>
+          <w:rFonts w:ascii="Palatino Linotype" w:hAnsi="Palatino Linotype" w:cstheme="minorHAnsi"/>
+          <w:bCs/>
+        </w:rPr>
+        <w:t xml:space="preserve"> with the </w:t>
+      </w:r>
+      <w:proofErr w:type="spellStart"/>
+      <w:r>
+        <w:rPr>
+          <w:rFonts w:ascii="Palatino Linotype" w:hAnsi="Palatino Linotype" w:cstheme="minorHAnsi"/>
+          <w:bCs/>
+        </w:rPr>
+        <w:t>corresponding</w:t>
+      </w:r>
+      <w:proofErr w:type="spellEnd"/>
+      <w:r>
+        <w:rPr>
+          <w:rFonts w:ascii="Palatino Linotype" w:hAnsi="Palatino Linotype" w:cstheme="minorHAnsi"/>
+          <w:bCs/>
+        </w:rPr>
+        <w:t xml:space="preserve"> </w:t>
+      </w:r>
+      <w:r>
+        <w:rPr>
+          <w:rFonts w:ascii="Palatino Linotype" w:hAnsi="Palatino Linotype" w:cstheme="minorHAnsi"/>
+          <w:bCs/>
+        </w:rPr>
+        <w:t xml:space="preserve">green </w:t>
+      </w:r>
+      <w:proofErr w:type="spellStart"/>
+      <w:r>
+        <w:rPr>
+          <w:rFonts w:ascii="Palatino Linotype" w:hAnsi="Palatino Linotype" w:cstheme="minorHAnsi"/>
+          <w:bCs/>
+        </w:rPr>
+        <w:t>button</w:t>
+      </w:r>
+      <w:proofErr w:type="spellEnd"/>
+      <w:r>
+        <w:rPr>
+          <w:rFonts w:ascii="Palatino Linotype" w:hAnsi="Palatino Linotype" w:cstheme="minorHAnsi"/>
+          <w:bCs/>
+        </w:rPr>
+        <w:t>.</w:t>
+      </w:r>
+    </w:p>
+    <w:p>
+      <w:pPr>
+        <w:spacing w:after="0" w:line="240" w:lineRule="auto"/>
+        <w:rPr>
+          <w:rFonts w:ascii="Palatino Linotype" w:hAnsi="Palatino Linotype" w:cstheme="minorHAnsi"/>
+          <w:bCs/>
+        </w:rPr>
+      </w:pPr>
+    </w:p>
+    <w:p>
+      <w:pPr>
+        <w:spacing w:after="0" w:line="240" w:lineRule="auto"/>
+        <w:rPr>
+          <w:rFonts w:ascii="Palatino Linotype" w:hAnsi="Palatino Linotype" w:cstheme="minorHAnsi"/>
+          <w:bCs/>
+        </w:rPr>
+      </w:pPr>
+      <w:r>
+        <w:rPr>
+          <w:rFonts w:ascii="Palatino Linotype" w:hAnsi="Palatino Linotype" w:cstheme="minorHAnsi"/>
+          <w:bCs/>
+          <w:noProof/>
+        </w:rPr>
+        <w:lastRenderedPageBreak/>
+        <w:drawing>
+          <wp:inline distT="0" distB="0" distL="0" distR="0" wp14:anchorId="5EC4BB6B" wp14:editId="4DC78AF3">
+            <wp:extent cx="5400040" cy="1791335"/>
+            <wp:effectExtent l="0" t="0" r="0" b="0"/>
+            <wp:docPr id="12" name="Immagine 12" descr="Immagine che contiene screenshot&#10;&#10;Descrizione generata automaticamente"/>
+            <wp:cNvGraphicFramePr>
+              <a:graphicFrameLocks xmlns:a="http://schemas.openxmlformats.org/drawingml/2006/main" noChangeAspect="1"/>
+            </wp:cNvGraphicFramePr>
+            <a:graphic xmlns:a="http://schemas.openxmlformats.org/drawingml/2006/main">
+              <a:graphicData uri="http://schemas.openxmlformats.org/drawingml/2006/picture">
+                <pic:pic xmlns:pic="http://schemas.openxmlformats.org/drawingml/2006/picture">
+                  <pic:nvPicPr>
+                    <pic:cNvPr id="12" name="ban.PNG"/>
+                    <pic:cNvPicPr/>
+                  </pic:nvPicPr>
+                  <pic:blipFill>
+                    <a:blip r:embed="rId19" cstate="print">
+                      <a:extLst>
+                        <a:ext uri="{28A0092B-C50C-407E-A947-70E740481C1C}">
+                          <a14:useLocalDpi xmlns:a14="http://schemas.microsoft.com/office/drawing/2010/main" val="0"/>
+                        </a:ext>
+                      </a:extLst>
+                    </a:blip>
+                    <a:stretch>
+                      <a:fillRect/>
+                    </a:stretch>
+                  </pic:blipFill>
+                  <pic:spPr>
+                    <a:xfrm>
+                      <a:off x="0" y="0"/>
+                      <a:ext cx="5400040" cy="1791335"/>
+                    </a:xfrm>
+                    <a:prstGeom prst="rect">
+                      <a:avLst/>
+                    </a:prstGeom>
+                  </pic:spPr>
+                </pic:pic>
+              </a:graphicData>
+            </a:graphic>
+          </wp:inline>
+        </w:drawing>
+      </w:r>
+    </w:p>
+    <w:p>
+      <w:pPr>
+        <w:spacing w:after="0" w:line="240" w:lineRule="auto"/>
+        <w:jc w:val="center"/>
+        <w:rPr>
+          <w:rFonts w:ascii="Palatino Linotype" w:hAnsi="Palatino Linotype" w:cstheme="minorHAnsi"/>
+          <w:bCs/>
+        </w:rPr>
+      </w:pPr>
+      <w:r>
+        <w:rPr>
+          <w:rFonts w:ascii="Palatino Linotype" w:hAnsi="Palatino Linotype" w:cstheme="minorHAnsi"/>
+          <w:bCs/>
+          <w:i/>
+          <w:sz w:val="18"/>
+          <w:szCs w:val="24"/>
+          <w:lang w:val="en-GB"/>
+        </w:rPr>
+        <w:t xml:space="preserve">Figure </w:t>
+      </w:r>
+      <w:r>
+        <w:rPr>
+          <w:rFonts w:ascii="Palatino Linotype" w:hAnsi="Palatino Linotype" w:cstheme="minorHAnsi"/>
+          <w:bCs/>
+          <w:i/>
+          <w:sz w:val="18"/>
+          <w:szCs w:val="24"/>
+          <w:lang w:val="en-GB"/>
+        </w:rPr>
+        <w:t>9</w:t>
+      </w:r>
+      <w:r>
+        <w:rPr>
+          <w:rFonts w:ascii="Palatino Linotype" w:hAnsi="Palatino Linotype" w:cstheme="minorHAnsi"/>
+          <w:bCs/>
+          <w:i/>
+          <w:sz w:val="18"/>
+          <w:szCs w:val="24"/>
+          <w:lang w:val="en-GB"/>
+        </w:rPr>
+        <w:t xml:space="preserve">: </w:t>
+      </w:r>
+      <w:r>
+        <w:rPr>
+          <w:rFonts w:ascii="Palatino Linotype" w:hAnsi="Palatino Linotype" w:cstheme="minorHAnsi"/>
+          <w:bCs/>
+          <w:i/>
+          <w:sz w:val="18"/>
+          <w:szCs w:val="24"/>
+          <w:lang w:val="en-GB"/>
+        </w:rPr>
+        <w:t>Example</w:t>
+      </w:r>
+      <w:r>
+        <w:rPr>
+          <w:rFonts w:ascii="Palatino Linotype" w:hAnsi="Palatino Linotype" w:cstheme="minorHAnsi"/>
+          <w:bCs/>
+          <w:i/>
+          <w:sz w:val="18"/>
+          <w:szCs w:val="24"/>
+          <w:lang w:val="en-GB"/>
+        </w:rPr>
+        <w:t xml:space="preserve"> </w:t>
+      </w:r>
+      <w:r>
+        <w:rPr>
+          <w:rFonts w:ascii="Palatino Linotype" w:hAnsi="Palatino Linotype" w:cstheme="minorHAnsi"/>
+          <w:bCs/>
+          <w:i/>
+          <w:sz w:val="18"/>
+          <w:szCs w:val="24"/>
+          <w:lang w:val="en-GB"/>
+        </w:rPr>
+        <w:t>profile page</w:t>
+      </w:r>
+    </w:p>
+    <w:p>
+      <w:pPr>
+        <w:spacing w:after="0" w:line="240" w:lineRule="auto"/>
+        <w:rPr>
+          <w:rFonts w:ascii="Palatino Linotype" w:hAnsi="Palatino Linotype" w:cstheme="minorHAnsi"/>
+          <w:bCs/>
+        </w:rPr>
+      </w:pPr>
+    </w:p>
+    <w:p>
+      <w:pPr>
+        <w:spacing w:after="0" w:line="240" w:lineRule="auto"/>
+        <w:rPr>
+          <w:rFonts w:ascii="Palatino Linotype" w:hAnsi="Palatino Linotype" w:cs="Times New Roman"/>
+          <w:bCs/>
+          <w:lang w:val="en-GB"/>
+        </w:rPr>
+      </w:pPr>
+      <w:r>
+        <w:rPr>
+          <w:rFonts w:ascii="Palatino Linotype" w:hAnsi="Palatino Linotype" w:cstheme="minorHAnsi"/>
+          <w:bCs/>
+        </w:rPr>
+        <w:t xml:space="preserve">For </w:t>
+      </w:r>
+      <w:proofErr w:type="spellStart"/>
+      <w:r>
+        <w:rPr>
+          <w:rFonts w:ascii="Palatino Linotype" w:hAnsi="Palatino Linotype" w:cstheme="minorHAnsi"/>
+          <w:bCs/>
+        </w:rPr>
+        <w:t>example</w:t>
+      </w:r>
+      <w:proofErr w:type="spellEnd"/>
+      <w:r>
+        <w:rPr>
+          <w:rFonts w:ascii="Palatino Linotype" w:hAnsi="Palatino Linotype" w:cstheme="minorHAnsi"/>
+          <w:bCs/>
+        </w:rPr>
+        <w:t xml:space="preserve">, in Figure 9, </w:t>
+      </w:r>
+      <w:proofErr w:type="spellStart"/>
+      <w:r>
+        <w:rPr>
+          <w:rFonts w:ascii="Palatino Linotype" w:hAnsi="Palatino Linotype" w:cstheme="minorHAnsi"/>
+          <w:bCs/>
+        </w:rPr>
+        <w:t>is</w:t>
+      </w:r>
+      <w:proofErr w:type="spellEnd"/>
+      <w:r>
+        <w:rPr>
+          <w:rFonts w:ascii="Palatino Linotype" w:hAnsi="Palatino Linotype" w:cstheme="minorHAnsi"/>
+          <w:bCs/>
+        </w:rPr>
+        <w:t xml:space="preserve"> </w:t>
+      </w:r>
+      <w:proofErr w:type="spellStart"/>
+      <w:r>
+        <w:rPr>
+          <w:rFonts w:ascii="Palatino Linotype" w:hAnsi="Palatino Linotype" w:cstheme="minorHAnsi"/>
+          <w:bCs/>
+        </w:rPr>
+        <w:t>shown</w:t>
+      </w:r>
+      <w:proofErr w:type="spellEnd"/>
+      <w:r>
+        <w:rPr>
+          <w:rFonts w:ascii="Palatino Linotype" w:hAnsi="Palatino Linotype" w:cstheme="minorHAnsi"/>
+          <w:bCs/>
+        </w:rPr>
+        <w:t xml:space="preserve"> “Franco Bianchi” </w:t>
+      </w:r>
+      <w:proofErr w:type="spellStart"/>
+      <w:r>
+        <w:rPr>
+          <w:rFonts w:ascii="Palatino Linotype" w:hAnsi="Palatino Linotype" w:cstheme="minorHAnsi"/>
+          <w:bCs/>
+        </w:rPr>
+        <w:t>profile</w:t>
+      </w:r>
+      <w:proofErr w:type="spellEnd"/>
+      <w:r>
+        <w:rPr>
+          <w:rFonts w:ascii="Palatino Linotype" w:hAnsi="Palatino Linotype" w:cstheme="minorHAnsi"/>
+          <w:bCs/>
+        </w:rPr>
+        <w:t xml:space="preserve"> page, and the </w:t>
+      </w:r>
+      <w:r>
+        <w:rPr>
+          <w:rFonts w:ascii="Palatino Linotype" w:hAnsi="Palatino Linotype" w:cs="Times New Roman"/>
+          <w:bCs/>
+          <w:lang w:val="en-GB"/>
+        </w:rPr>
+        <w:t>administrator</w:t>
+      </w:r>
+      <w:r>
+        <w:rPr>
+          <w:rFonts w:ascii="Palatino Linotype" w:hAnsi="Palatino Linotype" w:cs="Times New Roman"/>
+          <w:bCs/>
+          <w:lang w:val="en-GB"/>
+        </w:rPr>
+        <w:t xml:space="preserve"> can, if he deems it necessary, ban the user from </w:t>
+      </w:r>
+      <w:proofErr w:type="spellStart"/>
+      <w:r>
+        <w:rPr>
+          <w:rFonts w:ascii="Palatino Linotype" w:hAnsi="Palatino Linotype" w:cs="Times New Roman"/>
+          <w:bCs/>
+          <w:lang w:val="en-GB"/>
+        </w:rPr>
+        <w:t>Orgabet</w:t>
+      </w:r>
+      <w:proofErr w:type="spellEnd"/>
+      <w:r>
+        <w:rPr>
+          <w:rFonts w:ascii="Palatino Linotype" w:hAnsi="Palatino Linotype" w:cs="Times New Roman"/>
+          <w:bCs/>
+          <w:lang w:val="en-GB"/>
+        </w:rPr>
+        <w:t>. Whenever he wants, “admin” can remove the previously assigned ban.</w:t>
+      </w:r>
+    </w:p>
+    <w:p>
+      <w:pPr>
+        <w:spacing w:after="0" w:line="240" w:lineRule="auto"/>
+        <w:rPr>
+          <w:rFonts w:ascii="Palatino Linotype" w:hAnsi="Palatino Linotype" w:cs="Times New Roman"/>
+          <w:bCs/>
+          <w:lang w:val="en-GB"/>
+        </w:rPr>
+      </w:pPr>
+      <w:r>
+        <w:rPr>
+          <w:rFonts w:ascii="Palatino Linotype" w:hAnsi="Palatino Linotype" w:cs="Times New Roman"/>
+          <w:bCs/>
+          <w:lang w:val="en-GB"/>
+        </w:rPr>
+        <w:t>The second responsibility of the administrator is to upload new matches and odds, to do this he has to select “Add Matches” item in the top bar and will be redirected to the following web page.</w:t>
+      </w:r>
+    </w:p>
+    <w:p>
+      <w:pPr>
+        <w:spacing w:after="0" w:line="240" w:lineRule="auto"/>
+        <w:rPr>
+          <w:rFonts w:ascii="Palatino Linotype" w:hAnsi="Palatino Linotype" w:cs="Times New Roman"/>
+          <w:bCs/>
+          <w:lang w:val="en-GB"/>
+        </w:rPr>
+      </w:pPr>
+    </w:p>
+    <w:p>
+      <w:pPr>
+        <w:spacing w:after="0" w:line="240" w:lineRule="auto"/>
+        <w:rPr>
+          <w:rFonts w:ascii="Palatino Linotype" w:hAnsi="Palatino Linotype" w:cstheme="minorHAnsi"/>
+          <w:bCs/>
+        </w:rPr>
+      </w:pPr>
+      <w:r>
+        <w:rPr>
+          <w:rFonts w:ascii="Palatino Linotype" w:hAnsi="Palatino Linotype" w:cstheme="minorHAnsi"/>
+          <w:bCs/>
+          <w:noProof/>
+        </w:rPr>
+        <w:drawing>
+          <wp:inline distT="0" distB="0" distL="0" distR="0" wp14:anchorId="118AE418" wp14:editId="0D8B48D4">
+            <wp:extent cx="5400040" cy="1036320"/>
+            <wp:effectExtent l="0" t="0" r="0" b="0"/>
+            <wp:docPr id="13" name="Immagine 13" descr="Immagine che contiene screenshot&#10;&#10;Descrizione generata automaticamente"/>
+            <wp:cNvGraphicFramePr>
+              <a:graphicFrameLocks xmlns:a="http://schemas.openxmlformats.org/drawingml/2006/main" noChangeAspect="1"/>
+            </wp:cNvGraphicFramePr>
+            <a:graphic xmlns:a="http://schemas.openxmlformats.org/drawingml/2006/main">
+              <a:graphicData uri="http://schemas.openxmlformats.org/drawingml/2006/picture">
+                <pic:pic xmlns:pic="http://schemas.openxmlformats.org/drawingml/2006/picture">
+                  <pic:nvPicPr>
+                    <pic:cNvPr id="13" name="upload.PNG"/>
+                    <pic:cNvPicPr/>
+                  </pic:nvPicPr>
+                  <pic:blipFill>
+                    <a:blip r:embed="rId20" cstate="print">
+                      <a:extLst>
+                        <a:ext uri="{28A0092B-C50C-407E-A947-70E740481C1C}">
+                          <a14:useLocalDpi xmlns:a14="http://schemas.microsoft.com/office/drawing/2010/main" val="0"/>
+                        </a:ext>
+                      </a:extLst>
+                    </a:blip>
+                    <a:stretch>
+                      <a:fillRect/>
+                    </a:stretch>
+                  </pic:blipFill>
+                  <pic:spPr>
+                    <a:xfrm>
+                      <a:off x="0" y="0"/>
+                      <a:ext cx="5400040" cy="1036320"/>
+                    </a:xfrm>
+                    <a:prstGeom prst="rect">
+                      <a:avLst/>
+                    </a:prstGeom>
+                  </pic:spPr>
+                </pic:pic>
+              </a:graphicData>
+            </a:graphic>
+          </wp:inline>
+        </w:drawing>
+      </w:r>
+    </w:p>
+    <w:p>
+      <w:pPr>
+        <w:spacing w:after="0" w:line="240" w:lineRule="auto"/>
+        <w:jc w:val="center"/>
+        <w:rPr>
+          <w:rFonts w:ascii="Palatino Linotype" w:hAnsi="Palatino Linotype" w:cstheme="minorHAnsi"/>
+          <w:bCs/>
+        </w:rPr>
+      </w:pPr>
+      <w:r>
+        <w:rPr>
+          <w:rFonts w:ascii="Palatino Linotype" w:hAnsi="Palatino Linotype" w:cstheme="minorHAnsi"/>
+          <w:bCs/>
+          <w:i/>
+          <w:sz w:val="18"/>
+          <w:szCs w:val="24"/>
+          <w:lang w:val="en-GB"/>
+        </w:rPr>
+        <w:t xml:space="preserve">Figure </w:t>
+      </w:r>
+      <w:r>
+        <w:rPr>
+          <w:rFonts w:ascii="Palatino Linotype" w:hAnsi="Palatino Linotype" w:cstheme="minorHAnsi"/>
+          <w:bCs/>
+          <w:i/>
+          <w:sz w:val="18"/>
+          <w:szCs w:val="24"/>
+          <w:lang w:val="en-GB"/>
+        </w:rPr>
+        <w:t>10</w:t>
+      </w:r>
+      <w:r>
+        <w:rPr>
+          <w:rFonts w:ascii="Palatino Linotype" w:hAnsi="Palatino Linotype" w:cstheme="minorHAnsi"/>
+          <w:bCs/>
+          <w:i/>
+          <w:sz w:val="18"/>
+          <w:szCs w:val="24"/>
+          <w:lang w:val="en-GB"/>
+        </w:rPr>
+        <w:t xml:space="preserve">: </w:t>
+      </w:r>
+      <w:r>
+        <w:rPr>
+          <w:rFonts w:ascii="Palatino Linotype" w:hAnsi="Palatino Linotype" w:cstheme="minorHAnsi"/>
+          <w:bCs/>
+          <w:i/>
+          <w:sz w:val="18"/>
+          <w:szCs w:val="24"/>
+          <w:lang w:val="en-GB"/>
+        </w:rPr>
+        <w:t>Example</w:t>
+      </w:r>
+      <w:r>
+        <w:rPr>
+          <w:rFonts w:ascii="Palatino Linotype" w:hAnsi="Palatino Linotype" w:cstheme="minorHAnsi"/>
+          <w:bCs/>
+          <w:i/>
+          <w:sz w:val="18"/>
+          <w:szCs w:val="24"/>
+          <w:lang w:val="en-GB"/>
+        </w:rPr>
+        <w:t xml:space="preserve"> </w:t>
+      </w:r>
+      <w:r>
+        <w:rPr>
+          <w:rFonts w:ascii="Palatino Linotype" w:hAnsi="Palatino Linotype" w:cstheme="minorHAnsi"/>
+          <w:bCs/>
+          <w:i/>
+          <w:sz w:val="18"/>
+          <w:szCs w:val="24"/>
+          <w:lang w:val="en-GB"/>
+        </w:rPr>
+        <w:t>profile page</w:t>
+      </w:r>
+    </w:p>
+    <w:p>
+      <w:pPr>
+        <w:spacing w:after="0" w:line="240" w:lineRule="auto"/>
+        <w:rPr>
+          <w:rFonts w:ascii="Palatino Linotype" w:hAnsi="Palatino Linotype" w:cstheme="minorHAnsi"/>
+          <w:bCs/>
+        </w:rPr>
+      </w:pPr>
+    </w:p>
+    <w:p>
+      <w:pPr>
+        <w:spacing w:after="0" w:line="240" w:lineRule="auto"/>
+        <w:rPr>
+          <w:rFonts w:ascii="Palatino Linotype" w:hAnsi="Palatino Linotype" w:cstheme="minorHAnsi"/>
+          <w:bCs/>
+        </w:rPr>
+      </w:pPr>
+      <w:r>
+        <w:rPr>
+          <w:rFonts w:ascii="Palatino Linotype" w:hAnsi="Palatino Linotype" w:cstheme="minorHAnsi"/>
+          <w:bCs/>
+        </w:rPr>
+        <w:t xml:space="preserve">Here the </w:t>
+      </w:r>
+      <w:proofErr w:type="spellStart"/>
+      <w:r>
+        <w:rPr>
+          <w:rFonts w:ascii="Palatino Linotype" w:hAnsi="Palatino Linotype" w:cstheme="minorHAnsi"/>
+          <w:bCs/>
+        </w:rPr>
+        <w:t>administrator</w:t>
+      </w:r>
+      <w:proofErr w:type="spellEnd"/>
+      <w:r>
+        <w:rPr>
+          <w:rFonts w:ascii="Palatino Linotype" w:hAnsi="Palatino Linotype" w:cstheme="minorHAnsi"/>
+          <w:bCs/>
+        </w:rPr>
+        <w:t xml:space="preserve"> can </w:t>
+      </w:r>
+      <w:proofErr w:type="spellStart"/>
+      <w:r>
+        <w:rPr>
+          <w:rFonts w:ascii="Palatino Linotype" w:hAnsi="Palatino Linotype" w:cstheme="minorHAnsi"/>
+          <w:bCs/>
+        </w:rPr>
+        <w:t>browse</w:t>
+      </w:r>
+      <w:proofErr w:type="spellEnd"/>
+      <w:r>
+        <w:rPr>
+          <w:rFonts w:ascii="Palatino Linotype" w:hAnsi="Palatino Linotype" w:cstheme="minorHAnsi"/>
+          <w:bCs/>
+        </w:rPr>
+        <w:t xml:space="preserve"> the </w:t>
+      </w:r>
+      <w:proofErr w:type="spellStart"/>
+      <w:r>
+        <w:rPr>
+          <w:rFonts w:ascii="Palatino Linotype" w:hAnsi="Palatino Linotype" w:cstheme="minorHAnsi"/>
+          <w:bCs/>
+        </w:rPr>
+        <w:t>desired</w:t>
+      </w:r>
+      <w:proofErr w:type="spellEnd"/>
+      <w:r>
+        <w:rPr>
+          <w:rFonts w:ascii="Palatino Linotype" w:hAnsi="Palatino Linotype" w:cstheme="minorHAnsi"/>
+          <w:bCs/>
+        </w:rPr>
+        <w:t xml:space="preserve"> JSON file and </w:t>
+      </w:r>
+      <w:proofErr w:type="spellStart"/>
+      <w:r>
+        <w:rPr>
+          <w:rFonts w:ascii="Palatino Linotype" w:hAnsi="Palatino Linotype" w:cstheme="minorHAnsi"/>
+          <w:bCs/>
+        </w:rPr>
+        <w:t>then</w:t>
+      </w:r>
+      <w:proofErr w:type="spellEnd"/>
+      <w:r>
+        <w:rPr>
+          <w:rFonts w:ascii="Palatino Linotype" w:hAnsi="Palatino Linotype" w:cstheme="minorHAnsi"/>
+          <w:bCs/>
+        </w:rPr>
+        <w:t xml:space="preserve"> upload </w:t>
+      </w:r>
+      <w:proofErr w:type="spellStart"/>
+      <w:r>
+        <w:rPr>
+          <w:rFonts w:ascii="Palatino Linotype" w:hAnsi="Palatino Linotype" w:cstheme="minorHAnsi"/>
+          <w:bCs/>
+        </w:rPr>
+        <w:t>it</w:t>
+      </w:r>
+      <w:proofErr w:type="spellEnd"/>
+      <w:r>
+        <w:rPr>
+          <w:rFonts w:ascii="Palatino Linotype" w:hAnsi="Palatino Linotype" w:cstheme="minorHAnsi"/>
+          <w:bCs/>
+        </w:rPr>
+        <w:t xml:space="preserve"> </w:t>
+      </w:r>
+      <w:proofErr w:type="spellStart"/>
+      <w:r>
+        <w:rPr>
+          <w:rFonts w:ascii="Palatino Linotype" w:hAnsi="Palatino Linotype" w:cstheme="minorHAnsi"/>
+          <w:bCs/>
+        </w:rPr>
+        <w:t>using</w:t>
+      </w:r>
+      <w:proofErr w:type="spellEnd"/>
+      <w:r>
+        <w:rPr>
+          <w:rFonts w:ascii="Palatino Linotype" w:hAnsi="Palatino Linotype" w:cstheme="minorHAnsi"/>
+          <w:bCs/>
+        </w:rPr>
+        <w:t xml:space="preserve"> “Upload” </w:t>
+      </w:r>
+      <w:proofErr w:type="spellStart"/>
+      <w:r>
+        <w:rPr>
+          <w:rFonts w:ascii="Palatino Linotype" w:hAnsi="Palatino Linotype" w:cstheme="minorHAnsi"/>
+          <w:bCs/>
+        </w:rPr>
+        <w:t>button</w:t>
+      </w:r>
+      <w:proofErr w:type="spellEnd"/>
+      <w:r>
+        <w:rPr>
+          <w:rFonts w:ascii="Palatino Linotype" w:hAnsi="Palatino Linotype" w:cstheme="minorHAnsi"/>
+          <w:bCs/>
+        </w:rPr>
+        <w:t>.</w:t>
+      </w:r>
     </w:p>
     <w:p>
       <w:pPr>
@@ -10854,6 +12261,8 @@
           <w:szCs w:val="24"/>
         </w:rPr>
       </w:pPr>
+      <w:bookmarkStart w:id="1" w:name="_GoBack"/>
+      <w:bookmarkEnd w:id="1"/>
     </w:p>
     <w:p>
       <w:pPr>
@@ -15381,7 +16790,7 @@
           <w:szCs w:val="24"/>
           <w:lang w:val="en-GB"/>
         </w:rPr>
-        <w:t>1</w:t>
+        <w:t>2</w:t>
       </w:r>
       <w:r>
         <w:rPr>
@@ -16767,17 +18176,7 @@
           <w:szCs w:val="24"/>
           <w:lang w:val="en-GB"/>
         </w:rPr>
-        <w:t xml:space="preserve"> </w:t>
-      </w:r>
-      <w:r>
-        <w:rPr>
-          <w:rFonts w:ascii="Palatino Linotype" w:hAnsi="Palatino Linotype" w:cstheme="minorHAnsi"/>
-          <w:b/>
-          <w:sz w:val="24"/>
-          <w:szCs w:val="24"/>
-          <w:lang w:val="en-GB"/>
-        </w:rPr>
-        <w:t>Indexes</w:t>
+        <w:t xml:space="preserve"> Indexes</w:t>
       </w:r>
     </w:p>
     <w:p>
@@ -16991,14 +18390,7 @@
           <w:rFonts w:ascii="Palatino Linotype" w:hAnsi="Palatino Linotype"/>
           <w:lang w:val="en-GB"/>
         </w:rPr>
-        <w:t>away</w:t>
-      </w:r>
-      <w:r>
-        <w:rPr>
-          <w:rFonts w:ascii="Palatino Linotype" w:hAnsi="Palatino Linotype"/>
-          <w:lang w:val="en-GB"/>
-        </w:rPr>
-        <w:t>Team</w:t>
+        <w:t>awayTeam</w:t>
       </w:r>
       <w:proofErr w:type="spellEnd"/>
     </w:p>
@@ -17422,8 +18814,6 @@
           <w:lang w:val="en-GB"/>
         </w:rPr>
       </w:pPr>
-      <w:bookmarkStart w:id="1" w:name="_GoBack"/>
-      <w:bookmarkEnd w:id="1"/>
     </w:p>
     <w:p>
       <w:pPr>
@@ -17518,7 +18908,7 @@
       </w:r>
     </w:p>
     <w:sectPr>
-      <w:footerReference w:type="default" r:id="rId18"/>
+      <w:footerReference w:type="default" r:id="rId21"/>
       <w:pgSz w:w="11906" w:h="16838"/>
       <w:pgMar w:top="1440" w:right="1701" w:bottom="1440" w:left="1701" w:header="0" w:footer="708" w:gutter="0"/>
       <w:pgNumType w:start="1"/>
@@ -20409,7 +21799,7 @@
 </file>
 
 <file path=customXml/itemProps1.xml><?xml version="1.0" encoding="utf-8"?>
-<ds:datastoreItem xmlns:ds="http://schemas.openxmlformats.org/officeDocument/2006/customXml" ds:itemID="{89322EB0-0081-47D7-BED4-9F7B54C034AB}">
+<ds:datastoreItem xmlns:ds="http://schemas.openxmlformats.org/officeDocument/2006/customXml" ds:itemID="{2065EC65-B9A2-4A96-9358-90D48695B7FF}">
   <ds:schemaRefs>
     <ds:schemaRef ds:uri="http://schemas.openxmlformats.org/officeDocument/2006/bibliography"/>
   </ds:schemaRefs>

--- a/task2/Document_T2.docx
+++ b/task2/Document_T2.docx
@@ -1,6 +1,6 @@
 
 <file path=word/document.xml><?xml version="1.0" encoding="utf-8"?>
-<w:document xmlns:wpc="http://schemas.microsoft.com/office/word/2010/wordprocessingCanvas" xmlns:cx="http://schemas.microsoft.com/office/drawing/2014/chartex" xmlns:cx1="http://schemas.microsoft.com/office/drawing/2015/9/8/chartex" xmlns:cx2="http://schemas.microsoft.com/office/drawing/2015/10/21/chartex" xmlns:mc="http://schemas.openxmlformats.org/markup-compatibility/2006" xmlns:o="urn:schemas-microsoft-com:office:office" xmlns:r="http://schemas.openxmlformats.org/officeDocument/2006/relationships" xmlns:m="http://schemas.openxmlformats.org/officeDocument/2006/math" xmlns:v="urn:schemas-microsoft-com:vml" xmlns:wp14="http://schemas.microsoft.com/office/word/2010/wordprocessingDrawing" xmlns:wp="http://schemas.openxmlformats.org/drawingml/2006/wordprocessingDrawing" xmlns:w10="urn:schemas-microsoft-com:office:word" xmlns:w="http://schemas.openxmlformats.org/wordprocessingml/2006/main" xmlns:w14="http://schemas.microsoft.com/office/word/2010/wordml" xmlns:w15="http://schemas.microsoft.com/office/word/2012/wordml" xmlns:w16se="http://schemas.microsoft.com/office/word/2015/wordml/symex" xmlns:wpg="http://schemas.microsoft.com/office/word/2010/wordprocessingGroup" xmlns:wpi="http://schemas.microsoft.com/office/word/2010/wordprocessingInk" xmlns:wne="http://schemas.microsoft.com/office/word/2006/wordml" xmlns:wps="http://schemas.microsoft.com/office/word/2010/wordprocessingShape" mc:Ignorable="w14 w15 w16se wp14">
+<w:document xmlns:wpc="http://schemas.microsoft.com/office/word/2010/wordprocessingCanvas" xmlns:cx="http://schemas.microsoft.com/office/drawing/2014/chartex" xmlns:cx1="http://schemas.microsoft.com/office/drawing/2015/9/8/chartex" xmlns:cx2="http://schemas.microsoft.com/office/drawing/2015/10/21/chartex" xmlns:cx3="http://schemas.microsoft.com/office/drawing/2016/5/9/chartex" xmlns:cx4="http://schemas.microsoft.com/office/drawing/2016/5/10/chartex" xmlns:cx5="http://schemas.microsoft.com/office/drawing/2016/5/11/chartex" xmlns:cx6="http://schemas.microsoft.com/office/drawing/2016/5/12/chartex" xmlns:cx7="http://schemas.microsoft.com/office/drawing/2016/5/13/chartex" xmlns:cx8="http://schemas.microsoft.com/office/drawing/2016/5/14/chartex" xmlns:mc="http://schemas.openxmlformats.org/markup-compatibility/2006" xmlns:aink="http://schemas.microsoft.com/office/drawing/2016/ink" xmlns:am3d="http://schemas.microsoft.com/office/drawing/2017/model3d" xmlns:o="urn:schemas-microsoft-com:office:office" xmlns:r="http://schemas.openxmlformats.org/officeDocument/2006/relationships" xmlns:m="http://schemas.openxmlformats.org/officeDocument/2006/math" xmlns:v="urn:schemas-microsoft-com:vml" xmlns:wp14="http://schemas.microsoft.com/office/word/2010/wordprocessingDrawing" xmlns:wp="http://schemas.openxmlformats.org/drawingml/2006/wordprocessingDrawing" xmlns:w10="urn:schemas-microsoft-com:office:word" xmlns:w="http://schemas.openxmlformats.org/wordprocessingml/2006/main" xmlns:w14="http://schemas.microsoft.com/office/word/2010/wordml" xmlns:w15="http://schemas.microsoft.com/office/word/2012/wordml" xmlns:w16cex="http://schemas.microsoft.com/office/word/2018/wordml/cex" xmlns:w16cid="http://schemas.microsoft.com/office/word/2016/wordml/cid" xmlns:w16="http://schemas.microsoft.com/office/word/2018/wordml" xmlns:w16se="http://schemas.microsoft.com/office/word/2015/wordml/symex" xmlns:wpg="http://schemas.microsoft.com/office/word/2010/wordprocessingGroup" xmlns:wpi="http://schemas.microsoft.com/office/word/2010/wordprocessingInk" xmlns:wne="http://schemas.microsoft.com/office/word/2006/wordml" xmlns:wps="http://schemas.microsoft.com/office/word/2010/wordprocessingShape" mc:Ignorable="w14 w15 w16se w16cid w16 w16cex wp14">
   <w:body>
     <w:p>
       <w:pPr>
@@ -668,27 +668,7 @@
                 <w:szCs w:val="24"/>
                 <w:lang w:val="en-GB"/>
               </w:rPr>
-              <w:t>.1. Application Actors</w:t>
-            </w:r>
-            <w:proofErr w:type="gramStart"/>
-            <w:r>
-              <w:rPr>
-                <w:rFonts w:ascii="Palatino Linotype" w:hAnsi="Palatino Linotype" w:cs="Times New Roman"/>
-                <w:sz w:val="24"/>
-                <w:szCs w:val="24"/>
-                <w:lang w:val="en-GB"/>
-              </w:rPr>
-              <w:t>.....</w:t>
-            </w:r>
-            <w:proofErr w:type="gramEnd"/>
-            <w:r>
-              <w:rPr>
-                <w:rFonts w:ascii="Palatino Linotype" w:hAnsi="Palatino Linotype" w:cs="Times New Roman"/>
-                <w:sz w:val="24"/>
-                <w:szCs w:val="24"/>
-                <w:lang w:val="en-GB"/>
-              </w:rPr>
-              <w:t>……………………………………………</w:t>
+              <w:t>.1. Application Actors.....……………………………………………</w:t>
             </w:r>
           </w:p>
         </w:tc>
@@ -775,19 +755,8 @@
                 <w:szCs w:val="24"/>
                 <w:lang w:val="en-GB"/>
               </w:rPr>
-              <w:t>.2. Functional and Non-Functional Requirements……………</w:t>
-            </w:r>
-            <w:proofErr w:type="gramStart"/>
-            <w:r>
-              <w:rPr>
-                <w:rFonts w:ascii="Palatino Linotype" w:hAnsi="Palatino Linotype" w:cs="Times New Roman"/>
-                <w:sz w:val="24"/>
-                <w:szCs w:val="24"/>
-                <w:lang w:val="en-GB"/>
-              </w:rPr>
-              <w:t>…..</w:t>
-            </w:r>
-            <w:proofErr w:type="gramEnd"/>
+              <w:t>.2. Functional and Non-Functional Requirements………………..</w:t>
+            </w:r>
           </w:p>
         </w:tc>
         <w:tc>
@@ -856,27 +825,7 @@
                 <w:szCs w:val="24"/>
                 <w:lang w:val="en-GB"/>
               </w:rPr>
-              <w:t>. UML DIAGRAMS……...…</w:t>
-            </w:r>
-            <w:proofErr w:type="gramStart"/>
-            <w:r>
-              <w:rPr>
-                <w:rFonts w:ascii="Palatino Linotype" w:hAnsi="Palatino Linotype" w:cs="Times New Roman"/>
-                <w:sz w:val="24"/>
-                <w:szCs w:val="24"/>
-                <w:lang w:val="en-GB"/>
-              </w:rPr>
-              <w:t>.....</w:t>
-            </w:r>
-            <w:proofErr w:type="gramEnd"/>
-            <w:r>
-              <w:rPr>
-                <w:rFonts w:ascii="Palatino Linotype" w:hAnsi="Palatino Linotype" w:cs="Times New Roman"/>
-                <w:sz w:val="24"/>
-                <w:szCs w:val="24"/>
-                <w:lang w:val="en-GB"/>
-              </w:rPr>
-              <w:t>………………………………………………</w:t>
+              <w:t>. UML DIAGRAMS……...….....………………………………………………</w:t>
             </w:r>
           </w:p>
         </w:tc>
@@ -963,27 +912,7 @@
                 <w:szCs w:val="24"/>
                 <w:lang w:val="en-GB"/>
               </w:rPr>
-              <w:t>.1. Use-Case Diagram</w:t>
-            </w:r>
-            <w:proofErr w:type="gramStart"/>
-            <w:r>
-              <w:rPr>
-                <w:rFonts w:ascii="Palatino Linotype" w:hAnsi="Palatino Linotype" w:cs="Times New Roman"/>
-                <w:sz w:val="24"/>
-                <w:szCs w:val="24"/>
-                <w:lang w:val="en-GB"/>
-              </w:rPr>
-              <w:t>…..</w:t>
-            </w:r>
-            <w:proofErr w:type="gramEnd"/>
-            <w:r>
-              <w:rPr>
-                <w:rFonts w:ascii="Palatino Linotype" w:hAnsi="Palatino Linotype" w:cs="Times New Roman"/>
-                <w:sz w:val="24"/>
-                <w:szCs w:val="24"/>
-                <w:lang w:val="en-GB"/>
-              </w:rPr>
-              <w:t>……………………………………………</w:t>
+              <w:t>.1. Use-Case Diagram…..……………………………………………</w:t>
             </w:r>
           </w:p>
         </w:tc>
@@ -1070,19 +999,8 @@
                 <w:szCs w:val="24"/>
                 <w:lang w:val="en-GB"/>
               </w:rPr>
-              <w:t>.2. Class Diagram…………………...……………………………</w:t>
-            </w:r>
-            <w:proofErr w:type="gramStart"/>
-            <w:r>
-              <w:rPr>
-                <w:rFonts w:ascii="Palatino Linotype" w:hAnsi="Palatino Linotype" w:cs="Times New Roman"/>
-                <w:sz w:val="24"/>
-                <w:szCs w:val="24"/>
-                <w:lang w:val="en-GB"/>
-              </w:rPr>
-              <w:t>…..</w:t>
-            </w:r>
-            <w:proofErr w:type="gramEnd"/>
+              <w:t>.2. Class Diagram…………………...………………………………..</w:t>
+            </w:r>
           </w:p>
         </w:tc>
         <w:tc>
@@ -1467,19 +1385,8 @@
                 <w:szCs w:val="24"/>
                 <w:lang w:val="en-GB"/>
               </w:rPr>
-              <w:t>5.1. Repository Structure…………………………………………</w:t>
-            </w:r>
-            <w:proofErr w:type="gramStart"/>
-            <w:r>
-              <w:rPr>
-                <w:rFonts w:ascii="Palatino Linotype" w:hAnsi="Palatino Linotype" w:cs="Times New Roman"/>
-                <w:sz w:val="24"/>
-                <w:szCs w:val="24"/>
-                <w:lang w:val="en-GB"/>
-              </w:rPr>
-              <w:t>…..</w:t>
-            </w:r>
-            <w:proofErr w:type="gramEnd"/>
+              <w:t>5.1. Repository Structure……………………………………………..</w:t>
+            </w:r>
           </w:p>
         </w:tc>
         <w:tc>
@@ -1627,19 +1534,8 @@
                 <w:szCs w:val="24"/>
                 <w:lang w:val="en-GB"/>
               </w:rPr>
-              <w:t>……………………………………</w:t>
-            </w:r>
-            <w:proofErr w:type="gramStart"/>
-            <w:r>
-              <w:rPr>
-                <w:rFonts w:ascii="Palatino Linotype" w:hAnsi="Palatino Linotype" w:cs="Times New Roman"/>
-                <w:sz w:val="24"/>
-                <w:szCs w:val="24"/>
-                <w:lang w:val="en-GB"/>
-              </w:rPr>
-              <w:t>…..</w:t>
-            </w:r>
-            <w:proofErr w:type="gramEnd"/>
+              <w:t>………………………………………..</w:t>
+            </w:r>
           </w:p>
         </w:tc>
         <w:tc>
@@ -1785,19 +1681,8 @@
                 <w:szCs w:val="24"/>
                 <w:lang w:val="en-GB"/>
               </w:rPr>
-              <w:t>7.2 Indexes…………………………………………………………</w:t>
-            </w:r>
-            <w:proofErr w:type="gramStart"/>
-            <w:r>
-              <w:rPr>
-                <w:rFonts w:ascii="Palatino Linotype" w:hAnsi="Palatino Linotype" w:cs="Times New Roman"/>
-                <w:sz w:val="24"/>
-                <w:szCs w:val="24"/>
-                <w:lang w:val="en-GB"/>
-              </w:rPr>
-              <w:t>…..</w:t>
-            </w:r>
-            <w:proofErr w:type="gramEnd"/>
+              <w:t>7.2 Indexes……………………………………………………………..</w:t>
+            </w:r>
           </w:p>
         </w:tc>
         <w:tc>
@@ -1936,19 +1821,8 @@
                 <w:szCs w:val="24"/>
                 <w:lang w:val="en-GB"/>
               </w:rPr>
-              <w:t>9. CONCLUSIONS…………………………………………………………</w:t>
-            </w:r>
-            <w:proofErr w:type="gramStart"/>
-            <w:r>
-              <w:rPr>
-                <w:rFonts w:ascii="Palatino Linotype" w:hAnsi="Palatino Linotype" w:cs="Times New Roman"/>
-                <w:sz w:val="24"/>
-                <w:szCs w:val="24"/>
-                <w:lang w:val="en-GB"/>
-              </w:rPr>
-              <w:t>…..</w:t>
-            </w:r>
-            <w:proofErr w:type="gramEnd"/>
+              <w:t>9. CONCLUSIONS……………………………………………………………..</w:t>
+            </w:r>
           </w:p>
         </w:tc>
         <w:tc>
@@ -4129,16 +4003,7 @@
           <w:szCs w:val="24"/>
           <w:lang w:val="en-GB"/>
         </w:rPr>
-        <w:t>The</w:t>
-      </w:r>
-      <w:r>
-        <w:rPr>
-          <w:rFonts w:ascii="Palatino Linotype" w:hAnsi="Palatino Linotype" w:cs="Times New Roman"/>
-          <w:bCs/>
-          <w:szCs w:val="24"/>
-          <w:lang w:val="en-GB"/>
-        </w:rPr>
-        <w:t xml:space="preserve"> dataset used for OrgaB</w:t>
+        <w:t>The dataset used for OrgaB</w:t>
       </w:r>
       <w:r>
         <w:rPr>
@@ -4531,24 +4396,7 @@
                 <w:lang w:val="en-GB"/>
               </w:rPr>
               <w:tab/>
-            </w:r>
-            <w:proofErr w:type="gramStart"/>
-            <w:r>
-              <w:rPr>
-                <w:rFonts w:ascii="Consolas" w:hAnsi="Consolas"/>
-                <w:sz w:val="20"/>
-                <w:lang w:val="en-GB"/>
-              </w:rPr>
-              <w:t>roles:[</w:t>
-            </w:r>
-            <w:proofErr w:type="gramEnd"/>
-            <w:r>
-              <w:rPr>
-                <w:rFonts w:ascii="Consolas" w:hAnsi="Consolas"/>
-                <w:sz w:val="20"/>
-                <w:lang w:val="en-GB"/>
-              </w:rPr>
-              <w:t>]</w:t>
+              <w:t>roles:[]</w:t>
             </w:r>
           </w:p>
           <w:p>
@@ -6770,7 +6618,6 @@
           <w:lang w:val="en-GB"/>
         </w:rPr>
       </w:pPr>
-      <w:proofErr w:type="gramStart"/>
       <w:r>
         <w:rPr>
           <w:rFonts w:ascii="Consolas" w:hAnsi="Consolas" w:cstheme="minorHAnsi"/>
@@ -6787,7 +6634,6 @@
         </w:rPr>
         <w:t>/</w:t>
       </w:r>
-      <w:proofErr w:type="gramEnd"/>
       <w:r>
         <w:rPr>
           <w:rFonts w:ascii="Palatino Linotype" w:hAnsi="Palatino Linotype" w:cstheme="minorHAnsi"/>
@@ -7082,25 +6928,7 @@
           <w:b/>
           <w:lang w:val="en-GB"/>
         </w:rPr>
-        <w:t>/</w:t>
-      </w:r>
-      <w:proofErr w:type="spellStart"/>
-      <w:r>
-        <w:rPr>
-          <w:rFonts w:ascii="Consolas" w:hAnsi="Consolas" w:cstheme="minorHAnsi"/>
-          <w:b/>
-          <w:lang w:val="en-GB"/>
-        </w:rPr>
-        <w:t>config</w:t>
-      </w:r>
-      <w:proofErr w:type="spellEnd"/>
-      <w:r>
-        <w:rPr>
-          <w:rFonts w:ascii="Consolas" w:hAnsi="Consolas" w:cstheme="minorHAnsi"/>
-          <w:b/>
-          <w:lang w:val="en-GB"/>
-        </w:rPr>
-        <w:t xml:space="preserve">: </w:t>
+        <w:t xml:space="preserve">/config: </w:t>
       </w:r>
       <w:r>
         <w:rPr>
@@ -8041,7 +7869,6 @@
         </w:rPr>
         <w:t xml:space="preserve">default homepage is the Italian </w:t>
       </w:r>
-      <w:proofErr w:type="spellStart"/>
       <w:r>
         <w:rPr>
           <w:rFonts w:ascii="Palatino Linotype" w:hAnsi="Palatino Linotype" w:cstheme="minorHAnsi"/>
@@ -8049,17 +7876,7 @@
           <w:i/>
           <w:lang w:val="en-GB"/>
         </w:rPr>
-        <w:t>Serie</w:t>
-      </w:r>
-      <w:proofErr w:type="spellEnd"/>
-      <w:r>
-        <w:rPr>
-          <w:rFonts w:ascii="Palatino Linotype" w:hAnsi="Palatino Linotype" w:cstheme="minorHAnsi"/>
-          <w:bCs/>
-          <w:i/>
-          <w:lang w:val="en-GB"/>
-        </w:rPr>
-        <w:t xml:space="preserve"> A</w:t>
+        <w:t>Serie A</w:t>
       </w:r>
       <w:r>
         <w:rPr>
@@ -9865,7 +9682,6 @@
               <w:t xml:space="preserve">&gt; </w:t>
             </w:r>
             <w:proofErr w:type="spellStart"/>
-            <w:proofErr w:type="gramStart"/>
             <w:r>
               <w:rPr>
                 <w:rFonts w:ascii="Consolas" w:hAnsi="Consolas"/>
@@ -9881,16 +9697,7 @@
                 <w:sz w:val="20"/>
                 <w:lang w:val="en-GB"/>
               </w:rPr>
-              <w:t>(</w:t>
-            </w:r>
-            <w:proofErr w:type="gramEnd"/>
-            <w:r>
-              <w:rPr>
-                <w:rFonts w:ascii="Consolas" w:hAnsi="Consolas"/>
-                <w:sz w:val="20"/>
-                <w:lang w:val="en-GB"/>
-              </w:rPr>
-              <w:t>String id) {</w:t>
+              <w:t>(String id) {</w:t>
             </w:r>
           </w:p>
           <w:p>
@@ -10094,7 +9901,6 @@
               <w:t>("</w:t>
             </w:r>
             <w:proofErr w:type="spellStart"/>
-            <w:proofErr w:type="gramStart"/>
             <w:r>
               <w:rPr>
                 <w:rFonts w:ascii="Consolas" w:hAnsi="Consolas"/>
@@ -10104,7 +9910,6 @@
               <w:t>odds.quotes</w:t>
             </w:r>
             <w:proofErr w:type="spellEnd"/>
-            <w:proofErr w:type="gramEnd"/>
             <w:r>
               <w:rPr>
                 <w:rFonts w:ascii="Consolas" w:hAnsi="Consolas"/>
@@ -10415,25 +10220,7 @@
                 <w:lang w:val="en-GB"/>
               </w:rPr>
               <w:tab/>
-              <w:t>List&lt;AvgDTO&gt;res=mongoTemplate.aggregate(</w:t>
-            </w:r>
-            <w:proofErr w:type="gramStart"/>
-            <w:r>
-              <w:rPr>
-                <w:rFonts w:ascii="Consolas" w:hAnsi="Consolas"/>
-                <w:sz w:val="20"/>
-                <w:lang w:val="en-GB"/>
-              </w:rPr>
-              <w:t>aggr,Match.class</w:t>
-            </w:r>
-            <w:proofErr w:type="gramEnd"/>
-            <w:r>
-              <w:rPr>
-                <w:rFonts w:ascii="Consolas" w:hAnsi="Consolas"/>
-                <w:sz w:val="20"/>
-                <w:lang w:val="en-GB"/>
-              </w:rPr>
-              <w:t>,AvgDTO.class).getMappedResults();</w:t>
+              <w:t>List&lt;AvgDTO&gt;res=mongoTemplate.aggregate(aggr,Match.class,AvgDTO.class).getMappedResults();</w:t>
             </w:r>
           </w:p>
           <w:p>
@@ -10770,7 +10557,6 @@
         <w:t>ield “odds” and “</w:t>
       </w:r>
       <w:proofErr w:type="spellStart"/>
-      <w:proofErr w:type="gramStart"/>
       <w:r>
         <w:rPr>
           <w:rFonts w:ascii="Palatino Linotype" w:hAnsi="Palatino Linotype"/>
@@ -10780,7 +10566,6 @@
         <w:t>odds.quotes</w:t>
       </w:r>
       <w:proofErr w:type="spellEnd"/>
-      <w:proofErr w:type="gramEnd"/>
       <w:r>
         <w:rPr>
           <w:rFonts w:ascii="Palatino Linotype" w:hAnsi="Palatino Linotype"/>
@@ -11040,7 +10825,6 @@
         <w:t>"</w:t>
       </w:r>
       <w:proofErr w:type="spellStart"/>
-      <w:proofErr w:type="gramStart"/>
       <w:r>
         <w:rPr>
           <w:rFonts w:ascii="Consolas" w:hAnsi="Consolas"/>
@@ -11050,7 +10834,6 @@
         <w:t>odds.type</w:t>
       </w:r>
       <w:proofErr w:type="spellEnd"/>
-      <w:proofErr w:type="gramEnd"/>
       <w:r>
         <w:rPr>
           <w:rFonts w:ascii="Consolas" w:hAnsi="Consolas"/>
@@ -11407,7 +11190,6 @@
         <w:t>AvgDTO.class</w:t>
       </w:r>
       <w:proofErr w:type="spellEnd"/>
-      <w:proofErr w:type="gramStart"/>
       <w:r>
         <w:rPr>
           <w:rFonts w:ascii="Consolas" w:hAnsi="Consolas"/>
@@ -11428,7 +11210,6 @@
         <w:t>getMappedResults</w:t>
       </w:r>
       <w:proofErr w:type="spellEnd"/>
-      <w:proofErr w:type="gramEnd"/>
       <w:r>
         <w:rPr>
           <w:rFonts w:ascii="Consolas" w:hAnsi="Consolas"/>
@@ -11613,7 +11394,6 @@
               <w:t xml:space="preserve"> </w:t>
             </w:r>
             <w:proofErr w:type="spellStart"/>
-            <w:proofErr w:type="gramStart"/>
             <w:r>
               <w:rPr>
                 <w:rFonts w:ascii="Consolas" w:hAnsi="Consolas"/>
@@ -11629,16 +11409,7 @@
                 <w:sz w:val="20"/>
                 <w:lang w:val="en-GB"/>
               </w:rPr>
-              <w:t>(</w:t>
-            </w:r>
-            <w:proofErr w:type="gramEnd"/>
-            <w:r>
-              <w:rPr>
-                <w:rFonts w:ascii="Consolas" w:hAnsi="Consolas"/>
-                <w:sz w:val="20"/>
-                <w:lang w:val="en-GB"/>
-              </w:rPr>
-              <w:t xml:space="preserve">String division, String team, Double </w:t>
+              <w:t xml:space="preserve">(String division, String team, Double </w:t>
             </w:r>
             <w:proofErr w:type="spellStart"/>
             <w:r>
@@ -12011,25 +11782,7 @@
                 <w:sz w:val="20"/>
                 <w:lang w:val="en-GB"/>
               </w:rPr>
-              <w:t>(new Criteria("date"</w:t>
-            </w:r>
-            <w:proofErr w:type="gramStart"/>
-            <w:r>
-              <w:rPr>
-                <w:rFonts w:ascii="Consolas" w:hAnsi="Consolas"/>
-                <w:sz w:val="20"/>
-                <w:lang w:val="en-GB"/>
-              </w:rPr>
-              <w:t>).regex</w:t>
-            </w:r>
-            <w:proofErr w:type="gramEnd"/>
-            <w:r>
-              <w:rPr>
-                <w:rFonts w:ascii="Consolas" w:hAnsi="Consolas"/>
-                <w:sz w:val="20"/>
-                <w:lang w:val="en-GB"/>
-              </w:rPr>
-              <w:t>(date+"$"));</w:t>
+              <w:t>(new Criteria("date").regex(date+"$"));</w:t>
             </w:r>
           </w:p>
           <w:p>
@@ -12111,16 +11864,7 @@
                 <w:sz w:val="20"/>
                 <w:lang w:val="en-GB"/>
               </w:rPr>
-              <w:t xml:space="preserve"> </w:t>
-            </w:r>
-            <w:proofErr w:type="gramStart"/>
-            <w:r>
-              <w:rPr>
-                <w:rFonts w:ascii="Consolas" w:hAnsi="Consolas"/>
-                <w:sz w:val="20"/>
-                <w:lang w:val="en-GB"/>
-              </w:rPr>
-              <w:t xml:space="preserve">=  </w:t>
+              <w:t xml:space="preserve"> =  </w:t>
             </w:r>
             <w:proofErr w:type="spellStart"/>
             <w:r>
@@ -12156,16 +11900,7 @@
                 <w:sz w:val="20"/>
                 <w:lang w:val="en-GB"/>
               </w:rPr>
-              <w:t>").count().as</w:t>
-            </w:r>
-            <w:proofErr w:type="gramEnd"/>
-            <w:r>
-              <w:rPr>
-                <w:rFonts w:ascii="Consolas" w:hAnsi="Consolas"/>
-                <w:sz w:val="20"/>
-                <w:lang w:val="en-GB"/>
-              </w:rPr>
-              <w:t>("count");</w:t>
+              <w:t>").count().as("count");</w:t>
             </w:r>
           </w:p>
           <w:p>
@@ -12226,7 +11961,6 @@
               <w:t>if(</w:t>
             </w:r>
             <w:proofErr w:type="spellStart"/>
-            <w:proofErr w:type="gramStart"/>
             <w:r>
               <w:rPr>
                 <w:rFonts w:ascii="Consolas" w:hAnsi="Consolas"/>
@@ -12236,7 +11970,6 @@
               <w:t>sport.equals</w:t>
             </w:r>
             <w:proofErr w:type="spellEnd"/>
-            <w:proofErr w:type="gramEnd"/>
             <w:r>
               <w:rPr>
                 <w:rFonts w:ascii="Consolas" w:hAnsi="Consolas"/>
@@ -12564,25 +12297,7 @@
                 <w:lang w:val="en-GB"/>
               </w:rPr>
               <w:tab/>
-              <w:t>List&lt;countDTO&gt;res=mongoTemplate.aggregate(</w:t>
-            </w:r>
-            <w:proofErr w:type="gramStart"/>
-            <w:r>
-              <w:rPr>
-                <w:rFonts w:ascii="Consolas" w:hAnsi="Consolas"/>
-                <w:sz w:val="20"/>
-                <w:lang w:val="en-GB"/>
-              </w:rPr>
-              <w:t>aggr,Match.class</w:t>
-            </w:r>
-            <w:proofErr w:type="gramEnd"/>
-            <w:r>
-              <w:rPr>
-                <w:rFonts w:ascii="Consolas" w:hAnsi="Consolas"/>
-                <w:sz w:val="20"/>
-                <w:lang w:val="en-GB"/>
-              </w:rPr>
-              <w:t>,countDTO.class).getMappedResults();</w:t>
+              <w:t>List&lt;countDTO&gt;res=mongoTemplate.aggregate(aggr,Match.class,countDTO.class).getMappedResults();</w:t>
             </w:r>
           </w:p>
           <w:p>
@@ -12692,16 +12407,7 @@
                 <w:sz w:val="20"/>
                 <w:lang w:val="en-GB"/>
               </w:rPr>
-              <w:t>(0</w:t>
-            </w:r>
-            <w:proofErr w:type="gramStart"/>
-            <w:r>
-              <w:rPr>
-                <w:rFonts w:ascii="Consolas" w:hAnsi="Consolas"/>
-                <w:sz w:val="20"/>
-                <w:lang w:val="en-GB"/>
-              </w:rPr>
-              <w:t>).</w:t>
+              <w:t>(0).</w:t>
             </w:r>
             <w:proofErr w:type="spellStart"/>
             <w:r>
@@ -12713,7 +12419,6 @@
               <w:t>getCount</w:t>
             </w:r>
             <w:proofErr w:type="spellEnd"/>
-            <w:proofErr w:type="gramEnd"/>
             <w:r>
               <w:rPr>
                 <w:rFonts w:ascii="Consolas" w:hAnsi="Consolas"/>
@@ -12758,25 +12463,7 @@
                 <w:lang w:val="en-GB"/>
               </w:rPr>
               <w:tab/>
-              <w:t xml:space="preserve">} </w:t>
-            </w:r>
-            <w:proofErr w:type="gramStart"/>
-            <w:r>
-              <w:rPr>
-                <w:rFonts w:ascii="Consolas" w:hAnsi="Consolas"/>
-                <w:sz w:val="20"/>
-                <w:lang w:val="en-GB"/>
-              </w:rPr>
-              <w:t>catch(</w:t>
-            </w:r>
-            <w:proofErr w:type="gramEnd"/>
-            <w:r>
-              <w:rPr>
-                <w:rFonts w:ascii="Consolas" w:hAnsi="Consolas"/>
-                <w:sz w:val="20"/>
-                <w:lang w:val="en-GB"/>
-              </w:rPr>
-              <w:t>Exception e){}</w:t>
+              <w:t>} catch(Exception e){}</w:t>
             </w:r>
           </w:p>
           <w:p>
@@ -12948,16 +12635,7 @@
                 <w:sz w:val="20"/>
                 <w:lang w:val="en-GB"/>
               </w:rPr>
-              <w:t xml:space="preserve">(new </w:t>
-            </w:r>
-            <w:proofErr w:type="gramStart"/>
-            <w:r>
-              <w:rPr>
-                <w:rFonts w:ascii="Consolas" w:hAnsi="Consolas"/>
-                <w:sz w:val="20"/>
-                <w:lang w:val="en-GB"/>
-              </w:rPr>
-              <w:t>Criteria("</w:t>
+              <w:t>(new Criteria("</w:t>
             </w:r>
             <w:proofErr w:type="spellStart"/>
             <w:r>
@@ -12993,16 +12671,7 @@
                 <w:sz w:val="20"/>
                 <w:lang w:val="en-GB"/>
               </w:rPr>
-              <w:t>(</w:t>
-            </w:r>
-            <w:proofErr w:type="gramEnd"/>
-            <w:r>
-              <w:rPr>
-                <w:rFonts w:ascii="Consolas" w:hAnsi="Consolas"/>
-                <w:sz w:val="20"/>
-                <w:lang w:val="en-GB"/>
-              </w:rPr>
-              <w:t>2));</w:t>
+              <w:t>(2));</w:t>
             </w:r>
           </w:p>
           <w:p>
@@ -13145,7 +12814,6 @@
               <w:t>if(</w:t>
             </w:r>
             <w:proofErr w:type="spellStart"/>
-            <w:proofErr w:type="gramStart"/>
             <w:r>
               <w:rPr>
                 <w:rFonts w:ascii="Consolas" w:hAnsi="Consolas"/>
@@ -13155,7 +12823,6 @@
               <w:t>sport.equals</w:t>
             </w:r>
             <w:proofErr w:type="spellEnd"/>
-            <w:proofErr w:type="gramEnd"/>
             <w:r>
               <w:rPr>
                 <w:rFonts w:ascii="Consolas" w:hAnsi="Consolas"/>
@@ -13182,25 +12849,7 @@
                 <w:lang w:val="en-GB"/>
               </w:rPr>
               <w:tab/>
-              <w:t>aggr4=Aggregation.newAggregation(</w:t>
-            </w:r>
-            <w:proofErr w:type="gramStart"/>
-            <w:r>
-              <w:rPr>
-                <w:rFonts w:ascii="Consolas" w:hAnsi="Consolas"/>
-                <w:sz w:val="20"/>
-                <w:lang w:val="en-GB"/>
-              </w:rPr>
-              <w:t>filterDiv,filterTeam</w:t>
-            </w:r>
-            <w:proofErr w:type="gramEnd"/>
-            <w:r>
-              <w:rPr>
-                <w:rFonts w:ascii="Consolas" w:hAnsi="Consolas"/>
-                <w:sz w:val="20"/>
-                <w:lang w:val="en-GB"/>
-              </w:rPr>
-              <w:t>,filterDate,prjHO,filterHomeOver,grpHO);</w:t>
+              <w:t>aggr4=Aggregation.newAggregation(filterDiv,filterTeam,filterDate,prjHO,filterHomeOver,grpHO);</w:t>
             </w:r>
           </w:p>
           <w:p>
@@ -13247,25 +12896,7 @@
                 <w:lang w:val="en-GB"/>
               </w:rPr>
               <w:tab/>
-              <w:t>List&lt;countDTO&gt;res4=mongoTemplate.aggregate(aggr</w:t>
-            </w:r>
-            <w:proofErr w:type="gramStart"/>
-            <w:r>
-              <w:rPr>
-                <w:rFonts w:ascii="Consolas" w:hAnsi="Consolas"/>
-                <w:sz w:val="20"/>
-                <w:lang w:val="en-GB"/>
-              </w:rPr>
-              <w:t>4,Match.class</w:t>
-            </w:r>
-            <w:proofErr w:type="gramEnd"/>
-            <w:r>
-              <w:rPr>
-                <w:rFonts w:ascii="Consolas" w:hAnsi="Consolas"/>
-                <w:sz w:val="20"/>
-                <w:lang w:val="en-GB"/>
-              </w:rPr>
-              <w:t>,countDTO.class).getMappedResults();</w:t>
+              <w:t>List&lt;countDTO&gt;res4=mongoTemplate.aggregate(aggr4,Match.class,countDTO.class).getMappedResults();</w:t>
             </w:r>
           </w:p>
           <w:p>
@@ -13357,16 +12988,7 @@
                 <w:sz w:val="20"/>
                 <w:lang w:val="en-GB"/>
               </w:rPr>
-              <w:t xml:space="preserve"> = ((res4.get(0</w:t>
-            </w:r>
-            <w:proofErr w:type="gramStart"/>
-            <w:r>
-              <w:rPr>
-                <w:rFonts w:ascii="Consolas" w:hAnsi="Consolas"/>
-                <w:sz w:val="20"/>
-                <w:lang w:val="en-GB"/>
-              </w:rPr>
-              <w:t>).</w:t>
+              <w:t xml:space="preserve"> = ((res4.get(0).</w:t>
             </w:r>
             <w:proofErr w:type="spellStart"/>
             <w:r>
@@ -13378,7 +13000,6 @@
               <w:t>getCount</w:t>
             </w:r>
             <w:proofErr w:type="spellEnd"/>
-            <w:proofErr w:type="gramEnd"/>
             <w:r>
               <w:rPr>
                 <w:rFonts w:ascii="Consolas" w:hAnsi="Consolas"/>
@@ -13423,25 +13044,7 @@
                 <w:lang w:val="en-GB"/>
               </w:rPr>
               <w:tab/>
-              <w:t xml:space="preserve">} </w:t>
-            </w:r>
-            <w:proofErr w:type="gramStart"/>
-            <w:r>
-              <w:rPr>
-                <w:rFonts w:ascii="Consolas" w:hAnsi="Consolas"/>
-                <w:sz w:val="20"/>
-                <w:lang w:val="en-GB"/>
-              </w:rPr>
-              <w:t>catch(</w:t>
-            </w:r>
-            <w:proofErr w:type="gramEnd"/>
-            <w:r>
-              <w:rPr>
-                <w:rFonts w:ascii="Consolas" w:hAnsi="Consolas"/>
-                <w:sz w:val="20"/>
-                <w:lang w:val="en-GB"/>
-              </w:rPr>
-              <w:t>Exception e){}</w:t>
+              <w:t>} catch(Exception e){}</w:t>
             </w:r>
           </w:p>
           <w:p>
@@ -13538,7 +13141,6 @@
               <w:t xml:space="preserve">stats = new </w:t>
             </w:r>
             <w:proofErr w:type="spellStart"/>
-            <w:proofErr w:type="gramStart"/>
             <w:r>
               <w:rPr>
                 <w:rFonts w:ascii="Consolas" w:hAnsi="Consolas"/>
@@ -13554,16 +13156,7 @@
                 <w:sz w:val="20"/>
                 <w:lang w:val="en-GB"/>
               </w:rPr>
-              <w:t>(</w:t>
-            </w:r>
-            <w:proofErr w:type="gramEnd"/>
-            <w:r>
-              <w:rPr>
-                <w:rFonts w:ascii="Consolas" w:hAnsi="Consolas"/>
-                <w:sz w:val="20"/>
-                <w:lang w:val="en-GB"/>
-              </w:rPr>
-              <w:t xml:space="preserve">team, </w:t>
+              <w:t xml:space="preserve">(team, </w:t>
             </w:r>
             <w:proofErr w:type="spellStart"/>
             <w:r>
@@ -14377,9 +13970,9 @@
           <w:highlight w:val="lightGray"/>
           <w:lang w:val="en-GB"/>
         </w:rPr>
-        <w:t>(0</w:t>
-      </w:r>
-      <w:proofErr w:type="gramStart"/>
+        <w:t>(0).</w:t>
+      </w:r>
+      <w:proofErr w:type="spellStart"/>
       <w:r>
         <w:rPr>
           <w:rFonts w:ascii="Consolas" w:hAnsi="Consolas"/>
@@ -14387,20 +13980,9 @@
           <w:highlight w:val="lightGray"/>
           <w:lang w:val="en-GB"/>
         </w:rPr>
-        <w:t>).</w:t>
-      </w:r>
-      <w:proofErr w:type="spellStart"/>
-      <w:r>
-        <w:rPr>
-          <w:rFonts w:ascii="Consolas" w:hAnsi="Consolas"/>
-          <w:sz w:val="20"/>
-          <w:highlight w:val="lightGray"/>
-          <w:lang w:val="en-GB"/>
-        </w:rPr>
         <w:t>getCount</w:t>
       </w:r>
       <w:proofErr w:type="spellEnd"/>
-      <w:proofErr w:type="gramEnd"/>
       <w:r>
         <w:rPr>
           <w:rFonts w:ascii="Consolas" w:hAnsi="Consolas"/>
@@ -14597,9 +14179,9 @@
           <w:highlight w:val="lightGray"/>
           <w:lang w:val="en-GB"/>
         </w:rPr>
-        <w:t xml:space="preserve">(new </w:t>
-      </w:r>
-      <w:proofErr w:type="gramStart"/>
+        <w:t>(new Criteria("</w:t>
+      </w:r>
+      <w:proofErr w:type="spellStart"/>
       <w:r>
         <w:rPr>
           <w:rFonts w:ascii="Consolas" w:hAnsi="Consolas"/>
@@ -14607,9 +14189,9 @@
           <w:highlight w:val="lightGray"/>
           <w:lang w:val="en-GB"/>
         </w:rPr>
-        <w:t>Criteria("</w:t>
-      </w:r>
-      <w:proofErr w:type="spellStart"/>
+        <w:t>totScore</w:t>
+      </w:r>
+      <w:proofErr w:type="spellEnd"/>
       <w:r>
         <w:rPr>
           <w:rFonts w:ascii="Consolas" w:hAnsi="Consolas"/>
@@ -14617,9 +14199,9 @@
           <w:highlight w:val="lightGray"/>
           <w:lang w:val="en-GB"/>
         </w:rPr>
-        <w:t>totScore</w:t>
-      </w:r>
-      <w:proofErr w:type="spellEnd"/>
+        <w:t>").</w:t>
+      </w:r>
+      <w:proofErr w:type="spellStart"/>
       <w:r>
         <w:rPr>
           <w:rFonts w:ascii="Consolas" w:hAnsi="Consolas"/>
@@ -14627,9 +14209,9 @@
           <w:highlight w:val="lightGray"/>
           <w:lang w:val="en-GB"/>
         </w:rPr>
-        <w:t>").</w:t>
-      </w:r>
-      <w:proofErr w:type="spellStart"/>
+        <w:t>gt</w:t>
+      </w:r>
+      <w:proofErr w:type="spellEnd"/>
       <w:r>
         <w:rPr>
           <w:rFonts w:ascii="Consolas" w:hAnsi="Consolas"/>
@@ -14637,27 +14219,7 @@
           <w:highlight w:val="lightGray"/>
           <w:lang w:val="en-GB"/>
         </w:rPr>
-        <w:t>gt</w:t>
-      </w:r>
-      <w:proofErr w:type="spellEnd"/>
-      <w:r>
-        <w:rPr>
-          <w:rFonts w:ascii="Consolas" w:hAnsi="Consolas"/>
-          <w:sz w:val="20"/>
-          <w:highlight w:val="lightGray"/>
-          <w:lang w:val="en-GB"/>
-        </w:rPr>
-        <w:t>(</w:t>
-      </w:r>
-      <w:proofErr w:type="gramEnd"/>
-      <w:r>
-        <w:rPr>
-          <w:rFonts w:ascii="Consolas" w:hAnsi="Consolas"/>
-          <w:sz w:val="20"/>
-          <w:highlight w:val="lightGray"/>
-          <w:lang w:val="en-GB"/>
-        </w:rPr>
-        <w:t>2))</w:t>
+        <w:t>(2))</w:t>
       </w:r>
     </w:p>
     <w:p>
@@ -14801,9 +14363,9 @@
           <w:highlight w:val="lightGray"/>
           <w:lang w:val="en-GB"/>
         </w:rPr>
-        <w:t xml:space="preserve"> = ((res4.get(0</w:t>
-      </w:r>
-      <w:proofErr w:type="gramStart"/>
+        <w:t xml:space="preserve"> = ((res4.get(0).</w:t>
+      </w:r>
+      <w:proofErr w:type="spellStart"/>
       <w:r>
         <w:rPr>
           <w:rFonts w:ascii="Consolas" w:hAnsi="Consolas"/>
@@ -14811,20 +14373,9 @@
           <w:highlight w:val="lightGray"/>
           <w:lang w:val="en-GB"/>
         </w:rPr>
-        <w:t>).</w:t>
-      </w:r>
-      <w:proofErr w:type="spellStart"/>
-      <w:r>
-        <w:rPr>
-          <w:rFonts w:ascii="Consolas" w:hAnsi="Consolas"/>
-          <w:sz w:val="20"/>
-          <w:highlight w:val="lightGray"/>
-          <w:lang w:val="en-GB"/>
-        </w:rPr>
         <w:t>getCount</w:t>
       </w:r>
       <w:proofErr w:type="spellEnd"/>
-      <w:proofErr w:type="gramEnd"/>
       <w:r>
         <w:rPr>
           <w:rFonts w:ascii="Consolas" w:hAnsi="Consolas"/>
@@ -15214,6 +14765,29 @@
     </w:p>
     <w:p>
       <w:pPr>
+        <w:pStyle w:val="Paragrafoelenco"/>
+        <w:numPr>
+          <w:ilvl w:val="0"/>
+          <w:numId w:val="14"/>
+        </w:numPr>
+        <w:spacing w:after="120" w:line="276" w:lineRule="auto"/>
+        <w:jc w:val="both"/>
+        <w:rPr>
+          <w:rFonts w:ascii="Palatino Linotype" w:hAnsi="Palatino Linotype"/>
+          <w:szCs w:val="24"/>
+          <w:lang w:val="en-GB"/>
+        </w:rPr>
+      </w:pPr>
+      <w:r>
+        <w:rPr>
+          <w:rFonts w:ascii="Palatino Linotype" w:hAnsi="Palatino Linotype"/>
+          <w:lang w:val="en-GB"/>
+        </w:rPr>
+        <w:t>year</w:t>
+      </w:r>
+    </w:p>
+    <w:p>
+      <w:pPr>
         <w:spacing w:after="120" w:line="276" w:lineRule="auto"/>
         <w:jc w:val="both"/>
         <w:rPr>
@@ -15281,6 +14855,7 @@
         <w:rPr>
           <w:rFonts w:ascii="Palatino Linotype" w:hAnsi="Palatino Linotype"/>
           <w:szCs w:val="24"/>
+          <w:lang w:val="en-US"/>
         </w:rPr>
       </w:pPr>
     </w:p>
@@ -15448,7 +15023,8 @@
         <w:spacing w:after="120"/>
         <w:jc w:val="both"/>
         <w:rPr>
-          <w:rFonts w:ascii="Palatino Linotype" w:hAnsi="Palatino Linotype" w:cstheme="minorHAnsi"/>
+          <w:rFonts w:ascii="Consolas" w:hAnsi="Consolas" w:cstheme="minorHAnsi"/>
+          <w:sz w:val="20"/>
           <w:szCs w:val="24"/>
           <w:lang w:val="en-GB"/>
         </w:rPr>
@@ -15476,188 +15052,28 @@
           <w:szCs w:val="24"/>
           <w:lang w:val="en-GB"/>
         </w:rPr>
-        <w:t>. Each VM that was provided has a specific IP address:</w:t>
-      </w:r>
-    </w:p>
-    <w:p>
-      <w:pPr>
-        <w:pStyle w:val="Paragrafoelenco"/>
-        <w:numPr>
-          <w:ilvl w:val="0"/>
-          <w:numId w:val="15"/>
-        </w:numPr>
+        <w:t xml:space="preserve">. </w:t>
+      </w:r>
+      <w:r>
+        <w:rPr>
+          <w:rFonts w:ascii="Palatino Linotype" w:hAnsi="Palatino Linotype" w:cstheme="minorHAnsi"/>
+          <w:szCs w:val="24"/>
+          <w:lang w:val="en-GB"/>
+        </w:rPr>
+        <w:t>We were provided 6 machines that have been organized in our deployment of the database as you can see in figure 12.</w:t>
+      </w:r>
+    </w:p>
+    <w:p>
+      <w:pPr>
         <w:spacing w:after="120"/>
         <w:jc w:val="both"/>
         <w:rPr>
-          <w:rFonts w:ascii="Consolas" w:hAnsi="Consolas" w:cstheme="minorHAnsi"/>
-          <w:sz w:val="20"/>
-          <w:szCs w:val="24"/>
-          <w:lang w:val="en-GB"/>
-        </w:rPr>
-      </w:pPr>
-      <w:r>
-        <w:rPr>
-          <w:rFonts w:ascii="Consolas" w:hAnsi="Consolas" w:cstheme="minorHAnsi"/>
-          <w:sz w:val="20"/>
-          <w:szCs w:val="24"/>
-          <w:lang w:val="en-GB"/>
-        </w:rPr>
-        <w:t>172.16.0.93</w:t>
-      </w:r>
-    </w:p>
-    <w:p>
-      <w:pPr>
-        <w:pStyle w:val="Paragrafoelenco"/>
-        <w:numPr>
-          <w:ilvl w:val="0"/>
-          <w:numId w:val="15"/>
-        </w:numPr>
-        <w:spacing w:after="120"/>
-        <w:jc w:val="both"/>
-        <w:rPr>
-          <w:rFonts w:ascii="Consolas" w:hAnsi="Consolas" w:cstheme="minorHAnsi"/>
-          <w:sz w:val="20"/>
-          <w:szCs w:val="24"/>
-          <w:lang w:val="en-GB"/>
-        </w:rPr>
-      </w:pPr>
-      <w:r>
-        <w:rPr>
-          <w:rFonts w:ascii="Consolas" w:hAnsi="Consolas" w:cstheme="minorHAnsi"/>
-          <w:sz w:val="20"/>
-          <w:szCs w:val="24"/>
-          <w:lang w:val="en-GB"/>
-        </w:rPr>
-        <w:t>172.16.0.</w:t>
-      </w:r>
-      <w:r>
-        <w:rPr>
-          <w:rFonts w:ascii="Consolas" w:hAnsi="Consolas" w:cstheme="minorHAnsi"/>
-          <w:sz w:val="20"/>
-          <w:szCs w:val="24"/>
-          <w:lang w:val="en-GB"/>
-        </w:rPr>
-        <w:t>98</w:t>
-      </w:r>
-    </w:p>
-    <w:p>
-      <w:pPr>
-        <w:pStyle w:val="Paragrafoelenco"/>
-        <w:numPr>
-          <w:ilvl w:val="0"/>
-          <w:numId w:val="15"/>
-        </w:numPr>
-        <w:spacing w:after="120"/>
-        <w:jc w:val="both"/>
-        <w:rPr>
-          <w:rFonts w:ascii="Consolas" w:hAnsi="Consolas" w:cstheme="minorHAnsi"/>
-          <w:sz w:val="20"/>
-          <w:szCs w:val="24"/>
-          <w:lang w:val="en-GB"/>
-        </w:rPr>
-      </w:pPr>
-      <w:r>
-        <w:rPr>
-          <w:rFonts w:ascii="Consolas" w:hAnsi="Consolas" w:cstheme="minorHAnsi"/>
-          <w:sz w:val="20"/>
-          <w:szCs w:val="24"/>
-          <w:lang w:val="en-GB"/>
-        </w:rPr>
-        <w:t>172.16.0.</w:t>
-      </w:r>
-      <w:r>
-        <w:rPr>
-          <w:rFonts w:ascii="Consolas" w:hAnsi="Consolas" w:cstheme="minorHAnsi"/>
-          <w:sz w:val="20"/>
-          <w:szCs w:val="24"/>
-          <w:lang w:val="en-GB"/>
-        </w:rPr>
-        <w:t>99</w:t>
-      </w:r>
-    </w:p>
-    <w:p>
-      <w:pPr>
-        <w:pStyle w:val="Paragrafoelenco"/>
-        <w:numPr>
-          <w:ilvl w:val="0"/>
-          <w:numId w:val="15"/>
-        </w:numPr>
-        <w:spacing w:after="120"/>
-        <w:jc w:val="both"/>
-        <w:rPr>
-          <w:rFonts w:ascii="Consolas" w:hAnsi="Consolas" w:cstheme="minorHAnsi"/>
-          <w:sz w:val="20"/>
-          <w:szCs w:val="24"/>
-          <w:lang w:val="en-GB"/>
-        </w:rPr>
-      </w:pPr>
-      <w:r>
-        <w:rPr>
-          <w:rFonts w:ascii="Consolas" w:hAnsi="Consolas" w:cstheme="minorHAnsi"/>
-          <w:sz w:val="20"/>
-          <w:szCs w:val="24"/>
-          <w:lang w:val="en-GB"/>
-        </w:rPr>
-        <w:t>172.16.0.</w:t>
-      </w:r>
-      <w:r>
-        <w:rPr>
-          <w:rFonts w:ascii="Consolas" w:hAnsi="Consolas" w:cstheme="minorHAnsi"/>
-          <w:sz w:val="20"/>
-          <w:szCs w:val="24"/>
-          <w:lang w:val="en-GB"/>
-        </w:rPr>
-        <w:t>101</w:t>
-      </w:r>
-    </w:p>
-    <w:p>
-      <w:pPr>
-        <w:pStyle w:val="Paragrafoelenco"/>
-        <w:numPr>
-          <w:ilvl w:val="0"/>
-          <w:numId w:val="15"/>
-        </w:numPr>
-        <w:spacing w:after="120"/>
-        <w:jc w:val="both"/>
-        <w:rPr>
-          <w:rFonts w:ascii="Consolas" w:hAnsi="Consolas" w:cstheme="minorHAnsi"/>
-          <w:sz w:val="20"/>
-          <w:szCs w:val="24"/>
-          <w:lang w:val="en-GB"/>
-        </w:rPr>
-      </w:pPr>
-      <w:r>
-        <w:rPr>
-          <w:rFonts w:ascii="Consolas" w:hAnsi="Consolas" w:cstheme="minorHAnsi"/>
-          <w:sz w:val="20"/>
-          <w:szCs w:val="24"/>
-          <w:lang w:val="en-GB"/>
-        </w:rPr>
-        <w:t>172.16.0.</w:t>
-      </w:r>
-      <w:r>
-        <w:rPr>
-          <w:rFonts w:ascii="Consolas" w:hAnsi="Consolas" w:cstheme="minorHAnsi"/>
-          <w:sz w:val="20"/>
-          <w:szCs w:val="24"/>
-          <w:lang w:val="en-GB"/>
-        </w:rPr>
-        <w:t>103</w:t>
-      </w:r>
-    </w:p>
-    <w:p>
-      <w:pPr>
-        <w:spacing w:after="120"/>
-        <w:jc w:val="both"/>
-        <w:rPr>
           <w:rFonts w:ascii="Palatino Linotype" w:hAnsi="Palatino Linotype" w:cstheme="minorHAnsi"/>
           <w:i/>
           <w:szCs w:val="24"/>
           <w:lang w:val="en-GB"/>
         </w:rPr>
       </w:pPr>
-      <w:bookmarkStart w:id="1" w:name="_GoBack"/>
-      <w:bookmarkEnd w:id="1"/>
     </w:p>
     <w:p>
       <w:pPr>
@@ -15763,7 +15179,27 @@
           <w:szCs w:val="24"/>
           <w:lang w:val="en-GB"/>
         </w:rPr>
-        <w:t>: shard organization diagram</w:t>
+        <w:t xml:space="preserve">: </w:t>
+      </w:r>
+      <w:r>
+        <w:rPr>
+          <w:rFonts w:ascii="Palatino Linotype" w:hAnsi="Palatino Linotype" w:cstheme="minorHAnsi"/>
+          <w:i/>
+          <w:sz w:val="18"/>
+          <w:szCs w:val="24"/>
+          <w:lang w:val="en-GB"/>
+        </w:rPr>
+        <w:t>deployment</w:t>
+      </w:r>
+      <w:r>
+        <w:rPr>
+          <w:rFonts w:ascii="Palatino Linotype" w:hAnsi="Palatino Linotype" w:cstheme="minorHAnsi"/>
+          <w:i/>
+          <w:sz w:val="18"/>
+          <w:szCs w:val="24"/>
+          <w:lang w:val="en-GB"/>
+        </w:rPr>
+        <w:t xml:space="preserve"> organization diagram</w:t>
       </w:r>
     </w:p>
     <w:p>
@@ -15782,12 +15218,315 @@
         <w:rPr>
           <w:rFonts w:ascii="Palatino Linotype" w:hAnsi="Palatino Linotype" w:cstheme="minorHAnsi"/>
           <w:b/>
-          <w:sz w:val="24"/>
-          <w:szCs w:val="24"/>
-          <w:lang w:val="en-GB"/>
-        </w:rPr>
-      </w:pPr>
-      <w:r>
+          <w:lang w:val="en-GB"/>
+        </w:rPr>
+      </w:pPr>
+      <w:r>
+        <w:rPr>
+          <w:rFonts w:ascii="Palatino Linotype" w:hAnsi="Palatino Linotype" w:cstheme="minorHAnsi"/>
+          <w:b/>
+          <w:lang w:val="en-GB"/>
+        </w:rPr>
+        <w:t>Config Server</w:t>
+      </w:r>
+      <w:r>
+        <w:rPr>
+          <w:rFonts w:ascii="Palatino Linotype" w:hAnsi="Palatino Linotype" w:cstheme="minorHAnsi"/>
+          <w:b/>
+          <w:lang w:val="en-GB"/>
+        </w:rPr>
+        <w:t>s</w:t>
+      </w:r>
+      <w:r>
+        <w:rPr>
+          <w:rFonts w:ascii="Palatino Linotype" w:hAnsi="Palatino Linotype" w:cstheme="minorHAnsi"/>
+          <w:b/>
+          <w:lang w:val="en-GB"/>
+        </w:rPr>
+        <w:t>:</w:t>
+      </w:r>
+    </w:p>
+    <w:p>
+      <w:pPr>
+        <w:spacing w:after="0" w:line="240" w:lineRule="auto"/>
+        <w:jc w:val="both"/>
+        <w:rPr>
+          <w:rFonts w:ascii="Palatino Linotype" w:hAnsi="Palatino Linotype" w:cstheme="minorHAnsi"/>
+          <w:bCs/>
+          <w:lang w:val="en-GB"/>
+        </w:rPr>
+      </w:pPr>
+      <w:r>
+        <w:rPr>
+          <w:rFonts w:ascii="Palatino Linotype" w:hAnsi="Palatino Linotype" w:cstheme="minorHAnsi"/>
+          <w:bCs/>
+          <w:lang w:val="en-GB"/>
+        </w:rPr>
+        <w:t>MongoDB requires the deployment of a replica-set</w:t>
+      </w:r>
+      <w:r>
+        <w:rPr>
+          <w:rFonts w:ascii="Palatino Linotype" w:hAnsi="Palatino Linotype" w:cstheme="minorHAnsi"/>
+          <w:bCs/>
+          <w:lang w:val="en-GB"/>
+        </w:rPr>
+        <w:t xml:space="preserve"> (or three mirrored config servers in previous versions)</w:t>
+      </w:r>
+      <w:r>
+        <w:rPr>
+          <w:rFonts w:ascii="Palatino Linotype" w:hAnsi="Palatino Linotype" w:cstheme="minorHAnsi"/>
+          <w:bCs/>
+          <w:lang w:val="en-GB"/>
+        </w:rPr>
+        <w:t xml:space="preserve"> when you want to setup </w:t>
+      </w:r>
+      <w:proofErr w:type="spellStart"/>
+      <w:r>
+        <w:rPr>
+          <w:rFonts w:ascii="Palatino Linotype" w:hAnsi="Palatino Linotype" w:cstheme="minorHAnsi"/>
+          <w:bCs/>
+          <w:lang w:val="en-GB"/>
+        </w:rPr>
+        <w:t>Sharding</w:t>
+      </w:r>
+      <w:proofErr w:type="spellEnd"/>
+      <w:r>
+        <w:rPr>
+          <w:rFonts w:ascii="Palatino Linotype" w:hAnsi="Palatino Linotype" w:cstheme="minorHAnsi"/>
+          <w:bCs/>
+          <w:lang w:val="en-GB"/>
+        </w:rPr>
+        <w:t>. Th</w:t>
+      </w:r>
+      <w:r>
+        <w:rPr>
+          <w:rFonts w:ascii="Palatino Linotype" w:hAnsi="Palatino Linotype" w:cstheme="minorHAnsi"/>
+          <w:bCs/>
+          <w:lang w:val="en-GB"/>
+        </w:rPr>
+        <w:t xml:space="preserve">ese machines store the metadata for a single </w:t>
+      </w:r>
+      <w:proofErr w:type="spellStart"/>
+      <w:r>
+        <w:rPr>
+          <w:rFonts w:ascii="Palatino Linotype" w:hAnsi="Palatino Linotype" w:cstheme="minorHAnsi"/>
+          <w:bCs/>
+          <w:lang w:val="en-GB"/>
+        </w:rPr>
+        <w:t>sharded</w:t>
+      </w:r>
+      <w:proofErr w:type="spellEnd"/>
+      <w:r>
+        <w:rPr>
+          <w:rFonts w:ascii="Palatino Linotype" w:hAnsi="Palatino Linotype" w:cstheme="minorHAnsi"/>
+          <w:bCs/>
+          <w:lang w:val="en-GB"/>
+        </w:rPr>
+        <w:t xml:space="preserve"> cluster including the list of chunks on every shard and the ranges defining chunks. Each </w:t>
+      </w:r>
+      <w:proofErr w:type="spellStart"/>
+      <w:r>
+        <w:rPr>
+          <w:rFonts w:ascii="Palatino Linotype" w:hAnsi="Palatino Linotype" w:cstheme="minorHAnsi"/>
+          <w:bCs/>
+          <w:lang w:val="en-GB"/>
+        </w:rPr>
+        <w:t>sharded</w:t>
+      </w:r>
+      <w:proofErr w:type="spellEnd"/>
+      <w:r>
+        <w:rPr>
+          <w:rFonts w:ascii="Palatino Linotype" w:hAnsi="Palatino Linotype" w:cstheme="minorHAnsi"/>
+          <w:bCs/>
+          <w:lang w:val="en-GB"/>
+        </w:rPr>
+        <w:t xml:space="preserve"> cluster must have its own config servers. </w:t>
+      </w:r>
+      <w:r>
+        <w:rPr>
+          <w:rFonts w:ascii="Palatino Linotype" w:hAnsi="Palatino Linotype" w:cstheme="minorHAnsi"/>
+          <w:bCs/>
+          <w:lang w:val="en-GB"/>
+        </w:rPr>
+        <w:br/>
+        <w:t>As we only had 6 machines available, we provided a single-machine config servers replica-set. If the config servers are unavailable, you can still read and write from shards, but chunk migration or split won’t occur until the config replica-set has a primary online.</w:t>
+      </w:r>
+      <w:r>
+        <w:rPr>
+          <w:rFonts w:ascii="Palatino Linotype" w:hAnsi="Palatino Linotype" w:cstheme="minorHAnsi"/>
+          <w:bCs/>
+          <w:lang w:val="en-GB"/>
+        </w:rPr>
+        <w:br/>
+      </w:r>
+      <w:r>
+        <w:rPr>
+          <w:rFonts w:ascii="Palatino Linotype" w:hAnsi="Palatino Linotype" w:cstheme="minorHAnsi"/>
+          <w:bCs/>
+          <w:lang w:val="en-GB"/>
+        </w:rPr>
+        <w:br/>
+      </w:r>
+      <w:r>
+        <w:rPr>
+          <w:rFonts w:ascii="Palatino Linotype" w:hAnsi="Palatino Linotype" w:cstheme="minorHAnsi"/>
+          <w:b/>
+          <w:lang w:val="en-GB"/>
+        </w:rPr>
+        <w:t>Mongos Router</w:t>
+      </w:r>
+      <w:r>
+        <w:rPr>
+          <w:rFonts w:ascii="Palatino Linotype" w:hAnsi="Palatino Linotype" w:cstheme="minorHAnsi"/>
+          <w:b/>
+          <w:lang w:val="en-GB"/>
+        </w:rPr>
+        <w:t>s</w:t>
+      </w:r>
+      <w:r>
+        <w:rPr>
+          <w:rFonts w:ascii="Palatino Linotype" w:hAnsi="Palatino Linotype" w:cstheme="minorHAnsi"/>
+          <w:b/>
+          <w:lang w:val="en-GB"/>
+        </w:rPr>
+        <w:t>:</w:t>
+      </w:r>
+      <w:r>
+        <w:rPr>
+          <w:rFonts w:ascii="Palatino Linotype" w:hAnsi="Palatino Linotype" w:cstheme="minorHAnsi"/>
+          <w:bCs/>
+          <w:lang w:val="en-GB"/>
+        </w:rPr>
+        <w:t xml:space="preserve"> </w:t>
+      </w:r>
+    </w:p>
+    <w:p>
+      <w:pPr>
+        <w:spacing w:after="0" w:line="240" w:lineRule="auto"/>
+        <w:jc w:val="both"/>
+        <w:rPr>
+          <w:rFonts w:ascii="Palatino Linotype" w:hAnsi="Palatino Linotype" w:cstheme="minorHAnsi"/>
+          <w:bCs/>
+          <w:lang w:val="en-GB"/>
+        </w:rPr>
+      </w:pPr>
+      <w:r>
+        <w:rPr>
+          <w:rFonts w:ascii="Palatino Linotype" w:hAnsi="Palatino Linotype" w:cstheme="minorHAnsi"/>
+          <w:bCs/>
+          <w:lang w:val="en-GB"/>
+        </w:rPr>
+        <w:t xml:space="preserve">For a </w:t>
+      </w:r>
+      <w:proofErr w:type="spellStart"/>
+      <w:r>
+        <w:rPr>
+          <w:rFonts w:ascii="Palatino Linotype" w:hAnsi="Palatino Linotype" w:cstheme="minorHAnsi"/>
+          <w:bCs/>
+          <w:lang w:val="en-GB"/>
+        </w:rPr>
+        <w:t>sharded</w:t>
+      </w:r>
+      <w:proofErr w:type="spellEnd"/>
+      <w:r>
+        <w:rPr>
+          <w:rFonts w:ascii="Palatino Linotype" w:hAnsi="Palatino Linotype" w:cstheme="minorHAnsi"/>
+          <w:bCs/>
+          <w:lang w:val="en-GB"/>
+        </w:rPr>
+        <w:t xml:space="preserve"> cluster these instances provide the interface between the client and the cluster. From an application perspective this is like any other </w:t>
+      </w:r>
+      <w:proofErr w:type="spellStart"/>
+      <w:r>
+        <w:rPr>
+          <w:rFonts w:ascii="Palatino Linotype" w:hAnsi="Palatino Linotype" w:cstheme="minorHAnsi"/>
+          <w:bCs/>
+          <w:lang w:val="en-GB"/>
+        </w:rPr>
+        <w:t>mongoDB</w:t>
+      </w:r>
+      <w:proofErr w:type="spellEnd"/>
+      <w:r>
+        <w:rPr>
+          <w:rFonts w:ascii="Palatino Linotype" w:hAnsi="Palatino Linotype" w:cstheme="minorHAnsi"/>
+          <w:bCs/>
+          <w:lang w:val="en-GB"/>
+        </w:rPr>
+        <w:t xml:space="preserve"> instance. The mongos instances cache the metadata from the config servers and use it to route read and write operation to the correct shards. </w:t>
+      </w:r>
+      <w:bookmarkStart w:id="1" w:name="_GoBack"/>
+      <w:bookmarkEnd w:id="1"/>
+    </w:p>
+    <w:p>
+      <w:pPr>
+        <w:spacing w:after="0" w:line="240" w:lineRule="auto"/>
+        <w:jc w:val="both"/>
+        <w:rPr>
+          <w:rFonts w:ascii="Palatino Linotype" w:hAnsi="Palatino Linotype" w:cstheme="minorHAnsi"/>
+          <w:bCs/>
+          <w:lang w:val="en-GB"/>
+        </w:rPr>
+      </w:pPr>
+    </w:p>
+    <w:p>
+      <w:pPr>
+        <w:spacing w:after="0" w:line="240" w:lineRule="auto"/>
+        <w:jc w:val="both"/>
+        <w:rPr>
+          <w:rFonts w:ascii="Palatino Linotype" w:hAnsi="Palatino Linotype" w:cstheme="minorHAnsi"/>
+          <w:bCs/>
+          <w:lang w:val="en-GB"/>
+        </w:rPr>
+      </w:pPr>
+    </w:p>
+    <w:p>
+      <w:pPr>
+        <w:spacing w:after="0" w:line="240" w:lineRule="auto"/>
+        <w:jc w:val="both"/>
+        <w:rPr>
+          <w:rFonts w:ascii="Palatino Linotype" w:hAnsi="Palatino Linotype" w:cstheme="minorHAnsi"/>
+          <w:bCs/>
+          <w:lang w:val="en-GB"/>
+        </w:rPr>
+      </w:pPr>
+    </w:p>
+    <w:p>
+      <w:pPr>
+        <w:spacing w:after="0" w:line="240" w:lineRule="auto"/>
+        <w:jc w:val="both"/>
+        <w:rPr>
+          <w:rFonts w:ascii="Palatino Linotype" w:hAnsi="Palatino Linotype" w:cstheme="minorHAnsi"/>
+          <w:bCs/>
+          <w:lang w:val="en-GB"/>
+        </w:rPr>
+      </w:pPr>
+    </w:p>
+    <w:p>
+      <w:pPr>
+        <w:spacing w:after="0" w:line="240" w:lineRule="auto"/>
+        <w:jc w:val="both"/>
+        <w:rPr>
+          <w:rFonts w:ascii="Palatino Linotype" w:hAnsi="Palatino Linotype" w:cstheme="minorHAnsi"/>
+          <w:bCs/>
+          <w:lang w:val="en-GB"/>
+        </w:rPr>
+      </w:pPr>
+    </w:p>
+    <w:p>
+      <w:pPr>
+        <w:spacing w:after="0" w:line="240" w:lineRule="auto"/>
+        <w:jc w:val="both"/>
+        <w:rPr>
+          <w:rFonts w:ascii="Palatino Linotype" w:hAnsi="Palatino Linotype" w:cstheme="minorHAnsi"/>
+          <w:bCs/>
+          <w:lang w:val="en-GB"/>
+        </w:rPr>
+      </w:pPr>
+    </w:p>
+    <w:p>
+      <w:pPr>
+        <w:spacing w:after="0" w:line="240" w:lineRule="auto"/>
+        <w:jc w:val="both"/>
         <w:rPr>
           <w:rFonts w:ascii="Palatino Linotype" w:hAnsi="Palatino Linotype" w:cstheme="minorHAnsi"/>
           <w:b/>
@@ -15795,18 +15534,8 @@
           <w:szCs w:val="24"/>
           <w:lang w:val="en-GB"/>
         </w:rPr>
-        <w:br w:type="page"/>
-      </w:r>
-    </w:p>
-    <w:p>
-      <w:pPr>
-        <w:pStyle w:val="Paragrafoelenco"/>
-        <w:numPr>
-          <w:ilvl w:val="0"/>
-          <w:numId w:val="1"/>
-        </w:numPr>
-        <w:spacing w:after="120"/>
-        <w:jc w:val="both"/>
+      </w:pPr>
+      <w:r>
         <w:rPr>
           <w:rFonts w:ascii="Palatino Linotype" w:hAnsi="Palatino Linotype" w:cstheme="minorHAnsi"/>
           <w:b/>
@@ -15814,16 +15543,6 @@
           <w:szCs w:val="24"/>
           <w:lang w:val="en-GB"/>
         </w:rPr>
-      </w:pPr>
-      <w:r>
-        <w:rPr>
-          <w:rFonts w:ascii="Palatino Linotype" w:hAnsi="Palatino Linotype" w:cstheme="minorHAnsi"/>
-          <w:b/>
-          <w:sz w:val="24"/>
-          <w:szCs w:val="24"/>
-          <w:lang w:val="en-GB"/>
-        </w:rPr>
-        <w:lastRenderedPageBreak/>
         <w:t>CONCLUSIONS</w:t>
       </w:r>
     </w:p>
@@ -15864,7 +15583,7 @@
 </file>
 
 <file path=word/endnotes.xml><?xml version="1.0" encoding="utf-8"?>
-<w:endnotes xmlns:wpc="http://schemas.microsoft.com/office/word/2010/wordprocessingCanvas" xmlns:cx="http://schemas.microsoft.com/office/drawing/2014/chartex" xmlns:cx1="http://schemas.microsoft.com/office/drawing/2015/9/8/chartex" xmlns:cx2="http://schemas.microsoft.com/office/drawing/2015/10/21/chartex" xmlns:mc="http://schemas.openxmlformats.org/markup-compatibility/2006" xmlns:o="urn:schemas-microsoft-com:office:office" xmlns:r="http://schemas.openxmlformats.org/officeDocument/2006/relationships" xmlns:m="http://schemas.openxmlformats.org/officeDocument/2006/math" xmlns:v="urn:schemas-microsoft-com:vml" xmlns:wp14="http://schemas.microsoft.com/office/word/2010/wordprocessingDrawing" xmlns:wp="http://schemas.openxmlformats.org/drawingml/2006/wordprocessingDrawing" xmlns:w10="urn:schemas-microsoft-com:office:word" xmlns:w="http://schemas.openxmlformats.org/wordprocessingml/2006/main" xmlns:w14="http://schemas.microsoft.com/office/word/2010/wordml" xmlns:w15="http://schemas.microsoft.com/office/word/2012/wordml" xmlns:w16se="http://schemas.microsoft.com/office/word/2015/wordml/symex" xmlns:wpg="http://schemas.microsoft.com/office/word/2010/wordprocessingGroup" xmlns:wpi="http://schemas.microsoft.com/office/word/2010/wordprocessingInk" xmlns:wne="http://schemas.microsoft.com/office/word/2006/wordml" xmlns:wps="http://schemas.microsoft.com/office/word/2010/wordprocessingShape" mc:Ignorable="w14 w15 w16se wp14">
+<w:endnotes xmlns:wpc="http://schemas.microsoft.com/office/word/2010/wordprocessingCanvas" xmlns:cx="http://schemas.microsoft.com/office/drawing/2014/chartex" xmlns:cx1="http://schemas.microsoft.com/office/drawing/2015/9/8/chartex" xmlns:cx2="http://schemas.microsoft.com/office/drawing/2015/10/21/chartex" xmlns:cx3="http://schemas.microsoft.com/office/drawing/2016/5/9/chartex" xmlns:cx4="http://schemas.microsoft.com/office/drawing/2016/5/10/chartex" xmlns:cx5="http://schemas.microsoft.com/office/drawing/2016/5/11/chartex" xmlns:cx6="http://schemas.microsoft.com/office/drawing/2016/5/12/chartex" xmlns:cx7="http://schemas.microsoft.com/office/drawing/2016/5/13/chartex" xmlns:cx8="http://schemas.microsoft.com/office/drawing/2016/5/14/chartex" xmlns:mc="http://schemas.openxmlformats.org/markup-compatibility/2006" xmlns:aink="http://schemas.microsoft.com/office/drawing/2016/ink" xmlns:am3d="http://schemas.microsoft.com/office/drawing/2017/model3d" xmlns:o="urn:schemas-microsoft-com:office:office" xmlns:r="http://schemas.openxmlformats.org/officeDocument/2006/relationships" xmlns:m="http://schemas.openxmlformats.org/officeDocument/2006/math" xmlns:v="urn:schemas-microsoft-com:vml" xmlns:wp14="http://schemas.microsoft.com/office/word/2010/wordprocessingDrawing" xmlns:wp="http://schemas.openxmlformats.org/drawingml/2006/wordprocessingDrawing" xmlns:w10="urn:schemas-microsoft-com:office:word" xmlns:w="http://schemas.openxmlformats.org/wordprocessingml/2006/main" xmlns:w14="http://schemas.microsoft.com/office/word/2010/wordml" xmlns:w15="http://schemas.microsoft.com/office/word/2012/wordml" xmlns:w16cex="http://schemas.microsoft.com/office/word/2018/wordml/cex" xmlns:w16cid="http://schemas.microsoft.com/office/word/2016/wordml/cid" xmlns:w16="http://schemas.microsoft.com/office/word/2018/wordml" xmlns:w16se="http://schemas.microsoft.com/office/word/2015/wordml/symex" xmlns:wpg="http://schemas.microsoft.com/office/word/2010/wordprocessingGroup" xmlns:wpi="http://schemas.microsoft.com/office/word/2010/wordprocessingInk" xmlns:wne="http://schemas.microsoft.com/office/word/2006/wordml" xmlns:wps="http://schemas.microsoft.com/office/word/2010/wordprocessingShape" mc:Ignorable="w14 w15 w16se w16cid w16 w16cex wp14">
   <w:endnote w:type="separator" w:id="-1">
     <w:p>
       <w:pPr>
@@ -15889,7 +15608,7 @@
 </file>
 
 <file path=word/footer1.xml><?xml version="1.0" encoding="utf-8"?>
-<w:ftr xmlns:wpc="http://schemas.microsoft.com/office/word/2010/wordprocessingCanvas" xmlns:cx="http://schemas.microsoft.com/office/drawing/2014/chartex" xmlns:cx1="http://schemas.microsoft.com/office/drawing/2015/9/8/chartex" xmlns:cx2="http://schemas.microsoft.com/office/drawing/2015/10/21/chartex" xmlns:mc="http://schemas.openxmlformats.org/markup-compatibility/2006" xmlns:o="urn:schemas-microsoft-com:office:office" xmlns:r="http://schemas.openxmlformats.org/officeDocument/2006/relationships" xmlns:m="http://schemas.openxmlformats.org/officeDocument/2006/math" xmlns:v="urn:schemas-microsoft-com:vml" xmlns:wp14="http://schemas.microsoft.com/office/word/2010/wordprocessingDrawing" xmlns:wp="http://schemas.openxmlformats.org/drawingml/2006/wordprocessingDrawing" xmlns:w10="urn:schemas-microsoft-com:office:word" xmlns:w="http://schemas.openxmlformats.org/wordprocessingml/2006/main" xmlns:w14="http://schemas.microsoft.com/office/word/2010/wordml" xmlns:w15="http://schemas.microsoft.com/office/word/2012/wordml" xmlns:w16se="http://schemas.microsoft.com/office/word/2015/wordml/symex" xmlns:wpg="http://schemas.microsoft.com/office/word/2010/wordprocessingGroup" xmlns:wpi="http://schemas.microsoft.com/office/word/2010/wordprocessingInk" xmlns:wne="http://schemas.microsoft.com/office/word/2006/wordml" xmlns:wps="http://schemas.microsoft.com/office/word/2010/wordprocessingShape" mc:Ignorable="w14 w15 w16se wp14">
+<w:ftr xmlns:wpc="http://schemas.microsoft.com/office/word/2010/wordprocessingCanvas" xmlns:cx="http://schemas.microsoft.com/office/drawing/2014/chartex" xmlns:cx1="http://schemas.microsoft.com/office/drawing/2015/9/8/chartex" xmlns:cx2="http://schemas.microsoft.com/office/drawing/2015/10/21/chartex" xmlns:cx3="http://schemas.microsoft.com/office/drawing/2016/5/9/chartex" xmlns:cx4="http://schemas.microsoft.com/office/drawing/2016/5/10/chartex" xmlns:cx5="http://schemas.microsoft.com/office/drawing/2016/5/11/chartex" xmlns:cx6="http://schemas.microsoft.com/office/drawing/2016/5/12/chartex" xmlns:cx7="http://schemas.microsoft.com/office/drawing/2016/5/13/chartex" xmlns:cx8="http://schemas.microsoft.com/office/drawing/2016/5/14/chartex" xmlns:mc="http://schemas.openxmlformats.org/markup-compatibility/2006" xmlns:aink="http://schemas.microsoft.com/office/drawing/2016/ink" xmlns:am3d="http://schemas.microsoft.com/office/drawing/2017/model3d" xmlns:o="urn:schemas-microsoft-com:office:office" xmlns:r="http://schemas.openxmlformats.org/officeDocument/2006/relationships" xmlns:m="http://schemas.openxmlformats.org/officeDocument/2006/math" xmlns:v="urn:schemas-microsoft-com:vml" xmlns:wp14="http://schemas.microsoft.com/office/word/2010/wordprocessingDrawing" xmlns:wp="http://schemas.openxmlformats.org/drawingml/2006/wordprocessingDrawing" xmlns:w10="urn:schemas-microsoft-com:office:word" xmlns:w="http://schemas.openxmlformats.org/wordprocessingml/2006/main" xmlns:w14="http://schemas.microsoft.com/office/word/2010/wordml" xmlns:w15="http://schemas.microsoft.com/office/word/2012/wordml" xmlns:w16cex="http://schemas.microsoft.com/office/word/2018/wordml/cex" xmlns:w16cid="http://schemas.microsoft.com/office/word/2016/wordml/cid" xmlns:w16="http://schemas.microsoft.com/office/word/2018/wordml" xmlns:w16se="http://schemas.microsoft.com/office/word/2015/wordml/symex" xmlns:wpg="http://schemas.microsoft.com/office/word/2010/wordprocessingGroup" xmlns:wpi="http://schemas.microsoft.com/office/word/2010/wordprocessingInk" xmlns:wne="http://schemas.microsoft.com/office/word/2006/wordml" xmlns:wps="http://schemas.microsoft.com/office/word/2010/wordprocessingShape" mc:Ignorable="w14 w15 w16se w16cid w16 w16cex wp14">
   <w:sdt>
     <w:sdtPr>
       <w:id w:val="1020284266"/>
@@ -15935,7 +15654,7 @@
 </file>
 
 <file path=word/footnotes.xml><?xml version="1.0" encoding="utf-8"?>
-<w:footnotes xmlns:wpc="http://schemas.microsoft.com/office/word/2010/wordprocessingCanvas" xmlns:cx="http://schemas.microsoft.com/office/drawing/2014/chartex" xmlns:cx1="http://schemas.microsoft.com/office/drawing/2015/9/8/chartex" xmlns:cx2="http://schemas.microsoft.com/office/drawing/2015/10/21/chartex" xmlns:mc="http://schemas.openxmlformats.org/markup-compatibility/2006" xmlns:o="urn:schemas-microsoft-com:office:office" xmlns:r="http://schemas.openxmlformats.org/officeDocument/2006/relationships" xmlns:m="http://schemas.openxmlformats.org/officeDocument/2006/math" xmlns:v="urn:schemas-microsoft-com:vml" xmlns:wp14="http://schemas.microsoft.com/office/word/2010/wordprocessingDrawing" xmlns:wp="http://schemas.openxmlformats.org/drawingml/2006/wordprocessingDrawing" xmlns:w10="urn:schemas-microsoft-com:office:word" xmlns:w="http://schemas.openxmlformats.org/wordprocessingml/2006/main" xmlns:w14="http://schemas.microsoft.com/office/word/2010/wordml" xmlns:w15="http://schemas.microsoft.com/office/word/2012/wordml" xmlns:w16se="http://schemas.microsoft.com/office/word/2015/wordml/symex" xmlns:wpg="http://schemas.microsoft.com/office/word/2010/wordprocessingGroup" xmlns:wpi="http://schemas.microsoft.com/office/word/2010/wordprocessingInk" xmlns:wne="http://schemas.microsoft.com/office/word/2006/wordml" xmlns:wps="http://schemas.microsoft.com/office/word/2010/wordprocessingShape" mc:Ignorable="w14 w15 w16se wp14">
+<w:footnotes xmlns:wpc="http://schemas.microsoft.com/office/word/2010/wordprocessingCanvas" xmlns:cx="http://schemas.microsoft.com/office/drawing/2014/chartex" xmlns:cx1="http://schemas.microsoft.com/office/drawing/2015/9/8/chartex" xmlns:cx2="http://schemas.microsoft.com/office/drawing/2015/10/21/chartex" xmlns:cx3="http://schemas.microsoft.com/office/drawing/2016/5/9/chartex" xmlns:cx4="http://schemas.microsoft.com/office/drawing/2016/5/10/chartex" xmlns:cx5="http://schemas.microsoft.com/office/drawing/2016/5/11/chartex" xmlns:cx6="http://schemas.microsoft.com/office/drawing/2016/5/12/chartex" xmlns:cx7="http://schemas.microsoft.com/office/drawing/2016/5/13/chartex" xmlns:cx8="http://schemas.microsoft.com/office/drawing/2016/5/14/chartex" xmlns:mc="http://schemas.openxmlformats.org/markup-compatibility/2006" xmlns:aink="http://schemas.microsoft.com/office/drawing/2016/ink" xmlns:am3d="http://schemas.microsoft.com/office/drawing/2017/model3d" xmlns:o="urn:schemas-microsoft-com:office:office" xmlns:r="http://schemas.openxmlformats.org/officeDocument/2006/relationships" xmlns:m="http://schemas.openxmlformats.org/officeDocument/2006/math" xmlns:v="urn:schemas-microsoft-com:vml" xmlns:wp14="http://schemas.microsoft.com/office/word/2010/wordprocessingDrawing" xmlns:wp="http://schemas.openxmlformats.org/drawingml/2006/wordprocessingDrawing" xmlns:w10="urn:schemas-microsoft-com:office:word" xmlns:w="http://schemas.openxmlformats.org/wordprocessingml/2006/main" xmlns:w14="http://schemas.microsoft.com/office/word/2010/wordml" xmlns:w15="http://schemas.microsoft.com/office/word/2012/wordml" xmlns:w16cex="http://schemas.microsoft.com/office/word/2018/wordml/cex" xmlns:w16cid="http://schemas.microsoft.com/office/word/2016/wordml/cid" xmlns:w16="http://schemas.microsoft.com/office/word/2018/wordml" xmlns:w16se="http://schemas.microsoft.com/office/word/2015/wordml/symex" xmlns:wpg="http://schemas.microsoft.com/office/word/2010/wordprocessingGroup" xmlns:wpi="http://schemas.microsoft.com/office/word/2010/wordprocessingInk" xmlns:wne="http://schemas.microsoft.com/office/word/2006/wordml" xmlns:wps="http://schemas.microsoft.com/office/word/2010/wordprocessingShape" mc:Ignorable="w14 w15 w16se w16cid w16 w16cex wp14">
   <w:footnote w:type="separator" w:id="-1">
     <w:p>
       <w:pPr>
@@ -15960,7 +15679,7 @@
 </file>
 
 <file path=word/numbering.xml><?xml version="1.0" encoding="utf-8"?>
-<w:numbering xmlns:wpc="http://schemas.microsoft.com/office/word/2010/wordprocessingCanvas" xmlns:cx="http://schemas.microsoft.com/office/drawing/2014/chartex" xmlns:cx1="http://schemas.microsoft.com/office/drawing/2015/9/8/chartex" xmlns:cx2="http://schemas.microsoft.com/office/drawing/2015/10/21/chartex" xmlns:mc="http://schemas.openxmlformats.org/markup-compatibility/2006" xmlns:o="urn:schemas-microsoft-com:office:office" xmlns:r="http://schemas.openxmlformats.org/officeDocument/2006/relationships" xmlns:m="http://schemas.openxmlformats.org/officeDocument/2006/math" xmlns:v="urn:schemas-microsoft-com:vml" xmlns:wp14="http://schemas.microsoft.com/office/word/2010/wordprocessingDrawing" xmlns:wp="http://schemas.openxmlformats.org/drawingml/2006/wordprocessingDrawing" xmlns:w10="urn:schemas-microsoft-com:office:word" xmlns:w="http://schemas.openxmlformats.org/wordprocessingml/2006/main" xmlns:w14="http://schemas.microsoft.com/office/word/2010/wordml" xmlns:w15="http://schemas.microsoft.com/office/word/2012/wordml" xmlns:w16se="http://schemas.microsoft.com/office/word/2015/wordml/symex" xmlns:wpg="http://schemas.microsoft.com/office/word/2010/wordprocessingGroup" xmlns:wpi="http://schemas.microsoft.com/office/word/2010/wordprocessingInk" xmlns:wne="http://schemas.microsoft.com/office/word/2006/wordml" xmlns:wps="http://schemas.microsoft.com/office/word/2010/wordprocessingShape" mc:Ignorable="w14 w15 w16se wp14">
+<w:numbering xmlns:wpc="http://schemas.microsoft.com/office/word/2010/wordprocessingCanvas" xmlns:cx="http://schemas.microsoft.com/office/drawing/2014/chartex" xmlns:cx1="http://schemas.microsoft.com/office/drawing/2015/9/8/chartex" xmlns:cx2="http://schemas.microsoft.com/office/drawing/2015/10/21/chartex" xmlns:cx3="http://schemas.microsoft.com/office/drawing/2016/5/9/chartex" xmlns:cx4="http://schemas.microsoft.com/office/drawing/2016/5/10/chartex" xmlns:cx5="http://schemas.microsoft.com/office/drawing/2016/5/11/chartex" xmlns:cx6="http://schemas.microsoft.com/office/drawing/2016/5/12/chartex" xmlns:cx7="http://schemas.microsoft.com/office/drawing/2016/5/13/chartex" xmlns:cx8="http://schemas.microsoft.com/office/drawing/2016/5/14/chartex" xmlns:mc="http://schemas.openxmlformats.org/markup-compatibility/2006" xmlns:aink="http://schemas.microsoft.com/office/drawing/2016/ink" xmlns:am3d="http://schemas.microsoft.com/office/drawing/2017/model3d" xmlns:o="urn:schemas-microsoft-com:office:office" xmlns:r="http://schemas.openxmlformats.org/officeDocument/2006/relationships" xmlns:m="http://schemas.openxmlformats.org/officeDocument/2006/math" xmlns:v="urn:schemas-microsoft-com:vml" xmlns:wp14="http://schemas.microsoft.com/office/word/2010/wordprocessingDrawing" xmlns:wp="http://schemas.openxmlformats.org/drawingml/2006/wordprocessingDrawing" xmlns:w10="urn:schemas-microsoft-com:office:word" xmlns:w="http://schemas.openxmlformats.org/wordprocessingml/2006/main" xmlns:w14="http://schemas.microsoft.com/office/word/2010/wordml" xmlns:w15="http://schemas.microsoft.com/office/word/2012/wordml" xmlns:w16cex="http://schemas.microsoft.com/office/word/2018/wordml/cex" xmlns:w16cid="http://schemas.microsoft.com/office/word/2016/wordml/cid" xmlns:w16="http://schemas.microsoft.com/office/word/2018/wordml" xmlns:w16se="http://schemas.microsoft.com/office/word/2015/wordml/symex" xmlns:wpg="http://schemas.microsoft.com/office/word/2010/wordprocessingGroup" xmlns:wpi="http://schemas.microsoft.com/office/word/2010/wordprocessingInk" xmlns:wne="http://schemas.microsoft.com/office/word/2006/wordml" xmlns:wps="http://schemas.microsoft.com/office/word/2010/wordprocessingShape" mc:Ignorable="w14 w15 w16se w16cid w16 w16cex wp14">
   <w:abstractNum w:abstractNumId="0" w15:restartNumberingAfterBreak="0">
     <w:nsid w:val="05356363"/>
     <w:multiLevelType w:val="hybridMultilevel"/>
@@ -17691,7 +17410,7 @@
 </file>
 
 <file path=word/styles.xml><?xml version="1.0" encoding="utf-8"?>
-<w:styles xmlns:mc="http://schemas.openxmlformats.org/markup-compatibility/2006" xmlns:r="http://schemas.openxmlformats.org/officeDocument/2006/relationships" xmlns:w="http://schemas.openxmlformats.org/wordprocessingml/2006/main" xmlns:w14="http://schemas.microsoft.com/office/word/2010/wordml" xmlns:w15="http://schemas.microsoft.com/office/word/2012/wordml" xmlns:w16se="http://schemas.microsoft.com/office/word/2015/wordml/symex" mc:Ignorable="w14 w15 w16se">
+<w:styles xmlns:mc="http://schemas.openxmlformats.org/markup-compatibility/2006" xmlns:r="http://schemas.openxmlformats.org/officeDocument/2006/relationships" xmlns:w="http://schemas.openxmlformats.org/wordprocessingml/2006/main" xmlns:w14="http://schemas.microsoft.com/office/word/2010/wordml" xmlns:w15="http://schemas.microsoft.com/office/word/2012/wordml" xmlns:w16cex="http://schemas.microsoft.com/office/word/2018/wordml/cex" xmlns:w16cid="http://schemas.microsoft.com/office/word/2016/wordml/cid" xmlns:w16="http://schemas.microsoft.com/office/word/2018/wordml" xmlns:w16se="http://schemas.microsoft.com/office/word/2015/wordml/symex" mc:Ignorable="w14 w15 w16se w16cid w16 w16cex">
   <w:docDefaults>
     <w:rPrDefault>
       <w:rPr>
@@ -17703,7 +17422,7 @@
     </w:rPrDefault>
     <w:pPrDefault/>
   </w:docDefaults>
-  <w:latentStyles w:defLockedState="0" w:defUIPriority="99" w:defSemiHidden="0" w:defUnhideWhenUsed="0" w:defQFormat="0" w:count="372">
+  <w:latentStyles w:defLockedState="0" w:defUIPriority="99" w:defSemiHidden="0" w:defUnhideWhenUsed="0" w:defQFormat="0" w:count="376">
     <w:lsdException w:name="Normal" w:uiPriority="0" w:qFormat="1"/>
     <w:lsdException w:name="heading 1" w:uiPriority="9" w:qFormat="1"/>
     <w:lsdException w:name="heading 2" w:semiHidden="1" w:uiPriority="9" w:unhideWhenUsed="1" w:qFormat="1"/>
@@ -17809,7 +17528,6 @@
     <w:lsdException w:name="HTML Sample" w:semiHidden="1" w:unhideWhenUsed="1"/>
     <w:lsdException w:name="HTML Typewriter" w:semiHidden="1" w:unhideWhenUsed="1"/>
     <w:lsdException w:name="HTML Variable" w:semiHidden="1" w:unhideWhenUsed="1"/>
-    <w:lsdException w:name="Normal Table" w:semiHidden="1" w:unhideWhenUsed="1"/>
     <w:lsdException w:name="annotation subject" w:semiHidden="1" w:unhideWhenUsed="1"/>
     <w:lsdException w:name="No List" w:semiHidden="1" w:unhideWhenUsed="1"/>
     <w:lsdException w:name="Outline List 1" w:semiHidden="1" w:unhideWhenUsed="1"/>
@@ -17853,10 +17571,8 @@
     <w:lsdException w:name="Table Elegant" w:semiHidden="1" w:unhideWhenUsed="1"/>
     <w:lsdException w:name="Table Professional" w:semiHidden="1" w:unhideWhenUsed="1"/>
     <w:lsdException w:name="Table Subtle 1" w:semiHidden="1" w:unhideWhenUsed="1"/>
-    <w:lsdException w:name="Table Subtle 2" w:semiHidden="1" w:unhideWhenUsed="1"/>
     <w:lsdException w:name="Table Web 1" w:semiHidden="1" w:unhideWhenUsed="1"/>
     <w:lsdException w:name="Table Web 2" w:semiHidden="1" w:unhideWhenUsed="1"/>
-    <w:lsdException w:name="Table Web 3" w:semiHidden="1" w:unhideWhenUsed="1"/>
     <w:lsdException w:name="Balloon Text" w:semiHidden="1" w:unhideWhenUsed="1"/>
     <w:lsdException w:name="Table Grid" w:uiPriority="59"/>
     <w:lsdException w:name="Table Theme" w:semiHidden="1" w:unhideWhenUsed="1"/>
@@ -18076,6 +17792,10 @@
     <w:lsdException w:name="List Table 6 Colorful Accent 6" w:uiPriority="51"/>
     <w:lsdException w:name="List Table 7 Colorful Accent 6" w:uiPriority="52"/>
     <w:lsdException w:name="Mention" w:semiHidden="1" w:unhideWhenUsed="1"/>
+    <w:lsdException w:name="Smart Hyperlink" w:semiHidden="1" w:unhideWhenUsed="1"/>
+    <w:lsdException w:name="Hashtag" w:semiHidden="1" w:unhideWhenUsed="1"/>
+    <w:lsdException w:name="Unresolved Mention" w:semiHidden="1" w:unhideWhenUsed="1"/>
+    <w:lsdException w:name="Smart Link" w:semiHidden="1" w:unhideWhenUsed="1"/>
   </w:latentStyles>
   <w:style w:type="paragraph" w:default="1" w:styleId="Normale">
     <w:name w:val="Normal"/>
@@ -18854,7 +18574,7 @@
 </file>
 
 <file path=customXml/itemProps1.xml><?xml version="1.0" encoding="utf-8"?>
-<ds:datastoreItem xmlns:ds="http://schemas.openxmlformats.org/officeDocument/2006/customXml" ds:itemID="{5B88CF01-76B3-42F0-B364-E61151134CCC}">
+<ds:datastoreItem xmlns:ds="http://schemas.openxmlformats.org/officeDocument/2006/customXml" ds:itemID="{D44FB097-2B60-4D8C-98D8-C974EA54B113}">
   <ds:schemaRefs>
     <ds:schemaRef ds:uri="http://schemas.openxmlformats.org/officeDocument/2006/bibliography"/>
   </ds:schemaRefs>

--- a/task2/Document_T2.docx
+++ b/task2/Document_T2.docx
@@ -214,7 +214,6 @@
           <w:lang w:val="en-GB"/>
         </w:rPr>
       </w:pPr>
-      <w:proofErr w:type="spellStart"/>
       <w:r>
         <w:rPr>
           <w:rFonts w:ascii="Palatino Linotype" w:hAnsi="Palatino Linotype" w:cs="PalatinoLinotype"/>
@@ -225,7 +224,6 @@
         </w:rPr>
         <w:t>OrgaBET</w:t>
       </w:r>
-      <w:proofErr w:type="spellEnd"/>
     </w:p>
     <w:p>
       <w:pPr>
@@ -3004,23 +3002,7 @@
           <w:rFonts w:ascii="Palatino Linotype" w:hAnsi="Palatino Linotype"/>
           <w:lang w:val="en-GB"/>
         </w:rPr>
-        <w:t xml:space="preserve">The application, thanks to </w:t>
-      </w:r>
-      <w:proofErr w:type="spellStart"/>
-      <w:r>
-        <w:rPr>
-          <w:rFonts w:ascii="Palatino Linotype" w:hAnsi="Palatino Linotype"/>
-          <w:lang w:val="en-GB"/>
-        </w:rPr>
-        <w:t>sharding</w:t>
-      </w:r>
-      <w:proofErr w:type="spellEnd"/>
-      <w:r>
-        <w:rPr>
-          <w:rFonts w:ascii="Palatino Linotype" w:hAnsi="Palatino Linotype"/>
-          <w:lang w:val="en-GB"/>
-        </w:rPr>
-        <w:t>, allows the possibility to store more data and handle more load without requiring more powerful machines.</w:t>
+        <w:t>The application, thanks to sharding, allows the possibility to store more data and handle more load without requiring more powerful machines.</w:t>
       </w:r>
     </w:p>
     <w:p>
@@ -3814,7 +3796,6 @@
         </w:rPr>
         <w:t xml:space="preserve"> and will generate a list of </w:t>
       </w:r>
-      <w:proofErr w:type="spellStart"/>
       <w:r>
         <w:rPr>
           <w:rFonts w:ascii="Palatino Linotype" w:hAnsi="Palatino Linotype" w:cstheme="minorHAnsi"/>
@@ -3825,7 +3806,6 @@
         </w:rPr>
         <w:t>BookmakerTot</w:t>
       </w:r>
-      <w:proofErr w:type="spellEnd"/>
       <w:r>
         <w:rPr>
           <w:rFonts w:ascii="Palatino Linotype" w:hAnsi="Palatino Linotype" w:cstheme="minorHAnsi"/>
@@ -4511,24 +4491,7 @@
                 <w:lang w:val="en-GB"/>
               </w:rPr>
               <w:tab/>
-            </w:r>
-            <w:proofErr w:type="spellStart"/>
-            <w:r>
-              <w:rPr>
-                <w:rFonts w:ascii="Consolas" w:hAnsi="Consolas"/>
-                <w:sz w:val="20"/>
-                <w:lang w:val="en-GB"/>
-              </w:rPr>
-              <w:t>bookmakerTot</w:t>
-            </w:r>
-            <w:proofErr w:type="spellEnd"/>
-            <w:r>
-              <w:rPr>
-                <w:rFonts w:ascii="Consolas" w:hAnsi="Consolas"/>
-                <w:sz w:val="20"/>
-                <w:lang w:val="en-GB"/>
-              </w:rPr>
-              <w:t>: [{</w:t>
+              <w:t>bookmakerTot: [{</w:t>
             </w:r>
           </w:p>
           <w:p>
@@ -4616,24 +4579,7 @@
                 <w:lang w:val="en-GB"/>
               </w:rPr>
               <w:tab/>
-            </w:r>
-            <w:proofErr w:type="spellStart"/>
-            <w:r>
-              <w:rPr>
-                <w:rFonts w:ascii="Consolas" w:hAnsi="Consolas"/>
-                <w:sz w:val="20"/>
-                <w:lang w:val="en-GB"/>
-              </w:rPr>
-              <w:t>quoteTot</w:t>
-            </w:r>
-            <w:proofErr w:type="spellEnd"/>
-            <w:r>
-              <w:rPr>
-                <w:rFonts w:ascii="Consolas" w:hAnsi="Consolas"/>
-                <w:sz w:val="20"/>
-                <w:lang w:val="en-GB"/>
-              </w:rPr>
-              <w:t>:</w:t>
+              <w:t>quoteTot:</w:t>
             </w:r>
           </w:p>
           <w:p>
@@ -4757,24 +4703,7 @@
                 <w:lang w:val="en-GB"/>
               </w:rPr>
               <w:tab/>
-            </w:r>
-            <w:proofErr w:type="spellStart"/>
-            <w:r>
-              <w:rPr>
-                <w:rFonts w:ascii="Consolas" w:hAnsi="Consolas"/>
-                <w:sz w:val="20"/>
-                <w:lang w:val="en-GB"/>
-              </w:rPr>
-              <w:t>matchId</w:t>
-            </w:r>
-            <w:proofErr w:type="spellEnd"/>
-            <w:r>
-              <w:rPr>
-                <w:rFonts w:ascii="Consolas" w:hAnsi="Consolas"/>
-                <w:sz w:val="20"/>
-                <w:lang w:val="en-GB"/>
-              </w:rPr>
-              <w:t>:</w:t>
+              <w:t>matchId:</w:t>
             </w:r>
           </w:p>
           <w:p>
@@ -4793,25 +4722,7 @@
                 <w:sz w:val="20"/>
                 <w:lang w:val="en-GB"/>
               </w:rPr>
-              <w:t xml:space="preserve">                          </w:t>
-            </w:r>
-            <w:proofErr w:type="spellStart"/>
-            <w:r>
-              <w:rPr>
-                <w:rFonts w:ascii="Consolas" w:hAnsi="Consolas"/>
-                <w:sz w:val="20"/>
-                <w:lang w:val="en-GB"/>
-              </w:rPr>
-              <w:t>homeTeam</w:t>
-            </w:r>
-            <w:proofErr w:type="spellEnd"/>
-            <w:r>
-              <w:rPr>
-                <w:rFonts w:ascii="Consolas" w:hAnsi="Consolas"/>
-                <w:sz w:val="20"/>
-                <w:lang w:val="en-GB"/>
-              </w:rPr>
-              <w:t>:</w:t>
+              <w:t xml:space="preserve">                          homeTeam:</w:t>
             </w:r>
           </w:p>
           <w:p>
@@ -4855,24 +4766,7 @@
                 <w:lang w:val="en-GB"/>
               </w:rPr>
               <w:tab/>
-            </w:r>
-            <w:proofErr w:type="spellStart"/>
-            <w:r>
-              <w:rPr>
-                <w:rFonts w:ascii="Consolas" w:hAnsi="Consolas"/>
-                <w:sz w:val="20"/>
-                <w:lang w:val="en-GB"/>
-              </w:rPr>
-              <w:t>awayTeam</w:t>
-            </w:r>
-            <w:proofErr w:type="spellEnd"/>
-            <w:r>
-              <w:rPr>
-                <w:rFonts w:ascii="Consolas" w:hAnsi="Consolas"/>
-                <w:sz w:val="20"/>
-                <w:lang w:val="en-GB"/>
-              </w:rPr>
-              <w:t>:</w:t>
+              <w:t>awayTeam:</w:t>
             </w:r>
           </w:p>
           <w:p>
@@ -4960,24 +4854,7 @@
                 <w:lang w:val="en-GB"/>
               </w:rPr>
               <w:tab/>
-            </w:r>
-            <w:proofErr w:type="spellStart"/>
-            <w:r>
-              <w:rPr>
-                <w:rFonts w:ascii="Consolas" w:hAnsi="Consolas"/>
-                <w:sz w:val="20"/>
-                <w:lang w:val="en-GB"/>
-              </w:rPr>
-              <w:t>avgOdd</w:t>
-            </w:r>
-            <w:proofErr w:type="spellEnd"/>
-            <w:r>
-              <w:rPr>
-                <w:rFonts w:ascii="Consolas" w:hAnsi="Consolas"/>
-                <w:sz w:val="20"/>
-                <w:lang w:val="en-GB"/>
-              </w:rPr>
-              <w:t>:</w:t>
+              <w:t>avgOdd:</w:t>
             </w:r>
           </w:p>
           <w:p>
@@ -5442,8 +5319,17 @@
                 <w:lang w:val="en-GB"/>
               </w:rPr>
               <w:tab/>
-              <w:t>time:</w:t>
-            </w:r>
+            </w:r>
+            <w:r>
+              <w:rPr>
+                <w:rFonts w:ascii="Consolas" w:eastAsia="Calibri" w:hAnsi="Consolas" w:cs="Times New Roman"/>
+                <w:sz w:val="20"/>
+                <w:lang w:val="en-GB"/>
+              </w:rPr>
+              <w:t>year:</w:t>
+            </w:r>
+            <w:bookmarkStart w:id="1" w:name="_GoBack"/>
+            <w:bookmarkEnd w:id="1"/>
           </w:p>
           <w:p>
             <w:pPr>
@@ -5462,24 +5348,7 @@
                 <w:lang w:val="en-GB"/>
               </w:rPr>
               <w:tab/>
-            </w:r>
-            <w:proofErr w:type="spellStart"/>
-            <w:r>
-              <w:rPr>
-                <w:rFonts w:ascii="Consolas" w:eastAsia="Calibri" w:hAnsi="Consolas" w:cs="Times New Roman"/>
-                <w:sz w:val="20"/>
-                <w:lang w:val="en-GB"/>
-              </w:rPr>
-              <w:t>homeTeam</w:t>
-            </w:r>
-            <w:proofErr w:type="spellEnd"/>
-            <w:r>
-              <w:rPr>
-                <w:rFonts w:ascii="Consolas" w:eastAsia="Calibri" w:hAnsi="Consolas" w:cs="Times New Roman"/>
-                <w:sz w:val="20"/>
-                <w:lang w:val="en-GB"/>
-              </w:rPr>
-              <w:t>:</w:t>
+              <w:t>time:</w:t>
             </w:r>
           </w:p>
           <w:p>
@@ -5499,24 +5368,7 @@
                 <w:lang w:val="en-GB"/>
               </w:rPr>
               <w:tab/>
-            </w:r>
-            <w:proofErr w:type="spellStart"/>
-            <w:r>
-              <w:rPr>
-                <w:rFonts w:ascii="Consolas" w:eastAsia="Calibri" w:hAnsi="Consolas" w:cs="Times New Roman"/>
-                <w:sz w:val="20"/>
-                <w:lang w:val="en-GB"/>
-              </w:rPr>
-              <w:t>awayTeam</w:t>
-            </w:r>
-            <w:proofErr w:type="spellEnd"/>
-            <w:r>
-              <w:rPr>
-                <w:rFonts w:ascii="Consolas" w:eastAsia="Calibri" w:hAnsi="Consolas" w:cs="Times New Roman"/>
-                <w:sz w:val="20"/>
-                <w:lang w:val="en-GB"/>
-              </w:rPr>
-              <w:t>:</w:t>
+              <w:t>homeTeam:</w:t>
             </w:r>
           </w:p>
           <w:p>
@@ -5536,32 +5388,7 @@
                 <w:lang w:val="en-GB"/>
               </w:rPr>
               <w:tab/>
-            </w:r>
-            <w:proofErr w:type="spellStart"/>
-            <w:r>
-              <w:rPr>
-                <w:rFonts w:ascii="Consolas" w:eastAsia="Calibri" w:hAnsi="Consolas" w:cs="Times New Roman"/>
-                <w:sz w:val="20"/>
-                <w:lang w:val="en-GB"/>
-              </w:rPr>
-              <w:t>fullTimeHome</w:t>
-            </w:r>
-            <w:r>
-              <w:rPr>
-                <w:rFonts w:ascii="Consolas" w:eastAsia="Calibri" w:hAnsi="Consolas" w:cs="Times New Roman"/>
-                <w:sz w:val="20"/>
-                <w:lang w:val="en-GB"/>
-              </w:rPr>
-              <w:t>Score</w:t>
-            </w:r>
-            <w:proofErr w:type="spellEnd"/>
-            <w:r>
-              <w:rPr>
-                <w:rFonts w:ascii="Consolas" w:eastAsia="Calibri" w:hAnsi="Consolas" w:cs="Times New Roman"/>
-                <w:sz w:val="20"/>
-                <w:lang w:val="en-GB"/>
-              </w:rPr>
-              <w:t>:</w:t>
+              <w:t>awayTeam:</w:t>
             </w:r>
           </w:p>
           <w:p>
@@ -5581,25 +5408,16 @@
                 <w:lang w:val="en-GB"/>
               </w:rPr>
               <w:tab/>
-            </w:r>
-            <w:proofErr w:type="spellStart"/>
+              <w:t>fullTimeHome</w:t>
+            </w:r>
             <w:r>
               <w:rPr>
                 <w:rFonts w:ascii="Consolas" w:eastAsia="Calibri" w:hAnsi="Consolas" w:cs="Times New Roman"/>
                 <w:sz w:val="20"/>
                 <w:lang w:val="en-GB"/>
               </w:rPr>
-              <w:t>fullTimeAway</w:t>
-            </w:r>
-            <w:r>
-              <w:rPr>
-                <w:rFonts w:ascii="Consolas" w:eastAsia="Calibri" w:hAnsi="Consolas" w:cs="Times New Roman"/>
-                <w:sz w:val="20"/>
-                <w:lang w:val="en-GB"/>
-              </w:rPr>
               <w:t>Score</w:t>
             </w:r>
-            <w:proofErr w:type="spellEnd"/>
             <w:r>
               <w:rPr>
                 <w:rFonts w:ascii="Consolas" w:eastAsia="Calibri" w:hAnsi="Consolas" w:cs="Times New Roman"/>
@@ -5626,17 +5444,16 @@
                 <w:lang w:val="en-GB"/>
               </w:rPr>
               <w:tab/>
-            </w:r>
-            <w:proofErr w:type="spellStart"/>
+              <w:t>fullTimeAway</w:t>
+            </w:r>
             <w:r>
               <w:rPr>
                 <w:rFonts w:ascii="Consolas" w:eastAsia="Calibri" w:hAnsi="Consolas" w:cs="Times New Roman"/>
                 <w:sz w:val="20"/>
                 <w:lang w:val="en-GB"/>
               </w:rPr>
-              <w:t>fullTimeResult</w:t>
-            </w:r>
-            <w:proofErr w:type="spellEnd"/>
+              <w:t>Score</w:t>
+            </w:r>
             <w:r>
               <w:rPr>
                 <w:rFonts w:ascii="Consolas" w:eastAsia="Calibri" w:hAnsi="Consolas" w:cs="Times New Roman"/>
@@ -5663,7 +5480,7 @@
                 <w:lang w:val="en-GB"/>
               </w:rPr>
               <w:tab/>
-              <w:t>odds: [{</w:t>
+              <w:t>fullTimeResult:</w:t>
             </w:r>
           </w:p>
           <w:p>
@@ -5683,15 +5500,7 @@
                 <w:lang w:val="en-GB"/>
               </w:rPr>
               <w:tab/>
-            </w:r>
-            <w:r>
-              <w:rPr>
-                <w:rFonts w:ascii="Consolas" w:eastAsia="Calibri" w:hAnsi="Consolas" w:cs="Times New Roman"/>
-                <w:sz w:val="20"/>
-                <w:lang w:val="en-GB"/>
-              </w:rPr>
-              <w:tab/>
-              <w:t>type:</w:t>
+              <w:t>odds: [{</w:t>
             </w:r>
           </w:p>
           <w:p>
@@ -5719,7 +5528,7 @@
                 <w:lang w:val="en-GB"/>
               </w:rPr>
               <w:tab/>
-              <w:t>quotes: [{</w:t>
+              <w:t>type:</w:t>
             </w:r>
           </w:p>
           <w:p>
@@ -5747,30 +5556,7 @@
                 <w:lang w:val="en-GB"/>
               </w:rPr>
               <w:tab/>
-            </w:r>
-            <w:r>
-              <w:rPr>
-                <w:rFonts w:ascii="Consolas" w:eastAsia="Calibri" w:hAnsi="Consolas" w:cs="Times New Roman"/>
-                <w:sz w:val="20"/>
-                <w:lang w:val="en-GB"/>
-              </w:rPr>
-              <w:tab/>
-            </w:r>
-            <w:r>
-              <w:rPr>
-                <w:rFonts w:ascii="Consolas" w:eastAsia="Calibri" w:hAnsi="Consolas" w:cs="Times New Roman"/>
-                <w:sz w:val="20"/>
-                <w:lang w:val="en-GB"/>
-              </w:rPr>
-              <w:t xml:space="preserve">  </w:t>
-            </w:r>
-            <w:r>
-              <w:rPr>
-                <w:rFonts w:ascii="Consolas" w:eastAsia="Calibri" w:hAnsi="Consolas" w:cs="Times New Roman"/>
-                <w:sz w:val="20"/>
-                <w:lang w:val="en-GB"/>
-              </w:rPr>
-              <w:t>bookmaker:</w:t>
+              <w:t>quotes: [{</w:t>
             </w:r>
           </w:p>
           <w:p>
@@ -5821,7 +5607,7 @@
                 <w:sz w:val="20"/>
                 <w:lang w:val="en-GB"/>
               </w:rPr>
-              <w:t>odd:</w:t>
+              <w:t>bookmaker:</w:t>
             </w:r>
           </w:p>
           <w:p>
@@ -5872,7 +5658,7 @@
                 <w:sz w:val="20"/>
                 <w:lang w:val="en-GB"/>
               </w:rPr>
-              <w:t>}]</w:t>
+              <w:t>odd:</w:t>
             </w:r>
           </w:p>
           <w:p>
@@ -5892,6 +5678,37 @@
                 <w:lang w:val="en-GB"/>
               </w:rPr>
               <w:tab/>
+            </w:r>
+            <w:r>
+              <w:rPr>
+                <w:rFonts w:ascii="Consolas" w:eastAsia="Calibri" w:hAnsi="Consolas" w:cs="Times New Roman"/>
+                <w:sz w:val="20"/>
+                <w:lang w:val="en-GB"/>
+              </w:rPr>
+              <w:tab/>
+            </w:r>
+            <w:r>
+              <w:rPr>
+                <w:rFonts w:ascii="Consolas" w:eastAsia="Calibri" w:hAnsi="Consolas" w:cs="Times New Roman"/>
+                <w:sz w:val="20"/>
+                <w:lang w:val="en-GB"/>
+              </w:rPr>
+              <w:tab/>
+            </w:r>
+            <w:r>
+              <w:rPr>
+                <w:rFonts w:ascii="Consolas" w:eastAsia="Calibri" w:hAnsi="Consolas" w:cs="Times New Roman"/>
+                <w:sz w:val="20"/>
+                <w:lang w:val="en-GB"/>
+              </w:rPr>
+              <w:t xml:space="preserve">  </w:t>
+            </w:r>
+            <w:r>
+              <w:rPr>
+                <w:rFonts w:ascii="Consolas" w:eastAsia="Calibri" w:hAnsi="Consolas" w:cs="Times New Roman"/>
+                <w:sz w:val="20"/>
+                <w:lang w:val="en-GB"/>
+              </w:rPr>
               <w:t>}]</w:t>
             </w:r>
           </w:p>
@@ -5912,6 +5729,7 @@
                 <w:lang w:val="en-GB"/>
               </w:rPr>
               <w:tab/>
+              <w:t>}]</w:t>
             </w:r>
           </w:p>
           <w:p>
@@ -5931,15 +5749,6 @@
                 <w:lang w:val="en-GB"/>
               </w:rPr>
               <w:tab/>
-              <w:t xml:space="preserve">//other sport-dependant data in our dataset </w:t>
-            </w:r>
-            <w:r>
-              <w:rPr>
-                <w:rFonts w:ascii="Consolas" w:eastAsia="Calibri" w:hAnsi="Consolas" w:cs="Times New Roman"/>
-                <w:sz w:val="20"/>
-                <w:lang w:val="en-GB"/>
-              </w:rPr>
-              <w:tab/>
             </w:r>
           </w:p>
           <w:p>
@@ -5958,7 +5767,16 @@
                 <w:sz w:val="20"/>
                 <w:lang w:val="en-GB"/>
               </w:rPr>
-              <w:t>}</w:t>
+              <w:tab/>
+              <w:t xml:space="preserve">//other sport-dependant data in our dataset </w:t>
+            </w:r>
+            <w:r>
+              <w:rPr>
+                <w:rFonts w:ascii="Consolas" w:eastAsia="Calibri" w:hAnsi="Consolas" w:cs="Times New Roman"/>
+                <w:sz w:val="20"/>
+                <w:lang w:val="en-GB"/>
+              </w:rPr>
+              <w:tab/>
             </w:r>
           </w:p>
           <w:p>
@@ -5966,8 +5784,51 @@
               <w:spacing w:after="0" w:line="240" w:lineRule="auto"/>
               <w:jc w:val="both"/>
               <w:rPr>
+                <w:rFonts w:ascii="Consolas" w:eastAsia="Calibri" w:hAnsi="Consolas" w:cs="Times New Roman"/>
+                <w:sz w:val="20"/>
+                <w:lang w:val="en-GB"/>
+              </w:rPr>
+            </w:pPr>
+            <w:r>
+              <w:rPr>
+                <w:rFonts w:ascii="Consolas" w:eastAsia="Calibri" w:hAnsi="Consolas" w:cs="Times New Roman"/>
+                <w:sz w:val="20"/>
+                <w:lang w:val="en-GB"/>
+              </w:rPr>
+              <w:t>}</w:t>
+            </w:r>
+          </w:p>
+          <w:p>
+            <w:pPr>
+              <w:spacing w:after="0" w:line="240" w:lineRule="auto"/>
+              <w:jc w:val="both"/>
+              <w:rPr>
                 <w:rFonts w:ascii="Palatino Linotype" w:eastAsia="Calibri" w:hAnsi="Palatino Linotype" w:cs="Times New Roman"/>
                 <w:sz w:val="20"/>
+                <w:lang w:val="en-GB"/>
+              </w:rPr>
+            </w:pPr>
+          </w:p>
+        </w:tc>
+      </w:tr>
+      <w:tr>
+        <w:tc>
+          <w:tcPr>
+            <w:tcW w:w="8494" w:type="dxa"/>
+            <w:tcBorders>
+              <w:top w:val="nil"/>
+              <w:left w:val="nil"/>
+              <w:bottom w:val="nil"/>
+              <w:right w:val="nil"/>
+            </w:tcBorders>
+            <w:shd w:val="clear" w:color="auto" w:fill="D9D9D9"/>
+          </w:tcPr>
+          <w:p>
+            <w:pPr>
+              <w:spacing w:after="0" w:line="240" w:lineRule="auto"/>
+              <w:rPr>
+                <w:rFonts w:ascii="Consolas" w:eastAsia="Calibri" w:hAnsi="Consolas" w:cs="Times New Roman"/>
+                <w:b/>
                 <w:lang w:val="en-GB"/>
               </w:rPr>
             </w:pPr>
@@ -6183,7 +6044,6 @@
         </w:rPr>
         <w:t xml:space="preserve"> layer is handled by </w:t>
       </w:r>
-      <w:proofErr w:type="spellStart"/>
       <w:r>
         <w:rPr>
           <w:rFonts w:ascii="Palatino Linotype" w:hAnsi="Palatino Linotype" w:cstheme="minorHAnsi"/>
@@ -6194,7 +6054,6 @@
         </w:rPr>
         <w:t>Thymeleaf</w:t>
       </w:r>
-      <w:proofErr w:type="spellEnd"/>
       <w:r>
         <w:rPr>
           <w:rFonts w:ascii="Palatino Linotype" w:hAnsi="Palatino Linotype" w:cstheme="minorHAnsi"/>
@@ -6223,7 +6082,6 @@
         </w:rPr>
         <w:t xml:space="preserve">. </w:t>
       </w:r>
-      <w:proofErr w:type="spellStart"/>
       <w:r>
         <w:rPr>
           <w:rFonts w:ascii="Palatino Linotype" w:hAnsi="Palatino Linotype" w:cstheme="minorHAnsi"/>
@@ -6234,7 +6092,6 @@
         </w:rPr>
         <w:t>Thymeleaf</w:t>
       </w:r>
-      <w:proofErr w:type="spellEnd"/>
       <w:r>
         <w:rPr>
           <w:rFonts w:ascii="Palatino Linotype" w:hAnsi="Palatino Linotype" w:cstheme="minorHAnsi"/>
@@ -6649,7 +6506,6 @@
         </w:rPr>
         <w:t xml:space="preserve">contains the </w:t>
       </w:r>
-      <w:proofErr w:type="spellStart"/>
       <w:r>
         <w:rPr>
           <w:rFonts w:ascii="Palatino Linotype" w:hAnsi="Palatino Linotype" w:cstheme="minorHAnsi"/>
@@ -6658,7 +6514,6 @@
         </w:rPr>
         <w:t>makefile</w:t>
       </w:r>
-      <w:proofErr w:type="spellEnd"/>
       <w:r>
         <w:rPr>
           <w:rFonts w:ascii="Palatino Linotype" w:hAnsi="Palatino Linotype" w:cstheme="minorHAnsi"/>
@@ -6696,41 +6551,13 @@
           <w:lang w:val="en-GB"/>
         </w:rPr>
       </w:pPr>
-      <w:proofErr w:type="spellStart"/>
       <w:r>
         <w:rPr>
           <w:rFonts w:ascii="Consolas" w:hAnsi="Consolas" w:cstheme="minorHAnsi"/>
           <w:b/>
           <w:lang w:val="en-GB"/>
         </w:rPr>
-        <w:t>src</w:t>
-      </w:r>
-      <w:proofErr w:type="spellEnd"/>
-      <w:r>
-        <w:rPr>
-          <w:rFonts w:ascii="Consolas" w:hAnsi="Consolas" w:cstheme="minorHAnsi"/>
-          <w:b/>
-          <w:lang w:val="en-GB"/>
-        </w:rPr>
-        <w:t>/main/java/com/example/</w:t>
-      </w:r>
-      <w:proofErr w:type="spellStart"/>
-      <w:r>
-        <w:rPr>
-          <w:rFonts w:ascii="Consolas" w:hAnsi="Consolas" w:cstheme="minorHAnsi"/>
-          <w:b/>
-          <w:lang w:val="en-GB"/>
-        </w:rPr>
-        <w:t>Orgabet</w:t>
-      </w:r>
-      <w:proofErr w:type="spellEnd"/>
-      <w:r>
-        <w:rPr>
-          <w:rFonts w:ascii="Consolas" w:hAnsi="Consolas" w:cstheme="minorHAnsi"/>
-          <w:b/>
-          <w:lang w:val="en-GB"/>
-        </w:rPr>
-        <w:t>:</w:t>
+        <w:t>src/main/java/com/example/Orgabet:</w:t>
       </w:r>
       <w:r>
         <w:rPr>
@@ -6843,25 +6670,7 @@
           <w:b/>
           <w:lang w:val="en-GB"/>
         </w:rPr>
-        <w:t>/</w:t>
-      </w:r>
-      <w:proofErr w:type="spellStart"/>
-      <w:r>
-        <w:rPr>
-          <w:rFonts w:ascii="Consolas" w:hAnsi="Consolas" w:cstheme="minorHAnsi"/>
-          <w:b/>
-          <w:lang w:val="en-GB"/>
-        </w:rPr>
-        <w:t>dto</w:t>
-      </w:r>
-      <w:proofErr w:type="spellEnd"/>
-      <w:r>
-        <w:rPr>
-          <w:rFonts w:ascii="Consolas" w:hAnsi="Consolas" w:cstheme="minorHAnsi"/>
-          <w:b/>
-          <w:lang w:val="en-GB"/>
-        </w:rPr>
-        <w:t>:</w:t>
+        <w:t>/dto:</w:t>
       </w:r>
       <w:r>
         <w:rPr>
@@ -7013,23 +6822,13 @@
           <w:lang w:val="en-GB"/>
         </w:rPr>
       </w:pPr>
-      <w:proofErr w:type="spellStart"/>
       <w:r>
         <w:rPr>
           <w:rFonts w:ascii="Consolas" w:hAnsi="Consolas" w:cstheme="minorHAnsi"/>
           <w:b/>
           <w:lang w:val="en-GB"/>
         </w:rPr>
-        <w:t>src</w:t>
-      </w:r>
-      <w:proofErr w:type="spellEnd"/>
-      <w:r>
-        <w:rPr>
-          <w:rFonts w:ascii="Consolas" w:hAnsi="Consolas" w:cstheme="minorHAnsi"/>
-          <w:b/>
-          <w:lang w:val="en-GB"/>
-        </w:rPr>
-        <w:t>/main/resources</w:t>
+        <w:t>src/main/resources</w:t>
       </w:r>
       <w:r>
         <w:rPr>
@@ -7303,31 +7102,7 @@
           <w:szCs w:val="24"/>
           <w:lang w:val="en-GB"/>
         </w:rPr>
-        <w:t xml:space="preserve">: </w:t>
-      </w:r>
-      <w:proofErr w:type="spellStart"/>
-      <w:r>
-        <w:rPr>
-          <w:rFonts w:ascii="Palatino Linotype" w:hAnsi="Palatino Linotype" w:cstheme="minorHAnsi"/>
-          <w:bCs/>
-          <w:i/>
-          <w:sz w:val="18"/>
-          <w:szCs w:val="24"/>
-          <w:lang w:val="en-GB"/>
-        </w:rPr>
-        <w:t>Orgabet</w:t>
-      </w:r>
-      <w:proofErr w:type="spellEnd"/>
-      <w:r>
-        <w:rPr>
-          <w:rFonts w:ascii="Palatino Linotype" w:hAnsi="Palatino Linotype" w:cstheme="minorHAnsi"/>
-          <w:bCs/>
-          <w:i/>
-          <w:sz w:val="18"/>
-          <w:szCs w:val="24"/>
-          <w:lang w:val="en-GB"/>
-        </w:rPr>
-        <w:t xml:space="preserve"> home page</w:t>
+        <w:t>: Orgabet home page</w:t>
       </w:r>
     </w:p>
     <w:p>
@@ -7475,31 +7250,7 @@
           <w:szCs w:val="24"/>
           <w:lang w:val="en-GB"/>
         </w:rPr>
-        <w:t xml:space="preserve">: </w:t>
-      </w:r>
-      <w:proofErr w:type="spellStart"/>
-      <w:r>
-        <w:rPr>
-          <w:rFonts w:ascii="Palatino Linotype" w:hAnsi="Palatino Linotype" w:cstheme="minorHAnsi"/>
-          <w:bCs/>
-          <w:i/>
-          <w:sz w:val="18"/>
-          <w:szCs w:val="24"/>
-          <w:lang w:val="en-GB"/>
-        </w:rPr>
-        <w:t>Orgabet</w:t>
-      </w:r>
-      <w:proofErr w:type="spellEnd"/>
-      <w:r>
-        <w:rPr>
-          <w:rFonts w:ascii="Palatino Linotype" w:hAnsi="Palatino Linotype" w:cstheme="minorHAnsi"/>
-          <w:bCs/>
-          <w:i/>
-          <w:sz w:val="18"/>
-          <w:szCs w:val="24"/>
-          <w:lang w:val="en-GB"/>
-        </w:rPr>
-        <w:t xml:space="preserve"> login form</w:t>
+        <w:t>: Orgabet login form</w:t>
       </w:r>
     </w:p>
     <w:p>
@@ -7611,31 +7362,7 @@
           <w:szCs w:val="24"/>
           <w:lang w:val="en-GB"/>
         </w:rPr>
-        <w:t xml:space="preserve">: </w:t>
-      </w:r>
-      <w:proofErr w:type="spellStart"/>
-      <w:r>
-        <w:rPr>
-          <w:rFonts w:ascii="Palatino Linotype" w:hAnsi="Palatino Linotype" w:cstheme="minorHAnsi"/>
-          <w:bCs/>
-          <w:i/>
-          <w:sz w:val="18"/>
-          <w:szCs w:val="24"/>
-          <w:lang w:val="en-GB"/>
-        </w:rPr>
-        <w:t>Orgabet</w:t>
-      </w:r>
-      <w:proofErr w:type="spellEnd"/>
-      <w:r>
-        <w:rPr>
-          <w:rFonts w:ascii="Palatino Linotype" w:hAnsi="Palatino Linotype" w:cstheme="minorHAnsi"/>
-          <w:bCs/>
-          <w:i/>
-          <w:sz w:val="18"/>
-          <w:szCs w:val="24"/>
-          <w:lang w:val="en-GB"/>
-        </w:rPr>
-        <w:t xml:space="preserve"> registration form</w:t>
+        <w:t>: Orgabet registration form</w:t>
       </w:r>
     </w:p>
     <w:p>
@@ -7789,31 +7516,7 @@
           <w:szCs w:val="24"/>
           <w:lang w:val="en-GB"/>
         </w:rPr>
-        <w:t xml:space="preserve">: </w:t>
-      </w:r>
-      <w:proofErr w:type="spellStart"/>
-      <w:r>
-        <w:rPr>
-          <w:rFonts w:ascii="Palatino Linotype" w:hAnsi="Palatino Linotype" w:cstheme="minorHAnsi"/>
-          <w:bCs/>
-          <w:i/>
-          <w:sz w:val="18"/>
-          <w:szCs w:val="24"/>
-          <w:lang w:val="en-GB"/>
-        </w:rPr>
-        <w:t>Orgabet</w:t>
-      </w:r>
-      <w:proofErr w:type="spellEnd"/>
-      <w:r>
-        <w:rPr>
-          <w:rFonts w:ascii="Palatino Linotype" w:hAnsi="Palatino Linotype" w:cstheme="minorHAnsi"/>
-          <w:bCs/>
-          <w:i/>
-          <w:sz w:val="18"/>
-          <w:szCs w:val="24"/>
-          <w:lang w:val="en-GB"/>
-        </w:rPr>
-        <w:t xml:space="preserve"> matches page</w:t>
+        <w:t>: Orgabet matches page</w:t>
       </w:r>
     </w:p>
     <w:p>
@@ -7892,25 +7595,7 @@
           <w:bCs/>
           <w:lang w:val="en-GB"/>
         </w:rPr>
-        <w:t>If the user wishes to bet on a certain result he will click on the corresponding average odd and the event will be added to “</w:t>
-      </w:r>
-      <w:proofErr w:type="spellStart"/>
-      <w:r>
-        <w:rPr>
-          <w:rFonts w:ascii="Palatino Linotype" w:hAnsi="Palatino Linotype" w:cstheme="minorHAnsi"/>
-          <w:bCs/>
-          <w:lang w:val="en-GB"/>
-        </w:rPr>
-        <w:t>MyCoupon</w:t>
-      </w:r>
-      <w:proofErr w:type="spellEnd"/>
-      <w:r>
-        <w:rPr>
-          <w:rFonts w:ascii="Palatino Linotype" w:hAnsi="Palatino Linotype" w:cstheme="minorHAnsi"/>
-          <w:bCs/>
-          <w:lang w:val="en-GB"/>
-        </w:rPr>
-        <w:t xml:space="preserve">”, if the customer wants to remove one of the selected results from the coupon </w:t>
+        <w:t xml:space="preserve">If the user wishes to bet on a certain result he will click on the corresponding average odd and the event will be added to “MyCoupon”, if the customer wants to remove one of the selected results from the coupon </w:t>
       </w:r>
       <w:r>
         <w:rPr>
@@ -8197,31 +7882,7 @@
           <w:szCs w:val="24"/>
           <w:lang w:val="en-GB"/>
         </w:rPr>
-        <w:t xml:space="preserve">Figure 7: </w:t>
-      </w:r>
-      <w:proofErr w:type="spellStart"/>
-      <w:r>
-        <w:rPr>
-          <w:rFonts w:ascii="Palatino Linotype" w:hAnsi="Palatino Linotype" w:cstheme="minorHAnsi"/>
-          <w:bCs/>
-          <w:i/>
-          <w:sz w:val="18"/>
-          <w:szCs w:val="24"/>
-          <w:lang w:val="en-GB"/>
-        </w:rPr>
-        <w:t>Orgabet</w:t>
-      </w:r>
-      <w:proofErr w:type="spellEnd"/>
-      <w:r>
-        <w:rPr>
-          <w:rFonts w:ascii="Palatino Linotype" w:hAnsi="Palatino Linotype" w:cstheme="minorHAnsi"/>
-          <w:bCs/>
-          <w:i/>
-          <w:sz w:val="18"/>
-          <w:szCs w:val="24"/>
-          <w:lang w:val="en-GB"/>
-        </w:rPr>
-        <w:t xml:space="preserve"> statistics page</w:t>
+        <w:t>Figure 7: Orgabet statistics page</w:t>
       </w:r>
     </w:p>
     <w:p>
@@ -9661,43 +9322,7 @@
                 <w:sz w:val="20"/>
                 <w:lang w:val="en-GB"/>
               </w:rPr>
-              <w:t>public List&lt;</w:t>
-            </w:r>
-            <w:proofErr w:type="spellStart"/>
-            <w:r>
-              <w:rPr>
-                <w:rFonts w:ascii="Consolas" w:hAnsi="Consolas"/>
-                <w:sz w:val="20"/>
-                <w:lang w:val="en-GB"/>
-              </w:rPr>
-              <w:t>AvgDTO</w:t>
-            </w:r>
-            <w:proofErr w:type="spellEnd"/>
-            <w:r>
-              <w:rPr>
-                <w:rFonts w:ascii="Consolas" w:hAnsi="Consolas"/>
-                <w:sz w:val="20"/>
-                <w:lang w:val="en-GB"/>
-              </w:rPr>
-              <w:t xml:space="preserve">&gt; </w:t>
-            </w:r>
-            <w:proofErr w:type="spellStart"/>
-            <w:r>
-              <w:rPr>
-                <w:rFonts w:ascii="Consolas" w:hAnsi="Consolas"/>
-                <w:sz w:val="20"/>
-                <w:lang w:val="en-GB"/>
-              </w:rPr>
-              <w:t>computeAverageOdds</w:t>
-            </w:r>
-            <w:proofErr w:type="spellEnd"/>
-            <w:r>
-              <w:rPr>
-                <w:rFonts w:ascii="Consolas" w:hAnsi="Consolas"/>
-                <w:sz w:val="20"/>
-                <w:lang w:val="en-GB"/>
-              </w:rPr>
-              <w:t>(String id) {</w:t>
+              <w:t>public List&lt;AvgDTO&gt; computeAverageOdds(String id) {</w:t>
             </w:r>
           </w:p>
           <w:p>
@@ -9717,60 +9342,7 @@
                 <w:lang w:val="en-GB"/>
               </w:rPr>
               <w:tab/>
-            </w:r>
-            <w:proofErr w:type="spellStart"/>
-            <w:r>
-              <w:rPr>
-                <w:rFonts w:ascii="Consolas" w:hAnsi="Consolas"/>
-                <w:sz w:val="20"/>
-                <w:lang w:val="en-GB"/>
-              </w:rPr>
-              <w:t>MatchOperation</w:t>
-            </w:r>
-            <w:proofErr w:type="spellEnd"/>
-            <w:r>
-              <w:rPr>
-                <w:rFonts w:ascii="Consolas" w:hAnsi="Consolas"/>
-                <w:sz w:val="20"/>
-                <w:lang w:val="en-GB"/>
-              </w:rPr>
-              <w:t xml:space="preserve"> </w:t>
-            </w:r>
-            <w:proofErr w:type="spellStart"/>
-            <w:r>
-              <w:rPr>
-                <w:rFonts w:ascii="Consolas" w:hAnsi="Consolas"/>
-                <w:sz w:val="20"/>
-                <w:lang w:val="en-GB"/>
-              </w:rPr>
-              <w:t>filterMatch</w:t>
-            </w:r>
-            <w:proofErr w:type="spellEnd"/>
-            <w:r>
-              <w:rPr>
-                <w:rFonts w:ascii="Consolas" w:hAnsi="Consolas"/>
-                <w:sz w:val="20"/>
-                <w:lang w:val="en-GB"/>
-              </w:rPr>
-              <w:t xml:space="preserve"> = </w:t>
-            </w:r>
-            <w:proofErr w:type="spellStart"/>
-            <w:r>
-              <w:rPr>
-                <w:rFonts w:ascii="Consolas" w:hAnsi="Consolas"/>
-                <w:sz w:val="20"/>
-                <w:lang w:val="en-GB"/>
-              </w:rPr>
-              <w:t>Aggregation.match</w:t>
-            </w:r>
-            <w:proofErr w:type="spellEnd"/>
-            <w:r>
-              <w:rPr>
-                <w:rFonts w:ascii="Consolas" w:hAnsi="Consolas"/>
-                <w:sz w:val="20"/>
-                <w:lang w:val="en-GB"/>
-              </w:rPr>
-              <w:t>(new Criteria("id").is(id));</w:t>
+              <w:t>MatchOperation filterMatch = Aggregation.match(new Criteria("id").is(id));</w:t>
             </w:r>
           </w:p>
           <w:p>
@@ -9790,60 +9362,7 @@
                 <w:lang w:val="en-GB"/>
               </w:rPr>
               <w:tab/>
-            </w:r>
-            <w:proofErr w:type="spellStart"/>
-            <w:r>
-              <w:rPr>
-                <w:rFonts w:ascii="Consolas" w:hAnsi="Consolas"/>
-                <w:sz w:val="20"/>
-                <w:lang w:val="en-GB"/>
-              </w:rPr>
-              <w:t>UnwindOperation</w:t>
-            </w:r>
-            <w:proofErr w:type="spellEnd"/>
-            <w:r>
-              <w:rPr>
-                <w:rFonts w:ascii="Consolas" w:hAnsi="Consolas"/>
-                <w:sz w:val="20"/>
-                <w:lang w:val="en-GB"/>
-              </w:rPr>
-              <w:t xml:space="preserve"> </w:t>
-            </w:r>
-            <w:proofErr w:type="spellStart"/>
-            <w:r>
-              <w:rPr>
-                <w:rFonts w:ascii="Consolas" w:hAnsi="Consolas"/>
-                <w:sz w:val="20"/>
-                <w:lang w:val="en-GB"/>
-              </w:rPr>
-              <w:t>unw</w:t>
-            </w:r>
-            <w:proofErr w:type="spellEnd"/>
-            <w:r>
-              <w:rPr>
-                <w:rFonts w:ascii="Consolas" w:hAnsi="Consolas"/>
-                <w:sz w:val="20"/>
-                <w:lang w:val="en-GB"/>
-              </w:rPr>
-              <w:t xml:space="preserve"> = </w:t>
-            </w:r>
-            <w:proofErr w:type="spellStart"/>
-            <w:r>
-              <w:rPr>
-                <w:rFonts w:ascii="Consolas" w:hAnsi="Consolas"/>
-                <w:sz w:val="20"/>
-                <w:lang w:val="en-GB"/>
-              </w:rPr>
-              <w:t>Aggregation.unwind</w:t>
-            </w:r>
-            <w:proofErr w:type="spellEnd"/>
-            <w:r>
-              <w:rPr>
-                <w:rFonts w:ascii="Consolas" w:hAnsi="Consolas"/>
-                <w:sz w:val="20"/>
-                <w:lang w:val="en-GB"/>
-              </w:rPr>
-              <w:t>("odds");</w:t>
+              <w:t>UnwindOperation unw = Aggregation.unwind("odds");</w:t>
             </w:r>
           </w:p>
           <w:p>
@@ -9863,60 +9382,7 @@
                 <w:lang w:val="en-GB"/>
               </w:rPr>
               <w:tab/>
-            </w:r>
-            <w:proofErr w:type="spellStart"/>
-            <w:r>
-              <w:rPr>
-                <w:rFonts w:ascii="Consolas" w:hAnsi="Consolas"/>
-                <w:sz w:val="20"/>
-                <w:lang w:val="en-GB"/>
-              </w:rPr>
-              <w:t>UnwindOperation</w:t>
-            </w:r>
-            <w:proofErr w:type="spellEnd"/>
-            <w:r>
-              <w:rPr>
-                <w:rFonts w:ascii="Consolas" w:hAnsi="Consolas"/>
-                <w:sz w:val="20"/>
-                <w:lang w:val="en-GB"/>
-              </w:rPr>
-              <w:t xml:space="preserve"> unw2 = </w:t>
-            </w:r>
-            <w:proofErr w:type="spellStart"/>
-            <w:r>
-              <w:rPr>
-                <w:rFonts w:ascii="Consolas" w:hAnsi="Consolas"/>
-                <w:sz w:val="20"/>
-                <w:lang w:val="en-GB"/>
-              </w:rPr>
-              <w:t>Aggregation.unwind</w:t>
-            </w:r>
-            <w:proofErr w:type="spellEnd"/>
-            <w:r>
-              <w:rPr>
-                <w:rFonts w:ascii="Consolas" w:hAnsi="Consolas"/>
-                <w:sz w:val="20"/>
-                <w:lang w:val="en-GB"/>
-              </w:rPr>
-              <w:t>("</w:t>
-            </w:r>
-            <w:proofErr w:type="spellStart"/>
-            <w:r>
-              <w:rPr>
-                <w:rFonts w:ascii="Consolas" w:hAnsi="Consolas"/>
-                <w:sz w:val="20"/>
-                <w:lang w:val="en-GB"/>
-              </w:rPr>
-              <w:t>odds.quotes</w:t>
-            </w:r>
-            <w:proofErr w:type="spellEnd"/>
-            <w:r>
-              <w:rPr>
-                <w:rFonts w:ascii="Consolas" w:hAnsi="Consolas"/>
-                <w:sz w:val="20"/>
-                <w:lang w:val="en-GB"/>
-              </w:rPr>
-              <w:t>");</w:t>
+              <w:t>UnwindOperation unw2 = Aggregation.unwind("odds.quotes");</w:t>
             </w:r>
           </w:p>
           <w:p>
@@ -9963,114 +9429,7 @@
                 <w:lang w:val="en-GB"/>
               </w:rPr>
               <w:tab/>
-            </w:r>
-            <w:proofErr w:type="spellStart"/>
-            <w:r>
-              <w:rPr>
-                <w:rFonts w:ascii="Consolas" w:hAnsi="Consolas"/>
-                <w:sz w:val="20"/>
-                <w:lang w:val="en-GB"/>
-              </w:rPr>
-              <w:t>GroupOperation</w:t>
-            </w:r>
-            <w:proofErr w:type="spellEnd"/>
-            <w:r>
-              <w:rPr>
-                <w:rFonts w:ascii="Consolas" w:hAnsi="Consolas"/>
-                <w:sz w:val="20"/>
-                <w:lang w:val="en-GB"/>
-              </w:rPr>
-              <w:t xml:space="preserve"> grp = </w:t>
-            </w:r>
-            <w:proofErr w:type="spellStart"/>
-            <w:r>
-              <w:rPr>
-                <w:rFonts w:ascii="Consolas" w:hAnsi="Consolas"/>
-                <w:sz w:val="20"/>
-                <w:lang w:val="en-GB"/>
-              </w:rPr>
-              <w:t>Aggregation.group</w:t>
-            </w:r>
-            <w:proofErr w:type="spellEnd"/>
-            <w:r>
-              <w:rPr>
-                <w:rFonts w:ascii="Consolas" w:hAnsi="Consolas"/>
-                <w:sz w:val="20"/>
-                <w:lang w:val="en-GB"/>
-              </w:rPr>
-              <w:t>("</w:t>
-            </w:r>
-            <w:proofErr w:type="spellStart"/>
-            <w:r>
-              <w:rPr>
-                <w:rFonts w:ascii="Consolas" w:hAnsi="Consolas"/>
-                <w:sz w:val="20"/>
-                <w:lang w:val="en-GB"/>
-              </w:rPr>
-              <w:t>odds.type</w:t>
-            </w:r>
-            <w:proofErr w:type="spellEnd"/>
-            <w:r>
-              <w:rPr>
-                <w:rFonts w:ascii="Consolas" w:hAnsi="Consolas"/>
-                <w:sz w:val="20"/>
-                <w:lang w:val="en-GB"/>
-              </w:rPr>
-              <w:t>").</w:t>
-            </w:r>
-            <w:proofErr w:type="spellStart"/>
-            <w:r>
-              <w:rPr>
-                <w:rFonts w:ascii="Consolas" w:hAnsi="Consolas"/>
-                <w:sz w:val="20"/>
-                <w:lang w:val="en-GB"/>
-              </w:rPr>
-              <w:t>avg</w:t>
-            </w:r>
-            <w:proofErr w:type="spellEnd"/>
-            <w:r>
-              <w:rPr>
-                <w:rFonts w:ascii="Consolas" w:hAnsi="Consolas"/>
-                <w:sz w:val="20"/>
-                <w:lang w:val="en-GB"/>
-              </w:rPr>
-              <w:t>("</w:t>
-            </w:r>
-            <w:proofErr w:type="spellStart"/>
-            <w:r>
-              <w:rPr>
-                <w:rFonts w:ascii="Consolas" w:hAnsi="Consolas"/>
-                <w:sz w:val="20"/>
-                <w:lang w:val="en-GB"/>
-              </w:rPr>
-              <w:t>odds.quotes.odd</w:t>
-            </w:r>
-            <w:proofErr w:type="spellEnd"/>
-            <w:r>
-              <w:rPr>
-                <w:rFonts w:ascii="Consolas" w:hAnsi="Consolas"/>
-                <w:sz w:val="20"/>
-                <w:lang w:val="en-GB"/>
-              </w:rPr>
-              <w:t>").as("</w:t>
-            </w:r>
-            <w:proofErr w:type="spellStart"/>
-            <w:r>
-              <w:rPr>
-                <w:rFonts w:ascii="Consolas" w:hAnsi="Consolas"/>
-                <w:sz w:val="20"/>
-                <w:lang w:val="en-GB"/>
-              </w:rPr>
-              <w:t>avg</w:t>
-            </w:r>
-            <w:proofErr w:type="spellEnd"/>
-            <w:r>
-              <w:rPr>
-                <w:rFonts w:ascii="Consolas" w:hAnsi="Consolas"/>
-                <w:sz w:val="20"/>
-                <w:lang w:val="en-GB"/>
-              </w:rPr>
-              <w:t>");</w:t>
+              <w:t>GroupOperation grp = Aggregation.group("odds.type").avg("odds.quotes.odd").as("avg");</w:t>
             </w:r>
           </w:p>
           <w:p>
@@ -10109,79 +9468,7 @@
                 <w:lang w:val="en-GB"/>
               </w:rPr>
               <w:tab/>
-              <w:t xml:space="preserve">Aggregation </w:t>
-            </w:r>
-            <w:proofErr w:type="spellStart"/>
-            <w:r>
-              <w:rPr>
-                <w:rFonts w:ascii="Consolas" w:hAnsi="Consolas"/>
-                <w:sz w:val="20"/>
-                <w:lang w:val="en-GB"/>
-              </w:rPr>
-              <w:t>aggr</w:t>
-            </w:r>
-            <w:proofErr w:type="spellEnd"/>
-            <w:r>
-              <w:rPr>
-                <w:rFonts w:ascii="Consolas" w:hAnsi="Consolas"/>
-                <w:sz w:val="20"/>
-                <w:lang w:val="en-GB"/>
-              </w:rPr>
-              <w:t xml:space="preserve"> = </w:t>
-            </w:r>
-            <w:proofErr w:type="spellStart"/>
-            <w:r>
-              <w:rPr>
-                <w:rFonts w:ascii="Consolas" w:hAnsi="Consolas"/>
-                <w:sz w:val="20"/>
-                <w:lang w:val="en-GB"/>
-              </w:rPr>
-              <w:t>Aggregation.newAggregation</w:t>
-            </w:r>
-            <w:proofErr w:type="spellEnd"/>
-            <w:r>
-              <w:rPr>
-                <w:rFonts w:ascii="Consolas" w:hAnsi="Consolas"/>
-                <w:sz w:val="20"/>
-                <w:lang w:val="en-GB"/>
-              </w:rPr>
-              <w:t>(</w:t>
-            </w:r>
-            <w:proofErr w:type="spellStart"/>
-            <w:r>
-              <w:rPr>
-                <w:rFonts w:ascii="Consolas" w:hAnsi="Consolas"/>
-                <w:sz w:val="20"/>
-                <w:lang w:val="en-GB"/>
-              </w:rPr>
-              <w:t>filterMatch</w:t>
-            </w:r>
-            <w:proofErr w:type="spellEnd"/>
-            <w:r>
-              <w:rPr>
-                <w:rFonts w:ascii="Consolas" w:hAnsi="Consolas"/>
-                <w:sz w:val="20"/>
-                <w:lang w:val="en-GB"/>
-              </w:rPr>
-              <w:t xml:space="preserve">, </w:t>
-            </w:r>
-            <w:proofErr w:type="spellStart"/>
-            <w:r>
-              <w:rPr>
-                <w:rFonts w:ascii="Consolas" w:hAnsi="Consolas"/>
-                <w:sz w:val="20"/>
-                <w:lang w:val="en-GB"/>
-              </w:rPr>
-              <w:t>unw</w:t>
-            </w:r>
-            <w:proofErr w:type="spellEnd"/>
-            <w:r>
-              <w:rPr>
-                <w:rFonts w:ascii="Consolas" w:hAnsi="Consolas"/>
-                <w:sz w:val="20"/>
-                <w:lang w:val="en-GB"/>
-              </w:rPr>
-              <w:t>, unw2, grp);</w:t>
+              <w:t>Aggregation aggr = Aggregation.newAggregation(filterMatch, unw, unw2, grp);</w:t>
             </w:r>
           </w:p>
           <w:p>
@@ -10438,7 +9725,6 @@
         </w:rPr>
         <w:t xml:space="preserve">The function </w:t>
       </w:r>
-      <w:proofErr w:type="spellStart"/>
       <w:r>
         <w:rPr>
           <w:rFonts w:ascii="Consolas" w:hAnsi="Consolas"/>
@@ -10447,7 +9733,6 @@
         </w:rPr>
         <w:t>computeAverageOdds</w:t>
       </w:r>
-      <w:proofErr w:type="spellEnd"/>
       <w:r>
         <w:rPr>
           <w:rFonts w:ascii="Palatino Linotype" w:hAnsi="Palatino Linotype" w:cstheme="minorHAnsi"/>
@@ -10456,7 +9741,6 @@
         </w:rPr>
         <w:t xml:space="preserve"> filters the match collection using the match id in order to find a single match </w:t>
       </w:r>
-      <w:proofErr w:type="spellStart"/>
       <w:r>
         <w:rPr>
           <w:rFonts w:ascii="Consolas" w:hAnsi="Consolas"/>
@@ -10464,9 +9748,128 @@
           <w:highlight w:val="lightGray"/>
           <w:lang w:val="en-GB"/>
         </w:rPr>
-        <w:t>Aggregation.match</w:t>
-      </w:r>
-      <w:proofErr w:type="spellEnd"/>
+        <w:t>Aggregation.match(new Criteria("id").is(id))</w:t>
+      </w:r>
+      <w:r>
+        <w:rPr>
+          <w:rFonts w:ascii="Palatino Linotype" w:hAnsi="Palatino Linotype"/>
+          <w:lang w:val="en-GB"/>
+        </w:rPr>
+        <w:t>.</w:t>
+      </w:r>
+      <w:r>
+        <w:rPr>
+          <w:rFonts w:ascii="Consolas" w:hAnsi="Consolas"/>
+          <w:sz w:val="20"/>
+          <w:lang w:val="en-GB"/>
+        </w:rPr>
+        <w:t xml:space="preserve"> </w:t>
+      </w:r>
+      <w:r>
+        <w:rPr>
+          <w:rFonts w:ascii="Palatino Linotype" w:hAnsi="Palatino Linotype"/>
+          <w:szCs w:val="24"/>
+          <w:lang w:val="en-GB"/>
+        </w:rPr>
+        <w:t>Then it use</w:t>
+      </w:r>
+      <w:r>
+        <w:rPr>
+          <w:rFonts w:ascii="Palatino Linotype" w:hAnsi="Palatino Linotype"/>
+          <w:szCs w:val="24"/>
+          <w:lang w:val="en-GB"/>
+        </w:rPr>
+        <w:t>s</w:t>
+      </w:r>
+      <w:r>
+        <w:rPr>
+          <w:rFonts w:ascii="Palatino Linotype" w:hAnsi="Palatino Linotype"/>
+          <w:szCs w:val="24"/>
+          <w:lang w:val="en-GB"/>
+        </w:rPr>
+        <w:t xml:space="preserve"> the </w:t>
+      </w:r>
+      <w:r>
+        <w:rPr>
+          <w:rFonts w:ascii="Palatino Linotype" w:hAnsi="Palatino Linotype"/>
+          <w:i/>
+          <w:szCs w:val="24"/>
+          <w:lang w:val="en-GB"/>
+        </w:rPr>
+        <w:t>unwind</w:t>
+      </w:r>
+      <w:r>
+        <w:rPr>
+          <w:rFonts w:ascii="Palatino Linotype" w:hAnsi="Palatino Linotype"/>
+          <w:szCs w:val="24"/>
+          <w:lang w:val="en-GB"/>
+        </w:rPr>
+        <w:t xml:space="preserve"> </w:t>
+      </w:r>
+      <w:r>
+        <w:rPr>
+          <w:rFonts w:ascii="Palatino Linotype" w:hAnsi="Palatino Linotype"/>
+          <w:szCs w:val="24"/>
+          <w:lang w:val="en-GB"/>
+        </w:rPr>
+        <w:t>operations</w:t>
+      </w:r>
+      <w:r>
+        <w:rPr>
+          <w:rFonts w:ascii="Palatino Linotype" w:hAnsi="Palatino Linotype"/>
+          <w:szCs w:val="24"/>
+          <w:lang w:val="en-GB"/>
+        </w:rPr>
+        <w:t xml:space="preserve"> to deconstruct the array f</w:t>
+      </w:r>
+      <w:r>
+        <w:rPr>
+          <w:rFonts w:ascii="Palatino Linotype" w:hAnsi="Palatino Linotype"/>
+          <w:szCs w:val="24"/>
+          <w:lang w:val="en-GB"/>
+        </w:rPr>
+        <w:t>ield “odds” and “odds.quotes” from</w:t>
+      </w:r>
+      <w:r>
+        <w:rPr>
+          <w:rFonts w:ascii="Palatino Linotype" w:hAnsi="Palatino Linotype"/>
+          <w:szCs w:val="24"/>
+          <w:lang w:val="en-GB"/>
+        </w:rPr>
+        <w:t xml:space="preserve"> the input document</w:t>
+      </w:r>
+      <w:r>
+        <w:rPr>
+          <w:rFonts w:ascii="Palatino Linotype" w:hAnsi="Palatino Linotype"/>
+          <w:szCs w:val="24"/>
+          <w:lang w:val="en-GB"/>
+        </w:rPr>
+        <w:t xml:space="preserve"> in order to produce an</w:t>
+      </w:r>
+      <w:r>
+        <w:rPr>
+          <w:rFonts w:ascii="Palatino Linotype" w:hAnsi="Palatino Linotype"/>
+          <w:szCs w:val="24"/>
+          <w:lang w:val="en-GB"/>
+        </w:rPr>
+        <w:t xml:space="preserve"> out</w:t>
+      </w:r>
+      <w:r>
+        <w:rPr>
+          <w:rFonts w:ascii="Palatino Linotype" w:hAnsi="Palatino Linotype"/>
+          <w:szCs w:val="24"/>
+          <w:lang w:val="en-GB"/>
+        </w:rPr>
+        <w:t>put a document for each element. E</w:t>
+      </w:r>
+      <w:r>
+        <w:rPr>
+          <w:rFonts w:ascii="Palatino Linotype" w:hAnsi="Palatino Linotype"/>
+          <w:szCs w:val="24"/>
+          <w:lang w:val="en-GB"/>
+        </w:rPr>
+        <w:t xml:space="preserve">ach output document has the value of the array replaced by a single element </w:t>
+      </w:r>
       <w:r>
         <w:rPr>
           <w:rFonts w:ascii="Consolas" w:hAnsi="Consolas"/>
@@ -10474,14 +9877,7 @@
           <w:highlight w:val="lightGray"/>
           <w:lang w:val="en-GB"/>
         </w:rPr>
-        <w:t>(new Criteria("id").is(id))</w:t>
-      </w:r>
-      <w:r>
-        <w:rPr>
-          <w:rFonts w:ascii="Palatino Linotype" w:hAnsi="Palatino Linotype"/>
-          <w:lang w:val="en-GB"/>
-        </w:rPr>
-        <w:t>.</w:t>
+        <w:t>Aggregation.unwind("odds")</w:t>
       </w:r>
       <w:r>
         <w:rPr>
@@ -10489,132 +9885,38 @@
           <w:sz w:val="20"/>
           <w:lang w:val="en-GB"/>
         </w:rPr>
-        <w:t xml:space="preserve"> </w:t>
-      </w:r>
-      <w:r>
-        <w:rPr>
-          <w:rFonts w:ascii="Palatino Linotype" w:hAnsi="Palatino Linotype"/>
-          <w:szCs w:val="24"/>
-          <w:lang w:val="en-GB"/>
-        </w:rPr>
-        <w:t>Then it use</w:t>
-      </w:r>
-      <w:r>
-        <w:rPr>
-          <w:rFonts w:ascii="Palatino Linotype" w:hAnsi="Palatino Linotype"/>
-          <w:szCs w:val="24"/>
-          <w:lang w:val="en-GB"/>
-        </w:rPr>
-        <w:t>s</w:t>
-      </w:r>
-      <w:r>
-        <w:rPr>
-          <w:rFonts w:ascii="Palatino Linotype" w:hAnsi="Palatino Linotype"/>
-          <w:szCs w:val="24"/>
-          <w:lang w:val="en-GB"/>
-        </w:rPr>
-        <w:t xml:space="preserve"> the </w:t>
-      </w:r>
-      <w:r>
-        <w:rPr>
-          <w:rFonts w:ascii="Palatino Linotype" w:hAnsi="Palatino Linotype"/>
-          <w:i/>
-          <w:szCs w:val="24"/>
-          <w:lang w:val="en-GB"/>
-        </w:rPr>
-        <w:t>unwind</w:t>
-      </w:r>
-      <w:r>
-        <w:rPr>
-          <w:rFonts w:ascii="Palatino Linotype" w:hAnsi="Palatino Linotype"/>
-          <w:szCs w:val="24"/>
-          <w:lang w:val="en-GB"/>
-        </w:rPr>
-        <w:t xml:space="preserve"> </w:t>
-      </w:r>
-      <w:r>
-        <w:rPr>
-          <w:rFonts w:ascii="Palatino Linotype" w:hAnsi="Palatino Linotype"/>
-          <w:szCs w:val="24"/>
-          <w:lang w:val="en-GB"/>
-        </w:rPr>
-        <w:t>operations</w:t>
-      </w:r>
-      <w:r>
-        <w:rPr>
-          <w:rFonts w:ascii="Palatino Linotype" w:hAnsi="Palatino Linotype"/>
-          <w:szCs w:val="24"/>
-          <w:lang w:val="en-GB"/>
-        </w:rPr>
-        <w:t xml:space="preserve"> to deconstruct the array f</w:t>
-      </w:r>
-      <w:r>
-        <w:rPr>
-          <w:rFonts w:ascii="Palatino Linotype" w:hAnsi="Palatino Linotype"/>
-          <w:szCs w:val="24"/>
-          <w:lang w:val="en-GB"/>
-        </w:rPr>
-        <w:t>ield “odds” and “</w:t>
-      </w:r>
-      <w:proofErr w:type="spellStart"/>
-      <w:r>
-        <w:rPr>
-          <w:rFonts w:ascii="Palatino Linotype" w:hAnsi="Palatino Linotype"/>
-          <w:szCs w:val="24"/>
-          <w:lang w:val="en-GB"/>
-        </w:rPr>
-        <w:t>odds.quotes</w:t>
-      </w:r>
-      <w:proofErr w:type="spellEnd"/>
-      <w:r>
-        <w:rPr>
-          <w:rFonts w:ascii="Palatino Linotype" w:hAnsi="Palatino Linotype"/>
-          <w:szCs w:val="24"/>
-          <w:lang w:val="en-GB"/>
-        </w:rPr>
-        <w:t>” from</w:t>
-      </w:r>
-      <w:r>
-        <w:rPr>
-          <w:rFonts w:ascii="Palatino Linotype" w:hAnsi="Palatino Linotype"/>
-          <w:szCs w:val="24"/>
-          <w:lang w:val="en-GB"/>
-        </w:rPr>
-        <w:t xml:space="preserve"> the input document</w:t>
-      </w:r>
-      <w:r>
-        <w:rPr>
-          <w:rFonts w:ascii="Palatino Linotype" w:hAnsi="Palatino Linotype"/>
-          <w:szCs w:val="24"/>
-          <w:lang w:val="en-GB"/>
-        </w:rPr>
-        <w:t xml:space="preserve"> in order to produce an</w:t>
-      </w:r>
-      <w:r>
-        <w:rPr>
-          <w:rFonts w:ascii="Palatino Linotype" w:hAnsi="Palatino Linotype"/>
-          <w:szCs w:val="24"/>
-          <w:lang w:val="en-GB"/>
-        </w:rPr>
-        <w:t xml:space="preserve"> out</w:t>
-      </w:r>
-      <w:r>
-        <w:rPr>
-          <w:rFonts w:ascii="Palatino Linotype" w:hAnsi="Palatino Linotype"/>
-          <w:szCs w:val="24"/>
-          <w:lang w:val="en-GB"/>
-        </w:rPr>
-        <w:t>put a document for each element. E</w:t>
-      </w:r>
-      <w:r>
-        <w:rPr>
-          <w:rFonts w:ascii="Palatino Linotype" w:hAnsi="Palatino Linotype"/>
-          <w:szCs w:val="24"/>
-          <w:lang w:val="en-GB"/>
-        </w:rPr>
-        <w:t xml:space="preserve">ach output document has the value of the array replaced by a single element </w:t>
-      </w:r>
-      <w:proofErr w:type="spellStart"/>
+        <w:t>.</w:t>
+      </w:r>
+    </w:p>
+    <w:p>
+      <w:pPr>
+        <w:spacing w:after="120" w:line="240" w:lineRule="auto"/>
+        <w:jc w:val="both"/>
+        <w:rPr>
+          <w:rFonts w:ascii="Palatino Linotype" w:hAnsi="Palatino Linotype"/>
+          <w:szCs w:val="24"/>
+          <w:lang w:val="en-GB"/>
+        </w:rPr>
+      </w:pPr>
+      <w:r>
+        <w:rPr>
+          <w:rFonts w:ascii="Palatino Linotype" w:hAnsi="Palatino Linotype"/>
+          <w:szCs w:val="24"/>
+          <w:lang w:val="en-GB"/>
+        </w:rPr>
+        <w:t>The group operation</w:t>
+      </w:r>
+    </w:p>
+    <w:p>
+      <w:pPr>
+        <w:spacing w:after="120" w:line="240" w:lineRule="auto"/>
+        <w:jc w:val="center"/>
+        <w:rPr>
+          <w:rFonts w:ascii="Consolas" w:hAnsi="Consolas"/>
+          <w:sz w:val="20"/>
+          <w:lang w:val="en-GB"/>
+        </w:rPr>
+      </w:pPr>
       <w:r>
         <w:rPr>
           <w:rFonts w:ascii="Consolas" w:hAnsi="Consolas"/>
@@ -10622,9 +9924,130 @@
           <w:highlight w:val="lightGray"/>
           <w:lang w:val="en-GB"/>
         </w:rPr>
-        <w:t>Aggregation.unwind</w:t>
-      </w:r>
-      <w:proofErr w:type="spellEnd"/>
+        <w:t>Aggregation.group("odds.type").avg("odds.quotes.odd").as("avg")</w:t>
+      </w:r>
+    </w:p>
+    <w:p>
+      <w:pPr>
+        <w:spacing w:after="120" w:line="240" w:lineRule="auto"/>
+        <w:jc w:val="both"/>
+        <w:rPr>
+          <w:rFonts w:ascii="Consolas" w:hAnsi="Consolas"/>
+          <w:sz w:val="20"/>
+          <w:lang w:val="en-GB"/>
+        </w:rPr>
+      </w:pPr>
+      <w:r>
+        <w:rPr>
+          <w:rFonts w:ascii="Palatino Linotype" w:hAnsi="Palatino Linotype"/>
+          <w:szCs w:val="24"/>
+          <w:lang w:val="en-GB"/>
+        </w:rPr>
+        <w:t>group</w:t>
+      </w:r>
+      <w:r>
+        <w:rPr>
+          <w:rFonts w:ascii="Palatino Linotype" w:hAnsi="Palatino Linotype"/>
+          <w:szCs w:val="24"/>
+          <w:lang w:val="en-GB"/>
+        </w:rPr>
+        <w:t>s</w:t>
+      </w:r>
+      <w:r>
+        <w:rPr>
+          <w:rFonts w:ascii="Palatino Linotype" w:hAnsi="Palatino Linotype"/>
+          <w:szCs w:val="24"/>
+          <w:lang w:val="en-GB"/>
+        </w:rPr>
+        <w:t xml:space="preserve"> the output documents from the previous aggregation, according to the bet type </w:t>
+      </w:r>
+      <w:r>
+        <w:rPr>
+          <w:rFonts w:ascii="Palatino Linotype" w:hAnsi="Palatino Linotype"/>
+          <w:sz w:val="24"/>
+          <w:szCs w:val="28"/>
+          <w:lang w:val="en-GB"/>
+        </w:rPr>
+        <w:t>(</w:t>
+      </w:r>
+      <w:r>
+        <w:rPr>
+          <w:rFonts w:ascii="Consolas" w:hAnsi="Consolas"/>
+          <w:sz w:val="20"/>
+          <w:lang w:val="en-GB"/>
+        </w:rPr>
+        <w:t>"odds.type"</w:t>
+      </w:r>
+      <w:r>
+        <w:rPr>
+          <w:rFonts w:ascii="Palatino Linotype" w:hAnsi="Palatino Linotype"/>
+          <w:szCs w:val="24"/>
+          <w:lang w:val="en-GB"/>
+        </w:rPr>
+        <w:t>), and compute</w:t>
+      </w:r>
+      <w:r>
+        <w:rPr>
+          <w:rFonts w:ascii="Palatino Linotype" w:hAnsi="Palatino Linotype"/>
+          <w:szCs w:val="24"/>
+          <w:lang w:val="en-GB"/>
+        </w:rPr>
+        <w:t>s</w:t>
+      </w:r>
+      <w:r>
+        <w:rPr>
+          <w:rFonts w:ascii="Palatino Linotype" w:hAnsi="Palatino Linotype"/>
+          <w:szCs w:val="24"/>
+          <w:lang w:val="en-GB"/>
+        </w:rPr>
+        <w:t xml:space="preserve"> the average odd for each bet type.</w:t>
+      </w:r>
+    </w:p>
+    <w:p>
+      <w:pPr>
+        <w:spacing w:after="120" w:line="240" w:lineRule="auto"/>
+        <w:jc w:val="both"/>
+        <w:rPr>
+          <w:rFonts w:ascii="Palatino Linotype" w:hAnsi="Palatino Linotype"/>
+          <w:szCs w:val="24"/>
+          <w:lang w:val="en-GB"/>
+        </w:rPr>
+      </w:pPr>
+      <w:r>
+        <w:rPr>
+          <w:rFonts w:ascii="Palatino Linotype" w:hAnsi="Palatino Linotype"/>
+          <w:szCs w:val="24"/>
+          <w:lang w:val="en-GB"/>
+        </w:rPr>
+        <w:t>Finally,</w:t>
+      </w:r>
+      <w:r>
+        <w:rPr>
+          <w:rFonts w:ascii="Palatino Linotype" w:hAnsi="Palatino Linotype"/>
+          <w:szCs w:val="24"/>
+          <w:lang w:val="en-GB"/>
+        </w:rPr>
+        <w:t xml:space="preserve"> the aggregation pipeline is created using an Aggregation object</w:t>
+      </w:r>
+      <w:r>
+        <w:rPr>
+          <w:rFonts w:ascii="Palatino Linotype" w:hAnsi="Palatino Linotype"/>
+          <w:szCs w:val="24"/>
+          <w:lang w:val="en-GB"/>
+        </w:rPr>
+        <w:t>:</w:t>
+      </w:r>
+    </w:p>
+    <w:p>
+      <w:pPr>
+        <w:spacing w:after="120" w:line="240" w:lineRule="auto"/>
+        <w:jc w:val="center"/>
+        <w:rPr>
+          <w:rFonts w:ascii="Consolas" w:hAnsi="Consolas"/>
+          <w:sz w:val="20"/>
+          <w:lang w:val="en-GB"/>
+        </w:rPr>
+      </w:pPr>
       <w:r>
         <w:rPr>
           <w:rFonts w:ascii="Consolas" w:hAnsi="Consolas"/>
@@ -10632,34 +10055,58 @@
           <w:highlight w:val="lightGray"/>
           <w:lang w:val="en-GB"/>
         </w:rPr>
-        <w:t>("odds")</w:t>
-      </w:r>
+        <w:t>Aggregation aggr = Aggregation.newAggregation(filterMatch, unw, unw2, grp)</w:t>
+      </w:r>
+    </w:p>
+    <w:p>
+      <w:pPr>
+        <w:spacing w:after="120" w:line="240" w:lineRule="auto"/>
+        <w:jc w:val="both"/>
+        <w:rPr>
+          <w:rFonts w:ascii="Palatino Linotype" w:hAnsi="Palatino Linotype"/>
+          <w:szCs w:val="24"/>
+          <w:lang w:val="en-GB"/>
+        </w:rPr>
+      </w:pPr>
       <w:r>
         <w:rPr>
           <w:rFonts w:ascii="Consolas" w:hAnsi="Consolas"/>
           <w:sz w:val="20"/>
           <w:lang w:val="en-GB"/>
         </w:rPr>
-        <w:t>.</w:t>
-      </w:r>
-    </w:p>
-    <w:p>
-      <w:pPr>
-        <w:spacing w:after="120" w:line="240" w:lineRule="auto"/>
-        <w:jc w:val="both"/>
-        <w:rPr>
-          <w:rFonts w:ascii="Palatino Linotype" w:hAnsi="Palatino Linotype"/>
-          <w:szCs w:val="24"/>
-          <w:lang w:val="en-GB"/>
-        </w:rPr>
-      </w:pPr>
-      <w:r>
-        <w:rPr>
-          <w:rFonts w:ascii="Palatino Linotype" w:hAnsi="Palatino Linotype"/>
-          <w:szCs w:val="24"/>
-          <w:lang w:val="en-GB"/>
-        </w:rPr>
-        <w:t>The group operation</w:t>
+        <w:t>I</w:t>
+      </w:r>
+      <w:r>
+        <w:rPr>
+          <w:rFonts w:ascii="Palatino Linotype" w:hAnsi="Palatino Linotype"/>
+          <w:szCs w:val="24"/>
+          <w:lang w:val="en-GB"/>
+        </w:rPr>
+        <w:t>t is</w:t>
+      </w:r>
+      <w:r>
+        <w:rPr>
+          <w:rFonts w:ascii="Palatino Linotype" w:hAnsi="Palatino Linotype"/>
+          <w:szCs w:val="24"/>
+          <w:lang w:val="en-GB"/>
+        </w:rPr>
+        <w:t xml:space="preserve"> then</w:t>
+      </w:r>
+      <w:r>
+        <w:rPr>
+          <w:rFonts w:ascii="Palatino Linotype" w:hAnsi="Palatino Linotype"/>
+          <w:szCs w:val="24"/>
+          <w:lang w:val="en-GB"/>
+        </w:rPr>
+        <w:t xml:space="preserve"> applied on the match collection to get the desired result</w:t>
+      </w:r>
+      <w:r>
+        <w:rPr>
+          <w:rFonts w:ascii="Palatino Linotype" w:hAnsi="Palatino Linotype"/>
+          <w:szCs w:val="24"/>
+          <w:lang w:val="en-GB"/>
+        </w:rPr>
+        <w:t>:</w:t>
       </w:r>
     </w:p>
     <w:p>
@@ -10672,7 +10119,6 @@
           <w:lang w:val="en-GB"/>
         </w:rPr>
       </w:pPr>
-      <w:proofErr w:type="spellStart"/>
       <w:r>
         <w:rPr>
           <w:rFonts w:ascii="Consolas" w:hAnsi="Consolas"/>
@@ -10680,9 +10126,8 @@
           <w:highlight w:val="lightGray"/>
           <w:lang w:val="en-GB"/>
         </w:rPr>
-        <w:t>Aggregation.group</w:t>
-      </w:r>
-      <w:proofErr w:type="spellEnd"/>
+        <w:t xml:space="preserve">List&lt;AvgDTO&gt;res = </w:t>
+      </w:r>
       <w:r>
         <w:rPr>
           <w:rFonts w:ascii="Consolas" w:hAnsi="Consolas"/>
@@ -10690,9 +10135,8 @@
           <w:highlight w:val="lightGray"/>
           <w:lang w:val="en-GB"/>
         </w:rPr>
-        <w:t>("</w:t>
-      </w:r>
-      <w:proofErr w:type="spellStart"/>
+        <w:t>M</w:t>
+      </w:r>
       <w:r>
         <w:rPr>
           <w:rFonts w:ascii="Consolas" w:hAnsi="Consolas"/>
@@ -10700,9 +10144,8 @@
           <w:highlight w:val="lightGray"/>
           <w:lang w:val="en-GB"/>
         </w:rPr>
-        <w:t>odds.type</w:t>
-      </w:r>
-      <w:proofErr w:type="spellEnd"/>
+        <w:t>ongoTemplate.aggregate(aggr,</w:t>
+      </w:r>
       <w:r>
         <w:rPr>
           <w:rFonts w:ascii="Consolas" w:hAnsi="Consolas"/>
@@ -10710,9 +10153,8 @@
           <w:highlight w:val="lightGray"/>
           <w:lang w:val="en-GB"/>
         </w:rPr>
-        <w:t>").</w:t>
-      </w:r>
-      <w:proofErr w:type="spellStart"/>
+        <w:t xml:space="preserve"> </w:t>
+      </w:r>
       <w:r>
         <w:rPr>
           <w:rFonts w:ascii="Consolas" w:hAnsi="Consolas"/>
@@ -10720,9 +10162,8 @@
           <w:highlight w:val="lightGray"/>
           <w:lang w:val="en-GB"/>
         </w:rPr>
-        <w:t>avg</w:t>
-      </w:r>
-      <w:proofErr w:type="spellEnd"/>
+        <w:t>Match.class,</w:t>
+      </w:r>
       <w:r>
         <w:rPr>
           <w:rFonts w:ascii="Consolas" w:hAnsi="Consolas"/>
@@ -10730,9 +10171,8 @@
           <w:highlight w:val="lightGray"/>
           <w:lang w:val="en-GB"/>
         </w:rPr>
-        <w:t>("</w:t>
-      </w:r>
-      <w:proofErr w:type="spellStart"/>
+        <w:t xml:space="preserve"> </w:t>
+      </w:r>
       <w:r>
         <w:rPr>
           <w:rFonts w:ascii="Consolas" w:hAnsi="Consolas"/>
@@ -10740,484 +10180,7 @@
           <w:highlight w:val="lightGray"/>
           <w:lang w:val="en-GB"/>
         </w:rPr>
-        <w:t>odds.quotes.odd</w:t>
-      </w:r>
-      <w:proofErr w:type="spellEnd"/>
-      <w:r>
-        <w:rPr>
-          <w:rFonts w:ascii="Consolas" w:hAnsi="Consolas"/>
-          <w:sz w:val="20"/>
-          <w:highlight w:val="lightGray"/>
-          <w:lang w:val="en-GB"/>
-        </w:rPr>
-        <w:t>").as("</w:t>
-      </w:r>
-      <w:proofErr w:type="spellStart"/>
-      <w:r>
-        <w:rPr>
-          <w:rFonts w:ascii="Consolas" w:hAnsi="Consolas"/>
-          <w:sz w:val="20"/>
-          <w:highlight w:val="lightGray"/>
-          <w:lang w:val="en-GB"/>
-        </w:rPr>
-        <w:t>avg</w:t>
-      </w:r>
-      <w:proofErr w:type="spellEnd"/>
-      <w:r>
-        <w:rPr>
-          <w:rFonts w:ascii="Consolas" w:hAnsi="Consolas"/>
-          <w:sz w:val="20"/>
-          <w:highlight w:val="lightGray"/>
-          <w:lang w:val="en-GB"/>
-        </w:rPr>
-        <w:t>")</w:t>
-      </w:r>
-    </w:p>
-    <w:p>
-      <w:pPr>
-        <w:spacing w:after="120" w:line="240" w:lineRule="auto"/>
-        <w:jc w:val="both"/>
-        <w:rPr>
-          <w:rFonts w:ascii="Consolas" w:hAnsi="Consolas"/>
-          <w:sz w:val="20"/>
-          <w:lang w:val="en-GB"/>
-        </w:rPr>
-      </w:pPr>
-      <w:r>
-        <w:rPr>
-          <w:rFonts w:ascii="Palatino Linotype" w:hAnsi="Palatino Linotype"/>
-          <w:szCs w:val="24"/>
-          <w:lang w:val="en-GB"/>
-        </w:rPr>
-        <w:t>group</w:t>
-      </w:r>
-      <w:r>
-        <w:rPr>
-          <w:rFonts w:ascii="Palatino Linotype" w:hAnsi="Palatino Linotype"/>
-          <w:szCs w:val="24"/>
-          <w:lang w:val="en-GB"/>
-        </w:rPr>
-        <w:t>s</w:t>
-      </w:r>
-      <w:r>
-        <w:rPr>
-          <w:rFonts w:ascii="Palatino Linotype" w:hAnsi="Palatino Linotype"/>
-          <w:szCs w:val="24"/>
-          <w:lang w:val="en-GB"/>
-        </w:rPr>
-        <w:t xml:space="preserve"> the output documents from the previous aggregation, according to the bet type </w:t>
-      </w:r>
-      <w:r>
-        <w:rPr>
-          <w:rFonts w:ascii="Palatino Linotype" w:hAnsi="Palatino Linotype"/>
-          <w:sz w:val="24"/>
-          <w:szCs w:val="28"/>
-          <w:lang w:val="en-GB"/>
-        </w:rPr>
-        <w:t>(</w:t>
-      </w:r>
-      <w:r>
-        <w:rPr>
-          <w:rFonts w:ascii="Consolas" w:hAnsi="Consolas"/>
-          <w:sz w:val="20"/>
-          <w:lang w:val="en-GB"/>
-        </w:rPr>
-        <w:t>"</w:t>
-      </w:r>
-      <w:proofErr w:type="spellStart"/>
-      <w:r>
-        <w:rPr>
-          <w:rFonts w:ascii="Consolas" w:hAnsi="Consolas"/>
-          <w:sz w:val="20"/>
-          <w:lang w:val="en-GB"/>
-        </w:rPr>
-        <w:t>odds.type</w:t>
-      </w:r>
-      <w:proofErr w:type="spellEnd"/>
-      <w:r>
-        <w:rPr>
-          <w:rFonts w:ascii="Consolas" w:hAnsi="Consolas"/>
-          <w:sz w:val="20"/>
-          <w:lang w:val="en-GB"/>
-        </w:rPr>
-        <w:t>"</w:t>
-      </w:r>
-      <w:r>
-        <w:rPr>
-          <w:rFonts w:ascii="Palatino Linotype" w:hAnsi="Palatino Linotype"/>
-          <w:szCs w:val="24"/>
-          <w:lang w:val="en-GB"/>
-        </w:rPr>
-        <w:t>), and compute</w:t>
-      </w:r>
-      <w:r>
-        <w:rPr>
-          <w:rFonts w:ascii="Palatino Linotype" w:hAnsi="Palatino Linotype"/>
-          <w:szCs w:val="24"/>
-          <w:lang w:val="en-GB"/>
-        </w:rPr>
-        <w:t>s</w:t>
-      </w:r>
-      <w:r>
-        <w:rPr>
-          <w:rFonts w:ascii="Palatino Linotype" w:hAnsi="Palatino Linotype"/>
-          <w:szCs w:val="24"/>
-          <w:lang w:val="en-GB"/>
-        </w:rPr>
-        <w:t xml:space="preserve"> the average odd for each bet type.</w:t>
-      </w:r>
-    </w:p>
-    <w:p>
-      <w:pPr>
-        <w:spacing w:after="120" w:line="240" w:lineRule="auto"/>
-        <w:jc w:val="both"/>
-        <w:rPr>
-          <w:rFonts w:ascii="Palatino Linotype" w:hAnsi="Palatino Linotype"/>
-          <w:szCs w:val="24"/>
-          <w:lang w:val="en-GB"/>
-        </w:rPr>
-      </w:pPr>
-      <w:r>
-        <w:rPr>
-          <w:rFonts w:ascii="Palatino Linotype" w:hAnsi="Palatino Linotype"/>
-          <w:szCs w:val="24"/>
-          <w:lang w:val="en-GB"/>
-        </w:rPr>
-        <w:t>Finally,</w:t>
-      </w:r>
-      <w:r>
-        <w:rPr>
-          <w:rFonts w:ascii="Palatino Linotype" w:hAnsi="Palatino Linotype"/>
-          <w:szCs w:val="24"/>
-          <w:lang w:val="en-GB"/>
-        </w:rPr>
-        <w:t xml:space="preserve"> the aggregation pipeline is created using an Aggregation object</w:t>
-      </w:r>
-      <w:r>
-        <w:rPr>
-          <w:rFonts w:ascii="Palatino Linotype" w:hAnsi="Palatino Linotype"/>
-          <w:szCs w:val="24"/>
-          <w:lang w:val="en-GB"/>
-        </w:rPr>
-        <w:t>:</w:t>
-      </w:r>
-    </w:p>
-    <w:p>
-      <w:pPr>
-        <w:spacing w:after="120" w:line="240" w:lineRule="auto"/>
-        <w:jc w:val="center"/>
-        <w:rPr>
-          <w:rFonts w:ascii="Consolas" w:hAnsi="Consolas"/>
-          <w:sz w:val="20"/>
-          <w:lang w:val="en-GB"/>
-        </w:rPr>
-      </w:pPr>
-      <w:r>
-        <w:rPr>
-          <w:rFonts w:ascii="Consolas" w:hAnsi="Consolas"/>
-          <w:sz w:val="20"/>
-          <w:highlight w:val="lightGray"/>
-          <w:lang w:val="en-GB"/>
-        </w:rPr>
-        <w:t xml:space="preserve">Aggregation </w:t>
-      </w:r>
-      <w:proofErr w:type="spellStart"/>
-      <w:r>
-        <w:rPr>
-          <w:rFonts w:ascii="Consolas" w:hAnsi="Consolas"/>
-          <w:sz w:val="20"/>
-          <w:highlight w:val="lightGray"/>
-          <w:lang w:val="en-GB"/>
-        </w:rPr>
-        <w:t>aggr</w:t>
-      </w:r>
-      <w:proofErr w:type="spellEnd"/>
-      <w:r>
-        <w:rPr>
-          <w:rFonts w:ascii="Consolas" w:hAnsi="Consolas"/>
-          <w:sz w:val="20"/>
-          <w:highlight w:val="lightGray"/>
-          <w:lang w:val="en-GB"/>
-        </w:rPr>
-        <w:t xml:space="preserve"> = </w:t>
-      </w:r>
-      <w:proofErr w:type="spellStart"/>
-      <w:r>
-        <w:rPr>
-          <w:rFonts w:ascii="Consolas" w:hAnsi="Consolas"/>
-          <w:sz w:val="20"/>
-          <w:highlight w:val="lightGray"/>
-          <w:lang w:val="en-GB"/>
-        </w:rPr>
-        <w:t>Aggregation.newAggregation</w:t>
-      </w:r>
-      <w:proofErr w:type="spellEnd"/>
-      <w:r>
-        <w:rPr>
-          <w:rFonts w:ascii="Consolas" w:hAnsi="Consolas"/>
-          <w:sz w:val="20"/>
-          <w:highlight w:val="lightGray"/>
-          <w:lang w:val="en-GB"/>
-        </w:rPr>
-        <w:t>(</w:t>
-      </w:r>
-      <w:proofErr w:type="spellStart"/>
-      <w:r>
-        <w:rPr>
-          <w:rFonts w:ascii="Consolas" w:hAnsi="Consolas"/>
-          <w:sz w:val="20"/>
-          <w:highlight w:val="lightGray"/>
-          <w:lang w:val="en-GB"/>
-        </w:rPr>
-        <w:t>filterMatch</w:t>
-      </w:r>
-      <w:proofErr w:type="spellEnd"/>
-      <w:r>
-        <w:rPr>
-          <w:rFonts w:ascii="Consolas" w:hAnsi="Consolas"/>
-          <w:sz w:val="20"/>
-          <w:highlight w:val="lightGray"/>
-          <w:lang w:val="en-GB"/>
-        </w:rPr>
-        <w:t xml:space="preserve">, </w:t>
-      </w:r>
-      <w:proofErr w:type="spellStart"/>
-      <w:r>
-        <w:rPr>
-          <w:rFonts w:ascii="Consolas" w:hAnsi="Consolas"/>
-          <w:sz w:val="20"/>
-          <w:highlight w:val="lightGray"/>
-          <w:lang w:val="en-GB"/>
-        </w:rPr>
-        <w:t>unw</w:t>
-      </w:r>
-      <w:proofErr w:type="spellEnd"/>
-      <w:r>
-        <w:rPr>
-          <w:rFonts w:ascii="Consolas" w:hAnsi="Consolas"/>
-          <w:sz w:val="20"/>
-          <w:highlight w:val="lightGray"/>
-          <w:lang w:val="en-GB"/>
-        </w:rPr>
-        <w:t>, unw2, grp)</w:t>
-      </w:r>
-    </w:p>
-    <w:p>
-      <w:pPr>
-        <w:spacing w:after="120" w:line="240" w:lineRule="auto"/>
-        <w:jc w:val="both"/>
-        <w:rPr>
-          <w:rFonts w:ascii="Palatino Linotype" w:hAnsi="Palatino Linotype"/>
-          <w:szCs w:val="24"/>
-          <w:lang w:val="en-GB"/>
-        </w:rPr>
-      </w:pPr>
-      <w:r>
-        <w:rPr>
-          <w:rFonts w:ascii="Consolas" w:hAnsi="Consolas"/>
-          <w:sz w:val="20"/>
-          <w:lang w:val="en-GB"/>
-        </w:rPr>
-        <w:t>I</w:t>
-      </w:r>
-      <w:r>
-        <w:rPr>
-          <w:rFonts w:ascii="Palatino Linotype" w:hAnsi="Palatino Linotype"/>
-          <w:szCs w:val="24"/>
-          <w:lang w:val="en-GB"/>
-        </w:rPr>
-        <w:t>t is</w:t>
-      </w:r>
-      <w:r>
-        <w:rPr>
-          <w:rFonts w:ascii="Palatino Linotype" w:hAnsi="Palatino Linotype"/>
-          <w:szCs w:val="24"/>
-          <w:lang w:val="en-GB"/>
-        </w:rPr>
-        <w:t xml:space="preserve"> then</w:t>
-      </w:r>
-      <w:r>
-        <w:rPr>
-          <w:rFonts w:ascii="Palatino Linotype" w:hAnsi="Palatino Linotype"/>
-          <w:szCs w:val="24"/>
-          <w:lang w:val="en-GB"/>
-        </w:rPr>
-        <w:t xml:space="preserve"> applied on the match collection to get the desired result</w:t>
-      </w:r>
-      <w:r>
-        <w:rPr>
-          <w:rFonts w:ascii="Palatino Linotype" w:hAnsi="Palatino Linotype"/>
-          <w:szCs w:val="24"/>
-          <w:lang w:val="en-GB"/>
-        </w:rPr>
-        <w:t>:</w:t>
-      </w:r>
-    </w:p>
-    <w:p>
-      <w:pPr>
-        <w:spacing w:after="120" w:line="240" w:lineRule="auto"/>
-        <w:jc w:val="center"/>
-        <w:rPr>
-          <w:rFonts w:ascii="Consolas" w:hAnsi="Consolas"/>
-          <w:sz w:val="20"/>
-          <w:lang w:val="en-GB"/>
-        </w:rPr>
-      </w:pPr>
-      <w:r>
-        <w:rPr>
-          <w:rFonts w:ascii="Consolas" w:hAnsi="Consolas"/>
-          <w:sz w:val="20"/>
-          <w:highlight w:val="lightGray"/>
-          <w:lang w:val="en-GB"/>
-        </w:rPr>
-        <w:t>List&lt;</w:t>
-      </w:r>
-      <w:proofErr w:type="spellStart"/>
-      <w:r>
-        <w:rPr>
-          <w:rFonts w:ascii="Consolas" w:hAnsi="Consolas"/>
-          <w:sz w:val="20"/>
-          <w:highlight w:val="lightGray"/>
-          <w:lang w:val="en-GB"/>
-        </w:rPr>
-        <w:t>AvgDTO</w:t>
-      </w:r>
-      <w:proofErr w:type="spellEnd"/>
-      <w:r>
-        <w:rPr>
-          <w:rFonts w:ascii="Consolas" w:hAnsi="Consolas"/>
-          <w:sz w:val="20"/>
-          <w:highlight w:val="lightGray"/>
-          <w:lang w:val="en-GB"/>
-        </w:rPr>
-        <w:t xml:space="preserve">&gt;res = </w:t>
-      </w:r>
-      <w:proofErr w:type="spellStart"/>
-      <w:r>
-        <w:rPr>
-          <w:rFonts w:ascii="Consolas" w:hAnsi="Consolas"/>
-          <w:sz w:val="20"/>
-          <w:highlight w:val="lightGray"/>
-          <w:lang w:val="en-GB"/>
-        </w:rPr>
-        <w:t>M</w:t>
-      </w:r>
-      <w:r>
-        <w:rPr>
-          <w:rFonts w:ascii="Consolas" w:hAnsi="Consolas"/>
-          <w:sz w:val="20"/>
-          <w:highlight w:val="lightGray"/>
-          <w:lang w:val="en-GB"/>
-        </w:rPr>
-        <w:t>ongoTemplate.aggregate</w:t>
-      </w:r>
-      <w:proofErr w:type="spellEnd"/>
-      <w:r>
-        <w:rPr>
-          <w:rFonts w:ascii="Consolas" w:hAnsi="Consolas"/>
-          <w:sz w:val="20"/>
-          <w:highlight w:val="lightGray"/>
-          <w:lang w:val="en-GB"/>
-        </w:rPr>
-        <w:t>(</w:t>
-      </w:r>
-      <w:proofErr w:type="spellStart"/>
-      <w:r>
-        <w:rPr>
-          <w:rFonts w:ascii="Consolas" w:hAnsi="Consolas"/>
-          <w:sz w:val="20"/>
-          <w:highlight w:val="lightGray"/>
-          <w:lang w:val="en-GB"/>
-        </w:rPr>
-        <w:t>aggr</w:t>
-      </w:r>
-      <w:proofErr w:type="spellEnd"/>
-      <w:r>
-        <w:rPr>
-          <w:rFonts w:ascii="Consolas" w:hAnsi="Consolas"/>
-          <w:sz w:val="20"/>
-          <w:highlight w:val="lightGray"/>
-          <w:lang w:val="en-GB"/>
-        </w:rPr>
-        <w:t>,</w:t>
-      </w:r>
-      <w:r>
-        <w:rPr>
-          <w:rFonts w:ascii="Consolas" w:hAnsi="Consolas"/>
-          <w:sz w:val="20"/>
-          <w:highlight w:val="lightGray"/>
-          <w:lang w:val="en-GB"/>
-        </w:rPr>
-        <w:t xml:space="preserve"> </w:t>
-      </w:r>
-      <w:proofErr w:type="spellStart"/>
-      <w:r>
-        <w:rPr>
-          <w:rFonts w:ascii="Consolas" w:hAnsi="Consolas"/>
-          <w:sz w:val="20"/>
-          <w:highlight w:val="lightGray"/>
-          <w:lang w:val="en-GB"/>
-        </w:rPr>
-        <w:t>Match.class</w:t>
-      </w:r>
-      <w:proofErr w:type="spellEnd"/>
-      <w:r>
-        <w:rPr>
-          <w:rFonts w:ascii="Consolas" w:hAnsi="Consolas"/>
-          <w:sz w:val="20"/>
-          <w:highlight w:val="lightGray"/>
-          <w:lang w:val="en-GB"/>
-        </w:rPr>
-        <w:t>,</w:t>
-      </w:r>
-      <w:r>
-        <w:rPr>
-          <w:rFonts w:ascii="Consolas" w:hAnsi="Consolas"/>
-          <w:sz w:val="20"/>
-          <w:highlight w:val="lightGray"/>
-          <w:lang w:val="en-GB"/>
-        </w:rPr>
-        <w:t xml:space="preserve"> </w:t>
-      </w:r>
-      <w:proofErr w:type="spellStart"/>
-      <w:r>
-        <w:rPr>
-          <w:rFonts w:ascii="Consolas" w:hAnsi="Consolas"/>
-          <w:sz w:val="20"/>
-          <w:highlight w:val="lightGray"/>
-          <w:lang w:val="en-GB"/>
-        </w:rPr>
-        <w:t>AvgDTO.class</w:t>
-      </w:r>
-      <w:proofErr w:type="spellEnd"/>
-      <w:r>
-        <w:rPr>
-          <w:rFonts w:ascii="Consolas" w:hAnsi="Consolas"/>
-          <w:sz w:val="20"/>
-          <w:highlight w:val="lightGray"/>
-          <w:lang w:val="en-GB"/>
-        </w:rPr>
-        <w:t>).</w:t>
-      </w:r>
-      <w:proofErr w:type="spellStart"/>
-      <w:r>
-        <w:rPr>
-          <w:rFonts w:ascii="Consolas" w:hAnsi="Consolas"/>
-          <w:sz w:val="20"/>
-          <w:highlight w:val="lightGray"/>
-          <w:lang w:val="en-GB"/>
-        </w:rPr>
-        <w:t>getMappedResults</w:t>
-      </w:r>
-      <w:proofErr w:type="spellEnd"/>
-      <w:r>
-        <w:rPr>
-          <w:rFonts w:ascii="Consolas" w:hAnsi="Consolas"/>
-          <w:sz w:val="20"/>
-          <w:highlight w:val="lightGray"/>
-          <w:lang w:val="en-GB"/>
-        </w:rPr>
-        <w:t>()</w:t>
+        <w:t>AvgDTO.class).getMappedResults()</w:t>
       </w:r>
     </w:p>
     <w:p>
@@ -11373,61 +10336,7 @@
                 <w:sz w:val="20"/>
                 <w:lang w:val="en-GB"/>
               </w:rPr>
-              <w:t xml:space="preserve">public </w:t>
-            </w:r>
-            <w:proofErr w:type="spellStart"/>
-            <w:r>
-              <w:rPr>
-                <w:rFonts w:ascii="Consolas" w:hAnsi="Consolas"/>
-                <w:sz w:val="20"/>
-                <w:lang w:val="en-GB"/>
-              </w:rPr>
-              <w:t>StatsDTO</w:t>
-            </w:r>
-            <w:proofErr w:type="spellEnd"/>
-            <w:r>
-              <w:rPr>
-                <w:rFonts w:ascii="Consolas" w:hAnsi="Consolas"/>
-                <w:sz w:val="20"/>
-                <w:lang w:val="en-GB"/>
-              </w:rPr>
-              <w:t xml:space="preserve"> </w:t>
-            </w:r>
-            <w:proofErr w:type="spellStart"/>
-            <w:r>
-              <w:rPr>
-                <w:rFonts w:ascii="Consolas" w:hAnsi="Consolas"/>
-                <w:sz w:val="20"/>
-                <w:lang w:val="en-GB"/>
-              </w:rPr>
-              <w:t>computeTeamHome</w:t>
-            </w:r>
-            <w:proofErr w:type="spellEnd"/>
-            <w:r>
-              <w:rPr>
-                <w:rFonts w:ascii="Consolas" w:hAnsi="Consolas"/>
-                <w:sz w:val="20"/>
-                <w:lang w:val="en-GB"/>
-              </w:rPr>
-              <w:t xml:space="preserve">(String division, String team, Double </w:t>
-            </w:r>
-            <w:proofErr w:type="spellStart"/>
-            <w:r>
-              <w:rPr>
-                <w:rFonts w:ascii="Consolas" w:hAnsi="Consolas"/>
-                <w:sz w:val="20"/>
-                <w:lang w:val="en-GB"/>
-              </w:rPr>
-              <w:t>totHome</w:t>
-            </w:r>
-            <w:proofErr w:type="spellEnd"/>
-            <w:r>
-              <w:rPr>
-                <w:rFonts w:ascii="Consolas" w:hAnsi="Consolas"/>
-                <w:sz w:val="20"/>
-                <w:lang w:val="en-GB"/>
-              </w:rPr>
-              <w:t>, String sport, String date) {</w:t>
+              <w:t>public StatsDTO computeTeamHome(String division, String team, Double totHome, String sport, String date) {</w:t>
             </w:r>
           </w:p>
           <w:p>
@@ -11474,60 +10383,7 @@
                 <w:lang w:val="en-GB"/>
               </w:rPr>
               <w:tab/>
-            </w:r>
-            <w:proofErr w:type="spellStart"/>
-            <w:r>
-              <w:rPr>
-                <w:rFonts w:ascii="Consolas" w:hAnsi="Consolas"/>
-                <w:sz w:val="20"/>
-                <w:lang w:val="en-GB"/>
-              </w:rPr>
-              <w:t>MatchOperation</w:t>
-            </w:r>
-            <w:proofErr w:type="spellEnd"/>
-            <w:r>
-              <w:rPr>
-                <w:rFonts w:ascii="Consolas" w:hAnsi="Consolas"/>
-                <w:sz w:val="20"/>
-                <w:lang w:val="en-GB"/>
-              </w:rPr>
-              <w:t xml:space="preserve"> </w:t>
-            </w:r>
-            <w:proofErr w:type="spellStart"/>
-            <w:r>
-              <w:rPr>
-                <w:rFonts w:ascii="Consolas" w:hAnsi="Consolas"/>
-                <w:sz w:val="20"/>
-                <w:lang w:val="en-GB"/>
-              </w:rPr>
-              <w:t>filterDiv</w:t>
-            </w:r>
-            <w:proofErr w:type="spellEnd"/>
-            <w:r>
-              <w:rPr>
-                <w:rFonts w:ascii="Consolas" w:hAnsi="Consolas"/>
-                <w:sz w:val="20"/>
-                <w:lang w:val="en-GB"/>
-              </w:rPr>
-              <w:t xml:space="preserve"> = </w:t>
-            </w:r>
-            <w:proofErr w:type="spellStart"/>
-            <w:r>
-              <w:rPr>
-                <w:rFonts w:ascii="Consolas" w:hAnsi="Consolas"/>
-                <w:sz w:val="20"/>
-                <w:lang w:val="en-GB"/>
-              </w:rPr>
-              <w:t>Aggregation.match</w:t>
-            </w:r>
-            <w:proofErr w:type="spellEnd"/>
-            <w:r>
-              <w:rPr>
-                <w:rFonts w:ascii="Consolas" w:hAnsi="Consolas"/>
-                <w:sz w:val="20"/>
-                <w:lang w:val="en-GB"/>
-              </w:rPr>
-              <w:t>(new Criteria("division").is(division));</w:t>
+              <w:t>MatchOperation filterDiv = Aggregation.match(new Criteria("division").is(division));</w:t>
             </w:r>
           </w:p>
           <w:p>
@@ -11547,78 +10403,7 @@
                 <w:lang w:val="en-GB"/>
               </w:rPr>
               <w:tab/>
-            </w:r>
-            <w:proofErr w:type="spellStart"/>
-            <w:r>
-              <w:rPr>
-                <w:rFonts w:ascii="Consolas" w:hAnsi="Consolas"/>
-                <w:sz w:val="20"/>
-                <w:lang w:val="en-GB"/>
-              </w:rPr>
-              <w:t>MatchOperation</w:t>
-            </w:r>
-            <w:proofErr w:type="spellEnd"/>
-            <w:r>
-              <w:rPr>
-                <w:rFonts w:ascii="Consolas" w:hAnsi="Consolas"/>
-                <w:sz w:val="20"/>
-                <w:lang w:val="en-GB"/>
-              </w:rPr>
-              <w:t xml:space="preserve"> </w:t>
-            </w:r>
-            <w:proofErr w:type="spellStart"/>
-            <w:r>
-              <w:rPr>
-                <w:rFonts w:ascii="Consolas" w:hAnsi="Consolas"/>
-                <w:sz w:val="20"/>
-                <w:lang w:val="en-GB"/>
-              </w:rPr>
-              <w:t>filterTeam</w:t>
-            </w:r>
-            <w:proofErr w:type="spellEnd"/>
-            <w:r>
-              <w:rPr>
-                <w:rFonts w:ascii="Consolas" w:hAnsi="Consolas"/>
-                <w:sz w:val="20"/>
-                <w:lang w:val="en-GB"/>
-              </w:rPr>
-              <w:t xml:space="preserve"> = </w:t>
-            </w:r>
-            <w:proofErr w:type="spellStart"/>
-            <w:r>
-              <w:rPr>
-                <w:rFonts w:ascii="Consolas" w:hAnsi="Consolas"/>
-                <w:sz w:val="20"/>
-                <w:lang w:val="en-GB"/>
-              </w:rPr>
-              <w:t>Aggregation.match</w:t>
-            </w:r>
-            <w:proofErr w:type="spellEnd"/>
-            <w:r>
-              <w:rPr>
-                <w:rFonts w:ascii="Consolas" w:hAnsi="Consolas"/>
-                <w:sz w:val="20"/>
-                <w:lang w:val="en-GB"/>
-              </w:rPr>
-              <w:t>(new Criteria("</w:t>
-            </w:r>
-            <w:proofErr w:type="spellStart"/>
-            <w:r>
-              <w:rPr>
-                <w:rFonts w:ascii="Consolas" w:hAnsi="Consolas"/>
-                <w:sz w:val="20"/>
-                <w:lang w:val="en-GB"/>
-              </w:rPr>
-              <w:t>homeTeam</w:t>
-            </w:r>
-            <w:proofErr w:type="spellEnd"/>
-            <w:r>
-              <w:rPr>
-                <w:rFonts w:ascii="Consolas" w:hAnsi="Consolas"/>
-                <w:sz w:val="20"/>
-                <w:lang w:val="en-GB"/>
-              </w:rPr>
-              <w:t>").is(team));</w:t>
+              <w:t>MatchOperation filterTeam = Aggregation.match(new Criteria("homeTeam").is(team));</w:t>
             </w:r>
           </w:p>
           <w:p>
@@ -11638,78 +10423,7 @@
                 <w:lang w:val="en-GB"/>
               </w:rPr>
               <w:tab/>
-            </w:r>
-            <w:proofErr w:type="spellStart"/>
-            <w:r>
-              <w:rPr>
-                <w:rFonts w:ascii="Consolas" w:hAnsi="Consolas"/>
-                <w:sz w:val="20"/>
-                <w:lang w:val="en-GB"/>
-              </w:rPr>
-              <w:t>MatchOperation</w:t>
-            </w:r>
-            <w:proofErr w:type="spellEnd"/>
-            <w:r>
-              <w:rPr>
-                <w:rFonts w:ascii="Consolas" w:hAnsi="Consolas"/>
-                <w:sz w:val="20"/>
-                <w:lang w:val="en-GB"/>
-              </w:rPr>
-              <w:t xml:space="preserve"> </w:t>
-            </w:r>
-            <w:proofErr w:type="spellStart"/>
-            <w:r>
-              <w:rPr>
-                <w:rFonts w:ascii="Consolas" w:hAnsi="Consolas"/>
-                <w:sz w:val="20"/>
-                <w:lang w:val="en-GB"/>
-              </w:rPr>
-              <w:t>filterHomeWin</w:t>
-            </w:r>
-            <w:proofErr w:type="spellEnd"/>
-            <w:r>
-              <w:rPr>
-                <w:rFonts w:ascii="Consolas" w:hAnsi="Consolas"/>
-                <w:sz w:val="20"/>
-                <w:lang w:val="en-GB"/>
-              </w:rPr>
-              <w:t xml:space="preserve"> = </w:t>
-            </w:r>
-            <w:proofErr w:type="spellStart"/>
-            <w:r>
-              <w:rPr>
-                <w:rFonts w:ascii="Consolas" w:hAnsi="Consolas"/>
-                <w:sz w:val="20"/>
-                <w:lang w:val="en-GB"/>
-              </w:rPr>
-              <w:t>Aggregation.match</w:t>
-            </w:r>
-            <w:proofErr w:type="spellEnd"/>
-            <w:r>
-              <w:rPr>
-                <w:rFonts w:ascii="Consolas" w:hAnsi="Consolas"/>
-                <w:sz w:val="20"/>
-                <w:lang w:val="en-GB"/>
-              </w:rPr>
-              <w:t>(new Criteria("</w:t>
-            </w:r>
-            <w:proofErr w:type="spellStart"/>
-            <w:r>
-              <w:rPr>
-                <w:rFonts w:ascii="Consolas" w:hAnsi="Consolas"/>
-                <w:sz w:val="20"/>
-                <w:lang w:val="en-GB"/>
-              </w:rPr>
-              <w:t>fullTimeResult</w:t>
-            </w:r>
-            <w:proofErr w:type="spellEnd"/>
-            <w:r>
-              <w:rPr>
-                <w:rFonts w:ascii="Consolas" w:hAnsi="Consolas"/>
-                <w:sz w:val="20"/>
-                <w:lang w:val="en-GB"/>
-              </w:rPr>
-              <w:t>").is("H"));</w:t>
+              <w:t>MatchOperation filterHomeWin = Aggregation.match(new Criteria("fullTimeResult").is("H"));</w:t>
             </w:r>
           </w:p>
           <w:p>
@@ -11729,60 +10443,7 @@
                 <w:lang w:val="en-GB"/>
               </w:rPr>
               <w:tab/>
-            </w:r>
-            <w:proofErr w:type="spellStart"/>
-            <w:r>
-              <w:rPr>
-                <w:rFonts w:ascii="Consolas" w:hAnsi="Consolas"/>
-                <w:sz w:val="20"/>
-                <w:lang w:val="en-GB"/>
-              </w:rPr>
-              <w:t>MatchOperation</w:t>
-            </w:r>
-            <w:proofErr w:type="spellEnd"/>
-            <w:r>
-              <w:rPr>
-                <w:rFonts w:ascii="Consolas" w:hAnsi="Consolas"/>
-                <w:sz w:val="20"/>
-                <w:lang w:val="en-GB"/>
-              </w:rPr>
-              <w:t xml:space="preserve"> </w:t>
-            </w:r>
-            <w:proofErr w:type="spellStart"/>
-            <w:r>
-              <w:rPr>
-                <w:rFonts w:ascii="Consolas" w:hAnsi="Consolas"/>
-                <w:sz w:val="20"/>
-                <w:lang w:val="en-GB"/>
-              </w:rPr>
-              <w:t>filterDate</w:t>
-            </w:r>
-            <w:proofErr w:type="spellEnd"/>
-            <w:r>
-              <w:rPr>
-                <w:rFonts w:ascii="Consolas" w:hAnsi="Consolas"/>
-                <w:sz w:val="20"/>
-                <w:lang w:val="en-GB"/>
-              </w:rPr>
-              <w:t xml:space="preserve"> = </w:t>
-            </w:r>
-            <w:proofErr w:type="spellStart"/>
-            <w:r>
-              <w:rPr>
-                <w:rFonts w:ascii="Consolas" w:hAnsi="Consolas"/>
-                <w:sz w:val="20"/>
-                <w:lang w:val="en-GB"/>
-              </w:rPr>
-              <w:t>Aggregation.match</w:t>
-            </w:r>
-            <w:proofErr w:type="spellEnd"/>
-            <w:r>
-              <w:rPr>
-                <w:rFonts w:ascii="Consolas" w:hAnsi="Consolas"/>
-                <w:sz w:val="20"/>
-                <w:lang w:val="en-GB"/>
-              </w:rPr>
-              <w:t>(new Criteria("date").regex(date+"$"));</w:t>
+              <w:t>MatchOperation filterDate = Aggregation.match(new Criteria("date").regex(date+"$"));</w:t>
             </w:r>
           </w:p>
           <w:p>
@@ -11829,78 +10490,7 @@
                 <w:lang w:val="en-GB"/>
               </w:rPr>
               <w:tab/>
-            </w:r>
-            <w:proofErr w:type="spellStart"/>
-            <w:r>
-              <w:rPr>
-                <w:rFonts w:ascii="Consolas" w:hAnsi="Consolas"/>
-                <w:sz w:val="20"/>
-                <w:lang w:val="en-GB"/>
-              </w:rPr>
-              <w:t>GroupOperation</w:t>
-            </w:r>
-            <w:proofErr w:type="spellEnd"/>
-            <w:r>
-              <w:rPr>
-                <w:rFonts w:ascii="Consolas" w:hAnsi="Consolas"/>
-                <w:sz w:val="20"/>
-                <w:lang w:val="en-GB"/>
-              </w:rPr>
-              <w:t xml:space="preserve"> </w:t>
-            </w:r>
-            <w:proofErr w:type="spellStart"/>
-            <w:r>
-              <w:rPr>
-                <w:rFonts w:ascii="Consolas" w:hAnsi="Consolas"/>
-                <w:sz w:val="20"/>
-                <w:lang w:val="en-GB"/>
-              </w:rPr>
-              <w:t>grpHW</w:t>
-            </w:r>
-            <w:proofErr w:type="spellEnd"/>
-            <w:r>
-              <w:rPr>
-                <w:rFonts w:ascii="Consolas" w:hAnsi="Consolas"/>
-                <w:sz w:val="20"/>
-                <w:lang w:val="en-GB"/>
-              </w:rPr>
-              <w:t xml:space="preserve"> =  </w:t>
-            </w:r>
-            <w:proofErr w:type="spellStart"/>
-            <w:r>
-              <w:rPr>
-                <w:rFonts w:ascii="Consolas" w:hAnsi="Consolas"/>
-                <w:sz w:val="20"/>
-                <w:lang w:val="en-GB"/>
-              </w:rPr>
-              <w:t>Aggregation.group</w:t>
-            </w:r>
-            <w:proofErr w:type="spellEnd"/>
-            <w:r>
-              <w:rPr>
-                <w:rFonts w:ascii="Consolas" w:hAnsi="Consolas"/>
-                <w:sz w:val="20"/>
-                <w:lang w:val="en-GB"/>
-              </w:rPr>
-              <w:t>("</w:t>
-            </w:r>
-            <w:proofErr w:type="spellStart"/>
-            <w:r>
-              <w:rPr>
-                <w:rFonts w:ascii="Consolas" w:hAnsi="Consolas"/>
-                <w:sz w:val="20"/>
-                <w:lang w:val="en-GB"/>
-              </w:rPr>
-              <w:t>homeTeam</w:t>
-            </w:r>
-            <w:proofErr w:type="spellEnd"/>
-            <w:r>
-              <w:rPr>
-                <w:rFonts w:ascii="Consolas" w:hAnsi="Consolas"/>
-                <w:sz w:val="20"/>
-                <w:lang w:val="en-GB"/>
-              </w:rPr>
-              <w:t>").count().as("count");</w:t>
+              <w:t>GroupOperation grpHW =  Aggregation.group("homeTeam").count().as("count");</w:t>
             </w:r>
           </w:p>
           <w:p>
@@ -11920,25 +10510,7 @@
                 <w:lang w:val="en-GB"/>
               </w:rPr>
               <w:tab/>
-              <w:t xml:space="preserve">Aggregation </w:t>
-            </w:r>
-            <w:proofErr w:type="spellStart"/>
-            <w:r>
-              <w:rPr>
-                <w:rFonts w:ascii="Consolas" w:hAnsi="Consolas"/>
-                <w:sz w:val="20"/>
-                <w:lang w:val="en-GB"/>
-              </w:rPr>
-              <w:t>aggr</w:t>
-            </w:r>
-            <w:proofErr w:type="spellEnd"/>
-            <w:r>
-              <w:rPr>
-                <w:rFonts w:ascii="Consolas" w:hAnsi="Consolas"/>
-                <w:sz w:val="20"/>
-                <w:lang w:val="en-GB"/>
-              </w:rPr>
-              <w:t>;</w:t>
+              <w:t>Aggregation aggr;</w:t>
             </w:r>
           </w:p>
           <w:p>
@@ -11958,25 +10530,7 @@
                 <w:lang w:val="en-GB"/>
               </w:rPr>
               <w:tab/>
-              <w:t>if(</w:t>
-            </w:r>
-            <w:proofErr w:type="spellStart"/>
-            <w:r>
-              <w:rPr>
-                <w:rFonts w:ascii="Consolas" w:hAnsi="Consolas"/>
-                <w:sz w:val="20"/>
-                <w:lang w:val="en-GB"/>
-              </w:rPr>
-              <w:t>sport.equals</w:t>
-            </w:r>
-            <w:proofErr w:type="spellEnd"/>
-            <w:r>
-              <w:rPr>
-                <w:rFonts w:ascii="Consolas" w:hAnsi="Consolas"/>
-                <w:sz w:val="20"/>
-                <w:lang w:val="en-GB"/>
-              </w:rPr>
-              <w:t>("Football"))</w:t>
+              <w:t>if(sport.equals("Football"))</w:t>
             </w:r>
           </w:p>
           <w:p>
@@ -11996,133 +10550,7 @@
                 <w:lang w:val="en-GB"/>
               </w:rPr>
               <w:tab/>
-              <w:t xml:space="preserve"> </w:t>
-            </w:r>
-            <w:proofErr w:type="spellStart"/>
-            <w:r>
-              <w:rPr>
-                <w:rFonts w:ascii="Consolas" w:hAnsi="Consolas"/>
-                <w:sz w:val="20"/>
-                <w:lang w:val="en-GB"/>
-              </w:rPr>
-              <w:t>aggr</w:t>
-            </w:r>
-            <w:proofErr w:type="spellEnd"/>
-            <w:r>
-              <w:rPr>
-                <w:rFonts w:ascii="Consolas" w:hAnsi="Consolas"/>
-                <w:sz w:val="20"/>
-                <w:lang w:val="en-GB"/>
-              </w:rPr>
-              <w:t xml:space="preserve"> = </w:t>
-            </w:r>
-            <w:proofErr w:type="spellStart"/>
-            <w:r>
-              <w:rPr>
-                <w:rFonts w:ascii="Consolas" w:hAnsi="Consolas"/>
-                <w:sz w:val="20"/>
-                <w:lang w:val="en-GB"/>
-              </w:rPr>
-              <w:t>Aggregation.newAggregation</w:t>
-            </w:r>
-            <w:proofErr w:type="spellEnd"/>
-            <w:r>
-              <w:rPr>
-                <w:rFonts w:ascii="Consolas" w:hAnsi="Consolas"/>
-                <w:sz w:val="20"/>
-                <w:lang w:val="en-GB"/>
-              </w:rPr>
-              <w:t>(</w:t>
-            </w:r>
-            <w:proofErr w:type="spellStart"/>
-            <w:r>
-              <w:rPr>
-                <w:rFonts w:ascii="Consolas" w:hAnsi="Consolas"/>
-                <w:sz w:val="20"/>
-                <w:lang w:val="en-GB"/>
-              </w:rPr>
-              <w:t>filterDiv</w:t>
-            </w:r>
-            <w:proofErr w:type="spellEnd"/>
-            <w:r>
-              <w:rPr>
-                <w:rFonts w:ascii="Consolas" w:hAnsi="Consolas"/>
-                <w:sz w:val="20"/>
-                <w:lang w:val="en-GB"/>
-              </w:rPr>
-              <w:t xml:space="preserve">, </w:t>
-            </w:r>
-            <w:proofErr w:type="spellStart"/>
-            <w:r>
-              <w:rPr>
-                <w:rFonts w:ascii="Consolas" w:hAnsi="Consolas"/>
-                <w:sz w:val="20"/>
-                <w:lang w:val="en-GB"/>
-              </w:rPr>
-              <w:t>filterTeam</w:t>
-            </w:r>
-            <w:proofErr w:type="spellEnd"/>
-            <w:r>
-              <w:rPr>
-                <w:rFonts w:ascii="Consolas" w:hAnsi="Consolas"/>
-                <w:sz w:val="20"/>
-                <w:lang w:val="en-GB"/>
-              </w:rPr>
-              <w:t xml:space="preserve">, </w:t>
-            </w:r>
-            <w:proofErr w:type="spellStart"/>
-            <w:r>
-              <w:rPr>
-                <w:rFonts w:ascii="Consolas" w:hAnsi="Consolas"/>
-                <w:sz w:val="20"/>
-                <w:lang w:val="en-GB"/>
-              </w:rPr>
-              <w:t>filterDate</w:t>
-            </w:r>
-            <w:proofErr w:type="spellEnd"/>
-            <w:r>
-              <w:rPr>
-                <w:rFonts w:ascii="Consolas" w:hAnsi="Consolas"/>
-                <w:sz w:val="20"/>
-                <w:lang w:val="en-GB"/>
-              </w:rPr>
-              <w:t xml:space="preserve">, </w:t>
-            </w:r>
-            <w:proofErr w:type="spellStart"/>
-            <w:r>
-              <w:rPr>
-                <w:rFonts w:ascii="Consolas" w:hAnsi="Consolas"/>
-                <w:sz w:val="20"/>
-                <w:lang w:val="en-GB"/>
-              </w:rPr>
-              <w:t>filterHomeWin</w:t>
-            </w:r>
-            <w:proofErr w:type="spellEnd"/>
-            <w:r>
-              <w:rPr>
-                <w:rFonts w:ascii="Consolas" w:hAnsi="Consolas"/>
-                <w:sz w:val="20"/>
-                <w:lang w:val="en-GB"/>
-              </w:rPr>
-              <w:t xml:space="preserve">, </w:t>
-            </w:r>
-            <w:proofErr w:type="spellStart"/>
-            <w:r>
-              <w:rPr>
-                <w:rFonts w:ascii="Consolas" w:hAnsi="Consolas"/>
-                <w:sz w:val="20"/>
-                <w:lang w:val="en-GB"/>
-              </w:rPr>
-              <w:t>grpHW</w:t>
-            </w:r>
-            <w:proofErr w:type="spellEnd"/>
-            <w:r>
-              <w:rPr>
-                <w:rFonts w:ascii="Consolas" w:hAnsi="Consolas"/>
-                <w:sz w:val="20"/>
-                <w:lang w:val="en-GB"/>
-              </w:rPr>
-              <w:t>);</w:t>
+              <w:t xml:space="preserve"> aggr = Aggregation.newAggregation(filterDiv, filterTeam, filterDate, filterHomeWin, grpHW);</w:t>
             </w:r>
           </w:p>
           <w:p>
@@ -12142,115 +10570,7 @@
                 <w:lang w:val="en-GB"/>
               </w:rPr>
               <w:tab/>
-              <w:t xml:space="preserve">else </w:t>
-            </w:r>
-            <w:proofErr w:type="spellStart"/>
-            <w:r>
-              <w:rPr>
-                <w:rFonts w:ascii="Consolas" w:hAnsi="Consolas"/>
-                <w:sz w:val="20"/>
-                <w:lang w:val="en-GB"/>
-              </w:rPr>
-              <w:t>aggr</w:t>
-            </w:r>
-            <w:proofErr w:type="spellEnd"/>
-            <w:r>
-              <w:rPr>
-                <w:rFonts w:ascii="Consolas" w:hAnsi="Consolas"/>
-                <w:sz w:val="20"/>
-                <w:lang w:val="en-GB"/>
-              </w:rPr>
-              <w:t xml:space="preserve"> = </w:t>
-            </w:r>
-            <w:proofErr w:type="spellStart"/>
-            <w:r>
-              <w:rPr>
-                <w:rFonts w:ascii="Consolas" w:hAnsi="Consolas"/>
-                <w:sz w:val="20"/>
-                <w:lang w:val="en-GB"/>
-              </w:rPr>
-              <w:t>Aggregation.newAggregation</w:t>
-            </w:r>
-            <w:proofErr w:type="spellEnd"/>
-            <w:r>
-              <w:rPr>
-                <w:rFonts w:ascii="Consolas" w:hAnsi="Consolas"/>
-                <w:sz w:val="20"/>
-                <w:lang w:val="en-GB"/>
-              </w:rPr>
-              <w:t>(</w:t>
-            </w:r>
-            <w:proofErr w:type="spellStart"/>
-            <w:r>
-              <w:rPr>
-                <w:rFonts w:ascii="Consolas" w:hAnsi="Consolas"/>
-                <w:sz w:val="20"/>
-                <w:lang w:val="en-GB"/>
-              </w:rPr>
-              <w:t>filterTeam</w:t>
-            </w:r>
-            <w:proofErr w:type="spellEnd"/>
-            <w:r>
-              <w:rPr>
-                <w:rFonts w:ascii="Consolas" w:hAnsi="Consolas"/>
-                <w:sz w:val="20"/>
-                <w:lang w:val="en-GB"/>
-              </w:rPr>
-              <w:t xml:space="preserve">, </w:t>
-            </w:r>
-            <w:proofErr w:type="spellStart"/>
-            <w:r>
-              <w:rPr>
-                <w:rFonts w:ascii="Consolas" w:hAnsi="Consolas"/>
-                <w:sz w:val="20"/>
-                <w:lang w:val="en-GB"/>
-              </w:rPr>
-              <w:t>filterDate</w:t>
-            </w:r>
-            <w:proofErr w:type="spellEnd"/>
-            <w:r>
-              <w:rPr>
-                <w:rFonts w:ascii="Consolas" w:hAnsi="Consolas"/>
-                <w:sz w:val="20"/>
-                <w:lang w:val="en-GB"/>
-              </w:rPr>
-              <w:t xml:space="preserve">, </w:t>
-            </w:r>
-            <w:proofErr w:type="spellStart"/>
-            <w:r>
-              <w:rPr>
-                <w:rFonts w:ascii="Consolas" w:hAnsi="Consolas"/>
-                <w:sz w:val="20"/>
-                <w:lang w:val="en-GB"/>
-              </w:rPr>
-              <w:t>filterHomeWin</w:t>
-            </w:r>
-            <w:proofErr w:type="spellEnd"/>
-            <w:r>
-              <w:rPr>
-                <w:rFonts w:ascii="Consolas" w:hAnsi="Consolas"/>
-                <w:sz w:val="20"/>
-                <w:lang w:val="en-GB"/>
-              </w:rPr>
-              <w:t xml:space="preserve">, </w:t>
-            </w:r>
-            <w:proofErr w:type="spellStart"/>
-            <w:r>
-              <w:rPr>
-                <w:rFonts w:ascii="Consolas" w:hAnsi="Consolas"/>
-                <w:sz w:val="20"/>
-                <w:lang w:val="en-GB"/>
-              </w:rPr>
-              <w:t>grpHW</w:t>
-            </w:r>
-            <w:proofErr w:type="spellEnd"/>
-            <w:r>
-              <w:rPr>
-                <w:rFonts w:ascii="Consolas" w:hAnsi="Consolas"/>
-                <w:sz w:val="20"/>
-                <w:lang w:val="en-GB"/>
-              </w:rPr>
-              <w:t>);</w:t>
+              <w:t>else aggr = Aggregation.newAggregation(filterTeam, filterDate, filterHomeWin, grpHW);</w:t>
             </w:r>
           </w:p>
           <w:p>
@@ -12372,78 +10692,7 @@
                 <w:lang w:val="en-GB"/>
               </w:rPr>
               <w:tab/>
-            </w:r>
-            <w:proofErr w:type="spellStart"/>
-            <w:r>
-              <w:rPr>
-                <w:rFonts w:ascii="Consolas" w:hAnsi="Consolas"/>
-                <w:sz w:val="20"/>
-                <w:lang w:val="en-GB"/>
-              </w:rPr>
-              <w:t>homeWin</w:t>
-            </w:r>
-            <w:proofErr w:type="spellEnd"/>
-            <w:r>
-              <w:rPr>
-                <w:rFonts w:ascii="Consolas" w:hAnsi="Consolas"/>
-                <w:sz w:val="20"/>
-                <w:lang w:val="en-GB"/>
-              </w:rPr>
-              <w:t xml:space="preserve"> = ((</w:t>
-            </w:r>
-            <w:proofErr w:type="spellStart"/>
-            <w:r>
-              <w:rPr>
-                <w:rFonts w:ascii="Consolas" w:hAnsi="Consolas"/>
-                <w:sz w:val="20"/>
-                <w:lang w:val="en-GB"/>
-              </w:rPr>
-              <w:t>res.get</w:t>
-            </w:r>
-            <w:proofErr w:type="spellEnd"/>
-            <w:r>
-              <w:rPr>
-                <w:rFonts w:ascii="Consolas" w:hAnsi="Consolas"/>
-                <w:sz w:val="20"/>
-                <w:lang w:val="en-GB"/>
-              </w:rPr>
-              <w:t>(0).</w:t>
-            </w:r>
-            <w:proofErr w:type="spellStart"/>
-            <w:r>
-              <w:rPr>
-                <w:rFonts w:ascii="Consolas" w:hAnsi="Consolas"/>
-                <w:sz w:val="20"/>
-                <w:lang w:val="en-GB"/>
-              </w:rPr>
-              <w:t>getCount</w:t>
-            </w:r>
-            <w:proofErr w:type="spellEnd"/>
-            <w:r>
-              <w:rPr>
-                <w:rFonts w:ascii="Consolas" w:hAnsi="Consolas"/>
-                <w:sz w:val="20"/>
-                <w:lang w:val="en-GB"/>
-              </w:rPr>
-              <w:t>())/</w:t>
-            </w:r>
-            <w:proofErr w:type="spellStart"/>
-            <w:r>
-              <w:rPr>
-                <w:rFonts w:ascii="Consolas" w:hAnsi="Consolas"/>
-                <w:sz w:val="20"/>
-                <w:lang w:val="en-GB"/>
-              </w:rPr>
-              <w:t>totHome</w:t>
-            </w:r>
-            <w:proofErr w:type="spellEnd"/>
-            <w:r>
-              <w:rPr>
-                <w:rFonts w:ascii="Consolas" w:hAnsi="Consolas"/>
-                <w:sz w:val="20"/>
-                <w:lang w:val="en-GB"/>
-              </w:rPr>
-              <w:t>) * 100;</w:t>
+              <w:t>homeWin = ((res.get(0).getCount())/totHome) * 100;</w:t>
             </w:r>
           </w:p>
           <w:p>
@@ -12531,27 +10780,7 @@
                 <w:szCs w:val="18"/>
                 <w:lang w:val="en-GB"/>
               </w:rPr>
-              <w:t xml:space="preserve">        </w:t>
-            </w:r>
-            <w:proofErr w:type="spellStart"/>
-            <w:r>
-              <w:rPr>
-                <w:rFonts w:ascii="Consolas" w:hAnsi="Consolas"/>
-                <w:sz w:val="16"/>
-                <w:szCs w:val="18"/>
-                <w:lang w:val="en-GB"/>
-              </w:rPr>
-              <w:t>ProjectionOperation</w:t>
-            </w:r>
-            <w:proofErr w:type="spellEnd"/>
-            <w:r>
-              <w:rPr>
-                <w:rFonts w:ascii="Consolas" w:hAnsi="Consolas"/>
-                <w:sz w:val="16"/>
-                <w:szCs w:val="18"/>
-                <w:lang w:val="en-GB"/>
-              </w:rPr>
-              <w:t xml:space="preserve"> prjHO=Aggregation.project("id").and("fullTimeHomeScore").plus("fullTimeAwayScore").as("totScore");</w:t>
+              <w:t xml:space="preserve">        ProjectionOperation prjHO=Aggregation.project("id").and("fullTimeHomeScore").plus("fullTimeAwayScore").as("totScore");</w:t>
             </w:r>
           </w:p>
           <w:p>
@@ -12582,96 +10811,7 @@
                 <w:lang w:val="en-GB"/>
               </w:rPr>
               <w:tab/>
-            </w:r>
-            <w:proofErr w:type="spellStart"/>
-            <w:r>
-              <w:rPr>
-                <w:rFonts w:ascii="Consolas" w:hAnsi="Consolas"/>
-                <w:sz w:val="20"/>
-                <w:lang w:val="en-GB"/>
-              </w:rPr>
-              <w:t>MatchOperation</w:t>
-            </w:r>
-            <w:proofErr w:type="spellEnd"/>
-            <w:r>
-              <w:rPr>
-                <w:rFonts w:ascii="Consolas" w:hAnsi="Consolas"/>
-                <w:sz w:val="20"/>
-                <w:lang w:val="en-GB"/>
-              </w:rPr>
-              <w:t xml:space="preserve"> </w:t>
-            </w:r>
-            <w:proofErr w:type="spellStart"/>
-            <w:r>
-              <w:rPr>
-                <w:rFonts w:ascii="Consolas" w:hAnsi="Consolas"/>
-                <w:sz w:val="20"/>
-                <w:lang w:val="en-GB"/>
-              </w:rPr>
-              <w:t>filterHomeOver</w:t>
-            </w:r>
-            <w:proofErr w:type="spellEnd"/>
-            <w:r>
-              <w:rPr>
-                <w:rFonts w:ascii="Consolas" w:hAnsi="Consolas"/>
-                <w:sz w:val="20"/>
-                <w:lang w:val="en-GB"/>
-              </w:rPr>
-              <w:t xml:space="preserve"> = </w:t>
-            </w:r>
-            <w:proofErr w:type="spellStart"/>
-            <w:r>
-              <w:rPr>
-                <w:rFonts w:ascii="Consolas" w:hAnsi="Consolas"/>
-                <w:sz w:val="20"/>
-                <w:lang w:val="en-GB"/>
-              </w:rPr>
-              <w:t>Aggregation.match</w:t>
-            </w:r>
-            <w:proofErr w:type="spellEnd"/>
-            <w:r>
-              <w:rPr>
-                <w:rFonts w:ascii="Consolas" w:hAnsi="Consolas"/>
-                <w:sz w:val="20"/>
-                <w:lang w:val="en-GB"/>
-              </w:rPr>
-              <w:t>(new Criteria("</w:t>
-            </w:r>
-            <w:proofErr w:type="spellStart"/>
-            <w:r>
-              <w:rPr>
-                <w:rFonts w:ascii="Consolas" w:hAnsi="Consolas"/>
-                <w:sz w:val="20"/>
-                <w:lang w:val="en-GB"/>
-              </w:rPr>
-              <w:t>totScore</w:t>
-            </w:r>
-            <w:proofErr w:type="spellEnd"/>
-            <w:r>
-              <w:rPr>
-                <w:rFonts w:ascii="Consolas" w:hAnsi="Consolas"/>
-                <w:sz w:val="20"/>
-                <w:lang w:val="en-GB"/>
-              </w:rPr>
-              <w:t>").</w:t>
-            </w:r>
-            <w:proofErr w:type="spellStart"/>
-            <w:r>
-              <w:rPr>
-                <w:rFonts w:ascii="Consolas" w:hAnsi="Consolas"/>
-                <w:sz w:val="20"/>
-                <w:lang w:val="en-GB"/>
-              </w:rPr>
-              <w:t>gt</w:t>
-            </w:r>
-            <w:proofErr w:type="spellEnd"/>
-            <w:r>
-              <w:rPr>
-                <w:rFonts w:ascii="Consolas" w:hAnsi="Consolas"/>
-                <w:sz w:val="20"/>
-                <w:lang w:val="en-GB"/>
-              </w:rPr>
-              <w:t>(2));</w:t>
+              <w:t>MatchOperation filterHomeOver = Aggregation.match(new Criteria("totScore").gt(2));</w:t>
             </w:r>
           </w:p>
           <w:p>
@@ -12691,60 +10831,7 @@
                 <w:lang w:val="en-GB"/>
               </w:rPr>
               <w:tab/>
-            </w:r>
-            <w:proofErr w:type="spellStart"/>
-            <w:r>
-              <w:rPr>
-                <w:rFonts w:ascii="Consolas" w:hAnsi="Consolas"/>
-                <w:sz w:val="20"/>
-                <w:lang w:val="en-GB"/>
-              </w:rPr>
-              <w:t>GroupOperation</w:t>
-            </w:r>
-            <w:proofErr w:type="spellEnd"/>
-            <w:r>
-              <w:rPr>
-                <w:rFonts w:ascii="Consolas" w:hAnsi="Consolas"/>
-                <w:sz w:val="20"/>
-                <w:lang w:val="en-GB"/>
-              </w:rPr>
-              <w:t xml:space="preserve"> </w:t>
-            </w:r>
-            <w:proofErr w:type="spellStart"/>
-            <w:r>
-              <w:rPr>
-                <w:rFonts w:ascii="Consolas" w:hAnsi="Consolas"/>
-                <w:sz w:val="20"/>
-                <w:lang w:val="en-GB"/>
-              </w:rPr>
-              <w:t>grpHO</w:t>
-            </w:r>
-            <w:proofErr w:type="spellEnd"/>
-            <w:r>
-              <w:rPr>
-                <w:rFonts w:ascii="Consolas" w:hAnsi="Consolas"/>
-                <w:sz w:val="20"/>
-                <w:lang w:val="en-GB"/>
-              </w:rPr>
-              <w:t xml:space="preserve"> = </w:t>
-            </w:r>
-            <w:proofErr w:type="spellStart"/>
-            <w:r>
-              <w:rPr>
-                <w:rFonts w:ascii="Consolas" w:hAnsi="Consolas"/>
-                <w:sz w:val="20"/>
-                <w:lang w:val="en-GB"/>
-              </w:rPr>
-              <w:t>Aggregation.group</w:t>
-            </w:r>
-            <w:proofErr w:type="spellEnd"/>
-            <w:r>
-              <w:rPr>
-                <w:rFonts w:ascii="Consolas" w:hAnsi="Consolas"/>
-                <w:sz w:val="20"/>
-                <w:lang w:val="en-GB"/>
-              </w:rPr>
-              <w:t>().count().as("count");</w:t>
+              <w:t>GroupOperation grpHO = Aggregation.group().count().as("count");</w:t>
             </w:r>
           </w:p>
           <w:p>
@@ -12811,25 +10898,7 @@
                 <w:lang w:val="en-GB"/>
               </w:rPr>
               <w:tab/>
-              <w:t>if(</w:t>
-            </w:r>
-            <w:proofErr w:type="spellStart"/>
-            <w:r>
-              <w:rPr>
-                <w:rFonts w:ascii="Consolas" w:hAnsi="Consolas"/>
-                <w:sz w:val="20"/>
-                <w:lang w:val="en-GB"/>
-              </w:rPr>
-              <w:t>sport.equals</w:t>
-            </w:r>
-            <w:proofErr w:type="spellEnd"/>
-            <w:r>
-              <w:rPr>
-                <w:rFonts w:ascii="Consolas" w:hAnsi="Consolas"/>
-                <w:sz w:val="20"/>
-                <w:lang w:val="en-GB"/>
-              </w:rPr>
-              <w:t>("Football"))</w:t>
+              <w:t>if(sport.equals("Football"))</w:t>
             </w:r>
           </w:p>
           <w:p>
@@ -12971,60 +11040,7 @@
                 <w:lang w:val="en-GB"/>
               </w:rPr>
               <w:tab/>
-            </w:r>
-            <w:proofErr w:type="spellStart"/>
-            <w:r>
-              <w:rPr>
-                <w:rFonts w:ascii="Consolas" w:hAnsi="Consolas"/>
-                <w:sz w:val="20"/>
-                <w:lang w:val="en-GB"/>
-              </w:rPr>
-              <w:t>homeOver</w:t>
-            </w:r>
-            <w:proofErr w:type="spellEnd"/>
-            <w:r>
-              <w:rPr>
-                <w:rFonts w:ascii="Consolas" w:hAnsi="Consolas"/>
-                <w:sz w:val="20"/>
-                <w:lang w:val="en-GB"/>
-              </w:rPr>
-              <w:t xml:space="preserve"> = ((res4.get(0).</w:t>
-            </w:r>
-            <w:proofErr w:type="spellStart"/>
-            <w:r>
-              <w:rPr>
-                <w:rFonts w:ascii="Consolas" w:hAnsi="Consolas"/>
-                <w:sz w:val="20"/>
-                <w:lang w:val="en-GB"/>
-              </w:rPr>
-              <w:t>getCount</w:t>
-            </w:r>
-            <w:proofErr w:type="spellEnd"/>
-            <w:r>
-              <w:rPr>
-                <w:rFonts w:ascii="Consolas" w:hAnsi="Consolas"/>
-                <w:sz w:val="20"/>
-                <w:lang w:val="en-GB"/>
-              </w:rPr>
-              <w:t>())/</w:t>
-            </w:r>
-            <w:proofErr w:type="spellStart"/>
-            <w:r>
-              <w:rPr>
-                <w:rFonts w:ascii="Consolas" w:hAnsi="Consolas"/>
-                <w:sz w:val="20"/>
-                <w:lang w:val="en-GB"/>
-              </w:rPr>
-              <w:t>totHome</w:t>
-            </w:r>
-            <w:proofErr w:type="spellEnd"/>
-            <w:r>
-              <w:rPr>
-                <w:rFonts w:ascii="Consolas" w:hAnsi="Consolas"/>
-                <w:sz w:val="20"/>
-                <w:lang w:val="en-GB"/>
-              </w:rPr>
-              <w:t>) * 100;</w:t>
+              <w:t>homeOver = ((res4.get(0).getCount())/totHome) * 100;</w:t>
             </w:r>
           </w:p>
           <w:p>
@@ -13138,115 +11154,7 @@
                 <w:lang w:val="en-GB"/>
               </w:rPr>
               <w:tab/>
-              <w:t xml:space="preserve">stats = new </w:t>
-            </w:r>
-            <w:proofErr w:type="spellStart"/>
-            <w:r>
-              <w:rPr>
-                <w:rFonts w:ascii="Consolas" w:hAnsi="Consolas"/>
-                <w:sz w:val="20"/>
-                <w:lang w:val="en-GB"/>
-              </w:rPr>
-              <w:t>StatsDTO</w:t>
-            </w:r>
-            <w:proofErr w:type="spellEnd"/>
-            <w:r>
-              <w:rPr>
-                <w:rFonts w:ascii="Consolas" w:hAnsi="Consolas"/>
-                <w:sz w:val="20"/>
-                <w:lang w:val="en-GB"/>
-              </w:rPr>
-              <w:t xml:space="preserve">(team, </w:t>
-            </w:r>
-            <w:proofErr w:type="spellStart"/>
-            <w:r>
-              <w:rPr>
-                <w:rFonts w:ascii="Consolas" w:hAnsi="Consolas"/>
-                <w:sz w:val="20"/>
-                <w:lang w:val="en-GB"/>
-              </w:rPr>
-              <w:t>homeWin</w:t>
-            </w:r>
-            <w:proofErr w:type="spellEnd"/>
-            <w:r>
-              <w:rPr>
-                <w:rFonts w:ascii="Consolas" w:hAnsi="Consolas"/>
-                <w:sz w:val="20"/>
-                <w:lang w:val="en-GB"/>
-              </w:rPr>
-              <w:t xml:space="preserve">, </w:t>
-            </w:r>
-            <w:proofErr w:type="spellStart"/>
-            <w:r>
-              <w:rPr>
-                <w:rFonts w:ascii="Consolas" w:hAnsi="Consolas"/>
-                <w:sz w:val="20"/>
-                <w:lang w:val="en-GB"/>
-              </w:rPr>
-              <w:t>homeDraw</w:t>
-            </w:r>
-            <w:proofErr w:type="spellEnd"/>
-            <w:r>
-              <w:rPr>
-                <w:rFonts w:ascii="Consolas" w:hAnsi="Consolas"/>
-                <w:sz w:val="20"/>
-                <w:lang w:val="en-GB"/>
-              </w:rPr>
-              <w:t xml:space="preserve">, </w:t>
-            </w:r>
-            <w:proofErr w:type="spellStart"/>
-            <w:r>
-              <w:rPr>
-                <w:rFonts w:ascii="Consolas" w:hAnsi="Consolas"/>
-                <w:sz w:val="20"/>
-                <w:lang w:val="en-GB"/>
-              </w:rPr>
-              <w:t>homeLost</w:t>
-            </w:r>
-            <w:proofErr w:type="spellEnd"/>
-            <w:r>
-              <w:rPr>
-                <w:rFonts w:ascii="Consolas" w:hAnsi="Consolas"/>
-                <w:sz w:val="20"/>
-                <w:lang w:val="en-GB"/>
-              </w:rPr>
-              <w:t xml:space="preserve">, </w:t>
-            </w:r>
-            <w:proofErr w:type="spellStart"/>
-            <w:r>
-              <w:rPr>
-                <w:rFonts w:ascii="Consolas" w:hAnsi="Consolas"/>
-                <w:sz w:val="20"/>
-                <w:lang w:val="en-GB"/>
-              </w:rPr>
-              <w:t>homeOver</w:t>
-            </w:r>
-            <w:proofErr w:type="spellEnd"/>
-            <w:r>
-              <w:rPr>
-                <w:rFonts w:ascii="Consolas" w:hAnsi="Consolas"/>
-                <w:sz w:val="20"/>
-                <w:lang w:val="en-GB"/>
-              </w:rPr>
-              <w:t xml:space="preserve">, </w:t>
-            </w:r>
-            <w:proofErr w:type="spellStart"/>
-            <w:r>
-              <w:rPr>
-                <w:rFonts w:ascii="Consolas" w:hAnsi="Consolas"/>
-                <w:sz w:val="20"/>
-                <w:lang w:val="en-GB"/>
-              </w:rPr>
-              <w:t>homeUnder</w:t>
-            </w:r>
-            <w:proofErr w:type="spellEnd"/>
-            <w:r>
-              <w:rPr>
-                <w:rFonts w:ascii="Consolas" w:hAnsi="Consolas"/>
-                <w:sz w:val="20"/>
-                <w:lang w:val="en-GB"/>
-              </w:rPr>
-              <w:t>, res5);</w:t>
+              <w:t>stats = new StatsDTO(team, homeWin, homeDraw, homeLost, homeOver, homeUnder, res5);</w:t>
             </w:r>
           </w:p>
           <w:p>
@@ -13366,126 +11274,96 @@
         </w:rPr>
         <w:t xml:space="preserve">The function </w:t>
       </w:r>
-      <w:proofErr w:type="spellStart"/>
       <w:r>
         <w:rPr>
           <w:rFonts w:ascii="Consolas" w:hAnsi="Consolas"/>
           <w:sz w:val="20"/>
           <w:lang w:val="en-GB"/>
         </w:rPr>
-        <w:t>computeTeamHome</w:t>
-      </w:r>
-      <w:proofErr w:type="spellEnd"/>
+        <w:t xml:space="preserve">computeTeamHome </w:t>
+      </w:r>
+      <w:r>
+        <w:rPr>
+          <w:rFonts w:ascii="Palatino Linotype" w:hAnsi="Palatino Linotype"/>
+          <w:szCs w:val="24"/>
+          <w:lang w:val="en-GB"/>
+        </w:rPr>
+        <w:t xml:space="preserve">receives in input a team name and the number of home matches regarding the team in a certain year (received in input) and returns a data transfer object (a </w:t>
+      </w:r>
       <w:r>
         <w:rPr>
           <w:rFonts w:ascii="Consolas" w:hAnsi="Consolas"/>
           <w:sz w:val="20"/>
           <w:lang w:val="en-GB"/>
         </w:rPr>
-        <w:t xml:space="preserve"> </w:t>
-      </w:r>
-      <w:r>
-        <w:rPr>
-          <w:rFonts w:ascii="Palatino Linotype" w:hAnsi="Palatino Linotype"/>
-          <w:szCs w:val="24"/>
-          <w:lang w:val="en-GB"/>
-        </w:rPr>
-        <w:t xml:space="preserve">receives in input a team name and the number of home matches regarding the team in a certain year (received in input) and returns a data transfer object (a </w:t>
-      </w:r>
-      <w:proofErr w:type="spellStart"/>
+        <w:t xml:space="preserve">StatsDTO </w:t>
+      </w:r>
+      <w:r>
+        <w:rPr>
+          <w:rFonts w:ascii="Palatino Linotype" w:hAnsi="Palatino Linotype"/>
+          <w:szCs w:val="24"/>
+          <w:lang w:val="en-GB"/>
+        </w:rPr>
+        <w:t>object</w:t>
+      </w:r>
       <w:r>
         <w:rPr>
           <w:rFonts w:ascii="Consolas" w:hAnsi="Consolas"/>
           <w:sz w:val="20"/>
           <w:lang w:val="en-GB"/>
         </w:rPr>
-        <w:t>StatsDTO</w:t>
-      </w:r>
-      <w:proofErr w:type="spellEnd"/>
+        <w:t xml:space="preserve">), </w:t>
+      </w:r>
+      <w:r>
+        <w:rPr>
+          <w:rFonts w:ascii="Palatino Linotype" w:hAnsi="Palatino Linotype"/>
+          <w:szCs w:val="24"/>
+          <w:lang w:val="en-GB"/>
+        </w:rPr>
+        <w:t>previously created to store all the statistic</w:t>
+      </w:r>
+      <w:r>
+        <w:rPr>
+          <w:rFonts w:ascii="Palatino Linotype" w:hAnsi="Palatino Linotype"/>
+          <w:szCs w:val="24"/>
+          <w:lang w:val="en-GB"/>
+        </w:rPr>
+        <w:t>s</w:t>
+      </w:r>
+      <w:r>
+        <w:rPr>
+          <w:rFonts w:ascii="Palatino Linotype" w:hAnsi="Palatino Linotype"/>
+          <w:szCs w:val="24"/>
+          <w:lang w:val="en-GB"/>
+        </w:rPr>
+        <w:t xml:space="preserve"> we are interested in. </w:t>
+      </w:r>
+    </w:p>
+    <w:p>
+      <w:pPr>
+        <w:spacing w:after="120"/>
+        <w:jc w:val="both"/>
+        <w:rPr>
+          <w:rFonts w:ascii="Palatino Linotype" w:hAnsi="Palatino Linotype"/>
+          <w:szCs w:val="24"/>
+          <w:lang w:val="en-GB"/>
+        </w:rPr>
+      </w:pPr>
+      <w:r>
+        <w:rPr>
+          <w:rFonts w:ascii="Palatino Linotype" w:hAnsi="Palatino Linotype"/>
+          <w:szCs w:val="24"/>
+          <w:lang w:val="en-GB"/>
+        </w:rPr>
+        <w:t xml:space="preserve">A </w:t>
+      </w:r>
       <w:r>
         <w:rPr>
           <w:rFonts w:ascii="Consolas" w:hAnsi="Consolas"/>
           <w:sz w:val="20"/>
           <w:lang w:val="en-GB"/>
         </w:rPr>
-        <w:t xml:space="preserve"> </w:t>
-      </w:r>
-      <w:r>
-        <w:rPr>
-          <w:rFonts w:ascii="Palatino Linotype" w:hAnsi="Palatino Linotype"/>
-          <w:szCs w:val="24"/>
-          <w:lang w:val="en-GB"/>
-        </w:rPr>
-        <w:t>object</w:t>
-      </w:r>
-      <w:r>
-        <w:rPr>
-          <w:rFonts w:ascii="Consolas" w:hAnsi="Consolas"/>
-          <w:sz w:val="20"/>
-          <w:lang w:val="en-GB"/>
-        </w:rPr>
-        <w:t xml:space="preserve">), </w:t>
-      </w:r>
-      <w:r>
-        <w:rPr>
-          <w:rFonts w:ascii="Palatino Linotype" w:hAnsi="Palatino Linotype"/>
-          <w:szCs w:val="24"/>
-          <w:lang w:val="en-GB"/>
-        </w:rPr>
-        <w:t>previously created to store all the statistic</w:t>
-      </w:r>
-      <w:r>
-        <w:rPr>
-          <w:rFonts w:ascii="Palatino Linotype" w:hAnsi="Palatino Linotype"/>
-          <w:szCs w:val="24"/>
-          <w:lang w:val="en-GB"/>
-        </w:rPr>
-        <w:t>s</w:t>
-      </w:r>
-      <w:r>
-        <w:rPr>
-          <w:rFonts w:ascii="Palatino Linotype" w:hAnsi="Palatino Linotype"/>
-          <w:szCs w:val="24"/>
-          <w:lang w:val="en-GB"/>
-        </w:rPr>
-        <w:t xml:space="preserve"> we are interested in. </w:t>
-      </w:r>
-    </w:p>
-    <w:p>
-      <w:pPr>
-        <w:spacing w:after="120"/>
-        <w:jc w:val="both"/>
-        <w:rPr>
-          <w:rFonts w:ascii="Palatino Linotype" w:hAnsi="Palatino Linotype"/>
-          <w:szCs w:val="24"/>
-          <w:lang w:val="en-GB"/>
-        </w:rPr>
-      </w:pPr>
-      <w:r>
-        <w:rPr>
-          <w:rFonts w:ascii="Palatino Linotype" w:hAnsi="Palatino Linotype"/>
-          <w:szCs w:val="24"/>
-          <w:lang w:val="en-GB"/>
-        </w:rPr>
-        <w:t xml:space="preserve">A </w:t>
-      </w:r>
-      <w:proofErr w:type="spellStart"/>
-      <w:r>
-        <w:rPr>
-          <w:rFonts w:ascii="Consolas" w:hAnsi="Consolas"/>
-          <w:sz w:val="20"/>
-          <w:lang w:val="en-GB"/>
-        </w:rPr>
-        <w:t>StatsDTO</w:t>
-      </w:r>
-      <w:proofErr w:type="spellEnd"/>
-      <w:r>
-        <w:rPr>
-          <w:rFonts w:ascii="Consolas" w:hAnsi="Consolas"/>
-          <w:sz w:val="20"/>
-          <w:lang w:val="en-GB"/>
-        </w:rPr>
-        <w:t xml:space="preserve"> </w:t>
+        <w:t xml:space="preserve">StatsDTO </w:t>
       </w:r>
       <w:r>
         <w:rPr>
@@ -13581,83 +11459,45 @@
         </w:rPr>
         <w:t xml:space="preserve">In the previous code we report an extract of the </w:t>
       </w:r>
-      <w:proofErr w:type="spellStart"/>
       <w:r>
         <w:rPr>
           <w:rFonts w:ascii="Consolas" w:hAnsi="Consolas"/>
           <w:sz w:val="20"/>
           <w:lang w:val="en-GB"/>
         </w:rPr>
-        <w:t>computeTeamHome</w:t>
-      </w:r>
-      <w:proofErr w:type="spellEnd"/>
+        <w:t xml:space="preserve">computeTeamHome, </w:t>
+      </w:r>
+      <w:r>
+        <w:rPr>
+          <w:rFonts w:ascii="Palatino Linotype" w:hAnsi="Palatino Linotype"/>
+          <w:szCs w:val="24"/>
+          <w:lang w:val="en-GB"/>
+        </w:rPr>
+        <w:t>in particular the aggregation to compute</w:t>
+      </w:r>
+      <w:r>
+        <w:rPr>
+          <w:rFonts w:ascii="Palatino Linotype" w:hAnsi="Palatino Linotype"/>
+          <w:szCs w:val="24"/>
+          <w:lang w:val="en-GB"/>
+        </w:rPr>
+        <w:t>s</w:t>
+      </w:r>
+      <w:r>
+        <w:rPr>
+          <w:rFonts w:ascii="Palatino Linotype" w:hAnsi="Palatino Linotype"/>
+          <w:szCs w:val="24"/>
+          <w:lang w:val="en-GB"/>
+        </w:rPr>
+        <w:t xml:space="preserve"> the winning percentage and the one to compute the percentage of over matches. In each of these aggregation we want to filter the match collection basing on division and year (</w:t>
+      </w:r>
       <w:r>
         <w:rPr>
           <w:rFonts w:ascii="Consolas" w:hAnsi="Consolas"/>
           <w:sz w:val="20"/>
           <w:lang w:val="en-GB"/>
         </w:rPr>
-        <w:t xml:space="preserve">, </w:t>
-      </w:r>
-      <w:r>
-        <w:rPr>
-          <w:rFonts w:ascii="Palatino Linotype" w:hAnsi="Palatino Linotype"/>
-          <w:szCs w:val="24"/>
-          <w:lang w:val="en-GB"/>
-        </w:rPr>
-        <w:t>in particular the aggregation to compute</w:t>
-      </w:r>
-      <w:r>
-        <w:rPr>
-          <w:rFonts w:ascii="Palatino Linotype" w:hAnsi="Palatino Linotype"/>
-          <w:szCs w:val="24"/>
-          <w:lang w:val="en-GB"/>
-        </w:rPr>
-        <w:t>s</w:t>
-      </w:r>
-      <w:r>
-        <w:rPr>
-          <w:rFonts w:ascii="Palatino Linotype" w:hAnsi="Palatino Linotype"/>
-          <w:szCs w:val="24"/>
-          <w:lang w:val="en-GB"/>
-        </w:rPr>
-        <w:t xml:space="preserve"> the winning percentage and the one to compute the percentage of over matches. In each of these aggregation we want to filter the match collection basing on division and year (</w:t>
-      </w:r>
-      <w:proofErr w:type="spellStart"/>
-      <w:r>
-        <w:rPr>
-          <w:rFonts w:ascii="Consolas" w:hAnsi="Consolas"/>
-          <w:sz w:val="20"/>
-          <w:lang w:val="en-GB"/>
-        </w:rPr>
-        <w:t>filterDiv</w:t>
-      </w:r>
-      <w:proofErr w:type="spellEnd"/>
-      <w:r>
-        <w:rPr>
-          <w:rFonts w:ascii="Consolas" w:hAnsi="Consolas"/>
-          <w:sz w:val="20"/>
-          <w:lang w:val="en-GB"/>
-        </w:rPr>
-        <w:t xml:space="preserve">, </w:t>
-      </w:r>
-      <w:proofErr w:type="spellStart"/>
-      <w:r>
-        <w:rPr>
-          <w:rFonts w:ascii="Consolas" w:hAnsi="Consolas"/>
-          <w:sz w:val="20"/>
-          <w:lang w:val="en-GB"/>
-        </w:rPr>
-        <w:t>filterDate</w:t>
-      </w:r>
-      <w:proofErr w:type="spellEnd"/>
-      <w:r>
-        <w:rPr>
-          <w:rFonts w:ascii="Consolas" w:hAnsi="Consolas"/>
-          <w:sz w:val="20"/>
-          <w:lang w:val="en-GB"/>
-        </w:rPr>
-        <w:t>).</w:t>
+        <w:t>filterDiv, filterDate).</w:t>
       </w:r>
     </w:p>
     <w:p>
@@ -13699,19 +11539,8 @@
           <w:szCs w:val="24"/>
           <w:lang w:val="en-GB"/>
         </w:rPr>
-        <w:t xml:space="preserve">, the function filters the collection on the </w:t>
-      </w:r>
-      <w:proofErr w:type="spellStart"/>
-      <w:r>
-        <w:rPr>
-          <w:rFonts w:ascii="Palatino Linotype" w:hAnsi="Palatino Linotype" w:cstheme="minorHAnsi"/>
-          <w:bCs/>
-          <w:szCs w:val="24"/>
-          <w:lang w:val="en-GB"/>
-        </w:rPr>
-        <w:t>homeTeam</w:t>
-      </w:r>
-      <w:proofErr w:type="spellEnd"/>
+        <w:t>, the function filters the collection on the homeTeam</w:t>
+      </w:r>
       <w:r>
         <w:rPr>
           <w:rFonts w:ascii="Palatino Linotype" w:hAnsi="Palatino Linotype" w:cstheme="minorHAnsi"/>
@@ -13736,7 +11565,6 @@
           <w:lang w:val="en-GB"/>
         </w:rPr>
       </w:pPr>
-      <w:proofErr w:type="spellStart"/>
       <w:r>
         <w:rPr>
           <w:rFonts w:ascii="Consolas" w:hAnsi="Consolas"/>
@@ -13744,37 +11572,7 @@
           <w:highlight w:val="lightGray"/>
           <w:lang w:val="en-GB"/>
         </w:rPr>
-        <w:t>Aggregation.match</w:t>
-      </w:r>
-      <w:proofErr w:type="spellEnd"/>
-      <w:r>
-        <w:rPr>
-          <w:rFonts w:ascii="Consolas" w:hAnsi="Consolas"/>
-          <w:sz w:val="20"/>
-          <w:highlight w:val="lightGray"/>
-          <w:lang w:val="en-GB"/>
-        </w:rPr>
-        <w:t>(new Criteria("</w:t>
-      </w:r>
-      <w:proofErr w:type="spellStart"/>
-      <w:r>
-        <w:rPr>
-          <w:rFonts w:ascii="Consolas" w:hAnsi="Consolas"/>
-          <w:sz w:val="20"/>
-          <w:highlight w:val="lightGray"/>
-          <w:lang w:val="en-GB"/>
-        </w:rPr>
-        <w:t>homeTeam</w:t>
-      </w:r>
-      <w:proofErr w:type="spellEnd"/>
-      <w:r>
-        <w:rPr>
-          <w:rFonts w:ascii="Consolas" w:hAnsi="Consolas"/>
-          <w:sz w:val="20"/>
-          <w:highlight w:val="lightGray"/>
-          <w:lang w:val="en-GB"/>
-        </w:rPr>
-        <w:t>").is(team))</w:t>
+        <w:t>Aggregation.match(new Criteria("homeTeam").is(team))</w:t>
       </w:r>
     </w:p>
     <w:p>
@@ -13823,7 +11621,6 @@
           <w:lang w:val="en-GB"/>
         </w:rPr>
       </w:pPr>
-      <w:proofErr w:type="spellStart"/>
       <w:r>
         <w:rPr>
           <w:rFonts w:ascii="Consolas" w:hAnsi="Consolas"/>
@@ -13831,37 +11628,7 @@
           <w:highlight w:val="lightGray"/>
           <w:lang w:val="en-GB"/>
         </w:rPr>
-        <w:t>Aggregation.group</w:t>
-      </w:r>
-      <w:proofErr w:type="spellEnd"/>
-      <w:r>
-        <w:rPr>
-          <w:rFonts w:ascii="Consolas" w:hAnsi="Consolas"/>
-          <w:sz w:val="20"/>
-          <w:highlight w:val="lightGray"/>
-          <w:lang w:val="en-GB"/>
-        </w:rPr>
-        <w:t>("</w:t>
-      </w:r>
-      <w:proofErr w:type="spellStart"/>
-      <w:r>
-        <w:rPr>
-          <w:rFonts w:ascii="Consolas" w:hAnsi="Consolas"/>
-          <w:sz w:val="20"/>
-          <w:highlight w:val="lightGray"/>
-          <w:lang w:val="en-GB"/>
-        </w:rPr>
-        <w:t>homeTeam</w:t>
-      </w:r>
-      <w:proofErr w:type="spellEnd"/>
-      <w:r>
-        <w:rPr>
-          <w:rFonts w:ascii="Consolas" w:hAnsi="Consolas"/>
-          <w:sz w:val="20"/>
-          <w:highlight w:val="lightGray"/>
-          <w:lang w:val="en-GB"/>
-        </w:rPr>
-        <w:t>").count().as("count")</w:t>
+        <w:t>Aggregation.group("homeTeam").count().as("count")</w:t>
       </w:r>
     </w:p>
     <w:p>
@@ -13923,7 +11690,6 @@
           <w:lang w:val="en-GB"/>
         </w:rPr>
       </w:pPr>
-      <w:proofErr w:type="spellStart"/>
       <w:r>
         <w:rPr>
           <w:rFonts w:ascii="Consolas" w:hAnsi="Consolas"/>
@@ -13931,9 +11697,8 @@
           <w:highlight w:val="lightGray"/>
           <w:lang w:val="en-GB"/>
         </w:rPr>
-        <w:t>homeWin</w:t>
-      </w:r>
-      <w:proofErr w:type="spellEnd"/>
+        <w:t>homeWin = ((res.ge</w:t>
+      </w:r>
       <w:r>
         <w:rPr>
           <w:rFonts w:ascii="Consolas" w:hAnsi="Consolas"/>
@@ -13941,76 +11706,7 @@
           <w:highlight w:val="lightGray"/>
           <w:lang w:val="en-GB"/>
         </w:rPr>
-        <w:t xml:space="preserve"> = ((</w:t>
-      </w:r>
-      <w:proofErr w:type="spellStart"/>
-      <w:r>
-        <w:rPr>
-          <w:rFonts w:ascii="Consolas" w:hAnsi="Consolas"/>
-          <w:sz w:val="20"/>
-          <w:highlight w:val="lightGray"/>
-          <w:lang w:val="en-GB"/>
-        </w:rPr>
-        <w:t>res.ge</w:t>
-      </w:r>
-      <w:r>
-        <w:rPr>
-          <w:rFonts w:ascii="Consolas" w:hAnsi="Consolas"/>
-          <w:sz w:val="20"/>
-          <w:highlight w:val="lightGray"/>
-          <w:lang w:val="en-GB"/>
-        </w:rPr>
-        <w:t>t</w:t>
-      </w:r>
-      <w:proofErr w:type="spellEnd"/>
-      <w:r>
-        <w:rPr>
-          <w:rFonts w:ascii="Consolas" w:hAnsi="Consolas"/>
-          <w:sz w:val="20"/>
-          <w:highlight w:val="lightGray"/>
-          <w:lang w:val="en-GB"/>
-        </w:rPr>
-        <w:t>(0).</w:t>
-      </w:r>
-      <w:proofErr w:type="spellStart"/>
-      <w:r>
-        <w:rPr>
-          <w:rFonts w:ascii="Consolas" w:hAnsi="Consolas"/>
-          <w:sz w:val="20"/>
-          <w:highlight w:val="lightGray"/>
-          <w:lang w:val="en-GB"/>
-        </w:rPr>
-        <w:t>getCount</w:t>
-      </w:r>
-      <w:proofErr w:type="spellEnd"/>
-      <w:r>
-        <w:rPr>
-          <w:rFonts w:ascii="Consolas" w:hAnsi="Consolas"/>
-          <w:sz w:val="20"/>
-          <w:highlight w:val="lightGray"/>
-          <w:lang w:val="en-GB"/>
-        </w:rPr>
-        <w:t>())/</w:t>
-      </w:r>
-      <w:proofErr w:type="spellStart"/>
-      <w:r>
-        <w:rPr>
-          <w:rFonts w:ascii="Consolas" w:hAnsi="Consolas"/>
-          <w:sz w:val="20"/>
-          <w:highlight w:val="lightGray"/>
-          <w:lang w:val="en-GB"/>
-        </w:rPr>
-        <w:t>totHome</w:t>
-      </w:r>
-      <w:proofErr w:type="spellEnd"/>
-      <w:r>
-        <w:rPr>
-          <w:rFonts w:ascii="Consolas" w:hAnsi="Consolas"/>
-          <w:sz w:val="20"/>
-          <w:highlight w:val="lightGray"/>
-          <w:lang w:val="en-GB"/>
-        </w:rPr>
-        <w:t>) * 100;</w:t>
+        <w:t>t(0).getCount())/totHome) * 100;</w:t>
       </w:r>
     </w:p>
     <w:p>
@@ -14055,7 +11751,6 @@
         </w:rPr>
         <w:t xml:space="preserve"> a </w:t>
       </w:r>
-      <w:proofErr w:type="spellStart"/>
       <w:r>
         <w:rPr>
           <w:rFonts w:ascii="Palatino Linotype" w:hAnsi="Palatino Linotype" w:cstheme="minorHAnsi"/>
@@ -14066,7 +11761,6 @@
         </w:rPr>
         <w:t>ProjectionOperation</w:t>
       </w:r>
-      <w:proofErr w:type="spellEnd"/>
       <w:r>
         <w:rPr>
           <w:rFonts w:ascii="Palatino Linotype" w:hAnsi="Palatino Linotype" w:cstheme="minorHAnsi"/>
@@ -14161,7 +11855,6 @@
           <w:lang w:val="en-GB"/>
         </w:rPr>
       </w:pPr>
-      <w:proofErr w:type="spellStart"/>
       <w:r>
         <w:rPr>
           <w:rFonts w:ascii="Consolas" w:hAnsi="Consolas"/>
@@ -14169,57 +11862,7 @@
           <w:highlight w:val="lightGray"/>
           <w:lang w:val="en-GB"/>
         </w:rPr>
-        <w:t>Aggregation.match</w:t>
-      </w:r>
-      <w:proofErr w:type="spellEnd"/>
-      <w:r>
-        <w:rPr>
-          <w:rFonts w:ascii="Consolas" w:hAnsi="Consolas"/>
-          <w:sz w:val="20"/>
-          <w:highlight w:val="lightGray"/>
-          <w:lang w:val="en-GB"/>
-        </w:rPr>
-        <w:t>(new Criteria("</w:t>
-      </w:r>
-      <w:proofErr w:type="spellStart"/>
-      <w:r>
-        <w:rPr>
-          <w:rFonts w:ascii="Consolas" w:hAnsi="Consolas"/>
-          <w:sz w:val="20"/>
-          <w:highlight w:val="lightGray"/>
-          <w:lang w:val="en-GB"/>
-        </w:rPr>
-        <w:t>totScore</w:t>
-      </w:r>
-      <w:proofErr w:type="spellEnd"/>
-      <w:r>
-        <w:rPr>
-          <w:rFonts w:ascii="Consolas" w:hAnsi="Consolas"/>
-          <w:sz w:val="20"/>
-          <w:highlight w:val="lightGray"/>
-          <w:lang w:val="en-GB"/>
-        </w:rPr>
-        <w:t>").</w:t>
-      </w:r>
-      <w:proofErr w:type="spellStart"/>
-      <w:r>
-        <w:rPr>
-          <w:rFonts w:ascii="Consolas" w:hAnsi="Consolas"/>
-          <w:sz w:val="20"/>
-          <w:highlight w:val="lightGray"/>
-          <w:lang w:val="en-GB"/>
-        </w:rPr>
-        <w:t>gt</w:t>
-      </w:r>
-      <w:proofErr w:type="spellEnd"/>
-      <w:r>
-        <w:rPr>
-          <w:rFonts w:ascii="Consolas" w:hAnsi="Consolas"/>
-          <w:sz w:val="20"/>
-          <w:highlight w:val="lightGray"/>
-          <w:lang w:val="en-GB"/>
-        </w:rPr>
-        <w:t>(2))</w:t>
+        <w:t>Aggregation.match(new Criteria("totScore").gt(2))</w:t>
       </w:r>
     </w:p>
     <w:p>
@@ -14265,7 +11908,6 @@
           <w:lang w:val="en-GB"/>
         </w:rPr>
       </w:pPr>
-      <w:proofErr w:type="spellStart"/>
       <w:r>
         <w:rPr>
           <w:rFonts w:ascii="Consolas" w:hAnsi="Consolas"/>
@@ -14273,17 +11915,7 @@
           <w:highlight w:val="lightGray"/>
           <w:lang w:val="en-GB"/>
         </w:rPr>
-        <w:t>Aggregation.group</w:t>
-      </w:r>
-      <w:proofErr w:type="spellEnd"/>
-      <w:r>
-        <w:rPr>
-          <w:rFonts w:ascii="Consolas" w:hAnsi="Consolas"/>
-          <w:sz w:val="20"/>
-          <w:highlight w:val="lightGray"/>
-          <w:lang w:val="en-GB"/>
-        </w:rPr>
-        <w:t>().count().as("count")</w:t>
+        <w:t>Aggregation.group().count().as("count")</w:t>
       </w:r>
     </w:p>
     <w:p>
@@ -14345,7 +11977,6 @@
           <w:lang w:val="en-GB"/>
         </w:rPr>
       </w:pPr>
-      <w:proofErr w:type="spellStart"/>
       <w:r>
         <w:rPr>
           <w:rFonts w:ascii="Consolas" w:hAnsi="Consolas"/>
@@ -14353,57 +11984,7 @@
           <w:highlight w:val="lightGray"/>
           <w:lang w:val="en-GB"/>
         </w:rPr>
-        <w:t>homeOver</w:t>
-      </w:r>
-      <w:proofErr w:type="spellEnd"/>
-      <w:r>
-        <w:rPr>
-          <w:rFonts w:ascii="Consolas" w:hAnsi="Consolas"/>
-          <w:sz w:val="20"/>
-          <w:highlight w:val="lightGray"/>
-          <w:lang w:val="en-GB"/>
-        </w:rPr>
-        <w:t xml:space="preserve"> = ((res4.get(0).</w:t>
-      </w:r>
-      <w:proofErr w:type="spellStart"/>
-      <w:r>
-        <w:rPr>
-          <w:rFonts w:ascii="Consolas" w:hAnsi="Consolas"/>
-          <w:sz w:val="20"/>
-          <w:highlight w:val="lightGray"/>
-          <w:lang w:val="en-GB"/>
-        </w:rPr>
-        <w:t>getCount</w:t>
-      </w:r>
-      <w:proofErr w:type="spellEnd"/>
-      <w:r>
-        <w:rPr>
-          <w:rFonts w:ascii="Consolas" w:hAnsi="Consolas"/>
-          <w:sz w:val="20"/>
-          <w:highlight w:val="lightGray"/>
-          <w:lang w:val="en-GB"/>
-        </w:rPr>
-        <w:t>())/</w:t>
-      </w:r>
-      <w:proofErr w:type="spellStart"/>
-      <w:r>
-        <w:rPr>
-          <w:rFonts w:ascii="Consolas" w:hAnsi="Consolas"/>
-          <w:sz w:val="20"/>
-          <w:highlight w:val="lightGray"/>
-          <w:lang w:val="en-GB"/>
-        </w:rPr>
-        <w:t>totHome</w:t>
-      </w:r>
-      <w:proofErr w:type="spellEnd"/>
-      <w:r>
-        <w:rPr>
-          <w:rFonts w:ascii="Consolas" w:hAnsi="Consolas"/>
-          <w:sz w:val="20"/>
-          <w:highlight w:val="lightGray"/>
-          <w:lang w:val="en-GB"/>
-        </w:rPr>
-        <w:t>) * 100;</w:t>
+        <w:t>homeOver = ((res4.get(0).getCount())/totHome) * 100;</w:t>
       </w:r>
     </w:p>
     <w:p>
@@ -14728,7 +12309,6 @@
           <w:lang w:val="en-GB"/>
         </w:rPr>
       </w:pPr>
-      <w:proofErr w:type="spellStart"/>
       <w:r>
         <w:rPr>
           <w:rFonts w:ascii="Palatino Linotype" w:hAnsi="Palatino Linotype"/>
@@ -14736,7 +12316,6 @@
         </w:rPr>
         <w:t>homeTeam</w:t>
       </w:r>
-      <w:proofErr w:type="spellEnd"/>
     </w:p>
     <w:p>
       <w:pPr>
@@ -14753,7 +12332,6 @@
           <w:lang w:val="en-GB"/>
         </w:rPr>
       </w:pPr>
-      <w:proofErr w:type="spellStart"/>
       <w:r>
         <w:rPr>
           <w:rFonts w:ascii="Palatino Linotype" w:hAnsi="Palatino Linotype"/>
@@ -14761,7 +12339,6 @@
         </w:rPr>
         <w:t>awayTeam</w:t>
       </w:r>
-      <w:proofErr w:type="spellEnd"/>
     </w:p>
     <w:p>
       <w:pPr>
@@ -15278,69 +12855,15 @@
           <w:bCs/>
           <w:lang w:val="en-GB"/>
         </w:rPr>
-        <w:t xml:space="preserve"> when you want to setup </w:t>
-      </w:r>
-      <w:proofErr w:type="spellStart"/>
-      <w:r>
-        <w:rPr>
-          <w:rFonts w:ascii="Palatino Linotype" w:hAnsi="Palatino Linotype" w:cstheme="minorHAnsi"/>
-          <w:bCs/>
-          <w:lang w:val="en-GB"/>
-        </w:rPr>
-        <w:t>Sharding</w:t>
-      </w:r>
-      <w:proofErr w:type="spellEnd"/>
-      <w:r>
-        <w:rPr>
-          <w:rFonts w:ascii="Palatino Linotype" w:hAnsi="Palatino Linotype" w:cstheme="minorHAnsi"/>
-          <w:bCs/>
-          <w:lang w:val="en-GB"/>
-        </w:rPr>
-        <w:t>. Th</w:t>
-      </w:r>
-      <w:r>
-        <w:rPr>
-          <w:rFonts w:ascii="Palatino Linotype" w:hAnsi="Palatino Linotype" w:cstheme="minorHAnsi"/>
-          <w:bCs/>
-          <w:lang w:val="en-GB"/>
-        </w:rPr>
-        <w:t xml:space="preserve">ese machines store the metadata for a single </w:t>
-      </w:r>
-      <w:proofErr w:type="spellStart"/>
-      <w:r>
-        <w:rPr>
-          <w:rFonts w:ascii="Palatino Linotype" w:hAnsi="Palatino Linotype" w:cstheme="minorHAnsi"/>
-          <w:bCs/>
-          <w:lang w:val="en-GB"/>
-        </w:rPr>
-        <w:t>sharded</w:t>
-      </w:r>
-      <w:proofErr w:type="spellEnd"/>
-      <w:r>
-        <w:rPr>
-          <w:rFonts w:ascii="Palatino Linotype" w:hAnsi="Palatino Linotype" w:cstheme="minorHAnsi"/>
-          <w:bCs/>
-          <w:lang w:val="en-GB"/>
-        </w:rPr>
-        <w:t xml:space="preserve"> cluster including the list of chunks on every shard and the ranges defining chunks. Each </w:t>
-      </w:r>
-      <w:proofErr w:type="spellStart"/>
-      <w:r>
-        <w:rPr>
-          <w:rFonts w:ascii="Palatino Linotype" w:hAnsi="Palatino Linotype" w:cstheme="minorHAnsi"/>
-          <w:bCs/>
-          <w:lang w:val="en-GB"/>
-        </w:rPr>
-        <w:t>sharded</w:t>
-      </w:r>
-      <w:proofErr w:type="spellEnd"/>
-      <w:r>
-        <w:rPr>
-          <w:rFonts w:ascii="Palatino Linotype" w:hAnsi="Palatino Linotype" w:cstheme="minorHAnsi"/>
-          <w:bCs/>
-          <w:lang w:val="en-GB"/>
-        </w:rPr>
-        <w:t xml:space="preserve"> cluster must have its own config servers. </w:t>
+        <w:t xml:space="preserve"> when you want to setup Sharding. Th</w:t>
+      </w:r>
+      <w:r>
+        <w:rPr>
+          <w:rFonts w:ascii="Palatino Linotype" w:hAnsi="Palatino Linotype" w:cstheme="minorHAnsi"/>
+          <w:bCs/>
+          <w:lang w:val="en-GB"/>
+        </w:rPr>
+        <w:t xml:space="preserve">ese machines store the metadata for a single sharded cluster including the list of chunks on every shard and the ranges defining chunks. Each sharded cluster must have its own config servers. </w:t>
       </w:r>
       <w:r>
         <w:rPr>
@@ -15416,46 +12939,8 @@
           <w:bCs/>
           <w:lang w:val="en-GB"/>
         </w:rPr>
-        <w:t xml:space="preserve">For a </w:t>
-      </w:r>
-      <w:proofErr w:type="spellStart"/>
-      <w:r>
-        <w:rPr>
-          <w:rFonts w:ascii="Palatino Linotype" w:hAnsi="Palatino Linotype" w:cstheme="minorHAnsi"/>
-          <w:bCs/>
-          <w:lang w:val="en-GB"/>
-        </w:rPr>
-        <w:t>sharded</w:t>
-      </w:r>
-      <w:proofErr w:type="spellEnd"/>
-      <w:r>
-        <w:rPr>
-          <w:rFonts w:ascii="Palatino Linotype" w:hAnsi="Palatino Linotype" w:cstheme="minorHAnsi"/>
-          <w:bCs/>
-          <w:lang w:val="en-GB"/>
-        </w:rPr>
-        <w:t xml:space="preserve"> cluster these instances provide the interface between the client and the cluster. From an application perspective this is like any other </w:t>
-      </w:r>
-      <w:proofErr w:type="spellStart"/>
-      <w:r>
-        <w:rPr>
-          <w:rFonts w:ascii="Palatino Linotype" w:hAnsi="Palatino Linotype" w:cstheme="minorHAnsi"/>
-          <w:bCs/>
-          <w:lang w:val="en-GB"/>
-        </w:rPr>
-        <w:t>mongoDB</w:t>
-      </w:r>
-      <w:proofErr w:type="spellEnd"/>
-      <w:r>
-        <w:rPr>
-          <w:rFonts w:ascii="Palatino Linotype" w:hAnsi="Palatino Linotype" w:cstheme="minorHAnsi"/>
-          <w:bCs/>
-          <w:lang w:val="en-GB"/>
-        </w:rPr>
-        <w:t xml:space="preserve"> instance. The mongos instances cache the metadata from the config servers and use it to route read and write operation to the correct shards. </w:t>
-      </w:r>
-      <w:bookmarkStart w:id="1" w:name="_GoBack"/>
-      <w:bookmarkEnd w:id="1"/>
+        <w:t xml:space="preserve">For a sharded cluster these instances provide the interface between the client and the cluster. From an application perspective this is like any other mongoDB instance. The mongos instances cache the metadata from the config servers and use it to route read and write operation to the correct shards. </w:t>
+      </w:r>
     </w:p>
     <w:p>
       <w:pPr>
@@ -17528,6 +15013,7 @@
     <w:lsdException w:name="HTML Sample" w:semiHidden="1" w:unhideWhenUsed="1"/>
     <w:lsdException w:name="HTML Typewriter" w:semiHidden="1" w:unhideWhenUsed="1"/>
     <w:lsdException w:name="HTML Variable" w:semiHidden="1" w:unhideWhenUsed="1"/>
+    <w:lsdException w:name="Normal Table" w:semiHidden="1" w:unhideWhenUsed="1"/>
     <w:lsdException w:name="annotation subject" w:semiHidden="1" w:unhideWhenUsed="1"/>
     <w:lsdException w:name="No List" w:semiHidden="1" w:unhideWhenUsed="1"/>
     <w:lsdException w:name="Outline List 1" w:semiHidden="1" w:unhideWhenUsed="1"/>
@@ -17571,8 +15057,10 @@
     <w:lsdException w:name="Table Elegant" w:semiHidden="1" w:unhideWhenUsed="1"/>
     <w:lsdException w:name="Table Professional" w:semiHidden="1" w:unhideWhenUsed="1"/>
     <w:lsdException w:name="Table Subtle 1" w:semiHidden="1" w:unhideWhenUsed="1"/>
+    <w:lsdException w:name="Table Subtle 2" w:semiHidden="1" w:unhideWhenUsed="1"/>
     <w:lsdException w:name="Table Web 1" w:semiHidden="1" w:unhideWhenUsed="1"/>
     <w:lsdException w:name="Table Web 2" w:semiHidden="1" w:unhideWhenUsed="1"/>
+    <w:lsdException w:name="Table Web 3" w:semiHidden="1" w:unhideWhenUsed="1"/>
     <w:lsdException w:name="Balloon Text" w:semiHidden="1" w:unhideWhenUsed="1"/>
     <w:lsdException w:name="Table Grid" w:uiPriority="59"/>
     <w:lsdException w:name="Table Theme" w:semiHidden="1" w:unhideWhenUsed="1"/>
@@ -18574,7 +16062,7 @@
 </file>
 
 <file path=customXml/itemProps1.xml><?xml version="1.0" encoding="utf-8"?>
-<ds:datastoreItem xmlns:ds="http://schemas.openxmlformats.org/officeDocument/2006/customXml" ds:itemID="{D44FB097-2B60-4D8C-98D8-C974EA54B113}">
+<ds:datastoreItem xmlns:ds="http://schemas.openxmlformats.org/officeDocument/2006/customXml" ds:itemID="{A11AD5D9-278C-43E1-8821-54A4272F1732}">
   <ds:schemaRefs>
     <ds:schemaRef ds:uri="http://schemas.openxmlformats.org/officeDocument/2006/bibliography"/>
   </ds:schemaRefs>
